--- a/Bachelorarbeit.docx
+++ b/Bachelorarbeit.docx
@@ -469,20 +469,11 @@
     <w:p>
       <w:pPr>
         <w:shd w:val="clear" w:color="auto" w:fill="FFFFFF"/>
-        <w:spacing w:after="0" w:line="240" w:lineRule="auto"/>
-        <w:rPr>
-          <w:rFonts w:cstheme="minorHAnsi"/>
-          <w:sz w:val="22"/>
-          <w:szCs w:val="22"/>
-        </w:rPr>
-      </w:pPr>
-    </w:p>
-    <w:p>
-      <w:pPr>
-        <w:shd w:val="clear" w:color="auto" w:fill="FFFFFF"/>
-        <w:spacing w:after="0" w:line="240" w:lineRule="auto"/>
-        <w:rPr>
-          <w:rFonts w:cstheme="minorHAnsi"/>
+        <w:spacing w:after="0"/>
+        <w:rPr>
+          <w:rFonts w:cstheme="minorHAnsi"/>
+          <w:b/>
+          <w:bCs/>
           <w:sz w:val="22"/>
           <w:szCs w:val="22"/>
         </w:rPr>
@@ -494,12 +485,28 @@
         <w:spacing w:after="0"/>
         <w:rPr>
           <w:rFonts w:cstheme="minorHAnsi"/>
+          <w:sz w:val="22"/>
+          <w:szCs w:val="22"/>
+        </w:rPr>
+      </w:pPr>
+      <w:r>
+        <w:rPr>
+          <w:rFonts w:cstheme="minorHAnsi"/>
           <w:b/>
           <w:bCs/>
           <w:sz w:val="22"/>
           <w:szCs w:val="22"/>
         </w:rPr>
-      </w:pPr>
+        <w:t>Vorgelegt von:</w:t>
+      </w:r>
+      <w:r>
+        <w:rPr>
+          <w:rFonts w:cstheme="minorHAnsi"/>
+          <w:sz w:val="22"/>
+          <w:szCs w:val="22"/>
+        </w:rPr>
+        <w:t xml:space="preserve"> Cindy Hainz</w:t>
+      </w:r>
     </w:p>
     <w:p>
       <w:pPr>
@@ -519,27 +526,8 @@
           <w:sz w:val="22"/>
           <w:szCs w:val="22"/>
         </w:rPr>
-        <w:t>Vorgelegt von:</w:t>
-      </w:r>
-      <w:r>
-        <w:rPr>
-          <w:rFonts w:cstheme="minorHAnsi"/>
-          <w:sz w:val="22"/>
-          <w:szCs w:val="22"/>
-        </w:rPr>
-        <w:t xml:space="preserve"> Cindy Hainz</w:t>
-      </w:r>
-    </w:p>
-    <w:p>
-      <w:pPr>
-        <w:shd w:val="clear" w:color="auto" w:fill="FFFFFF"/>
-        <w:spacing w:after="0"/>
-        <w:rPr>
-          <w:rFonts w:cstheme="minorHAnsi"/>
-          <w:sz w:val="22"/>
-          <w:szCs w:val="22"/>
-        </w:rPr>
-      </w:pPr>
+        <w:t>Matrikelnummer:</w:t>
+      </w:r>
       <w:r>
         <w:rPr>
           <w:rFonts w:cstheme="minorHAnsi"/>
@@ -548,7 +536,7 @@
           <w:sz w:val="22"/>
           <w:szCs w:val="22"/>
         </w:rPr>
-        <w:t>Matrikelnummer:</w:t>
+        <w:t xml:space="preserve"> </w:t>
       </w:r>
       <w:r>
         <w:rPr>
@@ -558,7 +546,24 @@
           <w:sz w:val="22"/>
           <w:szCs w:val="22"/>
         </w:rPr>
-        <w:t xml:space="preserve"> </w:t>
+        <w:br/>
+        <w:t>Erstgutachter:</w:t>
+      </w:r>
+      <w:r>
+        <w:rPr>
+          <w:rFonts w:cstheme="minorHAnsi"/>
+          <w:sz w:val="22"/>
+          <w:szCs w:val="22"/>
+        </w:rPr>
+        <w:t xml:space="preserve"> Prof. Dr. Axel Doering</w:t>
+      </w:r>
+      <w:r>
+        <w:rPr>
+          <w:rFonts w:cstheme="minorHAnsi"/>
+          <w:sz w:val="22"/>
+          <w:szCs w:val="22"/>
+        </w:rPr>
+        <w:br/>
       </w:r>
       <w:r>
         <w:rPr>
@@ -568,34 +573,6 @@
           <w:sz w:val="22"/>
           <w:szCs w:val="22"/>
         </w:rPr>
-        <w:br/>
-        <w:t>Erstgutachter:</w:t>
-      </w:r>
-      <w:r>
-        <w:rPr>
-          <w:rFonts w:cstheme="minorHAnsi"/>
-          <w:sz w:val="22"/>
-          <w:szCs w:val="22"/>
-        </w:rPr>
-        <w:t xml:space="preserve"> Prof. Dr. Axel Doering</w:t>
-      </w:r>
-      <w:r>
-        <w:rPr>
-          <w:rFonts w:cstheme="minorHAnsi"/>
-          <w:sz w:val="22"/>
-          <w:szCs w:val="22"/>
-        </w:rPr>
-        <w:br/>
-      </w:r>
-      <w:r>
-        <w:rPr>
-          <w:rFonts w:cstheme="minorHAnsi"/>
-          <w:b/>
-          <w:bCs/>
-          <w:sz w:val="22"/>
-          <w:szCs w:val="22"/>
-        </w:rPr>
-        <w:lastRenderedPageBreak/>
         <w:t>Zweitgutachter:</w:t>
       </w:r>
       <w:r>
@@ -3561,11 +3538,6 @@
     <w:p>
       <w:pPr>
         <w:pStyle w:val="berschrift1"/>
-        <w:rPr>
-          <w:rFonts w:cstheme="minorHAnsi"/>
-          <w:sz w:val="22"/>
-          <w:szCs w:val="22"/>
-        </w:rPr>
       </w:pPr>
       <w:bookmarkStart w:id="0" w:name="_Ref32387623"/>
       <w:bookmarkStart w:id="1" w:name="_Ref32387631"/>
@@ -3582,11 +3554,6 @@
       <w:bookmarkStart w:id="12" w:name="_Toc303332220"/>
       <w:bookmarkStart w:id="13" w:name="_Toc133486404"/>
       <w:r>
-        <w:rPr>
-          <w:rFonts w:cstheme="minorHAnsi"/>
-          <w:sz w:val="22"/>
-          <w:szCs w:val="22"/>
-        </w:rPr>
         <w:lastRenderedPageBreak/>
         <w:t>Einleitung</w:t>
       </w:r>
@@ -4214,7 +4181,47 @@
           <w:sz w:val="22"/>
           <w:szCs w:val="22"/>
         </w:rPr>
-        <w:t>, die Usability der COMTRAC-HIV-App zu evaluieren. Ziel ist Usability-Probleme zu identifizieren. Dafür werden zwei Fokusgruppen durchgeführt und qualitativ ausgewertet. Die erste Fokusgruppe liefert das erste Feedback der Nutzer zur App. Mithilfe der Ergebnisse der ersten Fokusgruppe wird ein Highfidelity Prototyp implementiert. Anschließend wird eine Usability-Evaluation, mit Nutzeraufgaben und der „</w:t>
+        <w:t xml:space="preserve">, die Usability </w:t>
+      </w:r>
+      <w:r>
+        <w:rPr>
+          <w:rFonts w:cstheme="minorHAnsi"/>
+          <w:sz w:val="22"/>
+          <w:szCs w:val="22"/>
+        </w:rPr>
+        <w:t xml:space="preserve">und die Akzeptanz </w:t>
+      </w:r>
+      <w:r>
+        <w:rPr>
+          <w:rFonts w:cstheme="minorHAnsi"/>
+          <w:sz w:val="22"/>
+          <w:szCs w:val="22"/>
+        </w:rPr>
+        <w:t>der COMTRAC-HIV-App zu evaluieren</w:t>
+      </w:r>
+      <w:r>
+        <w:rPr>
+          <w:rFonts w:cstheme="minorHAnsi"/>
+          <w:sz w:val="22"/>
+          <w:szCs w:val="22"/>
+        </w:rPr>
+        <w:t xml:space="preserve">, Usability-Probleme zu identifizieren und Verbesserungsvorschläge zu erarbeiten. </w:t>
+      </w:r>
+      <w:r>
+        <w:rPr>
+          <w:rFonts w:cstheme="minorHAnsi"/>
+          <w:sz w:val="22"/>
+          <w:szCs w:val="22"/>
+        </w:rPr>
+        <w:t xml:space="preserve"> </w:t>
+      </w:r>
+      <w:r>
+        <w:rPr>
+          <w:rFonts w:cstheme="minorHAnsi"/>
+          <w:sz w:val="22"/>
+          <w:szCs w:val="22"/>
+        </w:rPr>
+        <w:t>Dafür wird ein interaktiver Prototyp entwickelt, der den Anforderungen entspricht. Der Prototyp soll dem Endprodukt ähnlich sein. Die Usability des Prototypens wird mithilfe Usability-Tests und der Think-</w:t>
       </w:r>
       <w:proofErr w:type="spellStart"/>
       <w:r>
@@ -4223,7 +4230,7 @@
           <w:sz w:val="22"/>
           <w:szCs w:val="22"/>
         </w:rPr>
-        <w:t>Thinking-aloud</w:t>
+        <w:t>aloud</w:t>
       </w:r>
       <w:proofErr w:type="spellEnd"/>
       <w:r>
@@ -4232,7 +4239,7 @@
           <w:sz w:val="22"/>
           <w:szCs w:val="22"/>
         </w:rPr>
-        <w:t xml:space="preserve">“ Methode durchgeführt. </w:t>
+        <w:t xml:space="preserve">-Methode evaluiert. </w:t>
       </w:r>
     </w:p>
     <w:p>
@@ -4381,68 +4388,23 @@
           <w:sz w:val="22"/>
           <w:szCs w:val="22"/>
         </w:rPr>
-        <w:t>In Kapitel 2 werden zunächst …. Weiterhin erfolgt … In Kapitel 3 erfolgt … Kapitel 5 fasst die zentralen Ergebnisse der Untersuchung zusammen</w:t>
-      </w:r>
-      <w:r>
-        <w:rPr>
-          <w:rFonts w:cstheme="minorHAnsi"/>
-          <w:sz w:val="22"/>
-          <w:szCs w:val="22"/>
-        </w:rPr>
-        <w:t xml:space="preserve">. </w:t>
-      </w:r>
-      <w:r>
-        <w:rPr>
-          <w:rFonts w:cstheme="minorHAnsi"/>
-          <w:sz w:val="22"/>
-          <w:szCs w:val="22"/>
-        </w:rPr>
-        <w:t>Ein Ausblick verweist auf die Notwendigkeit weiterer Forschungsansätze für die Theorie und die notwendige Berücksichtigung bestehender Erkenntnisse in der Praxis.</w:t>
-      </w:r>
-    </w:p>
-    <w:p>
-      <w:pPr>
-        <w:jc w:val="both"/>
-        <w:rPr>
-          <w:rFonts w:cstheme="minorHAnsi"/>
-          <w:sz w:val="22"/>
-          <w:szCs w:val="22"/>
-        </w:rPr>
-      </w:pPr>
-      <w:r>
-        <w:rPr>
-          <w:rFonts w:cstheme="minorHAnsi"/>
-          <w:sz w:val="22"/>
-          <w:szCs w:val="22"/>
-        </w:rPr>
-        <w:lastRenderedPageBreak/>
-        <w:t xml:space="preserve">In diesem Kapitel bietet es sich an, den Gang der Untersuchung durch </w:t>
-      </w:r>
-      <w:r>
-        <w:rPr>
-          <w:rFonts w:cstheme="minorHAnsi"/>
-          <w:sz w:val="22"/>
-          <w:szCs w:val="22"/>
-        </w:rPr>
-        <w:t>eine Abbildung zu illustrieren.</w:t>
-      </w:r>
+        <w:t xml:space="preserve">In Kapitel 2 wird zunächst der Forschungsstand beschrieben.  In Kapitel 3 erfolgt eine Einführung in die Theoretischen Grundlagen. Kapitel 4 fasst die verwendeten Methodiken zusammen. In Kapitel 5 werden die zentralen Ergebnisse zusammengefasst. Eine Diskussion </w:t>
+      </w:r>
+      <w:r>
+        <w:rPr>
+          <w:rFonts w:cstheme="minorHAnsi"/>
+          <w:sz w:val="22"/>
+          <w:szCs w:val="22"/>
+        </w:rPr>
+        <w:t xml:space="preserve">… </w:t>
+      </w:r>
+      <w:bookmarkStart w:id="19" w:name="_Toc133486409"/>
     </w:p>
     <w:p>
       <w:pPr>
         <w:pStyle w:val="berschrift1"/>
-        <w:rPr>
-          <w:rFonts w:cstheme="minorHAnsi"/>
-          <w:sz w:val="22"/>
-          <w:szCs w:val="22"/>
-        </w:rPr>
-      </w:pPr>
-      <w:bookmarkStart w:id="19" w:name="_Toc133486409"/>
-      <w:r>
-        <w:rPr>
-          <w:rFonts w:cstheme="minorHAnsi"/>
-          <w:sz w:val="22"/>
-          <w:szCs w:val="22"/>
-        </w:rPr>
+      </w:pPr>
+      <w:r>
         <w:lastRenderedPageBreak/>
         <w:t>Forschungsstand</w:t>
       </w:r>
@@ -4452,7 +4414,6 @@
       <w:pPr>
         <w:pStyle w:val="berschrift2"/>
         <w:rPr>
-          <w:rFonts w:cstheme="minorHAnsi"/>
           <w:sz w:val="22"/>
           <w:szCs w:val="22"/>
         </w:rPr>
@@ -4460,7 +4421,340 @@
       <w:bookmarkStart w:id="20" w:name="_Toc133486410"/>
       <w:r>
         <w:rPr>
-          <w:rFonts w:cstheme="minorHAnsi"/>
+          <w:sz w:val="22"/>
+          <w:szCs w:val="22"/>
+        </w:rPr>
+        <w:t xml:space="preserve">Telemedizinische App im Kontext von HIV </w:t>
+      </w:r>
+    </w:p>
+    <w:p>
+      <w:pPr>
+        <w:rPr>
+          <w:rFonts w:cstheme="minorHAnsi"/>
+          <w:i/>
+          <w:iCs/>
+          <w:sz w:val="22"/>
+          <w:szCs w:val="22"/>
+          <w:u w:val="single"/>
+        </w:rPr>
+      </w:pPr>
+      <w:r>
+        <w:rPr>
+          <w:rFonts w:cstheme="minorHAnsi"/>
+          <w:i/>
+          <w:iCs/>
+          <w:sz w:val="22"/>
+          <w:szCs w:val="22"/>
+          <w:u w:val="single"/>
+        </w:rPr>
+        <w:t>Welche App gibt es schon die so etwas umsetzen?</w:t>
+      </w:r>
+    </w:p>
+    <w:p>
+      <w:pPr>
+        <w:rPr>
+          <w:rFonts w:cstheme="minorHAnsi"/>
+          <w:sz w:val="22"/>
+          <w:szCs w:val="22"/>
+        </w:rPr>
+      </w:pPr>
+      <w:r>
+        <w:rPr>
+          <w:rFonts w:cstheme="minorHAnsi"/>
+          <w:sz w:val="22"/>
+          <w:szCs w:val="22"/>
+        </w:rPr>
+        <w:t xml:space="preserve">Mobile Health Anwendungen können die Gesundheit und das Selbstmanagement der Nutzer unterstützen </w:t>
+      </w:r>
+      <w:r>
+        <w:rPr>
+          <w:rFonts w:cstheme="minorHAnsi"/>
+          <w:sz w:val="22"/>
+          <w:szCs w:val="22"/>
+        </w:rPr>
+        <w:fldChar w:fldCharType="begin"/>
+      </w:r>
+      <w:r>
+        <w:rPr>
+          <w:rFonts w:cstheme="minorHAnsi"/>
+          <w:sz w:val="22"/>
+          <w:szCs w:val="22"/>
+        </w:rPr>
+        <w:instrText xml:space="preserve"> ADDIN ZOTERO_ITEM CSL_CITATION {"citationID":"Qdlmf7ii","properties":{"formattedCitation":"(Schnall et al., 2017)","plainCitation":"(Schnall et al., 2017)","noteIndex":0},"citationItems":[{"id":556,"uris":["http://zotero.org/users/11309170/items/ZYKINMU5"],"itemData":{"id":556,"type":"article-journal","abstract":"Mobile health (mHealth) applications (apps) have the potential to support self-management and improve health outcomes in persons living with HIV (PLWH). In this paper, we report on the final step in a three-stage user-centered design process for the development of a mHealth app for PLWH. We conducted a usability evaluation with 10 targeted end-users and a heuristic evaluation with 5 persons with informatics expertise to assess the usability of a prototype mHealth app for PLWH to manage their health. At the end of our usability evaluation, we finalized a Design Document that included the user interface design and functional specifications of the mHealth app. The functional areas which were identified at the end of our iterative process included: Communication, Reminders, Medication Logs, Lab Reports, Pharmacy Info, Nutrition and Fitness, Resources and Settings.","language":"en","source":"Zotero","title":"Usabilty Evaluation of a Prototype Mobile App for Health Management for Persons Living with HIV","author":[{"family":"Schnall","given":"Rebecca"},{"family":"Bakken","given":"Suzanne"},{"family":"Brown","given":"William"},{"family":"Carballo-Dieguez","given":"Alex"},{"family":"Iribarren","given":"Sarah"}],"issued":{"date-parts":[["2017"]]}}}],"schema":"https://github.com/citation-style-language/schema/raw/master/csl-citation.json"} </w:instrText>
+      </w:r>
+      <w:r>
+        <w:rPr>
+          <w:rFonts w:cstheme="minorHAnsi"/>
+          <w:sz w:val="22"/>
+          <w:szCs w:val="22"/>
+        </w:rPr>
+        <w:fldChar w:fldCharType="separate"/>
+      </w:r>
+      <w:r>
+        <w:rPr>
+          <w:rFonts w:cstheme="minorHAnsi"/>
+          <w:noProof/>
+          <w:sz w:val="22"/>
+          <w:szCs w:val="22"/>
+        </w:rPr>
+        <w:t>(Schnall et al., 2017)</w:t>
+      </w:r>
+      <w:r>
+        <w:rPr>
+          <w:rFonts w:cstheme="minorHAnsi"/>
+          <w:sz w:val="22"/>
+          <w:szCs w:val="22"/>
+        </w:rPr>
+        <w:fldChar w:fldCharType="end"/>
+      </w:r>
+      <w:r>
+        <w:rPr>
+          <w:rFonts w:cstheme="minorHAnsi"/>
+          <w:sz w:val="22"/>
+          <w:szCs w:val="22"/>
+        </w:rPr>
+        <w:t xml:space="preserve">.  </w:t>
+      </w:r>
+    </w:p>
+    <w:p>
+      <w:pPr>
+        <w:rPr>
+          <w:rFonts w:cstheme="minorHAnsi"/>
+          <w:sz w:val="22"/>
+          <w:szCs w:val="22"/>
+        </w:rPr>
+      </w:pPr>
+      <w:r>
+        <w:rPr>
+          <w:rFonts w:cstheme="minorHAnsi"/>
+          <w:sz w:val="22"/>
+          <w:szCs w:val="22"/>
+        </w:rPr>
+        <w:t>Vor allem</w:t>
+      </w:r>
+      <w:r>
+        <w:rPr>
+          <w:rFonts w:cstheme="minorHAnsi"/>
+          <w:sz w:val="22"/>
+          <w:szCs w:val="22"/>
+        </w:rPr>
+        <w:t xml:space="preserve"> in der Corona-Pandemie wurden vermehrt Telemedizin eingesetzt. Smith und </w:t>
+      </w:r>
+      <w:proofErr w:type="spellStart"/>
+      <w:r>
+        <w:rPr>
+          <w:rFonts w:cstheme="minorHAnsi"/>
+          <w:sz w:val="22"/>
+          <w:szCs w:val="22"/>
+        </w:rPr>
+        <w:t>Badowski</w:t>
+      </w:r>
+      <w:proofErr w:type="spellEnd"/>
+      <w:r>
+        <w:rPr>
+          <w:rFonts w:cstheme="minorHAnsi"/>
+          <w:sz w:val="22"/>
+          <w:szCs w:val="22"/>
+        </w:rPr>
+        <w:t xml:space="preserve"> beschreiben, dass durch die Telemedizin die Aufrechterhaltung der Versorgung für Patienten, die eine weite Entfernung zur Klinik haben, und mehr Flexibilität bei der Terminvergabe. Problematisch ist der Zugang zur Technologie, die Bereitschaft zur Nutzung der Technologie und die Privatsphäre der Patienten </w:t>
+      </w:r>
+      <w:r>
+        <w:rPr>
+          <w:rFonts w:cstheme="minorHAnsi"/>
+          <w:sz w:val="22"/>
+          <w:szCs w:val="22"/>
+        </w:rPr>
+        <w:fldChar w:fldCharType="begin"/>
+      </w:r>
+      <w:r>
+        <w:rPr>
+          <w:rFonts w:cstheme="minorHAnsi"/>
+          <w:sz w:val="22"/>
+          <w:szCs w:val="22"/>
+        </w:rPr>
+        <w:instrText xml:space="preserve"> ADDIN ZOTERO_ITEM CSL_CITATION {"citationID":"HTy0MDqt","properties":{"formattedCitation":"(Smith &amp; Badowski, 2021)","plainCitation":"(Smith &amp; Badowski, 2021)","noteIndex":0},"citationItems":[{"id":538,"uris":["http://zotero.org/users/11309170/items/YD2724BP"],"itemData":{"id":538,"type":"article-journal","abstract":"Due to the COVID-19 pandemic, the use of telemedicine has been highlighted, especially in specialties, such as the management of HIV. Recent data were reviewed between January 1, 2019 and March 20, 2021 by searching English language manuscripts for studies documenting clinical outcomes in HIV care and the patient experience. A PubMed, Google Scholar, and bibliography review based on the search terms “HIV,” “telemedicine,” and “telehealth” was conducted. Studies included in this analysis were comprised of adult patients living with HIV, receiving care for HIV via telemedicine with reported clinical outcomes or perceptions of using telemedicine in the management of their HIV care. Of the 179 studies identified, 12 met inclusion for this analysis. Only two studies provided data on clinical outcomes of HIV (virologic outcomes), one pre-pandemic and one during COVID-19. The study evaluating viral suppression during COVID-19 demonstrated lower rates of virologic suppression and lower rates of missed appointments when shelter-in-place orders were issued compared to before the start of the pandemic. The remaining studies focused on patient-related outcomes as they related to the usability and adoption of telehealth models. Many practices documented the benefits and limitations of telemedicine based on the rapid switch from traditional in-person clinics. Benefits included retention in care for patients who lived a far distance from clinic, privacy for patients not wanting to be seen attending an HIV clinic, and more flexibility in scheduling appointments. Some limitations included patients’ access to technology, ability and willingness to use technology, and privacy of patients who are homeless and reside in a shelter where homelessness is 3 times greater in people living with HIV compared to the general population. Healthcare should be tailored to the individual patient by assessing their needs and limitations, particularly with patients who may be at risk for discontinuation of care, particularly in the homeless population. In addition, there are mixed data on factors such as age, sex, and race being limiting factors in willingness to use technology. From the studies reviewed, willingness to engage with technology did not differ by age, sex, or race but did differ by access and willingness to use technology. Greater limitations were access to appropriate devices for telemedicine and digital literacy. Although there have been difficulties with the switch to telemedicine in clinics during the COVID-19 pandemic, many patients have reported being satisfied with care and would be interested in continuing once the shelter-in-place order is lifted. Future studies should focus on the provision of HIV care using telemedicine beyond the pandemic and focus on ways to improve the telemedicine experience for the patient.","container-title":"HIV/AIDS (Auckland, N.Z.)","DOI":"10.2147/HIV.S277893","ISSN":"1179-1373","journalAbbreviation":"HIV AIDS (Auckl)","note":"PMID: 34140812\nPMCID: PMC8203096","page":"651-656","source":"PubMed Central","title":"Telemedicine for HIV Care: Current Status and Future Prospects","title-short":"Telemedicine for HIV Care","volume":"13","author":[{"family":"Smith","given":"Erica"},{"family":"Badowski","given":"Melissa E"}],"issued":{"date-parts":[["2021",6,10]]}}}],"schema":"https://github.com/citation-style-language/schema/raw/master/csl-citation.json"} </w:instrText>
+      </w:r>
+      <w:r>
+        <w:rPr>
+          <w:rFonts w:cstheme="minorHAnsi"/>
+          <w:sz w:val="22"/>
+          <w:szCs w:val="22"/>
+        </w:rPr>
+        <w:fldChar w:fldCharType="separate"/>
+      </w:r>
+      <w:r>
+        <w:rPr>
+          <w:rFonts w:cstheme="minorHAnsi"/>
+          <w:noProof/>
+          <w:sz w:val="22"/>
+          <w:szCs w:val="22"/>
+        </w:rPr>
+        <w:t>(Smith &amp; Badowski, 2021)</w:t>
+      </w:r>
+      <w:r>
+        <w:rPr>
+          <w:rFonts w:cstheme="minorHAnsi"/>
+          <w:sz w:val="22"/>
+          <w:szCs w:val="22"/>
+        </w:rPr>
+        <w:fldChar w:fldCharType="end"/>
+      </w:r>
+      <w:r>
+        <w:rPr>
+          <w:rFonts w:cstheme="minorHAnsi"/>
+          <w:sz w:val="22"/>
+          <w:szCs w:val="22"/>
+        </w:rPr>
+        <w:t xml:space="preserve">. </w:t>
+      </w:r>
+    </w:p>
+    <w:p>
+      <w:pPr>
+        <w:rPr>
+          <w:rFonts w:cstheme="minorHAnsi"/>
+          <w:sz w:val="22"/>
+          <w:szCs w:val="22"/>
+        </w:rPr>
+      </w:pPr>
+      <w:r>
+        <w:rPr>
+          <w:rFonts w:cstheme="minorHAnsi"/>
+          <w:sz w:val="22"/>
+          <w:szCs w:val="22"/>
+        </w:rPr>
+        <w:t xml:space="preserve">Gerade die Nutzung von telemedizinischer Anwendung ist von erhöhter Bedeutung. Denn wenn die Anwendung nicht vom Nutzer genutzt werden, stellt sich die Frage wie die Akzeptanz der App gewährleistet wird. Die Anzahl an Apps für </w:t>
+      </w:r>
+      <w:proofErr w:type="gramStart"/>
+      <w:r>
+        <w:rPr>
+          <w:rFonts w:cstheme="minorHAnsi"/>
+          <w:sz w:val="22"/>
+          <w:szCs w:val="22"/>
+        </w:rPr>
+        <w:t>HIV-Patienten</w:t>
+      </w:r>
+      <w:proofErr w:type="gramEnd"/>
+      <w:r>
+        <w:rPr>
+          <w:rFonts w:cstheme="minorHAnsi"/>
+          <w:sz w:val="22"/>
+          <w:szCs w:val="22"/>
+        </w:rPr>
+        <w:t xml:space="preserve"> die den Endnutzer mit in die Entwicklung einbeziehen ist gering. Auch stellte </w:t>
+      </w:r>
+      <w:proofErr w:type="gramStart"/>
+      <w:r>
+        <w:rPr>
+          <w:rFonts w:cstheme="minorHAnsi"/>
+          <w:sz w:val="22"/>
+          <w:szCs w:val="22"/>
+        </w:rPr>
+        <w:t>Schnall</w:t>
+      </w:r>
+      <w:proofErr w:type="gramEnd"/>
+      <w:r>
+        <w:rPr>
+          <w:rFonts w:cstheme="minorHAnsi"/>
+          <w:sz w:val="22"/>
+          <w:szCs w:val="22"/>
+        </w:rPr>
+        <w:t xml:space="preserve"> et al. fest, dass die verfügbaren Apps für HIV-Patienten in den nächsten Jahren abnehmen kann. Ein Bericht aus dem Jahr 2013 stellte fest, dass von den 55 Apps für HIV-Patienten 15 nicht mehr erhältlich sind </w:t>
+      </w:r>
+      <w:r>
+        <w:rPr>
+          <w:rFonts w:cstheme="minorHAnsi"/>
+          <w:sz w:val="22"/>
+          <w:szCs w:val="22"/>
+        </w:rPr>
+        <w:fldChar w:fldCharType="begin"/>
+      </w:r>
+      <w:r>
+        <w:rPr>
+          <w:rFonts w:cstheme="minorHAnsi"/>
+          <w:sz w:val="22"/>
+          <w:szCs w:val="22"/>
+        </w:rPr>
+        <w:instrText xml:space="preserve"> ADDIN ZOTERO_ITEM CSL_CITATION {"citationID":"fvFZelgL","properties":{"formattedCitation":"(Schnall et al., 2017, S. 4)","plainCitation":"(Schnall et al., 2017, S. 4)","noteIndex":0},"citationItems":[{"id":556,"uris":["http://zotero.org/users/11309170/items/ZYKINMU5"],"itemData":{"id":556,"type":"article-journal","abstract":"Mobile health (mHealth) applications (apps) have the potential to support self-management and improve health outcomes in persons living with HIV (PLWH). In this paper, we report on the final step in a three-stage user-centered design process for the development of a mHealth app for PLWH. We conducted a usability evaluation with 10 targeted end-users and a heuristic evaluation with 5 persons with informatics expertise to assess the usability of a prototype mHealth app for PLWH to manage their health. At the end of our usability evaluation, we finalized a Design Document that included the user interface design and functional specifications of the mHealth app. The functional areas which were identified at the end of our iterative process included: Communication, Reminders, Medication Logs, Lab Reports, Pharmacy Info, Nutrition and Fitness, Resources and Settings.","language":"en","source":"Zotero","title":"Usabilty Evaluation of a Prototype Mobile App for Health Management for Persons Living with HIV","author":[{"family":"Schnall","given":"Rebecca"},{"family":"Bakken","given":"Suzanne"},{"family":"Brown","given":"William"},{"family":"Carballo-Dieguez","given":"Alex"},{"family":"Iribarren","given":"Sarah"}],"issued":{"date-parts":[["2017"]]}},"locator":"4","label":"page"}],"schema":"https://github.com/citation-style-language/schema/raw/master/csl-citation.json"} </w:instrText>
+      </w:r>
+      <w:r>
+        <w:rPr>
+          <w:rFonts w:cstheme="minorHAnsi"/>
+          <w:sz w:val="22"/>
+          <w:szCs w:val="22"/>
+        </w:rPr>
+        <w:fldChar w:fldCharType="separate"/>
+      </w:r>
+      <w:r>
+        <w:rPr>
+          <w:rFonts w:cstheme="minorHAnsi"/>
+          <w:noProof/>
+          <w:sz w:val="22"/>
+          <w:szCs w:val="22"/>
+        </w:rPr>
+        <w:t>(Schnall et al., 2017, S. 4)</w:t>
+      </w:r>
+      <w:r>
+        <w:rPr>
+          <w:rFonts w:cstheme="minorHAnsi"/>
+          <w:sz w:val="22"/>
+          <w:szCs w:val="22"/>
+        </w:rPr>
+        <w:fldChar w:fldCharType="end"/>
+      </w:r>
+      <w:r>
+        <w:rPr>
+          <w:rFonts w:cstheme="minorHAnsi"/>
+          <w:sz w:val="22"/>
+          <w:szCs w:val="22"/>
+        </w:rPr>
+        <w:t xml:space="preserve">.  </w:t>
+      </w:r>
+    </w:p>
+    <w:p>
+      <w:pPr>
+        <w:rPr>
+          <w:rFonts w:cstheme="minorHAnsi"/>
+          <w:sz w:val="22"/>
+          <w:szCs w:val="22"/>
+        </w:rPr>
+      </w:pPr>
+      <w:r>
+        <w:rPr>
+          <w:rFonts w:cstheme="minorHAnsi"/>
+          <w:sz w:val="22"/>
+          <w:szCs w:val="22"/>
+        </w:rPr>
+        <w:t xml:space="preserve">Deswegen ist es </w:t>
+      </w:r>
+      <w:proofErr w:type="spellStart"/>
+      <w:r>
+        <w:rPr>
+          <w:rFonts w:cstheme="minorHAnsi"/>
+          <w:sz w:val="22"/>
+          <w:szCs w:val="22"/>
+        </w:rPr>
+        <w:t>um so</w:t>
+      </w:r>
+      <w:proofErr w:type="spellEnd"/>
+      <w:r>
+        <w:rPr>
+          <w:rFonts w:cstheme="minorHAnsi"/>
+          <w:sz w:val="22"/>
+          <w:szCs w:val="22"/>
+        </w:rPr>
+        <w:t xml:space="preserve"> wichtiger den Endnutzer mit in die Entwicklung einzubeziehen. </w:t>
+      </w:r>
+    </w:p>
+    <w:p>
+      <w:pPr>
+        <w:pStyle w:val="berschrift2"/>
+        <w:rPr>
+          <w:sz w:val="22"/>
+          <w:szCs w:val="22"/>
+        </w:rPr>
+      </w:pPr>
+      <w:r>
+        <w:rPr>
           <w:sz w:val="22"/>
           <w:szCs w:val="22"/>
         </w:rPr>
@@ -4470,43 +4764,50 @@
     </w:p>
     <w:p>
       <w:pPr>
-        <w:rPr>
-          <w:rFonts w:cstheme="minorHAnsi"/>
-        </w:rPr>
-      </w:pPr>
-      <w:r>
-        <w:rPr>
-          <w:rFonts w:cstheme="minorHAnsi"/>
+        <w:jc w:val="both"/>
+        <w:rPr>
+          <w:rFonts w:cstheme="minorHAnsi"/>
+          <w:sz w:val="22"/>
+          <w:szCs w:val="22"/>
+        </w:rPr>
+      </w:pPr>
+      <w:r>
+        <w:rPr>
+          <w:rFonts w:cstheme="minorHAnsi"/>
+          <w:sz w:val="22"/>
+          <w:szCs w:val="22"/>
         </w:rPr>
         <w:t xml:space="preserve">Der Begriff Usability zu deutsch Benutzerfreundlichkeit beschreibt das Maß, indem ein Endnutzer ein </w:t>
       </w:r>
       <w:r>
         <w:rPr>
           <w:rFonts w:cstheme="minorHAnsi"/>
+          <w:sz w:val="22"/>
+          <w:szCs w:val="22"/>
         </w:rPr>
         <w:t xml:space="preserve">System nutzen kann um seine Ziele zu erreichen und wie zufrieden er mit diesem ist </w:t>
       </w:r>
       <w:r>
         <w:rPr>
           <w:rFonts w:cstheme="minorHAnsi"/>
-          <w:sz w:val="20"/>
-          <w:szCs w:val="20"/>
+          <w:sz w:val="22"/>
+          <w:szCs w:val="22"/>
         </w:rPr>
         <w:fldChar w:fldCharType="begin"/>
       </w:r>
       <w:r>
         <w:rPr>
           <w:rFonts w:cstheme="minorHAnsi"/>
-          <w:sz w:val="20"/>
-          <w:szCs w:val="20"/>
+          <w:sz w:val="22"/>
+          <w:szCs w:val="22"/>
         </w:rPr>
         <w:instrText xml:space="preserve"> ADDIN ZOTERO_ITEM CSL_CITATION {"citationID":"0bDVZ25x","properties":{"formattedCitation":"(Beauchemin et al., 2019)","plainCitation":"(Beauchemin et al., 2019)","noteIndex":0},"citationItems":[{"id":567,"uris":["http://zotero.org/users/11309170/items/HP98LE93"],"itemData":{"id":567,"type":"article-journal","abstract":"PURPOSE: Adherence to antiretroviral therapy is essential to HIV management and sustaining viral suppression. Despite simplified regimens, adherence remains difficult for certain persons living with HIV (PLWH). There is evidence to support the use of mHealth apps for effective self-management in PLWH; however, a medication adherence app with real-time monitoring for this population has not been developed and rigorously evaluated by PLWH. We developed a mHealth app (WiseApp) for HIV self-management to help PLWH self-manage their health. The purpose of this study was to evaluate the usability of the WiseApp.\nMETHODS: We conducted a three-step usability evaluation using 1) a traditional think-aloud protocol with end-users, 2) a heuristic evaluation with experts in informatics, and 3) a cognitive walkthrough with end-users. During the cognitive walkthrough, we tested two devices (fitness tracker and medication tracking bottle) that were linked to the WiseApp.\nRESULTS: The think-aloud protocol informed iterative updates to the app, specifically to make it easier to see different sections of the app. The heuristic evaluation confirmed the necessity of these design changes. The cognitive walkthrough informed additional updates and confirmed that overall, the app and the linked devices were usable for the end-users.\nCONCLUSION: The results of the cognitive walkthrough with both experts and end-users informed iterative refinements to the WiseApp and finalization of a mHealth app for PLWH to better self-manage their health.","container-title":"International Journal of Medical Informatics","DOI":"10.1016/j.ijmedinf.2018.11.012","ISSN":"1872-8243","journalAbbreviation":"Int J Med Inform","language":"eng","note":"PMID: 30623782\nPMCID: PMC6369913","page":"37-44","source":"PubMed","title":"A Multi-step Usability Evaluation of a Self-Management App to Support Medication Adherence in Persons Living with HIV","volume":"122","author":[{"family":"Beauchemin","given":"Melissa"},{"family":"Gradilla","given":"Melissa"},{"family":"Baik","given":"Dawon"},{"family":"Cho","given":"Hwayoung"},{"family":"Schnall","given":"Rebecca"}],"issued":{"date-parts":[["2019",2]]}}}],"schema":"https://github.com/citation-style-language/schema/raw/master/csl-citation.json"} </w:instrText>
       </w:r>
       <w:r>
         <w:rPr>
           <w:rFonts w:cstheme="minorHAnsi"/>
-          <w:sz w:val="20"/>
-          <w:szCs w:val="20"/>
+          <w:sz w:val="22"/>
+          <w:szCs w:val="22"/>
         </w:rPr>
         <w:fldChar w:fldCharType="separate"/>
       </w:r>
@@ -4514,74 +4815,284 @@
         <w:rPr>
           <w:rFonts w:cstheme="minorHAnsi"/>
           <w:noProof/>
-          <w:sz w:val="20"/>
-          <w:szCs w:val="20"/>
+          <w:sz w:val="22"/>
+          <w:szCs w:val="22"/>
         </w:rPr>
         <w:t>(Beauchemin et al., 2019)</w:t>
       </w:r>
       <w:r>
         <w:rPr>
           <w:rFonts w:cstheme="minorHAnsi"/>
-          <w:sz w:val="20"/>
-          <w:szCs w:val="20"/>
+          <w:sz w:val="22"/>
+          <w:szCs w:val="22"/>
         </w:rPr>
         <w:fldChar w:fldCharType="end"/>
       </w:r>
       <w:r>
         <w:rPr>
           <w:rFonts w:cstheme="minorHAnsi"/>
-        </w:rPr>
-        <w:t xml:space="preserve">. Die Usability ist bei der Entwicklung von Gesundheitsanwendungen eine wichtige </w:t>
+          <w:sz w:val="22"/>
+          <w:szCs w:val="22"/>
+        </w:rPr>
+        <w:t xml:space="preserve">. Die Usability ist bei der Entwicklung von Gesundheitsanwendungen </w:t>
+      </w:r>
+      <w:r>
+        <w:rPr>
+          <w:rFonts w:cstheme="minorHAnsi"/>
+          <w:sz w:val="22"/>
+          <w:szCs w:val="22"/>
+        </w:rPr>
+        <w:t>eine wichtige Komponente</w:t>
+      </w:r>
+      <w:r>
+        <w:rPr>
+          <w:rFonts w:cstheme="minorHAnsi"/>
+          <w:sz w:val="22"/>
+          <w:szCs w:val="22"/>
+        </w:rPr>
+        <w:t xml:space="preserve">. </w:t>
+      </w:r>
+      <w:r>
+        <w:rPr>
+          <w:rFonts w:cstheme="minorHAnsi"/>
+          <w:sz w:val="22"/>
+          <w:szCs w:val="22"/>
+        </w:rPr>
+        <w:t>Nicht</w:t>
+      </w:r>
+      <w:r>
+        <w:rPr>
+          <w:rFonts w:cstheme="minorHAnsi"/>
+          <w:sz w:val="22"/>
+          <w:szCs w:val="22"/>
+        </w:rPr>
+        <w:t xml:space="preserve"> nur das Design einer App spielt dabei eine Rolle, sondern auch die einfache und </w:t>
+      </w:r>
+      <w:r>
+        <w:rPr>
+          <w:rFonts w:cstheme="minorHAnsi"/>
+          <w:sz w:val="22"/>
+          <w:szCs w:val="22"/>
+        </w:rPr>
+        <w:t>initiative</w:t>
+      </w:r>
+      <w:r>
+        <w:rPr>
+          <w:rFonts w:cstheme="minorHAnsi"/>
+          <w:sz w:val="22"/>
+          <w:szCs w:val="22"/>
+        </w:rPr>
+        <w:t xml:space="preserve"> Bedienung der App </w:t>
+      </w:r>
+      <w:r>
+        <w:rPr>
+          <w:rFonts w:cstheme="minorHAnsi"/>
+          <w:sz w:val="22"/>
+          <w:szCs w:val="22"/>
+        </w:rPr>
+        <w:fldChar w:fldCharType="begin"/>
+      </w:r>
+      <w:r>
+        <w:rPr>
+          <w:rFonts w:cstheme="minorHAnsi"/>
+          <w:sz w:val="22"/>
+          <w:szCs w:val="22"/>
+        </w:rPr>
+        <w:instrText xml:space="preserve"> ADDIN ZOTERO_ITEM CSL_CITATION {"citationID":"qOa9mjM4","properties":{"formattedCitation":"(Beauchemin et al., 2019)","plainCitation":"(Beauchemin et al., 2019)","noteIndex":0},"citationItems":[{"id":567,"uris":["http://zotero.org/users/11309170/items/HP98LE93"],"itemData":{"id":567,"type":"article-journal","abstract":"PURPOSE: Adherence to antiretroviral therapy is essential to HIV management and sustaining viral suppression. Despite simplified regimens, adherence remains difficult for certain persons living with HIV (PLWH). There is evidence to support the use of mHealth apps for effective self-management in PLWH; however, a medication adherence app with real-time monitoring for this population has not been developed and rigorously evaluated by PLWH. We developed a mHealth app (WiseApp) for HIV self-management to help PLWH self-manage their health. The purpose of this study was to evaluate the usability of the WiseApp.\nMETHODS: We conducted a three-step usability evaluation using 1) a traditional think-aloud protocol with end-users, 2) a heuristic evaluation with experts in informatics, and 3) a cognitive walkthrough with end-users. During the cognitive walkthrough, we tested two devices (fitness tracker and medication tracking bottle) that were linked to the WiseApp.\nRESULTS: The think-aloud protocol informed iterative updates to the app, specifically to make it easier to see different sections of the app. The heuristic evaluation confirmed the necessity of these design changes. The cognitive walkthrough informed additional updates and confirmed that overall, the app and the linked devices were usable for the end-users.\nCONCLUSION: The results of the cognitive walkthrough with both experts and end-users informed iterative refinements to the WiseApp and finalization of a mHealth app for PLWH to better self-manage their health.","container-title":"International Journal of Medical Informatics","DOI":"10.1016/j.ijmedinf.2018.11.012","ISSN":"1872-8243","journalAbbreviation":"Int J Med Inform","language":"eng","note":"PMID: 30623782\nPMCID: PMC6369913","page":"37-44","source":"PubMed","title":"A Multi-step Usability Evaluation of a Self-Management App to Support Medication Adherence in Persons Living with HIV","volume":"122","author":[{"family":"Beauchemin","given":"Melissa"},{"family":"Gradilla","given":"Melissa"},{"family":"Baik","given":"Dawon"},{"family":"Cho","given":"Hwayoung"},{"family":"Schnall","given":"Rebecca"}],"issued":{"date-parts":[["2019",2]]}}}],"schema":"https://github.com/citation-style-language/schema/raw/master/csl-citation.json"} </w:instrText>
+      </w:r>
+      <w:r>
+        <w:rPr>
+          <w:rFonts w:cstheme="minorHAnsi"/>
+          <w:sz w:val="22"/>
+          <w:szCs w:val="22"/>
+        </w:rPr>
+        <w:fldChar w:fldCharType="separate"/>
+      </w:r>
+      <w:r>
+        <w:rPr>
+          <w:rFonts w:cstheme="minorHAnsi"/>
+          <w:noProof/>
+          <w:sz w:val="22"/>
+          <w:szCs w:val="22"/>
+        </w:rPr>
+        <w:t>(Beauchemin et al., 2019)</w:t>
+      </w:r>
+      <w:r>
+        <w:rPr>
+          <w:rFonts w:cstheme="minorHAnsi"/>
+          <w:sz w:val="22"/>
+          <w:szCs w:val="22"/>
+        </w:rPr>
+        <w:fldChar w:fldCharType="end"/>
+      </w:r>
+      <w:r>
+        <w:rPr>
+          <w:rFonts w:cstheme="minorHAnsi"/>
+          <w:sz w:val="22"/>
+          <w:szCs w:val="22"/>
+        </w:rPr>
+        <w:t xml:space="preserve">.  </w:t>
+      </w:r>
+    </w:p>
+    <w:p>
+      <w:pPr>
+        <w:jc w:val="both"/>
+        <w:rPr>
+          <w:rFonts w:cstheme="minorHAnsi"/>
+          <w:sz w:val="22"/>
+          <w:szCs w:val="22"/>
+        </w:rPr>
+      </w:pPr>
+      <w:r>
+        <w:rPr>
+          <w:rFonts w:cstheme="minorHAnsi"/>
+          <w:sz w:val="22"/>
+          <w:szCs w:val="22"/>
+        </w:rPr>
+        <w:t xml:space="preserve">Beachemin et al. führen eine </w:t>
+      </w:r>
+      <w:r>
+        <w:rPr>
+          <w:rFonts w:cstheme="minorHAnsi"/>
+          <w:sz w:val="22"/>
+          <w:szCs w:val="22"/>
+        </w:rPr>
+        <w:t>dreistufige</w:t>
+      </w:r>
+      <w:r>
+        <w:rPr>
+          <w:rFonts w:cstheme="minorHAnsi"/>
+          <w:sz w:val="22"/>
+          <w:szCs w:val="22"/>
+        </w:rPr>
+        <w:t xml:space="preserve"> </w:t>
+      </w:r>
+      <w:r>
+        <w:rPr>
+          <w:rFonts w:cstheme="minorHAnsi"/>
+          <w:sz w:val="22"/>
+          <w:szCs w:val="22"/>
+        </w:rPr>
+        <w:t>Usability</w:t>
+      </w:r>
+      <w:r>
+        <w:rPr>
+          <w:rFonts w:cstheme="minorHAnsi"/>
+          <w:sz w:val="22"/>
+          <w:szCs w:val="22"/>
+        </w:rPr>
+        <w:t>-Evaluation durch: 1) Think-</w:t>
       </w:r>
       <w:proofErr w:type="spellStart"/>
       <w:r>
         <w:rPr>
           <w:rFonts w:cstheme="minorHAnsi"/>
-        </w:rPr>
-        <w:t>Komponentene</w:t>
+          <w:sz w:val="22"/>
+          <w:szCs w:val="22"/>
+        </w:rPr>
+        <w:t>Aloud</w:t>
       </w:r>
       <w:proofErr w:type="spellEnd"/>
       <w:r>
         <w:rPr>
           <w:rFonts w:cstheme="minorHAnsi"/>
-        </w:rPr>
-        <w:t xml:space="preserve">. Nicht nur das Design einer App spielt dabei eine Rolle, sondern auch die einfache und </w:t>
+          <w:sz w:val="22"/>
+          <w:szCs w:val="22"/>
+        </w:rPr>
+        <w:t xml:space="preserve">-Protokoll mit Endnutzern, 2) heuristische Bewertung mit Informatikexperten und 3) kognitives Walkthrough mit Endnutzern. </w:t>
+      </w:r>
+      <w:r>
+        <w:rPr>
+          <w:rFonts w:cstheme="minorHAnsi"/>
+          <w:sz w:val="22"/>
+          <w:szCs w:val="22"/>
+        </w:rPr>
+        <w:t xml:space="preserve">Die Endnutzer führten 26 Aufgaben an der App durch und wurden gebeten Laut zu Denken. </w:t>
+      </w:r>
+    </w:p>
+    <w:p>
+      <w:pPr>
+        <w:jc w:val="both"/>
+        <w:rPr>
+          <w:rFonts w:cstheme="minorHAnsi"/>
+          <w:sz w:val="22"/>
+          <w:szCs w:val="22"/>
+        </w:rPr>
+      </w:pPr>
+      <w:r>
+        <w:rPr>
+          <w:rFonts w:cstheme="minorHAnsi"/>
+          <w:sz w:val="22"/>
+          <w:szCs w:val="22"/>
+        </w:rPr>
+        <w:t xml:space="preserve">Schnall et al. Hat im Jahre 2017 eine Usability-Evaluation </w:t>
+      </w:r>
+      <w:proofErr w:type="gramStart"/>
+      <w:r>
+        <w:rPr>
+          <w:rFonts w:cstheme="minorHAnsi"/>
+          <w:sz w:val="22"/>
+          <w:szCs w:val="22"/>
+        </w:rPr>
+        <w:t>an einem Prototypen</w:t>
+      </w:r>
+      <w:proofErr w:type="gramEnd"/>
+      <w:r>
+        <w:rPr>
+          <w:rFonts w:cstheme="minorHAnsi"/>
+          <w:sz w:val="22"/>
+          <w:szCs w:val="22"/>
+        </w:rPr>
+        <w:t xml:space="preserve"> durchgeführt. Hierfür wurden die Methode „Heuristische Evaluation“ und Usability-Tests für </w:t>
       </w:r>
       <w:proofErr w:type="spellStart"/>
       <w:r>
         <w:rPr>
           <w:rFonts w:cstheme="minorHAnsi"/>
-        </w:rPr>
-        <w:t>intiuative</w:t>
+          <w:sz w:val="22"/>
+          <w:szCs w:val="22"/>
+        </w:rPr>
+        <w:t>Entdnutzer</w:t>
       </w:r>
       <w:proofErr w:type="spellEnd"/>
       <w:r>
         <w:rPr>
           <w:rFonts w:cstheme="minorHAnsi"/>
-        </w:rPr>
-        <w:t xml:space="preserve"> Bedienung der App </w:t>
-      </w:r>
-      <w:r>
-        <w:rPr>
-          <w:rFonts w:cstheme="minorHAnsi"/>
-          <w:sz w:val="20"/>
-          <w:szCs w:val="20"/>
+          <w:sz w:val="22"/>
+          <w:szCs w:val="22"/>
+        </w:rPr>
+        <w:t xml:space="preserve">. Der Prototyp wurde in PowerPoint erstellt. Die Usability-Evaluation identifizierte folgende Funktionalitäten: </w:t>
+      </w:r>
+      <w:r>
+        <w:rPr>
+          <w:rFonts w:cstheme="minorHAnsi"/>
+          <w:sz w:val="22"/>
+          <w:szCs w:val="22"/>
+        </w:rPr>
+        <w:lastRenderedPageBreak/>
+        <w:t xml:space="preserve">Kommunikation, Erinnerungen, Medikamentenprotokolle, Laborberichte, Apothekeninformationen, Ernährung und Fitness, Ressourcen und Einstellungen </w:t>
+      </w:r>
+      <w:r>
+        <w:rPr>
+          <w:rFonts w:cstheme="minorHAnsi"/>
+          <w:sz w:val="22"/>
+          <w:szCs w:val="22"/>
         </w:rPr>
         <w:fldChar w:fldCharType="begin"/>
       </w:r>
       <w:r>
         <w:rPr>
           <w:rFonts w:cstheme="minorHAnsi"/>
-          <w:sz w:val="20"/>
-          <w:szCs w:val="20"/>
-        </w:rPr>
-        <w:instrText xml:space="preserve"> ADDIN ZOTERO_ITEM CSL_CITATION {"citationID":"qOa9mjM4","properties":{"formattedCitation":"(Beauchemin et al., 2019)","plainCitation":"(Beauchemin et al., 2019)","noteIndex":0},"citationItems":[{"id":567,"uris":["http://zotero.org/users/11309170/items/HP98LE93"],"itemData":{"id":567,"type":"article-journal","abstract":"PURPOSE: Adherence to antiretroviral therapy is essential to HIV management and sustaining viral suppression. Despite simplified regimens, adherence remains difficult for certain persons living with HIV (PLWH). There is evidence to support the use of mHealth apps for effective self-management in PLWH; however, a medication adherence app with real-time monitoring for this population has not been developed and rigorously evaluated by PLWH. We developed a mHealth app (WiseApp) for HIV self-management to help PLWH self-manage their health. The purpose of this study was to evaluate the usability of the WiseApp.\nMETHODS: We conducted a three-step usability evaluation using 1) a traditional think-aloud protocol with end-users, 2) a heuristic evaluation with experts in informatics, and 3) a cognitive walkthrough with end-users. During the cognitive walkthrough, we tested two devices (fitness tracker and medication tracking bottle) that were linked to the WiseApp.\nRESULTS: The think-aloud protocol informed iterative updates to the app, specifically to make it easier to see different sections of the app. The heuristic evaluation confirmed the necessity of these design changes. The cognitive walkthrough informed additional updates and confirmed that overall, the app and the linked devices were usable for the end-users.\nCONCLUSION: The results of the cognitive walkthrough with both experts and end-users informed iterative refinements to the WiseApp and finalization of a mHealth app for PLWH to better self-manage their health.","container-title":"International Journal of Medical Informatics","DOI":"10.1016/j.ijmedinf.2018.11.012","ISSN":"1872-8243","journalAbbreviation":"Int J Med Inform","language":"eng","note":"PMID: 30623782\nPMCID: PMC6369913","page":"37-44","source":"PubMed","title":"A Multi-step Usability Evaluation of a Self-Management App to Support Medication Adherence in Persons Living with HIV","volume":"122","author":[{"family":"Beauchemin","given":"Melissa"},{"family":"Gradilla","given":"Melissa"},{"family":"Baik","given":"Dawon"},{"family":"Cho","given":"Hwayoung"},{"family":"Schnall","given":"Rebecca"}],"issued":{"date-parts":[["2019",2]]}}}],"schema":"https://github.com/citation-style-language/schema/raw/master/csl-citation.json"} </w:instrText>
-      </w:r>
-      <w:r>
-        <w:rPr>
-          <w:rFonts w:cstheme="minorHAnsi"/>
-          <w:sz w:val="20"/>
-          <w:szCs w:val="20"/>
+          <w:sz w:val="22"/>
+          <w:szCs w:val="22"/>
+        </w:rPr>
+        <w:instrText xml:space="preserve"> ADDIN ZOTERO_ITEM CSL_CITATION {"citationID":"t1O4EfgA","properties":{"formattedCitation":"(Schnall et al., 2017)","plainCitation":"(Schnall et al., 2017)","noteIndex":0},"citationItems":[{"id":556,"uris":["http://zotero.org/users/11309170/items/ZYKINMU5"],"itemData":{"id":556,"type":"article-journal","abstract":"Mobile health (mHealth) applications (apps) have the potential to support self-management and improve health outcomes in persons living with HIV (PLWH). In this paper, we report on the final step in a three-stage user-centered design process for the development of a mHealth app for PLWH. We conducted a usability evaluation with 10 targeted end-users and a heuristic evaluation with 5 persons with informatics expertise to assess the usability of a prototype mHealth app for PLWH to manage their health. At the end of our usability evaluation, we finalized a Design Document that included the user interface design and functional specifications of the mHealth app. The functional areas which were identified at the end of our iterative process included: Communication, Reminders, Medication Logs, Lab Reports, Pharmacy Info, Nutrition and Fitness, Resources and Settings.","language":"en","source":"Zotero","title":"Usabilty Evaluation of a Prototype Mobile App for Health Management for Persons Living with HIV","author":[{"family":"Schnall","given":"Rebecca"},{"family":"Bakken","given":"Suzanne"},{"family":"Brown","given":"William"},{"family":"Carballo-Dieguez","given":"Alex"},{"family":"Iribarren","given":"Sarah"}],"issued":{"date-parts":[["2017"]]}},"label":"page"}],"schema":"https://github.com/citation-style-language/schema/raw/master/csl-citation.json"} </w:instrText>
+      </w:r>
+      <w:r>
+        <w:rPr>
+          <w:rFonts w:cstheme="minorHAnsi"/>
+          <w:sz w:val="22"/>
+          <w:szCs w:val="22"/>
         </w:rPr>
         <w:fldChar w:fldCharType="separate"/>
       </w:r>
@@ -4589,1072 +5100,340 @@
         <w:rPr>
           <w:rFonts w:cstheme="minorHAnsi"/>
           <w:noProof/>
-          <w:sz w:val="20"/>
-          <w:szCs w:val="20"/>
-        </w:rPr>
-        <w:t>(Beauchemin et al., 2019)</w:t>
-      </w:r>
-      <w:r>
-        <w:rPr>
-          <w:rFonts w:cstheme="minorHAnsi"/>
-          <w:sz w:val="20"/>
-          <w:szCs w:val="20"/>
+          <w:sz w:val="22"/>
+          <w:szCs w:val="22"/>
+        </w:rPr>
+        <w:t>(Schnall et al., 2017)</w:t>
+      </w:r>
+      <w:r>
+        <w:rPr>
+          <w:rFonts w:cstheme="minorHAnsi"/>
+          <w:sz w:val="22"/>
+          <w:szCs w:val="22"/>
         </w:rPr>
         <w:fldChar w:fldCharType="end"/>
       </w:r>
       <w:r>
         <w:rPr>
           <w:rFonts w:cstheme="minorHAnsi"/>
-        </w:rPr>
-        <w:t xml:space="preserve">.  </w:t>
-      </w:r>
-    </w:p>
-    <w:p>
-      <w:pPr>
-        <w:rPr>
-          <w:rFonts w:cstheme="minorHAnsi"/>
-        </w:rPr>
-      </w:pPr>
-      <w:r>
-        <w:rPr>
-          <w:rFonts w:cstheme="minorHAnsi"/>
-        </w:rPr>
-        <w:t xml:space="preserve">Beachemin et al. führen eine </w:t>
-      </w:r>
-      <w:r>
-        <w:rPr>
-          <w:rFonts w:cstheme="minorHAnsi"/>
-        </w:rPr>
-        <w:t>dreistufige</w:t>
-      </w:r>
-      <w:r>
-        <w:rPr>
-          <w:rFonts w:cstheme="minorHAnsi"/>
-        </w:rPr>
-        <w:t xml:space="preserve"> </w:t>
-      </w:r>
-      <w:r>
-        <w:rPr>
-          <w:rFonts w:cstheme="minorHAnsi"/>
-        </w:rPr>
-        <w:t>Usability</w:t>
-      </w:r>
-      <w:r>
-        <w:rPr>
-          <w:rFonts w:cstheme="minorHAnsi"/>
-        </w:rPr>
-        <w:t>-Evaluation durch: 1) Think-</w:t>
+          <w:sz w:val="22"/>
+          <w:szCs w:val="22"/>
+        </w:rPr>
+        <w:t xml:space="preserve">. Die Kommunikation, Erinnerung und Medikamentenprotokoll werden auch in der COMTRAC-HIV-App umgesetzt. </w:t>
+      </w:r>
+      <w:r>
+        <w:rPr>
+          <w:rFonts w:cstheme="minorHAnsi"/>
+          <w:sz w:val="22"/>
+          <w:szCs w:val="22"/>
+        </w:rPr>
+        <w:t xml:space="preserve">Damit die Usability eines Systems gewährleistet wird, muss der Endnutzer mit Einbezogen werden bei der Entwicklung. </w:t>
+      </w:r>
+    </w:p>
+    <w:p>
+      <w:pPr>
+        <w:pStyle w:val="berschrift1"/>
+      </w:pPr>
+      <w:bookmarkStart w:id="21" w:name="_Toc133486411"/>
+      <w:r>
+        <w:lastRenderedPageBreak/>
+        <w:t>Theoretische Grundlagen</w:t>
+      </w:r>
+      <w:bookmarkEnd w:id="21"/>
+    </w:p>
+    <w:p>
+      <w:pPr>
+        <w:pStyle w:val="berschrift2"/>
+        <w:rPr>
+          <w:rFonts w:cstheme="minorHAnsi"/>
+          <w:sz w:val="22"/>
+          <w:szCs w:val="22"/>
+        </w:rPr>
+      </w:pPr>
+      <w:bookmarkStart w:id="22" w:name="_Toc133486412"/>
+      <w:r>
+        <w:rPr>
+          <w:rFonts w:cstheme="minorHAnsi"/>
+          <w:sz w:val="22"/>
+          <w:szCs w:val="22"/>
+        </w:rPr>
+        <w:t xml:space="preserve">User </w:t>
       </w:r>
       <w:proofErr w:type="spellStart"/>
       <w:r>
         <w:rPr>
           <w:rFonts w:cstheme="minorHAnsi"/>
-        </w:rPr>
-        <w:t>Aloud</w:t>
+          <w:sz w:val="22"/>
+          <w:szCs w:val="22"/>
+        </w:rPr>
+        <w:t>Centered</w:t>
       </w:r>
       <w:proofErr w:type="spellEnd"/>
       <w:r>
         <w:rPr>
           <w:rFonts w:cstheme="minorHAnsi"/>
-        </w:rPr>
-        <w:t xml:space="preserve">-Protokoll mit Endnutzern, 2) heuristische Bewertung mit Informatikexperten und 3) kognitives Walkthrough mit Endnutzern. </w:t>
-      </w:r>
-      <w:r>
-        <w:rPr>
-          <w:rFonts w:cstheme="minorHAnsi"/>
-        </w:rPr>
-        <w:t xml:space="preserve">Die Endnutzer führten 26 Aufgaben an der App durch und wurden gebeten Laut zu Denken. </w:t>
-      </w:r>
-    </w:p>
-    <w:p>
-      <w:pPr>
-        <w:rPr>
-          <w:rFonts w:cstheme="minorHAnsi"/>
-        </w:rPr>
-      </w:pPr>
-      <w:r>
-        <w:rPr>
-          <w:rFonts w:cstheme="minorHAnsi"/>
-        </w:rPr>
-        <w:t xml:space="preserve">Schnall et al. Hat im Jahre 2017 eine Usability-Evaluation </w:t>
-      </w:r>
-      <w:proofErr w:type="gramStart"/>
-      <w:r>
-        <w:rPr>
-          <w:rFonts w:cstheme="minorHAnsi"/>
-        </w:rPr>
-        <w:t>an einem Prototypen</w:t>
-      </w:r>
-      <w:proofErr w:type="gramEnd"/>
-      <w:r>
-        <w:rPr>
-          <w:rFonts w:cstheme="minorHAnsi"/>
-        </w:rPr>
-        <w:t xml:space="preserve"> durchgeführt. Hierfür wurden die Methode „Heuristische Evaluation“ und Usability-Tests für </w:t>
+          <w:sz w:val="22"/>
+          <w:szCs w:val="22"/>
+        </w:rPr>
+        <w:t xml:space="preserve"> Design</w:t>
+      </w:r>
+      <w:bookmarkEnd w:id="22"/>
+    </w:p>
+    <w:p>
+      <w:pPr>
+        <w:rPr>
+          <w:rFonts w:cstheme="minorHAnsi"/>
+          <w:sz w:val="22"/>
+          <w:szCs w:val="22"/>
+        </w:rPr>
+      </w:pPr>
+      <w:r>
+        <w:rPr>
+          <w:rFonts w:cstheme="minorHAnsi"/>
+          <w:sz w:val="22"/>
+          <w:szCs w:val="22"/>
+        </w:rPr>
+        <w:t xml:space="preserve">User </w:t>
       </w:r>
       <w:proofErr w:type="spellStart"/>
       <w:r>
         <w:rPr>
           <w:rFonts w:cstheme="minorHAnsi"/>
-        </w:rPr>
-        <w:t>Entdnutzer</w:t>
+          <w:sz w:val="22"/>
+          <w:szCs w:val="22"/>
+        </w:rPr>
+        <w:t>Centered</w:t>
       </w:r>
       <w:proofErr w:type="spellEnd"/>
       <w:r>
         <w:rPr>
           <w:rFonts w:cstheme="minorHAnsi"/>
-        </w:rPr>
-        <w:t xml:space="preserve">. Der Prototyp wurde in PowerPoint erstellt. Die Usability-Evaluation identifizierte folgende Funktionalitäten: Kommunikation, Erinnerungen, Medikamentenprotokolle, Laborberichte, Apothekeninformationen, Ernährung und Fitness, Ressourcen und Einstellungen </w:t>
-      </w:r>
-      <w:r>
-        <w:rPr>
-          <w:rFonts w:cstheme="minorHAnsi"/>
-        </w:rPr>
-        <w:fldChar w:fldCharType="begin"/>
-      </w:r>
-      <w:r>
-        <w:rPr>
-          <w:rFonts w:cstheme="minorHAnsi"/>
-        </w:rPr>
-        <w:instrText xml:space="preserve"> ADDIN ZOTERO_ITEM CSL_CITATION {"citationID":"t1O4EfgA","properties":{"formattedCitation":"(Schnall et al., 2017)","plainCitation":"(Schnall et al., 2017)","noteIndex":0},"citationItems":[{"id":556,"uris":["http://zotero.org/users/11309170/items/ZYKINMU5"],"itemData":{"id":556,"type":"article-journal","abstract":"Mobile health (mHealth) applications (apps) have the potential to support self-management and improve health outcomes in persons living with HIV (PLWH). In this paper, we report on the final step in a three-stage user-centered design process for the development of a mHealth app for PLWH. We conducted a usability evaluation with 10 targeted end-users and a heuristic evaluation with 5 persons with informatics expertise to assess the usability of a prototype mHealth app for PLWH to manage their health. At the end of our usability evaluation, we finalized a Design Document that included the user interface design and functional specifications of the mHealth app. The functional areas which were identified at the end of our iterative process included: Communication, Reminders, Medication Logs, Lab Reports, Pharmacy Info, Nutrition and Fitness, Resources and Settings.","language":"en","source":"Zotero","title":"Usabilty Evaluation of a Prototype Mobile App for Health Management for Persons Living with HIV","author":[{"family":"Schnall","given":"Rebecca"},{"family":"Bakken","given":"Suzanne"},{"family":"Brown","given":"William"},{"family":"Carballo-Dieguez","given":"Alex"},{"family":"Iribarren","given":"Sarah"}],"issued":{"date-parts":[["2017"]]}},"label":"page"}],"schema":"https://github.com/citation-style-language/schema/raw/master/csl-citation.json"} </w:instrText>
-      </w:r>
-      <w:r>
-        <w:rPr>
-          <w:rFonts w:cstheme="minorHAnsi"/>
-        </w:rPr>
-        <w:fldChar w:fldCharType="separate"/>
-      </w:r>
-      <w:r>
-        <w:rPr>
-          <w:rFonts w:cstheme="minorHAnsi"/>
-          <w:noProof/>
-        </w:rPr>
-        <w:t>(Schnall et al., 2017)</w:t>
-      </w:r>
-      <w:r>
-        <w:rPr>
-          <w:rFonts w:cstheme="minorHAnsi"/>
-        </w:rPr>
-        <w:fldChar w:fldCharType="end"/>
-      </w:r>
-      <w:r>
-        <w:rPr>
-          <w:rFonts w:cstheme="minorHAnsi"/>
-        </w:rPr>
-        <w:t xml:space="preserve">. Die Kommunikation, Erinnerung und Medikamentenprotokoll werden auch in der COMTRAC-HIV-App umgesetzt. </w:t>
-      </w:r>
-      <w:r>
-        <w:rPr>
-          <w:rFonts w:cstheme="minorHAnsi"/>
-        </w:rPr>
-        <w:t xml:space="preserve">Damit die Usability eines Systems gewährleistet wird, muss der Endnutzer mit Einbezogen werden bei der Entwicklung. </w:t>
-      </w:r>
-    </w:p>
-    <w:p>
-      <w:pPr>
-        <w:rPr>
-          <w:rFonts w:cstheme="minorHAnsi"/>
+          <w:sz w:val="22"/>
+          <w:szCs w:val="22"/>
+        </w:rPr>
+        <w:t xml:space="preserve"> Design ist ein Ansatz, der die Nutzer </w:t>
+      </w:r>
+      <w:r>
+        <w:rPr>
+          <w:rFonts w:cstheme="minorHAnsi"/>
+          <w:sz w:val="22"/>
+          <w:szCs w:val="22"/>
+        </w:rPr>
+        <w:t>während des gesamten Entwicklungsprozesses</w:t>
+      </w:r>
+      <w:r>
+        <w:rPr>
+          <w:rFonts w:cstheme="minorHAnsi"/>
+          <w:sz w:val="22"/>
+          <w:szCs w:val="22"/>
+        </w:rPr>
+        <w:t xml:space="preserve"> mit einbezieht. Die Einbeziehung der Patienten in die Gestaltung gewährleistet die Benutzerfreundlichkeit.</w:t>
+      </w:r>
+    </w:p>
+    <w:p>
+      <w:pPr>
+        <w:rPr>
+          <w:rFonts w:cstheme="minorHAnsi"/>
+          <w:sz w:val="22"/>
+          <w:szCs w:val="22"/>
+        </w:rPr>
+      </w:pPr>
+      <w:r>
+        <w:rPr>
+          <w:rFonts w:cstheme="minorHAnsi"/>
+          <w:sz w:val="22"/>
+          <w:szCs w:val="22"/>
+        </w:rPr>
+        <w:t>Die Einbeziehung der Patienten in die Gestaltung und Erprobung gewährleistete Funktionalität und Benutzerfreundlichkeit und erhöhte damit die Wahrscheinlichkeit, dass die angestrebten gesundheitlichen Ergebnisse erzielt werden.</w:t>
+      </w:r>
+    </w:p>
+    <w:p>
+      <w:pPr>
+        <w:rPr>
           <w:b/>
           <w:bCs/>
         </w:rPr>
       </w:pPr>
-      <w:r>
-        <w:rPr>
-          <w:rFonts w:cstheme="minorHAnsi"/>
+      <w:bookmarkStart w:id="23" w:name="_Toc133486413"/>
+      <w:r>
+        <w:rPr>
           <w:b/>
           <w:bCs/>
         </w:rPr>
-        <w:t>Usability Evaluation telemedizinische App</w:t>
-      </w:r>
-      <w:r>
-        <w:rPr>
-          <w:rFonts w:cstheme="minorHAnsi"/>
+        <w:t>Usability</w:t>
+      </w:r>
+      <w:bookmarkEnd w:id="23"/>
+    </w:p>
+    <w:p>
+      <w:pPr>
+        <w:rPr>
+          <w:rFonts w:cstheme="minorHAnsi"/>
+          <w:sz w:val="22"/>
+          <w:szCs w:val="22"/>
+        </w:rPr>
+      </w:pPr>
+      <w:r>
+        <w:rPr>
+          <w:rFonts w:cstheme="minorHAnsi"/>
+          <w:sz w:val="22"/>
+          <w:szCs w:val="22"/>
+        </w:rPr>
+        <w:t>Der Begriff Usability</w:t>
+      </w:r>
+      <w:r>
+        <w:rPr>
+          <w:rFonts w:cstheme="minorHAnsi"/>
+          <w:sz w:val="22"/>
+          <w:szCs w:val="22"/>
+        </w:rPr>
+        <w:t xml:space="preserve">, </w:t>
+      </w:r>
+      <w:proofErr w:type="spellStart"/>
+      <w:r>
+        <w:rPr>
+          <w:rFonts w:cstheme="minorHAnsi"/>
+          <w:sz w:val="22"/>
+          <w:szCs w:val="22"/>
+        </w:rPr>
+        <w:t>zu deutsch</w:t>
+      </w:r>
+      <w:proofErr w:type="spellEnd"/>
+      <w:r>
+        <w:rPr>
+          <w:rFonts w:cstheme="minorHAnsi"/>
+          <w:sz w:val="22"/>
+          <w:szCs w:val="22"/>
+        </w:rPr>
+        <w:t xml:space="preserve"> „Gebrauchstauglichkeit“ beschreibt </w:t>
+      </w:r>
+      <w:proofErr w:type="gramStart"/>
+      <w:r>
+        <w:rPr>
+          <w:rFonts w:cstheme="minorHAnsi"/>
+          <w:sz w:val="22"/>
+          <w:szCs w:val="22"/>
+        </w:rPr>
+        <w:t>das Benutzer</w:t>
+      </w:r>
+      <w:proofErr w:type="gramEnd"/>
+      <w:r>
+        <w:rPr>
+          <w:rFonts w:cstheme="minorHAnsi"/>
+          <w:sz w:val="22"/>
+          <w:szCs w:val="22"/>
+        </w:rPr>
+        <w:t xml:space="preserve"> ein interaktives System </w:t>
+      </w:r>
+    </w:p>
+    <w:p>
+      <w:pPr>
+        <w:rPr>
+          <w:rFonts w:cstheme="minorHAnsi"/>
+          <w:sz w:val="22"/>
+          <w:szCs w:val="22"/>
+        </w:rPr>
+      </w:pPr>
+      <w:r>
+        <w:rPr>
+          <w:rFonts w:cstheme="minorHAnsi"/>
+          <w:sz w:val="22"/>
+          <w:szCs w:val="22"/>
+        </w:rPr>
+        <w:t xml:space="preserve">Bezug zu Nielsen 10 </w:t>
+      </w:r>
+      <w:proofErr w:type="spellStart"/>
+      <w:r>
+        <w:rPr>
+          <w:rFonts w:cstheme="minorHAnsi"/>
+          <w:sz w:val="22"/>
+          <w:szCs w:val="22"/>
+        </w:rPr>
+        <w:t>Heuristike</w:t>
+      </w:r>
+      <w:proofErr w:type="spellEnd"/>
+      <w:r>
+        <w:rPr>
+          <w:rFonts w:cstheme="minorHAnsi"/>
+          <w:sz w:val="22"/>
+          <w:szCs w:val="22"/>
+        </w:rPr>
+        <w:t xml:space="preserve"> nehmen (Erlernbarkeit, etc.). </w:t>
+      </w:r>
+    </w:p>
+    <w:p>
+      <w:pPr>
+        <w:rPr>
           <w:b/>
           <w:bCs/>
         </w:rPr>
-        <w:t>:</w:t>
-      </w:r>
-    </w:p>
-    <w:p>
-      <w:pPr>
-        <w:rPr>
-          <w:rFonts w:cstheme="minorHAnsi"/>
-        </w:rPr>
-      </w:pPr>
-    </w:p>
-    <w:p>
-      <w:pPr>
-        <w:rPr>
-          <w:rFonts w:cstheme="minorHAnsi"/>
-        </w:rPr>
-      </w:pPr>
-      <w:r>
-        <w:rPr>
-          <w:rFonts w:cstheme="minorHAnsi"/>
-        </w:rPr>
-        <w:t>Usability Evaluation im Medizin Bereich</w:t>
-      </w:r>
-      <w:r>
-        <w:rPr>
-          <w:rFonts w:cstheme="minorHAnsi"/>
-        </w:rPr>
-        <w:t>:</w:t>
-      </w:r>
-    </w:p>
-    <w:p>
-      <w:pPr>
-        <w:rPr>
-          <w:rFonts w:cstheme="minorHAnsi"/>
-        </w:rPr>
-      </w:pPr>
-    </w:p>
-    <w:p>
-      <w:pPr>
-        <w:rPr>
-          <w:rFonts w:cstheme="minorHAnsi"/>
-        </w:rPr>
-      </w:pPr>
-    </w:p>
-    <w:p>
-      <w:pPr>
-        <w:rPr>
-          <w:rFonts w:cstheme="minorHAnsi"/>
+      </w:pPr>
+      <w:bookmarkStart w:id="24" w:name="_Toc303332233"/>
+      <w:bookmarkStart w:id="25" w:name="_Toc133486414"/>
+      <w:r>
+        <w:rPr>
           <w:b/>
           <w:bCs/>
         </w:rPr>
-      </w:pPr>
-      <w:proofErr w:type="spellStart"/>
-      <w:r>
-        <w:rPr>
-          <w:rFonts w:cstheme="minorHAnsi"/>
+        <w:t>U</w:t>
+      </w:r>
+      <w:bookmarkEnd w:id="24"/>
+      <w:r>
+        <w:rPr>
           <w:b/>
           <w:bCs/>
         </w:rPr>
-        <w:t>Telemediznische</w:t>
-      </w:r>
-      <w:proofErr w:type="spellEnd"/>
-      <w:r>
-        <w:rPr>
-          <w:rFonts w:cstheme="minorHAnsi"/>
-          <w:b/>
-          <w:bCs/>
-        </w:rPr>
-        <w:t xml:space="preserve"> App im </w:t>
-      </w:r>
-      <w:proofErr w:type="gramStart"/>
-      <w:r>
-        <w:rPr>
-          <w:rFonts w:cstheme="minorHAnsi"/>
-          <w:b/>
-          <w:bCs/>
-        </w:rPr>
-        <w:t>HIV Kontext</w:t>
-      </w:r>
-      <w:proofErr w:type="gramEnd"/>
-      <w:r>
-        <w:rPr>
-          <w:rFonts w:cstheme="minorHAnsi"/>
-          <w:b/>
-          <w:bCs/>
-        </w:rPr>
-        <w:t>:</w:t>
-      </w:r>
-    </w:p>
-    <w:p>
-      <w:pPr>
-        <w:rPr>
-          <w:rFonts w:cstheme="minorHAnsi"/>
-          <w:sz w:val="22"/>
-          <w:szCs w:val="22"/>
-        </w:rPr>
-      </w:pPr>
-      <w:r>
-        <w:rPr>
-          <w:rFonts w:cstheme="minorHAnsi"/>
-          <w:sz w:val="22"/>
-          <w:szCs w:val="22"/>
-        </w:rPr>
-        <w:t xml:space="preserve">Mobile Health Anwendungen </w:t>
-      </w:r>
-      <w:r>
-        <w:rPr>
-          <w:rFonts w:cstheme="minorHAnsi"/>
-          <w:sz w:val="22"/>
-          <w:szCs w:val="22"/>
-        </w:rPr>
-        <w:t xml:space="preserve">können die Gesundheit und das Selbstmanagement der Nutzer unterstützen </w:t>
-      </w:r>
-      <w:r>
-        <w:rPr>
-          <w:rFonts w:cstheme="minorHAnsi"/>
-          <w:sz w:val="22"/>
-          <w:szCs w:val="22"/>
-        </w:rPr>
-        <w:fldChar w:fldCharType="begin"/>
-      </w:r>
-      <w:r>
-        <w:rPr>
-          <w:rFonts w:cstheme="minorHAnsi"/>
-          <w:sz w:val="22"/>
-          <w:szCs w:val="22"/>
-        </w:rPr>
-        <w:instrText xml:space="preserve"> ADDIN ZOTERO_ITEM CSL_CITATION {"citationID":"Qdlmf7ii","properties":{"formattedCitation":"(Schnall et al., 2017)","plainCitation":"(Schnall et al., 2017)","noteIndex":0},"citationItems":[{"id":556,"uris":["http://zotero.org/users/11309170/items/ZYKINMU5"],"itemData":{"id":556,"type":"article-journal","abstract":"Mobile health (mHealth) applications (apps) have the potential to support self-management and improve health outcomes in persons living with HIV (PLWH). In this paper, we report on the final step in a three-stage user-centered design process for the development of a mHealth app for PLWH. We conducted a usability evaluation with 10 targeted end-users and a heuristic evaluation with 5 persons with informatics expertise to assess the usability of a prototype mHealth app for PLWH to manage their health. At the end of our usability evaluation, we finalized a Design Document that included the user interface design and functional specifications of the mHealth app. The functional areas which were identified at the end of our iterative process included: Communication, Reminders, Medication Logs, Lab Reports, Pharmacy Info, Nutrition and Fitness, Resources and Settings.","language":"en","source":"Zotero","title":"Usabilty Evaluation of a Prototype Mobile App for Health Management for Persons Living with HIV","author":[{"family":"Schnall","given":"Rebecca"},{"family":"Bakken","given":"Suzanne"},{"family":"Brown","given":"William"},{"family":"Carballo-Dieguez","given":"Alex"},{"family":"Iribarren","given":"Sarah"}],"issued":{"date-parts":[["2017"]]}}}],"schema":"https://github.com/citation-style-language/schema/raw/master/csl-citation.json"} </w:instrText>
-      </w:r>
-      <w:r>
-        <w:rPr>
-          <w:rFonts w:cstheme="minorHAnsi"/>
-          <w:sz w:val="22"/>
-          <w:szCs w:val="22"/>
-        </w:rPr>
-        <w:fldChar w:fldCharType="separate"/>
-      </w:r>
-      <w:r>
-        <w:rPr>
-          <w:rFonts w:cstheme="minorHAnsi"/>
-          <w:noProof/>
-          <w:sz w:val="22"/>
-          <w:szCs w:val="22"/>
-        </w:rPr>
-        <w:t>(Schnall et al., 2017)</w:t>
-      </w:r>
-      <w:r>
-        <w:rPr>
-          <w:rFonts w:cstheme="minorHAnsi"/>
-          <w:sz w:val="22"/>
-          <w:szCs w:val="22"/>
-        </w:rPr>
-        <w:fldChar w:fldCharType="end"/>
-      </w:r>
-      <w:r>
-        <w:rPr>
-          <w:rFonts w:cstheme="minorHAnsi"/>
-          <w:sz w:val="22"/>
-          <w:szCs w:val="22"/>
-        </w:rPr>
-        <w:t xml:space="preserve">.  </w:t>
-      </w:r>
-    </w:p>
-    <w:p>
-      <w:pPr>
-        <w:rPr>
-          <w:rFonts w:cstheme="minorHAnsi"/>
-          <w:sz w:val="22"/>
-          <w:szCs w:val="22"/>
-        </w:rPr>
-      </w:pPr>
-      <w:proofErr w:type="spellStart"/>
-      <w:r>
-        <w:rPr>
-          <w:rFonts w:cstheme="minorHAnsi"/>
-          <w:sz w:val="22"/>
-          <w:szCs w:val="22"/>
-        </w:rPr>
-        <w:lastRenderedPageBreak/>
-        <w:t>Vorallem</w:t>
-      </w:r>
-      <w:proofErr w:type="spellEnd"/>
-      <w:r>
-        <w:rPr>
-          <w:rFonts w:cstheme="minorHAnsi"/>
-          <w:sz w:val="22"/>
-          <w:szCs w:val="22"/>
-        </w:rPr>
-        <w:t xml:space="preserve"> in der Corona-Pandemie wurden vermehrt Telemedizin eingesetzt. Smith und </w:t>
-      </w:r>
-      <w:proofErr w:type="spellStart"/>
-      <w:r>
-        <w:rPr>
-          <w:rFonts w:cstheme="minorHAnsi"/>
-          <w:sz w:val="22"/>
-          <w:szCs w:val="22"/>
-        </w:rPr>
-        <w:t>Badowski</w:t>
-      </w:r>
-      <w:proofErr w:type="spellEnd"/>
-      <w:r>
-        <w:rPr>
-          <w:rFonts w:cstheme="minorHAnsi"/>
-          <w:sz w:val="22"/>
-          <w:szCs w:val="22"/>
-        </w:rPr>
-        <w:t xml:space="preserve"> beschreiben, dass durch die Telemedizin </w:t>
-      </w:r>
-      <w:r>
-        <w:rPr>
-          <w:rFonts w:cstheme="minorHAnsi"/>
-          <w:sz w:val="22"/>
-          <w:szCs w:val="22"/>
-        </w:rPr>
-        <w:t xml:space="preserve">die </w:t>
-      </w:r>
-      <w:r>
-        <w:rPr>
-          <w:rFonts w:cstheme="minorHAnsi"/>
-          <w:sz w:val="22"/>
-          <w:szCs w:val="22"/>
-        </w:rPr>
-        <w:t>Aufrechterhaltung</w:t>
-      </w:r>
-      <w:r>
-        <w:rPr>
-          <w:rFonts w:cstheme="minorHAnsi"/>
-          <w:sz w:val="22"/>
-          <w:szCs w:val="22"/>
-        </w:rPr>
-        <w:t xml:space="preserve"> der Verso</w:t>
-      </w:r>
-      <w:r>
-        <w:rPr>
-          <w:rFonts w:cstheme="minorHAnsi"/>
-          <w:sz w:val="22"/>
-          <w:szCs w:val="22"/>
-        </w:rPr>
-        <w:t>r</w:t>
-      </w:r>
-      <w:r>
-        <w:rPr>
-          <w:rFonts w:cstheme="minorHAnsi"/>
-          <w:sz w:val="22"/>
-          <w:szCs w:val="22"/>
-        </w:rPr>
-        <w:t xml:space="preserve">gung für Patienten, die eine weite Entfernung zur Klinik haben, und mehr Flexibilität bei der Terminvergabe. Problematisch ist der Zugang zur Technologie, die Bereitschaft zur Nutzung der Technologie und die Privatsphäre der Patienten </w:t>
-      </w:r>
-      <w:r>
-        <w:rPr>
-          <w:rFonts w:cstheme="minorHAnsi"/>
-          <w:sz w:val="22"/>
-          <w:szCs w:val="22"/>
-        </w:rPr>
-        <w:fldChar w:fldCharType="begin"/>
-      </w:r>
-      <w:r>
-        <w:rPr>
-          <w:rFonts w:cstheme="minorHAnsi"/>
-          <w:sz w:val="22"/>
-          <w:szCs w:val="22"/>
-        </w:rPr>
-        <w:instrText xml:space="preserve"> ADDIN ZOTERO_ITEM CSL_CITATION {"citationID":"HTy0MDqt","properties":{"formattedCitation":"(Smith &amp; Badowski, 2021)","plainCitation":"(Smith &amp; Badowski, 2021)","noteIndex":0},"citationItems":[{"id":538,"uris":["http://zotero.org/users/11309170/items/YD2724BP"],"itemData":{"id":538,"type":"article-journal","abstract":"Due to the COVID-19 pandemic, the use of telemedicine has been highlighted, especially in specialties, such as the management of HIV. Recent data were reviewed between January 1, 2019 and March 20, 2021 by searching English language manuscripts for studies documenting clinical outcomes in HIV care and the patient experience. A PubMed, Google Scholar, and bibliography review based on the search terms “HIV,” “telemedicine,” and “telehealth” was conducted. Studies included in this analysis were comprised of adult patients living with HIV, receiving care for HIV via telemedicine with reported clinical outcomes or perceptions of using telemedicine in the management of their HIV care. Of the 179 studies identified, 12 met inclusion for this analysis. Only two studies provided data on clinical outcomes of HIV (virologic outcomes), one pre-pandemic and one during COVID-19. The study evaluating viral suppression during COVID-19 demonstrated lower rates of virologic suppression and lower rates of missed appointments when shelter-in-place orders were issued compared to before the start of the pandemic. The remaining studies focused on patient-related outcomes as they related to the usability and adoption of telehealth models. Many practices documented the benefits and limitations of telemedicine based on the rapid switch from traditional in-person clinics. Benefits included retention in care for patients who lived a far distance from clinic, privacy for patients not wanting to be seen attending an HIV clinic, and more flexibility in scheduling appointments. Some limitations included patients’ access to technology, ability and willingness to use technology, and privacy of patients who are homeless and reside in a shelter where homelessness is 3 times greater in people living with HIV compared to the general population. Healthcare should be tailored to the individual patient by assessing their needs and limitations, particularly with patients who may be at risk for discontinuation of care, particularly in the homeless population. In addition, there are mixed data on factors such as age, sex, and race being limiting factors in willingness to use technology. From the studies reviewed, willingness to engage with technology did not differ by age, sex, or race but did differ by access and willingness to use technology. Greater limitations were access to appropriate devices for telemedicine and digital literacy. Although there have been difficulties with the switch to telemedicine in clinics during the COVID-19 pandemic, many patients have reported being satisfied with care and would be interested in continuing once the shelter-in-place order is lifted. Future studies should focus on the provision of HIV care using telemedicine beyond the pandemic and focus on ways to improve the telemedicine experience for the patient.","container-title":"HIV/AIDS (Auckland, N.Z.)","DOI":"10.2147/HIV.S277893","ISSN":"1179-1373","journalAbbreviation":"HIV AIDS (Auckl)","note":"PMID: 34140812\nPMCID: PMC8203096","page":"651-656","source":"PubMed Central","title":"Telemedicine for HIV Care: Current Status and Future Prospects","title-short":"Telemedicine for HIV Care","volume":"13","author":[{"family":"Smith","given":"Erica"},{"family":"Badowski","given":"Melissa E"}],"issued":{"date-parts":[["2021",6,10]]}}}],"schema":"https://github.com/citation-style-language/schema/raw/master/csl-citation.json"} </w:instrText>
-      </w:r>
-      <w:r>
-        <w:rPr>
-          <w:rFonts w:cstheme="minorHAnsi"/>
-          <w:sz w:val="22"/>
-          <w:szCs w:val="22"/>
-        </w:rPr>
-        <w:fldChar w:fldCharType="separate"/>
-      </w:r>
-      <w:r>
-        <w:rPr>
-          <w:rFonts w:cstheme="minorHAnsi"/>
-          <w:noProof/>
-          <w:sz w:val="22"/>
-          <w:szCs w:val="22"/>
-        </w:rPr>
-        <w:t>(Smith &amp; Badowski, 2021)</w:t>
-      </w:r>
-      <w:r>
-        <w:rPr>
-          <w:rFonts w:cstheme="minorHAnsi"/>
-          <w:sz w:val="22"/>
-          <w:szCs w:val="22"/>
-        </w:rPr>
-        <w:fldChar w:fldCharType="end"/>
-      </w:r>
-      <w:r>
-        <w:rPr>
-          <w:rFonts w:cstheme="minorHAnsi"/>
-          <w:sz w:val="22"/>
-          <w:szCs w:val="22"/>
-        </w:rPr>
-        <w:t xml:space="preserve">. </w:t>
-      </w:r>
-    </w:p>
-    <w:p>
-      <w:pPr>
-        <w:rPr>
-          <w:rFonts w:cstheme="minorHAnsi"/>
-          <w:sz w:val="22"/>
-          <w:szCs w:val="22"/>
-        </w:rPr>
-      </w:pPr>
-      <w:r>
-        <w:rPr>
-          <w:rFonts w:cstheme="minorHAnsi"/>
-          <w:sz w:val="22"/>
-          <w:szCs w:val="22"/>
-        </w:rPr>
-        <w:t xml:space="preserve">Gerade die Nutzung von telemedizinischer Anwendung ist von erhöhter Bedeutung. Denn wenn die Anwendung nicht vom Nutzer genutzt werden, stellt sich die Frage wie die </w:t>
-      </w:r>
-      <w:r>
-        <w:rPr>
-          <w:rFonts w:cstheme="minorHAnsi"/>
-          <w:sz w:val="22"/>
-          <w:szCs w:val="22"/>
-        </w:rPr>
-        <w:t>Akzeptanz</w:t>
-      </w:r>
-      <w:r>
-        <w:rPr>
-          <w:rFonts w:cstheme="minorHAnsi"/>
-          <w:sz w:val="22"/>
-          <w:szCs w:val="22"/>
-        </w:rPr>
-        <w:t xml:space="preserve"> der App gewährleistet wird. </w:t>
-      </w:r>
-      <w:r>
-        <w:rPr>
-          <w:rFonts w:cstheme="minorHAnsi"/>
-          <w:sz w:val="22"/>
-          <w:szCs w:val="22"/>
-        </w:rPr>
-        <w:t xml:space="preserve">Die Anzahl an Apps für </w:t>
-      </w:r>
-      <w:proofErr w:type="gramStart"/>
-      <w:r>
-        <w:rPr>
-          <w:rFonts w:cstheme="minorHAnsi"/>
-          <w:sz w:val="22"/>
-          <w:szCs w:val="22"/>
-        </w:rPr>
-        <w:t>HIV-Patienten</w:t>
-      </w:r>
-      <w:proofErr w:type="gramEnd"/>
-      <w:r>
-        <w:rPr>
-          <w:rFonts w:cstheme="minorHAnsi"/>
-          <w:sz w:val="22"/>
-          <w:szCs w:val="22"/>
-        </w:rPr>
-        <w:t xml:space="preserve"> die den Endnutzer mit in die Entwicklung einbeziehen ist gering. Auch stellte </w:t>
-      </w:r>
-      <w:proofErr w:type="gramStart"/>
-      <w:r>
-        <w:rPr>
-          <w:rFonts w:cstheme="minorHAnsi"/>
-          <w:sz w:val="22"/>
-          <w:szCs w:val="22"/>
-        </w:rPr>
-        <w:t>Schnall</w:t>
-      </w:r>
-      <w:proofErr w:type="gramEnd"/>
-      <w:r>
-        <w:rPr>
-          <w:rFonts w:cstheme="minorHAnsi"/>
-          <w:sz w:val="22"/>
-          <w:szCs w:val="22"/>
-        </w:rPr>
-        <w:t xml:space="preserve"> et al. fest, dass die verfügbaren Apps für HIV-Patienten in den nächsten Jahren abnehmen kann. Ein Bericht aus dem Jahr 2013 stellte fest, dass von den 55 Apps für HIV-Patienten 15 nicht mehr erhältlich sind</w:t>
-      </w:r>
-      <w:r>
-        <w:rPr>
-          <w:rFonts w:cstheme="minorHAnsi"/>
-          <w:sz w:val="22"/>
-          <w:szCs w:val="22"/>
-        </w:rPr>
-        <w:t xml:space="preserve"> </w:t>
-      </w:r>
-      <w:r>
-        <w:rPr>
-          <w:rFonts w:cstheme="minorHAnsi"/>
-          <w:sz w:val="22"/>
-          <w:szCs w:val="22"/>
-        </w:rPr>
-        <w:fldChar w:fldCharType="begin"/>
-      </w:r>
-      <w:r>
-        <w:rPr>
-          <w:rFonts w:cstheme="minorHAnsi"/>
-          <w:sz w:val="22"/>
-          <w:szCs w:val="22"/>
-        </w:rPr>
-        <w:instrText xml:space="preserve"> ADDIN ZOTERO_ITEM CSL_CITATION {"citationID":"fvFZelgL","properties":{"formattedCitation":"(Schnall et al., 2017, S. 4)","plainCitation":"(Schnall et al., 2017, S. 4)","noteIndex":0},"citationItems":[{"id":556,"uris":["http://zotero.org/users/11309170/items/ZYKINMU5"],"itemData":{"id":556,"type":"article-journal","abstract":"Mobile health (mHealth) applications (apps) have the potential to support self-management and improve health outcomes in persons living with HIV (PLWH). In this paper, we report on the final step in a three-stage user-centered design process for the development of a mHealth app for PLWH. We conducted a usability evaluation with 10 targeted end-users and a heuristic evaluation with 5 persons with informatics expertise to assess the usability of a prototype mHealth app for PLWH to manage their health. At the end of our usability evaluation, we finalized a Design Document that included the user interface design and functional specifications of the mHealth app. The functional areas which were identified at the end of our iterative process included: Communication, Reminders, Medication Logs, Lab Reports, Pharmacy Info, Nutrition and Fitness, Resources and Settings.","language":"en","source":"Zotero","title":"Usabilty Evaluation of a Prototype Mobile App for Health Management for Persons Living with HIV","author":[{"family":"Schnall","given":"Rebecca"},{"family":"Bakken","given":"Suzanne"},{"family":"Brown","given":"William"},{"family":"Carballo-Dieguez","given":"Alex"},{"family":"Iribarren","given":"Sarah"}],"issued":{"date-parts":[["2017"]]}},"locator":"4","label":"page"}],"schema":"https://github.com/citation-style-language/schema/raw/master/csl-citation.json"} </w:instrText>
-      </w:r>
-      <w:r>
-        <w:rPr>
-          <w:rFonts w:cstheme="minorHAnsi"/>
-          <w:sz w:val="22"/>
-          <w:szCs w:val="22"/>
-        </w:rPr>
-        <w:fldChar w:fldCharType="separate"/>
-      </w:r>
-      <w:r>
-        <w:rPr>
-          <w:rFonts w:cstheme="minorHAnsi"/>
-          <w:noProof/>
-          <w:sz w:val="22"/>
-          <w:szCs w:val="22"/>
-        </w:rPr>
-        <w:t>(Schnall et al., 2017, S. 4)</w:t>
-      </w:r>
-      <w:r>
-        <w:rPr>
-          <w:rFonts w:cstheme="minorHAnsi"/>
-          <w:sz w:val="22"/>
-          <w:szCs w:val="22"/>
-        </w:rPr>
-        <w:fldChar w:fldCharType="end"/>
-      </w:r>
-      <w:r>
-        <w:rPr>
-          <w:rFonts w:cstheme="minorHAnsi"/>
-          <w:sz w:val="22"/>
-          <w:szCs w:val="22"/>
-        </w:rPr>
-        <w:t xml:space="preserve">.  </w:t>
-      </w:r>
-    </w:p>
-    <w:p>
-      <w:pPr>
-        <w:rPr>
-          <w:rFonts w:cstheme="minorHAnsi"/>
-          <w:sz w:val="22"/>
-          <w:szCs w:val="22"/>
-        </w:rPr>
-      </w:pPr>
-      <w:r>
-        <w:rPr>
-          <w:rFonts w:cstheme="minorHAnsi"/>
-          <w:sz w:val="22"/>
-          <w:szCs w:val="22"/>
-        </w:rPr>
-        <w:t xml:space="preserve">Deswegen ist es um so wichtiger den Endnutzer mit in die Entwicklung einzubeziehen. </w:t>
-      </w:r>
-    </w:p>
-    <w:p>
-      <w:pPr>
-        <w:rPr>
-          <w:rFonts w:cstheme="minorHAnsi"/>
-          <w:sz w:val="22"/>
-          <w:szCs w:val="22"/>
-        </w:rPr>
-      </w:pPr>
-    </w:p>
-    <w:p>
-      <w:pPr>
-        <w:rPr>
-          <w:rFonts w:cstheme="minorHAnsi"/>
-          <w:sz w:val="22"/>
-          <w:szCs w:val="22"/>
-        </w:rPr>
-      </w:pPr>
-    </w:p>
-    <w:p>
-      <w:pPr>
-        <w:rPr>
-          <w:rFonts w:cstheme="minorHAnsi"/>
-        </w:rPr>
-      </w:pPr>
-    </w:p>
-    <w:p>
-      <w:pPr>
-        <w:rPr>
-          <w:rFonts w:cstheme="minorHAnsi"/>
-          <w:sz w:val="20"/>
-          <w:szCs w:val="20"/>
-        </w:rPr>
-      </w:pPr>
-      <w:r>
-        <w:rPr>
-          <w:rFonts w:cstheme="minorHAnsi"/>
-          <w:sz w:val="20"/>
-          <w:szCs w:val="20"/>
-        </w:rPr>
-        <w:t xml:space="preserve"> </w:t>
-      </w:r>
-    </w:p>
-    <w:p>
-      <w:pPr>
-        <w:rPr>
-          <w:rFonts w:cstheme="minorHAnsi"/>
-          <w:sz w:val="20"/>
-          <w:szCs w:val="20"/>
-        </w:rPr>
-      </w:pPr>
-    </w:p>
-    <w:p>
-      <w:pPr>
-        <w:rPr>
-          <w:rFonts w:cstheme="minorHAnsi"/>
-          <w:sz w:val="20"/>
-          <w:szCs w:val="20"/>
-        </w:rPr>
-      </w:pPr>
-      <w:r>
-        <w:rPr>
-          <w:rFonts w:cstheme="minorHAnsi"/>
-          <w:sz w:val="20"/>
-          <w:szCs w:val="20"/>
-        </w:rPr>
-        <w:t>„Insgesamt waren die Patienten positiv eingestellt und berichteten von vielen potenziellen Vorteilen, darunter die bessere Vereinbarkeit mit dem Arbeits- und Lebensalltag, die geringere Fahrtzeit und die größere Privatsphäre beim Besuch zu Hause.“</w:t>
-      </w:r>
-      <w:r>
-        <w:rPr>
-          <w:rFonts w:cstheme="minorHAnsi"/>
-          <w:sz w:val="20"/>
-          <w:szCs w:val="20"/>
-        </w:rPr>
-        <w:fldChar w:fldCharType="begin"/>
-      </w:r>
-      <w:r>
-        <w:rPr>
-          <w:rFonts w:cstheme="minorHAnsi"/>
-          <w:sz w:val="20"/>
-          <w:szCs w:val="20"/>
-        </w:rPr>
-        <w:instrText xml:space="preserve"> ADDIN ZOTERO_ITEM CSL_CITATION {"citationID":"BMVQyiU0","properties":{"formattedCitation":"(Dandachi et al., 2020)","plainCitation":"(Dandachi et al., 2020)","noteIndex":0},"citationItems":[{"id":544,"uris":["http://zotero.org/users/11309170/items/EWNDSW2A"],"itemData":{"id":544,"type":"article-journal","container-title":"AIDS and Behavior","DOI":"10.1007/s10461-020-02880-8","ISSN":"1573-3254","issue":"9","journalAbbreviation":"AIDS Behav","language":"en","page":"2463-2465","source":"Springer Link","title":"It is Time to Include Telehealth in Our Measure of Patient Retention in HIV Care","volume":"24","author":[{"family":"Dandachi","given":"Dima"},{"family":"Freytag","given":"Jennifer"},{"family":"Giordano","given":"Thomas P."},{"family":"Dang","given":"Bich N."}],"issued":{"date-parts":[["2020",9,1]]}}}],"schema":"https://github.com/citation-style-language/schema/raw/master/csl-citation.json"} </w:instrText>
-      </w:r>
-      <w:r>
-        <w:rPr>
-          <w:rFonts w:cstheme="minorHAnsi"/>
-          <w:sz w:val="20"/>
-          <w:szCs w:val="20"/>
-        </w:rPr>
-        <w:fldChar w:fldCharType="separate"/>
-      </w:r>
-      <w:r>
-        <w:rPr>
-          <w:rFonts w:cstheme="minorHAnsi"/>
-          <w:noProof/>
-          <w:sz w:val="20"/>
-          <w:szCs w:val="20"/>
-        </w:rPr>
-        <w:t>(Dandachi et al., 2020)</w:t>
-      </w:r>
-      <w:r>
-        <w:rPr>
-          <w:rFonts w:cstheme="minorHAnsi"/>
-          <w:sz w:val="20"/>
-          <w:szCs w:val="20"/>
-        </w:rPr>
-        <w:fldChar w:fldCharType="end"/>
-      </w:r>
-    </w:p>
-    <w:p>
-      <w:pPr>
-        <w:rPr>
-          <w:rFonts w:cstheme="minorHAnsi"/>
-          <w:b/>
-          <w:bCs/>
-        </w:rPr>
-      </w:pPr>
-      <w:r>
-        <w:rPr>
-          <w:rFonts w:cstheme="minorHAnsi"/>
-          <w:b/>
-          <w:bCs/>
-        </w:rPr>
-        <w:t>Telemedizinische App</w:t>
-      </w:r>
-      <w:r>
-        <w:rPr>
-          <w:rFonts w:cstheme="minorHAnsi"/>
-          <w:b/>
-          <w:bCs/>
-        </w:rPr>
-        <w:t>:</w:t>
-      </w:r>
+        <w:t>sability-Evaluation</w:t>
+      </w:r>
+      <w:bookmarkEnd w:id="25"/>
+    </w:p>
+    <w:p>
+      <w:pPr>
+        <w:pStyle w:val="berschrift2"/>
+        <w:rPr>
+          <w:sz w:val="22"/>
+          <w:szCs w:val="22"/>
+        </w:rPr>
+      </w:pPr>
+      <w:r>
+        <w:rPr>
+          <w:sz w:val="22"/>
+          <w:szCs w:val="22"/>
+        </w:rPr>
+        <w:t xml:space="preserve">Bedienbarkeitsmethoden </w:t>
+      </w:r>
+    </w:p>
+    <w:p>
+      <w:pPr>
+        <w:pStyle w:val="berschrift2"/>
+        <w:rPr>
+          <w:sz w:val="22"/>
+          <w:szCs w:val="22"/>
+        </w:rPr>
+      </w:pPr>
+      <w:r>
+        <w:rPr>
+          <w:sz w:val="22"/>
+          <w:szCs w:val="22"/>
+        </w:rPr>
+        <w:t>Arten von Prototypen</w:t>
+      </w:r>
+    </w:p>
+    <w:p>
+      <w:pPr>
+        <w:jc w:val="both"/>
+        <w:rPr>
+          <w:rFonts w:cstheme="minorHAnsi"/>
+          <w:sz w:val="22"/>
+          <w:szCs w:val="22"/>
+        </w:rPr>
+      </w:pPr>
     </w:p>
     <w:p>
       <w:pPr>
         <w:pStyle w:val="berschrift1"/>
-        <w:rPr>
-          <w:rFonts w:cstheme="minorHAnsi"/>
-          <w:sz w:val="22"/>
-          <w:szCs w:val="22"/>
-        </w:rPr>
-      </w:pPr>
-      <w:bookmarkStart w:id="21" w:name="_Toc133486411"/>
-      <w:r>
-        <w:rPr>
-          <w:rFonts w:cstheme="minorHAnsi"/>
-          <w:sz w:val="22"/>
-          <w:szCs w:val="22"/>
-        </w:rPr>
-        <w:lastRenderedPageBreak/>
-        <w:t>Theoretische Grundlagen</w:t>
-      </w:r>
-      <w:bookmarkEnd w:id="21"/>
-    </w:p>
-    <w:p>
-      <w:pPr>
-        <w:pStyle w:val="berschrift2"/>
-        <w:rPr>
-          <w:rFonts w:cstheme="minorHAnsi"/>
-          <w:sz w:val="22"/>
-          <w:szCs w:val="22"/>
-        </w:rPr>
-      </w:pPr>
-      <w:bookmarkStart w:id="22" w:name="_Toc133486412"/>
-      <w:r>
-        <w:rPr>
-          <w:rFonts w:cstheme="minorHAnsi"/>
-          <w:sz w:val="22"/>
-          <w:szCs w:val="22"/>
-        </w:rPr>
-        <w:t xml:space="preserve">User </w:t>
-      </w:r>
-      <w:proofErr w:type="spellStart"/>
-      <w:r>
-        <w:rPr>
-          <w:rFonts w:cstheme="minorHAnsi"/>
-          <w:sz w:val="22"/>
-          <w:szCs w:val="22"/>
-        </w:rPr>
-        <w:t>Centered</w:t>
-      </w:r>
-      <w:proofErr w:type="spellEnd"/>
-      <w:r>
-        <w:rPr>
-          <w:rFonts w:cstheme="minorHAnsi"/>
-          <w:sz w:val="22"/>
-          <w:szCs w:val="22"/>
-        </w:rPr>
-        <w:t xml:space="preserve"> Design</w:t>
-      </w:r>
-      <w:bookmarkEnd w:id="22"/>
-    </w:p>
-    <w:p>
-      <w:pPr>
-        <w:rPr>
-          <w:rFonts w:cstheme="minorHAnsi"/>
-          <w:sz w:val="22"/>
-          <w:szCs w:val="22"/>
-        </w:rPr>
-      </w:pPr>
-      <w:r>
-        <w:rPr>
-          <w:rFonts w:cstheme="minorHAnsi"/>
-          <w:sz w:val="22"/>
-          <w:szCs w:val="22"/>
-        </w:rPr>
-        <w:t xml:space="preserve">User </w:t>
-      </w:r>
-      <w:proofErr w:type="spellStart"/>
-      <w:r>
-        <w:rPr>
-          <w:rFonts w:cstheme="minorHAnsi"/>
-          <w:sz w:val="22"/>
-          <w:szCs w:val="22"/>
-        </w:rPr>
-        <w:t>Centered</w:t>
-      </w:r>
-      <w:proofErr w:type="spellEnd"/>
-      <w:r>
-        <w:rPr>
-          <w:rFonts w:cstheme="minorHAnsi"/>
-          <w:sz w:val="22"/>
-          <w:szCs w:val="22"/>
-        </w:rPr>
-        <w:t xml:space="preserve"> Design ist ein Ansatz, der die Nutzer </w:t>
-      </w:r>
-      <w:proofErr w:type="gramStart"/>
-      <w:r>
-        <w:rPr>
-          <w:rFonts w:cstheme="minorHAnsi"/>
-          <w:sz w:val="22"/>
-          <w:szCs w:val="22"/>
-        </w:rPr>
-        <w:t>während des gesamten Entwicklungsprozess</w:t>
-      </w:r>
-      <w:proofErr w:type="gramEnd"/>
-      <w:r>
-        <w:rPr>
-          <w:rFonts w:cstheme="minorHAnsi"/>
-          <w:sz w:val="22"/>
-          <w:szCs w:val="22"/>
-        </w:rPr>
-        <w:t xml:space="preserve"> mit einbezieht. Die Einbeziehung der Patienten in die Gestaltung gewährleistet die Benutzerfreundlichkeit.</w:t>
-      </w:r>
-    </w:p>
-    <w:p>
-      <w:pPr>
-        <w:rPr>
-          <w:rFonts w:cstheme="minorHAnsi"/>
-          <w:sz w:val="22"/>
-          <w:szCs w:val="22"/>
-        </w:rPr>
-      </w:pPr>
-    </w:p>
-    <w:p>
-      <w:pPr>
-        <w:rPr>
-          <w:rFonts w:cstheme="minorHAnsi"/>
-          <w:sz w:val="22"/>
-          <w:szCs w:val="22"/>
-        </w:rPr>
-      </w:pPr>
-      <w:r>
-        <w:rPr>
-          <w:rFonts w:cstheme="minorHAnsi"/>
-          <w:sz w:val="22"/>
-          <w:szCs w:val="22"/>
-        </w:rPr>
-        <w:t>Die Einbeziehung der Patienten in die Gestaltung und Erprobung gewährleistete Funktionalität und Benutzerfreundlichkeit und erhöhte damit die Wahrscheinlichkeit, dass die angestrebten gesundheitlichen Ergebnisse erzielt werden.</w:t>
-      </w:r>
-    </w:p>
-    <w:p>
-      <w:pPr>
-        <w:pStyle w:val="berschrift2"/>
-        <w:rPr>
-          <w:rFonts w:cstheme="minorHAnsi"/>
-          <w:sz w:val="22"/>
-          <w:szCs w:val="22"/>
-        </w:rPr>
-      </w:pPr>
-      <w:bookmarkStart w:id="23" w:name="_Toc133486413"/>
-      <w:r>
-        <w:rPr>
-          <w:rFonts w:cstheme="minorHAnsi"/>
-          <w:sz w:val="22"/>
-          <w:szCs w:val="22"/>
-        </w:rPr>
-        <w:t>Usability</w:t>
-      </w:r>
-      <w:bookmarkEnd w:id="23"/>
-    </w:p>
-    <w:p>
-      <w:pPr>
-        <w:rPr>
-          <w:rFonts w:cstheme="minorHAnsi"/>
-          <w:sz w:val="22"/>
-          <w:szCs w:val="22"/>
-        </w:rPr>
-      </w:pPr>
-      <w:r>
-        <w:rPr>
-          <w:rFonts w:cstheme="minorHAnsi"/>
-          <w:sz w:val="22"/>
-          <w:szCs w:val="22"/>
-        </w:rPr>
-        <w:t>Der Begriff Usability</w:t>
-      </w:r>
-      <w:r>
-        <w:rPr>
-          <w:rFonts w:cstheme="minorHAnsi"/>
-          <w:sz w:val="22"/>
-          <w:szCs w:val="22"/>
-        </w:rPr>
-        <w:t xml:space="preserve">, zu deutsch „Gebrauchstauglichkeit“ beschreibt </w:t>
-      </w:r>
-      <w:proofErr w:type="gramStart"/>
-      <w:r>
-        <w:rPr>
-          <w:rFonts w:cstheme="minorHAnsi"/>
-          <w:sz w:val="22"/>
-          <w:szCs w:val="22"/>
-        </w:rPr>
-        <w:t>das Benutzer</w:t>
-      </w:r>
-      <w:proofErr w:type="gramEnd"/>
-      <w:r>
-        <w:rPr>
-          <w:rFonts w:cstheme="minorHAnsi"/>
-          <w:sz w:val="22"/>
-          <w:szCs w:val="22"/>
-        </w:rPr>
-        <w:t xml:space="preserve"> ein interaktives System </w:t>
-      </w:r>
-    </w:p>
-    <w:p>
-      <w:pPr>
-        <w:rPr>
-          <w:rFonts w:cstheme="minorHAnsi"/>
-          <w:sz w:val="22"/>
-          <w:szCs w:val="22"/>
-        </w:rPr>
-      </w:pPr>
-    </w:p>
-    <w:p>
-      <w:pPr>
-        <w:rPr>
-          <w:rFonts w:cstheme="minorHAnsi"/>
-          <w:sz w:val="22"/>
-          <w:szCs w:val="22"/>
-        </w:rPr>
-      </w:pPr>
-      <w:r>
-        <w:rPr>
-          <w:rFonts w:cstheme="minorHAnsi"/>
-          <w:sz w:val="22"/>
-          <w:szCs w:val="22"/>
-        </w:rPr>
-        <w:t xml:space="preserve">Bezug zu Nielsen 10 </w:t>
-      </w:r>
-      <w:proofErr w:type="spellStart"/>
-      <w:r>
-        <w:rPr>
-          <w:rFonts w:cstheme="minorHAnsi"/>
-          <w:sz w:val="22"/>
-          <w:szCs w:val="22"/>
-        </w:rPr>
-        <w:t>Heuristike</w:t>
-      </w:r>
-      <w:proofErr w:type="spellEnd"/>
-      <w:r>
-        <w:rPr>
-          <w:rFonts w:cstheme="minorHAnsi"/>
-          <w:sz w:val="22"/>
-          <w:szCs w:val="22"/>
-        </w:rPr>
-        <w:t xml:space="preserve"> nehmen (Erlernbarkeit, etc.). </w:t>
-      </w:r>
-    </w:p>
-    <w:p>
-      <w:pPr>
-        <w:pStyle w:val="berschrift2"/>
-        <w:rPr>
-          <w:rFonts w:cstheme="minorHAnsi"/>
-          <w:sz w:val="22"/>
-          <w:szCs w:val="22"/>
-        </w:rPr>
-      </w:pPr>
-      <w:bookmarkStart w:id="24" w:name="_Toc303332233"/>
-      <w:bookmarkStart w:id="25" w:name="_Toc133486414"/>
-      <w:r>
-        <w:rPr>
-          <w:rFonts w:cstheme="minorHAnsi"/>
-          <w:sz w:val="22"/>
-          <w:szCs w:val="22"/>
-        </w:rPr>
-        <w:t>U</w:t>
-      </w:r>
-      <w:bookmarkEnd w:id="24"/>
-      <w:r>
-        <w:rPr>
-          <w:rFonts w:cstheme="minorHAnsi"/>
-          <w:sz w:val="22"/>
-          <w:szCs w:val="22"/>
-        </w:rPr>
-        <w:t>sability-Evaluation</w:t>
-      </w:r>
-      <w:bookmarkEnd w:id="25"/>
-    </w:p>
-    <w:p>
-      <w:pPr>
-        <w:jc w:val="both"/>
-        <w:rPr>
-          <w:rFonts w:cstheme="minorHAnsi"/>
-          <w:sz w:val="22"/>
-          <w:szCs w:val="22"/>
-        </w:rPr>
-      </w:pPr>
-    </w:p>
-    <w:p>
-      <w:pPr>
-        <w:pStyle w:val="berschrift1"/>
-        <w:rPr>
-          <w:rFonts w:cstheme="minorHAnsi"/>
-          <w:sz w:val="22"/>
-          <w:szCs w:val="22"/>
-        </w:rPr>
       </w:pPr>
       <w:bookmarkStart w:id="26" w:name="_Toc133486415"/>
       <w:r>
-        <w:rPr>
-          <w:rFonts w:cstheme="minorHAnsi"/>
-          <w:sz w:val="22"/>
-          <w:szCs w:val="22"/>
-        </w:rPr>
         <w:lastRenderedPageBreak/>
         <w:t>Methodik</w:t>
       </w:r>
@@ -5669,16 +5448,309 @@
           <w:szCs w:val="22"/>
         </w:rPr>
       </w:pPr>
-      <w:bookmarkStart w:id="27" w:name="_Toc133486416"/>
-      <w:r>
-        <w:rPr>
-          <w:rFonts w:cstheme="minorHAnsi"/>
-          <w:sz w:val="22"/>
-          <w:szCs w:val="22"/>
-        </w:rPr>
-        <w:t>Erste Fokusgruppe</w:t>
+      <w:r>
+        <w:rPr>
+          <w:rFonts w:cstheme="minorHAnsi"/>
+          <w:sz w:val="22"/>
+          <w:szCs w:val="22"/>
+        </w:rPr>
+        <w:t xml:space="preserve">Anforderungsanalyse für die Bedienbarkeit </w:t>
+      </w:r>
+      <w:r>
+        <w:rPr>
+          <w:rFonts w:cstheme="minorHAnsi"/>
+          <w:sz w:val="22"/>
+          <w:szCs w:val="22"/>
+        </w:rPr>
+        <w:t xml:space="preserve"> </w:t>
+      </w:r>
+    </w:p>
+    <w:p>
+      <w:pPr>
+        <w:rPr>
+          <w:rFonts w:cstheme="minorHAnsi"/>
+          <w:sz w:val="22"/>
+          <w:szCs w:val="22"/>
+        </w:rPr>
+      </w:pPr>
+      <w:r>
+        <w:rPr>
+          <w:rFonts w:cstheme="minorHAnsi"/>
+          <w:sz w:val="22"/>
+          <w:szCs w:val="22"/>
+        </w:rPr>
+        <w:t xml:space="preserve">Was bedeutet </w:t>
+      </w:r>
+      <w:proofErr w:type="spellStart"/>
+      <w:r>
+        <w:rPr>
+          <w:rFonts w:cstheme="minorHAnsi"/>
+          <w:sz w:val="22"/>
+          <w:szCs w:val="22"/>
+        </w:rPr>
+        <w:t>Anforderungsanlyse</w:t>
+      </w:r>
+      <w:proofErr w:type="spellEnd"/>
+      <w:r>
+        <w:rPr>
+          <w:rFonts w:cstheme="minorHAnsi"/>
+          <w:sz w:val="22"/>
+          <w:szCs w:val="22"/>
+        </w:rPr>
+        <w:t xml:space="preserve"> für die Bedienbarkeit?</w:t>
+      </w:r>
+    </w:p>
+    <w:p>
+      <w:pPr>
+        <w:rPr>
+          <w:rFonts w:cstheme="minorHAnsi"/>
+          <w:sz w:val="22"/>
+          <w:szCs w:val="22"/>
+        </w:rPr>
+      </w:pPr>
+      <w:r>
+        <w:rPr>
+          <w:rFonts w:cstheme="minorHAnsi"/>
+          <w:sz w:val="22"/>
+          <w:szCs w:val="22"/>
+        </w:rPr>
+        <w:t xml:space="preserve">Um herauszufinden, wie sich die Meinung bezüglich der Usability, Funktionalität und Akzeptanz der telemedizinischen App unterscheiden, wurde eine qualitative Fokusgruppe durchgeführt. Insgesamt wurden drei Fokusgruppen durchgeführt mit Late </w:t>
+      </w:r>
+      <w:proofErr w:type="spellStart"/>
+      <w:r>
+        <w:rPr>
+          <w:rFonts w:cstheme="minorHAnsi"/>
+          <w:sz w:val="22"/>
+          <w:szCs w:val="22"/>
+        </w:rPr>
+        <w:t>Presenter</w:t>
+      </w:r>
+      <w:proofErr w:type="spellEnd"/>
+      <w:r>
+        <w:rPr>
+          <w:rFonts w:cstheme="minorHAnsi"/>
+          <w:sz w:val="22"/>
+          <w:szCs w:val="22"/>
+        </w:rPr>
+        <w:t xml:space="preserve"> und Nutzer der PrEP. </w:t>
+      </w:r>
+      <w:r>
+        <w:rPr>
+          <w:rFonts w:cstheme="minorHAnsi"/>
+          <w:sz w:val="22"/>
+          <w:szCs w:val="22"/>
+        </w:rPr>
+        <w:t xml:space="preserve"> </w:t>
+      </w:r>
+      <w:r>
+        <w:rPr>
+          <w:rFonts w:cstheme="minorHAnsi"/>
+          <w:sz w:val="22"/>
+          <w:szCs w:val="22"/>
+        </w:rPr>
+        <w:t>Die Fokusgruppen wurden im Zeitraum vom 02.05 bis zum 04.05 durchgeführt.</w:t>
+      </w:r>
+      <w:r>
+        <w:rPr>
+          <w:rFonts w:cstheme="minorHAnsi"/>
+          <w:sz w:val="22"/>
+          <w:szCs w:val="22"/>
+        </w:rPr>
+        <w:t xml:space="preserve"> In der ersten Fokusgruppe haben zwei Teilnehmer der Gruppe Late </w:t>
+      </w:r>
+      <w:proofErr w:type="spellStart"/>
+      <w:r>
+        <w:rPr>
+          <w:rFonts w:cstheme="minorHAnsi"/>
+          <w:sz w:val="22"/>
+          <w:szCs w:val="22"/>
+        </w:rPr>
+        <w:t>Presenter</w:t>
+      </w:r>
+      <w:proofErr w:type="spellEnd"/>
+      <w:r>
+        <w:rPr>
+          <w:rFonts w:cstheme="minorHAnsi"/>
+          <w:sz w:val="22"/>
+          <w:szCs w:val="22"/>
+        </w:rPr>
+        <w:t xml:space="preserve"> männlich, in der zweiten Fokusgruppe haben … der Gruppe Late </w:t>
+      </w:r>
+      <w:proofErr w:type="spellStart"/>
+      <w:r>
+        <w:rPr>
+          <w:rFonts w:cstheme="minorHAnsi"/>
+          <w:sz w:val="22"/>
+          <w:szCs w:val="22"/>
+        </w:rPr>
+        <w:t>Presenter</w:t>
+      </w:r>
+      <w:proofErr w:type="spellEnd"/>
+      <w:r>
+        <w:rPr>
+          <w:rFonts w:cstheme="minorHAnsi"/>
+          <w:sz w:val="22"/>
+          <w:szCs w:val="22"/>
+        </w:rPr>
+        <w:t xml:space="preserve"> weiblich und in der letzten Fokusgruppe haben drei Nutzer der PrEP teilgenommen.  </w:t>
+      </w:r>
+      <w:r>
+        <w:rPr>
+          <w:rFonts w:cstheme="minorHAnsi"/>
+          <w:sz w:val="22"/>
+          <w:szCs w:val="22"/>
+        </w:rPr>
+        <w:t xml:space="preserve"> Die Dauer der Fokusgruppen betrug 90 Minuten. </w:t>
+      </w:r>
+      <w:r>
+        <w:rPr>
+          <w:rFonts w:cstheme="minorHAnsi"/>
+          <w:color w:val="FF0000"/>
+          <w:sz w:val="22"/>
+          <w:szCs w:val="22"/>
+        </w:rPr>
+        <w:t xml:space="preserve">Warum Fokusgruppe? Warum homogene Gruppen? </w:t>
+      </w:r>
+    </w:p>
+    <w:p>
+      <w:pPr>
+        <w:rPr>
+          <w:rFonts w:cstheme="minorHAnsi"/>
+          <w:color w:val="FF0000"/>
+          <w:sz w:val="22"/>
+          <w:szCs w:val="22"/>
+        </w:rPr>
+      </w:pPr>
+      <w:r>
+        <w:rPr>
+          <w:rFonts w:cstheme="minorHAnsi"/>
+          <w:color w:val="FF0000"/>
+          <w:sz w:val="22"/>
+          <w:szCs w:val="22"/>
+        </w:rPr>
+        <w:t>Validität und Zuverlässigkeit</w:t>
+      </w:r>
+      <w:r>
+        <w:rPr>
+          <w:rFonts w:cstheme="minorHAnsi"/>
+          <w:color w:val="FF0000"/>
+          <w:sz w:val="22"/>
+          <w:szCs w:val="22"/>
+        </w:rPr>
+        <w:t xml:space="preserve">. </w:t>
+      </w:r>
+    </w:p>
+    <w:p>
+      <w:pPr>
+        <w:rPr>
+          <w:rFonts w:cstheme="minorHAnsi"/>
+          <w:color w:val="000000" w:themeColor="text1"/>
+          <w:sz w:val="22"/>
+          <w:szCs w:val="22"/>
+        </w:rPr>
+      </w:pPr>
+      <w:r>
+        <w:rPr>
+          <w:rFonts w:cstheme="minorHAnsi"/>
+          <w:color w:val="000000" w:themeColor="text1"/>
+          <w:sz w:val="22"/>
+          <w:szCs w:val="22"/>
+        </w:rPr>
+        <w:t xml:space="preserve">Die erste Fokusgruppe stellt keine Usability-Evaluation dar. Da Fokusgruppen nicht </w:t>
+      </w:r>
+      <w:r>
+        <w:rPr>
+          <w:rFonts w:cstheme="minorHAnsi"/>
+          <w:color w:val="000000" w:themeColor="text1"/>
+          <w:sz w:val="22"/>
+          <w:szCs w:val="22"/>
+        </w:rPr>
+        <w:t>ausreichen,</w:t>
+      </w:r>
+      <w:r>
+        <w:rPr>
+          <w:rFonts w:cstheme="minorHAnsi"/>
+          <w:color w:val="000000" w:themeColor="text1"/>
+          <w:sz w:val="22"/>
+          <w:szCs w:val="22"/>
+        </w:rPr>
+        <w:t xml:space="preserve"> um eine Usability-Evaluation durchzuführen. Ziel der ersten Fokusgruppe ist es, den Teilnehmer den Prototypen vorzustellen und erste Eindrücke der Teilnehmer zu sammeln.</w:t>
+      </w:r>
+      <w:r>
+        <w:rPr>
+          <w:rFonts w:cstheme="minorHAnsi"/>
+          <w:color w:val="000000" w:themeColor="text1"/>
+          <w:sz w:val="22"/>
+          <w:szCs w:val="22"/>
+        </w:rPr>
+        <w:t xml:space="preserve"> Hier sollen Anforderungen zur Bedienbarkeit der App </w:t>
+      </w:r>
+      <w:proofErr w:type="gramStart"/>
+      <w:r>
+        <w:rPr>
+          <w:rFonts w:cstheme="minorHAnsi"/>
+          <w:color w:val="000000" w:themeColor="text1"/>
+          <w:sz w:val="22"/>
+          <w:szCs w:val="22"/>
+        </w:rPr>
+        <w:t>zusammen getragen</w:t>
+      </w:r>
+      <w:proofErr w:type="gramEnd"/>
+      <w:r>
+        <w:rPr>
+          <w:rFonts w:cstheme="minorHAnsi"/>
+          <w:color w:val="000000" w:themeColor="text1"/>
+          <w:sz w:val="22"/>
+          <w:szCs w:val="22"/>
+        </w:rPr>
+        <w:t xml:space="preserve"> werden. </w:t>
+      </w:r>
+    </w:p>
+    <w:p>
+      <w:pPr>
+        <w:pStyle w:val="berschrift3"/>
+        <w:rPr>
+          <w:rFonts w:cstheme="minorHAnsi"/>
+          <w:sz w:val="22"/>
+          <w:szCs w:val="22"/>
+        </w:rPr>
+      </w:pPr>
+      <w:bookmarkStart w:id="27" w:name="_Toc133486417"/>
+      <w:r>
+        <w:rPr>
+          <w:rFonts w:cstheme="minorHAnsi"/>
+          <w:sz w:val="22"/>
+          <w:szCs w:val="22"/>
+        </w:rPr>
+        <w:t>Vorbereitung</w:t>
       </w:r>
       <w:bookmarkEnd w:id="27"/>
+    </w:p>
+    <w:p>
+      <w:pPr>
+        <w:jc w:val="both"/>
+        <w:rPr>
+          <w:rFonts w:cstheme="minorHAnsi"/>
+          <w:sz w:val="22"/>
+          <w:szCs w:val="22"/>
+        </w:rPr>
+      </w:pPr>
+      <w:r>
+        <w:rPr>
+          <w:rFonts w:cstheme="minorHAnsi"/>
+          <w:sz w:val="22"/>
+          <w:szCs w:val="22"/>
+        </w:rPr>
+        <w:t xml:space="preserve">Für die </w:t>
+      </w:r>
+      <w:r>
+        <w:rPr>
+          <w:rFonts w:cstheme="minorHAnsi"/>
+          <w:sz w:val="22"/>
+          <w:szCs w:val="22"/>
+        </w:rPr>
+        <w:t>strukturierten</w:t>
+      </w:r>
       <w:r>
         <w:rPr>
           <w:rFonts w:cstheme="minorHAnsi"/>
@@ -5687,40 +5759,13 @@
         </w:rPr>
         <w:t xml:space="preserve"> </w:t>
       </w:r>
-    </w:p>
-    <w:p>
-      <w:pPr>
-        <w:rPr>
-          <w:rFonts w:cstheme="minorHAnsi"/>
-          <w:sz w:val="22"/>
-          <w:szCs w:val="22"/>
-        </w:rPr>
-      </w:pPr>
-      <w:r>
-        <w:rPr>
-          <w:rFonts w:cstheme="minorHAnsi"/>
-          <w:sz w:val="22"/>
-          <w:szCs w:val="22"/>
-        </w:rPr>
-        <w:t xml:space="preserve">Um herauszufinden, wie sich die Meinung bezüglich der Usability, Funktionalität und Akzeptanz der telemedizinischen App unterscheiden, wurde eine qualitative Fokusgruppe durchgeführt. Insgesamt wurden drei Fokusgruppen durchgeführt mit Late </w:t>
-      </w:r>
-      <w:proofErr w:type="spellStart"/>
-      <w:r>
-        <w:rPr>
-          <w:rFonts w:cstheme="minorHAnsi"/>
-          <w:sz w:val="22"/>
-          <w:szCs w:val="22"/>
-        </w:rPr>
-        <w:t>Presenter</w:t>
-      </w:r>
-      <w:proofErr w:type="spellEnd"/>
-      <w:r>
-        <w:rPr>
-          <w:rFonts w:cstheme="minorHAnsi"/>
-          <w:sz w:val="22"/>
-          <w:szCs w:val="22"/>
-        </w:rPr>
-        <w:t xml:space="preserve"> und Nutzer der PrEP. </w:t>
+      <w:r>
+        <w:rPr>
+          <w:rFonts w:cstheme="minorHAnsi"/>
+          <w:sz w:val="22"/>
+          <w:szCs w:val="22"/>
+        </w:rPr>
+        <w:t>Fokusgruppen wurde ein Leitfaden erstellt mit Fragen zur Usability, Funktionalitäten und Akzeptanz der COMTRAC-HIV-App. Der Leitfaden besteht aus der Begrüßung, Einführung in die Thematik, Demonstration der App, Abschließende Diskussion und der Verabschiedung der Teilnehmer.</w:t>
       </w:r>
       <w:r>
         <w:rPr>
@@ -5730,309 +5775,10 @@
         </w:rPr>
         <w:t xml:space="preserve"> </w:t>
       </w:r>
-      <w:r>
-        <w:rPr>
-          <w:rFonts w:cstheme="minorHAnsi"/>
-          <w:sz w:val="22"/>
-          <w:szCs w:val="22"/>
-        </w:rPr>
-        <w:t>Die Fokusgruppen wurden im Zeitraum vom 02.05 bis zum 04.05 durchgeführt.</w:t>
-      </w:r>
-      <w:r>
-        <w:rPr>
-          <w:rFonts w:cstheme="minorHAnsi"/>
-          <w:sz w:val="22"/>
-          <w:szCs w:val="22"/>
-        </w:rPr>
-        <w:t xml:space="preserve"> In der ersten Fokusgruppe haben zwei Teilnehmer der Gruppe Late </w:t>
-      </w:r>
-      <w:proofErr w:type="spellStart"/>
-      <w:r>
-        <w:rPr>
-          <w:rFonts w:cstheme="minorHAnsi"/>
-          <w:sz w:val="22"/>
-          <w:szCs w:val="22"/>
-        </w:rPr>
-        <w:t>Presenter</w:t>
-      </w:r>
-      <w:proofErr w:type="spellEnd"/>
-      <w:r>
-        <w:rPr>
-          <w:rFonts w:cstheme="minorHAnsi"/>
-          <w:sz w:val="22"/>
-          <w:szCs w:val="22"/>
-        </w:rPr>
-        <w:t xml:space="preserve"> männlich, in der zweiten Fokusgruppe haben … der Gruppe Late </w:t>
-      </w:r>
-      <w:proofErr w:type="spellStart"/>
-      <w:r>
-        <w:rPr>
-          <w:rFonts w:cstheme="minorHAnsi"/>
-          <w:sz w:val="22"/>
-          <w:szCs w:val="22"/>
-        </w:rPr>
-        <w:t>Presenter</w:t>
-      </w:r>
-      <w:proofErr w:type="spellEnd"/>
-      <w:r>
-        <w:rPr>
-          <w:rFonts w:cstheme="minorHAnsi"/>
-          <w:sz w:val="22"/>
-          <w:szCs w:val="22"/>
-        </w:rPr>
-        <w:t xml:space="preserve"> weiblich und in der letzten Fokusgruppe haben drei Nutzer der PrEP teilgenommen.  </w:t>
-      </w:r>
-      <w:r>
-        <w:rPr>
-          <w:rFonts w:cstheme="minorHAnsi"/>
-          <w:sz w:val="22"/>
-          <w:szCs w:val="22"/>
-        </w:rPr>
-        <w:t xml:space="preserve"> Die Dauer der Fokusgruppen betrug 90 Minuten. </w:t>
-      </w:r>
-      <w:r>
-        <w:rPr>
-          <w:rFonts w:cstheme="minorHAnsi"/>
-          <w:color w:val="FF0000"/>
-          <w:sz w:val="22"/>
-          <w:szCs w:val="22"/>
-        </w:rPr>
-        <w:t xml:space="preserve">Warum Fokusgruppe? Warum homogene Gruppen? </w:t>
-      </w:r>
-    </w:p>
-    <w:p>
-      <w:pPr>
-        <w:rPr>
-          <w:rFonts w:cstheme="minorHAnsi"/>
-          <w:color w:val="FF0000"/>
-          <w:sz w:val="22"/>
-          <w:szCs w:val="22"/>
-        </w:rPr>
-      </w:pPr>
-      <w:r>
-        <w:rPr>
-          <w:rFonts w:cstheme="minorHAnsi"/>
-          <w:color w:val="FF0000"/>
-          <w:sz w:val="22"/>
-          <w:szCs w:val="22"/>
-        </w:rPr>
-        <w:t>Validität und Zuverlässigkeit</w:t>
-      </w:r>
-      <w:r>
-        <w:rPr>
-          <w:rFonts w:cstheme="minorHAnsi"/>
-          <w:color w:val="FF0000"/>
-          <w:sz w:val="22"/>
-          <w:szCs w:val="22"/>
-        </w:rPr>
-        <w:t xml:space="preserve">. </w:t>
-      </w:r>
-    </w:p>
-    <w:p>
-      <w:pPr>
-        <w:rPr>
-          <w:rFonts w:cstheme="minorHAnsi"/>
-          <w:color w:val="000000" w:themeColor="text1"/>
-          <w:sz w:val="22"/>
-          <w:szCs w:val="22"/>
-        </w:rPr>
-      </w:pPr>
-      <w:r>
-        <w:rPr>
-          <w:rFonts w:cstheme="minorHAnsi"/>
-          <w:color w:val="000000" w:themeColor="text1"/>
-          <w:sz w:val="22"/>
-          <w:szCs w:val="22"/>
-        </w:rPr>
-        <w:t xml:space="preserve">Die erste Fokusgruppe stellt keine Usability-Evaluation dar. Da Fokusgruppen nicht </w:t>
-      </w:r>
-      <w:proofErr w:type="gramStart"/>
-      <w:r>
-        <w:rPr>
-          <w:rFonts w:cstheme="minorHAnsi"/>
-          <w:color w:val="000000" w:themeColor="text1"/>
-          <w:sz w:val="22"/>
-          <w:szCs w:val="22"/>
-        </w:rPr>
-        <w:t>ausreichen</w:t>
-      </w:r>
-      <w:proofErr w:type="gramEnd"/>
-      <w:r>
-        <w:rPr>
-          <w:rFonts w:cstheme="minorHAnsi"/>
-          <w:color w:val="000000" w:themeColor="text1"/>
-          <w:sz w:val="22"/>
-          <w:szCs w:val="22"/>
-        </w:rPr>
-        <w:t xml:space="preserve"> um eine Usability-Evaluation durchzuführen. Ziel der ersten Fokusgruppe ist es, den Teilnehmer den Prototypen vorzustellen und erste Eindrücke der Teilnehmer zu sammeln. Die eigentliche </w:t>
-      </w:r>
-      <w:proofErr w:type="spellStart"/>
-      <w:r>
-        <w:rPr>
-          <w:rFonts w:cstheme="minorHAnsi"/>
-          <w:color w:val="000000" w:themeColor="text1"/>
-          <w:sz w:val="22"/>
-          <w:szCs w:val="22"/>
-        </w:rPr>
-        <w:t>Usabilility</w:t>
-      </w:r>
-      <w:proofErr w:type="spellEnd"/>
-      <w:r>
-        <w:rPr>
-          <w:rFonts w:cstheme="minorHAnsi"/>
-          <w:color w:val="000000" w:themeColor="text1"/>
-          <w:sz w:val="22"/>
-          <w:szCs w:val="22"/>
-        </w:rPr>
-        <w:t xml:space="preserve">-Evaluation wird in Kapitel </w:t>
-      </w:r>
-      <w:r>
-        <w:rPr>
-          <w:rFonts w:cstheme="minorHAnsi"/>
-          <w:color w:val="000000" w:themeColor="text1"/>
-          <w:sz w:val="22"/>
-          <w:szCs w:val="22"/>
-        </w:rPr>
-        <w:fldChar w:fldCharType="begin"/>
-      </w:r>
-      <w:r>
-        <w:rPr>
-          <w:rFonts w:cstheme="minorHAnsi"/>
-          <w:color w:val="000000" w:themeColor="text1"/>
-          <w:sz w:val="22"/>
-          <w:szCs w:val="22"/>
-        </w:rPr>
-        <w:instrText xml:space="preserve"> REF _Ref133483880 \r \h </w:instrText>
-      </w:r>
-      <w:r>
-        <w:rPr>
-          <w:rFonts w:cstheme="minorHAnsi"/>
-          <w:color w:val="000000" w:themeColor="text1"/>
-          <w:sz w:val="22"/>
-          <w:szCs w:val="22"/>
-        </w:rPr>
-      </w:r>
-      <w:r>
-        <w:rPr>
-          <w:rFonts w:cstheme="minorHAnsi"/>
-          <w:color w:val="000000" w:themeColor="text1"/>
-          <w:sz w:val="22"/>
-          <w:szCs w:val="22"/>
-        </w:rPr>
-        <w:instrText xml:space="preserve"> \* MERGEFORMAT </w:instrText>
-      </w:r>
-      <w:r>
-        <w:rPr>
-          <w:rFonts w:cstheme="minorHAnsi"/>
-          <w:color w:val="000000" w:themeColor="text1"/>
-          <w:sz w:val="22"/>
-          <w:szCs w:val="22"/>
-        </w:rPr>
-        <w:fldChar w:fldCharType="separate"/>
-      </w:r>
-      <w:r>
-        <w:rPr>
-          <w:rFonts w:cstheme="minorHAnsi"/>
-          <w:color w:val="000000" w:themeColor="text1"/>
-          <w:sz w:val="22"/>
-          <w:szCs w:val="22"/>
-        </w:rPr>
-        <w:t>6</w:t>
-      </w:r>
-      <w:r>
-        <w:rPr>
-          <w:rFonts w:cstheme="minorHAnsi"/>
-          <w:color w:val="000000" w:themeColor="text1"/>
-          <w:sz w:val="22"/>
-          <w:szCs w:val="22"/>
-        </w:rPr>
-        <w:fldChar w:fldCharType="end"/>
-      </w:r>
-      <w:r>
-        <w:rPr>
-          <w:rFonts w:cstheme="minorHAnsi"/>
-          <w:color w:val="000000" w:themeColor="text1"/>
-          <w:sz w:val="22"/>
-          <w:szCs w:val="22"/>
-        </w:rPr>
-        <w:t xml:space="preserve"> durchgeführt. </w:t>
-      </w:r>
-    </w:p>
-    <w:p>
-      <w:pPr>
-        <w:pStyle w:val="berschrift3"/>
-        <w:rPr>
-          <w:rFonts w:cstheme="minorHAnsi"/>
-          <w:sz w:val="22"/>
-          <w:szCs w:val="22"/>
-        </w:rPr>
-      </w:pPr>
-      <w:bookmarkStart w:id="28" w:name="_Toc133486417"/>
-      <w:r>
-        <w:rPr>
-          <w:rFonts w:cstheme="minorHAnsi"/>
-          <w:sz w:val="22"/>
-          <w:szCs w:val="22"/>
-        </w:rPr>
-        <w:t>Vorbereitung</w:t>
-      </w:r>
-      <w:bookmarkEnd w:id="28"/>
-    </w:p>
-    <w:p>
-      <w:pPr>
-        <w:jc w:val="both"/>
-        <w:rPr>
-          <w:rFonts w:cstheme="minorHAnsi"/>
-          <w:sz w:val="22"/>
-          <w:szCs w:val="22"/>
-        </w:rPr>
-      </w:pPr>
-      <w:r>
-        <w:rPr>
-          <w:rFonts w:cstheme="minorHAnsi"/>
-          <w:sz w:val="22"/>
-          <w:szCs w:val="22"/>
-        </w:rPr>
-        <w:t xml:space="preserve">Für die </w:t>
-      </w:r>
-      <w:proofErr w:type="spellStart"/>
-      <w:r>
-        <w:rPr>
-          <w:rFonts w:cstheme="minorHAnsi"/>
-          <w:sz w:val="22"/>
-          <w:szCs w:val="22"/>
-        </w:rPr>
-        <w:t>strukurierten</w:t>
-      </w:r>
-      <w:proofErr w:type="spellEnd"/>
-      <w:r>
-        <w:rPr>
-          <w:rFonts w:cstheme="minorHAnsi"/>
-          <w:sz w:val="22"/>
-          <w:szCs w:val="22"/>
-        </w:rPr>
-        <w:t xml:space="preserve"> </w:t>
-      </w:r>
-      <w:r>
-        <w:rPr>
-          <w:rFonts w:cstheme="minorHAnsi"/>
-          <w:sz w:val="22"/>
-          <w:szCs w:val="22"/>
-        </w:rPr>
-        <w:t>Fokusgruppen wurde ein Leitfaden erstellt mit Fragen zur Usability, Funktionalitäten und Akzeptanz der COMTRAC-HIV-App. Der Leitfaden besteht aus der Begrüßung, Einführung in die Thematik, Demonstration der App, Abschließende Diskussion und der Verabschiedung der Teilnehmer.</w:t>
-      </w:r>
-      <w:r>
-        <w:rPr>
-          <w:rFonts w:cstheme="minorHAnsi"/>
-          <w:sz w:val="22"/>
-          <w:szCs w:val="22"/>
-        </w:rPr>
-        <w:t xml:space="preserve"> </w:t>
-      </w:r>
+      <w:commentRangeStart w:id="28"/>
       <w:commentRangeStart w:id="29"/>
       <w:commentRangeStart w:id="30"/>
       <w:commentRangeStart w:id="31"/>
-      <w:commentRangeStart w:id="32"/>
       <w:r>
         <w:rPr>
           <w:rFonts w:cstheme="minorHAnsi"/>
@@ -6041,6 +5787,16 @@
         </w:rPr>
         <w:t>Die Fragen, die in der Fokusgruppe gestellt wurden, waren offene Fragen.</w:t>
       </w:r>
+      <w:commentRangeEnd w:id="28"/>
+      <w:r>
+        <w:rPr>
+          <w:rStyle w:val="Kommentarzeichen"/>
+          <w:rFonts w:cstheme="minorHAnsi"/>
+          <w:sz w:val="22"/>
+          <w:szCs w:val="22"/>
+        </w:rPr>
+        <w:commentReference w:id="28"/>
+      </w:r>
       <w:commentRangeEnd w:id="29"/>
       <w:r>
         <w:rPr>
@@ -6071,16 +5827,6 @@
         </w:rPr>
         <w:commentReference w:id="31"/>
       </w:r>
-      <w:commentRangeEnd w:id="32"/>
-      <w:r>
-        <w:rPr>
-          <w:rStyle w:val="Kommentarzeichen"/>
-          <w:rFonts w:cstheme="minorHAnsi"/>
-          <w:sz w:val="22"/>
-          <w:szCs w:val="22"/>
-        </w:rPr>
-        <w:commentReference w:id="32"/>
-      </w:r>
       <w:r>
         <w:rPr>
           <w:rFonts w:cstheme="minorHAnsi"/>
@@ -6125,7 +5871,7 @@
           <w:szCs w:val="22"/>
         </w:rPr>
       </w:pPr>
-      <w:bookmarkStart w:id="33" w:name="_Toc133486418"/>
+      <w:bookmarkStart w:id="32" w:name="_Toc133486418"/>
       <w:r>
         <w:rPr>
           <w:rFonts w:cstheme="minorHAnsi"/>
@@ -6134,224 +5880,210 @@
         </w:rPr>
         <w:t>Durchführung</w:t>
       </w:r>
+      <w:bookmarkEnd w:id="32"/>
+    </w:p>
+    <w:p>
+      <w:pPr>
+        <w:jc w:val="both"/>
+        <w:rPr>
+          <w:rFonts w:cstheme="minorHAnsi"/>
+          <w:sz w:val="22"/>
+          <w:szCs w:val="22"/>
+        </w:rPr>
+      </w:pPr>
+      <w:r>
+        <w:rPr>
+          <w:rFonts w:cstheme="minorHAnsi"/>
+          <w:sz w:val="22"/>
+          <w:szCs w:val="22"/>
+        </w:rPr>
+        <w:t>Die Fokusgruppen w</w:t>
+      </w:r>
+      <w:r>
+        <w:rPr>
+          <w:rFonts w:cstheme="minorHAnsi"/>
+          <w:sz w:val="22"/>
+          <w:szCs w:val="22"/>
+        </w:rPr>
+        <w:t>urden</w:t>
+      </w:r>
+      <w:r>
+        <w:rPr>
+          <w:rFonts w:cstheme="minorHAnsi"/>
+          <w:sz w:val="22"/>
+          <w:szCs w:val="22"/>
+        </w:rPr>
+        <w:t xml:space="preserve"> remote über WebEx durchgeführt und der Ton w</w:t>
+      </w:r>
+      <w:r>
+        <w:rPr>
+          <w:rFonts w:cstheme="minorHAnsi"/>
+          <w:sz w:val="22"/>
+          <w:szCs w:val="22"/>
+        </w:rPr>
+        <w:t xml:space="preserve">urde </w:t>
+      </w:r>
+      <w:r>
+        <w:rPr>
+          <w:rFonts w:cstheme="minorHAnsi"/>
+          <w:sz w:val="22"/>
+          <w:szCs w:val="22"/>
+        </w:rPr>
+        <w:t xml:space="preserve">aufgezeichnet. </w:t>
+      </w:r>
+      <w:r>
+        <w:rPr>
+          <w:rFonts w:cstheme="minorHAnsi"/>
+          <w:sz w:val="22"/>
+          <w:szCs w:val="22"/>
+        </w:rPr>
+        <w:t>Der Moderator leitete eine halbstrukturierte Diskussion, in der es um erste Eindrücke des App-Prototyps, Funktionalitäten und die Akzeptanz.</w:t>
+      </w:r>
+      <w:r>
+        <w:rPr>
+          <w:rFonts w:cstheme="minorHAnsi"/>
+          <w:sz w:val="22"/>
+          <w:szCs w:val="22"/>
+        </w:rPr>
+        <w:t xml:space="preserve">  Den Teilnehmern der Fokusgruppe wurden die Mockups präsentiert</w:t>
+      </w:r>
+      <w:r>
+        <w:rPr>
+          <w:rFonts w:cstheme="minorHAnsi"/>
+          <w:sz w:val="22"/>
+          <w:szCs w:val="22"/>
+        </w:rPr>
+        <w:t xml:space="preserve">. </w:t>
+      </w:r>
+      <w:r>
+        <w:rPr>
+          <w:rFonts w:cstheme="minorHAnsi"/>
+          <w:sz w:val="22"/>
+          <w:szCs w:val="22"/>
+        </w:rPr>
+        <w:t xml:space="preserve">Den Teilnehmern wurden durch die Anwendung geführt und folgende Funktionalitäten </w:t>
+      </w:r>
+      <w:r>
+        <w:rPr>
+          <w:rFonts w:cstheme="minorHAnsi"/>
+          <w:sz w:val="22"/>
+          <w:szCs w:val="22"/>
+        </w:rPr>
+        <w:lastRenderedPageBreak/>
+        <w:t>präsentiert: Symptom hinzufügen, Symptom bearbeiten, Symptom löschen, Symptomverlauf ansehen, Medikament hinzufügen, Medikament bearbeiten, Medikament löschen, Medikationsplan ansehen, Rezept bestellen</w:t>
+      </w:r>
+      <w:r>
+        <w:rPr>
+          <w:rFonts w:cstheme="minorHAnsi"/>
+          <w:sz w:val="22"/>
+          <w:szCs w:val="22"/>
+        </w:rPr>
+        <w:t xml:space="preserve"> und die</w:t>
+      </w:r>
+      <w:r>
+        <w:rPr>
+          <w:rFonts w:cstheme="minorHAnsi"/>
+          <w:sz w:val="22"/>
+          <w:szCs w:val="22"/>
+        </w:rPr>
+        <w:t xml:space="preserve"> Videotelefonie. </w:t>
+      </w:r>
+      <w:r>
+        <w:rPr>
+          <w:rFonts w:cstheme="minorHAnsi"/>
+          <w:sz w:val="22"/>
+          <w:szCs w:val="22"/>
+        </w:rPr>
+        <w:t xml:space="preserve">Nach der Präsentation jeder Funktionalität wurde anhand von Fragen eine offene Diskussion eingeleitet. Die Teilnehmer wurden entweder direkt aufgerufen oder konnten unaufgefordert Bezug zur Frage nehmen. </w:t>
+      </w:r>
+      <w:r>
+        <w:rPr>
+          <w:rFonts w:cstheme="minorHAnsi"/>
+          <w:sz w:val="22"/>
+          <w:szCs w:val="22"/>
+        </w:rPr>
+        <w:t xml:space="preserve">In der Diskussion sollen </w:t>
+      </w:r>
+      <w:proofErr w:type="gramStart"/>
+      <w:r>
+        <w:rPr>
+          <w:rFonts w:cstheme="minorHAnsi"/>
+          <w:sz w:val="22"/>
+          <w:szCs w:val="22"/>
+        </w:rPr>
+        <w:t>die Teilnehmern</w:t>
+      </w:r>
+      <w:proofErr w:type="gramEnd"/>
+      <w:r>
+        <w:rPr>
+          <w:rFonts w:cstheme="minorHAnsi"/>
+          <w:sz w:val="22"/>
+          <w:szCs w:val="22"/>
+        </w:rPr>
+        <w:t xml:space="preserve"> über ihre ersten Eindrücke der App-Prototyps, das Design der App, über </w:t>
+      </w:r>
+      <w:proofErr w:type="spellStart"/>
+      <w:r>
+        <w:rPr>
+          <w:rFonts w:cstheme="minorHAnsi"/>
+          <w:sz w:val="22"/>
+          <w:szCs w:val="22"/>
+        </w:rPr>
+        <w:t>Mögliche</w:t>
+      </w:r>
+      <w:proofErr w:type="spellEnd"/>
+      <w:r>
+        <w:rPr>
+          <w:rFonts w:cstheme="minorHAnsi"/>
+          <w:sz w:val="22"/>
+          <w:szCs w:val="22"/>
+        </w:rPr>
+        <w:t xml:space="preserve"> Veränderungsvorschläge und die </w:t>
+      </w:r>
+      <w:proofErr w:type="spellStart"/>
+      <w:r>
+        <w:rPr>
+          <w:rFonts w:cstheme="minorHAnsi"/>
+          <w:sz w:val="22"/>
+          <w:szCs w:val="22"/>
+        </w:rPr>
+        <w:t>Nutzlichkeit</w:t>
+      </w:r>
+      <w:proofErr w:type="spellEnd"/>
+      <w:r>
+        <w:rPr>
+          <w:rFonts w:cstheme="minorHAnsi"/>
+          <w:sz w:val="22"/>
+          <w:szCs w:val="22"/>
+        </w:rPr>
+        <w:t xml:space="preserve"> der Funktionalitäten sprechen. Nachdem alle Funktionalitäten präsentiert wurden, wurden den Teilnehmern noch Fragen zu Akzeptanz der App gestellt. </w:t>
+      </w:r>
+      <w:r>
+        <w:rPr>
+          <w:rFonts w:cstheme="minorHAnsi"/>
+          <w:sz w:val="22"/>
+          <w:szCs w:val="22"/>
+        </w:rPr>
+        <w:t xml:space="preserve"> </w:t>
+      </w:r>
+    </w:p>
+    <w:p>
+      <w:pPr>
+        <w:pStyle w:val="berschrift3"/>
+        <w:rPr>
+          <w:sz w:val="22"/>
+          <w:szCs w:val="22"/>
+        </w:rPr>
+      </w:pPr>
+      <w:bookmarkStart w:id="33" w:name="_Toc133486419"/>
+      <w:r>
+        <w:rPr>
+          <w:sz w:val="22"/>
+          <w:szCs w:val="22"/>
+        </w:rPr>
+        <w:t>Auswertung</w:t>
+      </w:r>
       <w:bookmarkEnd w:id="33"/>
-    </w:p>
-    <w:p>
-      <w:pPr>
-        <w:jc w:val="both"/>
-        <w:rPr>
-          <w:rFonts w:cstheme="minorHAnsi"/>
-          <w:sz w:val="22"/>
-          <w:szCs w:val="22"/>
-        </w:rPr>
-      </w:pPr>
-      <w:r>
-        <w:rPr>
-          <w:rFonts w:cstheme="minorHAnsi"/>
-          <w:sz w:val="22"/>
-          <w:szCs w:val="22"/>
-        </w:rPr>
-        <w:t>Die Fokusgruppen w</w:t>
-      </w:r>
-      <w:r>
-        <w:rPr>
-          <w:rFonts w:cstheme="minorHAnsi"/>
-          <w:sz w:val="22"/>
-          <w:szCs w:val="22"/>
-        </w:rPr>
-        <w:t>urden</w:t>
-      </w:r>
-      <w:r>
-        <w:rPr>
-          <w:rFonts w:cstheme="minorHAnsi"/>
-          <w:sz w:val="22"/>
-          <w:szCs w:val="22"/>
-        </w:rPr>
-        <w:t xml:space="preserve"> remote über WebEx durchgeführt und der Ton w</w:t>
-      </w:r>
-      <w:r>
-        <w:rPr>
-          <w:rFonts w:cstheme="minorHAnsi"/>
-          <w:sz w:val="22"/>
-          <w:szCs w:val="22"/>
-        </w:rPr>
-        <w:t xml:space="preserve">urde </w:t>
-      </w:r>
-      <w:r>
-        <w:rPr>
-          <w:rFonts w:cstheme="minorHAnsi"/>
-          <w:sz w:val="22"/>
-          <w:szCs w:val="22"/>
-        </w:rPr>
-        <w:t xml:space="preserve">aufgezeichnet. </w:t>
-      </w:r>
-      <w:r>
-        <w:rPr>
-          <w:rFonts w:cstheme="minorHAnsi"/>
-          <w:sz w:val="22"/>
-          <w:szCs w:val="22"/>
-        </w:rPr>
-        <w:t>Der Moderator leitete eine halbstrukturierte Diskussion, in der es um erste Eindrücke des App-Prototyps, Funktionalitäten und die Akzeptanz.</w:t>
-      </w:r>
-      <w:r>
-        <w:rPr>
-          <w:rFonts w:cstheme="minorHAnsi"/>
-          <w:sz w:val="22"/>
-          <w:szCs w:val="22"/>
-        </w:rPr>
-        <w:t xml:space="preserve">  Den Teilnehmern der Fokusgruppe wurden die Mockups präsentiert</w:t>
-      </w:r>
-      <w:r>
-        <w:rPr>
-          <w:rFonts w:cstheme="minorHAnsi"/>
-          <w:sz w:val="22"/>
-          <w:szCs w:val="22"/>
-        </w:rPr>
-        <w:t xml:space="preserve">. </w:t>
-      </w:r>
-      <w:r>
-        <w:rPr>
-          <w:rFonts w:cstheme="minorHAnsi"/>
-          <w:sz w:val="22"/>
-          <w:szCs w:val="22"/>
-        </w:rPr>
-        <w:t xml:space="preserve">Den Teilnehmern wurden durch die Anwendung geführt und folgende Funktionalitäten präsentiert: Symptom hinzufügen, Symptom bearbeiten, Symptom löschen, Symptomverlauf ansehen, </w:t>
-      </w:r>
-      <w:r>
-        <w:rPr>
-          <w:rFonts w:cstheme="minorHAnsi"/>
-          <w:sz w:val="22"/>
-          <w:szCs w:val="22"/>
-        </w:rPr>
-        <w:lastRenderedPageBreak/>
-        <w:t>Medikament hinzufügen, Medikament bearbeiten, Medikament löschen, Medikationsplan ansehen, Rezept bestellen</w:t>
-      </w:r>
-      <w:r>
-        <w:rPr>
-          <w:rFonts w:cstheme="minorHAnsi"/>
-          <w:sz w:val="22"/>
-          <w:szCs w:val="22"/>
-        </w:rPr>
-        <w:t xml:space="preserve"> und die</w:t>
-      </w:r>
-      <w:r>
-        <w:rPr>
-          <w:rFonts w:cstheme="minorHAnsi"/>
-          <w:sz w:val="22"/>
-          <w:szCs w:val="22"/>
-        </w:rPr>
-        <w:t xml:space="preserve"> Videotelefonie. </w:t>
-      </w:r>
-      <w:r>
-        <w:rPr>
-          <w:rFonts w:cstheme="minorHAnsi"/>
-          <w:sz w:val="22"/>
-          <w:szCs w:val="22"/>
-        </w:rPr>
-        <w:t xml:space="preserve">Nach der Präsentation jeder Funktionalität wurde anhand von Fragen eine offene Diskussion eingeleitet. Die Teilnehmer wurden entweder direkt aufgerufen oder konnten unaufgefordert Bezug zur Frage nehmen. </w:t>
-      </w:r>
-      <w:r>
-        <w:rPr>
-          <w:rFonts w:cstheme="minorHAnsi"/>
-          <w:sz w:val="22"/>
-          <w:szCs w:val="22"/>
-        </w:rPr>
-        <w:t xml:space="preserve">In der Diskussion sollen </w:t>
-      </w:r>
-      <w:proofErr w:type="gramStart"/>
-      <w:r>
-        <w:rPr>
-          <w:rFonts w:cstheme="minorHAnsi"/>
-          <w:sz w:val="22"/>
-          <w:szCs w:val="22"/>
-        </w:rPr>
-        <w:t>die Teilnehmern</w:t>
-      </w:r>
-      <w:proofErr w:type="gramEnd"/>
-      <w:r>
-        <w:rPr>
-          <w:rFonts w:cstheme="minorHAnsi"/>
-          <w:sz w:val="22"/>
-          <w:szCs w:val="22"/>
-        </w:rPr>
-        <w:t xml:space="preserve"> über ihre ersten Eindrücke der App-Prototyps, das Design der App, über </w:t>
-      </w:r>
-      <w:proofErr w:type="spellStart"/>
-      <w:r>
-        <w:rPr>
-          <w:rFonts w:cstheme="minorHAnsi"/>
-          <w:sz w:val="22"/>
-          <w:szCs w:val="22"/>
-        </w:rPr>
-        <w:t>Mögliche</w:t>
-      </w:r>
-      <w:proofErr w:type="spellEnd"/>
-      <w:r>
-        <w:rPr>
-          <w:rFonts w:cstheme="minorHAnsi"/>
-          <w:sz w:val="22"/>
-          <w:szCs w:val="22"/>
-        </w:rPr>
-        <w:t xml:space="preserve"> Veränderungsvorschläge und die </w:t>
-      </w:r>
-      <w:proofErr w:type="spellStart"/>
-      <w:r>
-        <w:rPr>
-          <w:rFonts w:cstheme="minorHAnsi"/>
-          <w:sz w:val="22"/>
-          <w:szCs w:val="22"/>
-        </w:rPr>
-        <w:t>Nutzlichkeit</w:t>
-      </w:r>
-      <w:proofErr w:type="spellEnd"/>
-      <w:r>
-        <w:rPr>
-          <w:rFonts w:cstheme="minorHAnsi"/>
-          <w:sz w:val="22"/>
-          <w:szCs w:val="22"/>
-        </w:rPr>
-        <w:t xml:space="preserve"> der Funktionalitäten sprechen. Nachdem alle Funktionalitäten präsentiert wurden, wurden den Teilnehmern noch Fragen zu Akzeptanz der App gestellt. </w:t>
-      </w:r>
-      <w:r>
-        <w:rPr>
-          <w:rFonts w:cstheme="minorHAnsi"/>
-          <w:sz w:val="22"/>
-          <w:szCs w:val="22"/>
-        </w:rPr>
-        <w:t xml:space="preserve"> </w:t>
-      </w:r>
-    </w:p>
-    <w:p>
-      <w:pPr>
-        <w:jc w:val="both"/>
-        <w:rPr>
-          <w:rFonts w:cstheme="minorHAnsi"/>
-          <w:i/>
-          <w:iCs/>
-          <w:sz w:val="22"/>
-          <w:szCs w:val="22"/>
-        </w:rPr>
-      </w:pPr>
-    </w:p>
-    <w:p>
-      <w:pPr>
-        <w:pStyle w:val="berschrift2"/>
-        <w:rPr>
-          <w:rFonts w:cstheme="minorHAnsi"/>
-          <w:sz w:val="22"/>
-          <w:szCs w:val="22"/>
-        </w:rPr>
-      </w:pPr>
-      <w:bookmarkStart w:id="34" w:name="_Toc133486419"/>
-      <w:r>
-        <w:rPr>
-          <w:rFonts w:cstheme="minorHAnsi"/>
-          <w:sz w:val="22"/>
-          <w:szCs w:val="22"/>
-        </w:rPr>
-        <w:t>Auswertung</w:t>
-      </w:r>
-      <w:bookmarkEnd w:id="34"/>
     </w:p>
     <w:p>
       <w:pPr>
@@ -6580,410 +6312,420 @@
     </w:p>
     <w:p>
       <w:pPr>
+        <w:pStyle w:val="berschrift2"/>
+        <w:rPr>
+          <w:sz w:val="22"/>
+          <w:szCs w:val="22"/>
+        </w:rPr>
+      </w:pPr>
+      <w:bookmarkStart w:id="34" w:name="_Toc133486420"/>
+      <w:r>
+        <w:rPr>
+          <w:sz w:val="22"/>
+          <w:szCs w:val="22"/>
+        </w:rPr>
+        <w:t>Implementierung</w:t>
+      </w:r>
+      <w:r>
+        <w:rPr>
+          <w:sz w:val="22"/>
+          <w:szCs w:val="22"/>
+        </w:rPr>
+        <w:t xml:space="preserve"> des Prototyen</w:t>
+      </w:r>
+      <w:bookmarkEnd w:id="34"/>
+    </w:p>
+    <w:p>
+      <w:pPr>
+        <w:rPr>
+          <w:rFonts w:cstheme="minorHAnsi"/>
+          <w:sz w:val="22"/>
+          <w:szCs w:val="22"/>
+        </w:rPr>
+      </w:pPr>
+      <w:r>
+        <w:rPr>
+          <w:rFonts w:cstheme="minorHAnsi"/>
+          <w:sz w:val="22"/>
+          <w:szCs w:val="22"/>
+        </w:rPr>
+        <w:t xml:space="preserve">Damit die Usability der COMTRAC-HIV-App evaluiert werden kann, wird ein interaktiver Prototyp erstellt. Die Logik der Anwendung wird in C++ implementiert. Die UI wird mit der Programmiersprache QML implementiert. Als Framework wird Qt verwendet. </w:t>
+      </w:r>
+    </w:p>
+    <w:p>
+      <w:pPr>
+        <w:rPr>
+          <w:rFonts w:cstheme="minorHAnsi"/>
+          <w:sz w:val="22"/>
+          <w:szCs w:val="22"/>
+        </w:rPr>
+      </w:pPr>
+    </w:p>
+    <w:p>
+      <w:pPr>
+        <w:rPr>
+          <w:rFonts w:cstheme="minorHAnsi"/>
+          <w:sz w:val="22"/>
+          <w:szCs w:val="22"/>
+        </w:rPr>
+      </w:pPr>
+      <w:proofErr w:type="spellStart"/>
+      <w:r>
+        <w:rPr>
+          <w:rFonts w:cstheme="minorHAnsi"/>
+          <w:sz w:val="22"/>
+          <w:szCs w:val="22"/>
+        </w:rPr>
+        <w:t>Zwichen</w:t>
+      </w:r>
+      <w:proofErr w:type="spellEnd"/>
+      <w:r>
+        <w:rPr>
+          <w:rFonts w:cstheme="minorHAnsi"/>
+          <w:sz w:val="22"/>
+          <w:szCs w:val="22"/>
+        </w:rPr>
+        <w:t xml:space="preserve"> Medikationsplan und Medikament </w:t>
+      </w:r>
+      <w:proofErr w:type="spellStart"/>
+      <w:r>
+        <w:rPr>
+          <w:rFonts w:cstheme="minorHAnsi"/>
+          <w:sz w:val="22"/>
+          <w:szCs w:val="22"/>
+        </w:rPr>
+        <w:t>leigt</w:t>
+      </w:r>
+      <w:proofErr w:type="spellEnd"/>
+      <w:r>
+        <w:rPr>
+          <w:rFonts w:cstheme="minorHAnsi"/>
+          <w:sz w:val="22"/>
+          <w:szCs w:val="22"/>
+        </w:rPr>
+        <w:t xml:space="preserve"> eine </w:t>
+      </w:r>
+      <w:proofErr w:type="spellStart"/>
+      <w:r>
+        <w:rPr>
+          <w:rFonts w:cstheme="minorHAnsi"/>
+          <w:sz w:val="22"/>
+          <w:szCs w:val="22"/>
+        </w:rPr>
+        <w:t>Komposisiton</w:t>
+      </w:r>
+      <w:proofErr w:type="spellEnd"/>
+      <w:r>
+        <w:rPr>
+          <w:rFonts w:cstheme="minorHAnsi"/>
+          <w:sz w:val="22"/>
+          <w:szCs w:val="22"/>
+        </w:rPr>
+        <w:t xml:space="preserve"> vor. Wenn der Medikationsplan gelöscht würde, dann kann es auch keine Medikamente geben. Der Medikationsplan ist somit abhängig von der Existenz der Medikamente (oder </w:t>
+      </w:r>
+      <w:proofErr w:type="gramStart"/>
+      <w:r>
+        <w:rPr>
+          <w:rFonts w:cstheme="minorHAnsi"/>
+          <w:sz w:val="22"/>
+          <w:szCs w:val="22"/>
+        </w:rPr>
+        <w:t>anders herum</w:t>
+      </w:r>
+      <w:proofErr w:type="gramEnd"/>
+      <w:r>
+        <w:rPr>
+          <w:rFonts w:cstheme="minorHAnsi"/>
+          <w:sz w:val="22"/>
+          <w:szCs w:val="22"/>
+        </w:rPr>
+        <w:t xml:space="preserve">?  - nochmal nachlesen) </w:t>
+      </w:r>
+    </w:p>
+    <w:p>
+      <w:pPr>
+        <w:pStyle w:val="berschrift3"/>
+        <w:rPr>
+          <w:sz w:val="22"/>
+          <w:szCs w:val="22"/>
+        </w:rPr>
+      </w:pPr>
+      <w:r>
+        <w:rPr>
+          <w:sz w:val="22"/>
+          <w:szCs w:val="22"/>
+        </w:rPr>
+        <w:t xml:space="preserve">Software-Architektur </w:t>
+      </w:r>
+    </w:p>
+    <w:p>
+      <w:pPr>
+        <w:spacing w:after="0" w:line="240" w:lineRule="auto"/>
+        <w:rPr>
+          <w:rFonts w:cstheme="minorHAnsi"/>
+          <w:sz w:val="22"/>
+          <w:szCs w:val="22"/>
+        </w:rPr>
+      </w:pPr>
+      <w:r>
+        <w:rPr>
+          <w:rFonts w:cstheme="minorHAnsi"/>
+          <w:sz w:val="22"/>
+          <w:szCs w:val="22"/>
+          <w:vertAlign w:val="subscript"/>
+        </w:rPr>
+        <w:br w:type="page"/>
+      </w:r>
+    </w:p>
+    <w:p>
+      <w:pPr>
+        <w:pStyle w:val="berschrift2"/>
+        <w:rPr>
+          <w:sz w:val="22"/>
+          <w:szCs w:val="22"/>
+        </w:rPr>
+      </w:pPr>
+      <w:r>
+        <w:rPr>
+          <w:sz w:val="22"/>
+          <w:szCs w:val="22"/>
+        </w:rPr>
+        <w:lastRenderedPageBreak/>
+        <w:t>Usability-Evaluation</w:t>
+      </w:r>
+    </w:p>
+    <w:p>
+      <w:pPr>
+        <w:rPr>
+          <w:rFonts w:cstheme="minorHAnsi"/>
+        </w:rPr>
+      </w:pPr>
+      <w:r>
+        <w:rPr>
+          <w:rFonts w:cstheme="minorHAnsi"/>
+        </w:rPr>
+        <w:t xml:space="preserve">Die Usability-Evaluation </w:t>
+      </w:r>
+      <w:proofErr w:type="gramStart"/>
+      <w:r>
+        <w:rPr>
+          <w:rFonts w:cstheme="minorHAnsi"/>
+        </w:rPr>
+        <w:t>des Prototypen</w:t>
+      </w:r>
+      <w:proofErr w:type="gramEnd"/>
+      <w:r>
+        <w:rPr>
+          <w:rFonts w:cstheme="minorHAnsi"/>
+        </w:rPr>
+        <w:t xml:space="preserve"> wird mithilfe qualitativer Fokusgruppen, Usability-Tests und der Think-</w:t>
+      </w:r>
+      <w:proofErr w:type="spellStart"/>
+      <w:r>
+        <w:rPr>
+          <w:rFonts w:cstheme="minorHAnsi"/>
+        </w:rPr>
+        <w:t>aloud</w:t>
+      </w:r>
+      <w:proofErr w:type="spellEnd"/>
+      <w:r>
+        <w:rPr>
+          <w:rFonts w:cstheme="minorHAnsi"/>
+        </w:rPr>
+        <w:t xml:space="preserve">-Methode durchgeführt. </w:t>
+      </w:r>
+    </w:p>
+    <w:p>
+      <w:pPr>
+        <w:pStyle w:val="berschrift3"/>
+      </w:pPr>
+      <w:bookmarkStart w:id="35" w:name="_Toc133486422"/>
+      <w:r>
+        <w:rPr>
+          <w:sz w:val="22"/>
+          <w:szCs w:val="22"/>
+        </w:rPr>
+        <w:t>Vorbereitun</w:t>
+      </w:r>
+      <w:r>
+        <w:t>g</w:t>
+      </w:r>
+      <w:bookmarkEnd w:id="35"/>
+    </w:p>
+    <w:p>
+      <w:pPr>
+        <w:rPr>
+          <w:rFonts w:cstheme="minorHAnsi"/>
+        </w:rPr>
+      </w:pPr>
+      <w:r>
+        <w:rPr>
+          <w:rFonts w:cstheme="minorHAnsi"/>
+        </w:rPr>
+        <w:t xml:space="preserve">Nutzeraufgaben </w:t>
+      </w:r>
+    </w:p>
+    <w:p>
+      <w:pPr>
+        <w:rPr>
+          <w:rFonts w:cstheme="minorHAnsi"/>
+        </w:rPr>
+      </w:pPr>
+      <w:r>
+        <w:rPr>
+          <w:rFonts w:cstheme="minorHAnsi"/>
+        </w:rPr>
+        <w:t xml:space="preserve">Beschreibung der Nutzeraufgaben </w:t>
+      </w:r>
+    </w:p>
+    <w:p>
+      <w:pPr>
+        <w:rPr>
+          <w:rFonts w:cstheme="minorHAnsi"/>
+        </w:rPr>
+      </w:pPr>
+      <w:proofErr w:type="spellStart"/>
+      <w:r>
+        <w:rPr>
+          <w:rFonts w:cstheme="minorHAnsi"/>
+        </w:rPr>
+        <w:t>Thinking-aloud</w:t>
+      </w:r>
+      <w:proofErr w:type="spellEnd"/>
+      <w:r>
+        <w:rPr>
+          <w:rFonts w:cstheme="minorHAnsi"/>
+        </w:rPr>
+        <w:t xml:space="preserve"> in einer Fokusgruppe</w:t>
+      </w:r>
+    </w:p>
+    <w:p>
+      <w:pPr>
+        <w:rPr>
+          <w:rFonts w:cstheme="minorHAnsi"/>
+        </w:rPr>
+      </w:pPr>
+      <w:r>
+        <w:rPr>
+          <w:rFonts w:cstheme="minorHAnsi"/>
+        </w:rPr>
+        <w:t xml:space="preserve">Fragebogen (SUS, </w:t>
+      </w:r>
+      <w:proofErr w:type="gramStart"/>
+      <w:r>
+        <w:rPr>
+          <w:rFonts w:cstheme="minorHAnsi"/>
+        </w:rPr>
+        <w:t>QUIS )</w:t>
+      </w:r>
+      <w:proofErr w:type="gramEnd"/>
+    </w:p>
+    <w:p>
+      <w:pPr>
+        <w:pStyle w:val="berschrift3"/>
+        <w:rPr>
+          <w:sz w:val="22"/>
+          <w:szCs w:val="22"/>
+        </w:rPr>
+      </w:pPr>
+      <w:bookmarkStart w:id="36" w:name="_Toc133486423"/>
+      <w:r>
+        <w:rPr>
+          <w:sz w:val="22"/>
+          <w:szCs w:val="22"/>
+        </w:rPr>
+        <w:t>Durchführung</w:t>
+      </w:r>
+      <w:bookmarkEnd w:id="36"/>
+    </w:p>
+    <w:p>
+      <w:pPr>
+        <w:rPr>
+          <w:rFonts w:cstheme="minorHAnsi"/>
+        </w:rPr>
+      </w:pPr>
+      <w:r>
+        <w:rPr>
+          <w:rFonts w:cstheme="minorHAnsi"/>
+        </w:rPr>
+        <w:t>Remote, Anfang Juli. Tonaufzeichnung. Teilnehmern bekommen Zeit die Aufgaben zu lösen. Anschließende Diskussion. Fragebogen am Ende</w:t>
+      </w:r>
+    </w:p>
+    <w:p>
+      <w:pPr>
+        <w:rPr>
+          <w:rFonts w:cstheme="minorHAnsi"/>
+        </w:rPr>
+      </w:pPr>
+    </w:p>
+    <w:p>
+      <w:pPr>
+        <w:pStyle w:val="berschrift3"/>
+        <w:rPr>
+          <w:sz w:val="22"/>
+          <w:szCs w:val="22"/>
+        </w:rPr>
+      </w:pPr>
+      <w:bookmarkStart w:id="37" w:name="_Toc133486424"/>
+      <w:r>
+        <w:rPr>
+          <w:sz w:val="22"/>
+          <w:szCs w:val="22"/>
+        </w:rPr>
+        <w:t>Auswertung</w:t>
+      </w:r>
+      <w:bookmarkEnd w:id="37"/>
+    </w:p>
+    <w:p>
+      <w:pPr>
+        <w:pStyle w:val="berschrift4"/>
+        <w:rPr>
+          <w:sz w:val="22"/>
+          <w:szCs w:val="22"/>
+        </w:rPr>
+      </w:pPr>
+      <w:r>
+        <w:rPr>
+          <w:sz w:val="22"/>
+          <w:szCs w:val="22"/>
+        </w:rPr>
+        <w:t>Paraphrasieren der Fokusgruppen</w:t>
+      </w:r>
+    </w:p>
+    <w:p>
+      <w:pPr>
+        <w:pStyle w:val="berschrift4"/>
+        <w:rPr>
+          <w:sz w:val="22"/>
+          <w:szCs w:val="22"/>
+        </w:rPr>
+      </w:pPr>
+      <w:r>
+        <w:rPr>
+          <w:sz w:val="22"/>
+          <w:szCs w:val="22"/>
+        </w:rPr>
+        <w:t xml:space="preserve">Qualitative Inhaltsanalyse </w:t>
+      </w:r>
+    </w:p>
+    <w:p>
+      <w:pPr>
+        <w:rPr>
+          <w:rFonts w:cstheme="minorHAnsi"/>
+        </w:rPr>
+      </w:pPr>
+    </w:p>
+    <w:p>
+      <w:pPr>
         <w:pStyle w:val="berschrift1"/>
-        <w:rPr>
-          <w:rFonts w:cstheme="minorHAnsi"/>
-          <w:sz w:val="22"/>
-          <w:szCs w:val="22"/>
-        </w:rPr>
-      </w:pPr>
-      <w:bookmarkStart w:id="35" w:name="_Toc133486420"/>
-      <w:r>
-        <w:rPr>
-          <w:rFonts w:cstheme="minorHAnsi"/>
-          <w:sz w:val="22"/>
-          <w:szCs w:val="22"/>
-        </w:rPr>
-        <w:lastRenderedPageBreak/>
-        <w:t>Erstellung</w:t>
-      </w:r>
-      <w:r>
-        <w:rPr>
-          <w:rFonts w:cstheme="minorHAnsi"/>
-          <w:sz w:val="22"/>
-          <w:szCs w:val="22"/>
-        </w:rPr>
-        <w:t xml:space="preserve"> des </w:t>
-      </w:r>
-      <w:proofErr w:type="spellStart"/>
-      <w:r>
-        <w:rPr>
-          <w:rFonts w:cstheme="minorHAnsi"/>
-          <w:sz w:val="22"/>
-          <w:szCs w:val="22"/>
-        </w:rPr>
-        <w:t>High-Fidelity-Prototyen</w:t>
-      </w:r>
-      <w:bookmarkEnd w:id="35"/>
-      <w:proofErr w:type="spellEnd"/>
-    </w:p>
-    <w:p>
-      <w:pPr>
-        <w:rPr>
-          <w:rFonts w:cstheme="minorHAnsi"/>
-          <w:sz w:val="22"/>
-          <w:szCs w:val="22"/>
-        </w:rPr>
-      </w:pPr>
-      <w:proofErr w:type="spellStart"/>
-      <w:r>
-        <w:rPr>
-          <w:rFonts w:cstheme="minorHAnsi"/>
-          <w:sz w:val="22"/>
-          <w:szCs w:val="22"/>
-        </w:rPr>
-        <w:t>Definiton</w:t>
-      </w:r>
-      <w:proofErr w:type="spellEnd"/>
-      <w:r>
-        <w:rPr>
-          <w:rFonts w:cstheme="minorHAnsi"/>
-          <w:sz w:val="22"/>
-          <w:szCs w:val="22"/>
-        </w:rPr>
-        <w:t xml:space="preserve"> </w:t>
-      </w:r>
-      <w:proofErr w:type="spellStart"/>
-      <w:r>
-        <w:rPr>
-          <w:rFonts w:cstheme="minorHAnsi"/>
-          <w:sz w:val="22"/>
-          <w:szCs w:val="22"/>
-        </w:rPr>
-        <w:t>High-Fidelity</w:t>
-      </w:r>
-      <w:proofErr w:type="spellEnd"/>
-      <w:r>
-        <w:rPr>
-          <w:rFonts w:cstheme="minorHAnsi"/>
-          <w:sz w:val="22"/>
-          <w:szCs w:val="22"/>
-        </w:rPr>
-        <w:t xml:space="preserve"> </w:t>
-      </w:r>
-      <w:proofErr w:type="spellStart"/>
-      <w:r>
-        <w:rPr>
-          <w:rFonts w:cstheme="minorHAnsi"/>
-          <w:sz w:val="22"/>
-          <w:szCs w:val="22"/>
-        </w:rPr>
-        <w:t>Protoyp</w:t>
-      </w:r>
-      <w:proofErr w:type="spellEnd"/>
-      <w:r>
-        <w:rPr>
-          <w:rFonts w:cstheme="minorHAnsi"/>
-          <w:sz w:val="22"/>
-          <w:szCs w:val="22"/>
-        </w:rPr>
-        <w:t xml:space="preserve"> </w:t>
-      </w:r>
-    </w:p>
-    <w:p>
-      <w:pPr>
-        <w:rPr>
-          <w:rFonts w:cstheme="minorHAnsi"/>
-          <w:sz w:val="22"/>
-          <w:szCs w:val="22"/>
-        </w:rPr>
-      </w:pPr>
-      <w:proofErr w:type="spellStart"/>
-      <w:r>
-        <w:rPr>
-          <w:rFonts w:cstheme="minorHAnsi"/>
-          <w:sz w:val="22"/>
-          <w:szCs w:val="22"/>
-        </w:rPr>
-        <w:t>Vertikalter</w:t>
-      </w:r>
-      <w:proofErr w:type="spellEnd"/>
-      <w:r>
-        <w:rPr>
-          <w:rFonts w:cstheme="minorHAnsi"/>
-          <w:sz w:val="22"/>
-          <w:szCs w:val="22"/>
-        </w:rPr>
-        <w:t xml:space="preserve"> und </w:t>
-      </w:r>
-      <w:proofErr w:type="spellStart"/>
-      <w:r>
-        <w:rPr>
-          <w:rFonts w:cstheme="minorHAnsi"/>
-          <w:sz w:val="22"/>
-          <w:szCs w:val="22"/>
-        </w:rPr>
-        <w:t>Horzitontaler</w:t>
-      </w:r>
-      <w:proofErr w:type="spellEnd"/>
-      <w:r>
-        <w:rPr>
-          <w:rFonts w:cstheme="minorHAnsi"/>
-          <w:sz w:val="22"/>
-          <w:szCs w:val="22"/>
-        </w:rPr>
-        <w:t xml:space="preserve"> Prototyp. Hier </w:t>
-      </w:r>
-      <w:proofErr w:type="spellStart"/>
-      <w:r>
-        <w:rPr>
-          <w:rFonts w:cstheme="minorHAnsi"/>
-          <w:sz w:val="22"/>
-          <w:szCs w:val="22"/>
-        </w:rPr>
-        <w:t>vertitkaler,da</w:t>
-      </w:r>
-      <w:proofErr w:type="spellEnd"/>
-      <w:r>
-        <w:rPr>
-          <w:rFonts w:cstheme="minorHAnsi"/>
-          <w:sz w:val="22"/>
-          <w:szCs w:val="22"/>
-        </w:rPr>
-        <w:t xml:space="preserve"> alle Funktionen voll funktionsfähig sein sollen </w:t>
-      </w:r>
-    </w:p>
-    <w:p>
-      <w:pPr>
-        <w:rPr>
-          <w:rFonts w:cstheme="minorHAnsi"/>
-          <w:sz w:val="22"/>
-          <w:szCs w:val="22"/>
-        </w:rPr>
-      </w:pPr>
-    </w:p>
-    <w:p>
-      <w:pPr>
-        <w:pStyle w:val="berschrift1"/>
-        <w:rPr>
-          <w:rFonts w:cstheme="minorHAnsi"/>
-          <w:sz w:val="22"/>
-          <w:szCs w:val="22"/>
-        </w:rPr>
-      </w:pPr>
-      <w:bookmarkStart w:id="36" w:name="_Ref133483880"/>
-      <w:bookmarkStart w:id="37" w:name="_Toc133486421"/>
-      <w:r>
-        <w:rPr>
-          <w:rFonts w:cstheme="minorHAnsi"/>
-          <w:sz w:val="22"/>
-          <w:szCs w:val="22"/>
-        </w:rPr>
-        <w:lastRenderedPageBreak/>
-        <w:t>Zweite Fokusgruppe</w:t>
-      </w:r>
-      <w:bookmarkEnd w:id="36"/>
-      <w:bookmarkEnd w:id="37"/>
-      <w:r>
-        <w:rPr>
-          <w:rFonts w:cstheme="minorHAnsi"/>
-          <w:sz w:val="22"/>
-          <w:szCs w:val="22"/>
-        </w:rPr>
-        <w:t xml:space="preserve"> </w:t>
-      </w:r>
-    </w:p>
-    <w:p>
-      <w:pPr>
-        <w:rPr>
-          <w:rFonts w:cstheme="minorHAnsi"/>
-        </w:rPr>
-      </w:pPr>
-      <w:r>
-        <w:rPr>
-          <w:rFonts w:cstheme="minorHAnsi"/>
-        </w:rPr>
-        <w:t xml:space="preserve">Die zweite Fokusgruppe stellt die Usability-Evaluation dar. </w:t>
-      </w:r>
-    </w:p>
-    <w:p>
-      <w:pPr>
-        <w:pStyle w:val="berschrift2"/>
-        <w:rPr>
-          <w:rFonts w:cstheme="minorHAnsi"/>
-          <w:sz w:val="22"/>
-          <w:szCs w:val="22"/>
-        </w:rPr>
-      </w:pPr>
-      <w:bookmarkStart w:id="38" w:name="_Toc133486422"/>
-      <w:r>
-        <w:rPr>
-          <w:rFonts w:cstheme="minorHAnsi"/>
-          <w:sz w:val="22"/>
-          <w:szCs w:val="22"/>
-        </w:rPr>
-        <w:t>Vorbereitung</w:t>
-      </w:r>
-      <w:bookmarkEnd w:id="38"/>
-    </w:p>
-    <w:p>
-      <w:pPr>
-        <w:rPr>
-          <w:rFonts w:cstheme="minorHAnsi"/>
-        </w:rPr>
-      </w:pPr>
-      <w:r>
-        <w:rPr>
-          <w:rFonts w:cstheme="minorHAnsi"/>
-        </w:rPr>
-        <w:t xml:space="preserve">Nutzeraufgaben </w:t>
-      </w:r>
-    </w:p>
-    <w:p>
-      <w:pPr>
-        <w:rPr>
-          <w:rFonts w:cstheme="minorHAnsi"/>
-        </w:rPr>
-      </w:pPr>
-      <w:r>
-        <w:rPr>
-          <w:rFonts w:cstheme="minorHAnsi"/>
-        </w:rPr>
-        <w:t xml:space="preserve">Beschreibung der Nutzeraufgaben </w:t>
-      </w:r>
-    </w:p>
-    <w:p>
-      <w:pPr>
-        <w:rPr>
-          <w:rFonts w:cstheme="minorHAnsi"/>
-        </w:rPr>
-      </w:pPr>
-      <w:proofErr w:type="spellStart"/>
-      <w:r>
-        <w:rPr>
-          <w:rFonts w:cstheme="minorHAnsi"/>
-        </w:rPr>
-        <w:t>Thinking-aloud</w:t>
-      </w:r>
-      <w:proofErr w:type="spellEnd"/>
-      <w:r>
-        <w:rPr>
-          <w:rFonts w:cstheme="minorHAnsi"/>
-        </w:rPr>
-        <w:t xml:space="preserve"> in einer Fokusgruppe</w:t>
-      </w:r>
-    </w:p>
-    <w:p>
-      <w:pPr>
-        <w:rPr>
-          <w:rFonts w:cstheme="minorHAnsi"/>
-        </w:rPr>
-      </w:pPr>
-      <w:r>
-        <w:rPr>
-          <w:rFonts w:cstheme="minorHAnsi"/>
-        </w:rPr>
-        <w:t xml:space="preserve">Fragebogen (SUS, </w:t>
-      </w:r>
-      <w:proofErr w:type="gramStart"/>
-      <w:r>
-        <w:rPr>
-          <w:rFonts w:cstheme="minorHAnsi"/>
-        </w:rPr>
-        <w:t>QUIS )</w:t>
-      </w:r>
-      <w:proofErr w:type="gramEnd"/>
-    </w:p>
-    <w:p>
-      <w:pPr>
-        <w:pStyle w:val="berschrift2"/>
-        <w:rPr>
-          <w:rFonts w:cstheme="minorHAnsi"/>
-          <w:sz w:val="22"/>
-          <w:szCs w:val="22"/>
-        </w:rPr>
-      </w:pPr>
-      <w:bookmarkStart w:id="39" w:name="_Toc133486423"/>
-      <w:r>
-        <w:rPr>
-          <w:rFonts w:cstheme="minorHAnsi"/>
-          <w:sz w:val="22"/>
-          <w:szCs w:val="22"/>
-        </w:rPr>
-        <w:t>Durchführung</w:t>
-      </w:r>
-      <w:bookmarkEnd w:id="39"/>
-    </w:p>
-    <w:p>
-      <w:pPr>
-        <w:rPr>
-          <w:rFonts w:cstheme="minorHAnsi"/>
-        </w:rPr>
-      </w:pPr>
-      <w:r>
-        <w:rPr>
-          <w:rFonts w:cstheme="minorHAnsi"/>
-        </w:rPr>
-        <w:t>Remote, Anfang Juli. Tonaufzeichnung. Teilnehmern bekommen Zeit die Aufgaben zu lösen. Anschließende Diskussion. Fragebogen am Ende</w:t>
-      </w:r>
-    </w:p>
-    <w:p>
-      <w:pPr>
-        <w:rPr>
-          <w:rFonts w:cstheme="minorHAnsi"/>
-        </w:rPr>
-      </w:pPr>
-    </w:p>
-    <w:p>
-      <w:pPr>
-        <w:pStyle w:val="berschrift2"/>
-        <w:rPr>
-          <w:rFonts w:cstheme="minorHAnsi"/>
-          <w:sz w:val="22"/>
-          <w:szCs w:val="22"/>
-        </w:rPr>
-      </w:pPr>
-      <w:bookmarkStart w:id="40" w:name="_Toc133486424"/>
-      <w:r>
-        <w:rPr>
-          <w:rFonts w:cstheme="minorHAnsi"/>
-          <w:sz w:val="22"/>
-          <w:szCs w:val="22"/>
-        </w:rPr>
-        <w:t>Auswertung</w:t>
-      </w:r>
-      <w:bookmarkEnd w:id="40"/>
-    </w:p>
-    <w:p>
-      <w:pPr>
-        <w:rPr>
-          <w:rFonts w:cstheme="minorHAnsi"/>
-        </w:rPr>
-      </w:pPr>
-    </w:p>
-    <w:p>
-      <w:pPr>
-        <w:rPr>
-          <w:rFonts w:cstheme="minorHAnsi"/>
-        </w:rPr>
-      </w:pPr>
-    </w:p>
-    <w:p>
-      <w:pPr>
-        <w:pStyle w:val="berschrift1"/>
-        <w:rPr>
-          <w:rFonts w:cstheme="minorHAnsi"/>
-          <w:sz w:val="22"/>
-          <w:szCs w:val="22"/>
-        </w:rPr>
-      </w:pPr>
-      <w:bookmarkStart w:id="41" w:name="_Toc133486425"/>
-      <w:r>
-        <w:rPr>
-          <w:rFonts w:cstheme="minorHAnsi"/>
-          <w:sz w:val="22"/>
-          <w:szCs w:val="22"/>
-        </w:rPr>
+      </w:pPr>
+      <w:bookmarkStart w:id="38" w:name="_Toc133486425"/>
+      <w:r>
         <w:lastRenderedPageBreak/>
         <w:t>Ergebnisse</w:t>
       </w:r>
-      <w:bookmarkEnd w:id="41"/>
-      <w:r>
-        <w:rPr>
-          <w:rFonts w:cstheme="minorHAnsi"/>
-          <w:sz w:val="22"/>
-          <w:szCs w:val="22"/>
-        </w:rPr>
+      <w:bookmarkEnd w:id="38"/>
+      <w:r>
         <w:t xml:space="preserve"> </w:t>
       </w:r>
     </w:p>
@@ -6996,16 +6738,24 @@
           <w:szCs w:val="22"/>
         </w:rPr>
       </w:pPr>
-      <w:bookmarkStart w:id="42" w:name="_Toc133486426"/>
-      <w:r>
-        <w:rPr>
-          <w:rFonts w:cstheme="minorHAnsi"/>
-          <w:sz w:val="22"/>
-          <w:szCs w:val="22"/>
-        </w:rPr>
-        <w:t>Ergebnisse der ersten Fokusgruppe</w:t>
-      </w:r>
-      <w:bookmarkEnd w:id="42"/>
+      <w:bookmarkStart w:id="39" w:name="_Toc133486426"/>
+      <w:r>
+        <w:rPr>
+          <w:rFonts w:cstheme="minorHAnsi"/>
+          <w:sz w:val="22"/>
+          <w:szCs w:val="22"/>
+        </w:rPr>
+        <w:t xml:space="preserve">Ergebnisse der </w:t>
+      </w:r>
+      <w:bookmarkEnd w:id="39"/>
+      <w:r>
+        <w:rPr>
+          <w:rFonts w:cstheme="minorHAnsi"/>
+          <w:sz w:val="22"/>
+          <w:szCs w:val="22"/>
+        </w:rPr>
+        <w:t>Anforderungsanalyse für die Bedienbarkeit</w:t>
+      </w:r>
     </w:p>
     <w:p>
       <w:pPr>
@@ -7016,72 +6766,47 @@
           <w:szCs w:val="22"/>
         </w:rPr>
       </w:pPr>
-      <w:bookmarkStart w:id="43" w:name="_Toc133486427"/>
-      <w:r>
-        <w:rPr>
-          <w:rFonts w:cstheme="minorHAnsi"/>
-          <w:sz w:val="22"/>
-          <w:szCs w:val="22"/>
-        </w:rPr>
-        <w:t>Ergebnisse der zweiten Fokusgruppe</w:t>
-      </w:r>
-      <w:bookmarkEnd w:id="43"/>
-      <w:r>
-        <w:rPr>
-          <w:rFonts w:cstheme="minorHAnsi"/>
-          <w:sz w:val="22"/>
-          <w:szCs w:val="22"/>
-        </w:rPr>
-        <w:t xml:space="preserve"> </w:t>
+      <w:bookmarkStart w:id="40" w:name="_Toc133486427"/>
+      <w:r>
+        <w:rPr>
+          <w:rFonts w:cstheme="minorHAnsi"/>
+          <w:sz w:val="22"/>
+          <w:szCs w:val="22"/>
+        </w:rPr>
+        <w:t xml:space="preserve">Ergebnisse </w:t>
+      </w:r>
+      <w:bookmarkEnd w:id="40"/>
+      <w:r>
+        <w:rPr>
+          <w:rFonts w:cstheme="minorHAnsi"/>
+          <w:sz w:val="22"/>
+          <w:szCs w:val="22"/>
+        </w:rPr>
+        <w:t>der Usability-Evaluation</w:t>
       </w:r>
     </w:p>
     <w:p>
       <w:pPr>
         <w:pStyle w:val="berschrift1"/>
-        <w:rPr>
-          <w:rFonts w:cstheme="minorHAnsi"/>
-          <w:sz w:val="22"/>
-          <w:szCs w:val="22"/>
-        </w:rPr>
-      </w:pPr>
-      <w:bookmarkStart w:id="44" w:name="_Toc133486428"/>
-      <w:r>
-        <w:rPr>
-          <w:rFonts w:cstheme="minorHAnsi"/>
-          <w:sz w:val="22"/>
-          <w:szCs w:val="22"/>
-        </w:rPr>
+      </w:pPr>
+      <w:bookmarkStart w:id="41" w:name="_Toc133486428"/>
+      <w:r>
         <w:lastRenderedPageBreak/>
         <w:t>Diskussion</w:t>
       </w:r>
-      <w:bookmarkEnd w:id="44"/>
+      <w:bookmarkEnd w:id="41"/>
     </w:p>
     <w:p>
       <w:pPr>
         <w:pStyle w:val="berschrift1"/>
-        <w:rPr>
-          <w:rFonts w:cstheme="minorHAnsi"/>
-          <w:sz w:val="22"/>
-          <w:szCs w:val="22"/>
-        </w:rPr>
-      </w:pPr>
-      <w:bookmarkStart w:id="45" w:name="_Toc133486429"/>
-      <w:r>
-        <w:rPr>
-          <w:rFonts w:cstheme="minorHAnsi"/>
-          <w:sz w:val="22"/>
-          <w:szCs w:val="22"/>
-        </w:rPr>
+      </w:pPr>
+      <w:bookmarkStart w:id="42" w:name="_Toc133486429"/>
+      <w:r>
         <w:lastRenderedPageBreak/>
         <w:t>Fazit</w:t>
       </w:r>
-      <w:bookmarkEnd w:id="45"/>
-      <w:r>
-        <w:rPr>
-          <w:rFonts w:cstheme="minorHAnsi"/>
-          <w:sz w:val="22"/>
-          <w:szCs w:val="22"/>
-        </w:rPr>
+      <w:bookmarkEnd w:id="42"/>
+      <w:r>
         <w:t xml:space="preserve"> </w:t>
       </w:r>
     </w:p>
@@ -7092,9 +6817,6 @@
           <w:ilvl w:val="0"/>
           <w:numId w:val="0"/>
         </w:numPr>
-        <w:rPr>
-          <w:rFonts w:cstheme="minorHAnsi"/>
-        </w:rPr>
         <w:sectPr>
           <w:headerReference w:type="default" r:id="rId16"/>
           <w:footerReference w:type="first" r:id="rId17"/>
@@ -7146,29 +6868,19 @@
           <w:ilvl w:val="0"/>
           <w:numId w:val="0"/>
         </w:numPr>
-        <w:rPr>
-          <w:rFonts w:cstheme="minorHAnsi"/>
-          <w:sz w:val="22"/>
-          <w:szCs w:val="22"/>
-        </w:rPr>
-      </w:pPr>
-      <w:bookmarkStart w:id="46" w:name="_Toc303332238"/>
-      <w:bookmarkStart w:id="47" w:name="_Toc133486430"/>
-      <w:r>
-        <w:rPr>
-          <w:rFonts w:cstheme="minorHAnsi"/>
-          <w:sz w:val="22"/>
-          <w:szCs w:val="22"/>
-        </w:rPr>
+      </w:pPr>
+      <w:bookmarkStart w:id="43" w:name="_Toc303332238"/>
+      <w:bookmarkStart w:id="44" w:name="_Toc133486430"/>
+      <w:r>
         <w:lastRenderedPageBreak/>
         <w:t>Literaturverzeichnis</w:t>
       </w:r>
-      <w:bookmarkEnd w:id="46"/>
-      <w:bookmarkEnd w:id="47"/>
-    </w:p>
-    <w:p>
-      <w:pPr>
-        <w:pStyle w:val="Bibliography"/>
+      <w:bookmarkEnd w:id="43"/>
+      <w:bookmarkEnd w:id="44"/>
+    </w:p>
+    <w:p>
+      <w:pPr>
+        <w:pStyle w:val="Literaturverzeichnis1"/>
         <w:rPr>
           <w:rFonts w:ascii="Calibri" w:cs="Calibri"/>
           <w:lang w:val="en-US"/>
@@ -7186,69 +6898,12 @@
       <w:r>
         <w:fldChar w:fldCharType="separate"/>
       </w:r>
-      <w:proofErr w:type="spellStart"/>
       <w:r>
         <w:rPr>
           <w:rFonts w:ascii="Calibri" w:cs="Calibri"/>
           <w:lang w:val="en-US"/>
         </w:rPr>
-        <w:t>Beauchemin</w:t>
-      </w:r>
-      <w:proofErr w:type="spellEnd"/>
-      <w:r>
-        <w:rPr>
-          <w:rFonts w:ascii="Calibri" w:cs="Calibri"/>
-          <w:lang w:val="en-US"/>
-        </w:rPr>
-        <w:t xml:space="preserve">, M., </w:t>
-      </w:r>
-      <w:proofErr w:type="spellStart"/>
-      <w:r>
-        <w:rPr>
-          <w:rFonts w:ascii="Calibri" w:cs="Calibri"/>
-          <w:lang w:val="en-US"/>
-        </w:rPr>
-        <w:t>Gradilla</w:t>
-      </w:r>
-      <w:proofErr w:type="spellEnd"/>
-      <w:r>
-        <w:rPr>
-          <w:rFonts w:ascii="Calibri" w:cs="Calibri"/>
-          <w:lang w:val="en-US"/>
-        </w:rPr>
-        <w:t xml:space="preserve">, M., </w:t>
-      </w:r>
-      <w:proofErr w:type="spellStart"/>
-      <w:r>
-        <w:rPr>
-          <w:rFonts w:ascii="Calibri" w:cs="Calibri"/>
-          <w:lang w:val="en-US"/>
-        </w:rPr>
-        <w:t>Baik</w:t>
-      </w:r>
-      <w:proofErr w:type="spellEnd"/>
-      <w:r>
-        <w:rPr>
-          <w:rFonts w:ascii="Calibri" w:cs="Calibri"/>
-          <w:lang w:val="en-US"/>
-        </w:rPr>
-        <w:t xml:space="preserve">, D., Cho, H., &amp; </w:t>
-      </w:r>
-      <w:proofErr w:type="spellStart"/>
-      <w:r>
-        <w:rPr>
-          <w:rFonts w:ascii="Calibri" w:cs="Calibri"/>
-          <w:lang w:val="en-US"/>
-        </w:rPr>
-        <w:t>Schnall</w:t>
-      </w:r>
-      <w:proofErr w:type="spellEnd"/>
-      <w:r>
-        <w:rPr>
-          <w:rFonts w:ascii="Calibri" w:cs="Calibri"/>
-          <w:lang w:val="en-US"/>
-        </w:rPr>
-        <w:t xml:space="preserve">, R. (2019). A Multi-step Usability Evaluation of a Self-Management App to Support Medication Adherence in Persons Living with HIV. </w:t>
+        <w:t xml:space="preserve">Beauchemin, M., Gradilla, M., Baik, D., Cho, H., &amp; Schnall, R. (2019). A Multi-step Usability Evaluation of a Self-Management App to Support Medication Adherence in Persons Living with HIV. </w:t>
       </w:r>
       <w:r>
         <w:rPr>
@@ -7285,7 +6940,7 @@
     </w:p>
     <w:p>
       <w:pPr>
-        <w:pStyle w:val="Bibliography"/>
+        <w:pStyle w:val="Literaturverzeichnis1"/>
         <w:rPr>
           <w:rFonts w:ascii="Calibri" w:cs="Calibri"/>
           <w:lang w:val="en-US"/>
@@ -7296,23 +6951,7 @@
           <w:rFonts w:ascii="Calibri" w:cs="Calibri"/>
           <w:lang w:val="en-US"/>
         </w:rPr>
-        <w:t xml:space="preserve">Cho, H., Yen, P.-Y., Dowding, D., Merrill, J. A., &amp; </w:t>
-      </w:r>
-      <w:proofErr w:type="spellStart"/>
-      <w:r>
-        <w:rPr>
-          <w:rFonts w:ascii="Calibri" w:cs="Calibri"/>
-          <w:lang w:val="en-US"/>
-        </w:rPr>
-        <w:t>Schnall</w:t>
-      </w:r>
-      <w:proofErr w:type="spellEnd"/>
-      <w:r>
-        <w:rPr>
-          <w:rFonts w:ascii="Calibri" w:cs="Calibri"/>
-          <w:lang w:val="en-US"/>
-        </w:rPr>
-        <w:t xml:space="preserve">, R. (2018). A multi-level usability evaluation of mobile health applications: A case study. </w:t>
+        <w:t xml:space="preserve">Cho, H., Yen, P.-Y., Dowding, D., Merrill, J. A., &amp; Schnall, R. (2018). A multi-level usability evaluation of mobile health applications: A case study. </w:t>
       </w:r>
       <w:r>
         <w:rPr>
@@ -7349,27 +6988,18 @@
     </w:p>
     <w:p>
       <w:pPr>
-        <w:pStyle w:val="Bibliography"/>
+        <w:pStyle w:val="Literaturverzeichnis1"/>
         <w:rPr>
           <w:rFonts w:ascii="Calibri" w:cs="Calibri"/>
           <w:lang w:val="en-US"/>
         </w:rPr>
       </w:pPr>
-      <w:proofErr w:type="spellStart"/>
       <w:r>
         <w:rPr>
           <w:rFonts w:ascii="Calibri" w:cs="Calibri"/>
           <w:lang w:val="en-US"/>
         </w:rPr>
-        <w:t>Dandachi</w:t>
-      </w:r>
-      <w:proofErr w:type="spellEnd"/>
-      <w:r>
-        <w:rPr>
-          <w:rFonts w:ascii="Calibri" w:cs="Calibri"/>
-          <w:lang w:val="en-US"/>
-        </w:rPr>
-        <w:t xml:space="preserve">, D., Freytag, J., Giordano, T. P., &amp; Dang, B. N. (2020). It is Time to Include Telehealth in Our Measure of Patient Retention in HIV Care. </w:t>
+        <w:t xml:space="preserve">Dandachi, D., Freytag, J., Giordano, T. P., &amp; Dang, B. N. (2020). It is Time to Include Telehealth in Our Measure of Patient Retention in HIV Care. </w:t>
       </w:r>
       <w:r>
         <w:rPr>
@@ -7406,7 +7036,7 @@
     </w:p>
     <w:p>
       <w:pPr>
-        <w:pStyle w:val="Bibliography"/>
+        <w:pStyle w:val="Literaturverzeichnis1"/>
         <w:rPr>
           <w:rFonts w:ascii="Calibri" w:cs="Calibri"/>
         </w:rPr>
@@ -7436,61 +7066,19 @@
     </w:p>
     <w:p>
       <w:pPr>
-        <w:pStyle w:val="Bibliography"/>
+        <w:pStyle w:val="Literaturverzeichnis1"/>
         <w:rPr>
           <w:rFonts w:ascii="Calibri" w:cs="Calibri"/>
           <w:lang w:val="en-US"/>
         </w:rPr>
       </w:pPr>
-      <w:proofErr w:type="spellStart"/>
       <w:r>
         <w:rPr>
           <w:rFonts w:ascii="Calibri" w:cs="Calibri"/>
           <w:lang w:val="en-US"/>
         </w:rPr>
-        <w:t>Schnall</w:t>
-      </w:r>
-      <w:proofErr w:type="spellEnd"/>
-      <w:r>
-        <w:rPr>
-          <w:rFonts w:ascii="Calibri" w:cs="Calibri"/>
-          <w:lang w:val="en-US"/>
-        </w:rPr>
-        <w:t>, R., Bakken, S., Brown, W., Carballo-</w:t>
-      </w:r>
-      <w:proofErr w:type="spellStart"/>
-      <w:r>
-        <w:rPr>
-          <w:rFonts w:ascii="Calibri" w:cs="Calibri"/>
-          <w:lang w:val="en-US"/>
-        </w:rPr>
-        <w:t>Dieguez</w:t>
-      </w:r>
-      <w:proofErr w:type="spellEnd"/>
-      <w:r>
-        <w:rPr>
-          <w:rFonts w:ascii="Calibri" w:cs="Calibri"/>
-          <w:lang w:val="en-US"/>
-        </w:rPr>
-        <w:t xml:space="preserve">, A., &amp; </w:t>
-      </w:r>
-      <w:proofErr w:type="spellStart"/>
-      <w:r>
-        <w:rPr>
-          <w:rFonts w:ascii="Calibri" w:cs="Calibri"/>
-          <w:lang w:val="en-US"/>
-        </w:rPr>
-        <w:t>Iribarren</w:t>
-      </w:r>
-      <w:proofErr w:type="spellEnd"/>
-      <w:r>
-        <w:rPr>
-          <w:rFonts w:ascii="Calibri" w:cs="Calibri"/>
-          <w:lang w:val="en-US"/>
-        </w:rPr>
-        <w:t xml:space="preserve">, S. (2017). </w:t>
-      </w:r>
-      <w:proofErr w:type="spellStart"/>
+        <w:t xml:space="preserve">Schnall, R., Bakken, S., Brown, W., Carballo-Dieguez, A., &amp; Iribarren, S. (2017). </w:t>
+      </w:r>
       <w:r>
         <w:rPr>
           <w:rFonts w:ascii="Calibri" w:cs="Calibri"/>
@@ -7498,38 +7086,63 @@
           <w:iCs/>
           <w:lang w:val="en-US"/>
         </w:rPr>
-        <w:t>Usabilty</w:t>
-      </w:r>
-      <w:proofErr w:type="spellEnd"/>
+        <w:t>Usabilty Evaluation of a Prototype Mobile App for Health Management for Persons Living with HIV</w:t>
+      </w:r>
+      <w:r>
+        <w:rPr>
+          <w:rFonts w:ascii="Calibri" w:cs="Calibri"/>
+          <w:lang w:val="en-US"/>
+        </w:rPr>
+        <w:t>.</w:t>
+      </w:r>
+    </w:p>
+    <w:p>
+      <w:pPr>
+        <w:pStyle w:val="Literaturverzeichnis1"/>
+        <w:rPr>
+          <w:rFonts w:ascii="Calibri" w:cs="Calibri"/>
+        </w:rPr>
+      </w:pPr>
+      <w:r>
+        <w:rPr>
+          <w:rFonts w:ascii="Calibri" w:cs="Calibri"/>
+        </w:rPr>
+        <w:t xml:space="preserve">Schulz, M., Mack, B., &amp; Renn, O. (Hrsg.). (2012). </w:t>
+      </w:r>
       <w:r>
         <w:rPr>
           <w:rFonts w:ascii="Calibri" w:cs="Calibri"/>
           <w:i/>
           <w:iCs/>
-          <w:lang w:val="en-US"/>
-        </w:rPr>
-        <w:t xml:space="preserve"> Evaluation of a Prototype Mobile App for Health Management for Persons Living with HIV</w:t>
+        </w:rPr>
+        <w:t>Fokusgruppen in der empirischen Sozialwissenschaft</w:t>
+      </w:r>
+      <w:r>
+        <w:rPr>
+          <w:rFonts w:ascii="Calibri" w:cs="Calibri"/>
+        </w:rPr>
+        <w:t>. VS Verlag für Sozialwissenschaften. https://doi.org/10.1007/978-3-531-19397-7</w:t>
+      </w:r>
+    </w:p>
+    <w:p>
+      <w:pPr>
+        <w:pStyle w:val="Literaturverzeichnis1"/>
+        <w:rPr>
+          <w:rFonts w:ascii="Calibri" w:cs="Calibri"/>
+        </w:rPr>
+      </w:pPr>
+      <w:r>
+        <w:rPr>
+          <w:rFonts w:ascii="Calibri" w:cs="Calibri"/>
+        </w:rPr>
+        <w:t xml:space="preserve">Smith, E., &amp; Badowski, M. E. (2021). </w:t>
       </w:r>
       <w:r>
         <w:rPr>
           <w:rFonts w:ascii="Calibri" w:cs="Calibri"/>
           <w:lang w:val="en-US"/>
         </w:rPr>
-        <w:t>.</w:t>
-      </w:r>
-    </w:p>
-    <w:p>
-      <w:pPr>
-        <w:pStyle w:val="Bibliography"/>
-        <w:rPr>
-          <w:rFonts w:ascii="Calibri" w:cs="Calibri"/>
-        </w:rPr>
-      </w:pPr>
-      <w:r>
-        <w:rPr>
-          <w:rFonts w:ascii="Calibri" w:cs="Calibri"/>
-        </w:rPr>
-        <w:t xml:space="preserve">Schulz, M., Mack, B., &amp; Renn, O. (Hrsg.). (2012). </w:t>
+        <w:t xml:space="preserve">Telemedicine for HIV Care: Current Status and Future Prospects. </w:t>
       </w:r>
       <w:r>
         <w:rPr>
@@ -7537,48 +7150,13 @@
           <w:i/>
           <w:iCs/>
         </w:rPr>
-        <w:t>Fokusgruppen in der empirischen Sozialwissenschaft</w:t>
+        <w:t>HIV/AIDS (Auckland, N.Z.)</w:t>
       </w:r>
       <w:r>
         <w:rPr>
           <w:rFonts w:ascii="Calibri" w:cs="Calibri"/>
         </w:rPr>
-        <w:t>. VS Verlag für Sozialwissenschaften. https://doi.org/10.1007/978-3-531-19397-7</w:t>
-      </w:r>
-    </w:p>
-    <w:p>
-      <w:pPr>
-        <w:pStyle w:val="Bibliography"/>
-        <w:rPr>
-          <w:rFonts w:ascii="Calibri" w:cs="Calibri"/>
-        </w:rPr>
-      </w:pPr>
-      <w:r>
-        <w:rPr>
-          <w:rFonts w:ascii="Calibri" w:cs="Calibri"/>
-        </w:rPr>
-        <w:t xml:space="preserve">Smith, E., &amp; </w:t>
-      </w:r>
-      <w:proofErr w:type="spellStart"/>
-      <w:r>
-        <w:rPr>
-          <w:rFonts w:ascii="Calibri" w:cs="Calibri"/>
-        </w:rPr>
-        <w:t>Badowski</w:t>
-      </w:r>
-      <w:proofErr w:type="spellEnd"/>
-      <w:r>
-        <w:rPr>
-          <w:rFonts w:ascii="Calibri" w:cs="Calibri"/>
-        </w:rPr>
-        <w:t xml:space="preserve">, M. E. (2021). </w:t>
-      </w:r>
-      <w:r>
-        <w:rPr>
-          <w:rFonts w:ascii="Calibri" w:cs="Calibri"/>
-          <w:lang w:val="en-US"/>
-        </w:rPr>
-        <w:t xml:space="preserve">Telemedicine for HIV Care: Current Status and Future Prospects. </w:t>
+        <w:t xml:space="preserve">, </w:t>
       </w:r>
       <w:r>
         <w:rPr>
@@ -7586,32 +7164,18 @@
           <w:i/>
           <w:iCs/>
         </w:rPr>
-        <w:t>HIV/AIDS (Auckland, N.Z.)</w:t>
+        <w:t>13</w:t>
       </w:r>
       <w:r>
         <w:rPr>
           <w:rFonts w:ascii="Calibri" w:cs="Calibri"/>
         </w:rPr>
-        <w:t xml:space="preserve">, </w:t>
-      </w:r>
-      <w:r>
-        <w:rPr>
-          <w:rFonts w:ascii="Calibri" w:cs="Calibri"/>
-          <w:i/>
-          <w:iCs/>
-        </w:rPr>
-        <w:t>13</w:t>
-      </w:r>
-      <w:r>
-        <w:rPr>
-          <w:rFonts w:ascii="Calibri" w:cs="Calibri"/>
-        </w:rPr>
         <w:t>, 651–656. https://doi.org/10.2147/HIV.S277893</w:t>
       </w:r>
     </w:p>
     <w:p>
       <w:pPr>
-        <w:pStyle w:val="Bibliography"/>
+        <w:pStyle w:val="Literaturverzeichnis1"/>
         <w:rPr>
           <w:rFonts w:ascii="Calibri" w:cs="Calibri"/>
         </w:rPr>
@@ -8665,7 +8229,7 @@
     </w:p>
     <w:p/>
   </w:comment>
-  <w:comment w:id="29" w:author="hac37807" w:date="2023-04-22T15:46:00Z" w:initials="MOU">
+  <w:comment w:id="28" w:author="hac37807" w:date="2023-04-22T15:46:00Z" w:initials="MOU">
     <w:p>
       <w:r>
         <w:rPr>
@@ -8684,7 +8248,7 @@
     </w:p>
     <w:p/>
   </w:comment>
-  <w:comment w:id="30" w:author="hac37807" w:date="2023-04-22T15:46:00Z" w:initials="MOU">
+  <w:comment w:id="29" w:author="hac37807" w:date="2023-04-22T15:46:00Z" w:initials="MOU">
     <w:p>
       <w:r>
         <w:rPr>
@@ -8702,7 +8266,7 @@
       </w:r>
     </w:p>
   </w:comment>
-  <w:comment w:id="31" w:author="hac37807" w:date="2023-04-22T15:47:00Z" w:initials="MOU">
+  <w:comment w:id="30" w:author="hac37807" w:date="2023-04-22T15:47:00Z" w:initials="MOU">
     <w:p>
       <w:r>
         <w:rPr>
@@ -8720,7 +8284,7 @@
       </w:r>
     </w:p>
   </w:comment>
-  <w:comment w:id="32" w:author="hac37807" w:date="2023-04-22T15:48:00Z" w:initials="MOU">
+  <w:comment w:id="31" w:author="hac37807" w:date="2023-04-22T15:48:00Z" w:initials="MOU">
     <w:p>
       <w:r>
         <w:rPr>
@@ -8994,7 +8558,7 @@
         <w:rPr>
           <w:noProof/>
         </w:rPr>
-        <w:t>1</w:t>
+        <w:t>4</w:t>
       </w:r>
     </w:fldSimple>
     <w:r>
@@ -9005,7 +8569,7 @@
         <w:rPr>
           <w:noProof/>
         </w:rPr>
-        <w:t>Einleitung</w:t>
+        <w:t>Methodik</w:t>
       </w:r>
     </w:fldSimple>
   </w:p>
@@ -10054,7 +9618,7 @@
   <w:abstractNum w:abstractNumId="17" w15:restartNumberingAfterBreak="0">
     <w:nsid w:val="2E9C4D97"/>
     <w:multiLevelType w:val="multilevel"/>
-    <w:tmpl w:val="B0CE6B12"/>
+    <w:tmpl w:val="BE042CD0"/>
     <w:lvl w:ilvl="0">
       <w:start w:val="1"/>
       <w:numFmt w:val="decimal"/>
@@ -10080,6 +9644,10 @@
         </w:tabs>
         <w:ind w:left="576" w:hanging="576"/>
       </w:pPr>
+      <w:rPr>
+        <w:sz w:val="22"/>
+        <w:szCs w:val="22"/>
+      </w:rPr>
     </w:lvl>
     <w:lvl w:ilvl="2">
       <w:start w:val="1"/>
@@ -10093,6 +9661,10 @@
         </w:tabs>
         <w:ind w:left="720" w:hanging="720"/>
       </w:pPr>
+      <w:rPr>
+        <w:sz w:val="22"/>
+        <w:szCs w:val="22"/>
+      </w:rPr>
     </w:lvl>
     <w:lvl w:ilvl="3">
       <w:start w:val="1"/>
@@ -11952,7 +11524,7 @@
     <w:next w:val="Standard"/>
     <w:autoRedefine/>
     <w:qFormat/>
-    <w:rsid w:val="000B7F08"/>
+    <w:rsid w:val="00600E96"/>
     <w:pPr>
       <w:keepNext/>
       <w:pageBreakBefore/>
@@ -11967,8 +11539,8 @@
       <w:b/>
       <w:bCs/>
       <w:kern w:val="32"/>
-      <w:sz w:val="32"/>
-      <w:szCs w:val="32"/>
+      <w:sz w:val="22"/>
+      <w:szCs w:val="22"/>
     </w:rPr>
   </w:style>
   <w:style w:type="paragraph" w:styleId="berschrift2">
@@ -12620,8 +12192,8 @@
       <w:shd w:val="clear" w:color="auto" w:fill="E1DFDD"/>
     </w:rPr>
   </w:style>
-  <w:style w:type="paragraph" w:customStyle="1" w:styleId="Bibliography">
-    <w:name w:val="Bibliography"/>
+  <w:style w:type="paragraph" w:customStyle="1" w:styleId="Literaturverzeichnis1">
+    <w:name w:val="Literaturverzeichnis1"/>
     <w:basedOn w:val="Standard"/>
     <w:link w:val="BibliographyZchn"/>
     <w:rsid w:val="00B87823"/>
@@ -12638,7 +12210,7 @@
   <w:style w:type="character" w:customStyle="1" w:styleId="BibliographyZchn">
     <w:name w:val="Bibliography Zchn"/>
     <w:basedOn w:val="Absatz-Standardschriftart"/>
-    <w:link w:val="Bibliography"/>
+    <w:link w:val="Literaturverzeichnis1"/>
     <w:rsid w:val="00B87823"/>
     <w:rPr>
       <w:rFonts w:asciiTheme="minorHAnsi" w:hAnsiTheme="minorHAnsi" w:cstheme="minorHAnsi"/>

--- a/Bachelorarbeit.docx
+++ b/Bachelorarbeit.docx
@@ -667,15 +667,6 @@
           <w:sz w:val="22"/>
           <w:szCs w:val="22"/>
         </w:rPr>
-      </w:pPr>
-    </w:p>
-    <w:p>
-      <w:pPr>
-        <w:rPr>
-          <w:rFonts w:cstheme="minorHAnsi"/>
-          <w:sz w:val="22"/>
-          <w:szCs w:val="22"/>
-        </w:rPr>
         <w:sectPr>
           <w:footerReference w:type="default" r:id="rId9"/>
           <w:pgSz w:w="11906" w:h="16838"/>
@@ -857,6 +848,8 @@
           <w:rFonts w:eastAsiaTheme="minorEastAsia" w:cstheme="minorBidi"/>
           <w:noProof/>
           <w:kern w:val="2"/>
+          <w:sz w:val="22"/>
+          <w:szCs w:val="22"/>
           <w14:ligatures w14:val="standardContextual"/>
         </w:rPr>
       </w:pPr>
@@ -884,11 +877,10 @@
         </w:rPr>
         <w:fldChar w:fldCharType="separate"/>
       </w:r>
-      <w:hyperlink w:anchor="_Toc133486404" w:history="1">
+      <w:hyperlink w:anchor="_Toc133864296" w:history="1">
         <w:r>
           <w:rPr>
             <w:rStyle w:val="Hyperlink"/>
-            <w:rFonts w:cstheme="minorHAnsi"/>
             <w:noProof/>
           </w:rPr>
           <w:t>1</w:t>
@@ -898,6 +890,8 @@
             <w:rFonts w:eastAsiaTheme="minorEastAsia" w:cstheme="minorBidi"/>
             <w:noProof/>
             <w:kern w:val="2"/>
+            <w:sz w:val="22"/>
+            <w:szCs w:val="22"/>
             <w14:ligatures w14:val="standardContextual"/>
           </w:rPr>
           <w:tab/>
@@ -905,7 +899,6 @@
         <w:r>
           <w:rPr>
             <w:rStyle w:val="Hyperlink"/>
-            <w:rFonts w:cstheme="minorHAnsi"/>
             <w:noProof/>
           </w:rPr>
           <w:t>Einleitung</w:t>
@@ -929,7 +922,7 @@
             <w:noProof/>
             <w:webHidden/>
           </w:rPr>
-          <w:instrText xml:space="preserve"> PAGEREF _Toc133486404 \h </w:instrText>
+          <w:instrText xml:space="preserve"> PAGEREF _Toc133864296 \h </w:instrText>
         </w:r>
         <w:r>
           <w:rPr>
@@ -964,17 +957,19 @@
       <w:pPr>
         <w:pStyle w:val="Verzeichnis2"/>
         <w:tabs>
-          <w:tab w:val="left" w:pos="960"/>
+          <w:tab w:val="left" w:pos="880"/>
           <w:tab w:val="right" w:leader="dot" w:pos="8493"/>
         </w:tabs>
         <w:rPr>
           <w:rFonts w:eastAsiaTheme="minorEastAsia" w:cstheme="minorBidi"/>
           <w:noProof/>
           <w:kern w:val="2"/>
+          <w:sz w:val="22"/>
+          <w:szCs w:val="22"/>
           <w14:ligatures w14:val="standardContextual"/>
         </w:rPr>
       </w:pPr>
-      <w:hyperlink w:anchor="_Toc133486405" w:history="1">
+      <w:hyperlink w:anchor="_Toc133864297" w:history="1">
         <w:r>
           <w:rPr>
             <w:rStyle w:val="Hyperlink"/>
@@ -988,6 +983,8 @@
             <w:rFonts w:eastAsiaTheme="minorEastAsia" w:cstheme="minorBidi"/>
             <w:noProof/>
             <w:kern w:val="2"/>
+            <w:sz w:val="22"/>
+            <w:szCs w:val="22"/>
             <w14:ligatures w14:val="standardContextual"/>
           </w:rPr>
           <w:tab/>
@@ -1019,7 +1016,7 @@
             <w:noProof/>
             <w:webHidden/>
           </w:rPr>
-          <w:instrText xml:space="preserve"> PAGEREF _Toc133486405 \h </w:instrText>
+          <w:instrText xml:space="preserve"> PAGEREF _Toc133864297 \h </w:instrText>
         </w:r>
         <w:r>
           <w:rPr>
@@ -1054,17 +1051,19 @@
       <w:pPr>
         <w:pStyle w:val="Verzeichnis2"/>
         <w:tabs>
-          <w:tab w:val="left" w:pos="960"/>
+          <w:tab w:val="left" w:pos="880"/>
           <w:tab w:val="right" w:leader="dot" w:pos="8493"/>
         </w:tabs>
         <w:rPr>
           <w:rFonts w:eastAsiaTheme="minorEastAsia" w:cstheme="minorBidi"/>
           <w:noProof/>
           <w:kern w:val="2"/>
+          <w:sz w:val="22"/>
+          <w:szCs w:val="22"/>
           <w14:ligatures w14:val="standardContextual"/>
         </w:rPr>
       </w:pPr>
-      <w:hyperlink w:anchor="_Toc133486406" w:history="1">
+      <w:hyperlink w:anchor="_Toc133864298" w:history="1">
         <w:r>
           <w:rPr>
             <w:rStyle w:val="Hyperlink"/>
@@ -1078,6 +1077,8 @@
             <w:rFonts w:eastAsiaTheme="minorEastAsia" w:cstheme="minorBidi"/>
             <w:noProof/>
             <w:kern w:val="2"/>
+            <w:sz w:val="22"/>
+            <w:szCs w:val="22"/>
             <w14:ligatures w14:val="standardContextual"/>
           </w:rPr>
           <w:tab/>
@@ -1109,7 +1110,7 @@
             <w:noProof/>
             <w:webHidden/>
           </w:rPr>
-          <w:instrText xml:space="preserve"> PAGEREF _Toc133486406 \h </w:instrText>
+          <w:instrText xml:space="preserve"> PAGEREF _Toc133864298 \h </w:instrText>
         </w:r>
         <w:r>
           <w:rPr>
@@ -1144,17 +1145,19 @@
       <w:pPr>
         <w:pStyle w:val="Verzeichnis2"/>
         <w:tabs>
-          <w:tab w:val="left" w:pos="960"/>
+          <w:tab w:val="left" w:pos="880"/>
           <w:tab w:val="right" w:leader="dot" w:pos="8493"/>
         </w:tabs>
         <w:rPr>
           <w:rFonts w:eastAsiaTheme="minorEastAsia" w:cstheme="minorBidi"/>
           <w:noProof/>
           <w:kern w:val="2"/>
+          <w:sz w:val="22"/>
+          <w:szCs w:val="22"/>
           <w14:ligatures w14:val="standardContextual"/>
         </w:rPr>
       </w:pPr>
-      <w:hyperlink w:anchor="_Toc133486407" w:history="1">
+      <w:hyperlink w:anchor="_Toc133864299" w:history="1">
         <w:r>
           <w:rPr>
             <w:rStyle w:val="Hyperlink"/>
@@ -1168,6 +1171,8 @@
             <w:rFonts w:eastAsiaTheme="minorEastAsia" w:cstheme="minorBidi"/>
             <w:noProof/>
             <w:kern w:val="2"/>
+            <w:sz w:val="22"/>
+            <w:szCs w:val="22"/>
             <w14:ligatures w14:val="standardContextual"/>
           </w:rPr>
           <w:tab/>
@@ -1199,7 +1204,7 @@
             <w:noProof/>
             <w:webHidden/>
           </w:rPr>
-          <w:instrText xml:space="preserve"> PAGEREF _Toc133486407 \h </w:instrText>
+          <w:instrText xml:space="preserve"> PAGEREF _Toc133864299 \h </w:instrText>
         </w:r>
         <w:r>
           <w:rPr>
@@ -1234,17 +1239,19 @@
       <w:pPr>
         <w:pStyle w:val="Verzeichnis2"/>
         <w:tabs>
-          <w:tab w:val="left" w:pos="960"/>
+          <w:tab w:val="left" w:pos="880"/>
           <w:tab w:val="right" w:leader="dot" w:pos="8493"/>
         </w:tabs>
         <w:rPr>
           <w:rFonts w:eastAsiaTheme="minorEastAsia" w:cstheme="minorBidi"/>
           <w:noProof/>
           <w:kern w:val="2"/>
+          <w:sz w:val="22"/>
+          <w:szCs w:val="22"/>
           <w14:ligatures w14:val="standardContextual"/>
         </w:rPr>
       </w:pPr>
-      <w:hyperlink w:anchor="_Toc133486408" w:history="1">
+      <w:hyperlink w:anchor="_Toc133864300" w:history="1">
         <w:r>
           <w:rPr>
             <w:rStyle w:val="Hyperlink"/>
@@ -1258,6 +1265,8 @@
             <w:rFonts w:eastAsiaTheme="minorEastAsia" w:cstheme="minorBidi"/>
             <w:noProof/>
             <w:kern w:val="2"/>
+            <w:sz w:val="22"/>
+            <w:szCs w:val="22"/>
             <w14:ligatures w14:val="standardContextual"/>
           </w:rPr>
           <w:tab/>
@@ -1289,7 +1298,7 @@
             <w:noProof/>
             <w:webHidden/>
           </w:rPr>
-          <w:instrText xml:space="preserve"> PAGEREF _Toc133486408 \h </w:instrText>
+          <w:instrText xml:space="preserve"> PAGEREF _Toc133864300 \h </w:instrText>
         </w:r>
         <w:r>
           <w:rPr>
@@ -1331,14 +1340,15 @@
           <w:rFonts w:eastAsiaTheme="minorEastAsia" w:cstheme="minorBidi"/>
           <w:noProof/>
           <w:kern w:val="2"/>
+          <w:sz w:val="22"/>
+          <w:szCs w:val="22"/>
           <w14:ligatures w14:val="standardContextual"/>
         </w:rPr>
       </w:pPr>
-      <w:hyperlink w:anchor="_Toc133486409" w:history="1">
+      <w:hyperlink w:anchor="_Toc133864301" w:history="1">
         <w:r>
           <w:rPr>
             <w:rStyle w:val="Hyperlink"/>
-            <w:rFonts w:cstheme="minorHAnsi"/>
             <w:noProof/>
           </w:rPr>
           <w:t>2</w:t>
@@ -1348,6 +1358,8 @@
             <w:rFonts w:eastAsiaTheme="minorEastAsia" w:cstheme="minorBidi"/>
             <w:noProof/>
             <w:kern w:val="2"/>
+            <w:sz w:val="22"/>
+            <w:szCs w:val="22"/>
             <w14:ligatures w14:val="standardContextual"/>
           </w:rPr>
           <w:tab/>
@@ -1355,7 +1367,6 @@
         <w:r>
           <w:rPr>
             <w:rStyle w:val="Hyperlink"/>
-            <w:rFonts w:cstheme="minorHAnsi"/>
             <w:noProof/>
           </w:rPr>
           <w:t>Forschungsstand</w:t>
@@ -1379,7 +1390,7 @@
             <w:noProof/>
             <w:webHidden/>
           </w:rPr>
-          <w:instrText xml:space="preserve"> PAGEREF _Toc133486409 \h </w:instrText>
+          <w:instrText xml:space="preserve"> PAGEREF _Toc133864301 \h </w:instrText>
         </w:r>
         <w:r>
           <w:rPr>
@@ -1399,7 +1410,7 @@
             <w:noProof/>
             <w:webHidden/>
           </w:rPr>
-          <w:t>4</w:t>
+          <w:t>3</w:t>
         </w:r>
         <w:r>
           <w:rPr>
@@ -1414,21 +1425,22 @@
       <w:pPr>
         <w:pStyle w:val="Verzeichnis2"/>
         <w:tabs>
-          <w:tab w:val="left" w:pos="960"/>
+          <w:tab w:val="left" w:pos="880"/>
           <w:tab w:val="right" w:leader="dot" w:pos="8493"/>
         </w:tabs>
         <w:rPr>
           <w:rFonts w:eastAsiaTheme="minorEastAsia" w:cstheme="minorBidi"/>
           <w:noProof/>
           <w:kern w:val="2"/>
+          <w:sz w:val="22"/>
+          <w:szCs w:val="22"/>
           <w14:ligatures w14:val="standardContextual"/>
         </w:rPr>
       </w:pPr>
-      <w:hyperlink w:anchor="_Toc133486410" w:history="1">
+      <w:hyperlink w:anchor="_Toc133864302" w:history="1">
         <w:r>
           <w:rPr>
             <w:rStyle w:val="Hyperlink"/>
-            <w:rFonts w:cstheme="minorHAnsi"/>
             <w:noProof/>
           </w:rPr>
           <w:t>2.1</w:t>
@@ -1438,6 +1450,8 @@
             <w:rFonts w:eastAsiaTheme="minorEastAsia" w:cstheme="minorBidi"/>
             <w:noProof/>
             <w:kern w:val="2"/>
+            <w:sz w:val="22"/>
+            <w:szCs w:val="22"/>
             <w14:ligatures w14:val="standardContextual"/>
           </w:rPr>
           <w:tab/>
@@ -1445,10 +1459,9 @@
         <w:r>
           <w:rPr>
             <w:rStyle w:val="Hyperlink"/>
-            <w:rFonts w:cstheme="minorHAnsi"/>
-            <w:noProof/>
-          </w:rPr>
-          <w:t>Usability-Evaluation telemedizinischer Apps im Kontext von HIV</w:t>
+            <w:noProof/>
+          </w:rPr>
+          <w:t>Telemedizinische App im Kontext von HIV</w:t>
         </w:r>
         <w:r>
           <w:rPr>
@@ -1469,7 +1482,7 @@
             <w:noProof/>
             <w:webHidden/>
           </w:rPr>
-          <w:instrText xml:space="preserve"> PAGEREF _Toc133486410 \h </w:instrText>
+          <w:instrText xml:space="preserve"> PAGEREF _Toc133864302 \h </w:instrText>
         </w:r>
         <w:r>
           <w:rPr>
@@ -1489,7 +1502,7 @@
             <w:noProof/>
             <w:webHidden/>
           </w:rPr>
-          <w:t>4</w:t>
+          <w:t>3</w:t>
         </w:r>
         <w:r>
           <w:rPr>
@@ -1502,87 +1515,89 @@
     </w:p>
     <w:p>
       <w:pPr>
-        <w:pStyle w:val="Verzeichnis1"/>
-        <w:tabs>
-          <w:tab w:val="left" w:pos="425"/>
+        <w:pStyle w:val="Verzeichnis2"/>
+        <w:tabs>
+          <w:tab w:val="left" w:pos="880"/>
           <w:tab w:val="right" w:leader="dot" w:pos="8493"/>
         </w:tabs>
         <w:rPr>
           <w:rFonts w:eastAsiaTheme="minorEastAsia" w:cstheme="minorBidi"/>
           <w:noProof/>
           <w:kern w:val="2"/>
+          <w:sz w:val="22"/>
+          <w:szCs w:val="22"/>
           <w14:ligatures w14:val="standardContextual"/>
         </w:rPr>
       </w:pPr>
-      <w:hyperlink w:anchor="_Toc133486411" w:history="1">
+      <w:hyperlink w:anchor="_Toc133864303" w:history="1">
         <w:r>
           <w:rPr>
             <w:rStyle w:val="Hyperlink"/>
-            <w:rFonts w:cstheme="minorHAnsi"/>
-            <w:noProof/>
+            <w:noProof/>
+          </w:rPr>
+          <w:t>2.2</w:t>
+        </w:r>
+        <w:r>
+          <w:rPr>
+            <w:rFonts w:eastAsiaTheme="minorEastAsia" w:cstheme="minorBidi"/>
+            <w:noProof/>
+            <w:kern w:val="2"/>
+            <w:sz w:val="22"/>
+            <w:szCs w:val="22"/>
+            <w14:ligatures w14:val="standardContextual"/>
+          </w:rPr>
+          <w:tab/>
+        </w:r>
+        <w:r>
+          <w:rPr>
+            <w:rStyle w:val="Hyperlink"/>
+            <w:noProof/>
+          </w:rPr>
+          <w:t>Usability-Evaluation telemedizinischer Apps im Kontext von HIV</w:t>
+        </w:r>
+        <w:r>
+          <w:rPr>
+            <w:noProof/>
+            <w:webHidden/>
+          </w:rPr>
+          <w:tab/>
+        </w:r>
+        <w:r>
+          <w:rPr>
+            <w:noProof/>
+            <w:webHidden/>
+          </w:rPr>
+          <w:fldChar w:fldCharType="begin"/>
+        </w:r>
+        <w:r>
+          <w:rPr>
+            <w:noProof/>
+            <w:webHidden/>
+          </w:rPr>
+          <w:instrText xml:space="preserve"> PAGEREF _Toc133864303 \h </w:instrText>
+        </w:r>
+        <w:r>
+          <w:rPr>
+            <w:noProof/>
+            <w:webHidden/>
+          </w:rPr>
+        </w:r>
+        <w:r>
+          <w:rPr>
+            <w:noProof/>
+            <w:webHidden/>
+          </w:rPr>
+          <w:fldChar w:fldCharType="separate"/>
+        </w:r>
+        <w:r>
+          <w:rPr>
+            <w:noProof/>
+            <w:webHidden/>
           </w:rPr>
           <w:t>3</w:t>
         </w:r>
         <w:r>
           <w:rPr>
-            <w:rFonts w:eastAsiaTheme="minorEastAsia" w:cstheme="minorBidi"/>
-            <w:noProof/>
-            <w:kern w:val="2"/>
-            <w14:ligatures w14:val="standardContextual"/>
-          </w:rPr>
-          <w:tab/>
-        </w:r>
-        <w:r>
-          <w:rPr>
-            <w:rStyle w:val="Hyperlink"/>
-            <w:rFonts w:cstheme="minorHAnsi"/>
-            <w:noProof/>
-          </w:rPr>
-          <w:t>Theoretische Grundlagen</w:t>
-        </w:r>
-        <w:r>
-          <w:rPr>
-            <w:noProof/>
-            <w:webHidden/>
-          </w:rPr>
-          <w:tab/>
-        </w:r>
-        <w:r>
-          <w:rPr>
-            <w:noProof/>
-            <w:webHidden/>
-          </w:rPr>
-          <w:fldChar w:fldCharType="begin"/>
-        </w:r>
-        <w:r>
-          <w:rPr>
-            <w:noProof/>
-            <w:webHidden/>
-          </w:rPr>
-          <w:instrText xml:space="preserve"> PAGEREF _Toc133486411 \h </w:instrText>
-        </w:r>
-        <w:r>
-          <w:rPr>
-            <w:noProof/>
-            <w:webHidden/>
-          </w:rPr>
-        </w:r>
-        <w:r>
-          <w:rPr>
-            <w:noProof/>
-            <w:webHidden/>
-          </w:rPr>
-          <w:fldChar w:fldCharType="separate"/>
-        </w:r>
-        <w:r>
-          <w:rPr>
-            <w:noProof/>
-            <w:webHidden/>
-          </w:rPr>
-          <w:t>6</w:t>
-        </w:r>
-        <w:r>
-          <w:rPr>
             <w:noProof/>
             <w:webHidden/>
           </w:rPr>
@@ -1592,32 +1607,35 @@
     </w:p>
     <w:p>
       <w:pPr>
-        <w:pStyle w:val="Verzeichnis2"/>
-        <w:tabs>
-          <w:tab w:val="left" w:pos="960"/>
+        <w:pStyle w:val="Verzeichnis1"/>
+        <w:tabs>
+          <w:tab w:val="left" w:pos="425"/>
           <w:tab w:val="right" w:leader="dot" w:pos="8493"/>
         </w:tabs>
         <w:rPr>
           <w:rFonts w:eastAsiaTheme="minorEastAsia" w:cstheme="minorBidi"/>
           <w:noProof/>
           <w:kern w:val="2"/>
+          <w:sz w:val="22"/>
+          <w:szCs w:val="22"/>
           <w14:ligatures w14:val="standardContextual"/>
         </w:rPr>
       </w:pPr>
-      <w:hyperlink w:anchor="_Toc133486412" w:history="1">
+      <w:hyperlink w:anchor="_Toc133864304" w:history="1">
         <w:r>
           <w:rPr>
             <w:rStyle w:val="Hyperlink"/>
-            <w:rFonts w:cstheme="minorHAnsi"/>
-            <w:noProof/>
-          </w:rPr>
-          <w:t>3.1</w:t>
+            <w:noProof/>
+          </w:rPr>
+          <w:t>3</w:t>
         </w:r>
         <w:r>
           <w:rPr>
             <w:rFonts w:eastAsiaTheme="minorEastAsia" w:cstheme="minorBidi"/>
             <w:noProof/>
             <w:kern w:val="2"/>
+            <w:sz w:val="22"/>
+            <w:szCs w:val="22"/>
             <w14:ligatures w14:val="standardContextual"/>
           </w:rPr>
           <w:tab/>
@@ -1625,10 +1643,9 @@
         <w:r>
           <w:rPr>
             <w:rStyle w:val="Hyperlink"/>
-            <w:rFonts w:cstheme="minorHAnsi"/>
-            <w:noProof/>
-          </w:rPr>
-          <w:t>User Centered Design</w:t>
+            <w:noProof/>
+          </w:rPr>
+          <w:t>Theoretische Grundlagen</w:t>
         </w:r>
         <w:r>
           <w:rPr>
@@ -1649,7 +1666,7 @@
             <w:noProof/>
             <w:webHidden/>
           </w:rPr>
-          <w:instrText xml:space="preserve"> PAGEREF _Toc133486412 \h </w:instrText>
+          <w:instrText xml:space="preserve"> PAGEREF _Toc133864304 \h </w:instrText>
         </w:r>
         <w:r>
           <w:rPr>
@@ -1669,7 +1686,7 @@
             <w:noProof/>
             <w:webHidden/>
           </w:rPr>
-          <w:t>6</w:t>
+          <w:t>5</w:t>
         </w:r>
         <w:r>
           <w:rPr>
@@ -1684,30 +1701,34 @@
       <w:pPr>
         <w:pStyle w:val="Verzeichnis2"/>
         <w:tabs>
-          <w:tab w:val="left" w:pos="960"/>
+          <w:tab w:val="left" w:pos="880"/>
           <w:tab w:val="right" w:leader="dot" w:pos="8493"/>
         </w:tabs>
         <w:rPr>
           <w:rFonts w:eastAsiaTheme="minorEastAsia" w:cstheme="minorBidi"/>
           <w:noProof/>
           <w:kern w:val="2"/>
+          <w:sz w:val="22"/>
+          <w:szCs w:val="22"/>
           <w14:ligatures w14:val="standardContextual"/>
         </w:rPr>
       </w:pPr>
-      <w:hyperlink w:anchor="_Toc133486413" w:history="1">
+      <w:hyperlink w:anchor="_Toc133864305" w:history="1">
         <w:r>
           <w:rPr>
             <w:rStyle w:val="Hyperlink"/>
             <w:rFonts w:cstheme="minorHAnsi"/>
             <w:noProof/>
           </w:rPr>
-          <w:t>3.2</w:t>
+          <w:t>3.1</w:t>
         </w:r>
         <w:r>
           <w:rPr>
             <w:rFonts w:eastAsiaTheme="minorEastAsia" w:cstheme="minorBidi"/>
             <w:noProof/>
             <w:kern w:val="2"/>
+            <w:sz w:val="22"/>
+            <w:szCs w:val="22"/>
             <w14:ligatures w14:val="standardContextual"/>
           </w:rPr>
           <w:tab/>
@@ -1718,7 +1739,7 @@
             <w:rFonts w:cstheme="minorHAnsi"/>
             <w:noProof/>
           </w:rPr>
-          <w:t>Usability</w:t>
+          <w:t>User Centered Design</w:t>
         </w:r>
         <w:r>
           <w:rPr>
@@ -1739,7 +1760,7 @@
             <w:noProof/>
             <w:webHidden/>
           </w:rPr>
-          <w:instrText xml:space="preserve"> PAGEREF _Toc133486413 \h </w:instrText>
+          <w:instrText xml:space="preserve"> PAGEREF _Toc133864305 \h </w:instrText>
         </w:r>
         <w:r>
           <w:rPr>
@@ -1759,7 +1780,7 @@
             <w:noProof/>
             <w:webHidden/>
           </w:rPr>
-          <w:t>6</w:t>
+          <w:t>5</w:t>
         </w:r>
         <w:r>
           <w:rPr>
@@ -1774,30 +1795,33 @@
       <w:pPr>
         <w:pStyle w:val="Verzeichnis2"/>
         <w:tabs>
-          <w:tab w:val="left" w:pos="960"/>
+          <w:tab w:val="left" w:pos="880"/>
           <w:tab w:val="right" w:leader="dot" w:pos="8493"/>
         </w:tabs>
         <w:rPr>
           <w:rFonts w:eastAsiaTheme="minorEastAsia" w:cstheme="minorBidi"/>
           <w:noProof/>
           <w:kern w:val="2"/>
+          <w:sz w:val="22"/>
+          <w:szCs w:val="22"/>
           <w14:ligatures w14:val="standardContextual"/>
         </w:rPr>
       </w:pPr>
-      <w:hyperlink w:anchor="_Toc133486414" w:history="1">
+      <w:hyperlink w:anchor="_Toc133864306" w:history="1">
         <w:r>
           <w:rPr>
             <w:rStyle w:val="Hyperlink"/>
-            <w:rFonts w:cstheme="minorHAnsi"/>
-            <w:noProof/>
-          </w:rPr>
-          <w:t>3.3</w:t>
+            <w:noProof/>
+          </w:rPr>
+          <w:t>3.2</w:t>
         </w:r>
         <w:r>
           <w:rPr>
             <w:rFonts w:eastAsiaTheme="minorEastAsia" w:cstheme="minorBidi"/>
             <w:noProof/>
             <w:kern w:val="2"/>
+            <w:sz w:val="22"/>
+            <w:szCs w:val="22"/>
             <w14:ligatures w14:val="standardContextual"/>
           </w:rPr>
           <w:tab/>
@@ -1805,10 +1829,9 @@
         <w:r>
           <w:rPr>
             <w:rStyle w:val="Hyperlink"/>
-            <w:rFonts w:cstheme="minorHAnsi"/>
-            <w:noProof/>
-          </w:rPr>
-          <w:t>Usability-Evaluation</w:t>
+            <w:noProof/>
+          </w:rPr>
+          <w:t>Bedienbarkeitsmethoden</w:t>
         </w:r>
         <w:r>
           <w:rPr>
@@ -1829,7 +1852,7 @@
             <w:noProof/>
             <w:webHidden/>
           </w:rPr>
-          <w:instrText xml:space="preserve"> PAGEREF _Toc133486414 \h </w:instrText>
+          <w:instrText xml:space="preserve"> PAGEREF _Toc133864306 \h </w:instrText>
         </w:r>
         <w:r>
           <w:rPr>
@@ -1849,7 +1872,7 @@
             <w:noProof/>
             <w:webHidden/>
           </w:rPr>
-          <w:t>6</w:t>
+          <w:t>5</w:t>
         </w:r>
         <w:r>
           <w:rPr>
@@ -1862,32 +1885,35 @@
     </w:p>
     <w:p>
       <w:pPr>
-        <w:pStyle w:val="Verzeichnis1"/>
-        <w:tabs>
-          <w:tab w:val="left" w:pos="425"/>
+        <w:pStyle w:val="Verzeichnis2"/>
+        <w:tabs>
+          <w:tab w:val="left" w:pos="880"/>
           <w:tab w:val="right" w:leader="dot" w:pos="8493"/>
         </w:tabs>
         <w:rPr>
           <w:rFonts w:eastAsiaTheme="minorEastAsia" w:cstheme="minorBidi"/>
           <w:noProof/>
           <w:kern w:val="2"/>
+          <w:sz w:val="22"/>
+          <w:szCs w:val="22"/>
           <w14:ligatures w14:val="standardContextual"/>
         </w:rPr>
       </w:pPr>
-      <w:hyperlink w:anchor="_Toc133486415" w:history="1">
+      <w:hyperlink w:anchor="_Toc133864307" w:history="1">
         <w:r>
           <w:rPr>
             <w:rStyle w:val="Hyperlink"/>
-            <w:rFonts w:cstheme="minorHAnsi"/>
-            <w:noProof/>
-          </w:rPr>
-          <w:t>4</w:t>
+            <w:noProof/>
+          </w:rPr>
+          <w:t>3.3</w:t>
         </w:r>
         <w:r>
           <w:rPr>
             <w:rFonts w:eastAsiaTheme="minorEastAsia" w:cstheme="minorBidi"/>
             <w:noProof/>
             <w:kern w:val="2"/>
+            <w:sz w:val="22"/>
+            <w:szCs w:val="22"/>
             <w14:ligatures w14:val="standardContextual"/>
           </w:rPr>
           <w:tab/>
@@ -1895,10 +1921,9 @@
         <w:r>
           <w:rPr>
             <w:rStyle w:val="Hyperlink"/>
-            <w:rFonts w:cstheme="minorHAnsi"/>
-            <w:noProof/>
-          </w:rPr>
-          <w:t>Methodik</w:t>
+            <w:noProof/>
+          </w:rPr>
+          <w:t>Arten von Prototypen</w:t>
         </w:r>
         <w:r>
           <w:rPr>
@@ -1919,7 +1944,7 @@
             <w:noProof/>
             <w:webHidden/>
           </w:rPr>
-          <w:instrText xml:space="preserve"> PAGEREF _Toc133486415 \h </w:instrText>
+          <w:instrText xml:space="preserve"> PAGEREF _Toc133864307 \h </w:instrText>
         </w:r>
         <w:r>
           <w:rPr>
@@ -1939,7 +1964,7 @@
             <w:noProof/>
             <w:webHidden/>
           </w:rPr>
-          <w:t>7</w:t>
+          <w:t>5</w:t>
         </w:r>
         <w:r>
           <w:rPr>
@@ -1952,32 +1977,35 @@
     </w:p>
     <w:p>
       <w:pPr>
-        <w:pStyle w:val="Verzeichnis2"/>
-        <w:tabs>
-          <w:tab w:val="left" w:pos="960"/>
+        <w:pStyle w:val="Verzeichnis1"/>
+        <w:tabs>
+          <w:tab w:val="left" w:pos="425"/>
           <w:tab w:val="right" w:leader="dot" w:pos="8493"/>
         </w:tabs>
         <w:rPr>
           <w:rFonts w:eastAsiaTheme="minorEastAsia" w:cstheme="minorBidi"/>
           <w:noProof/>
           <w:kern w:val="2"/>
+          <w:sz w:val="22"/>
+          <w:szCs w:val="22"/>
           <w14:ligatures w14:val="standardContextual"/>
         </w:rPr>
       </w:pPr>
-      <w:hyperlink w:anchor="_Toc133486416" w:history="1">
+      <w:hyperlink w:anchor="_Toc133864308" w:history="1">
         <w:r>
           <w:rPr>
             <w:rStyle w:val="Hyperlink"/>
-            <w:rFonts w:cstheme="minorHAnsi"/>
-            <w:noProof/>
-          </w:rPr>
-          <w:t>4.1</w:t>
+            <w:noProof/>
+          </w:rPr>
+          <w:t>4</w:t>
         </w:r>
         <w:r>
           <w:rPr>
             <w:rFonts w:eastAsiaTheme="minorEastAsia" w:cstheme="minorBidi"/>
             <w:noProof/>
             <w:kern w:val="2"/>
+            <w:sz w:val="22"/>
+            <w:szCs w:val="22"/>
             <w14:ligatures w14:val="standardContextual"/>
           </w:rPr>
           <w:tab/>
@@ -1985,10 +2013,9 @@
         <w:r>
           <w:rPr>
             <w:rStyle w:val="Hyperlink"/>
-            <w:rFonts w:cstheme="minorHAnsi"/>
-            <w:noProof/>
-          </w:rPr>
-          <w:t>Erste Fokusgruppe</w:t>
+            <w:noProof/>
+          </w:rPr>
+          <w:t>Methodik</w:t>
         </w:r>
         <w:r>
           <w:rPr>
@@ -2009,7 +2036,7 @@
             <w:noProof/>
             <w:webHidden/>
           </w:rPr>
-          <w:instrText xml:space="preserve"> PAGEREF _Toc133486416 \h </w:instrText>
+          <w:instrText xml:space="preserve"> PAGEREF _Toc133864308 \h </w:instrText>
         </w:r>
         <w:r>
           <w:rPr>
@@ -2029,7 +2056,7 @@
             <w:noProof/>
             <w:webHidden/>
           </w:rPr>
-          <w:t>7</w:t>
+          <w:t>6</w:t>
         </w:r>
         <w:r>
           <w:rPr>
@@ -2042,32 +2069,36 @@
     </w:p>
     <w:p>
       <w:pPr>
-        <w:pStyle w:val="Verzeichnis3"/>
-        <w:tabs>
-          <w:tab w:val="left" w:pos="1200"/>
+        <w:pStyle w:val="Verzeichnis2"/>
+        <w:tabs>
+          <w:tab w:val="left" w:pos="880"/>
           <w:tab w:val="right" w:leader="dot" w:pos="8493"/>
         </w:tabs>
         <w:rPr>
           <w:rFonts w:eastAsiaTheme="minorEastAsia" w:cstheme="minorBidi"/>
           <w:noProof/>
           <w:kern w:val="2"/>
+          <w:sz w:val="22"/>
+          <w:szCs w:val="22"/>
           <w14:ligatures w14:val="standardContextual"/>
         </w:rPr>
       </w:pPr>
-      <w:hyperlink w:anchor="_Toc133486417" w:history="1">
+      <w:hyperlink w:anchor="_Toc133864309" w:history="1">
         <w:r>
           <w:rPr>
             <w:rStyle w:val="Hyperlink"/>
             <w:rFonts w:cstheme="minorHAnsi"/>
             <w:noProof/>
           </w:rPr>
-          <w:t>4.1.1</w:t>
+          <w:t>4.1</w:t>
         </w:r>
         <w:r>
           <w:rPr>
             <w:rFonts w:eastAsiaTheme="minorEastAsia" w:cstheme="minorBidi"/>
             <w:noProof/>
             <w:kern w:val="2"/>
+            <w:sz w:val="22"/>
+            <w:szCs w:val="22"/>
             <w14:ligatures w14:val="standardContextual"/>
           </w:rPr>
           <w:tab/>
@@ -2078,7 +2109,7 @@
             <w:rFonts w:cstheme="minorHAnsi"/>
             <w:noProof/>
           </w:rPr>
-          <w:t>Vorbereitung</w:t>
+          <w:t>Anforderungsanalyse für die Bedienbarkeit</w:t>
         </w:r>
         <w:r>
           <w:rPr>
@@ -2099,7 +2130,7 @@
             <w:noProof/>
             <w:webHidden/>
           </w:rPr>
-          <w:instrText xml:space="preserve"> PAGEREF _Toc133486417 \h </w:instrText>
+          <w:instrText xml:space="preserve"> PAGEREF _Toc133864309 \h </w:instrText>
         </w:r>
         <w:r>
           <w:rPr>
@@ -2119,7 +2150,7 @@
             <w:noProof/>
             <w:webHidden/>
           </w:rPr>
-          <w:t>7</w:t>
+          <w:t>6</w:t>
         </w:r>
         <w:r>
           <w:rPr>
@@ -2134,30 +2165,34 @@
       <w:pPr>
         <w:pStyle w:val="Verzeichnis3"/>
         <w:tabs>
-          <w:tab w:val="left" w:pos="1200"/>
+          <w:tab w:val="left" w:pos="1320"/>
           <w:tab w:val="right" w:leader="dot" w:pos="8493"/>
         </w:tabs>
         <w:rPr>
           <w:rFonts w:eastAsiaTheme="minorEastAsia" w:cstheme="minorBidi"/>
           <w:noProof/>
           <w:kern w:val="2"/>
+          <w:sz w:val="22"/>
+          <w:szCs w:val="22"/>
           <w14:ligatures w14:val="standardContextual"/>
         </w:rPr>
       </w:pPr>
-      <w:hyperlink w:anchor="_Toc133486418" w:history="1">
+      <w:hyperlink w:anchor="_Toc133864310" w:history="1">
         <w:r>
           <w:rPr>
             <w:rStyle w:val="Hyperlink"/>
             <w:rFonts w:cstheme="minorHAnsi"/>
             <w:noProof/>
           </w:rPr>
-          <w:t>4.1.2</w:t>
+          <w:t>4.1.1</w:t>
         </w:r>
         <w:r>
           <w:rPr>
             <w:rFonts w:eastAsiaTheme="minorEastAsia" w:cstheme="minorBidi"/>
             <w:noProof/>
             <w:kern w:val="2"/>
+            <w:sz w:val="22"/>
+            <w:szCs w:val="22"/>
             <w14:ligatures w14:val="standardContextual"/>
           </w:rPr>
           <w:tab/>
@@ -2168,7 +2203,7 @@
             <w:rFonts w:cstheme="minorHAnsi"/>
             <w:noProof/>
           </w:rPr>
-          <w:t>Durchführung</w:t>
+          <w:t>Vorbereitung</w:t>
         </w:r>
         <w:r>
           <w:rPr>
@@ -2189,7 +2224,7 @@
             <w:noProof/>
             <w:webHidden/>
           </w:rPr>
-          <w:instrText xml:space="preserve"> PAGEREF _Toc133486418 \h </w:instrText>
+          <w:instrText xml:space="preserve"> PAGEREF _Toc133864310 \h </w:instrText>
         </w:r>
         <w:r>
           <w:rPr>
@@ -2209,7 +2244,7 @@
             <w:noProof/>
             <w:webHidden/>
           </w:rPr>
-          <w:t>7</w:t>
+          <w:t>6</w:t>
         </w:r>
         <w:r>
           <w:rPr>
@@ -2222,32 +2257,36 @@
     </w:p>
     <w:p>
       <w:pPr>
-        <w:pStyle w:val="Verzeichnis2"/>
-        <w:tabs>
-          <w:tab w:val="left" w:pos="960"/>
+        <w:pStyle w:val="Verzeichnis3"/>
+        <w:tabs>
+          <w:tab w:val="left" w:pos="1320"/>
           <w:tab w:val="right" w:leader="dot" w:pos="8493"/>
         </w:tabs>
         <w:rPr>
           <w:rFonts w:eastAsiaTheme="minorEastAsia" w:cstheme="minorBidi"/>
           <w:noProof/>
           <w:kern w:val="2"/>
+          <w:sz w:val="22"/>
+          <w:szCs w:val="22"/>
           <w14:ligatures w14:val="standardContextual"/>
         </w:rPr>
       </w:pPr>
-      <w:hyperlink w:anchor="_Toc133486419" w:history="1">
+      <w:hyperlink w:anchor="_Toc133864311" w:history="1">
         <w:r>
           <w:rPr>
             <w:rStyle w:val="Hyperlink"/>
             <w:rFonts w:cstheme="minorHAnsi"/>
             <w:noProof/>
           </w:rPr>
-          <w:t>4.2</w:t>
+          <w:t>4.1.2</w:t>
         </w:r>
         <w:r>
           <w:rPr>
             <w:rFonts w:eastAsiaTheme="minorEastAsia" w:cstheme="minorBidi"/>
             <w:noProof/>
             <w:kern w:val="2"/>
+            <w:sz w:val="22"/>
+            <w:szCs w:val="22"/>
             <w14:ligatures w14:val="standardContextual"/>
           </w:rPr>
           <w:tab/>
@@ -2258,7 +2297,7 @@
             <w:rFonts w:cstheme="minorHAnsi"/>
             <w:noProof/>
           </w:rPr>
-          <w:t>Auswertung</w:t>
+          <w:t>Durchführung</w:t>
         </w:r>
         <w:r>
           <w:rPr>
@@ -2279,7 +2318,7 @@
             <w:noProof/>
             <w:webHidden/>
           </w:rPr>
-          <w:instrText xml:space="preserve"> PAGEREF _Toc133486419 \h </w:instrText>
+          <w:instrText xml:space="preserve"> PAGEREF _Toc133864311 \h </w:instrText>
         </w:r>
         <w:r>
           <w:rPr>
@@ -2299,7 +2338,7 @@
             <w:noProof/>
             <w:webHidden/>
           </w:rPr>
-          <w:t>8</w:t>
+          <w:t>6</w:t>
         </w:r>
         <w:r>
           <w:rPr>
@@ -2312,32 +2351,35 @@
     </w:p>
     <w:p>
       <w:pPr>
-        <w:pStyle w:val="Verzeichnis1"/>
-        <w:tabs>
-          <w:tab w:val="left" w:pos="425"/>
+        <w:pStyle w:val="Verzeichnis3"/>
+        <w:tabs>
+          <w:tab w:val="left" w:pos="1320"/>
           <w:tab w:val="right" w:leader="dot" w:pos="8493"/>
         </w:tabs>
         <w:rPr>
           <w:rFonts w:eastAsiaTheme="minorEastAsia" w:cstheme="minorBidi"/>
           <w:noProof/>
           <w:kern w:val="2"/>
+          <w:sz w:val="22"/>
+          <w:szCs w:val="22"/>
           <w14:ligatures w14:val="standardContextual"/>
         </w:rPr>
       </w:pPr>
-      <w:hyperlink w:anchor="_Toc133486420" w:history="1">
+      <w:hyperlink w:anchor="_Toc133864312" w:history="1">
         <w:r>
           <w:rPr>
             <w:rStyle w:val="Hyperlink"/>
-            <w:rFonts w:cstheme="minorHAnsi"/>
-            <w:noProof/>
-          </w:rPr>
-          <w:t>5</w:t>
+            <w:noProof/>
+          </w:rPr>
+          <w:t>4.1.3</w:t>
         </w:r>
         <w:r>
           <w:rPr>
             <w:rFonts w:eastAsiaTheme="minorEastAsia" w:cstheme="minorBidi"/>
             <w:noProof/>
             <w:kern w:val="2"/>
+            <w:sz w:val="22"/>
+            <w:szCs w:val="22"/>
             <w14:ligatures w14:val="standardContextual"/>
           </w:rPr>
           <w:tab/>
@@ -2345,10 +2387,9 @@
         <w:r>
           <w:rPr>
             <w:rStyle w:val="Hyperlink"/>
-            <w:rFonts w:cstheme="minorHAnsi"/>
-            <w:noProof/>
-          </w:rPr>
-          <w:t>Erstellung des High-Fidelity-Prototyen</w:t>
+            <w:noProof/>
+          </w:rPr>
+          <w:t>Auswertung</w:t>
         </w:r>
         <w:r>
           <w:rPr>
@@ -2369,7 +2410,7 @@
             <w:noProof/>
             <w:webHidden/>
           </w:rPr>
-          <w:instrText xml:space="preserve"> PAGEREF _Toc133486420 \h </w:instrText>
+          <w:instrText xml:space="preserve"> PAGEREF _Toc133864312 \h </w:instrText>
         </w:r>
         <w:r>
           <w:rPr>
@@ -2389,7 +2430,7 @@
             <w:noProof/>
             <w:webHidden/>
           </w:rPr>
-          <w:t>9</w:t>
+          <w:t>7</w:t>
         </w:r>
         <w:r>
           <w:rPr>
@@ -2402,32 +2443,35 @@
     </w:p>
     <w:p>
       <w:pPr>
-        <w:pStyle w:val="Verzeichnis1"/>
-        <w:tabs>
-          <w:tab w:val="left" w:pos="425"/>
+        <w:pStyle w:val="Verzeichnis2"/>
+        <w:tabs>
+          <w:tab w:val="left" w:pos="880"/>
           <w:tab w:val="right" w:leader="dot" w:pos="8493"/>
         </w:tabs>
         <w:rPr>
           <w:rFonts w:eastAsiaTheme="minorEastAsia" w:cstheme="minorBidi"/>
           <w:noProof/>
           <w:kern w:val="2"/>
+          <w:sz w:val="22"/>
+          <w:szCs w:val="22"/>
           <w14:ligatures w14:val="standardContextual"/>
         </w:rPr>
       </w:pPr>
-      <w:hyperlink w:anchor="_Toc133486421" w:history="1">
+      <w:hyperlink w:anchor="_Toc133864313" w:history="1">
         <w:r>
           <w:rPr>
             <w:rStyle w:val="Hyperlink"/>
-            <w:rFonts w:cstheme="minorHAnsi"/>
-            <w:noProof/>
-          </w:rPr>
-          <w:t>6</w:t>
+            <w:noProof/>
+          </w:rPr>
+          <w:t>4.2</w:t>
         </w:r>
         <w:r>
           <w:rPr>
             <w:rFonts w:eastAsiaTheme="minorEastAsia" w:cstheme="minorBidi"/>
             <w:noProof/>
             <w:kern w:val="2"/>
+            <w:sz w:val="22"/>
+            <w:szCs w:val="22"/>
             <w14:ligatures w14:val="standardContextual"/>
           </w:rPr>
           <w:tab/>
@@ -2435,10 +2479,9 @@
         <w:r>
           <w:rPr>
             <w:rStyle w:val="Hyperlink"/>
-            <w:rFonts w:cstheme="minorHAnsi"/>
-            <w:noProof/>
-          </w:rPr>
-          <w:t>Zweite Fokusgruppe</w:t>
+            <w:noProof/>
+          </w:rPr>
+          <w:t>Implementierung des Prototyen</w:t>
         </w:r>
         <w:r>
           <w:rPr>
@@ -2459,7 +2502,7 @@
             <w:noProof/>
             <w:webHidden/>
           </w:rPr>
-          <w:instrText xml:space="preserve"> PAGEREF _Toc133486421 \h </w:instrText>
+          <w:instrText xml:space="preserve"> PAGEREF _Toc133864313 \h </w:instrText>
         </w:r>
         <w:r>
           <w:rPr>
@@ -2479,7 +2522,7 @@
             <w:noProof/>
             <w:webHidden/>
           </w:rPr>
-          <w:t>10</w:t>
+          <w:t>7</w:t>
         </w:r>
         <w:r>
           <w:rPr>
@@ -2492,32 +2535,35 @@
     </w:p>
     <w:p>
       <w:pPr>
-        <w:pStyle w:val="Verzeichnis2"/>
-        <w:tabs>
-          <w:tab w:val="left" w:pos="960"/>
+        <w:pStyle w:val="Verzeichnis3"/>
+        <w:tabs>
+          <w:tab w:val="left" w:pos="1320"/>
           <w:tab w:val="right" w:leader="dot" w:pos="8493"/>
         </w:tabs>
         <w:rPr>
           <w:rFonts w:eastAsiaTheme="minorEastAsia" w:cstheme="minorBidi"/>
           <w:noProof/>
           <w:kern w:val="2"/>
+          <w:sz w:val="22"/>
+          <w:szCs w:val="22"/>
           <w14:ligatures w14:val="standardContextual"/>
         </w:rPr>
       </w:pPr>
-      <w:hyperlink w:anchor="_Toc133486422" w:history="1">
+      <w:hyperlink w:anchor="_Toc133864314" w:history="1">
         <w:r>
           <w:rPr>
             <w:rStyle w:val="Hyperlink"/>
-            <w:rFonts w:cstheme="minorHAnsi"/>
-            <w:noProof/>
-          </w:rPr>
-          <w:t>6.1</w:t>
+            <w:noProof/>
+          </w:rPr>
+          <w:t>4.2.1</w:t>
         </w:r>
         <w:r>
           <w:rPr>
             <w:rFonts w:eastAsiaTheme="minorEastAsia" w:cstheme="minorBidi"/>
             <w:noProof/>
             <w:kern w:val="2"/>
+            <w:sz w:val="22"/>
+            <w:szCs w:val="22"/>
             <w14:ligatures w14:val="standardContextual"/>
           </w:rPr>
           <w:tab/>
@@ -2525,10 +2571,9 @@
         <w:r>
           <w:rPr>
             <w:rStyle w:val="Hyperlink"/>
-            <w:rFonts w:cstheme="minorHAnsi"/>
-            <w:noProof/>
-          </w:rPr>
-          <w:t>Vorbereitung</w:t>
+            <w:noProof/>
+          </w:rPr>
+          <w:t>Software-Architektur</w:t>
         </w:r>
         <w:r>
           <w:rPr>
@@ -2549,7 +2594,7 @@
             <w:noProof/>
             <w:webHidden/>
           </w:rPr>
-          <w:instrText xml:space="preserve"> PAGEREF _Toc133486422 \h </w:instrText>
+          <w:instrText xml:space="preserve"> PAGEREF _Toc133864314 \h </w:instrText>
         </w:r>
         <w:r>
           <w:rPr>
@@ -2569,7 +2614,7 @@
             <w:noProof/>
             <w:webHidden/>
           </w:rPr>
-          <w:t>10</w:t>
+          <w:t>7</w:t>
         </w:r>
         <w:r>
           <w:rPr>
@@ -2584,30 +2629,33 @@
       <w:pPr>
         <w:pStyle w:val="Verzeichnis2"/>
         <w:tabs>
-          <w:tab w:val="left" w:pos="960"/>
+          <w:tab w:val="left" w:pos="880"/>
           <w:tab w:val="right" w:leader="dot" w:pos="8493"/>
         </w:tabs>
         <w:rPr>
           <w:rFonts w:eastAsiaTheme="minorEastAsia" w:cstheme="minorBidi"/>
           <w:noProof/>
           <w:kern w:val="2"/>
+          <w:sz w:val="22"/>
+          <w:szCs w:val="22"/>
           <w14:ligatures w14:val="standardContextual"/>
         </w:rPr>
       </w:pPr>
-      <w:hyperlink w:anchor="_Toc133486423" w:history="1">
+      <w:hyperlink w:anchor="_Toc133864315" w:history="1">
         <w:r>
           <w:rPr>
             <w:rStyle w:val="Hyperlink"/>
-            <w:rFonts w:cstheme="minorHAnsi"/>
-            <w:noProof/>
-          </w:rPr>
-          <w:t>6.2</w:t>
+            <w:noProof/>
+          </w:rPr>
+          <w:t>4.3</w:t>
         </w:r>
         <w:r>
           <w:rPr>
             <w:rFonts w:eastAsiaTheme="minorEastAsia" w:cstheme="minorBidi"/>
             <w:noProof/>
             <w:kern w:val="2"/>
+            <w:sz w:val="22"/>
+            <w:szCs w:val="22"/>
             <w14:ligatures w14:val="standardContextual"/>
           </w:rPr>
           <w:tab/>
@@ -2615,10 +2663,9 @@
         <w:r>
           <w:rPr>
             <w:rStyle w:val="Hyperlink"/>
-            <w:rFonts w:cstheme="minorHAnsi"/>
-            <w:noProof/>
-          </w:rPr>
-          <w:t>Durchführung</w:t>
+            <w:noProof/>
+          </w:rPr>
+          <w:t>Usability-Evaluation</w:t>
         </w:r>
         <w:r>
           <w:rPr>
@@ -2639,7 +2686,7 @@
             <w:noProof/>
             <w:webHidden/>
           </w:rPr>
-          <w:instrText xml:space="preserve"> PAGEREF _Toc133486423 \h </w:instrText>
+          <w:instrText xml:space="preserve"> PAGEREF _Toc133864315 \h </w:instrText>
         </w:r>
         <w:r>
           <w:rPr>
@@ -2659,7 +2706,7 @@
             <w:noProof/>
             <w:webHidden/>
           </w:rPr>
-          <w:t>10</w:t>
+          <w:t>8</w:t>
         </w:r>
         <w:r>
           <w:rPr>
@@ -2672,32 +2719,35 @@
     </w:p>
     <w:p>
       <w:pPr>
-        <w:pStyle w:val="Verzeichnis2"/>
-        <w:tabs>
-          <w:tab w:val="left" w:pos="960"/>
+        <w:pStyle w:val="Verzeichnis3"/>
+        <w:tabs>
+          <w:tab w:val="left" w:pos="1320"/>
           <w:tab w:val="right" w:leader="dot" w:pos="8493"/>
         </w:tabs>
         <w:rPr>
           <w:rFonts w:eastAsiaTheme="minorEastAsia" w:cstheme="minorBidi"/>
           <w:noProof/>
           <w:kern w:val="2"/>
+          <w:sz w:val="22"/>
+          <w:szCs w:val="22"/>
           <w14:ligatures w14:val="standardContextual"/>
         </w:rPr>
       </w:pPr>
-      <w:hyperlink w:anchor="_Toc133486424" w:history="1">
+      <w:hyperlink w:anchor="_Toc133864316" w:history="1">
         <w:r>
           <w:rPr>
             <w:rStyle w:val="Hyperlink"/>
-            <w:rFonts w:cstheme="minorHAnsi"/>
-            <w:noProof/>
-          </w:rPr>
-          <w:t>6.3</w:t>
+            <w:noProof/>
+          </w:rPr>
+          <w:t>4.3.1</w:t>
         </w:r>
         <w:r>
           <w:rPr>
             <w:rFonts w:eastAsiaTheme="minorEastAsia" w:cstheme="minorBidi"/>
             <w:noProof/>
             <w:kern w:val="2"/>
+            <w:sz w:val="22"/>
+            <w:szCs w:val="22"/>
             <w14:ligatures w14:val="standardContextual"/>
           </w:rPr>
           <w:tab/>
@@ -2705,10 +2755,9 @@
         <w:r>
           <w:rPr>
             <w:rStyle w:val="Hyperlink"/>
-            <w:rFonts w:cstheme="minorHAnsi"/>
-            <w:noProof/>
-          </w:rPr>
-          <w:t>Auswertung</w:t>
+            <w:noProof/>
+          </w:rPr>
+          <w:t>Vorbereitung</w:t>
         </w:r>
         <w:r>
           <w:rPr>
@@ -2729,7 +2778,7 @@
             <w:noProof/>
             <w:webHidden/>
           </w:rPr>
-          <w:instrText xml:space="preserve"> PAGEREF _Toc133486424 \h </w:instrText>
+          <w:instrText xml:space="preserve"> PAGEREF _Toc133864316 \h </w:instrText>
         </w:r>
         <w:r>
           <w:rPr>
@@ -2749,7 +2798,7 @@
             <w:noProof/>
             <w:webHidden/>
           </w:rPr>
-          <w:t>10</w:t>
+          <w:t>8</w:t>
         </w:r>
         <w:r>
           <w:rPr>
@@ -2762,32 +2811,35 @@
     </w:p>
     <w:p>
       <w:pPr>
-        <w:pStyle w:val="Verzeichnis1"/>
-        <w:tabs>
-          <w:tab w:val="left" w:pos="425"/>
+        <w:pStyle w:val="Verzeichnis3"/>
+        <w:tabs>
+          <w:tab w:val="left" w:pos="1320"/>
           <w:tab w:val="right" w:leader="dot" w:pos="8493"/>
         </w:tabs>
         <w:rPr>
           <w:rFonts w:eastAsiaTheme="minorEastAsia" w:cstheme="minorBidi"/>
           <w:noProof/>
           <w:kern w:val="2"/>
+          <w:sz w:val="22"/>
+          <w:szCs w:val="22"/>
           <w14:ligatures w14:val="standardContextual"/>
         </w:rPr>
       </w:pPr>
-      <w:hyperlink w:anchor="_Toc133486425" w:history="1">
+      <w:hyperlink w:anchor="_Toc133864317" w:history="1">
         <w:r>
           <w:rPr>
             <w:rStyle w:val="Hyperlink"/>
-            <w:rFonts w:cstheme="minorHAnsi"/>
-            <w:noProof/>
-          </w:rPr>
-          <w:t>7</w:t>
+            <w:noProof/>
+          </w:rPr>
+          <w:t>4.3.2</w:t>
         </w:r>
         <w:r>
           <w:rPr>
             <w:rFonts w:eastAsiaTheme="minorEastAsia" w:cstheme="minorBidi"/>
             <w:noProof/>
             <w:kern w:val="2"/>
+            <w:sz w:val="22"/>
+            <w:szCs w:val="22"/>
             <w14:ligatures w14:val="standardContextual"/>
           </w:rPr>
           <w:tab/>
@@ -2795,10 +2847,9 @@
         <w:r>
           <w:rPr>
             <w:rStyle w:val="Hyperlink"/>
-            <w:rFonts w:cstheme="minorHAnsi"/>
-            <w:noProof/>
-          </w:rPr>
-          <w:t>Ergebnisse</w:t>
+            <w:noProof/>
+          </w:rPr>
+          <w:t>Durchführung</w:t>
         </w:r>
         <w:r>
           <w:rPr>
@@ -2819,7 +2870,7 @@
             <w:noProof/>
             <w:webHidden/>
           </w:rPr>
-          <w:instrText xml:space="preserve"> PAGEREF _Toc133486425 \h </w:instrText>
+          <w:instrText xml:space="preserve"> PAGEREF _Toc133864317 \h </w:instrText>
         </w:r>
         <w:r>
           <w:rPr>
@@ -2839,7 +2890,7 @@
             <w:noProof/>
             <w:webHidden/>
           </w:rPr>
-          <w:t>11</w:t>
+          <w:t>8</w:t>
         </w:r>
         <w:r>
           <w:rPr>
@@ -2852,32 +2903,35 @@
     </w:p>
     <w:p>
       <w:pPr>
-        <w:pStyle w:val="Verzeichnis2"/>
-        <w:tabs>
-          <w:tab w:val="left" w:pos="960"/>
+        <w:pStyle w:val="Verzeichnis3"/>
+        <w:tabs>
+          <w:tab w:val="left" w:pos="1320"/>
           <w:tab w:val="right" w:leader="dot" w:pos="8493"/>
         </w:tabs>
         <w:rPr>
           <w:rFonts w:eastAsiaTheme="minorEastAsia" w:cstheme="minorBidi"/>
           <w:noProof/>
           <w:kern w:val="2"/>
+          <w:sz w:val="22"/>
+          <w:szCs w:val="22"/>
           <w14:ligatures w14:val="standardContextual"/>
         </w:rPr>
       </w:pPr>
-      <w:hyperlink w:anchor="_Toc133486426" w:history="1">
+      <w:hyperlink w:anchor="_Toc133864318" w:history="1">
         <w:r>
           <w:rPr>
             <w:rStyle w:val="Hyperlink"/>
-            <w:rFonts w:cstheme="minorHAnsi"/>
-            <w:noProof/>
-          </w:rPr>
-          <w:t>7.1</w:t>
+            <w:noProof/>
+          </w:rPr>
+          <w:t>4.3.3</w:t>
         </w:r>
         <w:r>
           <w:rPr>
             <w:rFonts w:eastAsiaTheme="minorEastAsia" w:cstheme="minorBidi"/>
             <w:noProof/>
             <w:kern w:val="2"/>
+            <w:sz w:val="22"/>
+            <w:szCs w:val="22"/>
             <w14:ligatures w14:val="standardContextual"/>
           </w:rPr>
           <w:tab/>
@@ -2885,10 +2939,9 @@
         <w:r>
           <w:rPr>
             <w:rStyle w:val="Hyperlink"/>
-            <w:rFonts w:cstheme="minorHAnsi"/>
-            <w:noProof/>
-          </w:rPr>
-          <w:t>Ergebnisse der ersten Fokusgruppe</w:t>
+            <w:noProof/>
+          </w:rPr>
+          <w:t>Auswertung</w:t>
         </w:r>
         <w:r>
           <w:rPr>
@@ -2909,7 +2962,7 @@
             <w:noProof/>
             <w:webHidden/>
           </w:rPr>
-          <w:instrText xml:space="preserve"> PAGEREF _Toc133486426 \h </w:instrText>
+          <w:instrText xml:space="preserve"> PAGEREF _Toc133864318 \h </w:instrText>
         </w:r>
         <w:r>
           <w:rPr>
@@ -2929,7 +2982,7 @@
             <w:noProof/>
             <w:webHidden/>
           </w:rPr>
-          <w:t>11</w:t>
+          <w:t>8</w:t>
         </w:r>
         <w:r>
           <w:rPr>
@@ -2942,32 +2995,35 @@
     </w:p>
     <w:p>
       <w:pPr>
-        <w:pStyle w:val="Verzeichnis2"/>
-        <w:tabs>
-          <w:tab w:val="left" w:pos="960"/>
+        <w:pStyle w:val="Verzeichnis4"/>
+        <w:tabs>
+          <w:tab w:val="left" w:pos="1760"/>
           <w:tab w:val="right" w:leader="dot" w:pos="8493"/>
         </w:tabs>
         <w:rPr>
           <w:rFonts w:eastAsiaTheme="minorEastAsia" w:cstheme="minorBidi"/>
           <w:noProof/>
           <w:kern w:val="2"/>
+          <w:sz w:val="22"/>
+          <w:szCs w:val="22"/>
           <w14:ligatures w14:val="standardContextual"/>
         </w:rPr>
       </w:pPr>
-      <w:hyperlink w:anchor="_Toc133486427" w:history="1">
+      <w:hyperlink w:anchor="_Toc133864319" w:history="1">
         <w:r>
           <w:rPr>
             <w:rStyle w:val="Hyperlink"/>
-            <w:rFonts w:cstheme="minorHAnsi"/>
-            <w:noProof/>
-          </w:rPr>
-          <w:t>7.2</w:t>
+            <w:noProof/>
+          </w:rPr>
+          <w:t>4.3.3.1</w:t>
         </w:r>
         <w:r>
           <w:rPr>
             <w:rFonts w:eastAsiaTheme="minorEastAsia" w:cstheme="minorBidi"/>
             <w:noProof/>
             <w:kern w:val="2"/>
+            <w:sz w:val="22"/>
+            <w:szCs w:val="22"/>
             <w14:ligatures w14:val="standardContextual"/>
           </w:rPr>
           <w:tab/>
@@ -2975,10 +3031,9 @@
         <w:r>
           <w:rPr>
             <w:rStyle w:val="Hyperlink"/>
-            <w:rFonts w:cstheme="minorHAnsi"/>
-            <w:noProof/>
-          </w:rPr>
-          <w:t>Ergebnisse der zweiten Fokusgruppe</w:t>
+            <w:noProof/>
+          </w:rPr>
+          <w:t>Paraphrasieren der Fokusgruppen</w:t>
         </w:r>
         <w:r>
           <w:rPr>
@@ -2999,7 +3054,7 @@
             <w:noProof/>
             <w:webHidden/>
           </w:rPr>
-          <w:instrText xml:space="preserve"> PAGEREF _Toc133486427 \h </w:instrText>
+          <w:instrText xml:space="preserve"> PAGEREF _Toc133864319 \h </w:instrText>
         </w:r>
         <w:r>
           <w:rPr>
@@ -3019,7 +3074,7 @@
             <w:noProof/>
             <w:webHidden/>
           </w:rPr>
-          <w:t>11</w:t>
+          <w:t>8</w:t>
         </w:r>
         <w:r>
           <w:rPr>
@@ -3032,84 +3087,86 @@
     </w:p>
     <w:p>
       <w:pPr>
-        <w:pStyle w:val="Verzeichnis1"/>
-        <w:tabs>
-          <w:tab w:val="left" w:pos="425"/>
+        <w:pStyle w:val="Verzeichnis4"/>
+        <w:tabs>
+          <w:tab w:val="left" w:pos="1760"/>
           <w:tab w:val="right" w:leader="dot" w:pos="8493"/>
         </w:tabs>
         <w:rPr>
           <w:rFonts w:eastAsiaTheme="minorEastAsia" w:cstheme="minorBidi"/>
           <w:noProof/>
           <w:kern w:val="2"/>
+          <w:sz w:val="22"/>
+          <w:szCs w:val="22"/>
           <w14:ligatures w14:val="standardContextual"/>
         </w:rPr>
       </w:pPr>
-      <w:hyperlink w:anchor="_Toc133486428" w:history="1">
+      <w:hyperlink w:anchor="_Toc133864320" w:history="1">
         <w:r>
           <w:rPr>
             <w:rStyle w:val="Hyperlink"/>
-            <w:rFonts w:cstheme="minorHAnsi"/>
-            <w:noProof/>
+            <w:noProof/>
+          </w:rPr>
+          <w:t>4.3.3.2</w:t>
+        </w:r>
+        <w:r>
+          <w:rPr>
+            <w:rFonts w:eastAsiaTheme="minorEastAsia" w:cstheme="minorBidi"/>
+            <w:noProof/>
+            <w:kern w:val="2"/>
+            <w:sz w:val="22"/>
+            <w:szCs w:val="22"/>
+            <w14:ligatures w14:val="standardContextual"/>
+          </w:rPr>
+          <w:tab/>
+        </w:r>
+        <w:r>
+          <w:rPr>
+            <w:rStyle w:val="Hyperlink"/>
+            <w:noProof/>
+          </w:rPr>
+          <w:t>Qualitative Inhaltsanalyse</w:t>
+        </w:r>
+        <w:r>
+          <w:rPr>
+            <w:noProof/>
+            <w:webHidden/>
+          </w:rPr>
+          <w:tab/>
+        </w:r>
+        <w:r>
+          <w:rPr>
+            <w:noProof/>
+            <w:webHidden/>
+          </w:rPr>
+          <w:fldChar w:fldCharType="begin"/>
+        </w:r>
+        <w:r>
+          <w:rPr>
+            <w:noProof/>
+            <w:webHidden/>
+          </w:rPr>
+          <w:instrText xml:space="preserve"> PAGEREF _Toc133864320 \h </w:instrText>
+        </w:r>
+        <w:r>
+          <w:rPr>
+            <w:noProof/>
+            <w:webHidden/>
+          </w:rPr>
+        </w:r>
+        <w:r>
+          <w:rPr>
+            <w:noProof/>
+            <w:webHidden/>
+          </w:rPr>
+          <w:fldChar w:fldCharType="separate"/>
+        </w:r>
+        <w:r>
+          <w:rPr>
+            <w:noProof/>
+            <w:webHidden/>
           </w:rPr>
           <w:t>8</w:t>
-        </w:r>
-        <w:r>
-          <w:rPr>
-            <w:rFonts w:eastAsiaTheme="minorEastAsia" w:cstheme="minorBidi"/>
-            <w:noProof/>
-            <w:kern w:val="2"/>
-            <w14:ligatures w14:val="standardContextual"/>
-          </w:rPr>
-          <w:tab/>
-        </w:r>
-        <w:r>
-          <w:rPr>
-            <w:rStyle w:val="Hyperlink"/>
-            <w:rFonts w:cstheme="minorHAnsi"/>
-            <w:noProof/>
-          </w:rPr>
-          <w:t>Diskussion</w:t>
-        </w:r>
-        <w:r>
-          <w:rPr>
-            <w:noProof/>
-            <w:webHidden/>
-          </w:rPr>
-          <w:tab/>
-        </w:r>
-        <w:r>
-          <w:rPr>
-            <w:noProof/>
-            <w:webHidden/>
-          </w:rPr>
-          <w:fldChar w:fldCharType="begin"/>
-        </w:r>
-        <w:r>
-          <w:rPr>
-            <w:noProof/>
-            <w:webHidden/>
-          </w:rPr>
-          <w:instrText xml:space="preserve"> PAGEREF _Toc133486428 \h </w:instrText>
-        </w:r>
-        <w:r>
-          <w:rPr>
-            <w:noProof/>
-            <w:webHidden/>
-          </w:rPr>
-        </w:r>
-        <w:r>
-          <w:rPr>
-            <w:noProof/>
-            <w:webHidden/>
-          </w:rPr>
-          <w:fldChar w:fldCharType="separate"/>
-        </w:r>
-        <w:r>
-          <w:rPr>
-            <w:noProof/>
-            <w:webHidden/>
-          </w:rPr>
-          <w:t>12</w:t>
         </w:r>
         <w:r>
           <w:rPr>
@@ -3131,78 +3188,80 @@
           <w:rFonts w:eastAsiaTheme="minorEastAsia" w:cstheme="minorBidi"/>
           <w:noProof/>
           <w:kern w:val="2"/>
+          <w:sz w:val="22"/>
+          <w:szCs w:val="22"/>
           <w14:ligatures w14:val="standardContextual"/>
         </w:rPr>
       </w:pPr>
-      <w:hyperlink w:anchor="_Toc133486429" w:history="1">
+      <w:hyperlink w:anchor="_Toc133864321" w:history="1">
         <w:r>
           <w:rPr>
             <w:rStyle w:val="Hyperlink"/>
-            <w:rFonts w:cstheme="minorHAnsi"/>
-            <w:noProof/>
+            <w:noProof/>
+          </w:rPr>
+          <w:t>5</w:t>
+        </w:r>
+        <w:r>
+          <w:rPr>
+            <w:rFonts w:eastAsiaTheme="minorEastAsia" w:cstheme="minorBidi"/>
+            <w:noProof/>
+            <w:kern w:val="2"/>
+            <w:sz w:val="22"/>
+            <w:szCs w:val="22"/>
+            <w14:ligatures w14:val="standardContextual"/>
+          </w:rPr>
+          <w:tab/>
+        </w:r>
+        <w:r>
+          <w:rPr>
+            <w:rStyle w:val="Hyperlink"/>
+            <w:noProof/>
+          </w:rPr>
+          <w:t>Ergebnisse</w:t>
+        </w:r>
+        <w:r>
+          <w:rPr>
+            <w:noProof/>
+            <w:webHidden/>
+          </w:rPr>
+          <w:tab/>
+        </w:r>
+        <w:r>
+          <w:rPr>
+            <w:noProof/>
+            <w:webHidden/>
+          </w:rPr>
+          <w:fldChar w:fldCharType="begin"/>
+        </w:r>
+        <w:r>
+          <w:rPr>
+            <w:noProof/>
+            <w:webHidden/>
+          </w:rPr>
+          <w:instrText xml:space="preserve"> PAGEREF _Toc133864321 \h </w:instrText>
+        </w:r>
+        <w:r>
+          <w:rPr>
+            <w:noProof/>
+            <w:webHidden/>
+          </w:rPr>
+        </w:r>
+        <w:r>
+          <w:rPr>
+            <w:noProof/>
+            <w:webHidden/>
+          </w:rPr>
+          <w:fldChar w:fldCharType="separate"/>
+        </w:r>
+        <w:r>
+          <w:rPr>
+            <w:noProof/>
+            <w:webHidden/>
           </w:rPr>
           <w:t>9</w:t>
         </w:r>
         <w:r>
           <w:rPr>
-            <w:rFonts w:eastAsiaTheme="minorEastAsia" w:cstheme="minorBidi"/>
-            <w:noProof/>
-            <w:kern w:val="2"/>
-            <w14:ligatures w14:val="standardContextual"/>
-          </w:rPr>
-          <w:tab/>
-        </w:r>
-        <w:r>
-          <w:rPr>
-            <w:rStyle w:val="Hyperlink"/>
-            <w:rFonts w:cstheme="minorHAnsi"/>
-            <w:noProof/>
-          </w:rPr>
-          <w:t>Fazit</w:t>
-        </w:r>
-        <w:r>
-          <w:rPr>
-            <w:noProof/>
-            <w:webHidden/>
-          </w:rPr>
-          <w:tab/>
-        </w:r>
-        <w:r>
-          <w:rPr>
-            <w:noProof/>
-            <w:webHidden/>
-          </w:rPr>
-          <w:fldChar w:fldCharType="begin"/>
-        </w:r>
-        <w:r>
-          <w:rPr>
-            <w:noProof/>
-            <w:webHidden/>
-          </w:rPr>
-          <w:instrText xml:space="preserve"> PAGEREF _Toc133486429 \h </w:instrText>
-        </w:r>
-        <w:r>
-          <w:rPr>
-            <w:noProof/>
-            <w:webHidden/>
-          </w:rPr>
-        </w:r>
-        <w:r>
-          <w:rPr>
-            <w:noProof/>
-            <w:webHidden/>
-          </w:rPr>
-          <w:fldChar w:fldCharType="separate"/>
-        </w:r>
-        <w:r>
-          <w:rPr>
-            <w:noProof/>
-            <w:webHidden/>
-          </w:rPr>
-          <w:t>13</w:t>
-        </w:r>
-        <w:r>
-          <w:rPr>
             <w:noProof/>
             <w:webHidden/>
           </w:rPr>
@@ -3212,24 +3271,397 @@
     </w:p>
     <w:p>
       <w:pPr>
-        <w:pStyle w:val="Verzeichnis1"/>
-        <w:tabs>
+        <w:pStyle w:val="Verzeichnis2"/>
+        <w:tabs>
+          <w:tab w:val="left" w:pos="880"/>
           <w:tab w:val="right" w:leader="dot" w:pos="8493"/>
         </w:tabs>
         <w:rPr>
           <w:rFonts w:eastAsiaTheme="minorEastAsia" w:cstheme="minorBidi"/>
           <w:noProof/>
           <w:kern w:val="2"/>
+          <w:sz w:val="22"/>
+          <w:szCs w:val="22"/>
           <w14:ligatures w14:val="standardContextual"/>
         </w:rPr>
       </w:pPr>
-      <w:hyperlink w:anchor="_Toc133486430" w:history="1">
+      <w:hyperlink w:anchor="_Toc133864322" w:history="1">
         <w:r>
           <w:rPr>
             <w:rStyle w:val="Hyperlink"/>
             <w:rFonts w:cstheme="minorHAnsi"/>
             <w:noProof/>
           </w:rPr>
+          <w:t>5.1</w:t>
+        </w:r>
+        <w:r>
+          <w:rPr>
+            <w:rFonts w:eastAsiaTheme="minorEastAsia" w:cstheme="minorBidi"/>
+            <w:noProof/>
+            <w:kern w:val="2"/>
+            <w:sz w:val="22"/>
+            <w:szCs w:val="22"/>
+            <w14:ligatures w14:val="standardContextual"/>
+          </w:rPr>
+          <w:tab/>
+        </w:r>
+        <w:r>
+          <w:rPr>
+            <w:rStyle w:val="Hyperlink"/>
+            <w:rFonts w:cstheme="minorHAnsi"/>
+            <w:noProof/>
+          </w:rPr>
+          <w:t>Ergebnisse der Anforderungsanalyse für die Bedienbarkeit</w:t>
+        </w:r>
+        <w:r>
+          <w:rPr>
+            <w:noProof/>
+            <w:webHidden/>
+          </w:rPr>
+          <w:tab/>
+        </w:r>
+        <w:r>
+          <w:rPr>
+            <w:noProof/>
+            <w:webHidden/>
+          </w:rPr>
+          <w:fldChar w:fldCharType="begin"/>
+        </w:r>
+        <w:r>
+          <w:rPr>
+            <w:noProof/>
+            <w:webHidden/>
+          </w:rPr>
+          <w:instrText xml:space="preserve"> PAGEREF _Toc133864322 \h </w:instrText>
+        </w:r>
+        <w:r>
+          <w:rPr>
+            <w:noProof/>
+            <w:webHidden/>
+          </w:rPr>
+        </w:r>
+        <w:r>
+          <w:rPr>
+            <w:noProof/>
+            <w:webHidden/>
+          </w:rPr>
+          <w:fldChar w:fldCharType="separate"/>
+        </w:r>
+        <w:r>
+          <w:rPr>
+            <w:noProof/>
+            <w:webHidden/>
+          </w:rPr>
+          <w:t>9</w:t>
+        </w:r>
+        <w:r>
+          <w:rPr>
+            <w:noProof/>
+            <w:webHidden/>
+          </w:rPr>
+          <w:fldChar w:fldCharType="end"/>
+        </w:r>
+      </w:hyperlink>
+    </w:p>
+    <w:p>
+      <w:pPr>
+        <w:pStyle w:val="Verzeichnis2"/>
+        <w:tabs>
+          <w:tab w:val="left" w:pos="880"/>
+          <w:tab w:val="right" w:leader="dot" w:pos="8493"/>
+        </w:tabs>
+        <w:rPr>
+          <w:rFonts w:eastAsiaTheme="minorEastAsia" w:cstheme="minorBidi"/>
+          <w:noProof/>
+          <w:kern w:val="2"/>
+          <w:sz w:val="22"/>
+          <w:szCs w:val="22"/>
+          <w14:ligatures w14:val="standardContextual"/>
+        </w:rPr>
+      </w:pPr>
+      <w:hyperlink w:anchor="_Toc133864323" w:history="1">
+        <w:r>
+          <w:rPr>
+            <w:rStyle w:val="Hyperlink"/>
+            <w:rFonts w:cstheme="minorHAnsi"/>
+            <w:noProof/>
+          </w:rPr>
+          <w:t>5.2</w:t>
+        </w:r>
+        <w:r>
+          <w:rPr>
+            <w:rFonts w:eastAsiaTheme="minorEastAsia" w:cstheme="minorBidi"/>
+            <w:noProof/>
+            <w:kern w:val="2"/>
+            <w:sz w:val="22"/>
+            <w:szCs w:val="22"/>
+            <w14:ligatures w14:val="standardContextual"/>
+          </w:rPr>
+          <w:tab/>
+        </w:r>
+        <w:r>
+          <w:rPr>
+            <w:rStyle w:val="Hyperlink"/>
+            <w:rFonts w:cstheme="minorHAnsi"/>
+            <w:noProof/>
+          </w:rPr>
+          <w:t>Ergebnisse der Usability-Evaluation</w:t>
+        </w:r>
+        <w:r>
+          <w:rPr>
+            <w:noProof/>
+            <w:webHidden/>
+          </w:rPr>
+          <w:tab/>
+        </w:r>
+        <w:r>
+          <w:rPr>
+            <w:noProof/>
+            <w:webHidden/>
+          </w:rPr>
+          <w:fldChar w:fldCharType="begin"/>
+        </w:r>
+        <w:r>
+          <w:rPr>
+            <w:noProof/>
+            <w:webHidden/>
+          </w:rPr>
+          <w:instrText xml:space="preserve"> PAGEREF _Toc133864323 \h </w:instrText>
+        </w:r>
+        <w:r>
+          <w:rPr>
+            <w:noProof/>
+            <w:webHidden/>
+          </w:rPr>
+        </w:r>
+        <w:r>
+          <w:rPr>
+            <w:noProof/>
+            <w:webHidden/>
+          </w:rPr>
+          <w:fldChar w:fldCharType="separate"/>
+        </w:r>
+        <w:r>
+          <w:rPr>
+            <w:noProof/>
+            <w:webHidden/>
+          </w:rPr>
+          <w:t>9</w:t>
+        </w:r>
+        <w:r>
+          <w:rPr>
+            <w:noProof/>
+            <w:webHidden/>
+          </w:rPr>
+          <w:fldChar w:fldCharType="end"/>
+        </w:r>
+      </w:hyperlink>
+    </w:p>
+    <w:p>
+      <w:pPr>
+        <w:pStyle w:val="Verzeichnis1"/>
+        <w:tabs>
+          <w:tab w:val="left" w:pos="425"/>
+          <w:tab w:val="right" w:leader="dot" w:pos="8493"/>
+        </w:tabs>
+        <w:rPr>
+          <w:rFonts w:eastAsiaTheme="minorEastAsia" w:cstheme="minorBidi"/>
+          <w:noProof/>
+          <w:kern w:val="2"/>
+          <w:sz w:val="22"/>
+          <w:szCs w:val="22"/>
+          <w14:ligatures w14:val="standardContextual"/>
+        </w:rPr>
+      </w:pPr>
+      <w:hyperlink w:anchor="_Toc133864324" w:history="1">
+        <w:r>
+          <w:rPr>
+            <w:rStyle w:val="Hyperlink"/>
+            <w:noProof/>
+          </w:rPr>
+          <w:t>6</w:t>
+        </w:r>
+        <w:r>
+          <w:rPr>
+            <w:rFonts w:eastAsiaTheme="minorEastAsia" w:cstheme="minorBidi"/>
+            <w:noProof/>
+            <w:kern w:val="2"/>
+            <w:sz w:val="22"/>
+            <w:szCs w:val="22"/>
+            <w14:ligatures w14:val="standardContextual"/>
+          </w:rPr>
+          <w:tab/>
+        </w:r>
+        <w:r>
+          <w:rPr>
+            <w:rStyle w:val="Hyperlink"/>
+            <w:noProof/>
+          </w:rPr>
+          <w:t>Diskussion</w:t>
+        </w:r>
+        <w:r>
+          <w:rPr>
+            <w:noProof/>
+            <w:webHidden/>
+          </w:rPr>
+          <w:tab/>
+        </w:r>
+        <w:r>
+          <w:rPr>
+            <w:noProof/>
+            <w:webHidden/>
+          </w:rPr>
+          <w:fldChar w:fldCharType="begin"/>
+        </w:r>
+        <w:r>
+          <w:rPr>
+            <w:noProof/>
+            <w:webHidden/>
+          </w:rPr>
+          <w:instrText xml:space="preserve"> PAGEREF _Toc133864324 \h </w:instrText>
+        </w:r>
+        <w:r>
+          <w:rPr>
+            <w:noProof/>
+            <w:webHidden/>
+          </w:rPr>
+        </w:r>
+        <w:r>
+          <w:rPr>
+            <w:noProof/>
+            <w:webHidden/>
+          </w:rPr>
+          <w:fldChar w:fldCharType="separate"/>
+        </w:r>
+        <w:r>
+          <w:rPr>
+            <w:noProof/>
+            <w:webHidden/>
+          </w:rPr>
+          <w:t>10</w:t>
+        </w:r>
+        <w:r>
+          <w:rPr>
+            <w:noProof/>
+            <w:webHidden/>
+          </w:rPr>
+          <w:fldChar w:fldCharType="end"/>
+        </w:r>
+      </w:hyperlink>
+    </w:p>
+    <w:p>
+      <w:pPr>
+        <w:pStyle w:val="Verzeichnis1"/>
+        <w:tabs>
+          <w:tab w:val="left" w:pos="425"/>
+          <w:tab w:val="right" w:leader="dot" w:pos="8493"/>
+        </w:tabs>
+        <w:rPr>
+          <w:rFonts w:eastAsiaTheme="minorEastAsia" w:cstheme="minorBidi"/>
+          <w:noProof/>
+          <w:kern w:val="2"/>
+          <w:sz w:val="22"/>
+          <w:szCs w:val="22"/>
+          <w14:ligatures w14:val="standardContextual"/>
+        </w:rPr>
+      </w:pPr>
+      <w:hyperlink w:anchor="_Toc133864325" w:history="1">
+        <w:r>
+          <w:rPr>
+            <w:rStyle w:val="Hyperlink"/>
+            <w:noProof/>
+          </w:rPr>
+          <w:t>7</w:t>
+        </w:r>
+        <w:r>
+          <w:rPr>
+            <w:rFonts w:eastAsiaTheme="minorEastAsia" w:cstheme="minorBidi"/>
+            <w:noProof/>
+            <w:kern w:val="2"/>
+            <w:sz w:val="22"/>
+            <w:szCs w:val="22"/>
+            <w14:ligatures w14:val="standardContextual"/>
+          </w:rPr>
+          <w:tab/>
+        </w:r>
+        <w:r>
+          <w:rPr>
+            <w:rStyle w:val="Hyperlink"/>
+            <w:noProof/>
+          </w:rPr>
+          <w:t>Fazit</w:t>
+        </w:r>
+        <w:r>
+          <w:rPr>
+            <w:noProof/>
+            <w:webHidden/>
+          </w:rPr>
+          <w:tab/>
+        </w:r>
+        <w:r>
+          <w:rPr>
+            <w:noProof/>
+            <w:webHidden/>
+          </w:rPr>
+          <w:fldChar w:fldCharType="begin"/>
+        </w:r>
+        <w:r>
+          <w:rPr>
+            <w:noProof/>
+            <w:webHidden/>
+          </w:rPr>
+          <w:instrText xml:space="preserve"> PAGEREF _Toc133864325 \h </w:instrText>
+        </w:r>
+        <w:r>
+          <w:rPr>
+            <w:noProof/>
+            <w:webHidden/>
+          </w:rPr>
+        </w:r>
+        <w:r>
+          <w:rPr>
+            <w:noProof/>
+            <w:webHidden/>
+          </w:rPr>
+          <w:fldChar w:fldCharType="separate"/>
+        </w:r>
+        <w:r>
+          <w:rPr>
+            <w:noProof/>
+            <w:webHidden/>
+          </w:rPr>
+          <w:t>11</w:t>
+        </w:r>
+        <w:r>
+          <w:rPr>
+            <w:noProof/>
+            <w:webHidden/>
+          </w:rPr>
+          <w:fldChar w:fldCharType="end"/>
+        </w:r>
+      </w:hyperlink>
+    </w:p>
+    <w:p>
+      <w:pPr>
+        <w:pStyle w:val="Verzeichnis1"/>
+        <w:tabs>
+          <w:tab w:val="right" w:leader="dot" w:pos="8493"/>
+        </w:tabs>
+        <w:rPr>
+          <w:rFonts w:eastAsiaTheme="minorEastAsia" w:cstheme="minorBidi"/>
+          <w:noProof/>
+          <w:kern w:val="2"/>
+          <w:sz w:val="22"/>
+          <w:szCs w:val="22"/>
+          <w14:ligatures w14:val="standardContextual"/>
+        </w:rPr>
+      </w:pPr>
+      <w:hyperlink w:anchor="_Toc133864326" w:history="1">
+        <w:r>
+          <w:rPr>
+            <w:rStyle w:val="Hyperlink"/>
+            <w:noProof/>
+          </w:rPr>
           <w:t>Literaturverzeichnis</w:t>
         </w:r>
         <w:r>
@@ -3251,7 +3683,7 @@
             <w:noProof/>
             <w:webHidden/>
           </w:rPr>
-          <w:instrText xml:space="preserve"> PAGEREF _Toc133486430 \h </w:instrText>
+          <w:instrText xml:space="preserve"> PAGEREF _Toc133864326 \h </w:instrText>
         </w:r>
         <w:r>
           <w:rPr>
@@ -3271,7 +3703,7 @@
             <w:noProof/>
             <w:webHidden/>
           </w:rPr>
-          <w:t>16</w:t>
+          <w:t>14</w:t>
         </w:r>
         <w:r>
           <w:rPr>
@@ -3552,7 +3984,7 @@
       <w:bookmarkStart w:id="10" w:name="_Ref32388109"/>
       <w:bookmarkStart w:id="11" w:name="_Ref32388111"/>
       <w:bookmarkStart w:id="12" w:name="_Toc303332220"/>
-      <w:bookmarkStart w:id="13" w:name="_Toc133486404"/>
+      <w:bookmarkStart w:id="13" w:name="_Toc133864296"/>
       <w:r>
         <w:lastRenderedPageBreak/>
         <w:t>Einleitung</w:t>
@@ -3582,7 +4014,7 @@
           <w:szCs w:val="22"/>
         </w:rPr>
       </w:pPr>
-      <w:bookmarkStart w:id="14" w:name="_Toc133486405"/>
+      <w:bookmarkStart w:id="14" w:name="_Toc133864297"/>
       <w:commentRangeStart w:id="15"/>
       <w:r>
         <w:rPr>
@@ -3640,7 +4072,7 @@
           <w:sz w:val="22"/>
           <w:szCs w:val="22"/>
         </w:rPr>
-        <w:instrText xml:space="preserve"> ADDIN ZOTERO_ITEM CSL_CITATION {"citationID":"b8NbqT0f","properties":{"formattedCitation":"({\\i{}HIV / Aids}, 2019)","plainCitation":"(HIV / Aids, 2019)","noteIndex":0},"citationItems":[{"id":155,"uris":["http://zotero.org/users/11309170/items/8FVY2K52"],"itemData":{"id":155,"type":"webpage","abstract":"Das Virus HIV schädigt die körpereigenen Abwehrkräfte, die auch Immunsystem genannt werden. Ohne Behandlung führt das nach einiger Zeit fast immer zu schweren Krankheiten, man nennt das Aids. Mit einer HIV-Therapie lässt sich Aids verhindern. So können Menschen mit HIV heute gut und lange leben.","container-title":"Deutsche Aidshilfe","language":"de","title":"HIV / Aids","URL":"https://www.aidshilfe.de/hiv-aids","accessed":{"date-parts":[["2023",3,23]]},"issued":{"date-parts":[["2019",5,10]]}}}],"schema":"https://github.com/citation-style-language/schema/raw/master/csl-citation.json"} </w:instrText>
+        <w:instrText xml:space="preserve"> ADDIN ZOTERO_ITEM CSL_CITATION {"citationID":"b8NbqT0f","properties":{"formattedCitation":"({\\i{}HIV / Aids}, 2019)","plainCitation":"(HIV / Aids, 2019)","noteIndex":0},"citationItems":[{"id":157,"uris":["http://zotero.org/users/11309170/items/8FVY2K52"],"itemData":{"id":157,"type":"webpage","abstract":"Das Virus HIV schädigt die körpereigenen Abwehrkräfte, die auch Immunsystem genannt werden. Ohne Behandlung führt das nach einiger Zeit fast immer zu schweren Krankheiten, man nennt das Aids. Mit einer HIV-Therapie lässt sich Aids verhindern. So können Menschen mit HIV heute gut und lange leben.","container-title":"Deutsche Aidshilfe","language":"de","title":"HIV / Aids","URL":"https://www.aidshilfe.de/hiv-aids","accessed":{"date-parts":[["2023",3,23]]},"issued":{"date-parts":[["2019",5,10]]}}}],"schema":"https://github.com/citation-style-language/schema/raw/master/csl-citation.json"} </w:instrText>
       </w:r>
       <w:r>
         <w:rPr>
@@ -3754,7 +4186,7 @@
           <w:sz w:val="22"/>
           <w:szCs w:val="22"/>
         </w:rPr>
-        <w:instrText xml:space="preserve"> ADDIN ZOTERO_ITEM CSL_CITATION {"citationID":"0fTADohP","properties":{"formattedCitation":"(Stephan, 2022)","plainCitation":"(Stephan, 2022)","noteIndex":0},"citationItems":[{"id":11,"uris":["http://zotero.org/users/11309170/items/RZ4YWPE2"],"itemData":{"id":11,"type":"article-journal","container-title":"Der Internist","DOI":"10.1007/s00108-021-01149-z","ISSN":"0020-9554, 1432-1289","issue":"S2","journalAbbreviation":"Internist","language":"de","page":"207-212","source":"DOI.org (Crossref)","title":"35/m nach ungeschütztem Sexualkontakt: Vorbereitung auf die Facharztprüfung: Fall 136","title-short":"35/m nach ungeschütztem Sexualkontakt","volume":"63","author":[{"family":"Stephan","given":"C."}],"issued":{"date-parts":[["2022",4]]}}}],"schema":"https://github.com/citation-style-language/schema/raw/master/csl-citation.json"} </w:instrText>
+        <w:instrText xml:space="preserve"> ADDIN ZOTERO_ITEM CSL_CITATION {"citationID":"0fTADohP","properties":{"formattedCitation":"(Stephan, 2022)","plainCitation":"(Stephan, 2022)","noteIndex":0},"citationItems":[{"id":186,"uris":["http://zotero.org/users/11309170/items/RZ4YWPE2"],"itemData":{"id":186,"type":"article-journal","container-title":"Der Internist","DOI":"10.1007/s00108-021-01149-z","ISSN":"0020-9554, 1432-1289","issue":"S2","journalAbbreviation":"Internist","language":"de","page":"207-212","source":"DOI.org (Crossref)","title":"35/m nach ungeschütztem Sexualkontakt: Vorbereitung auf die Facharztprüfung: Fall 136","title-short":"35/m nach ungeschütztem Sexualkontakt","volume":"63","author":[{"family":"Stephan","given":"C."}],"issued":{"date-parts":[["2022",4]]}}}],"schema":"https://github.com/citation-style-language/schema/raw/master/csl-citation.json"} </w:instrText>
       </w:r>
       <w:r>
         <w:rPr>
@@ -3927,7 +4359,7 @@
           <w:sz w:val="22"/>
           <w:szCs w:val="22"/>
         </w:rPr>
-        <w:instrText xml:space="preserve"> ADDIN ZOTERO_ITEM CSL_CITATION {"citationID":"5J1y8trd","properties":{"formattedCitation":"(Cho et al., 2018)","plainCitation":"(Cho et al., 2018)","noteIndex":0},"citationItems":[{"id":426,"uris":["http://zotero.org/users/11309170/items/29JV9J32"],"itemData":{"id":426,"type":"article-journal","abstract":"OBJECTIVE: To report a methodological approach for the development of a usable mHealth application (app).\nMATERIALS AND METHODS: This work was guided by a 3-level stratified view of health information technology (IT) usability evaluation framework. We first describe a number of methodologies for operationalizing each level of the framework. Following the description of each methodology, we present a case study which illustrates the use of our preferred methodologies for the development of a mHealth app. At level 1 (user-task), we applied a card sorting technique to guide the information architecture of a mobile HIV symptom self-management app, entitled mVIP. At level 2 (user-task-system), we conducted a usability evaluation of mVIP in a laboratory setting through end-user usability testing and heuristic evaluation with informatics experts. At level 3 (user-task-system-environment), usability of mVIP was evaluated in a real-world setting following the use of the app during a 3-month trial.\nRESULTS: The 3-level usability evaluation guided our work exploring in-depth interactions between the user, task, system, and environment. Integral to the findings from the 3-level usability evaluation, we iteratively refined the app's content, functionality, and interface to meet the needs of our intended end-users.\nDISCUSSION AND CONCLUSION: The stratified view of the health IT usability evaluation framework is a useful methodological approach for the design, development, and evaluation of mHealth apps. The methodological recommendations for using the theoretical framework can inform future usability studies of mHealth apps.","container-title":"Journal of Biomedical Informatics","DOI":"10.1016/j.jbi.2018.08.012","ISSN":"1532-0480","journalAbbreviation":"J Biomed Inform","language":"eng","note":"PMID: 30145317\nPMCID: PMC6448568","page":"79-89","source":"PubMed","title":"A multi-level usability evaluation of mobile health applications: A case study","title-short":"A multi-level usability evaluation of mobile health applications","volume":"86","author":[{"family":"Cho","given":"Hwayoung"},{"family":"Yen","given":"Po-Yin"},{"family":"Dowding","given":"Dawn"},{"family":"Merrill","given":"Jacqueline A."},{"family":"Schnall","given":"Rebecca"}],"issued":{"date-parts":[["2018",10]]}}}],"schema":"https://github.com/citation-style-language/schema/raw/master/csl-citation.json"} </w:instrText>
+        <w:instrText xml:space="preserve"> ADDIN ZOTERO_ITEM CSL_CITATION {"citationID":"5J1y8trd","properties":{"formattedCitation":"(Cho et al., 2018)","plainCitation":"(Cho et al., 2018)","noteIndex":0},"citationItems":[{"id":28,"uris":["http://zotero.org/users/11309170/items/29JV9J32"],"itemData":{"id":28,"type":"article-journal","abstract":"OBJECTIVE: To report a methodological approach for the development of a usable mHealth application (app).\nMATERIALS AND METHODS: This work was guided by a 3-level stratified view of health information technology (IT) usability evaluation framework. We first describe a number of methodologies for operationalizing each level of the framework. Following the description of each methodology, we present a case study which illustrates the use of our preferred methodologies for the development of a mHealth app. At level 1 (user-task), we applied a card sorting technique to guide the information architecture of a mobile HIV symptom self-management app, entitled mVIP. At level 2 (user-task-system), we conducted a usability evaluation of mVIP in a laboratory setting through end-user usability testing and heuristic evaluation with informatics experts. At level 3 (user-task-system-environment), usability of mVIP was evaluated in a real-world setting following the use of the app during a 3-month trial.\nRESULTS: The 3-level usability evaluation guided our work exploring in-depth interactions between the user, task, system, and environment. Integral to the findings from the 3-level usability evaluation, we iteratively refined the app's content, functionality, and interface to meet the needs of our intended end-users.\nDISCUSSION AND CONCLUSION: The stratified view of the health IT usability evaluation framework is a useful methodological approach for the design, development, and evaluation of mHealth apps. The methodological recommendations for using the theoretical framework can inform future usability studies of mHealth apps.","container-title":"Journal of Biomedical Informatics","DOI":"10.1016/j.jbi.2018.08.012","ISSN":"1532-0480","journalAbbreviation":"J Biomed Inform","language":"eng","note":"PMID: 30145317\nPMCID: PMC6448568","page":"79-89","source":"PubMed","title":"A multi-level usability evaluation of mobile health applications: A case study","title-short":"A multi-level usability evaluation of mobile health applications","volume":"86","author":[{"family":"Cho","given":"Hwayoung"},{"family":"Yen","given":"Po-Yin"},{"family":"Dowding","given":"Dawn"},{"family":"Merrill","given":"Jacqueline A."},{"family":"Schnall","given":"Rebecca"}],"issued":{"date-parts":[["2018",10]]}}}],"schema":"https://github.com/citation-style-language/schema/raw/master/csl-citation.json"} </w:instrText>
       </w:r>
       <w:r>
         <w:rPr>
@@ -3976,7 +4408,7 @@
           <w:szCs w:val="22"/>
         </w:rPr>
       </w:pPr>
-      <w:bookmarkStart w:id="16" w:name="_Toc133486406"/>
+      <w:bookmarkStart w:id="16" w:name="_Toc133864298"/>
       <w:r>
         <w:rPr>
           <w:rFonts w:cstheme="minorHAnsi"/>
@@ -4138,7 +4570,7 @@
         </w:rPr>
         <w:t xml:space="preserve">  </w:t>
       </w:r>
-      <w:bookmarkStart w:id="17" w:name="_Toc133486407"/>
+      <w:bookmarkStart w:id="17" w:name="_Toc133864299"/>
       <w:r>
         <w:rPr>
           <w:rFonts w:cstheme="minorHAnsi"/>
@@ -4240,6 +4672,14 @@
           <w:szCs w:val="22"/>
         </w:rPr>
         <w:t xml:space="preserve">-Methode evaluiert. </w:t>
+      </w:r>
+      <w:r>
+        <w:rPr>
+          <w:rFonts w:cstheme="minorHAnsi"/>
+          <w:sz w:val="22"/>
+          <w:szCs w:val="22"/>
+        </w:rPr>
+        <w:t xml:space="preserve">Im Rahmen dieser Arbeit soll die Frage beantwortet werden, wie die Usability der telemedizinischen App COMTRAC-HIV verbessert werden kann, um die Akzeptanz der Nutzer zu gewährleisten. </w:t>
       </w:r>
     </w:p>
     <w:p>
@@ -4362,7 +4802,7 @@
           <w:szCs w:val="22"/>
         </w:rPr>
       </w:pPr>
-      <w:bookmarkStart w:id="18" w:name="_Toc133486408"/>
+      <w:bookmarkStart w:id="18" w:name="_Toc133864300"/>
       <w:r>
         <w:rPr>
           <w:rFonts w:cstheme="minorHAnsi"/>
@@ -4398,12 +4838,12 @@
         </w:rPr>
         <w:t xml:space="preserve">… </w:t>
       </w:r>
-      <w:bookmarkStart w:id="19" w:name="_Toc133486409"/>
     </w:p>
     <w:p>
       <w:pPr>
         <w:pStyle w:val="berschrift1"/>
       </w:pPr>
+      <w:bookmarkStart w:id="19" w:name="_Toc133864301"/>
       <w:r>
         <w:lastRenderedPageBreak/>
         <w:t>Forschungsstand</w:t>
@@ -4418,13 +4858,21 @@
           <w:szCs w:val="22"/>
         </w:rPr>
       </w:pPr>
-      <w:bookmarkStart w:id="20" w:name="_Toc133486410"/>
-      <w:r>
-        <w:rPr>
-          <w:sz w:val="22"/>
-          <w:szCs w:val="22"/>
-        </w:rPr>
-        <w:t xml:space="preserve">Telemedizinische App im Kontext von HIV </w:t>
+      <w:bookmarkStart w:id="20" w:name="_Toc133864302"/>
+      <w:r>
+        <w:rPr>
+          <w:sz w:val="22"/>
+          <w:szCs w:val="22"/>
+        </w:rPr>
+        <w:t>Telemedizinische App im Kontext von HIV</w:t>
+      </w:r>
+      <w:bookmarkEnd w:id="20"/>
+      <w:r>
+        <w:rPr>
+          <w:sz w:val="22"/>
+          <w:szCs w:val="22"/>
+        </w:rPr>
+        <w:t xml:space="preserve"> </w:t>
       </w:r>
     </w:p>
     <w:p>
@@ -4454,6 +4902,29 @@
       <w:pPr>
         <w:rPr>
           <w:rFonts w:cstheme="minorHAnsi"/>
+          <w:i/>
+          <w:iCs/>
+          <w:sz w:val="22"/>
+          <w:szCs w:val="22"/>
+          <w:u w:val="single"/>
+        </w:rPr>
+      </w:pPr>
+      <w:r>
+        <w:rPr>
+          <w:rFonts w:cstheme="minorHAnsi"/>
+          <w:i/>
+          <w:iCs/>
+          <w:sz w:val="22"/>
+          <w:szCs w:val="22"/>
+          <w:u w:val="single"/>
+        </w:rPr>
+        <w:t>Welche Funktionen bieten diese Apps?</w:t>
+      </w:r>
+    </w:p>
+    <w:p>
+      <w:pPr>
+        <w:rPr>
+          <w:rFonts w:cstheme="minorHAnsi"/>
           <w:sz w:val="22"/>
           <w:szCs w:val="22"/>
         </w:rPr>
@@ -4480,7 +4951,7 @@
           <w:sz w:val="22"/>
           <w:szCs w:val="22"/>
         </w:rPr>
-        <w:instrText xml:space="preserve"> ADDIN ZOTERO_ITEM CSL_CITATION {"citationID":"Qdlmf7ii","properties":{"formattedCitation":"(Schnall et al., 2017)","plainCitation":"(Schnall et al., 2017)","noteIndex":0},"citationItems":[{"id":556,"uris":["http://zotero.org/users/11309170/items/ZYKINMU5"],"itemData":{"id":556,"type":"article-journal","abstract":"Mobile health (mHealth) applications (apps) have the potential to support self-management and improve health outcomes in persons living with HIV (PLWH). In this paper, we report on the final step in a three-stage user-centered design process for the development of a mHealth app for PLWH. We conducted a usability evaluation with 10 targeted end-users and a heuristic evaluation with 5 persons with informatics expertise to assess the usability of a prototype mHealth app for PLWH to manage their health. At the end of our usability evaluation, we finalized a Design Document that included the user interface design and functional specifications of the mHealth app. The functional areas which were identified at the end of our iterative process included: Communication, Reminders, Medication Logs, Lab Reports, Pharmacy Info, Nutrition and Fitness, Resources and Settings.","language":"en","source":"Zotero","title":"Usabilty Evaluation of a Prototype Mobile App for Health Management for Persons Living with HIV","author":[{"family":"Schnall","given":"Rebecca"},{"family":"Bakken","given":"Suzanne"},{"family":"Brown","given":"William"},{"family":"Carballo-Dieguez","given":"Alex"},{"family":"Iribarren","given":"Sarah"}],"issued":{"date-parts":[["2017"]]}}}],"schema":"https://github.com/citation-style-language/schema/raw/master/csl-citation.json"} </w:instrText>
+        <w:instrText xml:space="preserve"> ADDIN ZOTERO_ITEM CSL_CITATION {"citationID":"Qdlmf7ii","properties":{"formattedCitation":"(Schnall et al., 2017)","plainCitation":"(Schnall et al., 2017)","noteIndex":0},"citationItems":[{"id":16,"uris":["http://zotero.org/users/11309170/items/ZYKINMU5"],"itemData":{"id":16,"type":"article-journal","abstract":"Mobile health (mHealth) applications (apps) have the potential to support self-management and improve health outcomes in persons living with HIV (PLWH). In this paper, we report on the final step in a three-stage user-centered design process for the development of a mHealth app for PLWH. We conducted a usability evaluation with 10 targeted end-users and a heuristic evaluation with 5 persons with informatics expertise to assess the usability of a prototype mHealth app for PLWH to manage their health. At the end of our usability evaluation, we finalized a Design Document that included the user interface design and functional specifications of the mHealth app. The functional areas which were identified at the end of our iterative process included: Communication, Reminders, Medication Logs, Lab Reports, Pharmacy Info, Nutrition and Fitness, Resources and Settings.","language":"en","source":"Zotero","title":"Usabilty Evaluation of a Prototype Mobile App for Health Management for Persons Living with HIV","author":[{"family":"Schnall","given":"Rebecca"},{"family":"Bakken","given":"Suzanne"},{"family":"Brown","given":"William"},{"family":"Carballo-Dieguez","given":"Alex"},{"family":"Iribarren","given":"Sarah"}],"issued":{"date-parts":[["2017"]]}}}],"schema":"https://github.com/citation-style-language/schema/raw/master/csl-citation.json"} </w:instrText>
       </w:r>
       <w:r>
         <w:rPr>
@@ -4513,6 +4984,257 @@
           <w:sz w:val="22"/>
           <w:szCs w:val="22"/>
         </w:rPr>
+        <w:t xml:space="preserve">. </w:t>
+      </w:r>
+      <w:r>
+        <w:rPr>
+          <w:rFonts w:cstheme="minorHAnsi"/>
+          <w:sz w:val="22"/>
+          <w:szCs w:val="22"/>
+        </w:rPr>
+        <w:t xml:space="preserve"> Telemedizin kann die Versorgung von Patienten aufrechterhalten, die eine weite Entfernung zur Klinik haben und kann auch die Flexibilität bei der Terminvergabe ermöglichen </w:t>
+      </w:r>
+      <w:r>
+        <w:rPr>
+          <w:rFonts w:cstheme="minorHAnsi"/>
+          <w:sz w:val="22"/>
+          <w:szCs w:val="22"/>
+        </w:rPr>
+        <w:t xml:space="preserve"> </w:t>
+      </w:r>
+      <w:r>
+        <w:rPr>
+          <w:rFonts w:cstheme="minorHAnsi"/>
+          <w:sz w:val="22"/>
+          <w:szCs w:val="22"/>
+        </w:rPr>
+        <w:fldChar w:fldCharType="begin"/>
+      </w:r>
+      <w:r>
+        <w:rPr>
+          <w:rFonts w:cstheme="minorHAnsi"/>
+          <w:sz w:val="22"/>
+          <w:szCs w:val="22"/>
+        </w:rPr>
+        <w:instrText xml:space="preserve"> ADDIN ZOTERO_ITEM CSL_CITATION {"citationID":"HTy0MDqt","properties":{"formattedCitation":"(Smith &amp; Badowski, 2021)","plainCitation":"(Smith &amp; Badowski, 2021)","noteIndex":0},"citationItems":[{"id":24,"uris":["http://zotero.org/users/11309170/items/YD2724BP"],"itemData":{"id":24,"type":"article-journal","abstract":"Due to the COVID-19 pandemic, the use of telemedicine has been highlighted, especially in specialties, such as the management of HIV. Recent data were reviewed between January 1, 2019 and March 20, 2021 by searching English language manuscripts for studies documenting clinical outcomes in HIV care and the patient experience. A PubMed, Google Scholar, and bibliography review based on the search terms “HIV,” “telemedicine,” and “telehealth” was conducted. Studies included in this analysis were comprised of adult patients living with HIV, receiving care for HIV via telemedicine with reported clinical outcomes or perceptions of using telemedicine in the management of their HIV care. Of the 179 studies identified, 12 met inclusion for this analysis. Only two studies provided data on clinical outcomes of HIV (virologic outcomes), one pre-pandemic and one during COVID-19. The study evaluating viral suppression during COVID-19 demonstrated lower rates of virologic suppression and lower rates of missed appointments when shelter-in-place orders were issued compared to before the start of the pandemic. The remaining studies focused on patient-related outcomes as they related to the usability and adoption of telehealth models. Many practices documented the benefits and limitations of telemedicine based on the rapid switch from traditional in-person clinics. Benefits included retention in care for patients who lived a far distance from clinic, privacy for patients not wanting to be seen attending an HIV clinic, and more flexibility in scheduling appointments. Some limitations included patients’ access to technology, ability and willingness to use technology, and privacy of patients who are homeless and reside in a shelter where homelessness is 3 times greater in people living with HIV compared to the general population. Healthcare should be tailored to the individual patient by assessing their needs and limitations, particularly with patients who may be at risk for discontinuation of care, particularly in the homeless population. In addition, there are mixed data on factors such as age, sex, and race being limiting factors in willingness to use technology. From the studies reviewed, willingness to engage with technology did not differ by age, sex, or race but did differ by access and willingness to use technology. Greater limitations were access to appropriate devices for telemedicine and digital literacy. Although there have been difficulties with the switch to telemedicine in clinics during the COVID-19 pandemic, many patients have reported being satisfied with care and would be interested in continuing once the shelter-in-place order is lifted. Future studies should focus on the provision of HIV care using telemedicine beyond the pandemic and focus on ways to improve the telemedicine experience for the patient.","container-title":"HIV/AIDS (Auckland, N.Z.)","DOI":"10.2147/HIV.S277893","ISSN":"1179-1373","journalAbbreviation":"HIV AIDS (Auckl)","note":"PMID: 34140812\nPMCID: PMC8203096","page":"651-656","source":"PubMed Central","title":"Telemedicine for HIV Care: Current Status and Future Prospects","title-short":"Telemedicine for HIV Care","volume":"13","author":[{"family":"Smith","given":"Erica"},{"family":"Badowski","given":"Melissa E"}],"issued":{"date-parts":[["2021",6,10]]}}}],"schema":"https://github.com/citation-style-language/schema/raw/master/csl-citation.json"} </w:instrText>
+      </w:r>
+      <w:r>
+        <w:rPr>
+          <w:rFonts w:cstheme="minorHAnsi"/>
+          <w:sz w:val="22"/>
+          <w:szCs w:val="22"/>
+        </w:rPr>
+        <w:fldChar w:fldCharType="separate"/>
+      </w:r>
+      <w:r>
+        <w:rPr>
+          <w:rFonts w:cstheme="minorHAnsi"/>
+          <w:noProof/>
+          <w:sz w:val="22"/>
+          <w:szCs w:val="22"/>
+        </w:rPr>
+        <w:t>(Smith &amp; Badowski, 2021)</w:t>
+      </w:r>
+      <w:r>
+        <w:rPr>
+          <w:rFonts w:cstheme="minorHAnsi"/>
+          <w:sz w:val="22"/>
+          <w:szCs w:val="22"/>
+        </w:rPr>
+        <w:fldChar w:fldCharType="end"/>
+      </w:r>
+      <w:r>
+        <w:rPr>
+          <w:rFonts w:cstheme="minorHAnsi"/>
+          <w:sz w:val="22"/>
+          <w:szCs w:val="22"/>
+        </w:rPr>
+        <w:t>.</w:t>
+      </w:r>
+    </w:p>
+    <w:p>
+      <w:pPr>
+        <w:rPr>
+          <w:rFonts w:cstheme="minorHAnsi"/>
+          <w:sz w:val="22"/>
+          <w:szCs w:val="22"/>
+        </w:rPr>
+      </w:pPr>
+      <w:r>
+        <w:rPr>
+          <w:rFonts w:cstheme="minorHAnsi"/>
+          <w:sz w:val="22"/>
+          <w:szCs w:val="22"/>
+        </w:rPr>
+        <w:t xml:space="preserve">Vor allem in der Corona-Pandemie wurden vermehrt Telemedizin eingesetzt. Smith und </w:t>
+      </w:r>
+      <w:proofErr w:type="spellStart"/>
+      <w:r>
+        <w:rPr>
+          <w:rFonts w:cstheme="minorHAnsi"/>
+          <w:sz w:val="22"/>
+          <w:szCs w:val="22"/>
+        </w:rPr>
+        <w:t>Badowski</w:t>
+      </w:r>
+      <w:proofErr w:type="spellEnd"/>
+      <w:r>
+        <w:rPr>
+          <w:rFonts w:cstheme="minorHAnsi"/>
+          <w:sz w:val="22"/>
+          <w:szCs w:val="22"/>
+        </w:rPr>
+        <w:t xml:space="preserve"> beschreiben, dass durch die Telemedizin die Aufrechterhaltung der Versorgung für Patienten, die eine weite Entfernung zur Klinik haben, und mehr Flexibilität bei der Terminvergabe. Problematisch ist der Zugang zur Technologie, die Bereitschaft zur Nutzung der Technologie und die Privatsphäre der Patienten </w:t>
+      </w:r>
+      <w:r>
+        <w:rPr>
+          <w:rFonts w:cstheme="minorHAnsi"/>
+          <w:sz w:val="22"/>
+          <w:szCs w:val="22"/>
+        </w:rPr>
+        <w:fldChar w:fldCharType="begin"/>
+      </w:r>
+      <w:r>
+        <w:rPr>
+          <w:rFonts w:cstheme="minorHAnsi"/>
+          <w:sz w:val="22"/>
+          <w:szCs w:val="22"/>
+        </w:rPr>
+        <w:instrText xml:space="preserve"> ADDIN ZOTERO_ITEM CSL_CITATION {"citationID":"LEvVPZId","properties":{"formattedCitation":"(Smith &amp; Badowski, 2021)","plainCitation":"(Smith &amp; Badowski, 2021)","noteIndex":0},"citationItems":[{"id":24,"uris":["http://zotero.org/users/11309170/items/YD2724BP"],"itemData":{"id":24,"type":"article-journal","abstract":"Due to the COVID-19 pandemic, the use of telemedicine has been highlighted, especially in specialties, such as the management of HIV. Recent data were reviewed between January 1, 2019 and March 20, 2021 by searching English language manuscripts for studies documenting clinical outcomes in HIV care and the patient experience. A PubMed, Google Scholar, and bibliography review based on the search terms “HIV,” “telemedicine,” and “telehealth” was conducted. Studies included in this analysis were comprised of adult patients living with HIV, receiving care for HIV via telemedicine with reported clinical outcomes or perceptions of using telemedicine in the management of their HIV care. Of the 179 studies identified, 12 met inclusion for this analysis. Only two studies provided data on clinical outcomes of HIV (virologic outcomes), one pre-pandemic and one during COVID-19. The study evaluating viral suppression during COVID-19 demonstrated lower rates of virologic suppression and lower rates of missed appointments when shelter-in-place orders were issued compared to before the start of the pandemic. The remaining studies focused on patient-related outcomes as they related to the usability and adoption of telehealth models. Many practices documented the benefits and limitations of telemedicine based on the rapid switch from traditional in-person clinics. Benefits included retention in care for patients who lived a far distance from clinic, privacy for patients not wanting to be seen attending an HIV clinic, and more flexibility in scheduling appointments. Some limitations included patients’ access to technology, ability and willingness to use technology, and privacy of patients who are homeless and reside in a shelter where homelessness is 3 times greater in people living with HIV compared to the general population. Healthcare should be tailored to the individual patient by assessing their needs and limitations, particularly with patients who may be at risk for discontinuation of care, particularly in the homeless population. In addition, there are mixed data on factors such as age, sex, and race being limiting factors in willingness to use technology. From the studies reviewed, willingness to engage with technology did not differ by age, sex, or race but did differ by access and willingness to use technology. Greater limitations were access to appropriate devices for telemedicine and digital literacy. Although there have been difficulties with the switch to telemedicine in clinics during the COVID-19 pandemic, many patients have reported being satisfied with care and would be interested in continuing once the shelter-in-place order is lifted. Future studies should focus on the provision of HIV care using telemedicine beyond the pandemic and focus on ways to improve the telemedicine experience for the patient.","container-title":"HIV/AIDS (Auckland, N.Z.)","DOI":"10.2147/HIV.S277893","ISSN":"1179-1373","journalAbbreviation":"HIV AIDS (Auckl)","note":"PMID: 34140812\nPMCID: PMC8203096","page":"651-656","source":"PubMed Central","title":"Telemedicine for HIV Care: Current Status and Future Prospects","title-short":"Telemedicine for HIV Care","volume":"13","author":[{"family":"Smith","given":"Erica"},{"family":"Badowski","given":"Melissa E"}],"issued":{"date-parts":[["2021",6,10]]}}}],"schema":"https://github.com/citation-style-language/schema/raw/master/csl-citation.json"} </w:instrText>
+      </w:r>
+      <w:r>
+        <w:rPr>
+          <w:rFonts w:cstheme="minorHAnsi"/>
+          <w:sz w:val="22"/>
+          <w:szCs w:val="22"/>
+        </w:rPr>
+        <w:fldChar w:fldCharType="separate"/>
+      </w:r>
+      <w:r>
+        <w:rPr>
+          <w:rFonts w:cstheme="minorHAnsi"/>
+          <w:noProof/>
+          <w:sz w:val="22"/>
+          <w:szCs w:val="22"/>
+        </w:rPr>
+        <w:t>(Smith &amp; Badowski, 2021)</w:t>
+      </w:r>
+      <w:r>
+        <w:rPr>
+          <w:rFonts w:cstheme="minorHAnsi"/>
+          <w:sz w:val="22"/>
+          <w:szCs w:val="22"/>
+        </w:rPr>
+        <w:fldChar w:fldCharType="end"/>
+      </w:r>
+      <w:r>
+        <w:rPr>
+          <w:rFonts w:cstheme="minorHAnsi"/>
+          <w:sz w:val="22"/>
+          <w:szCs w:val="22"/>
+        </w:rPr>
+        <w:t xml:space="preserve">. </w:t>
+      </w:r>
+    </w:p>
+    <w:p>
+      <w:pPr>
+        <w:rPr>
+          <w:rFonts w:cstheme="minorHAnsi"/>
+          <w:sz w:val="22"/>
+          <w:szCs w:val="22"/>
+        </w:rPr>
+      </w:pPr>
+      <w:r>
+        <w:rPr>
+          <w:rFonts w:cstheme="minorHAnsi"/>
+          <w:sz w:val="22"/>
+          <w:szCs w:val="22"/>
+        </w:rPr>
+        <w:t xml:space="preserve">Gerade die Nutzung von telemedizinischer Anwendung ist von erhöhter Bedeutung. Denn wenn die Anwendung nicht vom Nutzer genutzt werden, stellt sich die Frage wie die Akzeptanz der App gewährleistet wird. Die Anzahl an Apps für </w:t>
+      </w:r>
+      <w:proofErr w:type="gramStart"/>
+      <w:r>
+        <w:rPr>
+          <w:rFonts w:cstheme="minorHAnsi"/>
+          <w:sz w:val="22"/>
+          <w:szCs w:val="22"/>
+        </w:rPr>
+        <w:t>HIV-Patienten</w:t>
+      </w:r>
+      <w:proofErr w:type="gramEnd"/>
+      <w:r>
+        <w:rPr>
+          <w:rFonts w:cstheme="minorHAnsi"/>
+          <w:sz w:val="22"/>
+          <w:szCs w:val="22"/>
+        </w:rPr>
+        <w:t xml:space="preserve"> die den Endnutzer mit in die Entwicklung einbeziehen ist gering. Auch stellte </w:t>
+      </w:r>
+      <w:proofErr w:type="gramStart"/>
+      <w:r>
+        <w:rPr>
+          <w:rFonts w:cstheme="minorHAnsi"/>
+          <w:sz w:val="22"/>
+          <w:szCs w:val="22"/>
+        </w:rPr>
+        <w:t>Schnall</w:t>
+      </w:r>
+      <w:proofErr w:type="gramEnd"/>
+      <w:r>
+        <w:rPr>
+          <w:rFonts w:cstheme="minorHAnsi"/>
+          <w:sz w:val="22"/>
+          <w:szCs w:val="22"/>
+        </w:rPr>
+        <w:t xml:space="preserve"> et al. fest, dass die verfügbaren Apps für HIV-Patienten in den nächsten Jahren abnehmen kann. Ein Bericht aus dem Jahr 2013 stellte fest, dass von den 55 Apps für HIV-Patienten 15 nicht mehr erhältlich sind </w:t>
+      </w:r>
+      <w:r>
+        <w:rPr>
+          <w:rFonts w:cstheme="minorHAnsi"/>
+          <w:sz w:val="22"/>
+          <w:szCs w:val="22"/>
+        </w:rPr>
+        <w:fldChar w:fldCharType="begin"/>
+      </w:r>
+      <w:r>
+        <w:rPr>
+          <w:rFonts w:cstheme="minorHAnsi"/>
+          <w:sz w:val="22"/>
+          <w:szCs w:val="22"/>
+        </w:rPr>
+        <w:instrText xml:space="preserve"> ADDIN ZOTERO_ITEM CSL_CITATION {"citationID":"fvFZelgL","properties":{"formattedCitation":"(Schnall et al., 2017, S. 4)","plainCitation":"(Schnall et al., 2017, S. 4)","noteIndex":0},"citationItems":[{"id":16,"uris":["http://zotero.org/users/11309170/items/ZYKINMU5"],"itemData":{"id":16,"type":"article-journal","abstract":"Mobile health (mHealth) applications (apps) have the potential to support self-management and improve health outcomes in persons living with HIV (PLWH). In this paper, we report on the final step in a three-stage user-centered design process for the development of a mHealth app for PLWH. We conducted a usability evaluation with 10 targeted end-users and a heuristic evaluation with 5 persons with informatics expertise to assess the usability of a prototype mHealth app for PLWH to manage their health. At the end of our usability evaluation, we finalized a Design Document that included the user interface design and functional specifications of the mHealth app. The functional areas which were identified at the end of our iterative process included: Communication, Reminders, Medication Logs, Lab Reports, Pharmacy Info, Nutrition and Fitness, Resources and Settings.","language":"en","source":"Zotero","title":"Usabilty Evaluation of a Prototype Mobile App for Health Management for Persons Living with HIV","author":[{"family":"Schnall","given":"Rebecca"},{"family":"Bakken","given":"Suzanne"},{"family":"Brown","given":"William"},{"family":"Carballo-Dieguez","given":"Alex"},{"family":"Iribarren","given":"Sarah"}],"issued":{"date-parts":[["2017"]]}},"locator":"4","label":"page"}],"schema":"https://github.com/citation-style-language/schema/raw/master/csl-citation.json"} </w:instrText>
+      </w:r>
+      <w:r>
+        <w:rPr>
+          <w:rFonts w:cstheme="minorHAnsi"/>
+          <w:sz w:val="22"/>
+          <w:szCs w:val="22"/>
+        </w:rPr>
+        <w:fldChar w:fldCharType="separate"/>
+      </w:r>
+      <w:r>
+        <w:rPr>
+          <w:rFonts w:cstheme="minorHAnsi"/>
+          <w:noProof/>
+          <w:sz w:val="22"/>
+          <w:szCs w:val="22"/>
+        </w:rPr>
+        <w:t>(Schnall et al., 2017, S. 4)</w:t>
+      </w:r>
+      <w:r>
+        <w:rPr>
+          <w:rFonts w:cstheme="minorHAnsi"/>
+          <w:sz w:val="22"/>
+          <w:szCs w:val="22"/>
+        </w:rPr>
+        <w:fldChar w:fldCharType="end"/>
+      </w:r>
+      <w:r>
+        <w:rPr>
+          <w:rFonts w:cstheme="minorHAnsi"/>
+          <w:sz w:val="22"/>
+          <w:szCs w:val="22"/>
+        </w:rPr>
         <w:t xml:space="preserve">.  </w:t>
       </w:r>
     </w:p>
@@ -4530,15 +5252,7 @@
           <w:sz w:val="22"/>
           <w:szCs w:val="22"/>
         </w:rPr>
-        <w:t>Vor allem</w:t>
-      </w:r>
-      <w:r>
-        <w:rPr>
-          <w:rFonts w:cstheme="minorHAnsi"/>
-          <w:sz w:val="22"/>
-          <w:szCs w:val="22"/>
-        </w:rPr>
-        <w:t xml:space="preserve"> in der Corona-Pandemie wurden vermehrt Telemedizin eingesetzt. Smith und </w:t>
+        <w:t xml:space="preserve">Deswegen ist es </w:t>
       </w:r>
       <w:proofErr w:type="spellStart"/>
       <w:r>
@@ -4547,7 +5261,7 @@
           <w:sz w:val="22"/>
           <w:szCs w:val="22"/>
         </w:rPr>
-        <w:t>Badowski</w:t>
+        <w:t>um so</w:t>
       </w:r>
       <w:proofErr w:type="spellEnd"/>
       <w:r>
@@ -4556,7 +5270,51 @@
           <w:sz w:val="22"/>
           <w:szCs w:val="22"/>
         </w:rPr>
-        <w:t xml:space="preserve"> beschreiben, dass durch die Telemedizin die Aufrechterhaltung der Versorgung für Patienten, die eine weite Entfernung zur Klinik haben, und mehr Flexibilität bei der Terminvergabe. Problematisch ist der Zugang zur Technologie, die Bereitschaft zur Nutzung der Technologie und die Privatsphäre der Patienten </w:t>
+        <w:t xml:space="preserve"> wichtiger den Endnutzer mit in die Entwicklung einzubeziehen. </w:t>
+      </w:r>
+    </w:p>
+    <w:p>
+      <w:pPr>
+        <w:pStyle w:val="berschrift2"/>
+        <w:rPr>
+          <w:sz w:val="22"/>
+          <w:szCs w:val="22"/>
+        </w:rPr>
+      </w:pPr>
+      <w:bookmarkStart w:id="21" w:name="_Toc133864303"/>
+      <w:r>
+        <w:rPr>
+          <w:sz w:val="22"/>
+          <w:szCs w:val="22"/>
+        </w:rPr>
+        <w:t>Usability-Evaluation telemedizinischer Apps im Kontext von HIV</w:t>
+      </w:r>
+      <w:bookmarkEnd w:id="21"/>
+    </w:p>
+    <w:p>
+      <w:pPr>
+        <w:jc w:val="both"/>
+        <w:rPr>
+          <w:rFonts w:cstheme="minorHAnsi"/>
+          <w:sz w:val="22"/>
+          <w:szCs w:val="22"/>
+        </w:rPr>
+      </w:pPr>
+      <w:r>
+        <w:rPr>
+          <w:rFonts w:cstheme="minorHAnsi"/>
+          <w:sz w:val="22"/>
+          <w:szCs w:val="22"/>
+        </w:rPr>
+        <w:t xml:space="preserve">Der Begriff Usability zu deutsch Benutzerfreundlichkeit beschreibt das Maß, indem ein Endnutzer ein </w:t>
+      </w:r>
+      <w:r>
+        <w:rPr>
+          <w:rFonts w:cstheme="minorHAnsi"/>
+          <w:sz w:val="22"/>
+          <w:szCs w:val="22"/>
+        </w:rPr>
+        <w:t xml:space="preserve">System nutzen kann um seine Ziele zu erreichen und wie zufrieden er mit diesem ist </w:t>
       </w:r>
       <w:r>
         <w:rPr>
@@ -4572,7 +5330,7 @@
           <w:sz w:val="22"/>
           <w:szCs w:val="22"/>
         </w:rPr>
-        <w:instrText xml:space="preserve"> ADDIN ZOTERO_ITEM CSL_CITATION {"citationID":"HTy0MDqt","properties":{"formattedCitation":"(Smith &amp; Badowski, 2021)","plainCitation":"(Smith &amp; Badowski, 2021)","noteIndex":0},"citationItems":[{"id":538,"uris":["http://zotero.org/users/11309170/items/YD2724BP"],"itemData":{"id":538,"type":"article-journal","abstract":"Due to the COVID-19 pandemic, the use of telemedicine has been highlighted, especially in specialties, such as the management of HIV. Recent data were reviewed between January 1, 2019 and March 20, 2021 by searching English language manuscripts for studies documenting clinical outcomes in HIV care and the patient experience. A PubMed, Google Scholar, and bibliography review based on the search terms “HIV,” “telemedicine,” and “telehealth” was conducted. Studies included in this analysis were comprised of adult patients living with HIV, receiving care for HIV via telemedicine with reported clinical outcomes or perceptions of using telemedicine in the management of their HIV care. Of the 179 studies identified, 12 met inclusion for this analysis. Only two studies provided data on clinical outcomes of HIV (virologic outcomes), one pre-pandemic and one during COVID-19. The study evaluating viral suppression during COVID-19 demonstrated lower rates of virologic suppression and lower rates of missed appointments when shelter-in-place orders were issued compared to before the start of the pandemic. The remaining studies focused on patient-related outcomes as they related to the usability and adoption of telehealth models. Many practices documented the benefits and limitations of telemedicine based on the rapid switch from traditional in-person clinics. Benefits included retention in care for patients who lived a far distance from clinic, privacy for patients not wanting to be seen attending an HIV clinic, and more flexibility in scheduling appointments. Some limitations included patients’ access to technology, ability and willingness to use technology, and privacy of patients who are homeless and reside in a shelter where homelessness is 3 times greater in people living with HIV compared to the general population. Healthcare should be tailored to the individual patient by assessing their needs and limitations, particularly with patients who may be at risk for discontinuation of care, particularly in the homeless population. In addition, there are mixed data on factors such as age, sex, and race being limiting factors in willingness to use technology. From the studies reviewed, willingness to engage with technology did not differ by age, sex, or race but did differ by access and willingness to use technology. Greater limitations were access to appropriate devices for telemedicine and digital literacy. Although there have been difficulties with the switch to telemedicine in clinics during the COVID-19 pandemic, many patients have reported being satisfied with care and would be interested in continuing once the shelter-in-place order is lifted. Future studies should focus on the provision of HIV care using telemedicine beyond the pandemic and focus on ways to improve the telemedicine experience for the patient.","container-title":"HIV/AIDS (Auckland, N.Z.)","DOI":"10.2147/HIV.S277893","ISSN":"1179-1373","journalAbbreviation":"HIV AIDS (Auckl)","note":"PMID: 34140812\nPMCID: PMC8203096","page":"651-656","source":"PubMed Central","title":"Telemedicine for HIV Care: Current Status and Future Prospects","title-short":"Telemedicine for HIV Care","volume":"13","author":[{"family":"Smith","given":"Erica"},{"family":"Badowski","given":"Melissa E"}],"issued":{"date-parts":[["2021",6,10]]}}}],"schema":"https://github.com/citation-style-language/schema/raw/master/csl-citation.json"} </w:instrText>
+        <w:instrText xml:space="preserve"> ADDIN ZOTERO_ITEM CSL_CITATION {"citationID":"0bDVZ25x","properties":{"formattedCitation":"(Beauchemin et al., 2019)","plainCitation":"(Beauchemin et al., 2019)","noteIndex":0},"citationItems":[{"id":12,"uris":["http://zotero.org/users/11309170/items/HP98LE93"],"itemData":{"id":12,"type":"article-journal","abstract":"PURPOSE: Adherence to antiretroviral therapy is essential to HIV management and sustaining viral suppression. Despite simplified regimens, adherence remains difficult for certain persons living with HIV (PLWH). There is evidence to support the use of mHealth apps for effective self-management in PLWH; however, a medication adherence app with real-time monitoring for this population has not been developed and rigorously evaluated by PLWH. We developed a mHealth app (WiseApp) for HIV self-management to help PLWH self-manage their health. The purpose of this study was to evaluate the usability of the WiseApp.\nMETHODS: We conducted a three-step usability evaluation using 1) a traditional think-aloud protocol with end-users, 2) a heuristic evaluation with experts in informatics, and 3) a cognitive walkthrough with end-users. During the cognitive walkthrough, we tested two devices (fitness tracker and medication tracking bottle) that were linked to the WiseApp.\nRESULTS: The think-aloud protocol informed iterative updates to the app, specifically to make it easier to see different sections of the app. The heuristic evaluation confirmed the necessity of these design changes. The cognitive walkthrough informed additional updates and confirmed that overall, the app and the linked devices were usable for the end-users.\nCONCLUSION: The results of the cognitive walkthrough with both experts and end-users informed iterative refinements to the WiseApp and finalization of a mHealth app for PLWH to better self-manage their health.","container-title":"International Journal of Medical Informatics","DOI":"10.1016/j.ijmedinf.2018.11.012","ISSN":"1872-8243","journalAbbreviation":"Int J Med Inform","language":"eng","note":"PMID: 30623782\nPMCID: PMC6369913","page":"37-44","source":"PubMed","title":"A Multi-step Usability Evaluation of a Self-Management App to Support Medication Adherence in Persons Living with HIV","volume":"122","author":[{"family":"Beauchemin","given":"Melissa"},{"family":"Gradilla","given":"Melissa"},{"family":"Baik","given":"Dawon"},{"family":"Cho","given":"Hwayoung"},{"family":"Schnall","given":"Rebecca"}],"issued":{"date-parts":[["2019",2]]}}}],"schema":"https://github.com/citation-style-language/schema/raw/master/csl-citation.json"} </w:instrText>
       </w:r>
       <w:r>
         <w:rPr>
@@ -4589,7 +5347,7 @@
           <w:sz w:val="22"/>
           <w:szCs w:val="22"/>
         </w:rPr>
-        <w:t>(Smith &amp; Badowski, 2021)</w:t>
+        <w:t>(Beauchemin et al., 2019)</w:t>
       </w:r>
       <w:r>
         <w:rPr>
@@ -4605,24 +5363,199 @@
           <w:sz w:val="22"/>
           <w:szCs w:val="22"/>
         </w:rPr>
+        <w:t xml:space="preserve">. Die Usability ist bei der Entwicklung von Gesundheitsanwendungen </w:t>
+      </w:r>
+      <w:r>
+        <w:rPr>
+          <w:rFonts w:cstheme="minorHAnsi"/>
+          <w:sz w:val="22"/>
+          <w:szCs w:val="22"/>
+        </w:rPr>
+        <w:t>eine wichtige Komponente</w:t>
+      </w:r>
+      <w:r>
+        <w:rPr>
+          <w:rFonts w:cstheme="minorHAnsi"/>
+          <w:sz w:val="22"/>
+          <w:szCs w:val="22"/>
+        </w:rPr>
         <w:t xml:space="preserve">. </w:t>
       </w:r>
-    </w:p>
-    <w:p>
-      <w:pPr>
-        <w:rPr>
-          <w:rFonts w:cstheme="minorHAnsi"/>
-          <w:sz w:val="22"/>
-          <w:szCs w:val="22"/>
-        </w:rPr>
-      </w:pPr>
-      <w:r>
-        <w:rPr>
-          <w:rFonts w:cstheme="minorHAnsi"/>
-          <w:sz w:val="22"/>
-          <w:szCs w:val="22"/>
-        </w:rPr>
-        <w:t xml:space="preserve">Gerade die Nutzung von telemedizinischer Anwendung ist von erhöhter Bedeutung. Denn wenn die Anwendung nicht vom Nutzer genutzt werden, stellt sich die Frage wie die Akzeptanz der App gewährleistet wird. Die Anzahl an Apps für </w:t>
+      <w:r>
+        <w:rPr>
+          <w:rFonts w:cstheme="minorHAnsi"/>
+          <w:sz w:val="22"/>
+          <w:szCs w:val="22"/>
+        </w:rPr>
+        <w:t>Nicht</w:t>
+      </w:r>
+      <w:r>
+        <w:rPr>
+          <w:rFonts w:cstheme="minorHAnsi"/>
+          <w:sz w:val="22"/>
+          <w:szCs w:val="22"/>
+        </w:rPr>
+        <w:t xml:space="preserve"> nur das Design einer App spielt dabei eine Rolle, sondern auch die einfache und </w:t>
+      </w:r>
+      <w:r>
+        <w:rPr>
+          <w:rFonts w:cstheme="minorHAnsi"/>
+          <w:sz w:val="22"/>
+          <w:szCs w:val="22"/>
+        </w:rPr>
+        <w:t>initiative</w:t>
+      </w:r>
+      <w:r>
+        <w:rPr>
+          <w:rFonts w:cstheme="minorHAnsi"/>
+          <w:sz w:val="22"/>
+          <w:szCs w:val="22"/>
+        </w:rPr>
+        <w:t xml:space="preserve"> Bedienung der App </w:t>
+      </w:r>
+      <w:r>
+        <w:rPr>
+          <w:rFonts w:cstheme="minorHAnsi"/>
+          <w:sz w:val="22"/>
+          <w:szCs w:val="22"/>
+        </w:rPr>
+        <w:fldChar w:fldCharType="begin"/>
+      </w:r>
+      <w:r>
+        <w:rPr>
+          <w:rFonts w:cstheme="minorHAnsi"/>
+          <w:sz w:val="22"/>
+          <w:szCs w:val="22"/>
+        </w:rPr>
+        <w:instrText xml:space="preserve"> ADDIN ZOTERO_ITEM CSL_CITATION {"citationID":"qOa9mjM4","properties":{"formattedCitation":"(Beauchemin et al., 2019)","plainCitation":"(Beauchemin et al., 2019)","noteIndex":0},"citationItems":[{"id":12,"uris":["http://zotero.org/users/11309170/items/HP98LE93"],"itemData":{"id":12,"type":"article-journal","abstract":"PURPOSE: Adherence to antiretroviral therapy is essential to HIV management and sustaining viral suppression. Despite simplified regimens, adherence remains difficult for certain persons living with HIV (PLWH). There is evidence to support the use of mHealth apps for effective self-management in PLWH; however, a medication adherence app with real-time monitoring for this population has not been developed and rigorously evaluated by PLWH. We developed a mHealth app (WiseApp) for HIV self-management to help PLWH self-manage their health. The purpose of this study was to evaluate the usability of the WiseApp.\nMETHODS: We conducted a three-step usability evaluation using 1) a traditional think-aloud protocol with end-users, 2) a heuristic evaluation with experts in informatics, and 3) a cognitive walkthrough with end-users. During the cognitive walkthrough, we tested two devices (fitness tracker and medication tracking bottle) that were linked to the WiseApp.\nRESULTS: The think-aloud protocol informed iterative updates to the app, specifically to make it easier to see different sections of the app. The heuristic evaluation confirmed the necessity of these design changes. The cognitive walkthrough informed additional updates and confirmed that overall, the app and the linked devices were usable for the end-users.\nCONCLUSION: The results of the cognitive walkthrough with both experts and end-users informed iterative refinements to the WiseApp and finalization of a mHealth app for PLWH to better self-manage their health.","container-title":"International Journal of Medical Informatics","DOI":"10.1016/j.ijmedinf.2018.11.012","ISSN":"1872-8243","journalAbbreviation":"Int J Med Inform","language":"eng","note":"PMID: 30623782\nPMCID: PMC6369913","page":"37-44","source":"PubMed","title":"A Multi-step Usability Evaluation of a Self-Management App to Support Medication Adherence in Persons Living with HIV","volume":"122","author":[{"family":"Beauchemin","given":"Melissa"},{"family":"Gradilla","given":"Melissa"},{"family":"Baik","given":"Dawon"},{"family":"Cho","given":"Hwayoung"},{"family":"Schnall","given":"Rebecca"}],"issued":{"date-parts":[["2019",2]]}}}],"schema":"https://github.com/citation-style-language/schema/raw/master/csl-citation.json"} </w:instrText>
+      </w:r>
+      <w:r>
+        <w:rPr>
+          <w:rFonts w:cstheme="minorHAnsi"/>
+          <w:sz w:val="22"/>
+          <w:szCs w:val="22"/>
+        </w:rPr>
+        <w:fldChar w:fldCharType="separate"/>
+      </w:r>
+      <w:r>
+        <w:rPr>
+          <w:rFonts w:cstheme="minorHAnsi"/>
+          <w:noProof/>
+          <w:sz w:val="22"/>
+          <w:szCs w:val="22"/>
+        </w:rPr>
+        <w:t>(Beauchemin et al., 2019)</w:t>
+      </w:r>
+      <w:r>
+        <w:rPr>
+          <w:rFonts w:cstheme="minorHAnsi"/>
+          <w:sz w:val="22"/>
+          <w:szCs w:val="22"/>
+        </w:rPr>
+        <w:fldChar w:fldCharType="end"/>
+      </w:r>
+      <w:r>
+        <w:rPr>
+          <w:rFonts w:cstheme="minorHAnsi"/>
+          <w:sz w:val="22"/>
+          <w:szCs w:val="22"/>
+        </w:rPr>
+        <w:t xml:space="preserve">.  </w:t>
+      </w:r>
+    </w:p>
+    <w:p>
+      <w:pPr>
+        <w:jc w:val="both"/>
+        <w:rPr>
+          <w:rFonts w:cstheme="minorHAnsi"/>
+          <w:sz w:val="22"/>
+          <w:szCs w:val="22"/>
+        </w:rPr>
+      </w:pPr>
+      <w:r>
+        <w:rPr>
+          <w:rFonts w:cstheme="minorHAnsi"/>
+          <w:sz w:val="22"/>
+          <w:szCs w:val="22"/>
+        </w:rPr>
+        <w:t xml:space="preserve">Beachemin et al. führen eine </w:t>
+      </w:r>
+      <w:r>
+        <w:rPr>
+          <w:rFonts w:cstheme="minorHAnsi"/>
+          <w:sz w:val="22"/>
+          <w:szCs w:val="22"/>
+        </w:rPr>
+        <w:t>dreistufige</w:t>
+      </w:r>
+      <w:r>
+        <w:rPr>
+          <w:rFonts w:cstheme="minorHAnsi"/>
+          <w:sz w:val="22"/>
+          <w:szCs w:val="22"/>
+        </w:rPr>
+        <w:t xml:space="preserve"> </w:t>
+      </w:r>
+      <w:r>
+        <w:rPr>
+          <w:rFonts w:cstheme="minorHAnsi"/>
+          <w:sz w:val="22"/>
+          <w:szCs w:val="22"/>
+        </w:rPr>
+        <w:t>Usability</w:t>
+      </w:r>
+      <w:r>
+        <w:rPr>
+          <w:rFonts w:cstheme="minorHAnsi"/>
+          <w:sz w:val="22"/>
+          <w:szCs w:val="22"/>
+        </w:rPr>
+        <w:t>-Evaluation durch: 1) Think-</w:t>
+      </w:r>
+      <w:proofErr w:type="spellStart"/>
+      <w:r>
+        <w:rPr>
+          <w:rFonts w:cstheme="minorHAnsi"/>
+          <w:sz w:val="22"/>
+          <w:szCs w:val="22"/>
+        </w:rPr>
+        <w:t>Aloud</w:t>
+      </w:r>
+      <w:proofErr w:type="spellEnd"/>
+      <w:r>
+        <w:rPr>
+          <w:rFonts w:cstheme="minorHAnsi"/>
+          <w:sz w:val="22"/>
+          <w:szCs w:val="22"/>
+        </w:rPr>
+        <w:t xml:space="preserve">-Protokoll mit Endnutzern, 2) heuristische Bewertung mit Informatikexperten und 3) kognitives Walkthrough mit Endnutzern. </w:t>
+      </w:r>
+      <w:r>
+        <w:rPr>
+          <w:rFonts w:cstheme="minorHAnsi"/>
+          <w:sz w:val="22"/>
+          <w:szCs w:val="22"/>
+        </w:rPr>
+        <w:t xml:space="preserve">Die Endnutzer führten 26 Aufgaben an der App durch und wurden gebeten Laut zu Denken. </w:t>
+      </w:r>
+    </w:p>
+    <w:p>
+      <w:pPr>
+        <w:jc w:val="both"/>
+        <w:rPr>
+          <w:rFonts w:cstheme="minorHAnsi"/>
+          <w:sz w:val="22"/>
+          <w:szCs w:val="22"/>
+        </w:rPr>
+      </w:pPr>
+      <w:r>
+        <w:rPr>
+          <w:rFonts w:cstheme="minorHAnsi"/>
+          <w:sz w:val="22"/>
+          <w:szCs w:val="22"/>
+        </w:rPr>
+        <w:lastRenderedPageBreak/>
+        <w:t xml:space="preserve">Schnall et al. Hat im Jahre 2017 eine Usability-Evaluation </w:t>
       </w:r>
       <w:proofErr w:type="gramStart"/>
       <w:r>
@@ -4631,7 +5564,7 @@
           <w:sz w:val="22"/>
           <w:szCs w:val="22"/>
         </w:rPr>
-        <w:t>HIV-Patienten</w:t>
+        <w:t>an einem Prototypen</w:t>
       </w:r>
       <w:proofErr w:type="gramEnd"/>
       <w:r>
@@ -4640,25 +5573,25 @@
           <w:sz w:val="22"/>
           <w:szCs w:val="22"/>
         </w:rPr>
-        <w:t xml:space="preserve"> die den Endnutzer mit in die Entwicklung einbeziehen ist gering. Auch stellte </w:t>
-      </w:r>
-      <w:proofErr w:type="gramStart"/>
-      <w:r>
-        <w:rPr>
-          <w:rFonts w:cstheme="minorHAnsi"/>
-          <w:sz w:val="22"/>
-          <w:szCs w:val="22"/>
-        </w:rPr>
-        <w:t>Schnall</w:t>
-      </w:r>
-      <w:proofErr w:type="gramEnd"/>
-      <w:r>
-        <w:rPr>
-          <w:rFonts w:cstheme="minorHAnsi"/>
-          <w:sz w:val="22"/>
-          <w:szCs w:val="22"/>
-        </w:rPr>
-        <w:t xml:space="preserve"> et al. fest, dass die verfügbaren Apps für HIV-Patienten in den nächsten Jahren abnehmen kann. Ein Bericht aus dem Jahr 2013 stellte fest, dass von den 55 Apps für HIV-Patienten 15 nicht mehr erhältlich sind </w:t>
+        <w:t xml:space="preserve"> durchgeführt. Hierfür wurden die Methode „Heuristische Evaluation“ und Usability-Tests für </w:t>
+      </w:r>
+      <w:proofErr w:type="spellStart"/>
+      <w:r>
+        <w:rPr>
+          <w:rFonts w:cstheme="minorHAnsi"/>
+          <w:sz w:val="22"/>
+          <w:szCs w:val="22"/>
+        </w:rPr>
+        <w:t>Entdnutzer</w:t>
+      </w:r>
+      <w:proofErr w:type="spellEnd"/>
+      <w:r>
+        <w:rPr>
+          <w:rFonts w:cstheme="minorHAnsi"/>
+          <w:sz w:val="22"/>
+          <w:szCs w:val="22"/>
+        </w:rPr>
+        <w:t xml:space="preserve">. Der Prototyp wurde in PowerPoint erstellt. Die Usability-Evaluation identifizierte folgende Funktionalitäten: Kommunikation, Erinnerungen, Medikamentenprotokolle, Laborberichte, Apothekeninformationen, Ernährung und Fitness, Ressourcen und Einstellungen </w:t>
       </w:r>
       <w:r>
         <w:rPr>
@@ -4674,7 +5607,7 @@
           <w:sz w:val="22"/>
           <w:szCs w:val="22"/>
         </w:rPr>
-        <w:instrText xml:space="preserve"> ADDIN ZOTERO_ITEM CSL_CITATION {"citationID":"fvFZelgL","properties":{"formattedCitation":"(Schnall et al., 2017, S. 4)","plainCitation":"(Schnall et al., 2017, S. 4)","noteIndex":0},"citationItems":[{"id":556,"uris":["http://zotero.org/users/11309170/items/ZYKINMU5"],"itemData":{"id":556,"type":"article-journal","abstract":"Mobile health (mHealth) applications (apps) have the potential to support self-management and improve health outcomes in persons living with HIV (PLWH). In this paper, we report on the final step in a three-stage user-centered design process for the development of a mHealth app for PLWH. We conducted a usability evaluation with 10 targeted end-users and a heuristic evaluation with 5 persons with informatics expertise to assess the usability of a prototype mHealth app for PLWH to manage their health. At the end of our usability evaluation, we finalized a Design Document that included the user interface design and functional specifications of the mHealth app. The functional areas which were identified at the end of our iterative process included: Communication, Reminders, Medication Logs, Lab Reports, Pharmacy Info, Nutrition and Fitness, Resources and Settings.","language":"en","source":"Zotero","title":"Usabilty Evaluation of a Prototype Mobile App for Health Management for Persons Living with HIV","author":[{"family":"Schnall","given":"Rebecca"},{"family":"Bakken","given":"Suzanne"},{"family":"Brown","given":"William"},{"family":"Carballo-Dieguez","given":"Alex"},{"family":"Iribarren","given":"Sarah"}],"issued":{"date-parts":[["2017"]]}},"locator":"4","label":"page"}],"schema":"https://github.com/citation-style-language/schema/raw/master/csl-citation.json"} </w:instrText>
+        <w:instrText xml:space="preserve"> ADDIN ZOTERO_ITEM CSL_CITATION {"citationID":"t1O4EfgA","properties":{"formattedCitation":"(Schnall et al., 2017)","plainCitation":"(Schnall et al., 2017)","noteIndex":0},"citationItems":[{"id":16,"uris":["http://zotero.org/users/11309170/items/ZYKINMU5"],"itemData":{"id":16,"type":"article-journal","abstract":"Mobile health (mHealth) applications (apps) have the potential to support self-management and improve health outcomes in persons living with HIV (PLWH). In this paper, we report on the final step in a three-stage user-centered design process for the development of a mHealth app for PLWH. We conducted a usability evaluation with 10 targeted end-users and a heuristic evaluation with 5 persons with informatics expertise to assess the usability of a prototype mHealth app for PLWH to manage their health. At the end of our usability evaluation, we finalized a Design Document that included the user interface design and functional specifications of the mHealth app. The functional areas which were identified at the end of our iterative process included: Communication, Reminders, Medication Logs, Lab Reports, Pharmacy Info, Nutrition and Fitness, Resources and Settings.","language":"en","source":"Zotero","title":"Usabilty Evaluation of a Prototype Mobile App for Health Management for Persons Living with HIV","author":[{"family":"Schnall","given":"Rebecca"},{"family":"Bakken","given":"Suzanne"},{"family":"Brown","given":"William"},{"family":"Carballo-Dieguez","given":"Alex"},{"family":"Iribarren","given":"Sarah"}],"issued":{"date-parts":[["2017"]]}},"label":"page"}],"schema":"https://github.com/citation-style-language/schema/raw/master/csl-citation.json"} </w:instrText>
       </w:r>
       <w:r>
         <w:rPr>
@@ -4691,7 +5624,7 @@
           <w:sz w:val="22"/>
           <w:szCs w:val="22"/>
         </w:rPr>
-        <w:t>(Schnall et al., 2017, S. 4)</w:t>
+        <w:t>(Schnall et al., 2017)</w:t>
       </w:r>
       <w:r>
         <w:rPr>
@@ -4707,418 +5640,6 @@
           <w:sz w:val="22"/>
           <w:szCs w:val="22"/>
         </w:rPr>
-        <w:t xml:space="preserve">.  </w:t>
-      </w:r>
-    </w:p>
-    <w:p>
-      <w:pPr>
-        <w:rPr>
-          <w:rFonts w:cstheme="minorHAnsi"/>
-          <w:sz w:val="22"/>
-          <w:szCs w:val="22"/>
-        </w:rPr>
-      </w:pPr>
-      <w:r>
-        <w:rPr>
-          <w:rFonts w:cstheme="minorHAnsi"/>
-          <w:sz w:val="22"/>
-          <w:szCs w:val="22"/>
-        </w:rPr>
-        <w:t xml:space="preserve">Deswegen ist es </w:t>
-      </w:r>
-      <w:proofErr w:type="spellStart"/>
-      <w:r>
-        <w:rPr>
-          <w:rFonts w:cstheme="minorHAnsi"/>
-          <w:sz w:val="22"/>
-          <w:szCs w:val="22"/>
-        </w:rPr>
-        <w:t>um so</w:t>
-      </w:r>
-      <w:proofErr w:type="spellEnd"/>
-      <w:r>
-        <w:rPr>
-          <w:rFonts w:cstheme="minorHAnsi"/>
-          <w:sz w:val="22"/>
-          <w:szCs w:val="22"/>
-        </w:rPr>
-        <w:t xml:space="preserve"> wichtiger den Endnutzer mit in die Entwicklung einzubeziehen. </w:t>
-      </w:r>
-    </w:p>
-    <w:p>
-      <w:pPr>
-        <w:pStyle w:val="berschrift2"/>
-        <w:rPr>
-          <w:sz w:val="22"/>
-          <w:szCs w:val="22"/>
-        </w:rPr>
-      </w:pPr>
-      <w:r>
-        <w:rPr>
-          <w:sz w:val="22"/>
-          <w:szCs w:val="22"/>
-        </w:rPr>
-        <w:t>Usability-Evaluation telemedizinischer Apps im Kontext von HIV</w:t>
-      </w:r>
-      <w:bookmarkEnd w:id="20"/>
-    </w:p>
-    <w:p>
-      <w:pPr>
-        <w:jc w:val="both"/>
-        <w:rPr>
-          <w:rFonts w:cstheme="minorHAnsi"/>
-          <w:sz w:val="22"/>
-          <w:szCs w:val="22"/>
-        </w:rPr>
-      </w:pPr>
-      <w:r>
-        <w:rPr>
-          <w:rFonts w:cstheme="minorHAnsi"/>
-          <w:sz w:val="22"/>
-          <w:szCs w:val="22"/>
-        </w:rPr>
-        <w:t xml:space="preserve">Der Begriff Usability zu deutsch Benutzerfreundlichkeit beschreibt das Maß, indem ein Endnutzer ein </w:t>
-      </w:r>
-      <w:r>
-        <w:rPr>
-          <w:rFonts w:cstheme="minorHAnsi"/>
-          <w:sz w:val="22"/>
-          <w:szCs w:val="22"/>
-        </w:rPr>
-        <w:t xml:space="preserve">System nutzen kann um seine Ziele zu erreichen und wie zufrieden er mit diesem ist </w:t>
-      </w:r>
-      <w:r>
-        <w:rPr>
-          <w:rFonts w:cstheme="minorHAnsi"/>
-          <w:sz w:val="22"/>
-          <w:szCs w:val="22"/>
-        </w:rPr>
-        <w:fldChar w:fldCharType="begin"/>
-      </w:r>
-      <w:r>
-        <w:rPr>
-          <w:rFonts w:cstheme="minorHAnsi"/>
-          <w:sz w:val="22"/>
-          <w:szCs w:val="22"/>
-        </w:rPr>
-        <w:instrText xml:space="preserve"> ADDIN ZOTERO_ITEM CSL_CITATION {"citationID":"0bDVZ25x","properties":{"formattedCitation":"(Beauchemin et al., 2019)","plainCitation":"(Beauchemin et al., 2019)","noteIndex":0},"citationItems":[{"id":567,"uris":["http://zotero.org/users/11309170/items/HP98LE93"],"itemData":{"id":567,"type":"article-journal","abstract":"PURPOSE: Adherence to antiretroviral therapy is essential to HIV management and sustaining viral suppression. Despite simplified regimens, adherence remains difficult for certain persons living with HIV (PLWH). There is evidence to support the use of mHealth apps for effective self-management in PLWH; however, a medication adherence app with real-time monitoring for this population has not been developed and rigorously evaluated by PLWH. We developed a mHealth app (WiseApp) for HIV self-management to help PLWH self-manage their health. The purpose of this study was to evaluate the usability of the WiseApp.\nMETHODS: We conducted a three-step usability evaluation using 1) a traditional think-aloud protocol with end-users, 2) a heuristic evaluation with experts in informatics, and 3) a cognitive walkthrough with end-users. During the cognitive walkthrough, we tested two devices (fitness tracker and medication tracking bottle) that were linked to the WiseApp.\nRESULTS: The think-aloud protocol informed iterative updates to the app, specifically to make it easier to see different sections of the app. The heuristic evaluation confirmed the necessity of these design changes. The cognitive walkthrough informed additional updates and confirmed that overall, the app and the linked devices were usable for the end-users.\nCONCLUSION: The results of the cognitive walkthrough with both experts and end-users informed iterative refinements to the WiseApp and finalization of a mHealth app for PLWH to better self-manage their health.","container-title":"International Journal of Medical Informatics","DOI":"10.1016/j.ijmedinf.2018.11.012","ISSN":"1872-8243","journalAbbreviation":"Int J Med Inform","language":"eng","note":"PMID: 30623782\nPMCID: PMC6369913","page":"37-44","source":"PubMed","title":"A Multi-step Usability Evaluation of a Self-Management App to Support Medication Adherence in Persons Living with HIV","volume":"122","author":[{"family":"Beauchemin","given":"Melissa"},{"family":"Gradilla","given":"Melissa"},{"family":"Baik","given":"Dawon"},{"family":"Cho","given":"Hwayoung"},{"family":"Schnall","given":"Rebecca"}],"issued":{"date-parts":[["2019",2]]}}}],"schema":"https://github.com/citation-style-language/schema/raw/master/csl-citation.json"} </w:instrText>
-      </w:r>
-      <w:r>
-        <w:rPr>
-          <w:rFonts w:cstheme="minorHAnsi"/>
-          <w:sz w:val="22"/>
-          <w:szCs w:val="22"/>
-        </w:rPr>
-        <w:fldChar w:fldCharType="separate"/>
-      </w:r>
-      <w:r>
-        <w:rPr>
-          <w:rFonts w:cstheme="minorHAnsi"/>
-          <w:noProof/>
-          <w:sz w:val="22"/>
-          <w:szCs w:val="22"/>
-        </w:rPr>
-        <w:t>(Beauchemin et al., 2019)</w:t>
-      </w:r>
-      <w:r>
-        <w:rPr>
-          <w:rFonts w:cstheme="minorHAnsi"/>
-          <w:sz w:val="22"/>
-          <w:szCs w:val="22"/>
-        </w:rPr>
-        <w:fldChar w:fldCharType="end"/>
-      </w:r>
-      <w:r>
-        <w:rPr>
-          <w:rFonts w:cstheme="minorHAnsi"/>
-          <w:sz w:val="22"/>
-          <w:szCs w:val="22"/>
-        </w:rPr>
-        <w:t xml:space="preserve">. Die Usability ist bei der Entwicklung von Gesundheitsanwendungen </w:t>
-      </w:r>
-      <w:r>
-        <w:rPr>
-          <w:rFonts w:cstheme="minorHAnsi"/>
-          <w:sz w:val="22"/>
-          <w:szCs w:val="22"/>
-        </w:rPr>
-        <w:t>eine wichtige Komponente</w:t>
-      </w:r>
-      <w:r>
-        <w:rPr>
-          <w:rFonts w:cstheme="minorHAnsi"/>
-          <w:sz w:val="22"/>
-          <w:szCs w:val="22"/>
-        </w:rPr>
-        <w:t xml:space="preserve">. </w:t>
-      </w:r>
-      <w:r>
-        <w:rPr>
-          <w:rFonts w:cstheme="minorHAnsi"/>
-          <w:sz w:val="22"/>
-          <w:szCs w:val="22"/>
-        </w:rPr>
-        <w:t>Nicht</w:t>
-      </w:r>
-      <w:r>
-        <w:rPr>
-          <w:rFonts w:cstheme="minorHAnsi"/>
-          <w:sz w:val="22"/>
-          <w:szCs w:val="22"/>
-        </w:rPr>
-        <w:t xml:space="preserve"> nur das Design einer App spielt dabei eine Rolle, sondern auch die einfache und </w:t>
-      </w:r>
-      <w:r>
-        <w:rPr>
-          <w:rFonts w:cstheme="minorHAnsi"/>
-          <w:sz w:val="22"/>
-          <w:szCs w:val="22"/>
-        </w:rPr>
-        <w:t>initiative</w:t>
-      </w:r>
-      <w:r>
-        <w:rPr>
-          <w:rFonts w:cstheme="minorHAnsi"/>
-          <w:sz w:val="22"/>
-          <w:szCs w:val="22"/>
-        </w:rPr>
-        <w:t xml:space="preserve"> Bedienung der App </w:t>
-      </w:r>
-      <w:r>
-        <w:rPr>
-          <w:rFonts w:cstheme="minorHAnsi"/>
-          <w:sz w:val="22"/>
-          <w:szCs w:val="22"/>
-        </w:rPr>
-        <w:fldChar w:fldCharType="begin"/>
-      </w:r>
-      <w:r>
-        <w:rPr>
-          <w:rFonts w:cstheme="minorHAnsi"/>
-          <w:sz w:val="22"/>
-          <w:szCs w:val="22"/>
-        </w:rPr>
-        <w:instrText xml:space="preserve"> ADDIN ZOTERO_ITEM CSL_CITATION {"citationID":"qOa9mjM4","properties":{"formattedCitation":"(Beauchemin et al., 2019)","plainCitation":"(Beauchemin et al., 2019)","noteIndex":0},"citationItems":[{"id":567,"uris":["http://zotero.org/users/11309170/items/HP98LE93"],"itemData":{"id":567,"type":"article-journal","abstract":"PURPOSE: Adherence to antiretroviral therapy is essential to HIV management and sustaining viral suppression. Despite simplified regimens, adherence remains difficult for certain persons living with HIV (PLWH). There is evidence to support the use of mHealth apps for effective self-management in PLWH; however, a medication adherence app with real-time monitoring for this population has not been developed and rigorously evaluated by PLWH. We developed a mHealth app (WiseApp) for HIV self-management to help PLWH self-manage their health. The purpose of this study was to evaluate the usability of the WiseApp.\nMETHODS: We conducted a three-step usability evaluation using 1) a traditional think-aloud protocol with end-users, 2) a heuristic evaluation with experts in informatics, and 3) a cognitive walkthrough with end-users. During the cognitive walkthrough, we tested two devices (fitness tracker and medication tracking bottle) that were linked to the WiseApp.\nRESULTS: The think-aloud protocol informed iterative updates to the app, specifically to make it easier to see different sections of the app. The heuristic evaluation confirmed the necessity of these design changes. The cognitive walkthrough informed additional updates and confirmed that overall, the app and the linked devices were usable for the end-users.\nCONCLUSION: The results of the cognitive walkthrough with both experts and end-users informed iterative refinements to the WiseApp and finalization of a mHealth app for PLWH to better self-manage their health.","container-title":"International Journal of Medical Informatics","DOI":"10.1016/j.ijmedinf.2018.11.012","ISSN":"1872-8243","journalAbbreviation":"Int J Med Inform","language":"eng","note":"PMID: 30623782\nPMCID: PMC6369913","page":"37-44","source":"PubMed","title":"A Multi-step Usability Evaluation of a Self-Management App to Support Medication Adherence in Persons Living with HIV","volume":"122","author":[{"family":"Beauchemin","given":"Melissa"},{"family":"Gradilla","given":"Melissa"},{"family":"Baik","given":"Dawon"},{"family":"Cho","given":"Hwayoung"},{"family":"Schnall","given":"Rebecca"}],"issued":{"date-parts":[["2019",2]]}}}],"schema":"https://github.com/citation-style-language/schema/raw/master/csl-citation.json"} </w:instrText>
-      </w:r>
-      <w:r>
-        <w:rPr>
-          <w:rFonts w:cstheme="minorHAnsi"/>
-          <w:sz w:val="22"/>
-          <w:szCs w:val="22"/>
-        </w:rPr>
-        <w:fldChar w:fldCharType="separate"/>
-      </w:r>
-      <w:r>
-        <w:rPr>
-          <w:rFonts w:cstheme="minorHAnsi"/>
-          <w:noProof/>
-          <w:sz w:val="22"/>
-          <w:szCs w:val="22"/>
-        </w:rPr>
-        <w:t>(Beauchemin et al., 2019)</w:t>
-      </w:r>
-      <w:r>
-        <w:rPr>
-          <w:rFonts w:cstheme="minorHAnsi"/>
-          <w:sz w:val="22"/>
-          <w:szCs w:val="22"/>
-        </w:rPr>
-        <w:fldChar w:fldCharType="end"/>
-      </w:r>
-      <w:r>
-        <w:rPr>
-          <w:rFonts w:cstheme="minorHAnsi"/>
-          <w:sz w:val="22"/>
-          <w:szCs w:val="22"/>
-        </w:rPr>
-        <w:t xml:space="preserve">.  </w:t>
-      </w:r>
-    </w:p>
-    <w:p>
-      <w:pPr>
-        <w:jc w:val="both"/>
-        <w:rPr>
-          <w:rFonts w:cstheme="minorHAnsi"/>
-          <w:sz w:val="22"/>
-          <w:szCs w:val="22"/>
-        </w:rPr>
-      </w:pPr>
-      <w:r>
-        <w:rPr>
-          <w:rFonts w:cstheme="minorHAnsi"/>
-          <w:sz w:val="22"/>
-          <w:szCs w:val="22"/>
-        </w:rPr>
-        <w:t xml:space="preserve">Beachemin et al. führen eine </w:t>
-      </w:r>
-      <w:r>
-        <w:rPr>
-          <w:rFonts w:cstheme="minorHAnsi"/>
-          <w:sz w:val="22"/>
-          <w:szCs w:val="22"/>
-        </w:rPr>
-        <w:t>dreistufige</w:t>
-      </w:r>
-      <w:r>
-        <w:rPr>
-          <w:rFonts w:cstheme="minorHAnsi"/>
-          <w:sz w:val="22"/>
-          <w:szCs w:val="22"/>
-        </w:rPr>
-        <w:t xml:space="preserve"> </w:t>
-      </w:r>
-      <w:r>
-        <w:rPr>
-          <w:rFonts w:cstheme="minorHAnsi"/>
-          <w:sz w:val="22"/>
-          <w:szCs w:val="22"/>
-        </w:rPr>
-        <w:t>Usability</w:t>
-      </w:r>
-      <w:r>
-        <w:rPr>
-          <w:rFonts w:cstheme="minorHAnsi"/>
-          <w:sz w:val="22"/>
-          <w:szCs w:val="22"/>
-        </w:rPr>
-        <w:t>-Evaluation durch: 1) Think-</w:t>
-      </w:r>
-      <w:proofErr w:type="spellStart"/>
-      <w:r>
-        <w:rPr>
-          <w:rFonts w:cstheme="minorHAnsi"/>
-          <w:sz w:val="22"/>
-          <w:szCs w:val="22"/>
-        </w:rPr>
-        <w:t>Aloud</w:t>
-      </w:r>
-      <w:proofErr w:type="spellEnd"/>
-      <w:r>
-        <w:rPr>
-          <w:rFonts w:cstheme="minorHAnsi"/>
-          <w:sz w:val="22"/>
-          <w:szCs w:val="22"/>
-        </w:rPr>
-        <w:t xml:space="preserve">-Protokoll mit Endnutzern, 2) heuristische Bewertung mit Informatikexperten und 3) kognitives Walkthrough mit Endnutzern. </w:t>
-      </w:r>
-      <w:r>
-        <w:rPr>
-          <w:rFonts w:cstheme="minorHAnsi"/>
-          <w:sz w:val="22"/>
-          <w:szCs w:val="22"/>
-        </w:rPr>
-        <w:t xml:space="preserve">Die Endnutzer führten 26 Aufgaben an der App durch und wurden gebeten Laut zu Denken. </w:t>
-      </w:r>
-    </w:p>
-    <w:p>
-      <w:pPr>
-        <w:jc w:val="both"/>
-        <w:rPr>
-          <w:rFonts w:cstheme="minorHAnsi"/>
-          <w:sz w:val="22"/>
-          <w:szCs w:val="22"/>
-        </w:rPr>
-      </w:pPr>
-      <w:r>
-        <w:rPr>
-          <w:rFonts w:cstheme="minorHAnsi"/>
-          <w:sz w:val="22"/>
-          <w:szCs w:val="22"/>
-        </w:rPr>
-        <w:t xml:space="preserve">Schnall et al. Hat im Jahre 2017 eine Usability-Evaluation </w:t>
-      </w:r>
-      <w:proofErr w:type="gramStart"/>
-      <w:r>
-        <w:rPr>
-          <w:rFonts w:cstheme="minorHAnsi"/>
-          <w:sz w:val="22"/>
-          <w:szCs w:val="22"/>
-        </w:rPr>
-        <w:t>an einem Prototypen</w:t>
-      </w:r>
-      <w:proofErr w:type="gramEnd"/>
-      <w:r>
-        <w:rPr>
-          <w:rFonts w:cstheme="minorHAnsi"/>
-          <w:sz w:val="22"/>
-          <w:szCs w:val="22"/>
-        </w:rPr>
-        <w:t xml:space="preserve"> durchgeführt. Hierfür wurden die Methode „Heuristische Evaluation“ und Usability-Tests für </w:t>
-      </w:r>
-      <w:proofErr w:type="spellStart"/>
-      <w:r>
-        <w:rPr>
-          <w:rFonts w:cstheme="minorHAnsi"/>
-          <w:sz w:val="22"/>
-          <w:szCs w:val="22"/>
-        </w:rPr>
-        <w:t>Entdnutzer</w:t>
-      </w:r>
-      <w:proofErr w:type="spellEnd"/>
-      <w:r>
-        <w:rPr>
-          <w:rFonts w:cstheme="minorHAnsi"/>
-          <w:sz w:val="22"/>
-          <w:szCs w:val="22"/>
-        </w:rPr>
-        <w:t xml:space="preserve">. Der Prototyp wurde in PowerPoint erstellt. Die Usability-Evaluation identifizierte folgende Funktionalitäten: </w:t>
-      </w:r>
-      <w:r>
-        <w:rPr>
-          <w:rFonts w:cstheme="minorHAnsi"/>
-          <w:sz w:val="22"/>
-          <w:szCs w:val="22"/>
-        </w:rPr>
-        <w:lastRenderedPageBreak/>
-        <w:t xml:space="preserve">Kommunikation, Erinnerungen, Medikamentenprotokolle, Laborberichte, Apothekeninformationen, Ernährung und Fitness, Ressourcen und Einstellungen </w:t>
-      </w:r>
-      <w:r>
-        <w:rPr>
-          <w:rFonts w:cstheme="minorHAnsi"/>
-          <w:sz w:val="22"/>
-          <w:szCs w:val="22"/>
-        </w:rPr>
-        <w:fldChar w:fldCharType="begin"/>
-      </w:r>
-      <w:r>
-        <w:rPr>
-          <w:rFonts w:cstheme="minorHAnsi"/>
-          <w:sz w:val="22"/>
-          <w:szCs w:val="22"/>
-        </w:rPr>
-        <w:instrText xml:space="preserve"> ADDIN ZOTERO_ITEM CSL_CITATION {"citationID":"t1O4EfgA","properties":{"formattedCitation":"(Schnall et al., 2017)","plainCitation":"(Schnall et al., 2017)","noteIndex":0},"citationItems":[{"id":556,"uris":["http://zotero.org/users/11309170/items/ZYKINMU5"],"itemData":{"id":556,"type":"article-journal","abstract":"Mobile health (mHealth) applications (apps) have the potential to support self-management and improve health outcomes in persons living with HIV (PLWH). In this paper, we report on the final step in a three-stage user-centered design process for the development of a mHealth app for PLWH. We conducted a usability evaluation with 10 targeted end-users and a heuristic evaluation with 5 persons with informatics expertise to assess the usability of a prototype mHealth app for PLWH to manage their health. At the end of our usability evaluation, we finalized a Design Document that included the user interface design and functional specifications of the mHealth app. The functional areas which were identified at the end of our iterative process included: Communication, Reminders, Medication Logs, Lab Reports, Pharmacy Info, Nutrition and Fitness, Resources and Settings.","language":"en","source":"Zotero","title":"Usabilty Evaluation of a Prototype Mobile App for Health Management for Persons Living with HIV","author":[{"family":"Schnall","given":"Rebecca"},{"family":"Bakken","given":"Suzanne"},{"family":"Brown","given":"William"},{"family":"Carballo-Dieguez","given":"Alex"},{"family":"Iribarren","given":"Sarah"}],"issued":{"date-parts":[["2017"]]}},"label":"page"}],"schema":"https://github.com/citation-style-language/schema/raw/master/csl-citation.json"} </w:instrText>
-      </w:r>
-      <w:r>
-        <w:rPr>
-          <w:rFonts w:cstheme="minorHAnsi"/>
-          <w:sz w:val="22"/>
-          <w:szCs w:val="22"/>
-        </w:rPr>
-        <w:fldChar w:fldCharType="separate"/>
-      </w:r>
-      <w:r>
-        <w:rPr>
-          <w:rFonts w:cstheme="minorHAnsi"/>
-          <w:noProof/>
-          <w:sz w:val="22"/>
-          <w:szCs w:val="22"/>
-        </w:rPr>
-        <w:t>(Schnall et al., 2017)</w:t>
-      </w:r>
-      <w:r>
-        <w:rPr>
-          <w:rFonts w:cstheme="minorHAnsi"/>
-          <w:sz w:val="22"/>
-          <w:szCs w:val="22"/>
-        </w:rPr>
-        <w:fldChar w:fldCharType="end"/>
-      </w:r>
-      <w:r>
-        <w:rPr>
-          <w:rFonts w:cstheme="minorHAnsi"/>
-          <w:sz w:val="22"/>
-          <w:szCs w:val="22"/>
-        </w:rPr>
         <w:t xml:space="preserve">. Die Kommunikation, Erinnerung und Medikamentenprotokoll werden auch in der COMTRAC-HIV-App umgesetzt. </w:t>
       </w:r>
       <w:r>
@@ -5134,12 +5655,12 @@
       <w:pPr>
         <w:pStyle w:val="berschrift1"/>
       </w:pPr>
-      <w:bookmarkStart w:id="21" w:name="_Toc133486411"/>
+      <w:bookmarkStart w:id="22" w:name="_Toc133864304"/>
       <w:r>
         <w:lastRenderedPageBreak/>
         <w:t>Theoretische Grundlagen</w:t>
       </w:r>
-      <w:bookmarkEnd w:id="21"/>
+      <w:bookmarkEnd w:id="22"/>
     </w:p>
     <w:p>
       <w:pPr>
@@ -5150,7 +5671,7 @@
           <w:szCs w:val="22"/>
         </w:rPr>
       </w:pPr>
-      <w:bookmarkStart w:id="22" w:name="_Toc133486412"/>
+      <w:bookmarkStart w:id="23" w:name="_Toc133864305"/>
       <w:r>
         <w:rPr>
           <w:rFonts w:cstheme="minorHAnsi"/>
@@ -5177,7 +5698,7 @@
         </w:rPr>
         <w:t xml:space="preserve"> Design</w:t>
       </w:r>
-      <w:bookmarkEnd w:id="22"/>
+      <w:bookmarkEnd w:id="23"/>
     </w:p>
     <w:p>
       <w:pPr>
@@ -5254,7 +5775,6 @@
           <w:bCs/>
         </w:rPr>
       </w:pPr>
-      <w:bookmarkStart w:id="23" w:name="_Toc133486413"/>
       <w:r>
         <w:rPr>
           <w:b/>
@@ -5262,7 +5782,6 @@
         </w:rPr>
         <w:t>Usability</w:t>
       </w:r>
-      <w:bookmarkEnd w:id="23"/>
     </w:p>
     <w:p>
       <w:pPr>
@@ -5368,7 +5887,6 @@
         </w:rPr>
       </w:pPr>
       <w:bookmarkStart w:id="24" w:name="_Toc303332233"/>
-      <w:bookmarkStart w:id="25" w:name="_Toc133486414"/>
       <w:r>
         <w:rPr>
           <w:b/>
@@ -5384,7 +5902,31 @@
         </w:rPr>
         <w:t>sability-Evaluation</w:t>
       </w:r>
+    </w:p>
+    <w:p>
+      <w:pPr>
+        <w:pStyle w:val="berschrift2"/>
+        <w:rPr>
+          <w:sz w:val="22"/>
+          <w:szCs w:val="22"/>
+        </w:rPr>
+      </w:pPr>
+      <w:bookmarkStart w:id="25" w:name="_Toc133864306"/>
+      <w:r>
+        <w:rPr>
+          <w:sz w:val="22"/>
+          <w:szCs w:val="22"/>
+        </w:rPr>
+        <w:t>Bedienbarkeitsmethoden</w:t>
+      </w:r>
       <w:bookmarkEnd w:id="25"/>
+      <w:r>
+        <w:rPr>
+          <w:sz w:val="22"/>
+          <w:szCs w:val="22"/>
+        </w:rPr>
+        <w:t xml:space="preserve"> </w:t>
+      </w:r>
     </w:p>
     <w:p>
       <w:pPr>
@@ -5394,22 +5936,7 @@
           <w:szCs w:val="22"/>
         </w:rPr>
       </w:pPr>
-      <w:r>
-        <w:rPr>
-          <w:sz w:val="22"/>
-          <w:szCs w:val="22"/>
-        </w:rPr>
-        <w:t xml:space="preserve">Bedienbarkeitsmethoden </w:t>
-      </w:r>
-    </w:p>
-    <w:p>
-      <w:pPr>
-        <w:pStyle w:val="berschrift2"/>
-        <w:rPr>
-          <w:sz w:val="22"/>
-          <w:szCs w:val="22"/>
-        </w:rPr>
-      </w:pPr>
+      <w:bookmarkStart w:id="26" w:name="_Toc133864307"/>
       <w:r>
         <w:rPr>
           <w:sz w:val="22"/>
@@ -5417,27 +5944,53 @@
         </w:rPr>
         <w:t>Arten von Prototypen</w:t>
       </w:r>
-    </w:p>
-    <w:p>
-      <w:pPr>
-        <w:jc w:val="both"/>
-        <w:rPr>
-          <w:rFonts w:cstheme="minorHAnsi"/>
-          <w:sz w:val="22"/>
-          <w:szCs w:val="22"/>
-        </w:rPr>
-      </w:pPr>
+      <w:bookmarkEnd w:id="26"/>
+    </w:p>
+    <w:p>
+      <w:r>
+        <w:t xml:space="preserve">Exploratives </w:t>
+      </w:r>
+      <w:proofErr w:type="spellStart"/>
+      <w:r>
+        <w:t>Prototyping</w:t>
+      </w:r>
+      <w:proofErr w:type="spellEnd"/>
+    </w:p>
+    <w:p>
+      <w:proofErr w:type="spellStart"/>
+      <w:r>
+        <w:t>Experimtentelles</w:t>
+      </w:r>
+      <w:proofErr w:type="spellEnd"/>
+      <w:r>
+        <w:t xml:space="preserve"> </w:t>
+      </w:r>
+      <w:proofErr w:type="spellStart"/>
+      <w:r>
+        <w:t>Prototyping</w:t>
+      </w:r>
+      <w:proofErr w:type="spellEnd"/>
+    </w:p>
+    <w:p>
+      <w:r>
+        <w:t xml:space="preserve">Evolutionäres </w:t>
+      </w:r>
+      <w:proofErr w:type="spellStart"/>
+      <w:r>
+        <w:t>Prototyping</w:t>
+      </w:r>
+      <w:proofErr w:type="spellEnd"/>
     </w:p>
     <w:p>
       <w:pPr>
         <w:pStyle w:val="berschrift1"/>
       </w:pPr>
-      <w:bookmarkStart w:id="26" w:name="_Toc133486415"/>
+      <w:bookmarkStart w:id="27" w:name="_Toc133864308"/>
       <w:r>
         <w:lastRenderedPageBreak/>
         <w:t>Methodik</w:t>
       </w:r>
-      <w:bookmarkEnd w:id="26"/>
+      <w:bookmarkEnd w:id="27"/>
     </w:p>
     <w:p>
       <w:pPr>
@@ -5448,14 +6001,16 @@
           <w:szCs w:val="22"/>
         </w:rPr>
       </w:pPr>
-      <w:r>
-        <w:rPr>
-          <w:rFonts w:cstheme="minorHAnsi"/>
-          <w:sz w:val="22"/>
-          <w:szCs w:val="22"/>
-        </w:rPr>
-        <w:t xml:space="preserve">Anforderungsanalyse für die Bedienbarkeit </w:t>
-      </w:r>
+      <w:bookmarkStart w:id="28" w:name="_Toc133864309"/>
+      <w:r>
+        <w:rPr>
+          <w:rFonts w:cstheme="minorHAnsi"/>
+          <w:sz w:val="22"/>
+          <w:szCs w:val="22"/>
+        </w:rPr>
+        <w:t>Anforderungsanalyse für die Bedienbarkeit</w:t>
+      </w:r>
+      <w:bookmarkEnd w:id="28"/>
       <w:r>
         <w:rPr>
           <w:rFonts w:cstheme="minorHAnsi"/>
@@ -5464,20 +6019,34 @@
         </w:rPr>
         <w:t xml:space="preserve"> </w:t>
       </w:r>
-    </w:p>
-    <w:p>
-      <w:pPr>
-        <w:rPr>
-          <w:rFonts w:cstheme="minorHAnsi"/>
-          <w:sz w:val="22"/>
-          <w:szCs w:val="22"/>
-        </w:rPr>
-      </w:pPr>
-      <w:r>
-        <w:rPr>
-          <w:rFonts w:cstheme="minorHAnsi"/>
-          <w:sz w:val="22"/>
-          <w:szCs w:val="22"/>
+      <w:r>
+        <w:rPr>
+          <w:rFonts w:cstheme="minorHAnsi"/>
+          <w:sz w:val="22"/>
+          <w:szCs w:val="22"/>
+        </w:rPr>
+        <w:t xml:space="preserve"> </w:t>
+      </w:r>
+    </w:p>
+    <w:p>
+      <w:pPr>
+        <w:rPr>
+          <w:rFonts w:cstheme="minorHAnsi"/>
+          <w:i/>
+          <w:iCs/>
+          <w:sz w:val="22"/>
+          <w:szCs w:val="22"/>
+          <w:u w:val="single"/>
+        </w:rPr>
+      </w:pPr>
+      <w:r>
+        <w:rPr>
+          <w:rFonts w:cstheme="minorHAnsi"/>
+          <w:i/>
+          <w:iCs/>
+          <w:sz w:val="22"/>
+          <w:szCs w:val="22"/>
+          <w:u w:val="single"/>
         </w:rPr>
         <w:t xml:space="preserve">Was bedeutet </w:t>
       </w:r>
@@ -5485,8 +6054,11 @@
       <w:r>
         <w:rPr>
           <w:rFonts w:cstheme="minorHAnsi"/>
-          <w:sz w:val="22"/>
-          <w:szCs w:val="22"/>
+          <w:i/>
+          <w:iCs/>
+          <w:sz w:val="22"/>
+          <w:szCs w:val="22"/>
+          <w:u w:val="single"/>
         </w:rPr>
         <w:t>Anforderungsanlyse</w:t>
       </w:r>
@@ -5494,8 +6066,11 @@
       <w:r>
         <w:rPr>
           <w:rFonts w:cstheme="minorHAnsi"/>
-          <w:sz w:val="22"/>
-          <w:szCs w:val="22"/>
+          <w:i/>
+          <w:iCs/>
+          <w:sz w:val="22"/>
+          <w:szCs w:val="22"/>
+          <w:u w:val="single"/>
         </w:rPr>
         <w:t xml:space="preserve"> für die Bedienbarkeit?</w:t>
       </w:r>
@@ -5504,6 +6079,53 @@
       <w:pPr>
         <w:rPr>
           <w:rFonts w:cstheme="minorHAnsi"/>
+          <w:i/>
+          <w:iCs/>
+          <w:sz w:val="22"/>
+          <w:szCs w:val="22"/>
+          <w:u w:val="single"/>
+        </w:rPr>
+      </w:pPr>
+      <w:r>
+        <w:rPr>
+          <w:rFonts w:cstheme="minorHAnsi"/>
+          <w:i/>
+          <w:iCs/>
+          <w:sz w:val="22"/>
+          <w:szCs w:val="22"/>
+          <w:u w:val="single"/>
+        </w:rPr>
+        <w:t xml:space="preserve">Was ist das Ziel dieser </w:t>
+      </w:r>
+      <w:proofErr w:type="gramStart"/>
+      <w:r>
+        <w:rPr>
+          <w:rFonts w:cstheme="minorHAnsi"/>
+          <w:i/>
+          <w:iCs/>
+          <w:sz w:val="22"/>
+          <w:szCs w:val="22"/>
+          <w:u w:val="single"/>
+        </w:rPr>
+        <w:t>Fokusgruppen ?</w:t>
+      </w:r>
+      <w:proofErr w:type="gramEnd"/>
+      <w:r>
+        <w:rPr>
+          <w:rFonts w:cstheme="minorHAnsi"/>
+          <w:i/>
+          <w:iCs/>
+          <w:sz w:val="22"/>
+          <w:szCs w:val="22"/>
+          <w:u w:val="single"/>
+        </w:rPr>
+        <w:t xml:space="preserve"> </w:t>
+      </w:r>
+    </w:p>
+    <w:p>
+      <w:pPr>
+        <w:rPr>
+          <w:rFonts w:cstheme="minorHAnsi"/>
           <w:sz w:val="22"/>
           <w:szCs w:val="22"/>
         </w:rPr>
@@ -5605,6 +6227,30 @@
       <w:r>
         <w:rPr>
           <w:rFonts w:cstheme="minorHAnsi"/>
+          <w:sz w:val="22"/>
+          <w:szCs w:val="22"/>
+        </w:rPr>
+        <w:t>Die Fokusgruppen bestanden aus homogenen Gruppen.</w:t>
+      </w:r>
+      <w:r>
+        <w:rPr>
+          <w:rFonts w:cstheme="minorHAnsi"/>
+          <w:sz w:val="22"/>
+          <w:szCs w:val="22"/>
+        </w:rPr>
+        <w:t xml:space="preserve"> </w:t>
+      </w:r>
+      <w:r>
+        <w:rPr>
+          <w:rFonts w:cstheme="minorHAnsi"/>
+          <w:sz w:val="22"/>
+          <w:szCs w:val="22"/>
+        </w:rPr>
+        <w:t xml:space="preserve"> Warum homogen Gruppe? </w:t>
+      </w:r>
+      <w:r>
+        <w:rPr>
+          <w:rFonts w:cstheme="minorHAnsi"/>
           <w:color w:val="FF0000"/>
           <w:sz w:val="22"/>
           <w:szCs w:val="22"/>
@@ -5644,6 +6290,86 @@
       <w:pPr>
         <w:rPr>
           <w:rFonts w:cstheme="minorHAnsi"/>
+          <w:color w:val="FF0000"/>
+          <w:sz w:val="22"/>
+          <w:szCs w:val="22"/>
+        </w:rPr>
+      </w:pPr>
+      <w:r>
+        <w:rPr>
+          <w:rFonts w:cstheme="minorHAnsi"/>
+          <w:color w:val="FF0000"/>
+          <w:sz w:val="22"/>
+          <w:szCs w:val="22"/>
+        </w:rPr>
+        <w:t>Mit Fokusgruppen kann man herausfinden, was die Menschen wirklich denken und fühlen</w:t>
+      </w:r>
+      <w:r>
+        <w:rPr>
+          <w:rFonts w:cstheme="minorHAnsi"/>
+          <w:color w:val="FF0000"/>
+          <w:sz w:val="22"/>
+          <w:szCs w:val="22"/>
+        </w:rPr>
+        <w:t xml:space="preserve"> </w:t>
+      </w:r>
+      <w:r>
+        <w:rPr>
+          <w:rFonts w:cstheme="minorHAnsi"/>
+          <w:color w:val="FF0000"/>
+          <w:sz w:val="22"/>
+          <w:szCs w:val="22"/>
+        </w:rPr>
+        <w:fldChar w:fldCharType="begin"/>
+      </w:r>
+      <w:r>
+        <w:rPr>
+          <w:rFonts w:cstheme="minorHAnsi"/>
+          <w:color w:val="FF0000"/>
+          <w:sz w:val="22"/>
+          <w:szCs w:val="22"/>
+        </w:rPr>
+        <w:instrText xml:space="preserve"> ADDIN ZOTERO_ITEM CSL_CITATION {"citationID":"OEsT9Xsr","properties":{"formattedCitation":"(Krueger &amp; Casey, 2000, S. 7)","plainCitation":"(Krueger &amp; Casey, 2000, S. 7)","noteIndex":0},"citationItems":[{"id":506,"uris":["http://zotero.org/users/11309170/items/PBZ4SLR2"],"itemData":{"id":506,"type":"book","call-number":"H61.28 .K78 2000","edition":"3rd ed","event-place":"Thousand Oaks, Calif","ISBN":"978-0-7619-2070-0","number-of-pages":"215","publisher":"Sage Publications","publisher-place":"Thousand Oaks, Calif","source":"Library of Congress ISBN","title":"Focus groups: a practical guide for applied research","title-short":"Focus groups","author":[{"family":"Krueger","given":"Richard A."},{"family":"Casey","given":"Mary Anne"}],"issued":{"date-parts":[["2000"]]}},"locator":"7","label":"page"}],"schema":"https://github.com/citation-style-language/schema/raw/master/csl-citation.json"} </w:instrText>
+      </w:r>
+      <w:r>
+        <w:rPr>
+          <w:rFonts w:cstheme="minorHAnsi"/>
+          <w:color w:val="FF0000"/>
+          <w:sz w:val="22"/>
+          <w:szCs w:val="22"/>
+        </w:rPr>
+        <w:fldChar w:fldCharType="separate"/>
+      </w:r>
+      <w:r>
+        <w:rPr>
+          <w:rFonts w:ascii="Calibri" w:hAnsi="Calibri" w:cs="Calibri"/>
+          <w:sz w:val="22"/>
+        </w:rPr>
+        <w:t>(Krueger &amp; Casey, 2000, S. 7)</w:t>
+      </w:r>
+      <w:r>
+        <w:rPr>
+          <w:rFonts w:cstheme="minorHAnsi"/>
+          <w:color w:val="FF0000"/>
+          <w:sz w:val="22"/>
+          <w:szCs w:val="22"/>
+        </w:rPr>
+        <w:fldChar w:fldCharType="end"/>
+      </w:r>
+      <w:r>
+        <w:rPr>
+          <w:rFonts w:cstheme="minorHAnsi"/>
+          <w:color w:val="FF0000"/>
+          <w:sz w:val="22"/>
+          <w:szCs w:val="22"/>
+        </w:rPr>
+        <w:t xml:space="preserve">. </w:t>
+      </w:r>
+    </w:p>
+    <w:p>
+      <w:pPr>
+        <w:rPr>
+          <w:rFonts w:cstheme="minorHAnsi"/>
           <w:color w:val="000000" w:themeColor="text1"/>
           <w:sz w:val="22"/>
           <w:szCs w:val="22"/>
@@ -5715,7 +6441,7 @@
           <w:szCs w:val="22"/>
         </w:rPr>
       </w:pPr>
-      <w:bookmarkStart w:id="27" w:name="_Toc133486417"/>
+      <w:bookmarkStart w:id="29" w:name="_Toc133864310"/>
       <w:r>
         <w:rPr>
           <w:rFonts w:cstheme="minorHAnsi"/>
@@ -5724,7 +6450,7 @@
         </w:rPr>
         <w:t>Vorbereitung</w:t>
       </w:r>
-      <w:bookmarkEnd w:id="27"/>
+      <w:bookmarkEnd w:id="29"/>
     </w:p>
     <w:p>
       <w:pPr>
@@ -5775,66 +6501,6 @@
         </w:rPr>
         <w:t xml:space="preserve"> </w:t>
       </w:r>
-      <w:commentRangeStart w:id="28"/>
-      <w:commentRangeStart w:id="29"/>
-      <w:commentRangeStart w:id="30"/>
-      <w:commentRangeStart w:id="31"/>
-      <w:r>
-        <w:rPr>
-          <w:rFonts w:cstheme="minorHAnsi"/>
-          <w:sz w:val="22"/>
-          <w:szCs w:val="22"/>
-        </w:rPr>
-        <w:t>Die Fragen, die in der Fokusgruppe gestellt wurden, waren offene Fragen.</w:t>
-      </w:r>
-      <w:commentRangeEnd w:id="28"/>
-      <w:r>
-        <w:rPr>
-          <w:rStyle w:val="Kommentarzeichen"/>
-          <w:rFonts w:cstheme="minorHAnsi"/>
-          <w:sz w:val="22"/>
-          <w:szCs w:val="22"/>
-        </w:rPr>
-        <w:commentReference w:id="28"/>
-      </w:r>
-      <w:commentRangeEnd w:id="29"/>
-      <w:r>
-        <w:rPr>
-          <w:rStyle w:val="Kommentarzeichen"/>
-          <w:rFonts w:cstheme="minorHAnsi"/>
-          <w:sz w:val="22"/>
-          <w:szCs w:val="22"/>
-        </w:rPr>
-        <w:commentReference w:id="29"/>
-      </w:r>
-      <w:commentRangeEnd w:id="30"/>
-      <w:r>
-        <w:rPr>
-          <w:rStyle w:val="Kommentarzeichen"/>
-          <w:rFonts w:cstheme="minorHAnsi"/>
-          <w:sz w:val="22"/>
-          <w:szCs w:val="22"/>
-        </w:rPr>
-        <w:commentReference w:id="30"/>
-      </w:r>
-      <w:commentRangeEnd w:id="31"/>
-      <w:r>
-        <w:rPr>
-          <w:rStyle w:val="Kommentarzeichen"/>
-          <w:rFonts w:cstheme="minorHAnsi"/>
-          <w:sz w:val="22"/>
-          <w:szCs w:val="22"/>
-        </w:rPr>
-        <w:commentReference w:id="31"/>
-      </w:r>
-      <w:r>
-        <w:rPr>
-          <w:rFonts w:cstheme="minorHAnsi"/>
-          <w:sz w:val="22"/>
-          <w:szCs w:val="22"/>
-        </w:rPr>
-        <w:t xml:space="preserve"> </w:t>
-      </w:r>
       <w:r>
         <w:rPr>
           <w:rFonts w:cstheme="minorHAnsi"/>
@@ -5871,16 +6537,17 @@
           <w:szCs w:val="22"/>
         </w:rPr>
       </w:pPr>
-      <w:bookmarkStart w:id="32" w:name="_Toc133486418"/>
-      <w:r>
-        <w:rPr>
-          <w:rFonts w:cstheme="minorHAnsi"/>
-          <w:sz w:val="22"/>
-          <w:szCs w:val="22"/>
-        </w:rPr>
+      <w:bookmarkStart w:id="30" w:name="_Toc133864311"/>
+      <w:r>
+        <w:rPr>
+          <w:rFonts w:cstheme="minorHAnsi"/>
+          <w:sz w:val="22"/>
+          <w:szCs w:val="22"/>
+        </w:rPr>
+        <w:lastRenderedPageBreak/>
         <w:t>Durchführung</w:t>
       </w:r>
-      <w:bookmarkEnd w:id="32"/>
+      <w:bookmarkEnd w:id="30"/>
     </w:p>
     <w:p>
       <w:pPr>
@@ -5961,16 +6628,7 @@
           <w:sz w:val="22"/>
           <w:szCs w:val="22"/>
         </w:rPr>
-        <w:t xml:space="preserve">Den Teilnehmern wurden durch die Anwendung geführt und folgende Funktionalitäten </w:t>
-      </w:r>
-      <w:r>
-        <w:rPr>
-          <w:rFonts w:cstheme="minorHAnsi"/>
-          <w:sz w:val="22"/>
-          <w:szCs w:val="22"/>
-        </w:rPr>
-        <w:lastRenderedPageBreak/>
-        <w:t>präsentiert: Symptom hinzufügen, Symptom bearbeiten, Symptom löschen, Symptomverlauf ansehen, Medikament hinzufügen, Medikament bearbeiten, Medikament löschen, Medikationsplan ansehen, Rezept bestellen</w:t>
+        <w:t>Den Teilnehmern wurden durch die Anwendung geführt und folgende Funktionalitäten präsentiert: Symptom hinzufügen, Symptom bearbeiten, Symptom löschen, Symptomverlauf ansehen, Medikament hinzufügen, Medikament bearbeiten, Medikament löschen, Medikationsplan ansehen, Rezept bestellen</w:t>
       </w:r>
       <w:r>
         <w:rPr>
@@ -5994,7 +6652,23 @@
           <w:sz w:val="22"/>
           <w:szCs w:val="22"/>
         </w:rPr>
-        <w:t xml:space="preserve">Nach der Präsentation jeder Funktionalität wurde anhand von Fragen eine offene Diskussion eingeleitet. Die Teilnehmer wurden entweder direkt aufgerufen oder konnten unaufgefordert Bezug zur Frage nehmen. </w:t>
+        <w:t xml:space="preserve">Nach der Präsentation jeder Funktionalität wurde anhand von </w:t>
+      </w:r>
+      <w:r>
+        <w:rPr>
+          <w:rFonts w:cstheme="minorHAnsi"/>
+          <w:sz w:val="22"/>
+          <w:szCs w:val="22"/>
+        </w:rPr>
+        <w:t xml:space="preserve">offenen </w:t>
+      </w:r>
+      <w:r>
+        <w:rPr>
+          <w:rFonts w:cstheme="minorHAnsi"/>
+          <w:sz w:val="22"/>
+          <w:szCs w:val="22"/>
+        </w:rPr>
+        <w:t xml:space="preserve">Fragen eine Diskussion eingeleitet. Die Teilnehmer wurden entweder direkt aufgerufen oder konnten unaufgefordert Bezug zur Frage nehmen. </w:t>
       </w:r>
       <w:r>
         <w:rPr>
@@ -6004,6 +6678,22 @@
         </w:rPr>
         <w:t xml:space="preserve">In der Diskussion sollen </w:t>
       </w:r>
+      <w:r>
+        <w:rPr>
+          <w:rFonts w:cstheme="minorHAnsi"/>
+          <w:sz w:val="22"/>
+          <w:szCs w:val="22"/>
+        </w:rPr>
+        <w:t>die Teilnehmer</w:t>
+      </w:r>
+      <w:r>
+        <w:rPr>
+          <w:rFonts w:cstheme="minorHAnsi"/>
+          <w:sz w:val="22"/>
+          <w:szCs w:val="22"/>
+        </w:rPr>
+        <w:t xml:space="preserve"> über ihre ersten Eindrücke </w:t>
+      </w:r>
       <w:proofErr w:type="gramStart"/>
       <w:r>
         <w:rPr>
@@ -6011,7 +6701,15 @@
           <w:sz w:val="22"/>
           <w:szCs w:val="22"/>
         </w:rPr>
-        <w:t>die Teilnehmern</w:t>
+        <w:t>d</w:t>
+      </w:r>
+      <w:r>
+        <w:rPr>
+          <w:rFonts w:cstheme="minorHAnsi"/>
+          <w:sz w:val="22"/>
+          <w:szCs w:val="22"/>
+        </w:rPr>
+        <w:t>es Mockup</w:t>
       </w:r>
       <w:proofErr w:type="gramEnd"/>
       <w:r>
@@ -6020,95 +6718,174 @@
           <w:sz w:val="22"/>
           <w:szCs w:val="22"/>
         </w:rPr>
-        <w:t xml:space="preserve"> über ihre ersten Eindrücke der App-Prototyps, das Design der App, über </w:t>
+        <w:t xml:space="preserve">, das Design der App, über </w:t>
+      </w:r>
+      <w:r>
+        <w:rPr>
+          <w:rFonts w:cstheme="minorHAnsi"/>
+          <w:sz w:val="22"/>
+          <w:szCs w:val="22"/>
+        </w:rPr>
+        <w:t>mögliche</w:t>
+      </w:r>
+      <w:r>
+        <w:rPr>
+          <w:rFonts w:cstheme="minorHAnsi"/>
+          <w:sz w:val="22"/>
+          <w:szCs w:val="22"/>
+        </w:rPr>
+        <w:t xml:space="preserve"> Veränderungsvorschläge und die </w:t>
+      </w:r>
+      <w:r>
+        <w:rPr>
+          <w:rFonts w:cstheme="minorHAnsi"/>
+          <w:sz w:val="22"/>
+          <w:szCs w:val="22"/>
+        </w:rPr>
+        <w:t>Nützlichkeit</w:t>
+      </w:r>
+      <w:r>
+        <w:rPr>
+          <w:rFonts w:cstheme="minorHAnsi"/>
+          <w:sz w:val="22"/>
+          <w:szCs w:val="22"/>
+        </w:rPr>
+        <w:t xml:space="preserve"> der Funktionalitäten sprechen. </w:t>
+      </w:r>
+      <w:r>
+        <w:rPr>
+          <w:rFonts w:cstheme="minorHAnsi"/>
+          <w:sz w:val="22"/>
+          <w:szCs w:val="22"/>
+        </w:rPr>
+        <w:t>Abschließend wurden den Teilnehmern Fragen zur allgemeinen Akzeptanz der App gestellt.</w:t>
+      </w:r>
+    </w:p>
+    <w:p>
+      <w:pPr>
+        <w:pStyle w:val="berschrift3"/>
+        <w:rPr>
+          <w:sz w:val="22"/>
+          <w:szCs w:val="22"/>
+        </w:rPr>
+      </w:pPr>
+      <w:bookmarkStart w:id="31" w:name="_Toc133864312"/>
+      <w:r>
+        <w:rPr>
+          <w:sz w:val="22"/>
+          <w:szCs w:val="22"/>
+        </w:rPr>
+        <w:t>Auswertung</w:t>
+      </w:r>
+      <w:bookmarkEnd w:id="31"/>
+    </w:p>
+    <w:p>
+      <w:pPr>
+        <w:rPr>
+          <w:rFonts w:cstheme="minorHAnsi"/>
+          <w:color w:val="FF0000"/>
+          <w:sz w:val="22"/>
+          <w:szCs w:val="22"/>
+        </w:rPr>
+      </w:pPr>
+      <w:r>
+        <w:rPr>
+          <w:rFonts w:cstheme="minorHAnsi"/>
+          <w:sz w:val="22"/>
+          <w:szCs w:val="22"/>
+        </w:rPr>
+        <w:t xml:space="preserve">Die Tonaufnahmen wurden </w:t>
+      </w:r>
+      <w:r>
+        <w:rPr>
+          <w:rFonts w:cstheme="minorHAnsi"/>
+          <w:sz w:val="22"/>
+          <w:szCs w:val="22"/>
+        </w:rPr>
+        <w:t xml:space="preserve">paraphrasiert. </w:t>
+      </w:r>
+      <w:r>
+        <w:rPr>
+          <w:rFonts w:cstheme="minorHAnsi"/>
+          <w:sz w:val="22"/>
+          <w:szCs w:val="22"/>
+        </w:rPr>
+        <w:t xml:space="preserve"> Die qualitative Inhaltsanalyse wurde verwendet, um die Transkripte zu analysieren.</w:t>
+      </w:r>
+      <w:r>
+        <w:rPr>
+          <w:rFonts w:cstheme="minorHAnsi"/>
+          <w:sz w:val="22"/>
+          <w:szCs w:val="22"/>
+        </w:rPr>
+        <w:t xml:space="preserve"> Die Framework Analyse wurde verwendet, um die Transkripte auszuwerten. </w:t>
+      </w:r>
+      <w:r>
+        <w:rPr>
+          <w:rFonts w:cstheme="minorHAnsi"/>
+          <w:color w:val="FF0000"/>
+          <w:sz w:val="22"/>
+          <w:szCs w:val="22"/>
+        </w:rPr>
+        <w:t xml:space="preserve">Validität der Daten erhöhen, indem mehrere Fokusgruppen durchgeführt werden. </w:t>
+      </w:r>
+    </w:p>
+    <w:p>
+      <w:pPr>
+        <w:rPr>
+          <w:rFonts w:cstheme="minorHAnsi"/>
+          <w:color w:val="FF0000"/>
+          <w:sz w:val="22"/>
+          <w:szCs w:val="22"/>
+        </w:rPr>
+      </w:pPr>
+    </w:p>
+    <w:p>
+      <w:pPr>
+        <w:rPr>
+          <w:rFonts w:cstheme="minorHAnsi"/>
+          <w:color w:val="FF0000"/>
+          <w:sz w:val="22"/>
+          <w:szCs w:val="22"/>
+        </w:rPr>
+      </w:pPr>
+      <w:r>
+        <w:rPr>
+          <w:rFonts w:cstheme="minorHAnsi"/>
+          <w:color w:val="FF0000"/>
+          <w:sz w:val="22"/>
+          <w:szCs w:val="22"/>
+        </w:rPr>
+        <w:t>Die Auswertung der Fokusgruppen erfolgt auf der Inhaltsebene</w:t>
+      </w:r>
+      <w:r>
+        <w:rPr>
+          <w:rFonts w:cstheme="minorHAnsi"/>
+          <w:color w:val="FF0000"/>
+          <w:sz w:val="22"/>
+          <w:szCs w:val="22"/>
+        </w:rPr>
+        <w:t xml:space="preserve">, da die Themen des Gesprächs sowie eine </w:t>
       </w:r>
       <w:proofErr w:type="spellStart"/>
       <w:r>
         <w:rPr>
           <w:rFonts w:cstheme="minorHAnsi"/>
-          <w:sz w:val="22"/>
-          <w:szCs w:val="22"/>
-        </w:rPr>
-        <w:t>Mögliche</w:t>
+          <w:color w:val="FF0000"/>
+          <w:sz w:val="22"/>
+          <w:szCs w:val="22"/>
+        </w:rPr>
+        <w:t>Beschribung</w:t>
       </w:r>
       <w:proofErr w:type="spellEnd"/>
       <w:r>
         <w:rPr>
           <w:rFonts w:cstheme="minorHAnsi"/>
-          <w:sz w:val="22"/>
-          <w:szCs w:val="22"/>
-        </w:rPr>
-        <w:t xml:space="preserve"> Veränderungsvorschläge und die </w:t>
-      </w:r>
-      <w:proofErr w:type="spellStart"/>
-      <w:r>
-        <w:rPr>
-          <w:rFonts w:cstheme="minorHAnsi"/>
-          <w:sz w:val="22"/>
-          <w:szCs w:val="22"/>
-        </w:rPr>
-        <w:t>Nutzlichkeit</w:t>
-      </w:r>
-      <w:proofErr w:type="spellEnd"/>
-      <w:r>
-        <w:rPr>
-          <w:rFonts w:cstheme="minorHAnsi"/>
-          <w:sz w:val="22"/>
-          <w:szCs w:val="22"/>
-        </w:rPr>
-        <w:t xml:space="preserve"> der Funktionalitäten sprechen. Nachdem alle Funktionalitäten präsentiert wurden, wurden den Teilnehmern noch Fragen zu Akzeptanz der App gestellt. </w:t>
-      </w:r>
-      <w:r>
-        <w:rPr>
-          <w:rFonts w:cstheme="minorHAnsi"/>
-          <w:sz w:val="22"/>
-          <w:szCs w:val="22"/>
-        </w:rPr>
-        <w:t xml:space="preserve"> </w:t>
-      </w:r>
-    </w:p>
-    <w:p>
-      <w:pPr>
-        <w:pStyle w:val="berschrift3"/>
-        <w:rPr>
-          <w:sz w:val="22"/>
-          <w:szCs w:val="22"/>
-        </w:rPr>
-      </w:pPr>
-      <w:bookmarkStart w:id="33" w:name="_Toc133486419"/>
-      <w:r>
-        <w:rPr>
-          <w:sz w:val="22"/>
-          <w:szCs w:val="22"/>
-        </w:rPr>
-        <w:t>Auswertung</w:t>
-      </w:r>
-      <w:bookmarkEnd w:id="33"/>
-    </w:p>
-    <w:p>
-      <w:pPr>
-        <w:rPr>
-          <w:rFonts w:cstheme="minorHAnsi"/>
           <w:color w:val="FF0000"/>
           <w:sz w:val="22"/>
           <w:szCs w:val="22"/>
         </w:rPr>
-      </w:pPr>
-      <w:r>
-        <w:rPr>
-          <w:rFonts w:cstheme="minorHAnsi"/>
-          <w:sz w:val="22"/>
-          <w:szCs w:val="22"/>
-        </w:rPr>
-        <w:t>Die Tonaufnahmen wurden transkribiert und anschließend kodiert. Die qualitative Inhaltsanalyse wurde verwendet, um die Transkripte zu analysieren.</w:t>
-      </w:r>
-      <w:r>
-        <w:rPr>
-          <w:rFonts w:cstheme="minorHAnsi"/>
-          <w:sz w:val="22"/>
-          <w:szCs w:val="22"/>
-        </w:rPr>
-        <w:t xml:space="preserve"> Die Framework Analyse wurde verwendet, um die Transkripte auszuwerten. </w:t>
+        <w:t xml:space="preserve"> und Erklärung der verschiedenen Meinungen im Fokus stehen </w:t>
       </w:r>
       <w:r>
         <w:rPr>
@@ -6117,83 +6894,16 @@
           <w:sz w:val="22"/>
           <w:szCs w:val="22"/>
         </w:rPr>
-        <w:t xml:space="preserve">Validität der Daten erhöhen, indem mehrere Fokusgruppen durchgeführt werden. </w:t>
-      </w:r>
-    </w:p>
-    <w:p>
-      <w:pPr>
+        <w:fldChar w:fldCharType="begin"/>
+      </w:r>
+      <w:r>
         <w:rPr>
           <w:rFonts w:cstheme="minorHAnsi"/>
           <w:color w:val="FF0000"/>
           <w:sz w:val="22"/>
           <w:szCs w:val="22"/>
         </w:rPr>
-      </w:pPr>
-    </w:p>
-    <w:p>
-      <w:pPr>
-        <w:rPr>
-          <w:rFonts w:cstheme="minorHAnsi"/>
-          <w:color w:val="FF0000"/>
-          <w:sz w:val="22"/>
-          <w:szCs w:val="22"/>
-        </w:rPr>
-      </w:pPr>
-      <w:r>
-        <w:rPr>
-          <w:rFonts w:cstheme="minorHAnsi"/>
-          <w:color w:val="FF0000"/>
-          <w:sz w:val="22"/>
-          <w:szCs w:val="22"/>
-        </w:rPr>
-        <w:t>Die Auswertung der Fokusgruppen erfolgt auf der Inhaltsebene</w:t>
-      </w:r>
-      <w:r>
-        <w:rPr>
-          <w:rFonts w:cstheme="minorHAnsi"/>
-          <w:color w:val="FF0000"/>
-          <w:sz w:val="22"/>
-          <w:szCs w:val="22"/>
-        </w:rPr>
-        <w:t xml:space="preserve">, da die Themen des Gesprächs sowie eine </w:t>
-      </w:r>
-      <w:proofErr w:type="spellStart"/>
-      <w:r>
-        <w:rPr>
-          <w:rFonts w:cstheme="minorHAnsi"/>
-          <w:color w:val="FF0000"/>
-          <w:sz w:val="22"/>
-          <w:szCs w:val="22"/>
-        </w:rPr>
-        <w:t>Beschribung</w:t>
-      </w:r>
-      <w:proofErr w:type="spellEnd"/>
-      <w:r>
-        <w:rPr>
-          <w:rFonts w:cstheme="minorHAnsi"/>
-          <w:color w:val="FF0000"/>
-          <w:sz w:val="22"/>
-          <w:szCs w:val="22"/>
-        </w:rPr>
-        <w:t xml:space="preserve"> und Erklärung der verschiedenen Meinungen im Fokus stehen </w:t>
-      </w:r>
-      <w:r>
-        <w:rPr>
-          <w:rFonts w:cstheme="minorHAnsi"/>
-          <w:color w:val="FF0000"/>
-          <w:sz w:val="22"/>
-          <w:szCs w:val="22"/>
-        </w:rPr>
-        <w:fldChar w:fldCharType="begin"/>
-      </w:r>
-      <w:r>
-        <w:rPr>
-          <w:rFonts w:cstheme="minorHAnsi"/>
-          <w:color w:val="FF0000"/>
-          <w:sz w:val="22"/>
-          <w:szCs w:val="22"/>
-        </w:rPr>
-        <w:instrText xml:space="preserve"> ADDIN ZOTERO_ITEM CSL_CITATION {"citationID":"Y38CeGJw","properties":{"formattedCitation":"(Schulz et al., 2012, S. 17)","plainCitation":"(Schulz et al., 2012, S. 17)","noteIndex":0},"citationItems":[{"id":265,"uris":["http://zotero.org/users/11309170/items/MAXXM6TF"],"itemData":{"id":265,"type":"book","event-place":"Wiesbaden","ISBN":"978-3-531-19396-0","language":"de","note":"DOI: 10.1007/978-3-531-19397-7","publisher":"VS Verlag für Sozialwissenschaften","publisher-place":"Wiesbaden","source":"DOI.org (Crossref)","title":"Fokusgruppen in der empirischen Sozialwissenschaft","URL":"http://link.springer.com/10.1007/978-3-531-19397-7","editor":[{"family":"Schulz","given":"Marlen"},{"family":"Mack","given":"Birgit"},{"family":"Renn","given":"Ortwin"}],"accessed":{"date-parts":[["2023",4,5]]},"issued":{"date-parts":[["2012"]]}},"locator":"17","label":"page"}],"schema":"https://github.com/citation-style-language/schema/raw/master/csl-citation.json"} </w:instrText>
+        <w:instrText xml:space="preserve"> ADDIN ZOTERO_ITEM CSL_CITATION {"citationID":"Y38CeGJw","properties":{"formattedCitation":"(Schulz et al., 2012, S. 17)","plainCitation":"(Schulz et al., 2012, S. 17)","noteIndex":0},"citationItems":[{"id":126,"uris":["http://zotero.org/users/11309170/items/MAXXM6TF"],"itemData":{"id":126,"type":"book","event-place":"Wiesbaden","ISBN":"978-3-531-19396-0","language":"de","note":"DOI: 10.1007/978-3-531-19397-7","publisher":"VS Verlag für Sozialwissenschaften","publisher-place":"Wiesbaden","source":"DOI.org (Crossref)","title":"Fokusgruppen in der empirischen Sozialwissenschaft","URL":"http://link.springer.com/10.1007/978-3-531-19397-7","editor":[{"family":"Schulz","given":"Marlen"},{"family":"Mack","given":"Birgit"},{"family":"Renn","given":"Ortwin"}],"accessed":{"date-parts":[["2023",4,5]]},"issued":{"date-parts":[["2012"]]}},"locator":"17","label":"page"}],"schema":"https://github.com/citation-style-language/schema/raw/master/csl-citation.json"} </w:instrText>
       </w:r>
       <w:r>
         <w:rPr>
@@ -6265,7 +6975,7 @@
           <w:sz w:val="18"/>
           <w:szCs w:val="18"/>
         </w:rPr>
-        <w:instrText xml:space="preserve"> ADDIN ZOTERO_ITEM CSL_CITATION {"citationID":"X56cE29D","properties":{"formattedCitation":"(Schulz et al., 2012, S. 18)","plainCitation":"(Schulz et al., 2012, S. 18)","noteIndex":0},"citationItems":[{"id":265,"uris":["http://zotero.org/users/11309170/items/MAXXM6TF"],"itemData":{"id":265,"type":"book","event-place":"Wiesbaden","ISBN":"978-3-531-19396-0","language":"de","note":"DOI: 10.1007/978-3-531-19397-7","publisher":"VS Verlag für Sozialwissenschaften","publisher-place":"Wiesbaden","source":"DOI.org (Crossref)","title":"Fokusgruppen in der empirischen Sozialwissenschaft","URL":"http://link.springer.com/10.1007/978-3-531-19397-7","editor":[{"family":"Schulz","given":"Marlen"},{"family":"Mack","given":"Birgit"},{"family":"Renn","given":"Ortwin"}],"accessed":{"date-parts":[["2023",4,5]]},"issued":{"date-parts":[["2012"]]}},"locator":"18","label":"page"}],"schema":"https://github.com/citation-style-language/schema/raw/master/csl-citation.json"} </w:instrText>
+        <w:instrText xml:space="preserve"> ADDIN ZOTERO_ITEM CSL_CITATION {"citationID":"X56cE29D","properties":{"formattedCitation":"(Schulz et al., 2012, S. 18)","plainCitation":"(Schulz et al., 2012, S. 18)","noteIndex":0},"citationItems":[{"id":126,"uris":["http://zotero.org/users/11309170/items/MAXXM6TF"],"itemData":{"id":126,"type":"book","event-place":"Wiesbaden","ISBN":"978-3-531-19396-0","language":"de","note":"DOI: 10.1007/978-3-531-19397-7","publisher":"VS Verlag für Sozialwissenschaften","publisher-place":"Wiesbaden","source":"DOI.org (Crossref)","title":"Fokusgruppen in der empirischen Sozialwissenschaft","URL":"http://link.springer.com/10.1007/978-3-531-19397-7","editor":[{"family":"Schulz","given":"Marlen"},{"family":"Mack","given":"Birgit"},{"family":"Renn","given":"Ortwin"}],"accessed":{"date-parts":[["2023",4,5]]},"issued":{"date-parts":[["2012"]]}},"locator":"18","label":"page"}],"schema":"https://github.com/citation-style-language/schema/raw/master/csl-citation.json"} </w:instrText>
       </w:r>
       <w:r>
         <w:rPr>
@@ -6318,7 +7028,7 @@
           <w:szCs w:val="22"/>
         </w:rPr>
       </w:pPr>
-      <w:bookmarkStart w:id="34" w:name="_Toc133486420"/>
+      <w:bookmarkStart w:id="32" w:name="_Toc133864313"/>
       <w:r>
         <w:rPr>
           <w:sz w:val="22"/>
@@ -6333,114 +7043,499 @@
         </w:rPr>
         <w:t xml:space="preserve"> des Prototyen</w:t>
       </w:r>
+      <w:bookmarkEnd w:id="32"/>
+    </w:p>
+    <w:p>
+      <w:pPr>
+        <w:jc w:val="both"/>
+        <w:rPr>
+          <w:rFonts w:cstheme="minorHAnsi"/>
+          <w:sz w:val="22"/>
+          <w:szCs w:val="22"/>
+        </w:rPr>
+      </w:pPr>
+      <w:r>
+        <w:rPr>
+          <w:rFonts w:cstheme="minorHAnsi"/>
+          <w:sz w:val="22"/>
+          <w:szCs w:val="22"/>
+        </w:rPr>
+        <w:t xml:space="preserve">Damit die Usability der COMTRAC-HIV-App evaluiert werden kann, wird ein interaktiver Prototyp erstellt. Die Logik der Anwendung wird in C++ implementiert. Die UI wird mit der Programmiersprache QML implementiert. Als Framework wird Qt verwendet. </w:t>
+      </w:r>
+      <w:r>
+        <w:rPr>
+          <w:rFonts w:cstheme="minorHAnsi"/>
+          <w:sz w:val="22"/>
+          <w:szCs w:val="22"/>
+        </w:rPr>
+        <w:t xml:space="preserve">Als Ergebnis soll ein interaktiver Prototyp herauskommen, auf dem die Teilnehmer in der Usability-Evaluationen Benutzertests durchführen können. </w:t>
+      </w:r>
+    </w:p>
+    <w:p>
+      <w:pPr>
+        <w:jc w:val="both"/>
+        <w:rPr>
+          <w:rFonts w:cstheme="minorHAnsi"/>
+          <w:i/>
+          <w:iCs/>
+          <w:sz w:val="22"/>
+          <w:szCs w:val="22"/>
+          <w:u w:val="single"/>
+        </w:rPr>
+      </w:pPr>
+      <w:r>
+        <w:rPr>
+          <w:rFonts w:cstheme="minorHAnsi"/>
+          <w:i/>
+          <w:iCs/>
+          <w:sz w:val="22"/>
+          <w:szCs w:val="22"/>
+          <w:u w:val="single"/>
+        </w:rPr>
+        <w:t xml:space="preserve">Welche Art von Prototyp? </w:t>
+      </w:r>
+    </w:p>
+    <w:p>
+      <w:pPr>
+        <w:rPr>
+          <w:rFonts w:cstheme="minorHAnsi"/>
+          <w:sz w:val="22"/>
+          <w:szCs w:val="22"/>
+        </w:rPr>
+      </w:pPr>
+    </w:p>
+    <w:p>
+      <w:pPr>
+        <w:rPr>
+          <w:rFonts w:cstheme="minorHAnsi"/>
+          <w:sz w:val="22"/>
+          <w:szCs w:val="22"/>
+        </w:rPr>
+      </w:pPr>
+      <w:proofErr w:type="spellStart"/>
+      <w:r>
+        <w:rPr>
+          <w:rFonts w:cstheme="minorHAnsi"/>
+          <w:sz w:val="22"/>
+          <w:szCs w:val="22"/>
+        </w:rPr>
+        <w:t>Zwichen</w:t>
+      </w:r>
+      <w:proofErr w:type="spellEnd"/>
+      <w:r>
+        <w:rPr>
+          <w:rFonts w:cstheme="minorHAnsi"/>
+          <w:sz w:val="22"/>
+          <w:szCs w:val="22"/>
+        </w:rPr>
+        <w:t xml:space="preserve"> Medikationsplan und Medikament </w:t>
+      </w:r>
+      <w:proofErr w:type="spellStart"/>
+      <w:r>
+        <w:rPr>
+          <w:rFonts w:cstheme="minorHAnsi"/>
+          <w:sz w:val="22"/>
+          <w:szCs w:val="22"/>
+        </w:rPr>
+        <w:t>leigt</w:t>
+      </w:r>
+      <w:proofErr w:type="spellEnd"/>
+      <w:r>
+        <w:rPr>
+          <w:rFonts w:cstheme="minorHAnsi"/>
+          <w:sz w:val="22"/>
+          <w:szCs w:val="22"/>
+        </w:rPr>
+        <w:t xml:space="preserve"> eine </w:t>
+      </w:r>
+      <w:proofErr w:type="spellStart"/>
+      <w:r>
+        <w:rPr>
+          <w:rFonts w:cstheme="minorHAnsi"/>
+          <w:sz w:val="22"/>
+          <w:szCs w:val="22"/>
+        </w:rPr>
+        <w:t>Komposisiton</w:t>
+      </w:r>
+      <w:proofErr w:type="spellEnd"/>
+      <w:r>
+        <w:rPr>
+          <w:rFonts w:cstheme="minorHAnsi"/>
+          <w:sz w:val="22"/>
+          <w:szCs w:val="22"/>
+        </w:rPr>
+        <w:t xml:space="preserve"> vor. Wenn der Medikationsplan gelöscht würde, dann kann es auch keine Medikamente geben. Der Medikationsplan ist somit abhängig von der Existenz der Medikamente (oder </w:t>
+      </w:r>
+      <w:proofErr w:type="gramStart"/>
+      <w:r>
+        <w:rPr>
+          <w:rFonts w:cstheme="minorHAnsi"/>
+          <w:sz w:val="22"/>
+          <w:szCs w:val="22"/>
+        </w:rPr>
+        <w:t>anders herum</w:t>
+      </w:r>
+      <w:proofErr w:type="gramEnd"/>
+      <w:r>
+        <w:rPr>
+          <w:rFonts w:cstheme="minorHAnsi"/>
+          <w:sz w:val="22"/>
+          <w:szCs w:val="22"/>
+        </w:rPr>
+        <w:t xml:space="preserve">?  - nochmal nachlesen) </w:t>
+      </w:r>
+    </w:p>
+    <w:p>
+      <w:pPr>
+        <w:rPr>
+          <w:rFonts w:cstheme="minorHAnsi"/>
+          <w:i/>
+          <w:iCs/>
+          <w:sz w:val="22"/>
+          <w:szCs w:val="22"/>
+          <w:u w:val="single"/>
+        </w:rPr>
+      </w:pPr>
+      <w:r>
+        <w:rPr>
+          <w:rFonts w:cstheme="minorHAnsi"/>
+          <w:i/>
+          <w:iCs/>
+          <w:sz w:val="22"/>
+          <w:szCs w:val="22"/>
+          <w:u w:val="single"/>
+        </w:rPr>
+        <w:t>Domänenmodell entwickeln</w:t>
+      </w:r>
+    </w:p>
+    <w:p>
+      <w:pPr>
+        <w:rPr>
+          <w:rFonts w:cstheme="minorHAnsi"/>
+          <w:i/>
+          <w:iCs/>
+          <w:sz w:val="22"/>
+          <w:szCs w:val="22"/>
+          <w:u w:val="single"/>
+        </w:rPr>
+      </w:pPr>
+      <w:r>
+        <w:rPr>
+          <w:rFonts w:cstheme="minorHAnsi"/>
+          <w:i/>
+          <w:iCs/>
+          <w:sz w:val="22"/>
+          <w:szCs w:val="22"/>
+          <w:u w:val="single"/>
+        </w:rPr>
+        <w:t xml:space="preserve">Beschreiben, warum ein Domänenmodell entwickelt wird, obwohl es bereits eine Interaktionsspezifikation gibt. </w:t>
+      </w:r>
+    </w:p>
+    <w:p>
+      <w:pPr>
+        <w:rPr>
+          <w:rFonts w:cstheme="minorHAnsi"/>
+          <w:sz w:val="22"/>
+          <w:szCs w:val="22"/>
+        </w:rPr>
+      </w:pPr>
+      <w:r>
+        <w:rPr>
+          <w:rFonts w:cstheme="minorHAnsi"/>
+          <w:sz w:val="22"/>
+          <w:szCs w:val="22"/>
+        </w:rPr>
+        <w:t xml:space="preserve">Klassendiagramm erstellen </w:t>
+      </w:r>
+    </w:p>
+    <w:p>
+      <w:pPr>
+        <w:rPr>
+          <w:rFonts w:cstheme="minorHAnsi"/>
+          <w:sz w:val="22"/>
+          <w:szCs w:val="22"/>
+        </w:rPr>
+      </w:pPr>
+    </w:p>
+    <w:p>
+      <w:pPr>
+        <w:pStyle w:val="berschrift3"/>
+        <w:rPr>
+          <w:sz w:val="22"/>
+          <w:szCs w:val="22"/>
+        </w:rPr>
+      </w:pPr>
+      <w:bookmarkStart w:id="33" w:name="_Toc133864314"/>
+      <w:r>
+        <w:rPr>
+          <w:sz w:val="22"/>
+          <w:szCs w:val="22"/>
+        </w:rPr>
+        <w:t>Software-Architektur</w:t>
+      </w:r>
+      <w:bookmarkEnd w:id="33"/>
+      <w:r>
+        <w:rPr>
+          <w:sz w:val="22"/>
+          <w:szCs w:val="22"/>
+        </w:rPr>
+        <w:t xml:space="preserve"> </w:t>
+      </w:r>
+    </w:p>
+    <w:p>
+      <w:pPr>
+        <w:spacing w:after="0" w:line="240" w:lineRule="auto"/>
+        <w:jc w:val="both"/>
+        <w:rPr>
+          <w:rFonts w:cstheme="minorHAnsi"/>
+          <w:sz w:val="22"/>
+          <w:szCs w:val="22"/>
+        </w:rPr>
+      </w:pPr>
+      <w:r>
+        <w:rPr>
+          <w:rFonts w:cstheme="minorHAnsi"/>
+          <w:sz w:val="22"/>
+          <w:szCs w:val="22"/>
+        </w:rPr>
+        <w:t xml:space="preserve">Warum die </w:t>
+      </w:r>
+      <w:proofErr w:type="gramStart"/>
+      <w:r>
+        <w:rPr>
+          <w:rFonts w:cstheme="minorHAnsi"/>
+          <w:sz w:val="22"/>
+          <w:szCs w:val="22"/>
+        </w:rPr>
+        <w:t>Software Architektur</w:t>
+      </w:r>
+      <w:proofErr w:type="gramEnd"/>
+      <w:r>
+        <w:rPr>
+          <w:rFonts w:cstheme="minorHAnsi"/>
+          <w:sz w:val="22"/>
+          <w:szCs w:val="22"/>
+        </w:rPr>
+        <w:t xml:space="preserve">? </w:t>
+      </w:r>
+    </w:p>
+    <w:p>
+      <w:pPr>
+        <w:spacing w:after="0" w:line="240" w:lineRule="auto"/>
+        <w:jc w:val="both"/>
+        <w:rPr>
+          <w:rFonts w:cstheme="minorHAnsi"/>
+          <w:sz w:val="22"/>
+          <w:szCs w:val="22"/>
+        </w:rPr>
+      </w:pPr>
+      <w:r>
+        <w:rPr>
+          <w:rFonts w:cstheme="minorHAnsi"/>
+          <w:sz w:val="22"/>
+          <w:szCs w:val="22"/>
+        </w:rPr>
+        <w:t xml:space="preserve">Beschreiben, dass die Software-Architektur nur für den Prototypen gedacht ist. </w:t>
+      </w:r>
+    </w:p>
+    <w:p>
+      <w:pPr>
+        <w:spacing w:after="0" w:line="240" w:lineRule="auto"/>
+        <w:jc w:val="both"/>
+        <w:rPr>
+          <w:rFonts w:cstheme="minorHAnsi"/>
+          <w:sz w:val="22"/>
+          <w:szCs w:val="22"/>
+        </w:rPr>
+      </w:pPr>
+      <w:r>
+        <w:rPr>
+          <w:rFonts w:cstheme="minorHAnsi"/>
+          <w:sz w:val="22"/>
+          <w:szCs w:val="22"/>
+        </w:rPr>
+        <w:t xml:space="preserve">Präsentationsschicht: Mit QML </w:t>
+      </w:r>
+    </w:p>
+    <w:p>
+      <w:pPr>
+        <w:spacing w:after="0" w:line="240" w:lineRule="auto"/>
+        <w:jc w:val="both"/>
+        <w:rPr>
+          <w:rFonts w:cstheme="minorHAnsi"/>
+          <w:sz w:val="22"/>
+          <w:szCs w:val="22"/>
+        </w:rPr>
+      </w:pPr>
+      <w:r>
+        <w:rPr>
+          <w:rFonts w:cstheme="minorHAnsi"/>
+          <w:sz w:val="22"/>
+          <w:szCs w:val="22"/>
+        </w:rPr>
+        <w:t xml:space="preserve">Logikschicht: Mit C++ </w:t>
+      </w:r>
+    </w:p>
+    <w:p>
+      <w:pPr>
+        <w:spacing w:after="0" w:line="240" w:lineRule="auto"/>
+        <w:jc w:val="both"/>
+        <w:rPr>
+          <w:rFonts w:cstheme="minorHAnsi"/>
+          <w:sz w:val="22"/>
+          <w:szCs w:val="22"/>
+        </w:rPr>
+      </w:pPr>
+      <w:r>
+        <w:rPr>
+          <w:rFonts w:cstheme="minorHAnsi"/>
+          <w:sz w:val="22"/>
+          <w:szCs w:val="22"/>
+        </w:rPr>
+        <w:t>Datenhaltungsschicht: SQL</w:t>
+      </w:r>
+    </w:p>
+    <w:p>
+      <w:pPr>
+        <w:pStyle w:val="berschrift2"/>
+        <w:rPr>
+          <w:sz w:val="22"/>
+          <w:szCs w:val="22"/>
+        </w:rPr>
+      </w:pPr>
+      <w:bookmarkStart w:id="34" w:name="_Toc133864315"/>
+      <w:r>
+        <w:rPr>
+          <w:sz w:val="22"/>
+          <w:szCs w:val="22"/>
+        </w:rPr>
+        <w:t>Usability-Evaluation</w:t>
+      </w:r>
       <w:bookmarkEnd w:id="34"/>
     </w:p>
     <w:p>
       <w:pPr>
         <w:rPr>
           <w:rFonts w:cstheme="minorHAnsi"/>
-          <w:sz w:val="22"/>
-          <w:szCs w:val="22"/>
-        </w:rPr>
-      </w:pPr>
-      <w:r>
-        <w:rPr>
-          <w:rFonts w:cstheme="minorHAnsi"/>
-          <w:sz w:val="22"/>
-          <w:szCs w:val="22"/>
-        </w:rPr>
-        <w:t xml:space="preserve">Damit die Usability der COMTRAC-HIV-App evaluiert werden kann, wird ein interaktiver Prototyp erstellt. Die Logik der Anwendung wird in C++ implementiert. Die UI wird mit der Programmiersprache QML implementiert. Als Framework wird Qt verwendet. </w:t>
-      </w:r>
-    </w:p>
-    <w:p>
-      <w:pPr>
-        <w:rPr>
-          <w:rFonts w:cstheme="minorHAnsi"/>
-          <w:sz w:val="22"/>
-          <w:szCs w:val="22"/>
-        </w:rPr>
-      </w:pPr>
-    </w:p>
-    <w:p>
-      <w:pPr>
-        <w:rPr>
-          <w:rFonts w:cstheme="minorHAnsi"/>
-          <w:sz w:val="22"/>
-          <w:szCs w:val="22"/>
-        </w:rPr>
-      </w:pPr>
+        </w:rPr>
+      </w:pPr>
+      <w:r>
+        <w:rPr>
+          <w:rFonts w:cstheme="minorHAnsi"/>
+        </w:rPr>
+        <w:t xml:space="preserve">Die Usability-Evaluation </w:t>
+      </w:r>
+      <w:r>
+        <w:rPr>
+          <w:rFonts w:cstheme="minorHAnsi"/>
+        </w:rPr>
+        <w:t>des Prototyps</w:t>
+      </w:r>
+      <w:r>
+        <w:rPr>
+          <w:rFonts w:cstheme="minorHAnsi"/>
+        </w:rPr>
+        <w:t xml:space="preserve"> wird mithilfe qualitativer Fokusgruppen, Usability-Tests und der Think-</w:t>
+      </w:r>
       <w:proofErr w:type="spellStart"/>
       <w:r>
         <w:rPr>
           <w:rFonts w:cstheme="minorHAnsi"/>
-          <w:sz w:val="22"/>
-          <w:szCs w:val="22"/>
-        </w:rPr>
-        <w:t>Zwichen</w:t>
+        </w:rPr>
+        <w:t>aloud</w:t>
       </w:r>
       <w:proofErr w:type="spellEnd"/>
       <w:r>
         <w:rPr>
           <w:rFonts w:cstheme="minorHAnsi"/>
-          <w:sz w:val="22"/>
-          <w:szCs w:val="22"/>
-        </w:rPr>
-        <w:t xml:space="preserve"> Medikationsplan und Medikament </w:t>
-      </w:r>
+        </w:rPr>
+        <w:t xml:space="preserve">-Methode durchgeführt. </w:t>
+      </w:r>
+    </w:p>
+    <w:p>
+      <w:pPr>
+        <w:pStyle w:val="berschrift3"/>
+      </w:pPr>
+      <w:bookmarkStart w:id="35" w:name="_Toc133864316"/>
+      <w:r>
+        <w:rPr>
+          <w:sz w:val="22"/>
+          <w:szCs w:val="22"/>
+        </w:rPr>
+        <w:t>Vorbereitun</w:t>
+      </w:r>
+      <w:r>
+        <w:t>g</w:t>
+      </w:r>
+      <w:bookmarkEnd w:id="35"/>
+    </w:p>
+    <w:p>
+      <w:pPr>
+        <w:rPr>
+          <w:rFonts w:cstheme="minorHAnsi"/>
+        </w:rPr>
+      </w:pPr>
+      <w:r>
+        <w:rPr>
+          <w:rFonts w:cstheme="minorHAnsi"/>
+        </w:rPr>
+        <w:t xml:space="preserve">Nutzeraufgaben </w:t>
+      </w:r>
+    </w:p>
+    <w:p>
+      <w:pPr>
+        <w:rPr>
+          <w:rFonts w:cstheme="minorHAnsi"/>
+        </w:rPr>
+      </w:pPr>
+      <w:r>
+        <w:rPr>
+          <w:rFonts w:cstheme="minorHAnsi"/>
+        </w:rPr>
+        <w:t xml:space="preserve">Beschreibung der Nutzeraufgaben </w:t>
+      </w:r>
+    </w:p>
+    <w:p>
+      <w:pPr>
+        <w:rPr>
+          <w:rFonts w:cstheme="minorHAnsi"/>
+        </w:rPr>
+      </w:pPr>
       <w:proofErr w:type="spellStart"/>
       <w:r>
         <w:rPr>
           <w:rFonts w:cstheme="minorHAnsi"/>
-          <w:sz w:val="22"/>
-          <w:szCs w:val="22"/>
-        </w:rPr>
-        <w:t>leigt</w:t>
+        </w:rPr>
+        <w:t>Thinking-aloud</w:t>
       </w:r>
       <w:proofErr w:type="spellEnd"/>
       <w:r>
         <w:rPr>
           <w:rFonts w:cstheme="minorHAnsi"/>
-          <w:sz w:val="22"/>
-          <w:szCs w:val="22"/>
-        </w:rPr>
-        <w:t xml:space="preserve"> eine </w:t>
-      </w:r>
-      <w:proofErr w:type="spellStart"/>
-      <w:r>
-        <w:rPr>
-          <w:rFonts w:cstheme="minorHAnsi"/>
-          <w:sz w:val="22"/>
-          <w:szCs w:val="22"/>
-        </w:rPr>
-        <w:t>Komposisiton</w:t>
-      </w:r>
-      <w:proofErr w:type="spellEnd"/>
-      <w:r>
-        <w:rPr>
-          <w:rFonts w:cstheme="minorHAnsi"/>
-          <w:sz w:val="22"/>
-          <w:szCs w:val="22"/>
-        </w:rPr>
-        <w:t xml:space="preserve"> vor. Wenn der Medikationsplan gelöscht würde, dann kann es auch keine Medikamente geben. Der Medikationsplan ist somit abhängig von der Existenz der Medikamente (oder </w:t>
+        </w:rPr>
+        <w:t xml:space="preserve"> in einer Fokusgruppe</w:t>
+      </w:r>
+    </w:p>
+    <w:p>
+      <w:pPr>
+        <w:rPr>
+          <w:rFonts w:cstheme="minorHAnsi"/>
+        </w:rPr>
+      </w:pPr>
+      <w:r>
+        <w:rPr>
+          <w:rFonts w:cstheme="minorHAnsi"/>
+        </w:rPr>
+        <w:t xml:space="preserve">Fragebogen (SUS, </w:t>
       </w:r>
       <w:proofErr w:type="gramStart"/>
       <w:r>
         <w:rPr>
           <w:rFonts w:cstheme="minorHAnsi"/>
-          <w:sz w:val="22"/>
-          <w:szCs w:val="22"/>
-        </w:rPr>
-        <w:t>anders herum</w:t>
+        </w:rPr>
+        <w:t>QUIS )</w:t>
       </w:r>
       <w:proofErr w:type="gramEnd"/>
-      <w:r>
-        <w:rPr>
-          <w:rFonts w:cstheme="minorHAnsi"/>
-          <w:sz w:val="22"/>
-          <w:szCs w:val="22"/>
-        </w:rPr>
-        <w:t xml:space="preserve">?  - nochmal nachlesen) </w:t>
-      </w:r>
     </w:p>
     <w:p>
       <w:pPr>
@@ -6450,228 +7545,51 @@
           <w:szCs w:val="22"/>
         </w:rPr>
       </w:pPr>
-      <w:r>
-        <w:rPr>
-          <w:sz w:val="22"/>
-          <w:szCs w:val="22"/>
-        </w:rPr>
-        <w:t xml:space="preserve">Software-Architektur </w:t>
-      </w:r>
-    </w:p>
-    <w:p>
-      <w:pPr>
-        <w:spacing w:after="0" w:line="240" w:lineRule="auto"/>
-        <w:rPr>
-          <w:rFonts w:cstheme="minorHAnsi"/>
-          <w:sz w:val="22"/>
-          <w:szCs w:val="22"/>
-        </w:rPr>
-      </w:pPr>
-      <w:r>
-        <w:rPr>
-          <w:rFonts w:cstheme="minorHAnsi"/>
-          <w:sz w:val="22"/>
-          <w:szCs w:val="22"/>
-          <w:vertAlign w:val="subscript"/>
-        </w:rPr>
-        <w:br w:type="page"/>
-      </w:r>
-    </w:p>
-    <w:p>
-      <w:pPr>
-        <w:pStyle w:val="berschrift2"/>
-        <w:rPr>
-          <w:sz w:val="22"/>
-          <w:szCs w:val="22"/>
-        </w:rPr>
-      </w:pPr>
+      <w:bookmarkStart w:id="36" w:name="_Toc133864317"/>
+      <w:r>
+        <w:rPr>
+          <w:sz w:val="22"/>
+          <w:szCs w:val="22"/>
+        </w:rPr>
+        <w:t>Durchführung</w:t>
+      </w:r>
+      <w:bookmarkEnd w:id="36"/>
+    </w:p>
+    <w:p>
+      <w:pPr>
+        <w:rPr>
+          <w:rFonts w:cstheme="minorHAnsi"/>
+        </w:rPr>
+      </w:pPr>
+      <w:r>
+        <w:rPr>
+          <w:rFonts w:cstheme="minorHAnsi"/>
+        </w:rPr>
+        <w:t>Remote, Anfang Juli. Tonaufzeichnung. Teilnehmern bekommen Zeit die Aufgaben zu lösen. Anschließende Diskussion. Fragebogen am Ende</w:t>
+      </w:r>
+    </w:p>
+    <w:p>
+      <w:pPr>
+        <w:rPr>
+          <w:rFonts w:cstheme="minorHAnsi"/>
+        </w:rPr>
+      </w:pPr>
+    </w:p>
+    <w:p>
+      <w:pPr>
+        <w:pStyle w:val="berschrift3"/>
+        <w:rPr>
+          <w:sz w:val="22"/>
+          <w:szCs w:val="22"/>
+        </w:rPr>
+      </w:pPr>
+      <w:bookmarkStart w:id="37" w:name="_Toc133864318"/>
       <w:r>
         <w:rPr>
           <w:sz w:val="22"/>
           <w:szCs w:val="22"/>
         </w:rPr>
         <w:lastRenderedPageBreak/>
-        <w:t>Usability-Evaluation</w:t>
-      </w:r>
-    </w:p>
-    <w:p>
-      <w:pPr>
-        <w:rPr>
-          <w:rFonts w:cstheme="minorHAnsi"/>
-        </w:rPr>
-      </w:pPr>
-      <w:r>
-        <w:rPr>
-          <w:rFonts w:cstheme="minorHAnsi"/>
-        </w:rPr>
-        <w:t xml:space="preserve">Die Usability-Evaluation </w:t>
-      </w:r>
-      <w:proofErr w:type="gramStart"/>
-      <w:r>
-        <w:rPr>
-          <w:rFonts w:cstheme="minorHAnsi"/>
-        </w:rPr>
-        <w:t>des Prototypen</w:t>
-      </w:r>
-      <w:proofErr w:type="gramEnd"/>
-      <w:r>
-        <w:rPr>
-          <w:rFonts w:cstheme="minorHAnsi"/>
-        </w:rPr>
-        <w:t xml:space="preserve"> wird mithilfe qualitativer Fokusgruppen, Usability-Tests und der Think-</w:t>
-      </w:r>
-      <w:proofErr w:type="spellStart"/>
-      <w:r>
-        <w:rPr>
-          <w:rFonts w:cstheme="minorHAnsi"/>
-        </w:rPr>
-        <w:t>aloud</w:t>
-      </w:r>
-      <w:proofErr w:type="spellEnd"/>
-      <w:r>
-        <w:rPr>
-          <w:rFonts w:cstheme="minorHAnsi"/>
-        </w:rPr>
-        <w:t xml:space="preserve">-Methode durchgeführt. </w:t>
-      </w:r>
-    </w:p>
-    <w:p>
-      <w:pPr>
-        <w:pStyle w:val="berschrift3"/>
-      </w:pPr>
-      <w:bookmarkStart w:id="35" w:name="_Toc133486422"/>
-      <w:r>
-        <w:rPr>
-          <w:sz w:val="22"/>
-          <w:szCs w:val="22"/>
-        </w:rPr>
-        <w:t>Vorbereitun</w:t>
-      </w:r>
-      <w:r>
-        <w:t>g</w:t>
-      </w:r>
-      <w:bookmarkEnd w:id="35"/>
-    </w:p>
-    <w:p>
-      <w:pPr>
-        <w:rPr>
-          <w:rFonts w:cstheme="minorHAnsi"/>
-        </w:rPr>
-      </w:pPr>
-      <w:r>
-        <w:rPr>
-          <w:rFonts w:cstheme="minorHAnsi"/>
-        </w:rPr>
-        <w:t xml:space="preserve">Nutzeraufgaben </w:t>
-      </w:r>
-    </w:p>
-    <w:p>
-      <w:pPr>
-        <w:rPr>
-          <w:rFonts w:cstheme="minorHAnsi"/>
-        </w:rPr>
-      </w:pPr>
-      <w:r>
-        <w:rPr>
-          <w:rFonts w:cstheme="minorHAnsi"/>
-        </w:rPr>
-        <w:t xml:space="preserve">Beschreibung der Nutzeraufgaben </w:t>
-      </w:r>
-    </w:p>
-    <w:p>
-      <w:pPr>
-        <w:rPr>
-          <w:rFonts w:cstheme="minorHAnsi"/>
-        </w:rPr>
-      </w:pPr>
-      <w:proofErr w:type="spellStart"/>
-      <w:r>
-        <w:rPr>
-          <w:rFonts w:cstheme="minorHAnsi"/>
-        </w:rPr>
-        <w:t>Thinking-aloud</w:t>
-      </w:r>
-      <w:proofErr w:type="spellEnd"/>
-      <w:r>
-        <w:rPr>
-          <w:rFonts w:cstheme="minorHAnsi"/>
-        </w:rPr>
-        <w:t xml:space="preserve"> in einer Fokusgruppe</w:t>
-      </w:r>
-    </w:p>
-    <w:p>
-      <w:pPr>
-        <w:rPr>
-          <w:rFonts w:cstheme="minorHAnsi"/>
-        </w:rPr>
-      </w:pPr>
-      <w:r>
-        <w:rPr>
-          <w:rFonts w:cstheme="minorHAnsi"/>
-        </w:rPr>
-        <w:t xml:space="preserve">Fragebogen (SUS, </w:t>
-      </w:r>
-      <w:proofErr w:type="gramStart"/>
-      <w:r>
-        <w:rPr>
-          <w:rFonts w:cstheme="minorHAnsi"/>
-        </w:rPr>
-        <w:t>QUIS )</w:t>
-      </w:r>
-      <w:proofErr w:type="gramEnd"/>
-    </w:p>
-    <w:p>
-      <w:pPr>
-        <w:pStyle w:val="berschrift3"/>
-        <w:rPr>
-          <w:sz w:val="22"/>
-          <w:szCs w:val="22"/>
-        </w:rPr>
-      </w:pPr>
-      <w:bookmarkStart w:id="36" w:name="_Toc133486423"/>
-      <w:r>
-        <w:rPr>
-          <w:sz w:val="22"/>
-          <w:szCs w:val="22"/>
-        </w:rPr>
-        <w:t>Durchführung</w:t>
-      </w:r>
-      <w:bookmarkEnd w:id="36"/>
-    </w:p>
-    <w:p>
-      <w:pPr>
-        <w:rPr>
-          <w:rFonts w:cstheme="minorHAnsi"/>
-        </w:rPr>
-      </w:pPr>
-      <w:r>
-        <w:rPr>
-          <w:rFonts w:cstheme="minorHAnsi"/>
-        </w:rPr>
-        <w:t>Remote, Anfang Juli. Tonaufzeichnung. Teilnehmern bekommen Zeit die Aufgaben zu lösen. Anschließende Diskussion. Fragebogen am Ende</w:t>
-      </w:r>
-    </w:p>
-    <w:p>
-      <w:pPr>
-        <w:rPr>
-          <w:rFonts w:cstheme="minorHAnsi"/>
-        </w:rPr>
-      </w:pPr>
-    </w:p>
-    <w:p>
-      <w:pPr>
-        <w:pStyle w:val="berschrift3"/>
-        <w:rPr>
-          <w:sz w:val="22"/>
-          <w:szCs w:val="22"/>
-        </w:rPr>
-      </w:pPr>
-      <w:bookmarkStart w:id="37" w:name="_Toc133486424"/>
-      <w:r>
-        <w:rPr>
-          <w:sz w:val="22"/>
-          <w:szCs w:val="22"/>
-        </w:rPr>
         <w:t>Auswertung</w:t>
       </w:r>
       <w:bookmarkEnd w:id="37"/>
@@ -6684,6 +7602,7 @@
           <w:szCs w:val="22"/>
         </w:rPr>
       </w:pPr>
+      <w:bookmarkStart w:id="38" w:name="_Toc133864319"/>
       <w:r>
         <w:rPr>
           <w:sz w:val="22"/>
@@ -6691,6 +7610,7 @@
         </w:rPr>
         <w:t>Paraphrasieren der Fokusgruppen</w:t>
       </w:r>
+      <w:bookmarkEnd w:id="38"/>
     </w:p>
     <w:p>
       <w:pPr>
@@ -6700,12 +7620,21 @@
           <w:szCs w:val="22"/>
         </w:rPr>
       </w:pPr>
-      <w:r>
-        <w:rPr>
-          <w:sz w:val="22"/>
-          <w:szCs w:val="22"/>
-        </w:rPr>
-        <w:t xml:space="preserve">Qualitative Inhaltsanalyse </w:t>
+      <w:bookmarkStart w:id="39" w:name="_Toc133864320"/>
+      <w:r>
+        <w:rPr>
+          <w:sz w:val="22"/>
+          <w:szCs w:val="22"/>
+        </w:rPr>
+        <w:t>Qualitative Inhaltsanalyse</w:t>
+      </w:r>
+      <w:bookmarkEnd w:id="39"/>
+      <w:r>
+        <w:rPr>
+          <w:sz w:val="22"/>
+          <w:szCs w:val="22"/>
+        </w:rPr>
+        <w:t xml:space="preserve"> </w:t>
       </w:r>
     </w:p>
     <w:p>
@@ -6719,12 +7648,12 @@
       <w:pPr>
         <w:pStyle w:val="berschrift1"/>
       </w:pPr>
-      <w:bookmarkStart w:id="38" w:name="_Toc133486425"/>
+      <w:bookmarkStart w:id="40" w:name="_Toc133864321"/>
       <w:r>
         <w:lastRenderedPageBreak/>
         <w:t>Ergebnisse</w:t>
       </w:r>
-      <w:bookmarkEnd w:id="38"/>
+      <w:bookmarkEnd w:id="40"/>
       <w:r>
         <w:t xml:space="preserve"> </w:t>
       </w:r>
@@ -6738,7 +7667,7 @@
           <w:szCs w:val="22"/>
         </w:rPr>
       </w:pPr>
-      <w:bookmarkStart w:id="39" w:name="_Toc133486426"/>
+      <w:bookmarkStart w:id="41" w:name="_Toc133864322"/>
       <w:r>
         <w:rPr>
           <w:rFonts w:cstheme="minorHAnsi"/>
@@ -6747,7 +7676,6 @@
         </w:rPr>
         <w:t xml:space="preserve">Ergebnisse der </w:t>
       </w:r>
-      <w:bookmarkEnd w:id="39"/>
       <w:r>
         <w:rPr>
           <w:rFonts w:cstheme="minorHAnsi"/>
@@ -6756,6 +7684,7 @@
         </w:rPr>
         <w:t>Anforderungsanalyse für die Bedienbarkeit</w:t>
       </w:r>
+      <w:bookmarkEnd w:id="41"/>
     </w:p>
     <w:p>
       <w:pPr>
@@ -6766,7 +7695,7 @@
           <w:szCs w:val="22"/>
         </w:rPr>
       </w:pPr>
-      <w:bookmarkStart w:id="40" w:name="_Toc133486427"/>
+      <w:bookmarkStart w:id="42" w:name="_Toc133864323"/>
       <w:r>
         <w:rPr>
           <w:rFonts w:cstheme="minorHAnsi"/>
@@ -6775,7 +7704,6 @@
         </w:rPr>
         <w:t xml:space="preserve">Ergebnisse </w:t>
       </w:r>
-      <w:bookmarkEnd w:id="40"/>
       <w:r>
         <w:rPr>
           <w:rFonts w:cstheme="minorHAnsi"/>
@@ -6784,28 +7712,29 @@
         </w:rPr>
         <w:t>der Usability-Evaluation</w:t>
       </w:r>
+      <w:bookmarkEnd w:id="42"/>
     </w:p>
     <w:p>
       <w:pPr>
         <w:pStyle w:val="berschrift1"/>
       </w:pPr>
-      <w:bookmarkStart w:id="41" w:name="_Toc133486428"/>
+      <w:bookmarkStart w:id="43" w:name="_Toc133864324"/>
       <w:r>
         <w:lastRenderedPageBreak/>
         <w:t>Diskussion</w:t>
       </w:r>
-      <w:bookmarkEnd w:id="41"/>
+      <w:bookmarkEnd w:id="43"/>
     </w:p>
     <w:p>
       <w:pPr>
         <w:pStyle w:val="berschrift1"/>
       </w:pPr>
-      <w:bookmarkStart w:id="42" w:name="_Toc133486429"/>
+      <w:bookmarkStart w:id="44" w:name="_Toc133864325"/>
       <w:r>
         <w:lastRenderedPageBreak/>
         <w:t>Fazit</w:t>
       </w:r>
-      <w:bookmarkEnd w:id="42"/>
+      <w:bookmarkEnd w:id="44"/>
       <w:r>
         <w:t xml:space="preserve"> </w:t>
       </w:r>
@@ -6869,30 +7798,30 @@
           <w:numId w:val="0"/>
         </w:numPr>
       </w:pPr>
-      <w:bookmarkStart w:id="43" w:name="_Toc303332238"/>
-      <w:bookmarkStart w:id="44" w:name="_Toc133486430"/>
+      <w:bookmarkStart w:id="45" w:name="_Toc303332238"/>
+      <w:bookmarkStart w:id="46" w:name="_Toc133864326"/>
       <w:r>
         <w:lastRenderedPageBreak/>
         <w:t>Literaturverzeichnis</w:t>
       </w:r>
-      <w:bookmarkEnd w:id="43"/>
-      <w:bookmarkEnd w:id="44"/>
-    </w:p>
-    <w:p>
-      <w:pPr>
-        <w:pStyle w:val="Literaturverzeichnis1"/>
-        <w:rPr>
-          <w:rFonts w:ascii="Calibri" w:cs="Calibri"/>
+      <w:bookmarkEnd w:id="45"/>
+      <w:bookmarkEnd w:id="46"/>
+    </w:p>
+    <w:p>
+      <w:pPr>
+        <w:pStyle w:val="Literaturverzeichnis"/>
+        <w:rPr>
+          <w:rFonts w:ascii="Calibri" w:hAnsi="Calibri" w:cs="Calibri"/>
+          <w:sz w:val="22"/>
+        </w:rPr>
+      </w:pPr>
+      <w:r>
+        <w:fldChar w:fldCharType="begin"/>
+      </w:r>
+      <w:r>
+        <w:rPr>
           <w:lang w:val="en-US"/>
         </w:rPr>
-      </w:pPr>
-      <w:r>
-        <w:fldChar w:fldCharType="begin"/>
-      </w:r>
-      <w:r>
-        <w:rPr>
-          <w:lang w:val="en-US"/>
-        </w:rPr>
         <w:instrText xml:space="preserve"> ADDIN ZOTERO_BIBL {"uncited":[],"omitted":[],"custom":[]} CSL_BIBLIOGRAPHY </w:instrText>
       </w:r>
       <w:r>
@@ -6900,317 +7829,305 @@
       </w:r>
       <w:r>
         <w:rPr>
-          <w:rFonts w:ascii="Calibri" w:cs="Calibri"/>
-          <w:lang w:val="en-US"/>
+          <w:rFonts w:ascii="Calibri" w:hAnsi="Calibri" w:cs="Calibri"/>
+          <w:sz w:val="22"/>
         </w:rPr>
         <w:t xml:space="preserve">Beauchemin, M., Gradilla, M., Baik, D., Cho, H., &amp; Schnall, R. (2019). A Multi-step Usability Evaluation of a Self-Management App to Support Medication Adherence in Persons Living with HIV. </w:t>
       </w:r>
       <w:r>
         <w:rPr>
-          <w:rFonts w:ascii="Calibri" w:cs="Calibri"/>
+          <w:rFonts w:ascii="Calibri" w:hAnsi="Calibri" w:cs="Calibri"/>
           <w:i/>
           <w:iCs/>
-          <w:lang w:val="en-US"/>
+          <w:sz w:val="22"/>
         </w:rPr>
         <w:t>International Journal of Medical Informatics</w:t>
       </w:r>
       <w:r>
         <w:rPr>
-          <w:rFonts w:ascii="Calibri" w:cs="Calibri"/>
-          <w:lang w:val="en-US"/>
+          <w:rFonts w:ascii="Calibri" w:hAnsi="Calibri" w:cs="Calibri"/>
+          <w:sz w:val="22"/>
         </w:rPr>
         <w:t xml:space="preserve">, </w:t>
       </w:r>
       <w:r>
         <w:rPr>
-          <w:rFonts w:ascii="Calibri" w:cs="Calibri"/>
+          <w:rFonts w:ascii="Calibri" w:hAnsi="Calibri" w:cs="Calibri"/>
           <w:i/>
           <w:iCs/>
-          <w:lang w:val="en-US"/>
+          <w:sz w:val="22"/>
         </w:rPr>
         <w:t>122</w:t>
       </w:r>
       <w:r>
         <w:rPr>
-          <w:rFonts w:ascii="Calibri" w:cs="Calibri"/>
-          <w:lang w:val="en-US"/>
+          <w:rFonts w:ascii="Calibri" w:hAnsi="Calibri" w:cs="Calibri"/>
+          <w:sz w:val="22"/>
         </w:rPr>
         <w:t>, 37–44. https://doi.org/10.1016/j.ijmedinf.2018.11.012</w:t>
       </w:r>
     </w:p>
     <w:p>
       <w:pPr>
-        <w:pStyle w:val="Literaturverzeichnis1"/>
-        <w:rPr>
-          <w:rFonts w:ascii="Calibri" w:cs="Calibri"/>
-          <w:lang w:val="en-US"/>
-        </w:rPr>
-      </w:pPr>
-      <w:r>
-        <w:rPr>
-          <w:rFonts w:ascii="Calibri" w:cs="Calibri"/>
-          <w:lang w:val="en-US"/>
+        <w:pStyle w:val="Literaturverzeichnis"/>
+        <w:rPr>
+          <w:rFonts w:ascii="Calibri" w:hAnsi="Calibri" w:cs="Calibri"/>
+          <w:sz w:val="22"/>
+        </w:rPr>
+      </w:pPr>
+      <w:r>
+        <w:rPr>
+          <w:rFonts w:ascii="Calibri" w:hAnsi="Calibri" w:cs="Calibri"/>
+          <w:sz w:val="22"/>
         </w:rPr>
         <w:t xml:space="preserve">Cho, H., Yen, P.-Y., Dowding, D., Merrill, J. A., &amp; Schnall, R. (2018). A multi-level usability evaluation of mobile health applications: A case study. </w:t>
       </w:r>
       <w:r>
         <w:rPr>
-          <w:rFonts w:ascii="Calibri" w:cs="Calibri"/>
+          <w:rFonts w:ascii="Calibri" w:hAnsi="Calibri" w:cs="Calibri"/>
           <w:i/>
           <w:iCs/>
-          <w:lang w:val="en-US"/>
+          <w:sz w:val="22"/>
         </w:rPr>
         <w:t>Journal of Biomedical Informatics</w:t>
       </w:r>
       <w:r>
         <w:rPr>
-          <w:rFonts w:ascii="Calibri" w:cs="Calibri"/>
-          <w:lang w:val="en-US"/>
+          <w:rFonts w:ascii="Calibri" w:hAnsi="Calibri" w:cs="Calibri"/>
+          <w:sz w:val="22"/>
         </w:rPr>
         <w:t xml:space="preserve">, </w:t>
       </w:r>
       <w:r>
         <w:rPr>
-          <w:rFonts w:ascii="Calibri" w:cs="Calibri"/>
+          <w:rFonts w:ascii="Calibri" w:hAnsi="Calibri" w:cs="Calibri"/>
           <w:i/>
           <w:iCs/>
-          <w:lang w:val="en-US"/>
+          <w:sz w:val="22"/>
         </w:rPr>
         <w:t>86</w:t>
       </w:r>
       <w:r>
         <w:rPr>
-          <w:rFonts w:ascii="Calibri" w:cs="Calibri"/>
-          <w:lang w:val="en-US"/>
+          <w:rFonts w:ascii="Calibri" w:hAnsi="Calibri" w:cs="Calibri"/>
+          <w:sz w:val="22"/>
         </w:rPr>
         <w:t>, 79–89. https://doi.org/10.1016/j.jbi.2018.08.012</w:t>
       </w:r>
     </w:p>
     <w:p>
       <w:pPr>
-        <w:pStyle w:val="Literaturverzeichnis1"/>
-        <w:rPr>
-          <w:rFonts w:ascii="Calibri" w:cs="Calibri"/>
-          <w:lang w:val="en-US"/>
-        </w:rPr>
-      </w:pPr>
-      <w:r>
-        <w:rPr>
-          <w:rFonts w:ascii="Calibri" w:cs="Calibri"/>
-          <w:lang w:val="en-US"/>
-        </w:rPr>
-        <w:t xml:space="preserve">Dandachi, D., Freytag, J., Giordano, T. P., &amp; Dang, B. N. (2020). It is Time to Include Telehealth in Our Measure of Patient Retention in HIV Care. </w:t>
-      </w:r>
-      <w:r>
-        <w:rPr>
-          <w:rFonts w:ascii="Calibri" w:cs="Calibri"/>
+        <w:pStyle w:val="Literaturverzeichnis"/>
+        <w:rPr>
+          <w:rFonts w:ascii="Calibri" w:hAnsi="Calibri" w:cs="Calibri"/>
+          <w:sz w:val="22"/>
+        </w:rPr>
+      </w:pPr>
+      <w:r>
+        <w:rPr>
+          <w:rFonts w:ascii="Calibri" w:hAnsi="Calibri" w:cs="Calibri"/>
           <w:i/>
           <w:iCs/>
-          <w:lang w:val="en-US"/>
-        </w:rPr>
-        <w:t>AIDS and Behavior</w:t>
-      </w:r>
-      <w:r>
-        <w:rPr>
-          <w:rFonts w:ascii="Calibri" w:cs="Calibri"/>
-          <w:lang w:val="en-US"/>
-        </w:rPr>
-        <w:t xml:space="preserve">, </w:t>
-      </w:r>
-      <w:r>
-        <w:rPr>
-          <w:rFonts w:ascii="Calibri" w:cs="Calibri"/>
+          <w:sz w:val="22"/>
+        </w:rPr>
+        <w:t>HIV / Aids</w:t>
+      </w:r>
+      <w:r>
+        <w:rPr>
+          <w:rFonts w:ascii="Calibri" w:hAnsi="Calibri" w:cs="Calibri"/>
+          <w:sz w:val="22"/>
+        </w:rPr>
+        <w:t>. (2019, Mai 10). Deutsche Aidshilfe. https://www.aidshilfe.de/hiv-aids</w:t>
+      </w:r>
+    </w:p>
+    <w:p>
+      <w:pPr>
+        <w:pStyle w:val="Literaturverzeichnis"/>
+        <w:rPr>
+          <w:rFonts w:ascii="Calibri" w:hAnsi="Calibri" w:cs="Calibri"/>
+          <w:sz w:val="22"/>
+        </w:rPr>
+      </w:pPr>
+      <w:r>
+        <w:rPr>
+          <w:rFonts w:ascii="Calibri" w:hAnsi="Calibri" w:cs="Calibri"/>
+          <w:sz w:val="22"/>
+        </w:rPr>
+        <w:t xml:space="preserve">Krueger, R. A., &amp; Casey, M. A. (2000). </w:t>
+      </w:r>
+      <w:r>
+        <w:rPr>
+          <w:rFonts w:ascii="Calibri" w:hAnsi="Calibri" w:cs="Calibri"/>
           <w:i/>
           <w:iCs/>
-          <w:lang w:val="en-US"/>
-        </w:rPr>
-        <w:t>24</w:t>
-      </w:r>
-      <w:r>
-        <w:rPr>
-          <w:rFonts w:ascii="Calibri" w:cs="Calibri"/>
-          <w:lang w:val="en-US"/>
-        </w:rPr>
-        <w:t>(9), 2463–2465. https://doi.org/10.1007/s10461-020-02880-8</w:t>
-      </w:r>
-    </w:p>
-    <w:p>
-      <w:pPr>
-        <w:pStyle w:val="Literaturverzeichnis1"/>
-        <w:rPr>
-          <w:rFonts w:ascii="Calibri" w:cs="Calibri"/>
-        </w:rPr>
-      </w:pPr>
-      <w:r>
-        <w:rPr>
-          <w:rFonts w:ascii="Calibri" w:cs="Calibri"/>
+          <w:sz w:val="22"/>
+        </w:rPr>
+        <w:t>Focus groups: A practical guide for applied research</w:t>
+      </w:r>
+      <w:r>
+        <w:rPr>
+          <w:rFonts w:ascii="Calibri" w:hAnsi="Calibri" w:cs="Calibri"/>
+          <w:sz w:val="22"/>
+        </w:rPr>
+        <w:t xml:space="preserve"> (3rd ed). Sage Publications.</w:t>
+      </w:r>
+    </w:p>
+    <w:p>
+      <w:pPr>
+        <w:pStyle w:val="Literaturverzeichnis"/>
+        <w:rPr>
+          <w:rFonts w:ascii="Calibri" w:hAnsi="Calibri" w:cs="Calibri"/>
+          <w:sz w:val="22"/>
+        </w:rPr>
+      </w:pPr>
+      <w:r>
+        <w:rPr>
+          <w:rFonts w:ascii="Calibri" w:hAnsi="Calibri" w:cs="Calibri"/>
+          <w:sz w:val="22"/>
+        </w:rPr>
+        <w:t xml:space="preserve">Schnall, R., Bakken, S., Brown, W., Carballo-Dieguez, A., &amp; Iribarren, S. (2017). </w:t>
+      </w:r>
+      <w:r>
+        <w:rPr>
+          <w:rFonts w:ascii="Calibri" w:hAnsi="Calibri" w:cs="Calibri"/>
           <w:i/>
           <w:iCs/>
-          <w:lang w:val="en-US"/>
-        </w:rPr>
-        <w:t>HIV / Aids</w:t>
-      </w:r>
-      <w:r>
-        <w:rPr>
-          <w:rFonts w:ascii="Calibri" w:cs="Calibri"/>
-          <w:lang w:val="en-US"/>
-        </w:rPr>
-        <w:t xml:space="preserve">. (2019, Mai 10). </w:t>
-      </w:r>
-      <w:r>
-        <w:rPr>
-          <w:rFonts w:ascii="Calibri" w:cs="Calibri"/>
-        </w:rPr>
-        <w:t>Deutsche Aidshilfe. https://www.aidshilfe.de/hiv-aids</w:t>
-      </w:r>
-    </w:p>
-    <w:p>
-      <w:pPr>
-        <w:pStyle w:val="Literaturverzeichnis1"/>
-        <w:rPr>
-          <w:rFonts w:ascii="Calibri" w:cs="Calibri"/>
-          <w:lang w:val="en-US"/>
-        </w:rPr>
-      </w:pPr>
-      <w:r>
-        <w:rPr>
-          <w:rFonts w:ascii="Calibri" w:cs="Calibri"/>
-          <w:lang w:val="en-US"/>
-        </w:rPr>
-        <w:t xml:space="preserve">Schnall, R., Bakken, S., Brown, W., Carballo-Dieguez, A., &amp; Iribarren, S. (2017). </w:t>
-      </w:r>
-      <w:r>
-        <w:rPr>
-          <w:rFonts w:ascii="Calibri" w:cs="Calibri"/>
+          <w:sz w:val="22"/>
+        </w:rPr>
+        <w:t>Usabilty Evaluation of a Prototype Mobile App for Health Management for Persons Living with HIV</w:t>
+      </w:r>
+      <w:r>
+        <w:rPr>
+          <w:rFonts w:ascii="Calibri" w:hAnsi="Calibri" w:cs="Calibri"/>
+          <w:sz w:val="22"/>
+        </w:rPr>
+        <w:t>.</w:t>
+      </w:r>
+    </w:p>
+    <w:p>
+      <w:pPr>
+        <w:pStyle w:val="Literaturverzeichnis"/>
+        <w:rPr>
+          <w:rFonts w:ascii="Calibri" w:hAnsi="Calibri" w:cs="Calibri"/>
+          <w:sz w:val="22"/>
+        </w:rPr>
+      </w:pPr>
+      <w:r>
+        <w:rPr>
+          <w:rFonts w:ascii="Calibri" w:hAnsi="Calibri" w:cs="Calibri"/>
+          <w:sz w:val="22"/>
+        </w:rPr>
+        <w:t xml:space="preserve">Schulz, M., Mack, B., &amp; Renn, O. (Hrsg.). (2012). </w:t>
+      </w:r>
+      <w:r>
+        <w:rPr>
+          <w:rFonts w:ascii="Calibri" w:hAnsi="Calibri" w:cs="Calibri"/>
           <w:i/>
           <w:iCs/>
-          <w:lang w:val="en-US"/>
-        </w:rPr>
-        <w:t>Usabilty Evaluation of a Prototype Mobile App for Health Management for Persons Living with HIV</w:t>
-      </w:r>
-      <w:r>
-        <w:rPr>
-          <w:rFonts w:ascii="Calibri" w:cs="Calibri"/>
-          <w:lang w:val="en-US"/>
-        </w:rPr>
-        <w:t>.</w:t>
-      </w:r>
-    </w:p>
-    <w:p>
-      <w:pPr>
-        <w:pStyle w:val="Literaturverzeichnis1"/>
-        <w:rPr>
-          <w:rFonts w:ascii="Calibri" w:cs="Calibri"/>
-        </w:rPr>
-      </w:pPr>
-      <w:r>
-        <w:rPr>
-          <w:rFonts w:ascii="Calibri" w:cs="Calibri"/>
-        </w:rPr>
-        <w:t xml:space="preserve">Schulz, M., Mack, B., &amp; Renn, O. (Hrsg.). (2012). </w:t>
-      </w:r>
-      <w:r>
-        <w:rPr>
-          <w:rFonts w:ascii="Calibri" w:cs="Calibri"/>
+          <w:sz w:val="22"/>
+        </w:rPr>
+        <w:t>Fokusgruppen in der empirischen Sozialwissenschaft</w:t>
+      </w:r>
+      <w:r>
+        <w:rPr>
+          <w:rFonts w:ascii="Calibri" w:hAnsi="Calibri" w:cs="Calibri"/>
+          <w:sz w:val="22"/>
+        </w:rPr>
+        <w:t>. VS Verlag für Sozialwissenschaften. https://doi.org/10.1007/978-3-531-19397-7</w:t>
+      </w:r>
+    </w:p>
+    <w:p>
+      <w:pPr>
+        <w:pStyle w:val="Literaturverzeichnis"/>
+        <w:rPr>
+          <w:rFonts w:ascii="Calibri" w:hAnsi="Calibri" w:cs="Calibri"/>
+          <w:sz w:val="22"/>
+        </w:rPr>
+      </w:pPr>
+      <w:r>
+        <w:rPr>
+          <w:rFonts w:ascii="Calibri" w:hAnsi="Calibri" w:cs="Calibri"/>
+          <w:sz w:val="22"/>
+        </w:rPr>
+        <w:t xml:space="preserve">Smith, E., &amp; Badowski, M. E. (2021). Telemedicine for HIV Care: Current Status and Future Prospects. </w:t>
+      </w:r>
+      <w:r>
+        <w:rPr>
+          <w:rFonts w:ascii="Calibri" w:hAnsi="Calibri" w:cs="Calibri"/>
           <w:i/>
           <w:iCs/>
-        </w:rPr>
-        <w:t>Fokusgruppen in der empirischen Sozialwissenschaft</w:t>
-      </w:r>
-      <w:r>
-        <w:rPr>
-          <w:rFonts w:ascii="Calibri" w:cs="Calibri"/>
-        </w:rPr>
-        <w:t>. VS Verlag für Sozialwissenschaften. https://doi.org/10.1007/978-3-531-19397-7</w:t>
-      </w:r>
-    </w:p>
-    <w:p>
-      <w:pPr>
-        <w:pStyle w:val="Literaturverzeichnis1"/>
-        <w:rPr>
-          <w:rFonts w:ascii="Calibri" w:cs="Calibri"/>
-        </w:rPr>
-      </w:pPr>
-      <w:r>
-        <w:rPr>
-          <w:rFonts w:ascii="Calibri" w:cs="Calibri"/>
-        </w:rPr>
-        <w:t xml:space="preserve">Smith, E., &amp; Badowski, M. E. (2021). </w:t>
-      </w:r>
-      <w:r>
-        <w:rPr>
-          <w:rFonts w:ascii="Calibri" w:cs="Calibri"/>
-          <w:lang w:val="en-US"/>
-        </w:rPr>
-        <w:t xml:space="preserve">Telemedicine for HIV Care: Current Status and Future Prospects. </w:t>
-      </w:r>
-      <w:r>
-        <w:rPr>
-          <w:rFonts w:ascii="Calibri" w:cs="Calibri"/>
+          <w:sz w:val="22"/>
+        </w:rPr>
+        <w:t>HIV/AIDS (Auckland, N.Z.)</w:t>
+      </w:r>
+      <w:r>
+        <w:rPr>
+          <w:rFonts w:ascii="Calibri" w:hAnsi="Calibri" w:cs="Calibri"/>
+          <w:sz w:val="22"/>
+        </w:rPr>
+        <w:t xml:space="preserve">, </w:t>
+      </w:r>
+      <w:r>
+        <w:rPr>
+          <w:rFonts w:ascii="Calibri" w:hAnsi="Calibri" w:cs="Calibri"/>
           <w:i/>
           <w:iCs/>
-        </w:rPr>
-        <w:t>HIV/AIDS (Auckland, N.Z.)</w:t>
-      </w:r>
-      <w:r>
-        <w:rPr>
-          <w:rFonts w:ascii="Calibri" w:cs="Calibri"/>
-        </w:rPr>
-        <w:t xml:space="preserve">, </w:t>
-      </w:r>
-      <w:r>
-        <w:rPr>
-          <w:rFonts w:ascii="Calibri" w:cs="Calibri"/>
+          <w:sz w:val="22"/>
+        </w:rPr>
+        <w:t>13</w:t>
+      </w:r>
+      <w:r>
+        <w:rPr>
+          <w:rFonts w:ascii="Calibri" w:hAnsi="Calibri" w:cs="Calibri"/>
+          <w:sz w:val="22"/>
+        </w:rPr>
+        <w:t>, 651–656. https://doi.org/10.2147/HIV.S277893</w:t>
+      </w:r>
+    </w:p>
+    <w:p>
+      <w:pPr>
+        <w:pStyle w:val="Literaturverzeichnis"/>
+        <w:rPr>
+          <w:rFonts w:ascii="Calibri" w:hAnsi="Calibri" w:cs="Calibri"/>
+          <w:sz w:val="22"/>
+        </w:rPr>
+      </w:pPr>
+      <w:r>
+        <w:rPr>
+          <w:rFonts w:ascii="Calibri" w:hAnsi="Calibri" w:cs="Calibri"/>
+          <w:sz w:val="22"/>
+        </w:rPr>
+        <w:t xml:space="preserve">Stephan, C. (2022). 35/m nach ungeschütztem Sexualkontakt: Vorbereitung auf die Facharztprüfung: Fall 136. </w:t>
+      </w:r>
+      <w:r>
+        <w:rPr>
+          <w:rFonts w:ascii="Calibri" w:hAnsi="Calibri" w:cs="Calibri"/>
           <w:i/>
           <w:iCs/>
-        </w:rPr>
-        <w:t>13</w:t>
-      </w:r>
-      <w:r>
-        <w:rPr>
-          <w:rFonts w:ascii="Calibri" w:cs="Calibri"/>
-        </w:rPr>
-        <w:t>, 651–656. https://doi.org/10.2147/HIV.S277893</w:t>
-      </w:r>
-    </w:p>
-    <w:p>
-      <w:pPr>
-        <w:pStyle w:val="Literaturverzeichnis1"/>
-        <w:rPr>
-          <w:rFonts w:ascii="Calibri" w:cs="Calibri"/>
-        </w:rPr>
-      </w:pPr>
-      <w:r>
-        <w:rPr>
-          <w:rFonts w:ascii="Calibri" w:cs="Calibri"/>
-        </w:rPr>
-        <w:t xml:space="preserve">Stephan, C. (2022). 35/m nach ungeschütztem Sexualkontakt: Vorbereitung auf die Facharztprüfung: Fall 136. </w:t>
-      </w:r>
-      <w:r>
-        <w:rPr>
-          <w:rFonts w:ascii="Calibri" w:cs="Calibri"/>
+          <w:sz w:val="22"/>
+        </w:rPr>
+        <w:t>Der Internist</w:t>
+      </w:r>
+      <w:r>
+        <w:rPr>
+          <w:rFonts w:ascii="Calibri" w:hAnsi="Calibri" w:cs="Calibri"/>
+          <w:sz w:val="22"/>
+        </w:rPr>
+        <w:t xml:space="preserve">, </w:t>
+      </w:r>
+      <w:r>
+        <w:rPr>
+          <w:rFonts w:ascii="Calibri" w:hAnsi="Calibri" w:cs="Calibri"/>
           <w:i/>
           <w:iCs/>
-        </w:rPr>
-        <w:t>Der Internist</w:t>
-      </w:r>
-      <w:r>
-        <w:rPr>
-          <w:rFonts w:ascii="Calibri" w:cs="Calibri"/>
-        </w:rPr>
-        <w:t xml:space="preserve">, </w:t>
-      </w:r>
-      <w:r>
-        <w:rPr>
-          <w:rFonts w:ascii="Calibri" w:cs="Calibri"/>
-          <w:i/>
-          <w:iCs/>
+          <w:sz w:val="22"/>
         </w:rPr>
         <w:t>63</w:t>
       </w:r>
       <w:r>
         <w:rPr>
-          <w:rFonts w:ascii="Calibri" w:cs="Calibri"/>
+          <w:rFonts w:ascii="Calibri" w:hAnsi="Calibri" w:cs="Calibri"/>
+          <w:sz w:val="22"/>
         </w:rPr>
         <w:t>(S2), 207–212. https://doi.org/10.1007/s00108-021-01149-z</w:t>
       </w:r>
@@ -8229,172 +9146,24 @@
     </w:p>
     <w:p/>
   </w:comment>
-  <w:comment w:id="28" w:author="hac37807" w:date="2023-04-22T15:46:00Z" w:initials="MOU">
-    <w:p>
-      <w:r>
-        <w:rPr>
-          <w:rStyle w:val="Kommentarzeichen"/>
-        </w:rPr>
-        <w:annotationRef/>
-      </w:r>
-      <w:r>
-        <w:rPr>
-          <w:color w:val="000000"/>
-          <w:sz w:val="20"/>
-          <w:szCs w:val="20"/>
-        </w:rPr>
-        <w:t>Welche Fragen wurden gestellt?</w:t>
-      </w:r>
-    </w:p>
-    <w:p/>
-  </w:comment>
-  <w:comment w:id="29" w:author="hac37807" w:date="2023-04-22T15:46:00Z" w:initials="MOU">
-    <w:p>
-      <w:r>
-        <w:rPr>
-          <w:rStyle w:val="Kommentarzeichen"/>
-        </w:rPr>
-        <w:annotationRef/>
-      </w:r>
-      <w:r>
-        <w:rPr>
-          <w:color w:val="000000"/>
-          <w:sz w:val="20"/>
-          <w:szCs w:val="20"/>
-        </w:rPr>
-        <w:t xml:space="preserve">Wie viele Personen wurden verwendet? </w:t>
-      </w:r>
-    </w:p>
-  </w:comment>
-  <w:comment w:id="30" w:author="hac37807" w:date="2023-04-22T15:47:00Z" w:initials="MOU">
-    <w:p>
-      <w:r>
-        <w:rPr>
-          <w:rStyle w:val="Kommentarzeichen"/>
-        </w:rPr>
-        <w:annotationRef/>
-      </w:r>
-      <w:r>
-        <w:rPr>
-          <w:color w:val="000000"/>
-          <w:sz w:val="20"/>
-          <w:szCs w:val="20"/>
-        </w:rPr>
-        <w:t>Wie wurden die Teilnehmern rekrutiert?</w:t>
-      </w:r>
-    </w:p>
-  </w:comment>
-  <w:comment w:id="31" w:author="hac37807" w:date="2023-04-22T15:48:00Z" w:initials="MOU">
-    <w:p>
-      <w:r>
-        <w:rPr>
-          <w:rStyle w:val="Kommentarzeichen"/>
-        </w:rPr>
-        <w:annotationRef/>
-      </w:r>
-      <w:r>
-        <w:rPr>
-          <w:b/>
-          <w:bCs/>
-          <w:color w:val="000000"/>
-          <w:sz w:val="20"/>
-          <w:szCs w:val="20"/>
-        </w:rPr>
-        <w:t>Welche Art der Forschung wurde verwendet?</w:t>
-      </w:r>
-    </w:p>
-    <w:p>
-      <w:r>
-        <w:rPr>
-          <w:b/>
-          <w:bCs/>
-          <w:color w:val="000000"/>
-          <w:sz w:val="20"/>
-          <w:szCs w:val="20"/>
-        </w:rPr>
-        <w:t>Welche Datenerhebung kam zum Einsatz?</w:t>
-      </w:r>
-    </w:p>
-    <w:p>
-      <w:r>
-        <w:rPr>
-          <w:b/>
-          <w:bCs/>
-          <w:color w:val="000000"/>
-          <w:sz w:val="20"/>
-          <w:szCs w:val="20"/>
-        </w:rPr>
-        <w:t>Welche Art von Daten wurde erhoben?</w:t>
-      </w:r>
-    </w:p>
-    <w:p>
-      <w:r>
-        <w:rPr>
-          <w:b/>
-          <w:bCs/>
-          <w:color w:val="000000"/>
-          <w:sz w:val="20"/>
-          <w:szCs w:val="20"/>
-        </w:rPr>
-        <w:t>Wie wurde die Forschung ausgeführt?</w:t>
-      </w:r>
-    </w:p>
-    <w:p>
-      <w:r>
-        <w:rPr>
-          <w:b/>
-          <w:bCs/>
-          <w:color w:val="000000"/>
-          <w:sz w:val="20"/>
-          <w:szCs w:val="20"/>
-        </w:rPr>
-        <w:t>Welche Datenanalyse kam zum Einsatz?</w:t>
-      </w:r>
-    </w:p>
-    <w:p>
-      <w:r>
-        <w:rPr>
-          <w:b/>
-          <w:bCs/>
-          <w:color w:val="000000"/>
-          <w:sz w:val="20"/>
-          <w:szCs w:val="20"/>
-        </w:rPr>
-        <w:t>Ist die Forschung valide und reliable?</w:t>
-      </w:r>
-    </w:p>
-    <w:p/>
-  </w:comment>
 </w:comments>
 </file>
 
 <file path=word/commentsExtended.xml><?xml version="1.0" encoding="utf-8"?>
 <w15:commentsEx xmlns:wpc="http://schemas.microsoft.com/office/word/2010/wordprocessingCanvas" xmlns:cx="http://schemas.microsoft.com/office/drawing/2014/chartex" xmlns:cx1="http://schemas.microsoft.com/office/drawing/2015/9/8/chartex" xmlns:cx2="http://schemas.microsoft.com/office/drawing/2015/10/21/chartex" xmlns:cx3="http://schemas.microsoft.com/office/drawing/2016/5/9/chartex" xmlns:cx4="http://schemas.microsoft.com/office/drawing/2016/5/10/chartex" xmlns:cx5="http://schemas.microsoft.com/office/drawing/2016/5/11/chartex" xmlns:cx6="http://schemas.microsoft.com/office/drawing/2016/5/12/chartex" xmlns:cx7="http://schemas.microsoft.com/office/drawing/2016/5/13/chartex" xmlns:cx8="http://schemas.microsoft.com/office/drawing/2016/5/14/chartex" xmlns:mc="http://schemas.openxmlformats.org/markup-compatibility/2006" xmlns:aink="http://schemas.microsoft.com/office/drawing/2016/ink" xmlns:am3d="http://schemas.microsoft.com/office/drawing/2017/model3d" xmlns:o="urn:schemas-microsoft-com:office:office" xmlns:oel="http://schemas.microsoft.com/office/2019/extlst" xmlns:r="http://schemas.openxmlformats.org/officeDocument/2006/relationships" xmlns:m="http://schemas.openxmlformats.org/officeDocument/2006/math" xmlns:v="urn:schemas-microsoft-com:vml" xmlns:wp14="http://schemas.microsoft.com/office/word/2010/wordprocessingDrawing" xmlns:wp="http://schemas.openxmlformats.org/drawingml/2006/wordprocessingDrawing" xmlns:w10="urn:schemas-microsoft-com:office:word" xmlns:w="http://schemas.openxmlformats.org/wordprocessingml/2006/main" xmlns:w14="http://schemas.microsoft.com/office/word/2010/wordml" xmlns:w15="http://schemas.microsoft.com/office/word/2012/wordml" xmlns:w16cex="http://schemas.microsoft.com/office/word/2018/wordml/cex" xmlns:w16cid="http://schemas.microsoft.com/office/word/2016/wordml/cid" xmlns:w16="http://schemas.microsoft.com/office/word/2018/wordml" xmlns:w16du="http://schemas.microsoft.com/office/word/2023/wordml/word16du" xmlns:w16sdtdh="http://schemas.microsoft.com/office/word/2020/wordml/sdtdatahash" xmlns:w16se="http://schemas.microsoft.com/office/word/2015/wordml/symex" xmlns:wpg="http://schemas.microsoft.com/office/word/2010/wordprocessingGroup" xmlns:wpi="http://schemas.microsoft.com/office/word/2010/wordprocessingInk" xmlns:wne="http://schemas.microsoft.com/office/word/2006/wordml" xmlns:wps="http://schemas.microsoft.com/office/word/2010/wordprocessingShape" mc:Ignorable="w14 w15 w16se w16cid w16 w16cex w16sdtdh wp14">
   <w15:commentEx w15:paraId="3736E572" w15:done="0"/>
-  <w15:commentEx w15:paraId="4147BE44" w15:done="0"/>
-  <w15:commentEx w15:paraId="2717BDBB" w15:paraIdParent="4147BE44" w15:done="0"/>
-  <w15:commentEx w15:paraId="5070CD02" w15:paraIdParent="4147BE44" w15:done="0"/>
-  <w15:commentEx w15:paraId="3AE79BC2" w15:paraIdParent="4147BE44" w15:done="0"/>
 </w15:commentsEx>
 </file>
 
 <file path=word/commentsExtensible.xml><?xml version="1.0" encoding="utf-8"?>
 <w16cex:commentsExtensible xmlns:wpc="http://schemas.microsoft.com/office/word/2010/wordprocessingCanvas" xmlns:cx="http://schemas.microsoft.com/office/drawing/2014/chartex" xmlns:cx1="http://schemas.microsoft.com/office/drawing/2015/9/8/chartex" xmlns:cx2="http://schemas.microsoft.com/office/drawing/2015/10/21/chartex" xmlns:cx3="http://schemas.microsoft.com/office/drawing/2016/5/9/chartex" xmlns:cx4="http://schemas.microsoft.com/office/drawing/2016/5/10/chartex" xmlns:cx5="http://schemas.microsoft.com/office/drawing/2016/5/11/chartex" xmlns:cx6="http://schemas.microsoft.com/office/drawing/2016/5/12/chartex" xmlns:cx7="http://schemas.microsoft.com/office/drawing/2016/5/13/chartex" xmlns:cx8="http://schemas.microsoft.com/office/drawing/2016/5/14/chartex" xmlns:mc="http://schemas.openxmlformats.org/markup-compatibility/2006" xmlns:aink="http://schemas.microsoft.com/office/drawing/2016/ink" xmlns:am3d="http://schemas.microsoft.com/office/drawing/2017/model3d" xmlns:o="urn:schemas-microsoft-com:office:office" xmlns:oel="http://schemas.microsoft.com/office/2019/extlst" xmlns:r="http://schemas.openxmlformats.org/officeDocument/2006/relationships" xmlns:m="http://schemas.openxmlformats.org/officeDocument/2006/math" xmlns:v="urn:schemas-microsoft-com:vml" xmlns:wp14="http://schemas.microsoft.com/office/word/2010/wordprocessingDrawing" xmlns:wp="http://schemas.openxmlformats.org/drawingml/2006/wordprocessingDrawing" xmlns:w10="urn:schemas-microsoft-com:office:word" xmlns:w="http://schemas.openxmlformats.org/wordprocessingml/2006/main" xmlns:w14="http://schemas.microsoft.com/office/word/2010/wordml" xmlns:w15="http://schemas.microsoft.com/office/word/2012/wordml" xmlns:w16cex="http://schemas.microsoft.com/office/word/2018/wordml/cex" xmlns:w16cid="http://schemas.microsoft.com/office/word/2016/wordml/cid" xmlns:w16="http://schemas.microsoft.com/office/word/2018/wordml" xmlns:w16du="http://schemas.microsoft.com/office/word/2023/wordml/word16du" xmlns:w16sdtdh="http://schemas.microsoft.com/office/word/2020/wordml/sdtdatahash" xmlns:w16se="http://schemas.microsoft.com/office/word/2015/wordml/symex" xmlns:wpg="http://schemas.microsoft.com/office/word/2010/wordprocessingGroup" xmlns:wpi="http://schemas.microsoft.com/office/word/2010/wordprocessingInk" xmlns:wne="http://schemas.microsoft.com/office/word/2006/wordml" xmlns:wps="http://schemas.microsoft.com/office/word/2010/wordprocessingShape" mc:Ignorable="w14 w15 w16se w16cid w16 w16cex w16sdtdh wp14">
   <w16cex:commentExtensible w16cex:durableId="27F0EAF5" w16cex:dateUtc="2023-04-24T09:48:00Z"/>
-  <w16cex:commentExtensible w16cex:durableId="27EE7FC0" w16cex:dateUtc="2023-04-22T13:46:00Z"/>
-  <w16cex:commentExtensible w16cex:durableId="27EE7FE7" w16cex:dateUtc="2023-04-22T13:46:00Z"/>
-  <w16cex:commentExtensible w16cex:durableId="27EE8010" w16cex:dateUtc="2023-04-22T13:47:00Z"/>
-  <w16cex:commentExtensible w16cex:durableId="27EE8051" w16cex:dateUtc="2023-04-22T13:48:00Z"/>
 </w16cex:commentsExtensible>
 </file>
 
 <file path=word/commentsIds.xml><?xml version="1.0" encoding="utf-8"?>
 <w16cid:commentsIds xmlns:wpc="http://schemas.microsoft.com/office/word/2010/wordprocessingCanvas" xmlns:cx="http://schemas.microsoft.com/office/drawing/2014/chartex" xmlns:cx1="http://schemas.microsoft.com/office/drawing/2015/9/8/chartex" xmlns:cx2="http://schemas.microsoft.com/office/drawing/2015/10/21/chartex" xmlns:cx3="http://schemas.microsoft.com/office/drawing/2016/5/9/chartex" xmlns:cx4="http://schemas.microsoft.com/office/drawing/2016/5/10/chartex" xmlns:cx5="http://schemas.microsoft.com/office/drawing/2016/5/11/chartex" xmlns:cx6="http://schemas.microsoft.com/office/drawing/2016/5/12/chartex" xmlns:cx7="http://schemas.microsoft.com/office/drawing/2016/5/13/chartex" xmlns:cx8="http://schemas.microsoft.com/office/drawing/2016/5/14/chartex" xmlns:mc="http://schemas.openxmlformats.org/markup-compatibility/2006" xmlns:aink="http://schemas.microsoft.com/office/drawing/2016/ink" xmlns:am3d="http://schemas.microsoft.com/office/drawing/2017/model3d" xmlns:o="urn:schemas-microsoft-com:office:office" xmlns:oel="http://schemas.microsoft.com/office/2019/extlst" xmlns:r="http://schemas.openxmlformats.org/officeDocument/2006/relationships" xmlns:m="http://schemas.openxmlformats.org/officeDocument/2006/math" xmlns:v="urn:schemas-microsoft-com:vml" xmlns:wp14="http://schemas.microsoft.com/office/word/2010/wordprocessingDrawing" xmlns:wp="http://schemas.openxmlformats.org/drawingml/2006/wordprocessingDrawing" xmlns:w10="urn:schemas-microsoft-com:office:word" xmlns:w="http://schemas.openxmlformats.org/wordprocessingml/2006/main" xmlns:w14="http://schemas.microsoft.com/office/word/2010/wordml" xmlns:w15="http://schemas.microsoft.com/office/word/2012/wordml" xmlns:w16cex="http://schemas.microsoft.com/office/word/2018/wordml/cex" xmlns:w16cid="http://schemas.microsoft.com/office/word/2016/wordml/cid" xmlns:w16="http://schemas.microsoft.com/office/word/2018/wordml" xmlns:w16du="http://schemas.microsoft.com/office/word/2023/wordml/word16du" xmlns:w16sdtdh="http://schemas.microsoft.com/office/word/2020/wordml/sdtdatahash" xmlns:w16se="http://schemas.microsoft.com/office/word/2015/wordml/symex" xmlns:wpg="http://schemas.microsoft.com/office/word/2010/wordprocessingGroup" xmlns:wpi="http://schemas.microsoft.com/office/word/2010/wordprocessingInk" xmlns:wne="http://schemas.microsoft.com/office/word/2006/wordml" xmlns:wps="http://schemas.microsoft.com/office/word/2010/wordprocessingShape" mc:Ignorable="w14 w15 w16se w16cid w16 w16cex w16sdtdh wp14">
   <w16cid:commentId w16cid:paraId="3736E572" w16cid:durableId="27F0EAF5"/>
-  <w16cid:commentId w16cid:paraId="4147BE44" w16cid:durableId="27EE7FC0"/>
-  <w16cid:commentId w16cid:paraId="2717BDBB" w16cid:durableId="27EE7FE7"/>
-  <w16cid:commentId w16cid:paraId="5070CD02" w16cid:durableId="27EE8010"/>
-  <w16cid:commentId w16cid:paraId="3AE79BC2" w16cid:durableId="27EE8051"/>
 </w16cid:commentsIds>
 </file>
 
@@ -11776,7 +12545,7 @@
     <w:basedOn w:val="Standard"/>
     <w:next w:val="Standard"/>
     <w:autoRedefine/>
-    <w:semiHidden/>
+    <w:uiPriority w:val="39"/>
     <w:rsid w:val="00ED6CBE"/>
     <w:pPr>
       <w:spacing w:after="0" w:line="240" w:lineRule="auto"/>
@@ -12218,6 +12987,14 @@
       <w:szCs w:val="22"/>
     </w:rPr>
   </w:style>
+  <w:style w:type="paragraph" w:styleId="Literaturverzeichnis">
+    <w:name w:val="Bibliography"/>
+    <w:basedOn w:val="Standard"/>
+    <w:next w:val="Standard"/>
+    <w:uiPriority w:val="37"/>
+    <w:unhideWhenUsed/>
+    <w:rsid w:val="00AD46B3"/>
+  </w:style>
 </w:styles>
 </file>
 

--- a/Bachelorarbeit.docx
+++ b/Bachelorarbeit.docx
@@ -324,25 +324,7 @@
           <w:szCs w:val="22"/>
         </w:rPr>
         <w:br/>
-        <w:t xml:space="preserve">Bachelor </w:t>
-      </w:r>
-      <w:proofErr w:type="spellStart"/>
-      <w:r>
-        <w:rPr>
-          <w:rFonts w:cstheme="minorHAnsi"/>
-          <w:sz w:val="22"/>
-          <w:szCs w:val="22"/>
-        </w:rPr>
-        <w:t>of</w:t>
-      </w:r>
-      <w:proofErr w:type="spellEnd"/>
-      <w:r>
-        <w:rPr>
-          <w:rFonts w:cstheme="minorHAnsi"/>
-          <w:sz w:val="22"/>
-          <w:szCs w:val="22"/>
-        </w:rPr>
-        <w:t xml:space="preserve"> Science (B.Sc.)</w:t>
+        <w:t>Bachelor of Science (B.Sc.)</w:t>
       </w:r>
     </w:p>
     <w:p>
@@ -589,18 +571,8 @@
           <w:sz w:val="22"/>
           <w:szCs w:val="22"/>
         </w:rPr>
-        <w:t xml:space="preserve">med. Georgis </w:t>
-      </w:r>
-      <w:proofErr w:type="spellStart"/>
-      <w:r>
-        <w:rPr>
-          <w:rFonts w:cstheme="minorHAnsi"/>
-          <w:sz w:val="22"/>
-          <w:szCs w:val="22"/>
-        </w:rPr>
-        <w:t>Raptis</w:t>
-      </w:r>
-      <w:proofErr w:type="spellEnd"/>
+        <w:t>med. Georgis Raptis</w:t>
+      </w:r>
       <w:r>
         <w:rPr>
           <w:rFonts w:cstheme="minorHAnsi"/>
@@ -3821,7 +3793,6 @@
           <w:lang w:val="en-GB"/>
         </w:rPr>
       </w:pPr>
-      <w:proofErr w:type="spellStart"/>
       <w:r>
         <w:rPr>
           <w:rFonts w:asciiTheme="minorHAnsi" w:hAnsiTheme="minorHAnsi" w:cstheme="minorHAnsi"/>
@@ -3831,7 +3802,6 @@
         </w:rPr>
         <w:t>PrEP</w:t>
       </w:r>
-      <w:proofErr w:type="spellEnd"/>
       <w:r>
         <w:rPr>
           <w:rFonts w:asciiTheme="minorHAnsi" w:hAnsiTheme="minorHAnsi" w:cstheme="minorHAnsi"/>
@@ -4072,7 +4042,7 @@
           <w:sz w:val="22"/>
           <w:szCs w:val="22"/>
         </w:rPr>
-        <w:instrText xml:space="preserve"> ADDIN ZOTERO_ITEM CSL_CITATION {"citationID":"b8NbqT0f","properties":{"formattedCitation":"({\\i{}HIV / Aids}, 2019)","plainCitation":"(HIV / Aids, 2019)","noteIndex":0},"citationItems":[{"id":157,"uris":["http://zotero.org/users/11309170/items/8FVY2K52"],"itemData":{"id":157,"type":"webpage","abstract":"Das Virus HIV schädigt die körpereigenen Abwehrkräfte, die auch Immunsystem genannt werden. Ohne Behandlung führt das nach einiger Zeit fast immer zu schweren Krankheiten, man nennt das Aids. Mit einer HIV-Therapie lässt sich Aids verhindern. So können Menschen mit HIV heute gut und lange leben.","container-title":"Deutsche Aidshilfe","language":"de","title":"HIV / Aids","URL":"https://www.aidshilfe.de/hiv-aids","accessed":{"date-parts":[["2023",3,23]]},"issued":{"date-parts":[["2019",5,10]]}}}],"schema":"https://github.com/citation-style-language/schema/raw/master/csl-citation.json"} </w:instrText>
+        <w:instrText xml:space="preserve"> ADDIN ZOTERO_ITEM CSL_CITATION {"citationID":"b8NbqT0f","properties":{"formattedCitation":"({\\i{}HIV / Aids}, 2019)","plainCitation":"(HIV / Aids, 2019)","noteIndex":0},"citationItems":[{"id":155,"uris":["http://zotero.org/users/11309170/items/8FVY2K52"],"itemData":{"id":155,"type":"webpage","abstract":"Das Virus HIV schädigt die körpereigenen Abwehrkräfte, die auch Immunsystem genannt werden. Ohne Behandlung führt das nach einiger Zeit fast immer zu schweren Krankheiten, man nennt das Aids. Mit einer HIV-Therapie lässt sich Aids verhindern. So können Menschen mit HIV heute gut und lange leben.","container-title":"Deutsche Aidshilfe","language":"de","title":"HIV / Aids","URL":"https://www.aidshilfe.de/hiv-aids","accessed":{"date-parts":[["2023",3,23]]},"issued":{"date-parts":[["2019",5,10]]}}}],"schema":"https://github.com/citation-style-language/schema/raw/master/csl-citation.json"} </w:instrText>
       </w:r>
       <w:r>
         <w:rPr>
@@ -4128,9 +4098,8 @@
           <w:sz w:val="22"/>
           <w:szCs w:val="22"/>
         </w:rPr>
-        <w:t xml:space="preserve">. HIV-Patienten benötigen eine lebenslange Therapie, regelmäßige Medikamenteneinnahme und wiederkehrende Arzttermine in spezialisierten HIV-Zentren. Die Communication and Tracing App für HIV-Infizierte (COMTRAC-HIV) ist eine telemedizinische Anwendung, die die medizinische Versorgung von HIV-Patienten verbessern soll. Die App soll ein Symptomtagebuch, einen Medikationsplan, eine Chatfunktion, über die z.B. ein Rezept bestellt werden kann, und die schnelle Kontaktaufnahme zum Fachpersonal per Videotelefonie ermöglichen. Die primären Nutzer der App sind zwei Gruppen, die Late </w:t>
-      </w:r>
-      <w:proofErr w:type="spellStart"/>
+        <w:t xml:space="preserve">. HIV-Patienten benötigen eine lebenslange Therapie, regelmäßige Medikamenteneinnahme und wiederkehrende Arzttermine in spezialisierten HIV-Zentren. Die Communication and Tracing App für HIV-Infizierte (COMTRAC-HIV) ist eine telemedizinische Anwendung, die die medizinische Versorgung von HIV-Patienten verbessern soll. Die App soll ein Symptomtagebuch, einen Medikationsplan, eine Chatfunktion, über die z.B. ein Rezept bestellt werden kann, und die schnelle Kontaktaufnahme zum Fachpersonal per Videotelefonie ermöglichen. Die primären Nutzer der App sind zwei Gruppen, die Late Presenter und Nutzer der HIV-Präexpositionsprophylaxe (PrEP). Late Presenter sind Patienten, die bereits eine fortgeschrittene Immunschwäche aufweisen. Die PrEP ist eine Methode zur Verhinderung einer HIV-Infektion bei Personen, die ein erhöhtes Risiko haben, sich mit HIV zu infizieren. Dazu müssen diese Personen regelmäßig HIV-Medikamente einnehmen, um zu verhindern, dass das Virus in den Körper eindringt und sich dort vermehrt </w:t>
+      </w:r>
       <w:r>
         <w:rPr>
           <w:rFonts w:cstheme="minorHAnsi"/>
@@ -4138,9 +4107,8 @@
           <w:sz w:val="22"/>
           <w:szCs w:val="22"/>
         </w:rPr>
-        <w:t>Presenter</w:t>
-      </w:r>
-      <w:proofErr w:type="spellEnd"/>
+        <w:fldChar w:fldCharType="begin"/>
+      </w:r>
       <w:r>
         <w:rPr>
           <w:rFonts w:cstheme="minorHAnsi"/>
@@ -4148,9 +4116,8 @@
           <w:sz w:val="22"/>
           <w:szCs w:val="22"/>
         </w:rPr>
-        <w:t xml:space="preserve"> und Nutzer der HIV-Präexpositionsprophylaxe (PrEP). Late </w:t>
-      </w:r>
-      <w:proofErr w:type="spellStart"/>
+        <w:instrText xml:space="preserve"> ADDIN ZOTERO_ITEM CSL_CITATION {"citationID":"0fTADohP","properties":{"formattedCitation":"(Stephan, 2022)","plainCitation":"(Stephan, 2022)","noteIndex":0},"citationItems":[{"id":11,"uris":["http://zotero.org/users/11309170/items/RZ4YWPE2"],"itemData":{"id":11,"type":"article-journal","container-title":"Der Internist","DOI":"10.1007/s00108-021-01149-z","ISSN":"0020-9554, 1432-1289","issue":"S2","journalAbbreviation":"Internist","language":"de","page":"207-212","source":"DOI.org (Crossref)","title":"35/m nach ungeschütztem Sexualkontakt: Vorbereitung auf die Facharztprüfung: Fall 136","title-short":"35/m nach ungeschütztem Sexualkontakt","volume":"63","author":[{"family":"Stephan","given":"C."}],"issued":{"date-parts":[["2022",4]]}}}],"schema":"https://github.com/citation-style-language/schema/raw/master/csl-citation.json"} </w:instrText>
+      </w:r>
       <w:r>
         <w:rPr>
           <w:rFonts w:cstheme="minorHAnsi"/>
@@ -4158,9 +4125,8 @@
           <w:sz w:val="22"/>
           <w:szCs w:val="22"/>
         </w:rPr>
-        <w:t>Presenter</w:t>
-      </w:r>
-      <w:proofErr w:type="spellEnd"/>
+        <w:fldChar w:fldCharType="separate"/>
+      </w:r>
       <w:r>
         <w:rPr>
           <w:rFonts w:cstheme="minorHAnsi"/>
@@ -4168,7 +4134,7 @@
           <w:sz w:val="22"/>
           <w:szCs w:val="22"/>
         </w:rPr>
-        <w:t xml:space="preserve"> sind Patienten, die bereits eine fortgeschrittene Immunschwäche aufweisen. Die PrEP ist eine Methode zur Verhinderung einer HIV-Infektion bei Personen, die ein erhöhtes Risiko haben, sich mit HIV zu infizieren. Dazu müssen diese Personen regelmäßig HIV-Medikamente einnehmen, um zu verhindern, dass das Virus in den Körper eindringt und sich dort vermehrt </w:t>
+        <w:t>(Stephan, 2022)</w:t>
       </w:r>
       <w:r>
         <w:rPr>
@@ -4177,6 +4143,123 @@
           <w:sz w:val="22"/>
           <w:szCs w:val="22"/>
         </w:rPr>
+        <w:fldChar w:fldCharType="end"/>
+      </w:r>
+      <w:r>
+        <w:rPr>
+          <w:rFonts w:cstheme="minorHAnsi"/>
+          <w:color w:val="000000" w:themeColor="text1"/>
+          <w:sz w:val="22"/>
+          <w:szCs w:val="22"/>
+        </w:rPr>
+        <w:t xml:space="preserve">. </w:t>
+      </w:r>
+      <w:r>
+        <w:rPr>
+          <w:rFonts w:cstheme="minorHAnsi"/>
+          <w:color w:val="000000" w:themeColor="text1"/>
+          <w:sz w:val="22"/>
+          <w:szCs w:val="22"/>
+        </w:rPr>
+        <w:t>Die COMTRAC-HIV-App soll die Behandlung der Late Presenter und der Nutzer der PrEP unterstützen und die Kommunikation zwischen den Patienten und medizinischem Personal erleichtern. Das Problem ist, das</w:t>
+      </w:r>
+      <w:r>
+        <w:rPr>
+          <w:rFonts w:cstheme="minorHAnsi"/>
+          <w:color w:val="000000" w:themeColor="text1"/>
+          <w:sz w:val="22"/>
+          <w:szCs w:val="22"/>
+        </w:rPr>
+        <w:t xml:space="preserve"> Apps </w:t>
+      </w:r>
+      <w:r>
+        <w:rPr>
+          <w:rFonts w:cstheme="minorHAnsi"/>
+          <w:color w:val="000000" w:themeColor="text1"/>
+          <w:sz w:val="22"/>
+          <w:szCs w:val="22"/>
+        </w:rPr>
+        <w:t xml:space="preserve">häufig </w:t>
+      </w:r>
+      <w:r>
+        <w:rPr>
+          <w:rFonts w:cstheme="minorHAnsi"/>
+          <w:color w:val="000000" w:themeColor="text1"/>
+          <w:sz w:val="22"/>
+          <w:szCs w:val="22"/>
+        </w:rPr>
+        <w:t>mit schlechtem Design und ohne Berücksichtigung der Bedürfnisse der Endnutzer entwickelt</w:t>
+      </w:r>
+      <w:r>
+        <w:rPr>
+          <w:rFonts w:cstheme="minorHAnsi"/>
+          <w:color w:val="000000" w:themeColor="text1"/>
+          <w:sz w:val="22"/>
+          <w:szCs w:val="22"/>
+        </w:rPr>
+        <w:t xml:space="preserve"> werden</w:t>
+      </w:r>
+      <w:r>
+        <w:rPr>
+          <w:rFonts w:cstheme="minorHAnsi"/>
+          <w:color w:val="000000" w:themeColor="text1"/>
+          <w:sz w:val="22"/>
+          <w:szCs w:val="22"/>
+        </w:rPr>
+        <w:t>.</w:t>
+      </w:r>
+      <w:r>
+        <w:rPr>
+          <w:rFonts w:cstheme="minorHAnsi"/>
+          <w:color w:val="000000" w:themeColor="text1"/>
+          <w:sz w:val="22"/>
+          <w:szCs w:val="22"/>
+        </w:rPr>
+        <w:t xml:space="preserve"> </w:t>
+      </w:r>
+      <w:r>
+        <w:rPr>
+          <w:rFonts w:cstheme="minorHAnsi"/>
+          <w:color w:val="000000" w:themeColor="text1"/>
+          <w:sz w:val="22"/>
+          <w:szCs w:val="22"/>
+        </w:rPr>
+        <w:t xml:space="preserve">Eine schlechte Usability kann dazu führen, dass die App schwer zu bedienen ist, falsch oder zu wenig genutzt wird. </w:t>
+      </w:r>
+      <w:r>
+        <w:rPr>
+          <w:rFonts w:cstheme="minorHAnsi"/>
+          <w:color w:val="000000" w:themeColor="text1"/>
+          <w:sz w:val="22"/>
+          <w:szCs w:val="22"/>
+        </w:rPr>
+        <w:t>Deswegen sind Usability-Evaluationen während des gesamten Entwicklungsprozesses von wichtiger Bedeutung</w:t>
+      </w:r>
+      <w:r>
+        <w:rPr>
+          <w:rFonts w:cstheme="minorHAnsi"/>
+          <w:color w:val="000000" w:themeColor="text1"/>
+          <w:sz w:val="22"/>
+          <w:szCs w:val="22"/>
+        </w:rPr>
+        <w:t>, um sicherzustellen, dass die App für die Nutzer leicht zu bedienen ist und die notwendigen Funktionen vorhanden sind</w:t>
+      </w:r>
+      <w:r>
+        <w:rPr>
+          <w:rFonts w:cstheme="minorHAnsi"/>
+          <w:color w:val="000000" w:themeColor="text1"/>
+          <w:sz w:val="22"/>
+          <w:szCs w:val="22"/>
+        </w:rPr>
+        <w:t xml:space="preserve"> </w:t>
+      </w:r>
+      <w:r>
+        <w:rPr>
+          <w:rFonts w:cstheme="minorHAnsi"/>
+          <w:color w:val="000000" w:themeColor="text1"/>
+          <w:sz w:val="22"/>
+          <w:szCs w:val="22"/>
+        </w:rPr>
         <w:fldChar w:fldCharType="begin"/>
       </w:r>
       <w:r>
@@ -4186,180 +4269,7 @@
           <w:sz w:val="22"/>
           <w:szCs w:val="22"/>
         </w:rPr>
-        <w:instrText xml:space="preserve"> ADDIN ZOTERO_ITEM CSL_CITATION {"citationID":"0fTADohP","properties":{"formattedCitation":"(Stephan, 2022)","plainCitation":"(Stephan, 2022)","noteIndex":0},"citationItems":[{"id":186,"uris":["http://zotero.org/users/11309170/items/RZ4YWPE2"],"itemData":{"id":186,"type":"article-journal","container-title":"Der Internist","DOI":"10.1007/s00108-021-01149-z","ISSN":"0020-9554, 1432-1289","issue":"S2","journalAbbreviation":"Internist","language":"de","page":"207-212","source":"DOI.org (Crossref)","title":"35/m nach ungeschütztem Sexualkontakt: Vorbereitung auf die Facharztprüfung: Fall 136","title-short":"35/m nach ungeschütztem Sexualkontakt","volume":"63","author":[{"family":"Stephan","given":"C."}],"issued":{"date-parts":[["2022",4]]}}}],"schema":"https://github.com/citation-style-language/schema/raw/master/csl-citation.json"} </w:instrText>
-      </w:r>
-      <w:r>
-        <w:rPr>
-          <w:rFonts w:cstheme="minorHAnsi"/>
-          <w:color w:val="000000" w:themeColor="text1"/>
-          <w:sz w:val="22"/>
-          <w:szCs w:val="22"/>
-        </w:rPr>
-        <w:fldChar w:fldCharType="separate"/>
-      </w:r>
-      <w:r>
-        <w:rPr>
-          <w:rFonts w:cstheme="minorHAnsi"/>
-          <w:color w:val="000000" w:themeColor="text1"/>
-          <w:sz w:val="22"/>
-          <w:szCs w:val="22"/>
-        </w:rPr>
-        <w:t>(Stephan, 2022)</w:t>
-      </w:r>
-      <w:r>
-        <w:rPr>
-          <w:rFonts w:cstheme="minorHAnsi"/>
-          <w:color w:val="000000" w:themeColor="text1"/>
-          <w:sz w:val="22"/>
-          <w:szCs w:val="22"/>
-        </w:rPr>
-        <w:fldChar w:fldCharType="end"/>
-      </w:r>
-      <w:r>
-        <w:rPr>
-          <w:rFonts w:cstheme="minorHAnsi"/>
-          <w:color w:val="000000" w:themeColor="text1"/>
-          <w:sz w:val="22"/>
-          <w:szCs w:val="22"/>
-        </w:rPr>
-        <w:t xml:space="preserve">. </w:t>
-      </w:r>
-      <w:r>
-        <w:rPr>
-          <w:rFonts w:cstheme="minorHAnsi"/>
-          <w:color w:val="000000" w:themeColor="text1"/>
-          <w:sz w:val="22"/>
-          <w:szCs w:val="22"/>
-        </w:rPr>
-        <w:t xml:space="preserve">Die COMTRAC-HIV-App soll die Behandlung der Late </w:t>
-      </w:r>
-      <w:proofErr w:type="spellStart"/>
-      <w:r>
-        <w:rPr>
-          <w:rFonts w:cstheme="minorHAnsi"/>
-          <w:color w:val="000000" w:themeColor="text1"/>
-          <w:sz w:val="22"/>
-          <w:szCs w:val="22"/>
-        </w:rPr>
-        <w:t>Presenter</w:t>
-      </w:r>
-      <w:proofErr w:type="spellEnd"/>
-      <w:r>
-        <w:rPr>
-          <w:rFonts w:cstheme="minorHAnsi"/>
-          <w:color w:val="000000" w:themeColor="text1"/>
-          <w:sz w:val="22"/>
-          <w:szCs w:val="22"/>
-        </w:rPr>
-        <w:t xml:space="preserve"> und der Nutzer der PrEP unterstützen und die Kommunikation zwischen den Patienten und medizinischem Personal erleichtern. Das Problem ist, das</w:t>
-      </w:r>
-      <w:r>
-        <w:rPr>
-          <w:rFonts w:cstheme="minorHAnsi"/>
-          <w:color w:val="000000" w:themeColor="text1"/>
-          <w:sz w:val="22"/>
-          <w:szCs w:val="22"/>
-        </w:rPr>
-        <w:t xml:space="preserve"> Apps </w:t>
-      </w:r>
-      <w:r>
-        <w:rPr>
-          <w:rFonts w:cstheme="minorHAnsi"/>
-          <w:color w:val="000000" w:themeColor="text1"/>
-          <w:sz w:val="22"/>
-          <w:szCs w:val="22"/>
-        </w:rPr>
-        <w:t xml:space="preserve">häufig </w:t>
-      </w:r>
-      <w:r>
-        <w:rPr>
-          <w:rFonts w:cstheme="minorHAnsi"/>
-          <w:color w:val="000000" w:themeColor="text1"/>
-          <w:sz w:val="22"/>
-          <w:szCs w:val="22"/>
-        </w:rPr>
-        <w:t>mit schlechtem Design und ohne Berücksichtigung der Bedürfnisse der Endnutzer entwickelt</w:t>
-      </w:r>
-      <w:r>
-        <w:rPr>
-          <w:rFonts w:cstheme="minorHAnsi"/>
-          <w:color w:val="000000" w:themeColor="text1"/>
-          <w:sz w:val="22"/>
-          <w:szCs w:val="22"/>
-        </w:rPr>
-        <w:t xml:space="preserve"> werden</w:t>
-      </w:r>
-      <w:r>
-        <w:rPr>
-          <w:rFonts w:cstheme="minorHAnsi"/>
-          <w:color w:val="000000" w:themeColor="text1"/>
-          <w:sz w:val="22"/>
-          <w:szCs w:val="22"/>
-        </w:rPr>
-        <w:t>.</w:t>
-      </w:r>
-      <w:r>
-        <w:rPr>
-          <w:rFonts w:cstheme="minorHAnsi"/>
-          <w:color w:val="000000" w:themeColor="text1"/>
-          <w:sz w:val="22"/>
-          <w:szCs w:val="22"/>
-        </w:rPr>
-        <w:t xml:space="preserve"> </w:t>
-      </w:r>
-      <w:r>
-        <w:rPr>
-          <w:rFonts w:cstheme="minorHAnsi"/>
-          <w:color w:val="000000" w:themeColor="text1"/>
-          <w:sz w:val="22"/>
-          <w:szCs w:val="22"/>
-        </w:rPr>
-        <w:t xml:space="preserve">Eine schlechte Usability kann dazu führen, dass die App schwer zu bedienen ist, falsch oder zu wenig genutzt wird. </w:t>
-      </w:r>
-      <w:r>
-        <w:rPr>
-          <w:rFonts w:cstheme="minorHAnsi"/>
-          <w:color w:val="000000" w:themeColor="text1"/>
-          <w:sz w:val="22"/>
-          <w:szCs w:val="22"/>
-        </w:rPr>
-        <w:t>Deswegen sind Usability-Evaluationen während des gesamten Entwicklungsprozesses von wichtiger Bedeutung</w:t>
-      </w:r>
-      <w:r>
-        <w:rPr>
-          <w:rFonts w:cstheme="minorHAnsi"/>
-          <w:color w:val="000000" w:themeColor="text1"/>
-          <w:sz w:val="22"/>
-          <w:szCs w:val="22"/>
-        </w:rPr>
-        <w:t>, um sicherzustellen, dass die App für die Nutzer leicht zu bedienen ist und die notwendigen Funktionen vorhanden sind</w:t>
-      </w:r>
-      <w:r>
-        <w:rPr>
-          <w:rFonts w:cstheme="minorHAnsi"/>
-          <w:color w:val="000000" w:themeColor="text1"/>
-          <w:sz w:val="22"/>
-          <w:szCs w:val="22"/>
-        </w:rPr>
-        <w:t xml:space="preserve"> </w:t>
-      </w:r>
-      <w:r>
-        <w:rPr>
-          <w:rFonts w:cstheme="minorHAnsi"/>
-          <w:color w:val="000000" w:themeColor="text1"/>
-          <w:sz w:val="22"/>
-          <w:szCs w:val="22"/>
-        </w:rPr>
-        <w:fldChar w:fldCharType="begin"/>
-      </w:r>
-      <w:r>
-        <w:rPr>
-          <w:rFonts w:cstheme="minorHAnsi"/>
-          <w:color w:val="000000" w:themeColor="text1"/>
-          <w:sz w:val="22"/>
-          <w:szCs w:val="22"/>
-        </w:rPr>
-        <w:instrText xml:space="preserve"> ADDIN ZOTERO_ITEM CSL_CITATION {"citationID":"5J1y8trd","properties":{"formattedCitation":"(Cho et al., 2018)","plainCitation":"(Cho et al., 2018)","noteIndex":0},"citationItems":[{"id":28,"uris":["http://zotero.org/users/11309170/items/29JV9J32"],"itemData":{"id":28,"type":"article-journal","abstract":"OBJECTIVE: To report a methodological approach for the development of a usable mHealth application (app).\nMATERIALS AND METHODS: This work was guided by a 3-level stratified view of health information technology (IT) usability evaluation framework. We first describe a number of methodologies for operationalizing each level of the framework. Following the description of each methodology, we present a case study which illustrates the use of our preferred methodologies for the development of a mHealth app. At level 1 (user-task), we applied a card sorting technique to guide the information architecture of a mobile HIV symptom self-management app, entitled mVIP. At level 2 (user-task-system), we conducted a usability evaluation of mVIP in a laboratory setting through end-user usability testing and heuristic evaluation with informatics experts. At level 3 (user-task-system-environment), usability of mVIP was evaluated in a real-world setting following the use of the app during a 3-month trial.\nRESULTS: The 3-level usability evaluation guided our work exploring in-depth interactions between the user, task, system, and environment. Integral to the findings from the 3-level usability evaluation, we iteratively refined the app's content, functionality, and interface to meet the needs of our intended end-users.\nDISCUSSION AND CONCLUSION: The stratified view of the health IT usability evaluation framework is a useful methodological approach for the design, development, and evaluation of mHealth apps. The methodological recommendations for using the theoretical framework can inform future usability studies of mHealth apps.","container-title":"Journal of Biomedical Informatics","DOI":"10.1016/j.jbi.2018.08.012","ISSN":"1532-0480","journalAbbreviation":"J Biomed Inform","language":"eng","note":"PMID: 30145317\nPMCID: PMC6448568","page":"79-89","source":"PubMed","title":"A multi-level usability evaluation of mobile health applications: A case study","title-short":"A multi-level usability evaluation of mobile health applications","volume":"86","author":[{"family":"Cho","given":"Hwayoung"},{"family":"Yen","given":"Po-Yin"},{"family":"Dowding","given":"Dawn"},{"family":"Merrill","given":"Jacqueline A."},{"family":"Schnall","given":"Rebecca"}],"issued":{"date-parts":[["2018",10]]}}}],"schema":"https://github.com/citation-style-language/schema/raw/master/csl-citation.json"} </w:instrText>
+        <w:instrText xml:space="preserve"> ADDIN ZOTERO_ITEM CSL_CITATION {"citationID":"5J1y8trd","properties":{"formattedCitation":"(Cho et al., 2018)","plainCitation":"(Cho et al., 2018)","noteIndex":0},"citationItems":[{"id":426,"uris":["http://zotero.org/users/11309170/items/29JV9J32"],"itemData":{"id":426,"type":"article-journal","abstract":"OBJECTIVE: To report a methodological approach for the development of a usable mHealth application (app).\nMATERIALS AND METHODS: This work was guided by a 3-level stratified view of health information technology (IT) usability evaluation framework. We first describe a number of methodologies for operationalizing each level of the framework. Following the description of each methodology, we present a case study which illustrates the use of our preferred methodologies for the development of a mHealth app. At level 1 (user-task), we applied a card sorting technique to guide the information architecture of a mobile HIV symptom self-management app, entitled mVIP. At level 2 (user-task-system), we conducted a usability evaluation of mVIP in a laboratory setting through end-user usability testing and heuristic evaluation with informatics experts. At level 3 (user-task-system-environment), usability of mVIP was evaluated in a real-world setting following the use of the app during a 3-month trial.\nRESULTS: The 3-level usability evaluation guided our work exploring in-depth interactions between the user, task, system, and environment. Integral to the findings from the 3-level usability evaluation, we iteratively refined the app's content, functionality, and interface to meet the needs of our intended end-users.\nDISCUSSION AND CONCLUSION: The stratified view of the health IT usability evaluation framework is a useful methodological approach for the design, development, and evaluation of mHealth apps. The methodological recommendations for using the theoretical framework can inform future usability studies of mHealth apps.","container-title":"Journal of Biomedical Informatics","DOI":"10.1016/j.jbi.2018.08.012","ISSN":"1532-0480","journalAbbreviation":"J Biomed Inform","language":"eng","note":"PMID: 30145317\nPMCID: PMC6448568","page":"79-89","source":"PubMed","title":"A multi-level usability evaluation of mobile health applications: A case study","title-short":"A multi-level usability evaluation of mobile health applications","volume":"86","author":[{"family":"Cho","given":"Hwayoung"},{"family":"Yen","given":"Po-Yin"},{"family":"Dowding","given":"Dawn"},{"family":"Merrill","given":"Jacqueline A."},{"family":"Schnall","given":"Rebecca"}],"issued":{"date-parts":[["2018",10]]}}}],"schema":"https://github.com/citation-style-language/schema/raw/master/csl-citation.json"} </w:instrText>
       </w:r>
       <w:r>
         <w:rPr>
@@ -4434,43 +4344,7 @@
           <w:sz w:val="22"/>
           <w:szCs w:val="22"/>
         </w:rPr>
-        <w:t xml:space="preserve">Die COMTRAC-HIV-App befindet sich derzeit in einem fortgeschrittenen Stadium und wird nach dem User </w:t>
-      </w:r>
-      <w:proofErr w:type="spellStart"/>
-      <w:r>
-        <w:rPr>
-          <w:rFonts w:cstheme="minorHAnsi"/>
-          <w:sz w:val="22"/>
-          <w:szCs w:val="22"/>
-        </w:rPr>
-        <w:t>Centered</w:t>
-      </w:r>
-      <w:proofErr w:type="spellEnd"/>
-      <w:r>
-        <w:rPr>
-          <w:rFonts w:cstheme="minorHAnsi"/>
-          <w:sz w:val="22"/>
-          <w:szCs w:val="22"/>
-        </w:rPr>
-        <w:t xml:space="preserve"> Design Prozess entwickelt. Der Prozess begann mit der Durchführung von Interviews mit der Nutzergruppe der </w:t>
-      </w:r>
-      <w:proofErr w:type="spellStart"/>
-      <w:r>
-        <w:rPr>
-          <w:rFonts w:cstheme="minorHAnsi"/>
-          <w:sz w:val="22"/>
-          <w:szCs w:val="22"/>
-        </w:rPr>
-        <w:t>Behandlerseite</w:t>
-      </w:r>
-      <w:proofErr w:type="spellEnd"/>
-      <w:r>
-        <w:rPr>
-          <w:rFonts w:cstheme="minorHAnsi"/>
-          <w:sz w:val="22"/>
-          <w:szCs w:val="22"/>
-        </w:rPr>
-        <w:t xml:space="preserve">, um Funktionalitäten und Anforderungen zu ermitteln. Die Anforderungen wurden nicht explizit ausformuliert. Anschließend wurden die Benutzergruppen spezifiziert und im Detail beschrieben. Für jede Benutzergruppe wurden Aufgaben spezifiziert und darauf aufbauend ein Aufgabenmodell erstellt, das die Basis für die erstellten Designvorschläge darstellt. Diese Schritte wurden im Rahmen einer Nutzungskontextanalyse durchgeführt, um die spezifischen Anforderungen der Benutzergruppen besser zu verstehen. Diese Analyse umfasst eine </w:t>
+        <w:t xml:space="preserve">Die COMTRAC-HIV-App befindet sich derzeit in einem fortgeschrittenen Stadium und wird nach dem User Centered Design Prozess entwickelt. Der Prozess begann mit der Durchführung von Interviews mit der Nutzergruppe der Behandlerseite, um Funktionalitäten und Anforderungen zu ermitteln. Die Anforderungen wurden nicht explizit ausformuliert. Anschließend wurden die Benutzergruppen spezifiziert und im Detail beschrieben. Für jede Benutzergruppe wurden Aufgaben spezifiziert und darauf aufbauend ein Aufgabenmodell erstellt, das die Basis für die erstellten Designvorschläge darstellt. Diese Schritte wurden im Rahmen einer Nutzungskontextanalyse durchgeführt, um die spezifischen Anforderungen der Benutzergruppen besser zu verstehen. Diese Analyse umfasst eine </w:t>
       </w:r>
       <w:r>
         <w:rPr>
@@ -4613,31 +4487,71 @@
           <w:sz w:val="22"/>
           <w:szCs w:val="22"/>
         </w:rPr>
-        <w:t xml:space="preserve">, die Usability </w:t>
-      </w:r>
-      <w:r>
-        <w:rPr>
-          <w:rFonts w:cstheme="minorHAnsi"/>
-          <w:sz w:val="22"/>
-          <w:szCs w:val="22"/>
-        </w:rPr>
-        <w:t xml:space="preserve">und die Akzeptanz </w:t>
-      </w:r>
-      <w:r>
-        <w:rPr>
-          <w:rFonts w:cstheme="minorHAnsi"/>
-          <w:sz w:val="22"/>
-          <w:szCs w:val="22"/>
-        </w:rPr>
-        <w:t>der COMTRAC-HIV-App zu evaluieren</w:t>
-      </w:r>
-      <w:r>
-        <w:rPr>
-          <w:rFonts w:cstheme="minorHAnsi"/>
-          <w:sz w:val="22"/>
-          <w:szCs w:val="22"/>
-        </w:rPr>
-        <w:t xml:space="preserve">, Usability-Probleme zu identifizieren und Verbesserungsvorschläge zu erarbeiten. </w:t>
+        <w:t xml:space="preserve">, </w:t>
+      </w:r>
+      <w:r>
+        <w:rPr>
+          <w:rFonts w:cstheme="minorHAnsi"/>
+          <w:sz w:val="22"/>
+          <w:szCs w:val="22"/>
+        </w:rPr>
+        <w:t xml:space="preserve">einen Protoypen zu implementieren und die </w:t>
+      </w:r>
+      <w:r>
+        <w:rPr>
+          <w:rFonts w:cstheme="minorHAnsi"/>
+          <w:sz w:val="22"/>
+          <w:szCs w:val="22"/>
+        </w:rPr>
+        <w:t>Usability zu evaluieren</w:t>
+      </w:r>
+      <w:r>
+        <w:rPr>
+          <w:rFonts w:cstheme="minorHAnsi"/>
+          <w:sz w:val="22"/>
+          <w:szCs w:val="22"/>
+        </w:rPr>
+        <w:t>. Dabeu sollen</w:t>
+      </w:r>
+      <w:r>
+        <w:rPr>
+          <w:rFonts w:cstheme="minorHAnsi"/>
+          <w:sz w:val="22"/>
+          <w:szCs w:val="22"/>
+        </w:rPr>
+        <w:t xml:space="preserve"> Usability-Probleme identifizier</w:t>
+      </w:r>
+      <w:r>
+        <w:rPr>
+          <w:rFonts w:cstheme="minorHAnsi"/>
+          <w:sz w:val="22"/>
+          <w:szCs w:val="22"/>
+        </w:rPr>
+        <w:t>t</w:t>
+      </w:r>
+      <w:r>
+        <w:rPr>
+          <w:rFonts w:cstheme="minorHAnsi"/>
+          <w:sz w:val="22"/>
+          <w:szCs w:val="22"/>
+        </w:rPr>
+        <w:t xml:space="preserve"> und Verbesserungsvorschläge  erarbeite</w:t>
+      </w:r>
+      <w:r>
+        <w:rPr>
+          <w:rFonts w:cstheme="minorHAnsi"/>
+          <w:sz w:val="22"/>
+          <w:szCs w:val="22"/>
+        </w:rPr>
+        <w:t>t werden</w:t>
+      </w:r>
+      <w:r>
+        <w:rPr>
+          <w:rFonts w:cstheme="minorHAnsi"/>
+          <w:sz w:val="22"/>
+          <w:szCs w:val="22"/>
+        </w:rPr>
+        <w:t xml:space="preserve">. </w:t>
       </w:r>
       <w:r>
         <w:rPr>
@@ -4653,25 +4567,23 @@
           <w:sz w:val="22"/>
           <w:szCs w:val="22"/>
         </w:rPr>
-        <w:t>Dafür wird ein interaktiver Prototyp entwickelt, der den Anforderungen entspricht. Der Prototyp soll dem Endprodukt ähnlich sein. Die Usability des Prototypens wird mithilfe Usability-Tests und der Think-</w:t>
-      </w:r>
-      <w:proofErr w:type="spellStart"/>
-      <w:r>
-        <w:rPr>
-          <w:rFonts w:cstheme="minorHAnsi"/>
-          <w:sz w:val="22"/>
-          <w:szCs w:val="22"/>
-        </w:rPr>
-        <w:t>aloud</w:t>
-      </w:r>
-      <w:proofErr w:type="spellEnd"/>
-      <w:r>
-        <w:rPr>
-          <w:rFonts w:cstheme="minorHAnsi"/>
-          <w:sz w:val="22"/>
-          <w:szCs w:val="22"/>
-        </w:rPr>
-        <w:t xml:space="preserve">-Methode evaluiert. </w:t>
+        <w:t xml:space="preserve">Der Prototyp soll dem Endprodukt ähnlich sein. Die Usability des Prototypens wird mithilfe </w:t>
+      </w:r>
+      <w:r>
+        <w:rPr>
+          <w:rFonts w:cstheme="minorHAnsi"/>
+          <w:sz w:val="22"/>
+          <w:szCs w:val="22"/>
+        </w:rPr>
+        <w:t>von Nutzertests</w:t>
+      </w:r>
+      <w:r>
+        <w:rPr>
+          <w:rFonts w:cstheme="minorHAnsi"/>
+          <w:sz w:val="22"/>
+          <w:szCs w:val="22"/>
+        </w:rPr>
+        <w:t xml:space="preserve"> und der Think-aloud-Methode evaluiert. </w:t>
       </w:r>
       <w:r>
         <w:rPr>
@@ -4748,48 +4660,6 @@
           <w:szCs w:val="22"/>
         </w:rPr>
         <w:t>verbessert werden, um die Akzeptanz der Nutzer zu gewährleisten?“</w:t>
-      </w:r>
-    </w:p>
-    <w:p>
-      <w:pPr>
-        <w:jc w:val="both"/>
-        <w:rPr>
-          <w:rFonts w:cstheme="minorHAnsi"/>
-          <w:sz w:val="22"/>
-          <w:szCs w:val="22"/>
-        </w:rPr>
-      </w:pPr>
-      <w:r>
-        <w:rPr>
-          <w:rFonts w:cstheme="minorHAnsi"/>
-          <w:sz w:val="22"/>
-          <w:szCs w:val="22"/>
-        </w:rPr>
-        <w:t xml:space="preserve">Ziel </w:t>
-      </w:r>
-      <w:r>
-        <w:rPr>
-          <w:rFonts w:cstheme="minorHAnsi"/>
-          <w:sz w:val="22"/>
-          <w:szCs w:val="22"/>
-        </w:rPr>
-        <w:t xml:space="preserve">ist es die </w:t>
-      </w:r>
-      <w:r>
-        <w:rPr>
-          <w:rFonts w:cstheme="minorHAnsi"/>
-          <w:sz w:val="22"/>
-          <w:szCs w:val="22"/>
-        </w:rPr>
-        <w:t>Usability der COMRAC-HIV-App</w:t>
-      </w:r>
-      <w:r>
-        <w:rPr>
-          <w:rFonts w:cstheme="minorHAnsi"/>
-          <w:sz w:val="22"/>
-          <w:szCs w:val="22"/>
-        </w:rPr>
-        <w:t xml:space="preserve"> zu bewerten. </w:t>
       </w:r>
     </w:p>
     <w:p>
@@ -4951,7 +4821,7 @@
           <w:sz w:val="22"/>
           <w:szCs w:val="22"/>
         </w:rPr>
-        <w:instrText xml:space="preserve"> ADDIN ZOTERO_ITEM CSL_CITATION {"citationID":"Qdlmf7ii","properties":{"formattedCitation":"(Schnall et al., 2017)","plainCitation":"(Schnall et al., 2017)","noteIndex":0},"citationItems":[{"id":16,"uris":["http://zotero.org/users/11309170/items/ZYKINMU5"],"itemData":{"id":16,"type":"article-journal","abstract":"Mobile health (mHealth) applications (apps) have the potential to support self-management and improve health outcomes in persons living with HIV (PLWH). In this paper, we report on the final step in a three-stage user-centered design process for the development of a mHealth app for PLWH. We conducted a usability evaluation with 10 targeted end-users and a heuristic evaluation with 5 persons with informatics expertise to assess the usability of a prototype mHealth app for PLWH to manage their health. At the end of our usability evaluation, we finalized a Design Document that included the user interface design and functional specifications of the mHealth app. The functional areas which were identified at the end of our iterative process included: Communication, Reminders, Medication Logs, Lab Reports, Pharmacy Info, Nutrition and Fitness, Resources and Settings.","language":"en","source":"Zotero","title":"Usabilty Evaluation of a Prototype Mobile App for Health Management for Persons Living with HIV","author":[{"family":"Schnall","given":"Rebecca"},{"family":"Bakken","given":"Suzanne"},{"family":"Brown","given":"William"},{"family":"Carballo-Dieguez","given":"Alex"},{"family":"Iribarren","given":"Sarah"}],"issued":{"date-parts":[["2017"]]}}}],"schema":"https://github.com/citation-style-language/schema/raw/master/csl-citation.json"} </w:instrText>
+        <w:instrText xml:space="preserve"> ADDIN ZOTERO_ITEM CSL_CITATION {"citationID":"Qdlmf7ii","properties":{"formattedCitation":"(Schnall et al., 2017)","plainCitation":"(Schnall et al., 2017)","noteIndex":0},"citationItems":[{"id":556,"uris":["http://zotero.org/users/11309170/items/ZYKINMU5"],"itemData":{"id":556,"type":"article-journal","abstract":"Mobile health (mHealth) applications (apps) have the potential to support self-management and improve health outcomes in persons living with HIV (PLWH). In this paper, we report on the final step in a three-stage user-centered design process for the development of a mHealth app for PLWH. We conducted a usability evaluation with 10 targeted end-users and a heuristic evaluation with 5 persons with informatics expertise to assess the usability of a prototype mHealth app for PLWH to manage their health. At the end of our usability evaluation, we finalized a Design Document that included the user interface design and functional specifications of the mHealth app. The functional areas which were identified at the end of our iterative process included: Communication, Reminders, Medication Logs, Lab Reports, Pharmacy Info, Nutrition and Fitness, Resources and Settings.","language":"en","source":"Zotero","title":"Usabilty Evaluation of a Prototype Mobile App for Health Management for Persons Living with HIV","author":[{"family":"Schnall","given":"Rebecca"},{"family":"Bakken","given":"Suzanne"},{"family":"Brown","given":"William"},{"family":"Carballo-Dieguez","given":"Alex"},{"family":"Iribarren","given":"Sarah"}],"issued":{"date-parts":[["2017"]]}}}],"schema":"https://github.com/citation-style-language/schema/raw/master/csl-citation.json"} </w:instrText>
       </w:r>
       <w:r>
         <w:rPr>
@@ -5016,7 +4886,7 @@
           <w:sz w:val="22"/>
           <w:szCs w:val="22"/>
         </w:rPr>
-        <w:instrText xml:space="preserve"> ADDIN ZOTERO_ITEM CSL_CITATION {"citationID":"HTy0MDqt","properties":{"formattedCitation":"(Smith &amp; Badowski, 2021)","plainCitation":"(Smith &amp; Badowski, 2021)","noteIndex":0},"citationItems":[{"id":24,"uris":["http://zotero.org/users/11309170/items/YD2724BP"],"itemData":{"id":24,"type":"article-journal","abstract":"Due to the COVID-19 pandemic, the use of telemedicine has been highlighted, especially in specialties, such as the management of HIV. Recent data were reviewed between January 1, 2019 and March 20, 2021 by searching English language manuscripts for studies documenting clinical outcomes in HIV care and the patient experience. A PubMed, Google Scholar, and bibliography review based on the search terms “HIV,” “telemedicine,” and “telehealth” was conducted. Studies included in this analysis were comprised of adult patients living with HIV, receiving care for HIV via telemedicine with reported clinical outcomes or perceptions of using telemedicine in the management of their HIV care. Of the 179 studies identified, 12 met inclusion for this analysis. Only two studies provided data on clinical outcomes of HIV (virologic outcomes), one pre-pandemic and one during COVID-19. The study evaluating viral suppression during COVID-19 demonstrated lower rates of virologic suppression and lower rates of missed appointments when shelter-in-place orders were issued compared to before the start of the pandemic. The remaining studies focused on patient-related outcomes as they related to the usability and adoption of telehealth models. Many practices documented the benefits and limitations of telemedicine based on the rapid switch from traditional in-person clinics. Benefits included retention in care for patients who lived a far distance from clinic, privacy for patients not wanting to be seen attending an HIV clinic, and more flexibility in scheduling appointments. Some limitations included patients’ access to technology, ability and willingness to use technology, and privacy of patients who are homeless and reside in a shelter where homelessness is 3 times greater in people living with HIV compared to the general population. Healthcare should be tailored to the individual patient by assessing their needs and limitations, particularly with patients who may be at risk for discontinuation of care, particularly in the homeless population. In addition, there are mixed data on factors such as age, sex, and race being limiting factors in willingness to use technology. From the studies reviewed, willingness to engage with technology did not differ by age, sex, or race but did differ by access and willingness to use technology. Greater limitations were access to appropriate devices for telemedicine and digital literacy. Although there have been difficulties with the switch to telemedicine in clinics during the COVID-19 pandemic, many patients have reported being satisfied with care and would be interested in continuing once the shelter-in-place order is lifted. Future studies should focus on the provision of HIV care using telemedicine beyond the pandemic and focus on ways to improve the telemedicine experience for the patient.","container-title":"HIV/AIDS (Auckland, N.Z.)","DOI":"10.2147/HIV.S277893","ISSN":"1179-1373","journalAbbreviation":"HIV AIDS (Auckl)","note":"PMID: 34140812\nPMCID: PMC8203096","page":"651-656","source":"PubMed Central","title":"Telemedicine for HIV Care: Current Status and Future Prospects","title-short":"Telemedicine for HIV Care","volume":"13","author":[{"family":"Smith","given":"Erica"},{"family":"Badowski","given":"Melissa E"}],"issued":{"date-parts":[["2021",6,10]]}}}],"schema":"https://github.com/citation-style-language/schema/raw/master/csl-citation.json"} </w:instrText>
+        <w:instrText xml:space="preserve"> ADDIN ZOTERO_ITEM CSL_CITATION {"citationID":"HTy0MDqt","properties":{"formattedCitation":"(Smith &amp; Badowski, 2021)","plainCitation":"(Smith &amp; Badowski, 2021)","noteIndex":0},"citationItems":[{"id":538,"uris":["http://zotero.org/users/11309170/items/YD2724BP"],"itemData":{"id":538,"type":"article-journal","abstract":"Due to the COVID-19 pandemic, the use of telemedicine has been highlighted, especially in specialties, such as the management of HIV. Recent data were reviewed between January 1, 2019 and March 20, 2021 by searching English language manuscripts for studies documenting clinical outcomes in HIV care and the patient experience. A PubMed, Google Scholar, and bibliography review based on the search terms “HIV,” “telemedicine,” and “telehealth” was conducted. Studies included in this analysis were comprised of adult patients living with HIV, receiving care for HIV via telemedicine with reported clinical outcomes or perceptions of using telemedicine in the management of their HIV care. Of the 179 studies identified, 12 met inclusion for this analysis. Only two studies provided data on clinical outcomes of HIV (virologic outcomes), one pre-pandemic and one during COVID-19. The study evaluating viral suppression during COVID-19 demonstrated lower rates of virologic suppression and lower rates of missed appointments when shelter-in-place orders were issued compared to before the start of the pandemic. The remaining studies focused on patient-related outcomes as they related to the usability and adoption of telehealth models. Many practices documented the benefits and limitations of telemedicine based on the rapid switch from traditional in-person clinics. Benefits included retention in care for patients who lived a far distance from clinic, privacy for patients not wanting to be seen attending an HIV clinic, and more flexibility in scheduling appointments. Some limitations included patients’ access to technology, ability and willingness to use technology, and privacy of patients who are homeless and reside in a shelter where homelessness is 3 times greater in people living with HIV compared to the general population. Healthcare should be tailored to the individual patient by assessing their needs and limitations, particularly with patients who may be at risk for discontinuation of care, particularly in the homeless population. In addition, there are mixed data on factors such as age, sex, and race being limiting factors in willingness to use technology. From the studies reviewed, willingness to engage with technology did not differ by age, sex, or race but did differ by access and willingness to use technology. Greater limitations were access to appropriate devices for telemedicine and digital literacy. Although there have been difficulties with the switch to telemedicine in clinics during the COVID-19 pandemic, many patients have reported being satisfied with care and would be interested in continuing once the shelter-in-place order is lifted. Future studies should focus on the provision of HIV care using telemedicine beyond the pandemic and focus on ways to improve the telemedicine experience for the patient.","container-title":"HIV/AIDS (Auckland, N.Z.)","DOI":"10.2147/HIV.S277893","ISSN":"1179-1373","journalAbbreviation":"HIV AIDS (Auckl)","note":"PMID: 34140812\nPMCID: PMC8203096","page":"651-656","source":"PubMed Central","title":"Telemedicine for HIV Care: Current Status and Future Prospects","title-short":"Telemedicine for HIV Care","volume":"13","author":[{"family":"Smith","given":"Erica"},{"family":"Badowski","given":"Melissa E"}],"issued":{"date-parts":[["2021",6,10]]}}}],"schema":"https://github.com/citation-style-language/schema/raw/master/csl-citation.json"} </w:instrText>
       </w:r>
       <w:r>
         <w:rPr>
@@ -5066,25 +4936,7 @@
           <w:sz w:val="22"/>
           <w:szCs w:val="22"/>
         </w:rPr>
-        <w:t xml:space="preserve">Vor allem in der Corona-Pandemie wurden vermehrt Telemedizin eingesetzt. Smith und </w:t>
-      </w:r>
-      <w:proofErr w:type="spellStart"/>
-      <w:r>
-        <w:rPr>
-          <w:rFonts w:cstheme="minorHAnsi"/>
-          <w:sz w:val="22"/>
-          <w:szCs w:val="22"/>
-        </w:rPr>
-        <w:t>Badowski</w:t>
-      </w:r>
-      <w:proofErr w:type="spellEnd"/>
-      <w:r>
-        <w:rPr>
-          <w:rFonts w:cstheme="minorHAnsi"/>
-          <w:sz w:val="22"/>
-          <w:szCs w:val="22"/>
-        </w:rPr>
-        <w:t xml:space="preserve"> beschreiben, dass durch die Telemedizin die Aufrechterhaltung der Versorgung für Patienten, die eine weite Entfernung zur Klinik haben, und mehr Flexibilität bei der Terminvergabe. Problematisch ist der Zugang zur Technologie, die Bereitschaft zur Nutzung der Technologie und die Privatsphäre der Patienten </w:t>
+        <w:t xml:space="preserve">Vor allem in der Corona-Pandemie wurden vermehrt Telemedizin eingesetzt. Smith und Badowski beschreiben, dass durch die Telemedizin die Aufrechterhaltung der Versorgung für Patienten, die eine weite Entfernung zur Klinik haben, und mehr Flexibilität bei der Terminvergabe. Problematisch ist der Zugang zur Technologie, die Bereitschaft zur Nutzung der Technologie und die Privatsphäre der Patienten </w:t>
       </w:r>
       <w:r>
         <w:rPr>
@@ -5100,7 +4952,7 @@
           <w:sz w:val="22"/>
           <w:szCs w:val="22"/>
         </w:rPr>
-        <w:instrText xml:space="preserve"> ADDIN ZOTERO_ITEM CSL_CITATION {"citationID":"LEvVPZId","properties":{"formattedCitation":"(Smith &amp; Badowski, 2021)","plainCitation":"(Smith &amp; Badowski, 2021)","noteIndex":0},"citationItems":[{"id":24,"uris":["http://zotero.org/users/11309170/items/YD2724BP"],"itemData":{"id":24,"type":"article-journal","abstract":"Due to the COVID-19 pandemic, the use of telemedicine has been highlighted, especially in specialties, such as the management of HIV. Recent data were reviewed between January 1, 2019 and March 20, 2021 by searching English language manuscripts for studies documenting clinical outcomes in HIV care and the patient experience. A PubMed, Google Scholar, and bibliography review based on the search terms “HIV,” “telemedicine,” and “telehealth” was conducted. Studies included in this analysis were comprised of adult patients living with HIV, receiving care for HIV via telemedicine with reported clinical outcomes or perceptions of using telemedicine in the management of their HIV care. Of the 179 studies identified, 12 met inclusion for this analysis. Only two studies provided data on clinical outcomes of HIV (virologic outcomes), one pre-pandemic and one during COVID-19. The study evaluating viral suppression during COVID-19 demonstrated lower rates of virologic suppression and lower rates of missed appointments when shelter-in-place orders were issued compared to before the start of the pandemic. The remaining studies focused on patient-related outcomes as they related to the usability and adoption of telehealth models. Many practices documented the benefits and limitations of telemedicine based on the rapid switch from traditional in-person clinics. Benefits included retention in care for patients who lived a far distance from clinic, privacy for patients not wanting to be seen attending an HIV clinic, and more flexibility in scheduling appointments. Some limitations included patients’ access to technology, ability and willingness to use technology, and privacy of patients who are homeless and reside in a shelter where homelessness is 3 times greater in people living with HIV compared to the general population. Healthcare should be tailored to the individual patient by assessing their needs and limitations, particularly with patients who may be at risk for discontinuation of care, particularly in the homeless population. In addition, there are mixed data on factors such as age, sex, and race being limiting factors in willingness to use technology. From the studies reviewed, willingness to engage with technology did not differ by age, sex, or race but did differ by access and willingness to use technology. Greater limitations were access to appropriate devices for telemedicine and digital literacy. Although there have been difficulties with the switch to telemedicine in clinics during the COVID-19 pandemic, many patients have reported being satisfied with care and would be interested in continuing once the shelter-in-place order is lifted. Future studies should focus on the provision of HIV care using telemedicine beyond the pandemic and focus on ways to improve the telemedicine experience for the patient.","container-title":"HIV/AIDS (Auckland, N.Z.)","DOI":"10.2147/HIV.S277893","ISSN":"1179-1373","journalAbbreviation":"HIV AIDS (Auckl)","note":"PMID: 34140812\nPMCID: PMC8203096","page":"651-656","source":"PubMed Central","title":"Telemedicine for HIV Care: Current Status and Future Prospects","title-short":"Telemedicine for HIV Care","volume":"13","author":[{"family":"Smith","given":"Erica"},{"family":"Badowski","given":"Melissa E"}],"issued":{"date-parts":[["2021",6,10]]}}}],"schema":"https://github.com/citation-style-language/schema/raw/master/csl-citation.json"} </w:instrText>
+        <w:instrText xml:space="preserve"> ADDIN ZOTERO_ITEM CSL_CITATION {"citationID":"LEvVPZId","properties":{"formattedCitation":"(Smith &amp; Badowski, 2021)","plainCitation":"(Smith &amp; Badowski, 2021)","noteIndex":0},"citationItems":[{"id":538,"uris":["http://zotero.org/users/11309170/items/YD2724BP"],"itemData":{"id":538,"type":"article-journal","abstract":"Due to the COVID-19 pandemic, the use of telemedicine has been highlighted, especially in specialties, such as the management of HIV. Recent data were reviewed between January 1, 2019 and March 20, 2021 by searching English language manuscripts for studies documenting clinical outcomes in HIV care and the patient experience. A PubMed, Google Scholar, and bibliography review based on the search terms “HIV,” “telemedicine,” and “telehealth” was conducted. Studies included in this analysis were comprised of adult patients living with HIV, receiving care for HIV via telemedicine with reported clinical outcomes or perceptions of using telemedicine in the management of their HIV care. Of the 179 studies identified, 12 met inclusion for this analysis. Only two studies provided data on clinical outcomes of HIV (virologic outcomes), one pre-pandemic and one during COVID-19. The study evaluating viral suppression during COVID-19 demonstrated lower rates of virologic suppression and lower rates of missed appointments when shelter-in-place orders were issued compared to before the start of the pandemic. The remaining studies focused on patient-related outcomes as they related to the usability and adoption of telehealth models. Many practices documented the benefits and limitations of telemedicine based on the rapid switch from traditional in-person clinics. Benefits included retention in care for patients who lived a far distance from clinic, privacy for patients not wanting to be seen attending an HIV clinic, and more flexibility in scheduling appointments. Some limitations included patients’ access to technology, ability and willingness to use technology, and privacy of patients who are homeless and reside in a shelter where homelessness is 3 times greater in people living with HIV compared to the general population. Healthcare should be tailored to the individual patient by assessing their needs and limitations, particularly with patients who may be at risk for discontinuation of care, particularly in the homeless population. In addition, there are mixed data on factors such as age, sex, and race being limiting factors in willingness to use technology. From the studies reviewed, willingness to engage with technology did not differ by age, sex, or race but did differ by access and willingness to use technology. Greater limitations were access to appropriate devices for telemedicine and digital literacy. Although there have been difficulties with the switch to telemedicine in clinics during the COVID-19 pandemic, many patients have reported being satisfied with care and would be interested in continuing once the shelter-in-place order is lifted. Future studies should focus on the provision of HIV care using telemedicine beyond the pandemic and focus on ways to improve the telemedicine experience for the patient.","container-title":"HIV/AIDS (Auckland, N.Z.)","DOI":"10.2147/HIV.S277893","ISSN":"1179-1373","journalAbbreviation":"HIV AIDS (Auckl)","note":"PMID: 34140812\nPMCID: PMC8203096","page":"651-656","source":"PubMed Central","title":"Telemedicine for HIV Care: Current Status and Future Prospects","title-short":"Telemedicine for HIV Care","volume":"13","author":[{"family":"Smith","given":"Erica"},{"family":"Badowski","given":"Melissa E"}],"issued":{"date-parts":[["2021",6,10]]}}}],"schema":"https://github.com/citation-style-language/schema/raw/master/csl-citation.json"} </w:instrText>
       </w:r>
       <w:r>
         <w:rPr>
@@ -5150,43 +5002,7 @@
           <w:sz w:val="22"/>
           <w:szCs w:val="22"/>
         </w:rPr>
-        <w:t xml:space="preserve">Gerade die Nutzung von telemedizinischer Anwendung ist von erhöhter Bedeutung. Denn wenn die Anwendung nicht vom Nutzer genutzt werden, stellt sich die Frage wie die Akzeptanz der App gewährleistet wird. Die Anzahl an Apps für </w:t>
-      </w:r>
-      <w:proofErr w:type="gramStart"/>
-      <w:r>
-        <w:rPr>
-          <w:rFonts w:cstheme="minorHAnsi"/>
-          <w:sz w:val="22"/>
-          <w:szCs w:val="22"/>
-        </w:rPr>
-        <w:t>HIV-Patienten</w:t>
-      </w:r>
-      <w:proofErr w:type="gramEnd"/>
-      <w:r>
-        <w:rPr>
-          <w:rFonts w:cstheme="minorHAnsi"/>
-          <w:sz w:val="22"/>
-          <w:szCs w:val="22"/>
-        </w:rPr>
-        <w:t xml:space="preserve"> die den Endnutzer mit in die Entwicklung einbeziehen ist gering. Auch stellte </w:t>
-      </w:r>
-      <w:proofErr w:type="gramStart"/>
-      <w:r>
-        <w:rPr>
-          <w:rFonts w:cstheme="minorHAnsi"/>
-          <w:sz w:val="22"/>
-          <w:szCs w:val="22"/>
-        </w:rPr>
-        <w:t>Schnall</w:t>
-      </w:r>
-      <w:proofErr w:type="gramEnd"/>
-      <w:r>
-        <w:rPr>
-          <w:rFonts w:cstheme="minorHAnsi"/>
-          <w:sz w:val="22"/>
-          <w:szCs w:val="22"/>
-        </w:rPr>
-        <w:t xml:space="preserve"> et al. fest, dass die verfügbaren Apps für HIV-Patienten in den nächsten Jahren abnehmen kann. Ein Bericht aus dem Jahr 2013 stellte fest, dass von den 55 Apps für HIV-Patienten 15 nicht mehr erhältlich sind </w:t>
+        <w:t xml:space="preserve">Gerade die Nutzung von telemedizinischer Anwendung ist von erhöhter Bedeutung. Denn wenn die Anwendung nicht vom Nutzer genutzt werden, stellt sich die Frage wie die Akzeptanz der App gewährleistet wird. Die Anzahl an Apps für HIV-Patienten die den Endnutzer mit in die Entwicklung einbeziehen ist gering. Auch stellte Schnall et al. fest, dass die verfügbaren Apps für HIV-Patienten in den nächsten Jahren abnehmen kann. Ein Bericht aus dem Jahr 2013 stellte fest, dass von den 55 Apps für HIV-Patienten 15 nicht mehr erhältlich sind </w:t>
       </w:r>
       <w:r>
         <w:rPr>
@@ -5202,7 +5018,7 @@
           <w:sz w:val="22"/>
           <w:szCs w:val="22"/>
         </w:rPr>
-        <w:instrText xml:space="preserve"> ADDIN ZOTERO_ITEM CSL_CITATION {"citationID":"fvFZelgL","properties":{"formattedCitation":"(Schnall et al., 2017, S. 4)","plainCitation":"(Schnall et al., 2017, S. 4)","noteIndex":0},"citationItems":[{"id":16,"uris":["http://zotero.org/users/11309170/items/ZYKINMU5"],"itemData":{"id":16,"type":"article-journal","abstract":"Mobile health (mHealth) applications (apps) have the potential to support self-management and improve health outcomes in persons living with HIV (PLWH). In this paper, we report on the final step in a three-stage user-centered design process for the development of a mHealth app for PLWH. We conducted a usability evaluation with 10 targeted end-users and a heuristic evaluation with 5 persons with informatics expertise to assess the usability of a prototype mHealth app for PLWH to manage their health. At the end of our usability evaluation, we finalized a Design Document that included the user interface design and functional specifications of the mHealth app. The functional areas which were identified at the end of our iterative process included: Communication, Reminders, Medication Logs, Lab Reports, Pharmacy Info, Nutrition and Fitness, Resources and Settings.","language":"en","source":"Zotero","title":"Usabilty Evaluation of a Prototype Mobile App for Health Management for Persons Living with HIV","author":[{"family":"Schnall","given":"Rebecca"},{"family":"Bakken","given":"Suzanne"},{"family":"Brown","given":"William"},{"family":"Carballo-Dieguez","given":"Alex"},{"family":"Iribarren","given":"Sarah"}],"issued":{"date-parts":[["2017"]]}},"locator":"4","label":"page"}],"schema":"https://github.com/citation-style-language/schema/raw/master/csl-citation.json"} </w:instrText>
+        <w:instrText xml:space="preserve"> ADDIN ZOTERO_ITEM CSL_CITATION {"citationID":"fvFZelgL","properties":{"formattedCitation":"(Schnall et al., 2017, S. 4)","plainCitation":"(Schnall et al., 2017, S. 4)","noteIndex":0},"citationItems":[{"id":556,"uris":["http://zotero.org/users/11309170/items/ZYKINMU5"],"itemData":{"id":556,"type":"article-journal","abstract":"Mobile health (mHealth) applications (apps) have the potential to support self-management and improve health outcomes in persons living with HIV (PLWH). In this paper, we report on the final step in a three-stage user-centered design process for the development of a mHealth app for PLWH. We conducted a usability evaluation with 10 targeted end-users and a heuristic evaluation with 5 persons with informatics expertise to assess the usability of a prototype mHealth app for PLWH to manage their health. At the end of our usability evaluation, we finalized a Design Document that included the user interface design and functional specifications of the mHealth app. The functional areas which were identified at the end of our iterative process included: Communication, Reminders, Medication Logs, Lab Reports, Pharmacy Info, Nutrition and Fitness, Resources and Settings.","language":"en","source":"Zotero","title":"Usabilty Evaluation of a Prototype Mobile App for Health Management for Persons Living with HIV","author":[{"family":"Schnall","given":"Rebecca"},{"family":"Bakken","given":"Suzanne"},{"family":"Brown","given":"William"},{"family":"Carballo-Dieguez","given":"Alex"},{"family":"Iribarren","given":"Sarah"}],"issued":{"date-parts":[["2017"]]}},"locator":"4","label":"page"}],"schema":"https://github.com/citation-style-language/schema/raw/master/csl-citation.json"} </w:instrText>
       </w:r>
       <w:r>
         <w:rPr>
@@ -5252,25 +5068,7 @@
           <w:sz w:val="22"/>
           <w:szCs w:val="22"/>
         </w:rPr>
-        <w:t xml:space="preserve">Deswegen ist es </w:t>
-      </w:r>
-      <w:proofErr w:type="spellStart"/>
-      <w:r>
-        <w:rPr>
-          <w:rFonts w:cstheme="minorHAnsi"/>
-          <w:sz w:val="22"/>
-          <w:szCs w:val="22"/>
-        </w:rPr>
-        <w:t>um so</w:t>
-      </w:r>
-      <w:proofErr w:type="spellEnd"/>
-      <w:r>
-        <w:rPr>
-          <w:rFonts w:cstheme="minorHAnsi"/>
-          <w:sz w:val="22"/>
-          <w:szCs w:val="22"/>
-        </w:rPr>
-        <w:t xml:space="preserve"> wichtiger den Endnutzer mit in die Entwicklung einzubeziehen. </w:t>
+        <w:t xml:space="preserve">Deswegen ist es um so wichtiger den Endnutzer mit in die Entwicklung einzubeziehen. </w:t>
       </w:r>
     </w:p>
     <w:p>
@@ -5330,7 +5128,7 @@
           <w:sz w:val="22"/>
           <w:szCs w:val="22"/>
         </w:rPr>
-        <w:instrText xml:space="preserve"> ADDIN ZOTERO_ITEM CSL_CITATION {"citationID":"0bDVZ25x","properties":{"formattedCitation":"(Beauchemin et al., 2019)","plainCitation":"(Beauchemin et al., 2019)","noteIndex":0},"citationItems":[{"id":12,"uris":["http://zotero.org/users/11309170/items/HP98LE93"],"itemData":{"id":12,"type":"article-journal","abstract":"PURPOSE: Adherence to antiretroviral therapy is essential to HIV management and sustaining viral suppression. Despite simplified regimens, adherence remains difficult for certain persons living with HIV (PLWH). There is evidence to support the use of mHealth apps for effective self-management in PLWH; however, a medication adherence app with real-time monitoring for this population has not been developed and rigorously evaluated by PLWH. We developed a mHealth app (WiseApp) for HIV self-management to help PLWH self-manage their health. The purpose of this study was to evaluate the usability of the WiseApp.\nMETHODS: We conducted a three-step usability evaluation using 1) a traditional think-aloud protocol with end-users, 2) a heuristic evaluation with experts in informatics, and 3) a cognitive walkthrough with end-users. During the cognitive walkthrough, we tested two devices (fitness tracker and medication tracking bottle) that were linked to the WiseApp.\nRESULTS: The think-aloud protocol informed iterative updates to the app, specifically to make it easier to see different sections of the app. The heuristic evaluation confirmed the necessity of these design changes. The cognitive walkthrough informed additional updates and confirmed that overall, the app and the linked devices were usable for the end-users.\nCONCLUSION: The results of the cognitive walkthrough with both experts and end-users informed iterative refinements to the WiseApp and finalization of a mHealth app for PLWH to better self-manage their health.","container-title":"International Journal of Medical Informatics","DOI":"10.1016/j.ijmedinf.2018.11.012","ISSN":"1872-8243","journalAbbreviation":"Int J Med Inform","language":"eng","note":"PMID: 30623782\nPMCID: PMC6369913","page":"37-44","source":"PubMed","title":"A Multi-step Usability Evaluation of a Self-Management App to Support Medication Adherence in Persons Living with HIV","volume":"122","author":[{"family":"Beauchemin","given":"Melissa"},{"family":"Gradilla","given":"Melissa"},{"family":"Baik","given":"Dawon"},{"family":"Cho","given":"Hwayoung"},{"family":"Schnall","given":"Rebecca"}],"issued":{"date-parts":[["2019",2]]}}}],"schema":"https://github.com/citation-style-language/schema/raw/master/csl-citation.json"} </w:instrText>
+        <w:instrText xml:space="preserve"> ADDIN ZOTERO_ITEM CSL_CITATION {"citationID":"0bDVZ25x","properties":{"formattedCitation":"(Beauchemin et al., 2019)","plainCitation":"(Beauchemin et al., 2019)","noteIndex":0},"citationItems":[{"id":567,"uris":["http://zotero.org/users/11309170/items/HP98LE93"],"itemData":{"id":567,"type":"article-journal","abstract":"PURPOSE: Adherence to antiretroviral therapy is essential to HIV management and sustaining viral suppression. Despite simplified regimens, adherence remains difficult for certain persons living with HIV (PLWH). There is evidence to support the use of mHealth apps for effective self-management in PLWH; however, a medication adherence app with real-time monitoring for this population has not been developed and rigorously evaluated by PLWH. We developed a mHealth app (WiseApp) for HIV self-management to help PLWH self-manage their health. The purpose of this study was to evaluate the usability of the WiseApp.\nMETHODS: We conducted a three-step usability evaluation using 1) a traditional think-aloud protocol with end-users, 2) a heuristic evaluation with experts in informatics, and 3) a cognitive walkthrough with end-users. During the cognitive walkthrough, we tested two devices (fitness tracker and medication tracking bottle) that were linked to the WiseApp.\nRESULTS: The think-aloud protocol informed iterative updates to the app, specifically to make it easier to see different sections of the app. The heuristic evaluation confirmed the necessity of these design changes. The cognitive walkthrough informed additional updates and confirmed that overall, the app and the linked devices were usable for the end-users.\nCONCLUSION: The results of the cognitive walkthrough with both experts and end-users informed iterative refinements to the WiseApp and finalization of a mHealth app for PLWH to better self-manage their health.","container-title":"International Journal of Medical Informatics","DOI":"10.1016/j.ijmedinf.2018.11.012","ISSN":"1872-8243","journalAbbreviation":"Int J Med Inform","language":"eng","note":"PMID: 30623782\nPMCID: PMC6369913","page":"37-44","source":"PubMed","title":"A Multi-step Usability Evaluation of a Self-Management App to Support Medication Adherence in Persons Living with HIV","volume":"122","author":[{"family":"Beauchemin","given":"Melissa"},{"family":"Gradilla","given":"Melissa"},{"family":"Baik","given":"Dawon"},{"family":"Cho","given":"Hwayoung"},{"family":"Schnall","given":"Rebecca"}],"issued":{"date-parts":[["2019",2]]}}}],"schema":"https://github.com/citation-style-language/schema/raw/master/csl-citation.json"} </w:instrText>
       </w:r>
       <w:r>
         <w:rPr>
@@ -5427,7 +5225,7 @@
           <w:sz w:val="22"/>
           <w:szCs w:val="22"/>
         </w:rPr>
-        <w:instrText xml:space="preserve"> ADDIN ZOTERO_ITEM CSL_CITATION {"citationID":"qOa9mjM4","properties":{"formattedCitation":"(Beauchemin et al., 2019)","plainCitation":"(Beauchemin et al., 2019)","noteIndex":0},"citationItems":[{"id":12,"uris":["http://zotero.org/users/11309170/items/HP98LE93"],"itemData":{"id":12,"type":"article-journal","abstract":"PURPOSE: Adherence to antiretroviral therapy is essential to HIV management and sustaining viral suppression. Despite simplified regimens, adherence remains difficult for certain persons living with HIV (PLWH). There is evidence to support the use of mHealth apps for effective self-management in PLWH; however, a medication adherence app with real-time monitoring for this population has not been developed and rigorously evaluated by PLWH. We developed a mHealth app (WiseApp) for HIV self-management to help PLWH self-manage their health. The purpose of this study was to evaluate the usability of the WiseApp.\nMETHODS: We conducted a three-step usability evaluation using 1) a traditional think-aloud protocol with end-users, 2) a heuristic evaluation with experts in informatics, and 3) a cognitive walkthrough with end-users. During the cognitive walkthrough, we tested two devices (fitness tracker and medication tracking bottle) that were linked to the WiseApp.\nRESULTS: The think-aloud protocol informed iterative updates to the app, specifically to make it easier to see different sections of the app. The heuristic evaluation confirmed the necessity of these design changes. The cognitive walkthrough informed additional updates and confirmed that overall, the app and the linked devices were usable for the end-users.\nCONCLUSION: The results of the cognitive walkthrough with both experts and end-users informed iterative refinements to the WiseApp and finalization of a mHealth app for PLWH to better self-manage their health.","container-title":"International Journal of Medical Informatics","DOI":"10.1016/j.ijmedinf.2018.11.012","ISSN":"1872-8243","journalAbbreviation":"Int J Med Inform","language":"eng","note":"PMID: 30623782\nPMCID: PMC6369913","page":"37-44","source":"PubMed","title":"A Multi-step Usability Evaluation of a Self-Management App to Support Medication Adherence in Persons Living with HIV","volume":"122","author":[{"family":"Beauchemin","given":"Melissa"},{"family":"Gradilla","given":"Melissa"},{"family":"Baik","given":"Dawon"},{"family":"Cho","given":"Hwayoung"},{"family":"Schnall","given":"Rebecca"}],"issued":{"date-parts":[["2019",2]]}}}],"schema":"https://github.com/citation-style-language/schema/raw/master/csl-citation.json"} </w:instrText>
+        <w:instrText xml:space="preserve"> ADDIN ZOTERO_ITEM CSL_CITATION {"citationID":"qOa9mjM4","properties":{"formattedCitation":"(Beauchemin et al., 2019)","plainCitation":"(Beauchemin et al., 2019)","noteIndex":0},"citationItems":[{"id":567,"uris":["http://zotero.org/users/11309170/items/HP98LE93"],"itemData":{"id":567,"type":"article-journal","abstract":"PURPOSE: Adherence to antiretroviral therapy is essential to HIV management and sustaining viral suppression. Despite simplified regimens, adherence remains difficult for certain persons living with HIV (PLWH). There is evidence to support the use of mHealth apps for effective self-management in PLWH; however, a medication adherence app with real-time monitoring for this population has not been developed and rigorously evaluated by PLWH. We developed a mHealth app (WiseApp) for HIV self-management to help PLWH self-manage their health. The purpose of this study was to evaluate the usability of the WiseApp.\nMETHODS: We conducted a three-step usability evaluation using 1) a traditional think-aloud protocol with end-users, 2) a heuristic evaluation with experts in informatics, and 3) a cognitive walkthrough with end-users. During the cognitive walkthrough, we tested two devices (fitness tracker and medication tracking bottle) that were linked to the WiseApp.\nRESULTS: The think-aloud protocol informed iterative updates to the app, specifically to make it easier to see different sections of the app. The heuristic evaluation confirmed the necessity of these design changes. The cognitive walkthrough informed additional updates and confirmed that overall, the app and the linked devices were usable for the end-users.\nCONCLUSION: The results of the cognitive walkthrough with both experts and end-users informed iterative refinements to the WiseApp and finalization of a mHealth app for PLWH to better self-manage their health.","container-title":"International Journal of Medical Informatics","DOI":"10.1016/j.ijmedinf.2018.11.012","ISSN":"1872-8243","journalAbbreviation":"Int J Med Inform","language":"eng","note":"PMID: 30623782\nPMCID: PMC6369913","page":"37-44","source":"PubMed","title":"A Multi-step Usability Evaluation of a Self-Management App to Support Medication Adherence in Persons Living with HIV","volume":"122","author":[{"family":"Beauchemin","given":"Melissa"},{"family":"Gradilla","given":"Melissa"},{"family":"Baik","given":"Dawon"},{"family":"Cho","given":"Hwayoung"},{"family":"Schnall","given":"Rebecca"}],"issued":{"date-parts":[["2019",2]]}}}],"schema":"https://github.com/citation-style-language/schema/raw/master/csl-citation.json"} </w:instrText>
       </w:r>
       <w:r>
         <w:rPr>
@@ -5510,25 +5308,7 @@
           <w:sz w:val="22"/>
           <w:szCs w:val="22"/>
         </w:rPr>
-        <w:t>-Evaluation durch: 1) Think-</w:t>
-      </w:r>
-      <w:proofErr w:type="spellStart"/>
-      <w:r>
-        <w:rPr>
-          <w:rFonts w:cstheme="minorHAnsi"/>
-          <w:sz w:val="22"/>
-          <w:szCs w:val="22"/>
-        </w:rPr>
-        <w:t>Aloud</w:t>
-      </w:r>
-      <w:proofErr w:type="spellEnd"/>
-      <w:r>
-        <w:rPr>
-          <w:rFonts w:cstheme="minorHAnsi"/>
-          <w:sz w:val="22"/>
-          <w:szCs w:val="22"/>
-        </w:rPr>
-        <w:t xml:space="preserve">-Protokoll mit Endnutzern, 2) heuristische Bewertung mit Informatikexperten und 3) kognitives Walkthrough mit Endnutzern. </w:t>
+        <w:t xml:space="preserve">-Evaluation durch: 1) Think-Aloud-Protokoll mit Endnutzern, 2) heuristische Bewertung mit Informatikexperten und 3) kognitives Walkthrough mit Endnutzern. </w:t>
       </w:r>
       <w:r>
         <w:rPr>
@@ -5555,43 +5335,7 @@
           <w:szCs w:val="22"/>
         </w:rPr>
         <w:lastRenderedPageBreak/>
-        <w:t xml:space="preserve">Schnall et al. Hat im Jahre 2017 eine Usability-Evaluation </w:t>
-      </w:r>
-      <w:proofErr w:type="gramStart"/>
-      <w:r>
-        <w:rPr>
-          <w:rFonts w:cstheme="minorHAnsi"/>
-          <w:sz w:val="22"/>
-          <w:szCs w:val="22"/>
-        </w:rPr>
-        <w:t>an einem Prototypen</w:t>
-      </w:r>
-      <w:proofErr w:type="gramEnd"/>
-      <w:r>
-        <w:rPr>
-          <w:rFonts w:cstheme="minorHAnsi"/>
-          <w:sz w:val="22"/>
-          <w:szCs w:val="22"/>
-        </w:rPr>
-        <w:t xml:space="preserve"> durchgeführt. Hierfür wurden die Methode „Heuristische Evaluation“ und Usability-Tests für </w:t>
-      </w:r>
-      <w:proofErr w:type="spellStart"/>
-      <w:r>
-        <w:rPr>
-          <w:rFonts w:cstheme="minorHAnsi"/>
-          <w:sz w:val="22"/>
-          <w:szCs w:val="22"/>
-        </w:rPr>
-        <w:t>Entdnutzer</w:t>
-      </w:r>
-      <w:proofErr w:type="spellEnd"/>
-      <w:r>
-        <w:rPr>
-          <w:rFonts w:cstheme="minorHAnsi"/>
-          <w:sz w:val="22"/>
-          <w:szCs w:val="22"/>
-        </w:rPr>
-        <w:t xml:space="preserve">. Der Prototyp wurde in PowerPoint erstellt. Die Usability-Evaluation identifizierte folgende Funktionalitäten: Kommunikation, Erinnerungen, Medikamentenprotokolle, Laborberichte, Apothekeninformationen, Ernährung und Fitness, Ressourcen und Einstellungen </w:t>
+        <w:t xml:space="preserve">Schnall et al. Hat im Jahre 2017 eine Usability-Evaluation an einem Prototypen durchgeführt. Hierfür wurden die Methode „Heuristische Evaluation“ und Usability-Tests für Entdnutzer. Der Prototyp wurde in PowerPoint erstellt. Die Usability-Evaluation identifizierte folgende Funktionalitäten: Kommunikation, Erinnerungen, Medikamentenprotokolle, Laborberichte, Apothekeninformationen, Ernährung und Fitness, Ressourcen und Einstellungen </w:t>
       </w:r>
       <w:r>
         <w:rPr>
@@ -5607,7 +5351,7 @@
           <w:sz w:val="22"/>
           <w:szCs w:val="22"/>
         </w:rPr>
-        <w:instrText xml:space="preserve"> ADDIN ZOTERO_ITEM CSL_CITATION {"citationID":"t1O4EfgA","properties":{"formattedCitation":"(Schnall et al., 2017)","plainCitation":"(Schnall et al., 2017)","noteIndex":0},"citationItems":[{"id":16,"uris":["http://zotero.org/users/11309170/items/ZYKINMU5"],"itemData":{"id":16,"type":"article-journal","abstract":"Mobile health (mHealth) applications (apps) have the potential to support self-management and improve health outcomes in persons living with HIV (PLWH). In this paper, we report on the final step in a three-stage user-centered design process for the development of a mHealth app for PLWH. We conducted a usability evaluation with 10 targeted end-users and a heuristic evaluation with 5 persons with informatics expertise to assess the usability of a prototype mHealth app for PLWH to manage their health. At the end of our usability evaluation, we finalized a Design Document that included the user interface design and functional specifications of the mHealth app. The functional areas which were identified at the end of our iterative process included: Communication, Reminders, Medication Logs, Lab Reports, Pharmacy Info, Nutrition and Fitness, Resources and Settings.","language":"en","source":"Zotero","title":"Usabilty Evaluation of a Prototype Mobile App for Health Management for Persons Living with HIV","author":[{"family":"Schnall","given":"Rebecca"},{"family":"Bakken","given":"Suzanne"},{"family":"Brown","given":"William"},{"family":"Carballo-Dieguez","given":"Alex"},{"family":"Iribarren","given":"Sarah"}],"issued":{"date-parts":[["2017"]]}},"label":"page"}],"schema":"https://github.com/citation-style-language/schema/raw/master/csl-citation.json"} </w:instrText>
+        <w:instrText xml:space="preserve"> ADDIN ZOTERO_ITEM CSL_CITATION {"citationID":"t1O4EfgA","properties":{"formattedCitation":"(Schnall et al., 2017)","plainCitation":"(Schnall et al., 2017)","noteIndex":0},"citationItems":[{"id":556,"uris":["http://zotero.org/users/11309170/items/ZYKINMU5"],"itemData":{"id":556,"type":"article-journal","abstract":"Mobile health (mHealth) applications (apps) have the potential to support self-management and improve health outcomes in persons living with HIV (PLWH). In this paper, we report on the final step in a three-stage user-centered design process for the development of a mHealth app for PLWH. We conducted a usability evaluation with 10 targeted end-users and a heuristic evaluation with 5 persons with informatics expertise to assess the usability of a prototype mHealth app for PLWH to manage their health. At the end of our usability evaluation, we finalized a Design Document that included the user interface design and functional specifications of the mHealth app. The functional areas which were identified at the end of our iterative process included: Communication, Reminders, Medication Logs, Lab Reports, Pharmacy Info, Nutrition and Fitness, Resources and Settings.","language":"en","source":"Zotero","title":"Usabilty Evaluation of a Prototype Mobile App for Health Management for Persons Living with HIV","author":[{"family":"Schnall","given":"Rebecca"},{"family":"Bakken","given":"Suzanne"},{"family":"Brown","given":"William"},{"family":"Carballo-Dieguez","given":"Alex"},{"family":"Iribarren","given":"Sarah"}],"issued":{"date-parts":[["2017"]]}},"label":"page"}],"schema":"https://github.com/citation-style-language/schema/raw/master/csl-citation.json"} </w:instrText>
       </w:r>
       <w:r>
         <w:rPr>
@@ -5678,25 +5422,7 @@
           <w:sz w:val="22"/>
           <w:szCs w:val="22"/>
         </w:rPr>
-        <w:t xml:space="preserve">User </w:t>
-      </w:r>
-      <w:proofErr w:type="spellStart"/>
-      <w:r>
-        <w:rPr>
-          <w:rFonts w:cstheme="minorHAnsi"/>
-          <w:sz w:val="22"/>
-          <w:szCs w:val="22"/>
-        </w:rPr>
-        <w:t>Centered</w:t>
-      </w:r>
-      <w:proofErr w:type="spellEnd"/>
-      <w:r>
-        <w:rPr>
-          <w:rFonts w:cstheme="minorHAnsi"/>
-          <w:sz w:val="22"/>
-          <w:szCs w:val="22"/>
-        </w:rPr>
-        <w:t xml:space="preserve"> Design</w:t>
+        <w:t>User Centered Design</w:t>
       </w:r>
       <w:bookmarkEnd w:id="23"/>
     </w:p>
@@ -5714,25 +5440,7 @@
           <w:sz w:val="22"/>
           <w:szCs w:val="22"/>
         </w:rPr>
-        <w:t xml:space="preserve">User </w:t>
-      </w:r>
-      <w:proofErr w:type="spellStart"/>
-      <w:r>
-        <w:rPr>
-          <w:rFonts w:cstheme="minorHAnsi"/>
-          <w:sz w:val="22"/>
-          <w:szCs w:val="22"/>
-        </w:rPr>
-        <w:t>Centered</w:t>
-      </w:r>
-      <w:proofErr w:type="spellEnd"/>
-      <w:r>
-        <w:rPr>
-          <w:rFonts w:cstheme="minorHAnsi"/>
-          <w:sz w:val="22"/>
-          <w:szCs w:val="22"/>
-        </w:rPr>
-        <w:t xml:space="preserve"> Design ist ein Ansatz, der die Nutzer </w:t>
+        <w:t xml:space="preserve">User Centered Design ist ein Ansatz, der die Nutzer </w:t>
       </w:r>
       <w:r>
         <w:rPr>
@@ -5805,78 +5513,24 @@
           <w:sz w:val="22"/>
           <w:szCs w:val="22"/>
         </w:rPr>
-        <w:t xml:space="preserve">, </w:t>
-      </w:r>
-      <w:proofErr w:type="spellStart"/>
-      <w:r>
-        <w:rPr>
-          <w:rFonts w:cstheme="minorHAnsi"/>
-          <w:sz w:val="22"/>
-          <w:szCs w:val="22"/>
-        </w:rPr>
-        <w:t>zu deutsch</w:t>
-      </w:r>
-      <w:proofErr w:type="spellEnd"/>
-      <w:r>
-        <w:rPr>
-          <w:rFonts w:cstheme="minorHAnsi"/>
-          <w:sz w:val="22"/>
-          <w:szCs w:val="22"/>
-        </w:rPr>
-        <w:t xml:space="preserve"> „Gebrauchstauglichkeit“ beschreibt </w:t>
-      </w:r>
-      <w:proofErr w:type="gramStart"/>
-      <w:r>
-        <w:rPr>
-          <w:rFonts w:cstheme="minorHAnsi"/>
-          <w:sz w:val="22"/>
-          <w:szCs w:val="22"/>
-        </w:rPr>
-        <w:t>das Benutzer</w:t>
-      </w:r>
-      <w:proofErr w:type="gramEnd"/>
-      <w:r>
-        <w:rPr>
-          <w:rFonts w:cstheme="minorHAnsi"/>
-          <w:sz w:val="22"/>
-          <w:szCs w:val="22"/>
-        </w:rPr>
-        <w:t xml:space="preserve"> ein interaktives System </w:t>
-      </w:r>
-    </w:p>
-    <w:p>
-      <w:pPr>
-        <w:rPr>
-          <w:rFonts w:cstheme="minorHAnsi"/>
-          <w:sz w:val="22"/>
-          <w:szCs w:val="22"/>
-        </w:rPr>
-      </w:pPr>
-      <w:r>
-        <w:rPr>
-          <w:rFonts w:cstheme="minorHAnsi"/>
-          <w:sz w:val="22"/>
-          <w:szCs w:val="22"/>
-        </w:rPr>
-        <w:t xml:space="preserve">Bezug zu Nielsen 10 </w:t>
-      </w:r>
-      <w:proofErr w:type="spellStart"/>
-      <w:r>
-        <w:rPr>
-          <w:rFonts w:cstheme="minorHAnsi"/>
-          <w:sz w:val="22"/>
-          <w:szCs w:val="22"/>
-        </w:rPr>
-        <w:t>Heuristike</w:t>
-      </w:r>
-      <w:proofErr w:type="spellEnd"/>
-      <w:r>
-        <w:rPr>
-          <w:rFonts w:cstheme="minorHAnsi"/>
-          <w:sz w:val="22"/>
-          <w:szCs w:val="22"/>
-        </w:rPr>
-        <w:t xml:space="preserve"> nehmen (Erlernbarkeit, etc.). </w:t>
+        <w:t xml:space="preserve">, zu deutsch „Gebrauchstauglichkeit“ beschreibt das Benutzer ein interaktives System </w:t>
+      </w:r>
+    </w:p>
+    <w:p>
+      <w:pPr>
+        <w:rPr>
+          <w:rFonts w:cstheme="minorHAnsi"/>
+          <w:sz w:val="22"/>
+          <w:szCs w:val="22"/>
+        </w:rPr>
+      </w:pPr>
+      <w:r>
+        <w:rPr>
+          <w:rFonts w:cstheme="minorHAnsi"/>
+          <w:sz w:val="22"/>
+          <w:szCs w:val="22"/>
+        </w:rPr>
+        <w:t xml:space="preserve">Bezug zu Nielsen 10 Heuristike nehmen (Erlernbarkeit, etc.). </w:t>
       </w:r>
     </w:p>
     <w:p>
@@ -5948,38 +5602,118 @@
     </w:p>
     <w:p>
       <w:r>
-        <w:t xml:space="preserve">Exploratives </w:t>
-      </w:r>
-      <w:proofErr w:type="spellStart"/>
-      <w:r>
-        <w:t>Prototyping</w:t>
-      </w:r>
-      <w:proofErr w:type="spellEnd"/>
-    </w:p>
-    <w:p>
-      <w:proofErr w:type="spellStart"/>
-      <w:r>
-        <w:t>Experimtentelles</w:t>
-      </w:r>
-      <w:proofErr w:type="spellEnd"/>
-      <w:r>
-        <w:t xml:space="preserve"> </w:t>
-      </w:r>
-      <w:proofErr w:type="spellStart"/>
-      <w:r>
-        <w:t>Prototyping</w:t>
-      </w:r>
-      <w:proofErr w:type="spellEnd"/>
-    </w:p>
-    <w:p>
-      <w:r>
-        <w:t xml:space="preserve">Evolutionäres </w:t>
-      </w:r>
-      <w:proofErr w:type="spellStart"/>
-      <w:r>
-        <w:t>Prototyping</w:t>
-      </w:r>
-      <w:proofErr w:type="spellEnd"/>
+        <w:t>Exploratives Prototyping</w:t>
+      </w:r>
+      <w:r>
+        <w:t xml:space="preserve">: Dadurch kann eine genauerer Anforderungsspezifikation definiert werden, mit dem ein Software-Entwurf erstellt werden kann. </w:t>
+      </w:r>
+    </w:p>
+    <w:p>
+      <w:r>
+        <w:t>Experimtentelles Prototyping</w:t>
+      </w:r>
+      <w:r>
+        <w:t xml:space="preserve">: Ausprobieren mehrerer Möglichkeiten und Techniken. Schauen welcher Weg für die Anforderungen am besten ist. </w:t>
+      </w:r>
+    </w:p>
+    <w:p>
+      <w:pPr>
+        <w:pStyle w:val="StandardWeb"/>
+        <w:shd w:val="clear" w:color="auto" w:fill="FEFEFE"/>
+        <w:rPr>
+          <w:rFonts w:asciiTheme="minorHAnsi" w:hAnsiTheme="minorHAnsi" w:cstheme="minorHAnsi"/>
+        </w:rPr>
+      </w:pPr>
+      <w:r>
+        <w:rPr>
+          <w:rFonts w:asciiTheme="minorHAnsi" w:hAnsiTheme="minorHAnsi" w:cstheme="minorHAnsi"/>
+        </w:rPr>
+        <w:t>Evolutionäres Prototypin</w:t>
+      </w:r>
+      <w:r>
+        <w:rPr>
+          <w:rFonts w:asciiTheme="minorHAnsi" w:hAnsiTheme="minorHAnsi" w:cstheme="minorHAnsi"/>
+        </w:rPr>
+        <w:t>g bildet einen Teil oder eine ganze Anwendung ab, die im gegensatz zu einem reinen UI Prototypen die Anforderungen bereits umgesetzt hat und funktionfähig ist.</w:t>
+      </w:r>
+    </w:p>
+    <w:p>
+      <w:pPr>
+        <w:pStyle w:val="StandardWeb"/>
+        <w:shd w:val="clear" w:color="auto" w:fill="FEFEFE"/>
+        <w:rPr>
+          <w:rFonts w:asciiTheme="minorHAnsi" w:hAnsiTheme="minorHAnsi" w:cstheme="minorHAnsi"/>
+        </w:rPr>
+      </w:pPr>
+      <w:r>
+        <w:rPr>
+          <w:rFonts w:asciiTheme="minorHAnsi" w:hAnsiTheme="minorHAnsi" w:cstheme="minorHAnsi"/>
+        </w:rPr>
+        <w:t>Vertitakeles Prototyping:</w:t>
+      </w:r>
+    </w:p>
+    <w:p>
+      <w:pPr>
+        <w:pStyle w:val="StandardWeb"/>
+        <w:shd w:val="clear" w:color="auto" w:fill="FEFEFE"/>
+      </w:pPr>
+      <w:r>
+        <w:rPr>
+          <w:rFonts w:asciiTheme="minorHAnsi" w:hAnsiTheme="minorHAnsi" w:cstheme="minorHAnsi"/>
+        </w:rPr>
+        <w:t>Horizontales Prototyping:</w:t>
+      </w:r>
+    </w:p>
+    <w:p>
+      <w:r>
+        <w:t xml:space="preserve">Zur Kategorie der vollständig funktionsfähigen Prototypen zählen z.B. native Prototypen, die mit Gestaltungsvorlagen wie HTML/CSS entwickelte, stark endproduktnahe Prototypen, die besonders für die Evaluation technischer Möglichkeiten sowie des Gesamtkonzepts und die </w:t>
+      </w:r>
+      <w:r>
+        <w:lastRenderedPageBreak/>
+        <w:t>Erforschung neuer Nutzungsparadigmen verwendet werden</w:t>
+      </w:r>
+      <w:r>
+        <w:fldChar w:fldCharType="begin"/>
+      </w:r>
+      <w:r>
+        <w:instrText xml:space="preserve"> ADDIN ZOTERO_ITEM CSL_CITATION {"citationID":"az2LmNBZ","properties":{"formattedCitation":"(Christoforakos &amp; Diefenbach, o.\\uc0\\u160{}J.)","plainCitation":"(Christoforakos &amp; Diefenbach, o. J.)","noteIndex":0},"citationItems":[{"id":605,"uris":["http://zotero.org/users/11309170/items/EL234EJ5"],"itemData":{"id":605,"type":"article-journal","language":"de","source":"Zotero","title":"Erfolgreiches Prototyping im Ideenstadium der Produktentwicklung","author":[{"family":"Christoforakos","given":"Lara"},{"family":"Diefenbach","given":"Sarah"}]}}],"schema":"https://github.com/citation-style-language/schema/raw/master/csl-citation.json"} </w:instrText>
+      </w:r>
+      <w:r>
+        <w:fldChar w:fldCharType="separate"/>
+      </w:r>
+      <w:r>
+        <w:rPr>
+          <w:rFonts w:ascii="Calibri" w:cs="Calibri"/>
+        </w:rPr>
+        <w:t>(Christoforakos &amp; Diefenbach, o. J.)</w:t>
+      </w:r>
+      <w:r>
+        <w:fldChar w:fldCharType="end"/>
+      </w:r>
+      <w:r>
+        <w:t>.</w:t>
+      </w:r>
+    </w:p>
+    <w:p/>
+    <w:p>
+      <w:r>
+        <w:fldChar w:fldCharType="begin"/>
+      </w:r>
+      <w:r>
+        <w:instrText xml:space="preserve"> ADDIN ZOTERO_ITEM CSL_CITATION {"citationID":"9nIvTd3b","properties":{"formattedCitation":"(Struckmeier, 2011)","plainCitation":"(Struckmeier, 2011)","noteIndex":0},"citationItems":[{"id":607,"uris":["http://zotero.org/users/11309170/items/4RCQEPWE"],"itemData":{"id":607,"type":"article-journal","abstract":"VDierleBdeeitraIngtestrealkltizounnsägcehrsättev,edrsicehiinedjüenngestAenr nZaehitmaeunf dvoenr zMumarkEtingfeluksosmdmerevnissuinedlle, snind gVersfteein-eurunndgto(Auucshsbeahseienr)tv.oDniePsreotaoutfynpeuneanuTf edciehnEorgloegbiennissbeaseiienreernUdseanbIinlitey-rEakvtailounastfionrm. en wImerAdnesnchläuusfsigwaeurdchenaldsienadtüierlEicrhgeebInntiesrsaeketiionnerbGezruenicdhlnaegte. nMstauudsieundderTaesRteasturlthGambebnHals EzuinmgaEbinefgluesrsävteisuKeolnlekruVrreernfezinberkuonmgmvoen.PArolstoptryopmeinnednatregeVloergret.itIenrdsiensdehr iSetruddiiee awkuturdeellednie SvimsuaerltlpehVoenrefesinsoerwuinegMailcsrousnoafbthSäunrgfaicgeezVuarniaebnnleemn.aDnaipmuiltiehrat,tusmichdaieucbhisdher Gbeesstteahlteunndges-n r(haeutmerfoügreInnteenra) kBteiofunnsdesziugnüebreerprwrüefietenr.t. Die Konzeption von Steuerungsgesten kommt aDlisenEerugeebDnimisseensdioernShtiundzuie. Dleegnendanmahitev, edrabsusnUdseanbeilnityH-eTerasutssfmoritdPeroutnogteypnewnidvmonetgseircihnger uVenrsfeerinTeurtuonrigald. Waziur zfüehigren,ddiaesBs atennddbereniztieelnl emueehrrInfutenrkatkiotinoanlsemPörogblilcehmkeeit(ez.n Ba. uhfinusnicdhptlricohbdieerreNnavgiegmateioinnssasmtrumktiut rd, ednesTeWilonredhimngesr)nveoinnedeMneVtheorsduechzsupreGrseosntaelntuenrgkavnonntgweesrtdeenn- uanlsd tdoieuschbbeai sPierorteortyInpteenradketiroFnaalluist., die visuell stark ausgereift sind. Zudem lässt sich vermuten, dass die Bewertung der subjektiv empfundenen Usability ebenfalls vom Grad der visuellen Verfeinerung abhängt. Die Befunde aus der Studie werden abschließend kritisch diskutiert und es werden einige Hinweise gegeben, welche visuelle Verfeinerung bei der Konzeption von Prototypen zu beachten sind bzw. welche visuelle Verfeinerung vor dem Hintergrund welcher Fragestellungen empfehlenswert ist.","language":"de","source":"Zotero","title":"Warum „gutes Aussehen“ nicht immer von Vorteil ist","author":[{"family":"Struckmeier","given":"Andrea"}],"issued":{"date-parts":[["2011"]]}}}],"schema":"https://github.com/citation-style-language/schema/raw/master/csl-citation.json"} </w:instrText>
+      </w:r>
+      <w:r>
+        <w:fldChar w:fldCharType="separate"/>
+      </w:r>
+      <w:r>
+        <w:rPr>
+          <w:noProof/>
+        </w:rPr>
+        <w:t>(Struckmeier, 2011)</w:t>
+      </w:r>
+      <w:r>
+        <w:fldChar w:fldCharType="end"/>
+      </w:r>
     </w:p>
     <w:p>
       <w:pPr>
@@ -6048,10 +5782,11 @@
           <w:szCs w:val="22"/>
           <w:u w:val="single"/>
         </w:rPr>
-        <w:t xml:space="preserve">Was bedeutet </w:t>
-      </w:r>
-      <w:proofErr w:type="spellStart"/>
-      <w:r>
+        <w:t>Was bedeutet Anforderungsanlyse für die Bedienbarkeit?</w:t>
+      </w:r>
+    </w:p>
+    <w:p>
+      <w:pPr>
         <w:rPr>
           <w:rFonts w:cstheme="minorHAnsi"/>
           <w:i/>
@@ -6060,9 +5795,7 @@
           <w:szCs w:val="22"/>
           <w:u w:val="single"/>
         </w:rPr>
-        <w:t>Anforderungsanlyse</w:t>
-      </w:r>
-      <w:proofErr w:type="spellEnd"/>
+      </w:pPr>
       <w:r>
         <w:rPr>
           <w:rFonts w:cstheme="minorHAnsi"/>
@@ -6072,89 +5805,64 @@
           <w:szCs w:val="22"/>
           <w:u w:val="single"/>
         </w:rPr>
-        <w:t xml:space="preserve"> für die Bedienbarkeit?</w:t>
-      </w:r>
-    </w:p>
-    <w:p>
-      <w:pPr>
-        <w:rPr>
-          <w:rFonts w:cstheme="minorHAnsi"/>
-          <w:i/>
-          <w:iCs/>
-          <w:sz w:val="22"/>
-          <w:szCs w:val="22"/>
-          <w:u w:val="single"/>
-        </w:rPr>
-      </w:pPr>
-      <w:r>
-        <w:rPr>
-          <w:rFonts w:cstheme="minorHAnsi"/>
-          <w:i/>
-          <w:iCs/>
-          <w:sz w:val="22"/>
-          <w:szCs w:val="22"/>
-          <w:u w:val="single"/>
-        </w:rPr>
-        <w:t xml:space="preserve">Was ist das Ziel dieser </w:t>
-      </w:r>
-      <w:proofErr w:type="gramStart"/>
-      <w:r>
-        <w:rPr>
-          <w:rFonts w:cstheme="minorHAnsi"/>
-          <w:i/>
-          <w:iCs/>
-          <w:sz w:val="22"/>
-          <w:szCs w:val="22"/>
-          <w:u w:val="single"/>
-        </w:rPr>
-        <w:t>Fokusgruppen ?</w:t>
-      </w:r>
-      <w:proofErr w:type="gramEnd"/>
-      <w:r>
-        <w:rPr>
-          <w:rFonts w:cstheme="minorHAnsi"/>
-          <w:i/>
-          <w:iCs/>
-          <w:sz w:val="22"/>
-          <w:szCs w:val="22"/>
-          <w:u w:val="single"/>
+        <w:t xml:space="preserve">Was ist das Ziel dieser Fokusgruppen ? </w:t>
+      </w:r>
+    </w:p>
+    <w:p>
+      <w:pPr>
+        <w:rPr>
+          <w:rFonts w:cstheme="minorHAnsi"/>
+          <w:sz w:val="22"/>
+          <w:szCs w:val="22"/>
+        </w:rPr>
+      </w:pPr>
+      <w:r>
+        <w:rPr>
+          <w:rFonts w:cstheme="minorHAnsi"/>
+          <w:sz w:val="22"/>
+          <w:szCs w:val="22"/>
+        </w:rPr>
+        <w:t xml:space="preserve">Um herauszufinden, wie sich die Meinung bezüglich der Usability, Funktionalität und Akzeptanz der telemedizinischen App unterscheiden, wurde eine qualitative Fokusgruppe durchgeführt. Insgesamt wurden drei Fokusgruppen durchgeführt mit Late Presenter und Nutzer der PrEP. </w:t>
+      </w:r>
+      <w:r>
+        <w:rPr>
+          <w:rFonts w:cstheme="minorHAnsi"/>
+          <w:sz w:val="22"/>
+          <w:szCs w:val="22"/>
         </w:rPr>
         <w:t xml:space="preserve"> </w:t>
       </w:r>
-    </w:p>
-    <w:p>
-      <w:pPr>
-        <w:rPr>
-          <w:rFonts w:cstheme="minorHAnsi"/>
-          <w:sz w:val="22"/>
-          <w:szCs w:val="22"/>
-        </w:rPr>
-      </w:pPr>
-      <w:r>
-        <w:rPr>
-          <w:rFonts w:cstheme="minorHAnsi"/>
-          <w:sz w:val="22"/>
-          <w:szCs w:val="22"/>
-        </w:rPr>
-        <w:t xml:space="preserve">Um herauszufinden, wie sich die Meinung bezüglich der Usability, Funktionalität und Akzeptanz der telemedizinischen App unterscheiden, wurde eine qualitative Fokusgruppe durchgeführt. Insgesamt wurden drei Fokusgruppen durchgeführt mit Late </w:t>
-      </w:r>
-      <w:proofErr w:type="spellStart"/>
-      <w:r>
-        <w:rPr>
-          <w:rFonts w:cstheme="minorHAnsi"/>
-          <w:sz w:val="22"/>
-          <w:szCs w:val="22"/>
-        </w:rPr>
-        <w:t>Presenter</w:t>
-      </w:r>
-      <w:proofErr w:type="spellEnd"/>
-      <w:r>
-        <w:rPr>
-          <w:rFonts w:cstheme="minorHAnsi"/>
-          <w:sz w:val="22"/>
-          <w:szCs w:val="22"/>
-        </w:rPr>
-        <w:t xml:space="preserve"> und Nutzer der PrEP. </w:t>
+      <w:r>
+        <w:rPr>
+          <w:rFonts w:cstheme="minorHAnsi"/>
+          <w:sz w:val="22"/>
+          <w:szCs w:val="22"/>
+        </w:rPr>
+        <w:t>Die Fokusgruppen wurden im Zeitraum vom 02.05 bis zum 04.05 durchgeführt.</w:t>
+      </w:r>
+      <w:r>
+        <w:rPr>
+          <w:rFonts w:cstheme="minorHAnsi"/>
+          <w:sz w:val="22"/>
+          <w:szCs w:val="22"/>
+        </w:rPr>
+        <w:t xml:space="preserve"> In der ersten Fokusgruppe haben zwei Teilnehmer der Gruppe Late Presenter männlich, in der zweiten Fokusgruppe haben … der Gruppe Late Presenter weiblich und in der letzten Fokusgruppe haben drei Nutzer der PrEP teilgenommen.  </w:t>
+      </w:r>
+      <w:r>
+        <w:rPr>
+          <w:rFonts w:cstheme="minorHAnsi"/>
+          <w:sz w:val="22"/>
+          <w:szCs w:val="22"/>
+        </w:rPr>
+        <w:t xml:space="preserve"> Die Dauer der Fokusgruppen betrug 90 Minuten. </w:t>
+      </w:r>
+      <w:r>
+        <w:rPr>
+          <w:rFonts w:cstheme="minorHAnsi"/>
+          <w:sz w:val="22"/>
+          <w:szCs w:val="22"/>
+        </w:rPr>
+        <w:t>Die Fokusgruppen bestanden aus homogenen Gruppen.</w:t>
       </w:r>
       <w:r>
         <w:rPr>
@@ -6170,71 +5878,68 @@
           <w:sz w:val="22"/>
           <w:szCs w:val="22"/>
         </w:rPr>
-        <w:t>Die Fokusgruppen wurden im Zeitraum vom 02.05 bis zum 04.05 durchgeführt.</w:t>
-      </w:r>
-      <w:r>
-        <w:rPr>
-          <w:rFonts w:cstheme="minorHAnsi"/>
-          <w:sz w:val="22"/>
-          <w:szCs w:val="22"/>
-        </w:rPr>
-        <w:t xml:space="preserve"> In der ersten Fokusgruppe haben zwei Teilnehmer der Gruppe Late </w:t>
-      </w:r>
-      <w:proofErr w:type="spellStart"/>
-      <w:r>
-        <w:rPr>
-          <w:rFonts w:cstheme="minorHAnsi"/>
-          <w:sz w:val="22"/>
-          <w:szCs w:val="22"/>
-        </w:rPr>
-        <w:t>Presenter</w:t>
-      </w:r>
-      <w:proofErr w:type="spellEnd"/>
-      <w:r>
-        <w:rPr>
-          <w:rFonts w:cstheme="minorHAnsi"/>
-          <w:sz w:val="22"/>
-          <w:szCs w:val="22"/>
-        </w:rPr>
-        <w:t xml:space="preserve"> männlich, in der zweiten Fokusgruppe haben … der Gruppe Late </w:t>
-      </w:r>
-      <w:proofErr w:type="spellStart"/>
-      <w:r>
-        <w:rPr>
-          <w:rFonts w:cstheme="minorHAnsi"/>
-          <w:sz w:val="22"/>
-          <w:szCs w:val="22"/>
-        </w:rPr>
-        <w:t>Presenter</w:t>
-      </w:r>
-      <w:proofErr w:type="spellEnd"/>
-      <w:r>
-        <w:rPr>
-          <w:rFonts w:cstheme="minorHAnsi"/>
-          <w:sz w:val="22"/>
-          <w:szCs w:val="22"/>
-        </w:rPr>
-        <w:t xml:space="preserve"> weiblich und in der letzten Fokusgruppe haben drei Nutzer der PrEP teilgenommen.  </w:t>
-      </w:r>
-      <w:r>
-        <w:rPr>
-          <w:rFonts w:cstheme="minorHAnsi"/>
-          <w:sz w:val="22"/>
-          <w:szCs w:val="22"/>
-        </w:rPr>
-        <w:t xml:space="preserve"> Die Dauer der Fokusgruppen betrug 90 Minuten. </w:t>
-      </w:r>
-      <w:r>
-        <w:rPr>
-          <w:rFonts w:cstheme="minorHAnsi"/>
-          <w:sz w:val="22"/>
-          <w:szCs w:val="22"/>
-        </w:rPr>
-        <w:t>Die Fokusgruppen bestanden aus homogenen Gruppen.</w:t>
-      </w:r>
-      <w:r>
-        <w:rPr>
-          <w:rFonts w:cstheme="minorHAnsi"/>
+        <w:t xml:space="preserve"> Warum homogen Gruppe? </w:t>
+      </w:r>
+      <w:r>
+        <w:rPr>
+          <w:rFonts w:cstheme="minorHAnsi"/>
+          <w:color w:val="FF0000"/>
+          <w:sz w:val="22"/>
+          <w:szCs w:val="22"/>
+        </w:rPr>
+        <w:t xml:space="preserve">Warum Fokusgruppe? Warum homogene Gruppen? </w:t>
+      </w:r>
+    </w:p>
+    <w:p>
+      <w:pPr>
+        <w:rPr>
+          <w:rFonts w:cstheme="minorHAnsi"/>
+          <w:color w:val="FF0000"/>
+          <w:sz w:val="22"/>
+          <w:szCs w:val="22"/>
+        </w:rPr>
+      </w:pPr>
+      <w:r>
+        <w:rPr>
+          <w:rFonts w:cstheme="minorHAnsi"/>
+          <w:color w:val="FF0000"/>
+          <w:sz w:val="22"/>
+          <w:szCs w:val="22"/>
+        </w:rPr>
+        <w:t>Validität und Zuverlässigkeit</w:t>
+      </w:r>
+      <w:r>
+        <w:rPr>
+          <w:rFonts w:cstheme="minorHAnsi"/>
+          <w:color w:val="FF0000"/>
+          <w:sz w:val="22"/>
+          <w:szCs w:val="22"/>
+        </w:rPr>
+        <w:t xml:space="preserve">. </w:t>
+      </w:r>
+    </w:p>
+    <w:p>
+      <w:pPr>
+        <w:rPr>
+          <w:rFonts w:cstheme="minorHAnsi"/>
+          <w:color w:val="FF0000"/>
+          <w:sz w:val="22"/>
+          <w:szCs w:val="22"/>
+        </w:rPr>
+      </w:pPr>
+      <w:r>
+        <w:rPr>
+          <w:rFonts w:cstheme="minorHAnsi"/>
+          <w:color w:val="FF0000"/>
+          <w:sz w:val="22"/>
+          <w:szCs w:val="22"/>
+        </w:rPr>
+        <w:t>Mit Fokusgruppen kann man herausfinden, was die Menschen wirklich denken und fühlen</w:t>
+      </w:r>
+      <w:r>
+        <w:rPr>
+          <w:rFonts w:cstheme="minorHAnsi"/>
+          <w:color w:val="FF0000"/>
           <w:sz w:val="22"/>
           <w:szCs w:val="22"/>
         </w:rPr>
@@ -6243,30 +5948,21 @@
       <w:r>
         <w:rPr>
           <w:rFonts w:cstheme="minorHAnsi"/>
-          <w:sz w:val="22"/>
-          <w:szCs w:val="22"/>
-        </w:rPr>
-        <w:t xml:space="preserve"> Warum homogen Gruppe? </w:t>
-      </w:r>
-      <w:r>
-        <w:rPr>
-          <w:rFonts w:cstheme="minorHAnsi"/>
           <w:color w:val="FF0000"/>
           <w:sz w:val="22"/>
           <w:szCs w:val="22"/>
         </w:rPr>
-        <w:t xml:space="preserve">Warum Fokusgruppe? Warum homogene Gruppen? </w:t>
-      </w:r>
-    </w:p>
-    <w:p>
-      <w:pPr>
+        <w:fldChar w:fldCharType="begin"/>
+      </w:r>
+      <w:r>
         <w:rPr>
           <w:rFonts w:cstheme="minorHAnsi"/>
           <w:color w:val="FF0000"/>
           <w:sz w:val="22"/>
           <w:szCs w:val="22"/>
         </w:rPr>
-      </w:pPr>
+        <w:instrText xml:space="preserve"> ADDIN ZOTERO_ITEM CSL_CITATION {"citationID":"OEsT9Xsr","properties":{"formattedCitation":"(Krueger &amp; Casey, 2000, S. 7)","plainCitation":"(Krueger &amp; Casey, 2000, S. 7)","noteIndex":0},"citationItems":[{"id":594,"uris":["http://zotero.org/users/11309170/items/PBZ4SLR2"],"itemData":{"id":594,"type":"book","call-number":"H61.28 .K78 2000","edition":"3rd ed","event-place":"Thousand Oaks, Calif","ISBN":"978-0-7619-2070-0","number-of-pages":"215","publisher":"Sage Publications","publisher-place":"Thousand Oaks, Calif","source":"Library of Congress ISBN","title":"Focus groups: a practical guide for applied research","title-short":"Focus groups","author":[{"family":"Krueger","given":"Richard A."},{"family":"Casey","given":"Mary Anne"}],"issued":{"date-parts":[["2000"]]}},"locator":"7","label":"page"}],"schema":"https://github.com/citation-style-language/schema/raw/master/csl-citation.json"} </w:instrText>
+      </w:r>
       <w:r>
         <w:rPr>
           <w:rFonts w:cstheme="minorHAnsi"/>
@@ -6274,7 +5970,14 @@
           <w:sz w:val="22"/>
           <w:szCs w:val="22"/>
         </w:rPr>
-        <w:t>Validität und Zuverlässigkeit</w:t>
+        <w:fldChar w:fldCharType="separate"/>
+      </w:r>
+      <w:r>
+        <w:rPr>
+          <w:rFonts w:ascii="Calibri" w:hAnsi="Calibri" w:cs="Calibri"/>
+          <w:sz w:val="22"/>
+        </w:rPr>
+        <w:t>(Krueger &amp; Casey, 2000, S. 7)</w:t>
       </w:r>
       <w:r>
         <w:rPr>
@@ -6283,6 +5986,15 @@
           <w:sz w:val="22"/>
           <w:szCs w:val="22"/>
         </w:rPr>
+        <w:fldChar w:fldCharType="end"/>
+      </w:r>
+      <w:r>
+        <w:rPr>
+          <w:rFonts w:cstheme="minorHAnsi"/>
+          <w:color w:val="FF0000"/>
+          <w:sz w:val="22"/>
+          <w:szCs w:val="22"/>
+        </w:rPr>
         <w:t xml:space="preserve">. </w:t>
       </w:r>
     </w:p>
@@ -6290,86 +6002,6 @@
       <w:pPr>
         <w:rPr>
           <w:rFonts w:cstheme="minorHAnsi"/>
-          <w:color w:val="FF0000"/>
-          <w:sz w:val="22"/>
-          <w:szCs w:val="22"/>
-        </w:rPr>
-      </w:pPr>
-      <w:r>
-        <w:rPr>
-          <w:rFonts w:cstheme="minorHAnsi"/>
-          <w:color w:val="FF0000"/>
-          <w:sz w:val="22"/>
-          <w:szCs w:val="22"/>
-        </w:rPr>
-        <w:t>Mit Fokusgruppen kann man herausfinden, was die Menschen wirklich denken und fühlen</w:t>
-      </w:r>
-      <w:r>
-        <w:rPr>
-          <w:rFonts w:cstheme="minorHAnsi"/>
-          <w:color w:val="FF0000"/>
-          <w:sz w:val="22"/>
-          <w:szCs w:val="22"/>
-        </w:rPr>
-        <w:t xml:space="preserve"> </w:t>
-      </w:r>
-      <w:r>
-        <w:rPr>
-          <w:rFonts w:cstheme="minorHAnsi"/>
-          <w:color w:val="FF0000"/>
-          <w:sz w:val="22"/>
-          <w:szCs w:val="22"/>
-        </w:rPr>
-        <w:fldChar w:fldCharType="begin"/>
-      </w:r>
-      <w:r>
-        <w:rPr>
-          <w:rFonts w:cstheme="minorHAnsi"/>
-          <w:color w:val="FF0000"/>
-          <w:sz w:val="22"/>
-          <w:szCs w:val="22"/>
-        </w:rPr>
-        <w:instrText xml:space="preserve"> ADDIN ZOTERO_ITEM CSL_CITATION {"citationID":"OEsT9Xsr","properties":{"formattedCitation":"(Krueger &amp; Casey, 2000, S. 7)","plainCitation":"(Krueger &amp; Casey, 2000, S. 7)","noteIndex":0},"citationItems":[{"id":506,"uris":["http://zotero.org/users/11309170/items/PBZ4SLR2"],"itemData":{"id":506,"type":"book","call-number":"H61.28 .K78 2000","edition":"3rd ed","event-place":"Thousand Oaks, Calif","ISBN":"978-0-7619-2070-0","number-of-pages":"215","publisher":"Sage Publications","publisher-place":"Thousand Oaks, Calif","source":"Library of Congress ISBN","title":"Focus groups: a practical guide for applied research","title-short":"Focus groups","author":[{"family":"Krueger","given":"Richard A."},{"family":"Casey","given":"Mary Anne"}],"issued":{"date-parts":[["2000"]]}},"locator":"7","label":"page"}],"schema":"https://github.com/citation-style-language/schema/raw/master/csl-citation.json"} </w:instrText>
-      </w:r>
-      <w:r>
-        <w:rPr>
-          <w:rFonts w:cstheme="minorHAnsi"/>
-          <w:color w:val="FF0000"/>
-          <w:sz w:val="22"/>
-          <w:szCs w:val="22"/>
-        </w:rPr>
-        <w:fldChar w:fldCharType="separate"/>
-      </w:r>
-      <w:r>
-        <w:rPr>
-          <w:rFonts w:ascii="Calibri" w:hAnsi="Calibri" w:cs="Calibri"/>
-          <w:sz w:val="22"/>
-        </w:rPr>
-        <w:t>(Krueger &amp; Casey, 2000, S. 7)</w:t>
-      </w:r>
-      <w:r>
-        <w:rPr>
-          <w:rFonts w:cstheme="minorHAnsi"/>
-          <w:color w:val="FF0000"/>
-          <w:sz w:val="22"/>
-          <w:szCs w:val="22"/>
-        </w:rPr>
-        <w:fldChar w:fldCharType="end"/>
-      </w:r>
-      <w:r>
-        <w:rPr>
-          <w:rFonts w:cstheme="minorHAnsi"/>
-          <w:color w:val="FF0000"/>
-          <w:sz w:val="22"/>
-          <w:szCs w:val="22"/>
-        </w:rPr>
-        <w:t xml:space="preserve">. </w:t>
-      </w:r>
-    </w:p>
-    <w:p>
-      <w:pPr>
-        <w:rPr>
-          <w:rFonts w:cstheme="minorHAnsi"/>
           <w:color w:val="000000" w:themeColor="text1"/>
           <w:sz w:val="22"/>
           <w:szCs w:val="22"/>
@@ -6409,27 +6041,7 @@
           <w:sz w:val="22"/>
           <w:szCs w:val="22"/>
         </w:rPr>
-        <w:t xml:space="preserve"> Hier sollen Anforderungen zur Bedienbarkeit der App </w:t>
-      </w:r>
-      <w:proofErr w:type="gramStart"/>
-      <w:r>
-        <w:rPr>
-          <w:rFonts w:cstheme="minorHAnsi"/>
-          <w:color w:val="000000" w:themeColor="text1"/>
-          <w:sz w:val="22"/>
-          <w:szCs w:val="22"/>
-        </w:rPr>
-        <w:t>zusammen getragen</w:t>
-      </w:r>
-      <w:proofErr w:type="gramEnd"/>
-      <w:r>
-        <w:rPr>
-          <w:rFonts w:cstheme="minorHAnsi"/>
-          <w:color w:val="000000" w:themeColor="text1"/>
-          <w:sz w:val="22"/>
-          <w:szCs w:val="22"/>
-        </w:rPr>
-        <w:t xml:space="preserve"> werden. </w:t>
+        <w:t xml:space="preserve"> Hier sollen Anforderungen zur Bedienbarkeit der App zusammen getragen werden. </w:t>
       </w:r>
     </w:p>
     <w:p>
@@ -6692,16 +6304,7 @@
           <w:sz w:val="22"/>
           <w:szCs w:val="22"/>
         </w:rPr>
-        <w:t xml:space="preserve"> über ihre ersten Eindrücke </w:t>
-      </w:r>
-      <w:proofErr w:type="gramStart"/>
-      <w:r>
-        <w:rPr>
-          <w:rFonts w:cstheme="minorHAnsi"/>
-          <w:sz w:val="22"/>
-          <w:szCs w:val="22"/>
-        </w:rPr>
-        <w:t>d</w:t>
+        <w:t xml:space="preserve"> über ihre ersten Eindrücke d</w:t>
       </w:r>
       <w:r>
         <w:rPr>
@@ -6711,7 +6314,6 @@
         </w:rPr>
         <w:t>es Mockup</w:t>
       </w:r>
-      <w:proofErr w:type="gramEnd"/>
       <w:r>
         <w:rPr>
           <w:rFonts w:cstheme="minorHAnsi"/>
@@ -6865,9 +6467,8 @@
           <w:sz w:val="22"/>
           <w:szCs w:val="22"/>
         </w:rPr>
-        <w:t xml:space="preserve">, da die Themen des Gesprächs sowie eine </w:t>
-      </w:r>
-      <w:proofErr w:type="spellStart"/>
+        <w:t xml:space="preserve">, da die Themen des Gesprächs sowie eine Beschribung und Erklärung der verschiedenen Meinungen im Fokus stehen </w:t>
+      </w:r>
       <w:r>
         <w:rPr>
           <w:rFonts w:cstheme="minorHAnsi"/>
@@ -6875,9 +6476,8 @@
           <w:sz w:val="22"/>
           <w:szCs w:val="22"/>
         </w:rPr>
-        <w:t>Beschribung</w:t>
-      </w:r>
-      <w:proofErr w:type="spellEnd"/>
+        <w:fldChar w:fldCharType="begin"/>
+      </w:r>
       <w:r>
         <w:rPr>
           <w:rFonts w:cstheme="minorHAnsi"/>
@@ -6885,25 +6485,7 @@
           <w:sz w:val="22"/>
           <w:szCs w:val="22"/>
         </w:rPr>
-        <w:t xml:space="preserve"> und Erklärung der verschiedenen Meinungen im Fokus stehen </w:t>
-      </w:r>
-      <w:r>
-        <w:rPr>
-          <w:rFonts w:cstheme="minorHAnsi"/>
-          <w:color w:val="FF0000"/>
-          <w:sz w:val="22"/>
-          <w:szCs w:val="22"/>
-        </w:rPr>
-        <w:fldChar w:fldCharType="begin"/>
-      </w:r>
-      <w:r>
-        <w:rPr>
-          <w:rFonts w:cstheme="minorHAnsi"/>
-          <w:color w:val="FF0000"/>
-          <w:sz w:val="22"/>
-          <w:szCs w:val="22"/>
-        </w:rPr>
-        <w:instrText xml:space="preserve"> ADDIN ZOTERO_ITEM CSL_CITATION {"citationID":"Y38CeGJw","properties":{"formattedCitation":"(Schulz et al., 2012, S. 17)","plainCitation":"(Schulz et al., 2012, S. 17)","noteIndex":0},"citationItems":[{"id":126,"uris":["http://zotero.org/users/11309170/items/MAXXM6TF"],"itemData":{"id":126,"type":"book","event-place":"Wiesbaden","ISBN":"978-3-531-19396-0","language":"de","note":"DOI: 10.1007/978-3-531-19397-7","publisher":"VS Verlag für Sozialwissenschaften","publisher-place":"Wiesbaden","source":"DOI.org (Crossref)","title":"Fokusgruppen in der empirischen Sozialwissenschaft","URL":"http://link.springer.com/10.1007/978-3-531-19397-7","editor":[{"family":"Schulz","given":"Marlen"},{"family":"Mack","given":"Birgit"},{"family":"Renn","given":"Ortwin"}],"accessed":{"date-parts":[["2023",4,5]]},"issued":{"date-parts":[["2012"]]}},"locator":"17","label":"page"}],"schema":"https://github.com/citation-style-language/schema/raw/master/csl-citation.json"} </w:instrText>
+        <w:instrText xml:space="preserve"> ADDIN ZOTERO_ITEM CSL_CITATION {"citationID":"Y38CeGJw","properties":{"formattedCitation":"(Schulz et al., 2012, S. 17)","plainCitation":"(Schulz et al., 2012, S. 17)","noteIndex":0},"citationItems":[{"id":265,"uris":["http://zotero.org/users/11309170/items/MAXXM6TF"],"itemData":{"id":265,"type":"book","event-place":"Wiesbaden","ISBN":"978-3-531-19396-0","language":"de","note":"DOI: 10.1007/978-3-531-19397-7","publisher":"VS Verlag für Sozialwissenschaften","publisher-place":"Wiesbaden","source":"DOI.org (Crossref)","title":"Fokusgruppen in der empirischen Sozialwissenschaft","URL":"http://link.springer.com/10.1007/978-3-531-19397-7","editor":[{"family":"Schulz","given":"Marlen"},{"family":"Mack","given":"Birgit"},{"family":"Renn","given":"Ortwin"}],"accessed":{"date-parts":[["2023",4,5]]},"issued":{"date-parts":[["2012"]]}},"locator":"17","label":"page"}],"schema":"https://github.com/citation-style-language/schema/raw/master/csl-citation.json"} </w:instrText>
       </w:r>
       <w:r>
         <w:rPr>
@@ -6975,7 +6557,7 @@
           <w:sz w:val="18"/>
           <w:szCs w:val="18"/>
         </w:rPr>
-        <w:instrText xml:space="preserve"> ADDIN ZOTERO_ITEM CSL_CITATION {"citationID":"X56cE29D","properties":{"formattedCitation":"(Schulz et al., 2012, S. 18)","plainCitation":"(Schulz et al., 2012, S. 18)","noteIndex":0},"citationItems":[{"id":126,"uris":["http://zotero.org/users/11309170/items/MAXXM6TF"],"itemData":{"id":126,"type":"book","event-place":"Wiesbaden","ISBN":"978-3-531-19396-0","language":"de","note":"DOI: 10.1007/978-3-531-19397-7","publisher":"VS Verlag für Sozialwissenschaften","publisher-place":"Wiesbaden","source":"DOI.org (Crossref)","title":"Fokusgruppen in der empirischen Sozialwissenschaft","URL":"http://link.springer.com/10.1007/978-3-531-19397-7","editor":[{"family":"Schulz","given":"Marlen"},{"family":"Mack","given":"Birgit"},{"family":"Renn","given":"Ortwin"}],"accessed":{"date-parts":[["2023",4,5]]},"issued":{"date-parts":[["2012"]]}},"locator":"18","label":"page"}],"schema":"https://github.com/citation-style-language/schema/raw/master/csl-citation.json"} </w:instrText>
+        <w:instrText xml:space="preserve"> ADDIN ZOTERO_ITEM CSL_CITATION {"citationID":"X56cE29D","properties":{"formattedCitation":"(Schulz et al., 2012, S. 18)","plainCitation":"(Schulz et al., 2012, S. 18)","noteIndex":0},"citationItems":[{"id":265,"uris":["http://zotero.org/users/11309170/items/MAXXM6TF"],"itemData":{"id":265,"type":"book","event-place":"Wiesbaden","ISBN":"978-3-531-19396-0","language":"de","note":"DOI: 10.1007/978-3-531-19397-7","publisher":"VS Verlag für Sozialwissenschaften","publisher-place":"Wiesbaden","source":"DOI.org (Crossref)","title":"Fokusgruppen in der empirischen Sozialwissenschaft","URL":"http://link.springer.com/10.1007/978-3-531-19397-7","editor":[{"family":"Schulz","given":"Marlen"},{"family":"Mack","given":"Birgit"},{"family":"Renn","given":"Ortwin"}],"accessed":{"date-parts":[["2023",4,5]]},"issued":{"date-parts":[["2012"]]}},"locator":"18","label":"page"}],"schema":"https://github.com/citation-style-language/schema/raw/master/csl-citation.json"} </w:instrText>
       </w:r>
       <w:r>
         <w:rPr>
@@ -7097,92 +6679,47 @@
     </w:p>
     <w:p>
       <w:pPr>
-        <w:rPr>
-          <w:rFonts w:cstheme="minorHAnsi"/>
-          <w:sz w:val="22"/>
-          <w:szCs w:val="22"/>
-        </w:rPr>
-      </w:pPr>
-    </w:p>
-    <w:p>
-      <w:pPr>
-        <w:rPr>
-          <w:rFonts w:cstheme="minorHAnsi"/>
-          <w:sz w:val="22"/>
-          <w:szCs w:val="22"/>
-        </w:rPr>
-      </w:pPr>
-      <w:proofErr w:type="spellStart"/>
-      <w:r>
-        <w:rPr>
-          <w:rFonts w:cstheme="minorHAnsi"/>
-          <w:sz w:val="22"/>
-          <w:szCs w:val="22"/>
-        </w:rPr>
-        <w:t>Zwichen</w:t>
-      </w:r>
-      <w:proofErr w:type="spellEnd"/>
-      <w:r>
-        <w:rPr>
-          <w:rFonts w:cstheme="minorHAnsi"/>
-          <w:sz w:val="22"/>
-          <w:szCs w:val="22"/>
-        </w:rPr>
-        <w:t xml:space="preserve"> Medikationsplan und Medikament </w:t>
-      </w:r>
-      <w:proofErr w:type="spellStart"/>
-      <w:r>
-        <w:rPr>
-          <w:rFonts w:cstheme="minorHAnsi"/>
-          <w:sz w:val="22"/>
-          <w:szCs w:val="22"/>
-        </w:rPr>
-        <w:t>leigt</w:t>
-      </w:r>
-      <w:proofErr w:type="spellEnd"/>
-      <w:r>
-        <w:rPr>
-          <w:rFonts w:cstheme="minorHAnsi"/>
-          <w:sz w:val="22"/>
-          <w:szCs w:val="22"/>
-        </w:rPr>
-        <w:t xml:space="preserve"> eine </w:t>
-      </w:r>
-      <w:proofErr w:type="spellStart"/>
-      <w:r>
-        <w:rPr>
-          <w:rFonts w:cstheme="minorHAnsi"/>
-          <w:sz w:val="22"/>
-          <w:szCs w:val="22"/>
-        </w:rPr>
-        <w:t>Komposisiton</w:t>
-      </w:r>
-      <w:proofErr w:type="spellEnd"/>
-      <w:r>
-        <w:rPr>
-          <w:rFonts w:cstheme="minorHAnsi"/>
-          <w:sz w:val="22"/>
-          <w:szCs w:val="22"/>
-        </w:rPr>
-        <w:t xml:space="preserve"> vor. Wenn der Medikationsplan gelöscht würde, dann kann es auch keine Medikamente geben. Der Medikationsplan ist somit abhängig von der Existenz der Medikamente (oder </w:t>
-      </w:r>
-      <w:proofErr w:type="gramStart"/>
-      <w:r>
-        <w:rPr>
-          <w:rFonts w:cstheme="minorHAnsi"/>
-          <w:sz w:val="22"/>
-          <w:szCs w:val="22"/>
-        </w:rPr>
-        <w:t>anders herum</w:t>
-      </w:r>
-      <w:proofErr w:type="gramEnd"/>
-      <w:r>
-        <w:rPr>
-          <w:rFonts w:cstheme="minorHAnsi"/>
-          <w:sz w:val="22"/>
-          <w:szCs w:val="22"/>
-        </w:rPr>
-        <w:t xml:space="preserve">?  - nochmal nachlesen) </w:t>
+        <w:jc w:val="both"/>
+        <w:rPr>
+          <w:rFonts w:cstheme="minorHAnsi"/>
+          <w:sz w:val="22"/>
+          <w:szCs w:val="22"/>
+        </w:rPr>
+      </w:pPr>
+      <w:r>
+        <w:rPr>
+          <w:rFonts w:cstheme="minorHAnsi"/>
+          <w:sz w:val="22"/>
+          <w:szCs w:val="22"/>
+        </w:rPr>
+        <w:lastRenderedPageBreak/>
+        <w:t xml:space="preserve">Evolutionäres Prototyping: </w:t>
+      </w:r>
+    </w:p>
+    <w:p>
+      <w:pPr>
+        <w:rPr>
+          <w:rFonts w:cstheme="minorHAnsi"/>
+          <w:sz w:val="22"/>
+          <w:szCs w:val="22"/>
+        </w:rPr>
+      </w:pPr>
+    </w:p>
+    <w:p>
+      <w:pPr>
+        <w:rPr>
+          <w:rFonts w:cstheme="minorHAnsi"/>
+          <w:sz w:val="22"/>
+          <w:szCs w:val="22"/>
+        </w:rPr>
+      </w:pPr>
+      <w:r>
+        <w:rPr>
+          <w:rFonts w:cstheme="minorHAnsi"/>
+          <w:sz w:val="22"/>
+          <w:szCs w:val="22"/>
+        </w:rPr>
+        <w:t xml:space="preserve">Zwichen Medikationsplan und Medikament leigt eine Komposisiton vor. Wenn der Medikationsplan gelöscht würde, dann kann es auch keine Medikamente geben. Der Medikationsplan ist somit abhängig von der Existenz der Medikamente (oder anders herum?  - nochmal nachlesen) </w:t>
       </w:r>
     </w:p>
     <w:p>
@@ -7298,25 +6835,7 @@
           <w:sz w:val="22"/>
           <w:szCs w:val="22"/>
         </w:rPr>
-        <w:t xml:space="preserve">Warum die </w:t>
-      </w:r>
-      <w:proofErr w:type="gramStart"/>
-      <w:r>
-        <w:rPr>
-          <w:rFonts w:cstheme="minorHAnsi"/>
-          <w:sz w:val="22"/>
-          <w:szCs w:val="22"/>
-        </w:rPr>
-        <w:t>Software Architektur</w:t>
-      </w:r>
-      <w:proofErr w:type="gramEnd"/>
-      <w:r>
-        <w:rPr>
-          <w:rFonts w:cstheme="minorHAnsi"/>
-          <w:sz w:val="22"/>
-          <w:szCs w:val="22"/>
-        </w:rPr>
-        <w:t xml:space="preserve">? </w:t>
+        <w:t xml:space="preserve">Warum die Software Architektur? </w:t>
       </w:r>
     </w:p>
     <w:p>
@@ -7435,21 +6954,7 @@
         <w:rPr>
           <w:rFonts w:cstheme="minorHAnsi"/>
         </w:rPr>
-        <w:t xml:space="preserve"> wird mithilfe qualitativer Fokusgruppen, Usability-Tests und der Think-</w:t>
-      </w:r>
-      <w:proofErr w:type="spellStart"/>
-      <w:r>
-        <w:rPr>
-          <w:rFonts w:cstheme="minorHAnsi"/>
-        </w:rPr>
-        <w:t>aloud</w:t>
-      </w:r>
-      <w:proofErr w:type="spellEnd"/>
-      <w:r>
-        <w:rPr>
-          <w:rFonts w:cstheme="minorHAnsi"/>
-        </w:rPr>
-        <w:t xml:space="preserve">-Methode durchgeführt. </w:t>
+        <w:t xml:space="preserve"> wird mithilfe qualitativer Fokusgruppen, Usability-Tests und der Think-aloud-Methode durchgeführt. </w:t>
       </w:r>
     </w:p>
     <w:p>
@@ -7501,41 +7006,25 @@
           <w:rFonts w:cstheme="minorHAnsi"/>
         </w:rPr>
       </w:pPr>
-      <w:proofErr w:type="spellStart"/>
-      <w:r>
-        <w:rPr>
-          <w:rFonts w:cstheme="minorHAnsi"/>
-        </w:rPr>
-        <w:t>Thinking-aloud</w:t>
-      </w:r>
-      <w:proofErr w:type="spellEnd"/>
-      <w:r>
-        <w:rPr>
-          <w:rFonts w:cstheme="minorHAnsi"/>
-        </w:rPr>
-        <w:t xml:space="preserve"> in einer Fokusgruppe</w:t>
-      </w:r>
-    </w:p>
-    <w:p>
-      <w:pPr>
-        <w:rPr>
-          <w:rFonts w:cstheme="minorHAnsi"/>
-        </w:rPr>
-      </w:pPr>
-      <w:r>
-        <w:rPr>
-          <w:rFonts w:cstheme="minorHAnsi"/>
-        </w:rPr>
-        <w:t xml:space="preserve">Fragebogen (SUS, </w:t>
-      </w:r>
-      <w:proofErr w:type="gramStart"/>
-      <w:r>
-        <w:rPr>
-          <w:rFonts w:cstheme="minorHAnsi"/>
-        </w:rPr>
-        <w:t>QUIS )</w:t>
-      </w:r>
-      <w:proofErr w:type="gramEnd"/>
+      <w:r>
+        <w:rPr>
+          <w:rFonts w:cstheme="minorHAnsi"/>
+        </w:rPr>
+        <w:t>Thinking-aloud in einer Fokusgruppe</w:t>
+      </w:r>
+    </w:p>
+    <w:p>
+      <w:pPr>
+        <w:rPr>
+          <w:rFonts w:cstheme="minorHAnsi"/>
+        </w:rPr>
+      </w:pPr>
+      <w:r>
+        <w:rPr>
+          <w:rFonts w:cstheme="minorHAnsi"/>
+        </w:rPr>
+        <w:t>Fragebogen (SUS, QUIS )</w:t>
+      </w:r>
     </w:p>
     <w:p>
       <w:pPr>
@@ -7809,10 +7298,14 @@
     </w:p>
     <w:p>
       <w:pPr>
-        <w:pStyle w:val="Literaturverzeichnis"/>
+        <w:widowControl w:val="0"/>
+        <w:autoSpaceDE w:val="0"/>
+        <w:autoSpaceDN w:val="0"/>
+        <w:adjustRightInd w:val="0"/>
         <w:rPr>
           <w:rFonts w:ascii="Calibri" w:hAnsi="Calibri" w:cs="Calibri"/>
           <w:sz w:val="22"/>
+          <w:lang w:val="en-US"/>
         </w:rPr>
       </w:pPr>
       <w:r>
@@ -7831,6 +7324,7 @@
         <w:rPr>
           <w:rFonts w:ascii="Calibri" w:hAnsi="Calibri" w:cs="Calibri"/>
           <w:sz w:val="22"/>
+          <w:lang w:val="en-US"/>
         </w:rPr>
         <w:t xml:space="preserve">Beauchemin, M., Gradilla, M., Baik, D., Cho, H., &amp; Schnall, R. (2019). A Multi-step Usability Evaluation of a Self-Management App to Support Medication Adherence in Persons Living with HIV. </w:t>
       </w:r>
@@ -7840,6 +7334,7 @@
           <w:i/>
           <w:iCs/>
           <w:sz w:val="22"/>
+          <w:lang w:val="en-US"/>
         </w:rPr>
         <w:t>International Journal of Medical Informatics</w:t>
       </w:r>
@@ -7847,6 +7342,7 @@
         <w:rPr>
           <w:rFonts w:ascii="Calibri" w:hAnsi="Calibri" w:cs="Calibri"/>
           <w:sz w:val="22"/>
+          <w:lang w:val="en-US"/>
         </w:rPr>
         <w:t xml:space="preserve">, </w:t>
       </w:r>
@@ -7856,6 +7352,7 @@
           <w:i/>
           <w:iCs/>
           <w:sz w:val="22"/>
+          <w:lang w:val="en-US"/>
         </w:rPr>
         <w:t>122</w:t>
       </w:r>
@@ -7863,22 +7360,28 @@
         <w:rPr>
           <w:rFonts w:ascii="Calibri" w:hAnsi="Calibri" w:cs="Calibri"/>
           <w:sz w:val="22"/>
+          <w:lang w:val="en-US"/>
         </w:rPr>
         <w:t>, 37–44. https://doi.org/10.1016/j.ijmedinf.2018.11.012</w:t>
       </w:r>
     </w:p>
     <w:p>
       <w:pPr>
-        <w:pStyle w:val="Literaturverzeichnis"/>
+        <w:widowControl w:val="0"/>
+        <w:autoSpaceDE w:val="0"/>
+        <w:autoSpaceDN w:val="0"/>
+        <w:adjustRightInd w:val="0"/>
         <w:rPr>
           <w:rFonts w:ascii="Calibri" w:hAnsi="Calibri" w:cs="Calibri"/>
           <w:sz w:val="22"/>
+          <w:lang w:val="en-US"/>
         </w:rPr>
       </w:pPr>
       <w:r>
         <w:rPr>
           <w:rFonts w:ascii="Calibri" w:hAnsi="Calibri" w:cs="Calibri"/>
           <w:sz w:val="22"/>
+          <w:lang w:val="en-US"/>
         </w:rPr>
         <w:t xml:space="preserve">Cho, H., Yen, P.-Y., Dowding, D., Merrill, J. A., &amp; Schnall, R. (2018). A multi-level usability evaluation of mobile health applications: A case study. </w:t>
       </w:r>
@@ -7888,6 +7391,7 @@
           <w:i/>
           <w:iCs/>
           <w:sz w:val="22"/>
+          <w:lang w:val="en-US"/>
         </w:rPr>
         <w:t>Journal of Biomedical Informatics</w:t>
       </w:r>
@@ -7895,6 +7399,7 @@
         <w:rPr>
           <w:rFonts w:ascii="Calibri" w:hAnsi="Calibri" w:cs="Calibri"/>
           <w:sz w:val="22"/>
+          <w:lang w:val="en-US"/>
         </w:rPr>
         <w:t xml:space="preserve">, </w:t>
       </w:r>
@@ -7904,6 +7409,7 @@
           <w:i/>
           <w:iCs/>
           <w:sz w:val="22"/>
+          <w:lang w:val="en-US"/>
         </w:rPr>
         <w:t>86</w:t>
       </w:r>
@@ -7911,18 +7417,30 @@
         <w:rPr>
           <w:rFonts w:ascii="Calibri" w:hAnsi="Calibri" w:cs="Calibri"/>
           <w:sz w:val="22"/>
+          <w:lang w:val="en-US"/>
         </w:rPr>
         <w:t>, 79–89. https://doi.org/10.1016/j.jbi.2018.08.012</w:t>
       </w:r>
     </w:p>
     <w:p>
       <w:pPr>
-        <w:pStyle w:val="Literaturverzeichnis"/>
+        <w:widowControl w:val="0"/>
+        <w:autoSpaceDE w:val="0"/>
+        <w:autoSpaceDN w:val="0"/>
+        <w:adjustRightInd w:val="0"/>
         <w:rPr>
           <w:rFonts w:ascii="Calibri" w:hAnsi="Calibri" w:cs="Calibri"/>
           <w:sz w:val="22"/>
         </w:rPr>
       </w:pPr>
+      <w:r>
+        <w:rPr>
+          <w:rFonts w:ascii="Calibri" w:hAnsi="Calibri" w:cs="Calibri"/>
+          <w:sz w:val="22"/>
+          <w:lang w:val="en-US"/>
+        </w:rPr>
+        <w:t xml:space="preserve">Christoforakos, L., &amp; Diefenbach, S. (o. J.). </w:t>
+      </w:r>
       <w:r>
         <w:rPr>
           <w:rFonts w:ascii="Calibri" w:hAnsi="Calibri" w:cs="Calibri"/>
@@ -7930,31 +7448,27 @@
           <w:iCs/>
           <w:sz w:val="22"/>
         </w:rPr>
-        <w:t>HIV / Aids</w:t>
+        <w:t>Erfolgreiches Prototyping im Ideenstadium der Produktentwicklung</w:t>
       </w:r>
       <w:r>
         <w:rPr>
           <w:rFonts w:ascii="Calibri" w:hAnsi="Calibri" w:cs="Calibri"/>
           <w:sz w:val="22"/>
         </w:rPr>
-        <w:t>. (2019, Mai 10). Deutsche Aidshilfe. https://www.aidshilfe.de/hiv-aids</w:t>
-      </w:r>
-    </w:p>
-    <w:p>
-      <w:pPr>
-        <w:pStyle w:val="Literaturverzeichnis"/>
+        <w:t>.</w:t>
+      </w:r>
+    </w:p>
+    <w:p>
+      <w:pPr>
+        <w:widowControl w:val="0"/>
+        <w:autoSpaceDE w:val="0"/>
+        <w:autoSpaceDN w:val="0"/>
+        <w:adjustRightInd w:val="0"/>
         <w:rPr>
           <w:rFonts w:ascii="Calibri" w:hAnsi="Calibri" w:cs="Calibri"/>
           <w:sz w:val="22"/>
         </w:rPr>
       </w:pPr>
-      <w:r>
-        <w:rPr>
-          <w:rFonts w:ascii="Calibri" w:hAnsi="Calibri" w:cs="Calibri"/>
-          <w:sz w:val="22"/>
-        </w:rPr>
-        <w:t xml:space="preserve">Krueger, R. A., &amp; Casey, M. A. (2000). </w:t>
-      </w:r>
       <w:r>
         <w:rPr>
           <w:rFonts w:ascii="Calibri" w:hAnsi="Calibri" w:cs="Calibri"/>
@@ -7962,30 +7476,35 @@
           <w:iCs/>
           <w:sz w:val="22"/>
         </w:rPr>
-        <w:t>Focus groups: A practical guide for applied research</w:t>
+        <w:t>HIV / Aids</w:t>
       </w:r>
       <w:r>
         <w:rPr>
           <w:rFonts w:ascii="Calibri" w:hAnsi="Calibri" w:cs="Calibri"/>
           <w:sz w:val="22"/>
         </w:rPr>
-        <w:t xml:space="preserve"> (3rd ed). Sage Publications.</w:t>
-      </w:r>
-    </w:p>
-    <w:p>
-      <w:pPr>
-        <w:pStyle w:val="Literaturverzeichnis"/>
+        <w:t>. (2019, Mai 10). Deutsche Aidshilfe. https://www.aidshilfe.de/hiv-aids</w:t>
+      </w:r>
+    </w:p>
+    <w:p>
+      <w:pPr>
+        <w:widowControl w:val="0"/>
+        <w:autoSpaceDE w:val="0"/>
+        <w:autoSpaceDN w:val="0"/>
+        <w:adjustRightInd w:val="0"/>
         <w:rPr>
           <w:rFonts w:ascii="Calibri" w:hAnsi="Calibri" w:cs="Calibri"/>
           <w:sz w:val="22"/>
+          <w:lang w:val="en-US"/>
         </w:rPr>
       </w:pPr>
       <w:r>
         <w:rPr>
           <w:rFonts w:ascii="Calibri" w:hAnsi="Calibri" w:cs="Calibri"/>
           <w:sz w:val="22"/>
-        </w:rPr>
-        <w:t xml:space="preserve">Schnall, R., Bakken, S., Brown, W., Carballo-Dieguez, A., &amp; Iribarren, S. (2017). </w:t>
+          <w:lang w:val="en-US"/>
+        </w:rPr>
+        <w:t xml:space="preserve">Krueger, R. A., &amp; Casey, M. A. (2000). </w:t>
       </w:r>
       <w:r>
         <w:rPr>
@@ -7993,31 +7512,38 @@
           <w:i/>
           <w:iCs/>
           <w:sz w:val="22"/>
-        </w:rPr>
-        <w:t>Usabilty Evaluation of a Prototype Mobile App for Health Management for Persons Living with HIV</w:t>
+          <w:lang w:val="en-US"/>
+        </w:rPr>
+        <w:t>Focus groups: A practical guide for applied research</w:t>
       </w:r>
       <w:r>
         <w:rPr>
           <w:rFonts w:ascii="Calibri" w:hAnsi="Calibri" w:cs="Calibri"/>
           <w:sz w:val="22"/>
-        </w:rPr>
-        <w:t>.</w:t>
-      </w:r>
-    </w:p>
-    <w:p>
-      <w:pPr>
-        <w:pStyle w:val="Literaturverzeichnis"/>
+          <w:lang w:val="en-US"/>
+        </w:rPr>
+        <w:t xml:space="preserve"> (3rd ed). Sage Publications.</w:t>
+      </w:r>
+    </w:p>
+    <w:p>
+      <w:pPr>
+        <w:widowControl w:val="0"/>
+        <w:autoSpaceDE w:val="0"/>
+        <w:autoSpaceDN w:val="0"/>
+        <w:adjustRightInd w:val="0"/>
         <w:rPr>
           <w:rFonts w:ascii="Calibri" w:hAnsi="Calibri" w:cs="Calibri"/>
           <w:sz w:val="22"/>
+          <w:lang w:val="en-US"/>
         </w:rPr>
       </w:pPr>
       <w:r>
         <w:rPr>
           <w:rFonts w:ascii="Calibri" w:hAnsi="Calibri" w:cs="Calibri"/>
           <w:sz w:val="22"/>
-        </w:rPr>
-        <w:t xml:space="preserve">Schulz, M., Mack, B., &amp; Renn, O. (Hrsg.). (2012). </w:t>
+          <w:lang w:val="en-US"/>
+        </w:rPr>
+        <w:t xml:space="preserve">Schnall, R., Bakken, S., Brown, W., Carballo-Dieguez, A., &amp; Iribarren, S. (2017). </w:t>
       </w:r>
       <w:r>
         <w:rPr>
@@ -8025,20 +7551,25 @@
           <w:i/>
           <w:iCs/>
           <w:sz w:val="22"/>
-        </w:rPr>
-        <w:t>Fokusgruppen in der empirischen Sozialwissenschaft</w:t>
+          <w:lang w:val="en-US"/>
+        </w:rPr>
+        <w:t>Usabilty Evaluation of a Prototype Mobile App for Health Management for Persons Living with HIV</w:t>
       </w:r>
       <w:r>
         <w:rPr>
           <w:rFonts w:ascii="Calibri" w:hAnsi="Calibri" w:cs="Calibri"/>
           <w:sz w:val="22"/>
-        </w:rPr>
-        <w:t>. VS Verlag für Sozialwissenschaften. https://doi.org/10.1007/978-3-531-19397-7</w:t>
-      </w:r>
-    </w:p>
-    <w:p>
-      <w:pPr>
-        <w:pStyle w:val="Literaturverzeichnis"/>
+          <w:lang w:val="en-US"/>
+        </w:rPr>
+        <w:t>.</w:t>
+      </w:r>
+    </w:p>
+    <w:p>
+      <w:pPr>
+        <w:widowControl w:val="0"/>
+        <w:autoSpaceDE w:val="0"/>
+        <w:autoSpaceDN w:val="0"/>
+        <w:adjustRightInd w:val="0"/>
         <w:rPr>
           <w:rFonts w:ascii="Calibri" w:hAnsi="Calibri" w:cs="Calibri"/>
           <w:sz w:val="22"/>
@@ -8049,7 +7580,7 @@
           <w:rFonts w:ascii="Calibri" w:hAnsi="Calibri" w:cs="Calibri"/>
           <w:sz w:val="22"/>
         </w:rPr>
-        <w:t xml:space="preserve">Smith, E., &amp; Badowski, M. E. (2021). Telemedicine for HIV Care: Current Status and Future Prospects. </w:t>
+        <w:t xml:space="preserve">Schulz, M., Mack, B., &amp; Renn, O. (Hrsg.). (2012). </w:t>
       </w:r>
       <w:r>
         <w:rPr>
@@ -8058,14 +7589,41 @@
           <w:iCs/>
           <w:sz w:val="22"/>
         </w:rPr>
-        <w:t>HIV/AIDS (Auckland, N.Z.)</w:t>
+        <w:t>Fokusgruppen in der empirischen Sozialwissenschaft</w:t>
       </w:r>
       <w:r>
         <w:rPr>
           <w:rFonts w:ascii="Calibri" w:hAnsi="Calibri" w:cs="Calibri"/>
           <w:sz w:val="22"/>
         </w:rPr>
-        <w:t xml:space="preserve">, </w:t>
+        <w:t>. VS Verlag für Sozialwissenschaften. https://doi.org/10.1007/978-3-531-19397-7</w:t>
+      </w:r>
+    </w:p>
+    <w:p>
+      <w:pPr>
+        <w:widowControl w:val="0"/>
+        <w:autoSpaceDE w:val="0"/>
+        <w:autoSpaceDN w:val="0"/>
+        <w:adjustRightInd w:val="0"/>
+        <w:rPr>
+          <w:rFonts w:ascii="Calibri" w:hAnsi="Calibri" w:cs="Calibri"/>
+          <w:sz w:val="22"/>
+        </w:rPr>
+      </w:pPr>
+      <w:r>
+        <w:rPr>
+          <w:rFonts w:ascii="Calibri" w:hAnsi="Calibri" w:cs="Calibri"/>
+          <w:sz w:val="22"/>
+        </w:rPr>
+        <w:t xml:space="preserve">Smith, E., &amp; Badowski, M. E. (2021). </w:t>
+      </w:r>
+      <w:r>
+        <w:rPr>
+          <w:rFonts w:ascii="Calibri" w:hAnsi="Calibri" w:cs="Calibri"/>
+          <w:sz w:val="22"/>
+          <w:lang w:val="en-US"/>
+        </w:rPr>
+        <w:t xml:space="preserve">Telemedicine for HIV Care: Current Status and Future Prospects. </w:t>
       </w:r>
       <w:r>
         <w:rPr>
@@ -8074,30 +7632,14 @@
           <w:iCs/>
           <w:sz w:val="22"/>
         </w:rPr>
-        <w:t>13</w:t>
+        <w:t>HIV/AIDS (Auckland, N.Z.)</w:t>
       </w:r>
       <w:r>
         <w:rPr>
           <w:rFonts w:ascii="Calibri" w:hAnsi="Calibri" w:cs="Calibri"/>
           <w:sz w:val="22"/>
         </w:rPr>
-        <w:t>, 651–656. https://doi.org/10.2147/HIV.S277893</w:t>
-      </w:r>
-    </w:p>
-    <w:p>
-      <w:pPr>
-        <w:pStyle w:val="Literaturverzeichnis"/>
-        <w:rPr>
-          <w:rFonts w:ascii="Calibri" w:hAnsi="Calibri" w:cs="Calibri"/>
-          <w:sz w:val="22"/>
-        </w:rPr>
-      </w:pPr>
-      <w:r>
-        <w:rPr>
-          <w:rFonts w:ascii="Calibri" w:hAnsi="Calibri" w:cs="Calibri"/>
-          <w:sz w:val="22"/>
-        </w:rPr>
-        <w:t xml:space="preserve">Stephan, C. (2022). 35/m nach ungeschütztem Sexualkontakt: Vorbereitung auf die Facharztprüfung: Fall 136. </w:t>
+        <w:t xml:space="preserve">, </w:t>
       </w:r>
       <w:r>
         <w:rPr>
@@ -8106,14 +7648,33 @@
           <w:iCs/>
           <w:sz w:val="22"/>
         </w:rPr>
-        <w:t>Der Internist</w:t>
+        <w:t>13</w:t>
       </w:r>
       <w:r>
         <w:rPr>
           <w:rFonts w:ascii="Calibri" w:hAnsi="Calibri" w:cs="Calibri"/>
           <w:sz w:val="22"/>
         </w:rPr>
-        <w:t xml:space="preserve">, </w:t>
+        <w:t>, 651–656. https://doi.org/10.2147/HIV.S277893</w:t>
+      </w:r>
+    </w:p>
+    <w:p>
+      <w:pPr>
+        <w:widowControl w:val="0"/>
+        <w:autoSpaceDE w:val="0"/>
+        <w:autoSpaceDN w:val="0"/>
+        <w:adjustRightInd w:val="0"/>
+        <w:rPr>
+          <w:rFonts w:ascii="Calibri" w:hAnsi="Calibri" w:cs="Calibri"/>
+          <w:sz w:val="22"/>
+        </w:rPr>
+      </w:pPr>
+      <w:r>
+        <w:rPr>
+          <w:rFonts w:ascii="Calibri" w:hAnsi="Calibri" w:cs="Calibri"/>
+          <w:sz w:val="22"/>
+        </w:rPr>
+        <w:t xml:space="preserve">Stephan, C. (2022). 35/m nach ungeschütztem Sexualkontakt: Vorbereitung auf die Facharztprüfung: Fall 136. </w:t>
       </w:r>
       <w:r>
         <w:rPr>
@@ -8122,6 +7683,22 @@
           <w:iCs/>
           <w:sz w:val="22"/>
         </w:rPr>
+        <w:t>Der Internist</w:t>
+      </w:r>
+      <w:r>
+        <w:rPr>
+          <w:rFonts w:ascii="Calibri" w:hAnsi="Calibri" w:cs="Calibri"/>
+          <w:sz w:val="22"/>
+        </w:rPr>
+        <w:t xml:space="preserve">, </w:t>
+      </w:r>
+      <w:r>
+        <w:rPr>
+          <w:rFonts w:ascii="Calibri" w:hAnsi="Calibri" w:cs="Calibri"/>
+          <w:i/>
+          <w:iCs/>
+          <w:sz w:val="22"/>
+        </w:rPr>
         <w:t>63</w:t>
       </w:r>
       <w:r>
@@ -8130,6 +7707,41 @@
           <w:sz w:val="22"/>
         </w:rPr>
         <w:t>(S2), 207–212. https://doi.org/10.1007/s00108-021-01149-z</w:t>
+      </w:r>
+    </w:p>
+    <w:p>
+      <w:pPr>
+        <w:widowControl w:val="0"/>
+        <w:autoSpaceDE w:val="0"/>
+        <w:autoSpaceDN w:val="0"/>
+        <w:adjustRightInd w:val="0"/>
+        <w:rPr>
+          <w:rFonts w:ascii="Calibri" w:hAnsi="Calibri" w:cs="Calibri"/>
+          <w:sz w:val="22"/>
+        </w:rPr>
+      </w:pPr>
+      <w:r>
+        <w:rPr>
+          <w:rFonts w:ascii="Calibri" w:hAnsi="Calibri" w:cs="Calibri"/>
+          <w:sz w:val="22"/>
+        </w:rPr>
+        <w:t xml:space="preserve">Struckmeier, A. (2011). </w:t>
+      </w:r>
+      <w:r>
+        <w:rPr>
+          <w:rFonts w:ascii="Calibri" w:hAnsi="Calibri" w:cs="Calibri"/>
+          <w:i/>
+          <w:iCs/>
+          <w:sz w:val="22"/>
+        </w:rPr>
+        <w:t>Warum „gutes Aussehen“ nicht immer von Vorteil ist</w:t>
+      </w:r>
+      <w:r>
+        <w:rPr>
+          <w:rFonts w:ascii="Calibri" w:hAnsi="Calibri" w:cs="Calibri"/>
+          <w:sz w:val="22"/>
+        </w:rPr>
+        <w:t>.</w:t>
       </w:r>
     </w:p>
     <w:p>
@@ -9327,7 +8939,7 @@
         <w:rPr>
           <w:noProof/>
         </w:rPr>
-        <w:t>4</w:t>
+        <w:t>2</w:t>
       </w:r>
     </w:fldSimple>
     <w:r>
@@ -9338,7 +8950,7 @@
         <w:rPr>
           <w:noProof/>
         </w:rPr>
-        <w:t>Methodik</w:t>
+        <w:t>Forschungsstand</w:t>
       </w:r>
     </w:fldSimple>
   </w:p>
@@ -12939,7 +12551,6 @@
     <w:name w:val="Normal (Web)"/>
     <w:basedOn w:val="Standard"/>
     <w:uiPriority w:val="99"/>
-    <w:semiHidden/>
     <w:unhideWhenUsed/>
     <w:rsid w:val="005B03FC"/>
     <w:pPr>

--- a/Bachelorarbeit.docx
+++ b/Bachelorarbeit.docx
@@ -324,7 +324,25 @@
           <w:szCs w:val="22"/>
         </w:rPr>
         <w:br/>
-        <w:t>Bachelor of Science (B.Sc.)</w:t>
+        <w:t xml:space="preserve">Bachelor </w:t>
+      </w:r>
+      <w:proofErr w:type="spellStart"/>
+      <w:r>
+        <w:rPr>
+          <w:rFonts w:cstheme="minorHAnsi"/>
+          <w:sz w:val="22"/>
+          <w:szCs w:val="22"/>
+        </w:rPr>
+        <w:t>of</w:t>
+      </w:r>
+      <w:proofErr w:type="spellEnd"/>
+      <w:r>
+        <w:rPr>
+          <w:rFonts w:cstheme="minorHAnsi"/>
+          <w:sz w:val="22"/>
+          <w:szCs w:val="22"/>
+        </w:rPr>
+        <w:t xml:space="preserve"> Science (B.Sc.)</w:t>
       </w:r>
     </w:p>
     <w:p>
@@ -571,8 +589,18 @@
           <w:sz w:val="22"/>
           <w:szCs w:val="22"/>
         </w:rPr>
-        <w:t>med. Georgis Raptis</w:t>
-      </w:r>
+        <w:t xml:space="preserve">med. Georgis </w:t>
+      </w:r>
+      <w:proofErr w:type="spellStart"/>
+      <w:r>
+        <w:rPr>
+          <w:rFonts w:cstheme="minorHAnsi"/>
+          <w:sz w:val="22"/>
+          <w:szCs w:val="22"/>
+        </w:rPr>
+        <w:t>Raptis</w:t>
+      </w:r>
+      <w:proofErr w:type="spellEnd"/>
       <w:r>
         <w:rPr>
           <w:rFonts w:cstheme="minorHAnsi"/>
@@ -3793,6 +3821,7 @@
           <w:lang w:val="en-GB"/>
         </w:rPr>
       </w:pPr>
+      <w:proofErr w:type="spellStart"/>
       <w:r>
         <w:rPr>
           <w:rFonts w:asciiTheme="minorHAnsi" w:hAnsiTheme="minorHAnsi" w:cstheme="minorHAnsi"/>
@@ -3802,6 +3831,7 @@
         </w:rPr>
         <w:t>PrEP</w:t>
       </w:r>
+      <w:proofErr w:type="spellEnd"/>
       <w:r>
         <w:rPr>
           <w:rFonts w:asciiTheme="minorHAnsi" w:hAnsiTheme="minorHAnsi" w:cstheme="minorHAnsi"/>
@@ -4042,7 +4072,7 @@
           <w:sz w:val="22"/>
           <w:szCs w:val="22"/>
         </w:rPr>
-        <w:instrText xml:space="preserve"> ADDIN ZOTERO_ITEM CSL_CITATION {"citationID":"b8NbqT0f","properties":{"formattedCitation":"({\\i{}HIV / Aids}, 2019)","plainCitation":"(HIV / Aids, 2019)","noteIndex":0},"citationItems":[{"id":155,"uris":["http://zotero.org/users/11309170/items/8FVY2K52"],"itemData":{"id":155,"type":"webpage","abstract":"Das Virus HIV schädigt die körpereigenen Abwehrkräfte, die auch Immunsystem genannt werden. Ohne Behandlung führt das nach einiger Zeit fast immer zu schweren Krankheiten, man nennt das Aids. Mit einer HIV-Therapie lässt sich Aids verhindern. So können Menschen mit HIV heute gut und lange leben.","container-title":"Deutsche Aidshilfe","language":"de","title":"HIV / Aids","URL":"https://www.aidshilfe.de/hiv-aids","accessed":{"date-parts":[["2023",3,23]]},"issued":{"date-parts":[["2019",5,10]]}}}],"schema":"https://github.com/citation-style-language/schema/raw/master/csl-citation.json"} </w:instrText>
+        <w:instrText xml:space="preserve"> ADDIN ZOTERO_ITEM CSL_CITATION {"citationID":"b8NbqT0f","properties":{"formattedCitation":"({\\i{}HIV / Aids}, 2019)","plainCitation":"(HIV / Aids, 2019)","noteIndex":0},"citationItems":[{"id":157,"uris":["http://zotero.org/users/11309170/items/8FVY2K52"],"itemData":{"id":157,"type":"webpage","abstract":"Das Virus HIV schädigt die körpereigenen Abwehrkräfte, die auch Immunsystem genannt werden. Ohne Behandlung führt das nach einiger Zeit fast immer zu schweren Krankheiten, man nennt das Aids. Mit einer HIV-Therapie lässt sich Aids verhindern. So können Menschen mit HIV heute gut und lange leben.","container-title":"Deutsche Aidshilfe","language":"de","title":"HIV / Aids","URL":"https://www.aidshilfe.de/hiv-aids","accessed":{"date-parts":[["2023",3,23]]},"issued":{"date-parts":[["2019",5,10]]}}}],"schema":"https://github.com/citation-style-language/schema/raw/master/csl-citation.json"} </w:instrText>
       </w:r>
       <w:r>
         <w:rPr>
@@ -4098,8 +4128,9 @@
           <w:sz w:val="22"/>
           <w:szCs w:val="22"/>
         </w:rPr>
-        <w:t xml:space="preserve">. HIV-Patienten benötigen eine lebenslange Therapie, regelmäßige Medikamenteneinnahme und wiederkehrende Arzttermine in spezialisierten HIV-Zentren. Die Communication and Tracing App für HIV-Infizierte (COMTRAC-HIV) ist eine telemedizinische Anwendung, die die medizinische Versorgung von HIV-Patienten verbessern soll. Die App soll ein Symptomtagebuch, einen Medikationsplan, eine Chatfunktion, über die z.B. ein Rezept bestellt werden kann, und die schnelle Kontaktaufnahme zum Fachpersonal per Videotelefonie ermöglichen. Die primären Nutzer der App sind zwei Gruppen, die Late Presenter und Nutzer der HIV-Präexpositionsprophylaxe (PrEP). Late Presenter sind Patienten, die bereits eine fortgeschrittene Immunschwäche aufweisen. Die PrEP ist eine Methode zur Verhinderung einer HIV-Infektion bei Personen, die ein erhöhtes Risiko haben, sich mit HIV zu infizieren. Dazu müssen diese Personen regelmäßig HIV-Medikamente einnehmen, um zu verhindern, dass das Virus in den Körper eindringt und sich dort vermehrt </w:t>
-      </w:r>
+        <w:t xml:space="preserve">. HIV-Patienten benötigen eine lebenslange Therapie, regelmäßige Medikamenteneinnahme und wiederkehrende Arzttermine in spezialisierten HIV-Zentren. Die Communication and Tracing App für HIV-Infizierte (COMTRAC-HIV) ist eine telemedizinische Anwendung, die die medizinische Versorgung von HIV-Patienten verbessern soll. Die App soll ein Symptomtagebuch, einen Medikationsplan, eine Chatfunktion, über die z.B. ein Rezept bestellt werden kann, und die schnelle Kontaktaufnahme zum Fachpersonal per Videotelefonie ermöglichen. Die primären Nutzer der App sind zwei Gruppen, die Late </w:t>
+      </w:r>
+      <w:proofErr w:type="spellStart"/>
       <w:r>
         <w:rPr>
           <w:rFonts w:cstheme="minorHAnsi"/>
@@ -4107,6 +4138,45 @@
           <w:sz w:val="22"/>
           <w:szCs w:val="22"/>
         </w:rPr>
+        <w:t>Presenter</w:t>
+      </w:r>
+      <w:proofErr w:type="spellEnd"/>
+      <w:r>
+        <w:rPr>
+          <w:rFonts w:cstheme="minorHAnsi"/>
+          <w:color w:val="000000" w:themeColor="text1"/>
+          <w:sz w:val="22"/>
+          <w:szCs w:val="22"/>
+        </w:rPr>
+        <w:t xml:space="preserve"> und Nutzer der HIV-Präexpositionsprophylaxe (PrEP). Late </w:t>
+      </w:r>
+      <w:proofErr w:type="spellStart"/>
+      <w:r>
+        <w:rPr>
+          <w:rFonts w:cstheme="minorHAnsi"/>
+          <w:color w:val="000000" w:themeColor="text1"/>
+          <w:sz w:val="22"/>
+          <w:szCs w:val="22"/>
+        </w:rPr>
+        <w:t>Presenter</w:t>
+      </w:r>
+      <w:proofErr w:type="spellEnd"/>
+      <w:r>
+        <w:rPr>
+          <w:rFonts w:cstheme="minorHAnsi"/>
+          <w:color w:val="000000" w:themeColor="text1"/>
+          <w:sz w:val="22"/>
+          <w:szCs w:val="22"/>
+        </w:rPr>
+        <w:t xml:space="preserve"> sind Patienten, die bereits eine fortgeschrittene Immunschwäche aufweisen. Die PrEP ist eine Methode zur Verhinderung einer HIV-Infektion bei Personen, die ein erhöhtes Risiko haben, sich mit HIV zu infizieren. Dazu müssen diese Personen regelmäßig HIV-Medikamente einnehmen, um zu verhindern, dass das Virus in den Körper eindringt und sich dort vermehrt </w:t>
+      </w:r>
+      <w:r>
+        <w:rPr>
+          <w:rFonts w:cstheme="minorHAnsi"/>
+          <w:color w:val="000000" w:themeColor="text1"/>
+          <w:sz w:val="22"/>
+          <w:szCs w:val="22"/>
+        </w:rPr>
         <w:fldChar w:fldCharType="begin"/>
       </w:r>
       <w:r>
@@ -4116,7 +4186,7 @@
           <w:sz w:val="22"/>
           <w:szCs w:val="22"/>
         </w:rPr>
-        <w:instrText xml:space="preserve"> ADDIN ZOTERO_ITEM CSL_CITATION {"citationID":"0fTADohP","properties":{"formattedCitation":"(Stephan, 2022)","plainCitation":"(Stephan, 2022)","noteIndex":0},"citationItems":[{"id":11,"uris":["http://zotero.org/users/11309170/items/RZ4YWPE2"],"itemData":{"id":11,"type":"article-journal","container-title":"Der Internist","DOI":"10.1007/s00108-021-01149-z","ISSN":"0020-9554, 1432-1289","issue":"S2","journalAbbreviation":"Internist","language":"de","page":"207-212","source":"DOI.org (Crossref)","title":"35/m nach ungeschütztem Sexualkontakt: Vorbereitung auf die Facharztprüfung: Fall 136","title-short":"35/m nach ungeschütztem Sexualkontakt","volume":"63","author":[{"family":"Stephan","given":"C."}],"issued":{"date-parts":[["2022",4]]}}}],"schema":"https://github.com/citation-style-language/schema/raw/master/csl-citation.json"} </w:instrText>
+        <w:instrText xml:space="preserve"> ADDIN ZOTERO_ITEM CSL_CITATION {"citationID":"0fTADohP","properties":{"formattedCitation":"(Stephan, 2022)","plainCitation":"(Stephan, 2022)","noteIndex":0},"citationItems":[{"id":186,"uris":["http://zotero.org/users/11309170/items/RZ4YWPE2"],"itemData":{"id":186,"type":"article-journal","container-title":"Der Internist","DOI":"10.1007/s00108-021-01149-z","ISSN":"0020-9554, 1432-1289","issue":"S2","journalAbbreviation":"Internist","language":"de","page":"207-212","source":"DOI.org (Crossref)","title":"35/m nach ungeschütztem Sexualkontakt: Vorbereitung auf die Facharztprüfung: Fall 136","title-short":"35/m nach ungeschütztem Sexualkontakt","volume":"63","author":[{"family":"Stephan","given":"C."}],"issued":{"date-parts":[["2022",4]]}}}],"schema":"https://github.com/citation-style-language/schema/raw/master/csl-citation.json"} </w:instrText>
       </w:r>
       <w:r>
         <w:rPr>
@@ -4161,8 +4231,9 @@
           <w:sz w:val="22"/>
           <w:szCs w:val="22"/>
         </w:rPr>
-        <w:t>Die COMTRAC-HIV-App soll die Behandlung der Late Presenter und der Nutzer der PrEP unterstützen und die Kommunikation zwischen den Patienten und medizinischem Personal erleichtern. Das Problem ist, das</w:t>
-      </w:r>
+        <w:t xml:space="preserve">Die COMTRAC-HIV-App soll die Behandlung der Late </w:t>
+      </w:r>
+      <w:proofErr w:type="spellStart"/>
       <w:r>
         <w:rPr>
           <w:rFonts w:cstheme="minorHAnsi"/>
@@ -4170,6 +4241,25 @@
           <w:sz w:val="22"/>
           <w:szCs w:val="22"/>
         </w:rPr>
+        <w:t>Presenter</w:t>
+      </w:r>
+      <w:proofErr w:type="spellEnd"/>
+      <w:r>
+        <w:rPr>
+          <w:rFonts w:cstheme="minorHAnsi"/>
+          <w:color w:val="000000" w:themeColor="text1"/>
+          <w:sz w:val="22"/>
+          <w:szCs w:val="22"/>
+        </w:rPr>
+        <w:t xml:space="preserve"> und der Nutzer der PrEP unterstützen und die Kommunikation zwischen den Patienten und medizinischem Personal erleichtern. Das Problem ist, das</w:t>
+      </w:r>
+      <w:r>
+        <w:rPr>
+          <w:rFonts w:cstheme="minorHAnsi"/>
+          <w:color w:val="000000" w:themeColor="text1"/>
+          <w:sz w:val="22"/>
+          <w:szCs w:val="22"/>
+        </w:rPr>
         <w:t xml:space="preserve"> Apps </w:t>
       </w:r>
       <w:r>
@@ -4269,7 +4359,7 @@
           <w:sz w:val="22"/>
           <w:szCs w:val="22"/>
         </w:rPr>
-        <w:instrText xml:space="preserve"> ADDIN ZOTERO_ITEM CSL_CITATION {"citationID":"5J1y8trd","properties":{"formattedCitation":"(Cho et al., 2018)","plainCitation":"(Cho et al., 2018)","noteIndex":0},"citationItems":[{"id":426,"uris":["http://zotero.org/users/11309170/items/29JV9J32"],"itemData":{"id":426,"type":"article-journal","abstract":"OBJECTIVE: To report a methodological approach for the development of a usable mHealth application (app).\nMATERIALS AND METHODS: This work was guided by a 3-level stratified view of health information technology (IT) usability evaluation framework. We first describe a number of methodologies for operationalizing each level of the framework. Following the description of each methodology, we present a case study which illustrates the use of our preferred methodologies for the development of a mHealth app. At level 1 (user-task), we applied a card sorting technique to guide the information architecture of a mobile HIV symptom self-management app, entitled mVIP. At level 2 (user-task-system), we conducted a usability evaluation of mVIP in a laboratory setting through end-user usability testing and heuristic evaluation with informatics experts. At level 3 (user-task-system-environment), usability of mVIP was evaluated in a real-world setting following the use of the app during a 3-month trial.\nRESULTS: The 3-level usability evaluation guided our work exploring in-depth interactions between the user, task, system, and environment. Integral to the findings from the 3-level usability evaluation, we iteratively refined the app's content, functionality, and interface to meet the needs of our intended end-users.\nDISCUSSION AND CONCLUSION: The stratified view of the health IT usability evaluation framework is a useful methodological approach for the design, development, and evaluation of mHealth apps. The methodological recommendations for using the theoretical framework can inform future usability studies of mHealth apps.","container-title":"Journal of Biomedical Informatics","DOI":"10.1016/j.jbi.2018.08.012","ISSN":"1532-0480","journalAbbreviation":"J Biomed Inform","language":"eng","note":"PMID: 30145317\nPMCID: PMC6448568","page":"79-89","source":"PubMed","title":"A multi-level usability evaluation of mobile health applications: A case study","title-short":"A multi-level usability evaluation of mobile health applications","volume":"86","author":[{"family":"Cho","given":"Hwayoung"},{"family":"Yen","given":"Po-Yin"},{"family":"Dowding","given":"Dawn"},{"family":"Merrill","given":"Jacqueline A."},{"family":"Schnall","given":"Rebecca"}],"issued":{"date-parts":[["2018",10]]}}}],"schema":"https://github.com/citation-style-language/schema/raw/master/csl-citation.json"} </w:instrText>
+        <w:instrText xml:space="preserve"> ADDIN ZOTERO_ITEM CSL_CITATION {"citationID":"5J1y8trd","properties":{"formattedCitation":"(Cho et al., 2018)","plainCitation":"(Cho et al., 2018)","noteIndex":0},"citationItems":[{"id":28,"uris":["http://zotero.org/users/11309170/items/29JV9J32"],"itemData":{"id":28,"type":"article-journal","abstract":"OBJECTIVE: To report a methodological approach for the development of a usable mHealth application (app).\nMATERIALS AND METHODS: This work was guided by a 3-level stratified view of health information technology (IT) usability evaluation framework. We first describe a number of methodologies for operationalizing each level of the framework. Following the description of each methodology, we present a case study which illustrates the use of our preferred methodologies for the development of a mHealth app. At level 1 (user-task), we applied a card sorting technique to guide the information architecture of a mobile HIV symptom self-management app, entitled mVIP. At level 2 (user-task-system), we conducted a usability evaluation of mVIP in a laboratory setting through end-user usability testing and heuristic evaluation with informatics experts. At level 3 (user-task-system-environment), usability of mVIP was evaluated in a real-world setting following the use of the app during a 3-month trial.\nRESULTS: The 3-level usability evaluation guided our work exploring in-depth interactions between the user, task, system, and environment. Integral to the findings from the 3-level usability evaluation, we iteratively refined the app's content, functionality, and interface to meet the needs of our intended end-users.\nDISCUSSION AND CONCLUSION: The stratified view of the health IT usability evaluation framework is a useful methodological approach for the design, development, and evaluation of mHealth apps. The methodological recommendations for using the theoretical framework can inform future usability studies of mHealth apps.","container-title":"Journal of Biomedical Informatics","DOI":"10.1016/j.jbi.2018.08.012","ISSN":"1532-0480","journalAbbreviation":"J Biomed Inform","language":"eng","note":"PMID: 30145317\nPMCID: PMC6448568","page":"79-89","source":"PubMed","title":"A multi-level usability evaluation of mobile health applications: A case study","title-short":"A multi-level usability evaluation of mobile health applications","volume":"86","author":[{"family":"Cho","given":"Hwayoung"},{"family":"Yen","given":"Po-Yin"},{"family":"Dowding","given":"Dawn"},{"family":"Merrill","given":"Jacqueline A."},{"family":"Schnall","given":"Rebecca"}],"issued":{"date-parts":[["2018",10]]}}}],"schema":"https://github.com/citation-style-language/schema/raw/master/csl-citation.json"} </w:instrText>
       </w:r>
       <w:r>
         <w:rPr>
@@ -4344,7 +4434,43 @@
           <w:sz w:val="22"/>
           <w:szCs w:val="22"/>
         </w:rPr>
-        <w:t xml:space="preserve">Die COMTRAC-HIV-App befindet sich derzeit in einem fortgeschrittenen Stadium und wird nach dem User Centered Design Prozess entwickelt. Der Prozess begann mit der Durchführung von Interviews mit der Nutzergruppe der Behandlerseite, um Funktionalitäten und Anforderungen zu ermitteln. Die Anforderungen wurden nicht explizit ausformuliert. Anschließend wurden die Benutzergruppen spezifiziert und im Detail beschrieben. Für jede Benutzergruppe wurden Aufgaben spezifiziert und darauf aufbauend ein Aufgabenmodell erstellt, das die Basis für die erstellten Designvorschläge darstellt. Diese Schritte wurden im Rahmen einer Nutzungskontextanalyse durchgeführt, um die spezifischen Anforderungen der Benutzergruppen besser zu verstehen. Diese Analyse umfasst eine </w:t>
+        <w:t xml:space="preserve">Die COMTRAC-HIV-App befindet sich derzeit in einem fortgeschrittenen Stadium und wird nach dem User </w:t>
+      </w:r>
+      <w:proofErr w:type="spellStart"/>
+      <w:r>
+        <w:rPr>
+          <w:rFonts w:cstheme="minorHAnsi"/>
+          <w:sz w:val="22"/>
+          <w:szCs w:val="22"/>
+        </w:rPr>
+        <w:t>Centered</w:t>
+      </w:r>
+      <w:proofErr w:type="spellEnd"/>
+      <w:r>
+        <w:rPr>
+          <w:rFonts w:cstheme="minorHAnsi"/>
+          <w:sz w:val="22"/>
+          <w:szCs w:val="22"/>
+        </w:rPr>
+        <w:t xml:space="preserve"> Design Prozess entwickelt. Der Prozess begann mit der Durchführung von Interviews mit der Nutzergruppe der </w:t>
+      </w:r>
+      <w:proofErr w:type="spellStart"/>
+      <w:r>
+        <w:rPr>
+          <w:rFonts w:cstheme="minorHAnsi"/>
+          <w:sz w:val="22"/>
+          <w:szCs w:val="22"/>
+        </w:rPr>
+        <w:t>Behandlerseite</w:t>
+      </w:r>
+      <w:proofErr w:type="spellEnd"/>
+      <w:r>
+        <w:rPr>
+          <w:rFonts w:cstheme="minorHAnsi"/>
+          <w:sz w:val="22"/>
+          <w:szCs w:val="22"/>
+        </w:rPr>
+        <w:t xml:space="preserve">, um Funktionalitäten und Anforderungen zu ermitteln. Die Anforderungen wurden nicht explizit ausformuliert. Anschließend wurden die Benutzergruppen spezifiziert und im Detail beschrieben. Für jede Benutzergruppe wurden Aufgaben spezifiziert und darauf aufbauend ein Aufgabenmodell erstellt, das die Basis für die erstellten Designvorschläge darstellt. Diese Schritte wurden im Rahmen einer Nutzungskontextanalyse durchgeführt, um die spezifischen Anforderungen der Benutzergruppen besser zu verstehen. Diese Analyse umfasst eine </w:t>
       </w:r>
       <w:r>
         <w:rPr>
@@ -4495,7 +4621,25 @@
           <w:sz w:val="22"/>
           <w:szCs w:val="22"/>
         </w:rPr>
-        <w:t xml:space="preserve">einen Protoypen zu implementieren und die </w:t>
+        <w:t xml:space="preserve">einen </w:t>
+      </w:r>
+      <w:proofErr w:type="spellStart"/>
+      <w:r>
+        <w:rPr>
+          <w:rFonts w:cstheme="minorHAnsi"/>
+          <w:sz w:val="22"/>
+          <w:szCs w:val="22"/>
+        </w:rPr>
+        <w:t>Protoypen</w:t>
+      </w:r>
+      <w:proofErr w:type="spellEnd"/>
+      <w:r>
+        <w:rPr>
+          <w:rFonts w:cstheme="minorHAnsi"/>
+          <w:sz w:val="22"/>
+          <w:szCs w:val="22"/>
+        </w:rPr>
+        <w:t xml:space="preserve"> zu implementieren und die </w:t>
       </w:r>
       <w:r>
         <w:rPr>
@@ -4511,7 +4655,25 @@
           <w:sz w:val="22"/>
           <w:szCs w:val="22"/>
         </w:rPr>
-        <w:t>. Dabeu sollen</w:t>
+        <w:t xml:space="preserve">. </w:t>
+      </w:r>
+      <w:proofErr w:type="spellStart"/>
+      <w:r>
+        <w:rPr>
+          <w:rFonts w:cstheme="minorHAnsi"/>
+          <w:sz w:val="22"/>
+          <w:szCs w:val="22"/>
+        </w:rPr>
+        <w:t>Dabeu</w:t>
+      </w:r>
+      <w:proofErr w:type="spellEnd"/>
+      <w:r>
+        <w:rPr>
+          <w:rFonts w:cstheme="minorHAnsi"/>
+          <w:sz w:val="22"/>
+          <w:szCs w:val="22"/>
+        </w:rPr>
+        <w:t xml:space="preserve"> sollen</w:t>
       </w:r>
       <w:r>
         <w:rPr>
@@ -4583,7 +4745,25 @@
           <w:sz w:val="22"/>
           <w:szCs w:val="22"/>
         </w:rPr>
-        <w:t xml:space="preserve"> und der Think-aloud-Methode evaluiert. </w:t>
+        <w:t xml:space="preserve"> und der Think-</w:t>
+      </w:r>
+      <w:proofErr w:type="spellStart"/>
+      <w:r>
+        <w:rPr>
+          <w:rFonts w:cstheme="minorHAnsi"/>
+          <w:sz w:val="22"/>
+          <w:szCs w:val="22"/>
+        </w:rPr>
+        <w:t>aloud</w:t>
+      </w:r>
+      <w:proofErr w:type="spellEnd"/>
+      <w:r>
+        <w:rPr>
+          <w:rFonts w:cstheme="minorHAnsi"/>
+          <w:sz w:val="22"/>
+          <w:szCs w:val="22"/>
+        </w:rPr>
+        <w:t xml:space="preserve">-Methode evaluiert. </w:t>
       </w:r>
       <w:r>
         <w:rPr>
@@ -4821,7 +5001,7 @@
           <w:sz w:val="22"/>
           <w:szCs w:val="22"/>
         </w:rPr>
-        <w:instrText xml:space="preserve"> ADDIN ZOTERO_ITEM CSL_CITATION {"citationID":"Qdlmf7ii","properties":{"formattedCitation":"(Schnall et al., 2017)","plainCitation":"(Schnall et al., 2017)","noteIndex":0},"citationItems":[{"id":556,"uris":["http://zotero.org/users/11309170/items/ZYKINMU5"],"itemData":{"id":556,"type":"article-journal","abstract":"Mobile health (mHealth) applications (apps) have the potential to support self-management and improve health outcomes in persons living with HIV (PLWH). In this paper, we report on the final step in a three-stage user-centered design process for the development of a mHealth app for PLWH. We conducted a usability evaluation with 10 targeted end-users and a heuristic evaluation with 5 persons with informatics expertise to assess the usability of a prototype mHealth app for PLWH to manage their health. At the end of our usability evaluation, we finalized a Design Document that included the user interface design and functional specifications of the mHealth app. The functional areas which were identified at the end of our iterative process included: Communication, Reminders, Medication Logs, Lab Reports, Pharmacy Info, Nutrition and Fitness, Resources and Settings.","language":"en","source":"Zotero","title":"Usabilty Evaluation of a Prototype Mobile App for Health Management for Persons Living with HIV","author":[{"family":"Schnall","given":"Rebecca"},{"family":"Bakken","given":"Suzanne"},{"family":"Brown","given":"William"},{"family":"Carballo-Dieguez","given":"Alex"},{"family":"Iribarren","given":"Sarah"}],"issued":{"date-parts":[["2017"]]}}}],"schema":"https://github.com/citation-style-language/schema/raw/master/csl-citation.json"} </w:instrText>
+        <w:instrText xml:space="preserve"> ADDIN ZOTERO_ITEM CSL_CITATION {"citationID":"Qdlmf7ii","properties":{"formattedCitation":"(Schnall et al., 2017)","plainCitation":"(Schnall et al., 2017)","noteIndex":0},"citationItems":[{"id":16,"uris":["http://zotero.org/users/11309170/items/ZYKINMU5"],"itemData":{"id":16,"type":"article-journal","abstract":"Mobile health (mHealth) applications (apps) have the potential to support self-management and improve health outcomes in persons living with HIV (PLWH). In this paper, we report on the final step in a three-stage user-centered design process for the development of a mHealth app for PLWH. We conducted a usability evaluation with 10 targeted end-users and a heuristic evaluation with 5 persons with informatics expertise to assess the usability of a prototype mHealth app for PLWH to manage their health. At the end of our usability evaluation, we finalized a Design Document that included the user interface design and functional specifications of the mHealth app. The functional areas which were identified at the end of our iterative process included: Communication, Reminders, Medication Logs, Lab Reports, Pharmacy Info, Nutrition and Fitness, Resources and Settings.","language":"en","source":"Zotero","title":"Usabilty Evaluation of a Prototype Mobile App for Health Management for Persons Living with HIV","author":[{"family":"Schnall","given":"Rebecca"},{"family":"Bakken","given":"Suzanne"},{"family":"Brown","given":"William"},{"family":"Carballo-Dieguez","given":"Alex"},{"family":"Iribarren","given":"Sarah"}],"issued":{"date-parts":[["2017"]]}}}],"schema":"https://github.com/citation-style-language/schema/raw/master/csl-citation.json"} </w:instrText>
       </w:r>
       <w:r>
         <w:rPr>
@@ -4886,7 +5066,7 @@
           <w:sz w:val="22"/>
           <w:szCs w:val="22"/>
         </w:rPr>
-        <w:instrText xml:space="preserve"> ADDIN ZOTERO_ITEM CSL_CITATION {"citationID":"HTy0MDqt","properties":{"formattedCitation":"(Smith &amp; Badowski, 2021)","plainCitation":"(Smith &amp; Badowski, 2021)","noteIndex":0},"citationItems":[{"id":538,"uris":["http://zotero.org/users/11309170/items/YD2724BP"],"itemData":{"id":538,"type":"article-journal","abstract":"Due to the COVID-19 pandemic, the use of telemedicine has been highlighted, especially in specialties, such as the management of HIV. Recent data were reviewed between January 1, 2019 and March 20, 2021 by searching English language manuscripts for studies documenting clinical outcomes in HIV care and the patient experience. A PubMed, Google Scholar, and bibliography review based on the search terms “HIV,” “telemedicine,” and “telehealth” was conducted. Studies included in this analysis were comprised of adult patients living with HIV, receiving care for HIV via telemedicine with reported clinical outcomes or perceptions of using telemedicine in the management of their HIV care. Of the 179 studies identified, 12 met inclusion for this analysis. Only two studies provided data on clinical outcomes of HIV (virologic outcomes), one pre-pandemic and one during COVID-19. The study evaluating viral suppression during COVID-19 demonstrated lower rates of virologic suppression and lower rates of missed appointments when shelter-in-place orders were issued compared to before the start of the pandemic. The remaining studies focused on patient-related outcomes as they related to the usability and adoption of telehealth models. Many practices documented the benefits and limitations of telemedicine based on the rapid switch from traditional in-person clinics. Benefits included retention in care for patients who lived a far distance from clinic, privacy for patients not wanting to be seen attending an HIV clinic, and more flexibility in scheduling appointments. Some limitations included patients’ access to technology, ability and willingness to use technology, and privacy of patients who are homeless and reside in a shelter where homelessness is 3 times greater in people living with HIV compared to the general population. Healthcare should be tailored to the individual patient by assessing their needs and limitations, particularly with patients who may be at risk for discontinuation of care, particularly in the homeless population. In addition, there are mixed data on factors such as age, sex, and race being limiting factors in willingness to use technology. From the studies reviewed, willingness to engage with technology did not differ by age, sex, or race but did differ by access and willingness to use technology. Greater limitations were access to appropriate devices for telemedicine and digital literacy. Although there have been difficulties with the switch to telemedicine in clinics during the COVID-19 pandemic, many patients have reported being satisfied with care and would be interested in continuing once the shelter-in-place order is lifted. Future studies should focus on the provision of HIV care using telemedicine beyond the pandemic and focus on ways to improve the telemedicine experience for the patient.","container-title":"HIV/AIDS (Auckland, N.Z.)","DOI":"10.2147/HIV.S277893","ISSN":"1179-1373","journalAbbreviation":"HIV AIDS (Auckl)","note":"PMID: 34140812\nPMCID: PMC8203096","page":"651-656","source":"PubMed Central","title":"Telemedicine for HIV Care: Current Status and Future Prospects","title-short":"Telemedicine for HIV Care","volume":"13","author":[{"family":"Smith","given":"Erica"},{"family":"Badowski","given":"Melissa E"}],"issued":{"date-parts":[["2021",6,10]]}}}],"schema":"https://github.com/citation-style-language/schema/raw/master/csl-citation.json"} </w:instrText>
+        <w:instrText xml:space="preserve"> ADDIN ZOTERO_ITEM CSL_CITATION {"citationID":"HTy0MDqt","properties":{"formattedCitation":"(Smith &amp; Badowski, 2021)","plainCitation":"(Smith &amp; Badowski, 2021)","noteIndex":0},"citationItems":[{"id":24,"uris":["http://zotero.org/users/11309170/items/YD2724BP"],"itemData":{"id":24,"type":"article-journal","abstract":"Due to the COVID-19 pandemic, the use of telemedicine has been highlighted, especially in specialties, such as the management of HIV. Recent data were reviewed between January 1, 2019 and March 20, 2021 by searching English language manuscripts for studies documenting clinical outcomes in HIV care and the patient experience. A PubMed, Google Scholar, and bibliography review based on the search terms “HIV,” “telemedicine,” and “telehealth” was conducted. Studies included in this analysis were comprised of adult patients living with HIV, receiving care for HIV via telemedicine with reported clinical outcomes or perceptions of using telemedicine in the management of their HIV care. Of the 179 studies identified, 12 met inclusion for this analysis. Only two studies provided data on clinical outcomes of HIV (virologic outcomes), one pre-pandemic and one during COVID-19. The study evaluating viral suppression during COVID-19 demonstrated lower rates of virologic suppression and lower rates of missed appointments when shelter-in-place orders were issued compared to before the start of the pandemic. The remaining studies focused on patient-related outcomes as they related to the usability and adoption of telehealth models. Many practices documented the benefits and limitations of telemedicine based on the rapid switch from traditional in-person clinics. Benefits included retention in care for patients who lived a far distance from clinic, privacy for patients not wanting to be seen attending an HIV clinic, and more flexibility in scheduling appointments. Some limitations included patients’ access to technology, ability and willingness to use technology, and privacy of patients who are homeless and reside in a shelter where homelessness is 3 times greater in people living with HIV compared to the general population. Healthcare should be tailored to the individual patient by assessing their needs and limitations, particularly with patients who may be at risk for discontinuation of care, particularly in the homeless population. In addition, there are mixed data on factors such as age, sex, and race being limiting factors in willingness to use technology. From the studies reviewed, willingness to engage with technology did not differ by age, sex, or race but did differ by access and willingness to use technology. Greater limitations were access to appropriate devices for telemedicine and digital literacy. Although there have been difficulties with the switch to telemedicine in clinics during the COVID-19 pandemic, many patients have reported being satisfied with care and would be interested in continuing once the shelter-in-place order is lifted. Future studies should focus on the provision of HIV care using telemedicine beyond the pandemic and focus on ways to improve the telemedicine experience for the patient.","container-title":"HIV/AIDS (Auckland, N.Z.)","DOI":"10.2147/HIV.S277893","ISSN":"1179-1373","journalAbbreviation":"HIV AIDS (Auckl)","note":"PMID: 34140812\nPMCID: PMC8203096","page":"651-656","source":"PubMed Central","title":"Telemedicine for HIV Care: Current Status and Future Prospects","title-short":"Telemedicine for HIV Care","volume":"13","author":[{"family":"Smith","given":"Erica"},{"family":"Badowski","given":"Melissa E"}],"issued":{"date-parts":[["2021",6,10]]}}}],"schema":"https://github.com/citation-style-language/schema/raw/master/csl-citation.json"} </w:instrText>
       </w:r>
       <w:r>
         <w:rPr>
@@ -4936,7 +5116,25 @@
           <w:sz w:val="22"/>
           <w:szCs w:val="22"/>
         </w:rPr>
-        <w:t xml:space="preserve">Vor allem in der Corona-Pandemie wurden vermehrt Telemedizin eingesetzt. Smith und Badowski beschreiben, dass durch die Telemedizin die Aufrechterhaltung der Versorgung für Patienten, die eine weite Entfernung zur Klinik haben, und mehr Flexibilität bei der Terminvergabe. Problematisch ist der Zugang zur Technologie, die Bereitschaft zur Nutzung der Technologie und die Privatsphäre der Patienten </w:t>
+        <w:t xml:space="preserve">Vor allem in der Corona-Pandemie wurden vermehrt Telemedizin eingesetzt. Smith und </w:t>
+      </w:r>
+      <w:proofErr w:type="spellStart"/>
+      <w:r>
+        <w:rPr>
+          <w:rFonts w:cstheme="minorHAnsi"/>
+          <w:sz w:val="22"/>
+          <w:szCs w:val="22"/>
+        </w:rPr>
+        <w:t>Badowski</w:t>
+      </w:r>
+      <w:proofErr w:type="spellEnd"/>
+      <w:r>
+        <w:rPr>
+          <w:rFonts w:cstheme="minorHAnsi"/>
+          <w:sz w:val="22"/>
+          <w:szCs w:val="22"/>
+        </w:rPr>
+        <w:t xml:space="preserve"> beschreiben, dass durch die Telemedizin die Aufrechterhaltung der Versorgung für Patienten, die eine weite Entfernung zur Klinik haben, und mehr Flexibilität bei der Terminvergabe. Problematisch ist der Zugang zur Technologie, die Bereitschaft zur Nutzung der Technologie und die Privatsphäre der Patienten </w:t>
       </w:r>
       <w:r>
         <w:rPr>
@@ -4952,7 +5150,7 @@
           <w:sz w:val="22"/>
           <w:szCs w:val="22"/>
         </w:rPr>
-        <w:instrText xml:space="preserve"> ADDIN ZOTERO_ITEM CSL_CITATION {"citationID":"LEvVPZId","properties":{"formattedCitation":"(Smith &amp; Badowski, 2021)","plainCitation":"(Smith &amp; Badowski, 2021)","noteIndex":0},"citationItems":[{"id":538,"uris":["http://zotero.org/users/11309170/items/YD2724BP"],"itemData":{"id":538,"type":"article-journal","abstract":"Due to the COVID-19 pandemic, the use of telemedicine has been highlighted, especially in specialties, such as the management of HIV. Recent data were reviewed between January 1, 2019 and March 20, 2021 by searching English language manuscripts for studies documenting clinical outcomes in HIV care and the patient experience. A PubMed, Google Scholar, and bibliography review based on the search terms “HIV,” “telemedicine,” and “telehealth” was conducted. Studies included in this analysis were comprised of adult patients living with HIV, receiving care for HIV via telemedicine with reported clinical outcomes or perceptions of using telemedicine in the management of their HIV care. Of the 179 studies identified, 12 met inclusion for this analysis. Only two studies provided data on clinical outcomes of HIV (virologic outcomes), one pre-pandemic and one during COVID-19. The study evaluating viral suppression during COVID-19 demonstrated lower rates of virologic suppression and lower rates of missed appointments when shelter-in-place orders were issued compared to before the start of the pandemic. The remaining studies focused on patient-related outcomes as they related to the usability and adoption of telehealth models. Many practices documented the benefits and limitations of telemedicine based on the rapid switch from traditional in-person clinics. Benefits included retention in care for patients who lived a far distance from clinic, privacy for patients not wanting to be seen attending an HIV clinic, and more flexibility in scheduling appointments. Some limitations included patients’ access to technology, ability and willingness to use technology, and privacy of patients who are homeless and reside in a shelter where homelessness is 3 times greater in people living with HIV compared to the general population. Healthcare should be tailored to the individual patient by assessing their needs and limitations, particularly with patients who may be at risk for discontinuation of care, particularly in the homeless population. In addition, there are mixed data on factors such as age, sex, and race being limiting factors in willingness to use technology. From the studies reviewed, willingness to engage with technology did not differ by age, sex, or race but did differ by access and willingness to use technology. Greater limitations were access to appropriate devices for telemedicine and digital literacy. Although there have been difficulties with the switch to telemedicine in clinics during the COVID-19 pandemic, many patients have reported being satisfied with care and would be interested in continuing once the shelter-in-place order is lifted. Future studies should focus on the provision of HIV care using telemedicine beyond the pandemic and focus on ways to improve the telemedicine experience for the patient.","container-title":"HIV/AIDS (Auckland, N.Z.)","DOI":"10.2147/HIV.S277893","ISSN":"1179-1373","journalAbbreviation":"HIV AIDS (Auckl)","note":"PMID: 34140812\nPMCID: PMC8203096","page":"651-656","source":"PubMed Central","title":"Telemedicine for HIV Care: Current Status and Future Prospects","title-short":"Telemedicine for HIV Care","volume":"13","author":[{"family":"Smith","given":"Erica"},{"family":"Badowski","given":"Melissa E"}],"issued":{"date-parts":[["2021",6,10]]}}}],"schema":"https://github.com/citation-style-language/schema/raw/master/csl-citation.json"} </w:instrText>
+        <w:instrText xml:space="preserve"> ADDIN ZOTERO_ITEM CSL_CITATION {"citationID":"LEvVPZId","properties":{"formattedCitation":"(Smith &amp; Badowski, 2021)","plainCitation":"(Smith &amp; Badowski, 2021)","noteIndex":0},"citationItems":[{"id":24,"uris":["http://zotero.org/users/11309170/items/YD2724BP"],"itemData":{"id":24,"type":"article-journal","abstract":"Due to the COVID-19 pandemic, the use of telemedicine has been highlighted, especially in specialties, such as the management of HIV. Recent data were reviewed between January 1, 2019 and March 20, 2021 by searching English language manuscripts for studies documenting clinical outcomes in HIV care and the patient experience. A PubMed, Google Scholar, and bibliography review based on the search terms “HIV,” “telemedicine,” and “telehealth” was conducted. Studies included in this analysis were comprised of adult patients living with HIV, receiving care for HIV via telemedicine with reported clinical outcomes or perceptions of using telemedicine in the management of their HIV care. Of the 179 studies identified, 12 met inclusion for this analysis. Only two studies provided data on clinical outcomes of HIV (virologic outcomes), one pre-pandemic and one during COVID-19. The study evaluating viral suppression during COVID-19 demonstrated lower rates of virologic suppression and lower rates of missed appointments when shelter-in-place orders were issued compared to before the start of the pandemic. The remaining studies focused on patient-related outcomes as they related to the usability and adoption of telehealth models. Many practices documented the benefits and limitations of telemedicine based on the rapid switch from traditional in-person clinics. Benefits included retention in care for patients who lived a far distance from clinic, privacy for patients not wanting to be seen attending an HIV clinic, and more flexibility in scheduling appointments. Some limitations included patients’ access to technology, ability and willingness to use technology, and privacy of patients who are homeless and reside in a shelter where homelessness is 3 times greater in people living with HIV compared to the general population. Healthcare should be tailored to the individual patient by assessing their needs and limitations, particularly with patients who may be at risk for discontinuation of care, particularly in the homeless population. In addition, there are mixed data on factors such as age, sex, and race being limiting factors in willingness to use technology. From the studies reviewed, willingness to engage with technology did not differ by age, sex, or race but did differ by access and willingness to use technology. Greater limitations were access to appropriate devices for telemedicine and digital literacy. Although there have been difficulties with the switch to telemedicine in clinics during the COVID-19 pandemic, many patients have reported being satisfied with care and would be interested in continuing once the shelter-in-place order is lifted. Future studies should focus on the provision of HIV care using telemedicine beyond the pandemic and focus on ways to improve the telemedicine experience for the patient.","container-title":"HIV/AIDS (Auckland, N.Z.)","DOI":"10.2147/HIV.S277893","ISSN":"1179-1373","journalAbbreviation":"HIV AIDS (Auckl)","note":"PMID: 34140812\nPMCID: PMC8203096","page":"651-656","source":"PubMed Central","title":"Telemedicine for HIV Care: Current Status and Future Prospects","title-short":"Telemedicine for HIV Care","volume":"13","author":[{"family":"Smith","given":"Erica"},{"family":"Badowski","given":"Melissa E"}],"issued":{"date-parts":[["2021",6,10]]}}}],"schema":"https://github.com/citation-style-language/schema/raw/master/csl-citation.json"} </w:instrText>
       </w:r>
       <w:r>
         <w:rPr>
@@ -5018,7 +5216,7 @@
           <w:sz w:val="22"/>
           <w:szCs w:val="22"/>
         </w:rPr>
-        <w:instrText xml:space="preserve"> ADDIN ZOTERO_ITEM CSL_CITATION {"citationID":"fvFZelgL","properties":{"formattedCitation":"(Schnall et al., 2017, S. 4)","plainCitation":"(Schnall et al., 2017, S. 4)","noteIndex":0},"citationItems":[{"id":556,"uris":["http://zotero.org/users/11309170/items/ZYKINMU5"],"itemData":{"id":556,"type":"article-journal","abstract":"Mobile health (mHealth) applications (apps) have the potential to support self-management and improve health outcomes in persons living with HIV (PLWH). In this paper, we report on the final step in a three-stage user-centered design process for the development of a mHealth app for PLWH. We conducted a usability evaluation with 10 targeted end-users and a heuristic evaluation with 5 persons with informatics expertise to assess the usability of a prototype mHealth app for PLWH to manage their health. At the end of our usability evaluation, we finalized a Design Document that included the user interface design and functional specifications of the mHealth app. The functional areas which were identified at the end of our iterative process included: Communication, Reminders, Medication Logs, Lab Reports, Pharmacy Info, Nutrition and Fitness, Resources and Settings.","language":"en","source":"Zotero","title":"Usabilty Evaluation of a Prototype Mobile App for Health Management for Persons Living with HIV","author":[{"family":"Schnall","given":"Rebecca"},{"family":"Bakken","given":"Suzanne"},{"family":"Brown","given":"William"},{"family":"Carballo-Dieguez","given":"Alex"},{"family":"Iribarren","given":"Sarah"}],"issued":{"date-parts":[["2017"]]}},"locator":"4","label":"page"}],"schema":"https://github.com/citation-style-language/schema/raw/master/csl-citation.json"} </w:instrText>
+        <w:instrText xml:space="preserve"> ADDIN ZOTERO_ITEM CSL_CITATION {"citationID":"fvFZelgL","properties":{"formattedCitation":"(Schnall et al., 2017, S. 4)","plainCitation":"(Schnall et al., 2017, S. 4)","noteIndex":0},"citationItems":[{"id":16,"uris":["http://zotero.org/users/11309170/items/ZYKINMU5"],"itemData":{"id":16,"type":"article-journal","abstract":"Mobile health (mHealth) applications (apps) have the potential to support self-management and improve health outcomes in persons living with HIV (PLWH). In this paper, we report on the final step in a three-stage user-centered design process for the development of a mHealth app for PLWH. We conducted a usability evaluation with 10 targeted end-users and a heuristic evaluation with 5 persons with informatics expertise to assess the usability of a prototype mHealth app for PLWH to manage their health. At the end of our usability evaluation, we finalized a Design Document that included the user interface design and functional specifications of the mHealth app. The functional areas which were identified at the end of our iterative process included: Communication, Reminders, Medication Logs, Lab Reports, Pharmacy Info, Nutrition and Fitness, Resources and Settings.","language":"en","source":"Zotero","title":"Usabilty Evaluation of a Prototype Mobile App for Health Management for Persons Living with HIV","author":[{"family":"Schnall","given":"Rebecca"},{"family":"Bakken","given":"Suzanne"},{"family":"Brown","given":"William"},{"family":"Carballo-Dieguez","given":"Alex"},{"family":"Iribarren","given":"Sarah"}],"issued":{"date-parts":[["2017"]]}},"locator":"4","label":"page"}],"schema":"https://github.com/citation-style-language/schema/raw/master/csl-citation.json"} </w:instrText>
       </w:r>
       <w:r>
         <w:rPr>
@@ -5068,7 +5266,25 @@
           <w:sz w:val="22"/>
           <w:szCs w:val="22"/>
         </w:rPr>
-        <w:t xml:space="preserve">Deswegen ist es um so wichtiger den Endnutzer mit in die Entwicklung einzubeziehen. </w:t>
+        <w:t xml:space="preserve">Deswegen ist es </w:t>
+      </w:r>
+      <w:proofErr w:type="spellStart"/>
+      <w:r>
+        <w:rPr>
+          <w:rFonts w:cstheme="minorHAnsi"/>
+          <w:sz w:val="22"/>
+          <w:szCs w:val="22"/>
+        </w:rPr>
+        <w:t>um so</w:t>
+      </w:r>
+      <w:proofErr w:type="spellEnd"/>
+      <w:r>
+        <w:rPr>
+          <w:rFonts w:cstheme="minorHAnsi"/>
+          <w:sz w:val="22"/>
+          <w:szCs w:val="22"/>
+        </w:rPr>
+        <w:t xml:space="preserve"> wichtiger den Endnutzer mit in die Entwicklung einzubeziehen. </w:t>
       </w:r>
     </w:p>
     <w:p>
@@ -5104,7 +5320,25 @@
           <w:sz w:val="22"/>
           <w:szCs w:val="22"/>
         </w:rPr>
-        <w:t xml:space="preserve">Der Begriff Usability zu deutsch Benutzerfreundlichkeit beschreibt das Maß, indem ein Endnutzer ein </w:t>
+        <w:t xml:space="preserve">Der Begriff Usability </w:t>
+      </w:r>
+      <w:proofErr w:type="spellStart"/>
+      <w:r>
+        <w:rPr>
+          <w:rFonts w:cstheme="minorHAnsi"/>
+          <w:sz w:val="22"/>
+          <w:szCs w:val="22"/>
+        </w:rPr>
+        <w:t>zu deutsch</w:t>
+      </w:r>
+      <w:proofErr w:type="spellEnd"/>
+      <w:r>
+        <w:rPr>
+          <w:rFonts w:cstheme="minorHAnsi"/>
+          <w:sz w:val="22"/>
+          <w:szCs w:val="22"/>
+        </w:rPr>
+        <w:t xml:space="preserve"> Benutzerfreundlichkeit beschreibt das Maß, indem ein Endnutzer ein </w:t>
       </w:r>
       <w:r>
         <w:rPr>
@@ -5128,7 +5362,7 @@
           <w:sz w:val="22"/>
           <w:szCs w:val="22"/>
         </w:rPr>
-        <w:instrText xml:space="preserve"> ADDIN ZOTERO_ITEM CSL_CITATION {"citationID":"0bDVZ25x","properties":{"formattedCitation":"(Beauchemin et al., 2019)","plainCitation":"(Beauchemin et al., 2019)","noteIndex":0},"citationItems":[{"id":567,"uris":["http://zotero.org/users/11309170/items/HP98LE93"],"itemData":{"id":567,"type":"article-journal","abstract":"PURPOSE: Adherence to antiretroviral therapy is essential to HIV management and sustaining viral suppression. Despite simplified regimens, adherence remains difficult for certain persons living with HIV (PLWH). There is evidence to support the use of mHealth apps for effective self-management in PLWH; however, a medication adherence app with real-time monitoring for this population has not been developed and rigorously evaluated by PLWH. We developed a mHealth app (WiseApp) for HIV self-management to help PLWH self-manage their health. The purpose of this study was to evaluate the usability of the WiseApp.\nMETHODS: We conducted a three-step usability evaluation using 1) a traditional think-aloud protocol with end-users, 2) a heuristic evaluation with experts in informatics, and 3) a cognitive walkthrough with end-users. During the cognitive walkthrough, we tested two devices (fitness tracker and medication tracking bottle) that were linked to the WiseApp.\nRESULTS: The think-aloud protocol informed iterative updates to the app, specifically to make it easier to see different sections of the app. The heuristic evaluation confirmed the necessity of these design changes. The cognitive walkthrough informed additional updates and confirmed that overall, the app and the linked devices were usable for the end-users.\nCONCLUSION: The results of the cognitive walkthrough with both experts and end-users informed iterative refinements to the WiseApp and finalization of a mHealth app for PLWH to better self-manage their health.","container-title":"International Journal of Medical Informatics","DOI":"10.1016/j.ijmedinf.2018.11.012","ISSN":"1872-8243","journalAbbreviation":"Int J Med Inform","language":"eng","note":"PMID: 30623782\nPMCID: PMC6369913","page":"37-44","source":"PubMed","title":"A Multi-step Usability Evaluation of a Self-Management App to Support Medication Adherence in Persons Living with HIV","volume":"122","author":[{"family":"Beauchemin","given":"Melissa"},{"family":"Gradilla","given":"Melissa"},{"family":"Baik","given":"Dawon"},{"family":"Cho","given":"Hwayoung"},{"family":"Schnall","given":"Rebecca"}],"issued":{"date-parts":[["2019",2]]}}}],"schema":"https://github.com/citation-style-language/schema/raw/master/csl-citation.json"} </w:instrText>
+        <w:instrText xml:space="preserve"> ADDIN ZOTERO_ITEM CSL_CITATION {"citationID":"0bDVZ25x","properties":{"formattedCitation":"(Beauchemin et al., 2019)","plainCitation":"(Beauchemin et al., 2019)","noteIndex":0},"citationItems":[{"id":12,"uris":["http://zotero.org/users/11309170/items/HP98LE93"],"itemData":{"id":12,"type":"article-journal","abstract":"PURPOSE: Adherence to antiretroviral therapy is essential to HIV management and sustaining viral suppression. Despite simplified regimens, adherence remains difficult for certain persons living with HIV (PLWH). There is evidence to support the use of mHealth apps for effective self-management in PLWH; however, a medication adherence app with real-time monitoring for this population has not been developed and rigorously evaluated by PLWH. We developed a mHealth app (WiseApp) for HIV self-management to help PLWH self-manage their health. The purpose of this study was to evaluate the usability of the WiseApp.\nMETHODS: We conducted a three-step usability evaluation using 1) a traditional think-aloud protocol with end-users, 2) a heuristic evaluation with experts in informatics, and 3) a cognitive walkthrough with end-users. During the cognitive walkthrough, we tested two devices (fitness tracker and medication tracking bottle) that were linked to the WiseApp.\nRESULTS: The think-aloud protocol informed iterative updates to the app, specifically to make it easier to see different sections of the app. The heuristic evaluation confirmed the necessity of these design changes. The cognitive walkthrough informed additional updates and confirmed that overall, the app and the linked devices were usable for the end-users.\nCONCLUSION: The results of the cognitive walkthrough with both experts and end-users informed iterative refinements to the WiseApp and finalization of a mHealth app for PLWH to better self-manage their health.","container-title":"International Journal of Medical Informatics","DOI":"10.1016/j.ijmedinf.2018.11.012","ISSN":"1872-8243","journalAbbreviation":"Int J Med Inform","language":"eng","note":"PMID: 30623782\nPMCID: PMC6369913","page":"37-44","source":"PubMed","title":"A Multi-step Usability Evaluation of a Self-Management App to Support Medication Adherence in Persons Living with HIV","volume":"122","author":[{"family":"Beauchemin","given":"Melissa"},{"family":"Gradilla","given":"Melissa"},{"family":"Baik","given":"Dawon"},{"family":"Cho","given":"Hwayoung"},{"family":"Schnall","given":"Rebecca"}],"issued":{"date-parts":[["2019",2]]}}}],"schema":"https://github.com/citation-style-language/schema/raw/master/csl-citation.json"} </w:instrText>
       </w:r>
       <w:r>
         <w:rPr>
@@ -5225,7 +5459,7 @@
           <w:sz w:val="22"/>
           <w:szCs w:val="22"/>
         </w:rPr>
-        <w:instrText xml:space="preserve"> ADDIN ZOTERO_ITEM CSL_CITATION {"citationID":"qOa9mjM4","properties":{"formattedCitation":"(Beauchemin et al., 2019)","plainCitation":"(Beauchemin et al., 2019)","noteIndex":0},"citationItems":[{"id":567,"uris":["http://zotero.org/users/11309170/items/HP98LE93"],"itemData":{"id":567,"type":"article-journal","abstract":"PURPOSE: Adherence to antiretroviral therapy is essential to HIV management and sustaining viral suppression. Despite simplified regimens, adherence remains difficult for certain persons living with HIV (PLWH). There is evidence to support the use of mHealth apps for effective self-management in PLWH; however, a medication adherence app with real-time monitoring for this population has not been developed and rigorously evaluated by PLWH. We developed a mHealth app (WiseApp) for HIV self-management to help PLWH self-manage their health. The purpose of this study was to evaluate the usability of the WiseApp.\nMETHODS: We conducted a three-step usability evaluation using 1) a traditional think-aloud protocol with end-users, 2) a heuristic evaluation with experts in informatics, and 3) a cognitive walkthrough with end-users. During the cognitive walkthrough, we tested two devices (fitness tracker and medication tracking bottle) that were linked to the WiseApp.\nRESULTS: The think-aloud protocol informed iterative updates to the app, specifically to make it easier to see different sections of the app. The heuristic evaluation confirmed the necessity of these design changes. The cognitive walkthrough informed additional updates and confirmed that overall, the app and the linked devices were usable for the end-users.\nCONCLUSION: The results of the cognitive walkthrough with both experts and end-users informed iterative refinements to the WiseApp and finalization of a mHealth app for PLWH to better self-manage their health.","container-title":"International Journal of Medical Informatics","DOI":"10.1016/j.ijmedinf.2018.11.012","ISSN":"1872-8243","journalAbbreviation":"Int J Med Inform","language":"eng","note":"PMID: 30623782\nPMCID: PMC6369913","page":"37-44","source":"PubMed","title":"A Multi-step Usability Evaluation of a Self-Management App to Support Medication Adherence in Persons Living with HIV","volume":"122","author":[{"family":"Beauchemin","given":"Melissa"},{"family":"Gradilla","given":"Melissa"},{"family":"Baik","given":"Dawon"},{"family":"Cho","given":"Hwayoung"},{"family":"Schnall","given":"Rebecca"}],"issued":{"date-parts":[["2019",2]]}}}],"schema":"https://github.com/citation-style-language/schema/raw/master/csl-citation.json"} </w:instrText>
+        <w:instrText xml:space="preserve"> ADDIN ZOTERO_ITEM CSL_CITATION {"citationID":"qOa9mjM4","properties":{"formattedCitation":"(Beauchemin et al., 2019)","plainCitation":"(Beauchemin et al., 2019)","noteIndex":0},"citationItems":[{"id":12,"uris":["http://zotero.org/users/11309170/items/HP98LE93"],"itemData":{"id":12,"type":"article-journal","abstract":"PURPOSE: Adherence to antiretroviral therapy is essential to HIV management and sustaining viral suppression. Despite simplified regimens, adherence remains difficult for certain persons living with HIV (PLWH). There is evidence to support the use of mHealth apps for effective self-management in PLWH; however, a medication adherence app with real-time monitoring for this population has not been developed and rigorously evaluated by PLWH. We developed a mHealth app (WiseApp) for HIV self-management to help PLWH self-manage their health. The purpose of this study was to evaluate the usability of the WiseApp.\nMETHODS: We conducted a three-step usability evaluation using 1) a traditional think-aloud protocol with end-users, 2) a heuristic evaluation with experts in informatics, and 3) a cognitive walkthrough with end-users. During the cognitive walkthrough, we tested two devices (fitness tracker and medication tracking bottle) that were linked to the WiseApp.\nRESULTS: The think-aloud protocol informed iterative updates to the app, specifically to make it easier to see different sections of the app. The heuristic evaluation confirmed the necessity of these design changes. The cognitive walkthrough informed additional updates and confirmed that overall, the app and the linked devices were usable for the end-users.\nCONCLUSION: The results of the cognitive walkthrough with both experts and end-users informed iterative refinements to the WiseApp and finalization of a mHealth app for PLWH to better self-manage their health.","container-title":"International Journal of Medical Informatics","DOI":"10.1016/j.ijmedinf.2018.11.012","ISSN":"1872-8243","journalAbbreviation":"Int J Med Inform","language":"eng","note":"PMID: 30623782\nPMCID: PMC6369913","page":"37-44","source":"PubMed","title":"A Multi-step Usability Evaluation of a Self-Management App to Support Medication Adherence in Persons Living with HIV","volume":"122","author":[{"family":"Beauchemin","given":"Melissa"},{"family":"Gradilla","given":"Melissa"},{"family":"Baik","given":"Dawon"},{"family":"Cho","given":"Hwayoung"},{"family":"Schnall","given":"Rebecca"}],"issued":{"date-parts":[["2019",2]]}}}],"schema":"https://github.com/citation-style-language/schema/raw/master/csl-citation.json"} </w:instrText>
       </w:r>
       <w:r>
         <w:rPr>
@@ -5308,7 +5542,25 @@
           <w:sz w:val="22"/>
           <w:szCs w:val="22"/>
         </w:rPr>
-        <w:t xml:space="preserve">-Evaluation durch: 1) Think-Aloud-Protokoll mit Endnutzern, 2) heuristische Bewertung mit Informatikexperten und 3) kognitives Walkthrough mit Endnutzern. </w:t>
+        <w:t>-Evaluation durch: 1) Think-</w:t>
+      </w:r>
+      <w:proofErr w:type="spellStart"/>
+      <w:r>
+        <w:rPr>
+          <w:rFonts w:cstheme="minorHAnsi"/>
+          <w:sz w:val="22"/>
+          <w:szCs w:val="22"/>
+        </w:rPr>
+        <w:t>Aloud</w:t>
+      </w:r>
+      <w:proofErr w:type="spellEnd"/>
+      <w:r>
+        <w:rPr>
+          <w:rFonts w:cstheme="minorHAnsi"/>
+          <w:sz w:val="22"/>
+          <w:szCs w:val="22"/>
+        </w:rPr>
+        <w:t xml:space="preserve">-Protokoll mit Endnutzern, 2) heuristische Bewertung mit Informatikexperten und 3) kognitives Walkthrough mit Endnutzern. </w:t>
       </w:r>
       <w:r>
         <w:rPr>
@@ -5335,7 +5587,25 @@
           <w:szCs w:val="22"/>
         </w:rPr>
         <w:lastRenderedPageBreak/>
-        <w:t xml:space="preserve">Schnall et al. Hat im Jahre 2017 eine Usability-Evaluation an einem Prototypen durchgeführt. Hierfür wurden die Methode „Heuristische Evaluation“ und Usability-Tests für Entdnutzer. Der Prototyp wurde in PowerPoint erstellt. Die Usability-Evaluation identifizierte folgende Funktionalitäten: Kommunikation, Erinnerungen, Medikamentenprotokolle, Laborberichte, Apothekeninformationen, Ernährung und Fitness, Ressourcen und Einstellungen </w:t>
+        <w:t xml:space="preserve">Schnall et al. Hat im Jahre 2017 eine Usability-Evaluation an einem Prototypen durchgeführt. Hierfür wurden die Methode „Heuristische Evaluation“ und Usability-Tests für </w:t>
+      </w:r>
+      <w:proofErr w:type="spellStart"/>
+      <w:r>
+        <w:rPr>
+          <w:rFonts w:cstheme="minorHAnsi"/>
+          <w:sz w:val="22"/>
+          <w:szCs w:val="22"/>
+        </w:rPr>
+        <w:t>Entdnutzer</w:t>
+      </w:r>
+      <w:proofErr w:type="spellEnd"/>
+      <w:r>
+        <w:rPr>
+          <w:rFonts w:cstheme="minorHAnsi"/>
+          <w:sz w:val="22"/>
+          <w:szCs w:val="22"/>
+        </w:rPr>
+        <w:t xml:space="preserve">. Der Prototyp wurde in PowerPoint erstellt. Die Usability-Evaluation identifizierte folgende Funktionalitäten: Kommunikation, Erinnerungen, Medikamentenprotokolle, Laborberichte, Apothekeninformationen, Ernährung und Fitness, Ressourcen und Einstellungen </w:t>
       </w:r>
       <w:r>
         <w:rPr>
@@ -5351,7 +5621,7 @@
           <w:sz w:val="22"/>
           <w:szCs w:val="22"/>
         </w:rPr>
-        <w:instrText xml:space="preserve"> ADDIN ZOTERO_ITEM CSL_CITATION {"citationID":"t1O4EfgA","properties":{"formattedCitation":"(Schnall et al., 2017)","plainCitation":"(Schnall et al., 2017)","noteIndex":0},"citationItems":[{"id":556,"uris":["http://zotero.org/users/11309170/items/ZYKINMU5"],"itemData":{"id":556,"type":"article-journal","abstract":"Mobile health (mHealth) applications (apps) have the potential to support self-management and improve health outcomes in persons living with HIV (PLWH). In this paper, we report on the final step in a three-stage user-centered design process for the development of a mHealth app for PLWH. We conducted a usability evaluation with 10 targeted end-users and a heuristic evaluation with 5 persons with informatics expertise to assess the usability of a prototype mHealth app for PLWH to manage their health. At the end of our usability evaluation, we finalized a Design Document that included the user interface design and functional specifications of the mHealth app. The functional areas which were identified at the end of our iterative process included: Communication, Reminders, Medication Logs, Lab Reports, Pharmacy Info, Nutrition and Fitness, Resources and Settings.","language":"en","source":"Zotero","title":"Usabilty Evaluation of a Prototype Mobile App for Health Management for Persons Living with HIV","author":[{"family":"Schnall","given":"Rebecca"},{"family":"Bakken","given":"Suzanne"},{"family":"Brown","given":"William"},{"family":"Carballo-Dieguez","given":"Alex"},{"family":"Iribarren","given":"Sarah"}],"issued":{"date-parts":[["2017"]]}},"label":"page"}],"schema":"https://github.com/citation-style-language/schema/raw/master/csl-citation.json"} </w:instrText>
+        <w:instrText xml:space="preserve"> ADDIN ZOTERO_ITEM CSL_CITATION {"citationID":"t1O4EfgA","properties":{"formattedCitation":"(Schnall et al., 2017)","plainCitation":"(Schnall et al., 2017)","noteIndex":0},"citationItems":[{"id":16,"uris":["http://zotero.org/users/11309170/items/ZYKINMU5"],"itemData":{"id":16,"type":"article-journal","abstract":"Mobile health (mHealth) applications (apps) have the potential to support self-management and improve health outcomes in persons living with HIV (PLWH). In this paper, we report on the final step in a three-stage user-centered design process for the development of a mHealth app for PLWH. We conducted a usability evaluation with 10 targeted end-users and a heuristic evaluation with 5 persons with informatics expertise to assess the usability of a prototype mHealth app for PLWH to manage their health. At the end of our usability evaluation, we finalized a Design Document that included the user interface design and functional specifications of the mHealth app. The functional areas which were identified at the end of our iterative process included: Communication, Reminders, Medication Logs, Lab Reports, Pharmacy Info, Nutrition and Fitness, Resources and Settings.","language":"en","source":"Zotero","title":"Usabilty Evaluation of a Prototype Mobile App for Health Management for Persons Living with HIV","author":[{"family":"Schnall","given":"Rebecca"},{"family":"Bakken","given":"Suzanne"},{"family":"Brown","given":"William"},{"family":"Carballo-Dieguez","given":"Alex"},{"family":"Iribarren","given":"Sarah"}],"issued":{"date-parts":[["2017"]]}},"label":"page"}],"schema":"https://github.com/citation-style-language/schema/raw/master/csl-citation.json"} </w:instrText>
       </w:r>
       <w:r>
         <w:rPr>
@@ -5422,7 +5692,25 @@
           <w:sz w:val="22"/>
           <w:szCs w:val="22"/>
         </w:rPr>
-        <w:t>User Centered Design</w:t>
+        <w:t xml:space="preserve">User </w:t>
+      </w:r>
+      <w:proofErr w:type="spellStart"/>
+      <w:r>
+        <w:rPr>
+          <w:rFonts w:cstheme="minorHAnsi"/>
+          <w:sz w:val="22"/>
+          <w:szCs w:val="22"/>
+        </w:rPr>
+        <w:t>Centered</w:t>
+      </w:r>
+      <w:proofErr w:type="spellEnd"/>
+      <w:r>
+        <w:rPr>
+          <w:rFonts w:cstheme="minorHAnsi"/>
+          <w:sz w:val="22"/>
+          <w:szCs w:val="22"/>
+        </w:rPr>
+        <w:t xml:space="preserve"> Design</w:t>
       </w:r>
       <w:bookmarkEnd w:id="23"/>
     </w:p>
@@ -5440,41 +5728,406 @@
           <w:sz w:val="22"/>
           <w:szCs w:val="22"/>
         </w:rPr>
-        <w:t xml:space="preserve">User Centered Design ist ein Ansatz, der die Nutzer </w:t>
-      </w:r>
-      <w:r>
-        <w:rPr>
-          <w:rFonts w:cstheme="minorHAnsi"/>
-          <w:sz w:val="22"/>
-          <w:szCs w:val="22"/>
-        </w:rPr>
-        <w:t>während des gesamten Entwicklungsprozesses</w:t>
-      </w:r>
-      <w:r>
-        <w:rPr>
-          <w:rFonts w:cstheme="minorHAnsi"/>
-          <w:sz w:val="22"/>
-          <w:szCs w:val="22"/>
-        </w:rPr>
-        <w:t xml:space="preserve"> mit einbezieht. Die Einbeziehung der Patienten in die Gestaltung gewährleistet die Benutzerfreundlichkeit.</w:t>
-      </w:r>
-    </w:p>
-    <w:p>
-      <w:pPr>
-        <w:rPr>
-          <w:rFonts w:cstheme="minorHAnsi"/>
-          <w:sz w:val="22"/>
-          <w:szCs w:val="22"/>
-        </w:rPr>
-      </w:pPr>
-      <w:r>
-        <w:rPr>
-          <w:rFonts w:cstheme="minorHAnsi"/>
-          <w:sz w:val="22"/>
-          <w:szCs w:val="22"/>
-        </w:rPr>
-        <w:t>Die Einbeziehung der Patienten in die Gestaltung und Erprobung gewährleistete Funktionalität und Benutzerfreundlichkeit und erhöhte damit die Wahrscheinlichkeit, dass die angestrebten gesundheitlichen Ergebnisse erzielt werden.</w:t>
-      </w:r>
+        <w:t>User-</w:t>
+      </w:r>
+      <w:proofErr w:type="spellStart"/>
+      <w:r>
+        <w:rPr>
+          <w:rFonts w:cstheme="minorHAnsi"/>
+          <w:sz w:val="22"/>
+          <w:szCs w:val="22"/>
+        </w:rPr>
+        <w:t>Centered</w:t>
+      </w:r>
+      <w:proofErr w:type="spellEnd"/>
+      <w:r>
+        <w:rPr>
+          <w:rFonts w:cstheme="minorHAnsi"/>
+          <w:sz w:val="22"/>
+          <w:szCs w:val="22"/>
+        </w:rPr>
+        <w:t xml:space="preserve"> Design (UCD) ist ein Prozess, bei dem der Endnutzer im Mittelpunkt der Gestaltung steht. Im gesamten Entwicklungsprozess werden kontinuierlich Feedback von den Endnutzern gesammelt, um sicherzustellen, dass das Endprodukt den Bedürfnissen und Anforderungen der Benutzer entspricht. </w:t>
+      </w:r>
+      <w:r>
+        <w:rPr>
+          <w:rFonts w:cstheme="minorHAnsi"/>
+          <w:sz w:val="22"/>
+          <w:szCs w:val="22"/>
+        </w:rPr>
+        <w:t>UCD ist ein iterativer Prozess</w:t>
+      </w:r>
+      <w:r>
+        <w:rPr>
+          <w:rFonts w:cstheme="minorHAnsi"/>
+          <w:sz w:val="22"/>
+          <w:szCs w:val="22"/>
+        </w:rPr>
+        <w:t xml:space="preserve"> zur Optimierung der Benutzererfahrungen </w:t>
+      </w:r>
+      <w:r>
+        <w:rPr>
+          <w:rFonts w:cstheme="minorHAnsi"/>
+          <w:sz w:val="22"/>
+          <w:szCs w:val="22"/>
+        </w:rPr>
+        <w:t>durch kontinuierliche Verbesserungen.</w:t>
+      </w:r>
+      <w:r>
+        <w:rPr>
+          <w:rFonts w:cstheme="minorHAnsi"/>
+          <w:sz w:val="22"/>
+          <w:szCs w:val="22"/>
+        </w:rPr>
+        <w:t xml:space="preserve"> Der Prozess besteht aus fünf Phasen: </w:t>
+      </w:r>
+    </w:p>
+    <w:p>
+      <w:pPr>
+        <w:pStyle w:val="Listenabsatz"/>
+        <w:numPr>
+          <w:ilvl w:val="0"/>
+          <w:numId w:val="35"/>
+        </w:numPr>
+        <w:rPr>
+          <w:rFonts w:eastAsia="Times New Roman" w:cstheme="minorHAnsi"/>
+          <w:kern w:val="0"/>
+          <w:sz w:val="22"/>
+          <w:szCs w:val="22"/>
+          <w:lang w:eastAsia="de-DE"/>
+          <w14:ligatures w14:val="none"/>
+        </w:rPr>
+      </w:pPr>
+      <w:r>
+        <w:rPr>
+          <w:rFonts w:eastAsia="Times New Roman" w:cstheme="minorHAnsi"/>
+          <w:kern w:val="0"/>
+          <w:sz w:val="22"/>
+          <w:szCs w:val="22"/>
+          <w:lang w:eastAsia="de-DE"/>
+          <w14:ligatures w14:val="none"/>
+        </w:rPr>
+        <w:t>Planen des menschzentrierten Gestaltungsprozesses</w:t>
+      </w:r>
+    </w:p>
+    <w:p>
+      <w:pPr>
+        <w:pStyle w:val="Listenabsatz"/>
+        <w:numPr>
+          <w:ilvl w:val="0"/>
+          <w:numId w:val="35"/>
+        </w:numPr>
+        <w:rPr>
+          <w:rFonts w:eastAsia="Times New Roman" w:cstheme="minorHAnsi"/>
+          <w:kern w:val="0"/>
+          <w:sz w:val="22"/>
+          <w:szCs w:val="22"/>
+          <w:lang w:eastAsia="de-DE"/>
+          <w14:ligatures w14:val="none"/>
+        </w:rPr>
+      </w:pPr>
+      <w:r>
+        <w:rPr>
+          <w:rFonts w:eastAsia="Times New Roman" w:cstheme="minorHAnsi"/>
+          <w:kern w:val="0"/>
+          <w:sz w:val="22"/>
+          <w:szCs w:val="22"/>
+          <w:lang w:eastAsia="de-DE"/>
+          <w14:ligatures w14:val="none"/>
+        </w:rPr>
+        <w:t xml:space="preserve">Verstehen und Festlegen des Nutzungskontexts </w:t>
+      </w:r>
+    </w:p>
+    <w:p>
+      <w:pPr>
+        <w:pStyle w:val="Listenabsatz"/>
+        <w:numPr>
+          <w:ilvl w:val="0"/>
+          <w:numId w:val="35"/>
+        </w:numPr>
+        <w:rPr>
+          <w:rFonts w:eastAsia="Times New Roman" w:cstheme="minorHAnsi"/>
+          <w:kern w:val="0"/>
+          <w:sz w:val="22"/>
+          <w:szCs w:val="22"/>
+          <w:lang w:eastAsia="de-DE"/>
+          <w14:ligatures w14:val="none"/>
+        </w:rPr>
+      </w:pPr>
+      <w:r>
+        <w:rPr>
+          <w:rFonts w:eastAsia="Times New Roman" w:cstheme="minorHAnsi"/>
+          <w:kern w:val="0"/>
+          <w:sz w:val="22"/>
+          <w:szCs w:val="22"/>
+          <w:lang w:eastAsia="de-DE"/>
+          <w14:ligatures w14:val="none"/>
+        </w:rPr>
+        <w:t xml:space="preserve">Festlegen der Nutzungsanforderungen </w:t>
+      </w:r>
+    </w:p>
+    <w:p>
+      <w:pPr>
+        <w:pStyle w:val="Listenabsatz"/>
+        <w:numPr>
+          <w:ilvl w:val="0"/>
+          <w:numId w:val="35"/>
+        </w:numPr>
+        <w:rPr>
+          <w:rFonts w:eastAsia="Times New Roman" w:cstheme="minorHAnsi"/>
+          <w:kern w:val="0"/>
+          <w:sz w:val="22"/>
+          <w:szCs w:val="22"/>
+          <w:lang w:eastAsia="de-DE"/>
+          <w14:ligatures w14:val="none"/>
+        </w:rPr>
+      </w:pPr>
+      <w:r>
+        <w:rPr>
+          <w:rFonts w:eastAsia="Times New Roman" w:cstheme="minorHAnsi"/>
+          <w:kern w:val="0"/>
+          <w:sz w:val="22"/>
+          <w:szCs w:val="22"/>
+          <w:lang w:eastAsia="de-DE"/>
+          <w14:ligatures w14:val="none"/>
+        </w:rPr>
+        <w:t xml:space="preserve">Erarbeiten von Gestaltungslösungen zur Erfüllung der Nutzeranforderungen </w:t>
+      </w:r>
+    </w:p>
+    <w:p>
+      <w:pPr>
+        <w:pStyle w:val="Listenabsatz"/>
+        <w:numPr>
+          <w:ilvl w:val="0"/>
+          <w:numId w:val="35"/>
+        </w:numPr>
+        <w:rPr>
+          <w:rFonts w:eastAsia="Times New Roman" w:cstheme="minorHAnsi"/>
+          <w:kern w:val="0"/>
+          <w:sz w:val="22"/>
+          <w:szCs w:val="22"/>
+          <w:lang w:eastAsia="de-DE"/>
+          <w14:ligatures w14:val="none"/>
+        </w:rPr>
+      </w:pPr>
+      <w:r>
+        <w:rPr>
+          <w:rFonts w:eastAsia="Times New Roman" w:cstheme="minorHAnsi"/>
+          <w:kern w:val="0"/>
+          <w:sz w:val="22"/>
+          <w:szCs w:val="22"/>
+          <w:lang w:eastAsia="de-DE"/>
+          <w14:ligatures w14:val="none"/>
+        </w:rPr>
+        <w:t xml:space="preserve">Evaluieren von Gestaltungslösungen anhand der Anforderungen </w:t>
+      </w:r>
+    </w:p>
+    <w:p>
+      <w:pPr>
+        <w:rPr>
+          <w:rFonts w:cstheme="minorHAnsi"/>
+          <w:sz w:val="22"/>
+          <w:szCs w:val="22"/>
+        </w:rPr>
+      </w:pPr>
+    </w:p>
+    <w:p>
+      <w:pPr>
+        <w:rPr>
+          <w:rFonts w:cstheme="minorHAnsi"/>
+          <w:i/>
+          <w:iCs/>
+          <w:sz w:val="22"/>
+          <w:szCs w:val="22"/>
+        </w:rPr>
+      </w:pPr>
+      <w:r>
+        <w:rPr>
+          <w:rFonts w:cstheme="minorHAnsi"/>
+          <w:sz w:val="22"/>
+          <w:szCs w:val="22"/>
+        </w:rPr>
+        <w:t xml:space="preserve">Zuerst wird ein Plan entwickelt. Im Rahmen der Nutzungskontextanalyse werden die Benutzergruppen und dessen Aufgaben analysiert. Das Verständnis der Zielgruppe ist der erste Schritt, um sicherzustellen, dass das Produkt den Bedürfnissen der Endnutzer erfüllt. Im nächsten Schritt werden die Anforderungen erarbeitet. Eine mögliche Methode wäre die Erstellung von Use Cases. Dabei wird eine Liste von Aufgaben gesammelt, die die Endnutzer mit dem System erfüllen können soll. Die nächste Phase ist das Erarbeiten von Gestaltungslösungen zur Erfüllung der Nutzeranforderungen. Mithilfe von verschiedenen Prototypen kann das Produktkonzept visualisiert und auch evaluiert werden. Zu Beginn werden sogenannte </w:t>
+      </w:r>
+      <w:proofErr w:type="spellStart"/>
+      <w:r>
+        <w:rPr>
+          <w:rFonts w:cstheme="minorHAnsi"/>
+          <w:sz w:val="22"/>
+          <w:szCs w:val="22"/>
+        </w:rPr>
+        <w:t>low</w:t>
+      </w:r>
+      <w:proofErr w:type="spellEnd"/>
+      <w:r>
+        <w:rPr>
+          <w:rFonts w:cstheme="minorHAnsi"/>
+          <w:sz w:val="22"/>
+          <w:szCs w:val="22"/>
+        </w:rPr>
+        <w:t>-</w:t>
+      </w:r>
+      <w:proofErr w:type="spellStart"/>
+      <w:r>
+        <w:rPr>
+          <w:rFonts w:cstheme="minorHAnsi"/>
+          <w:sz w:val="22"/>
+          <w:szCs w:val="22"/>
+        </w:rPr>
+        <w:t>fideliy</w:t>
+      </w:r>
+      <w:proofErr w:type="spellEnd"/>
+      <w:r>
+        <w:rPr>
+          <w:rFonts w:cstheme="minorHAnsi"/>
+          <w:sz w:val="22"/>
+          <w:szCs w:val="22"/>
+        </w:rPr>
+        <w:t xml:space="preserve">-Prototypen entwickelt, wie beispielsweise Papier-Prototypen. Diese sind kostengünstig und schnell zu </w:t>
+      </w:r>
+      <w:proofErr w:type="spellStart"/>
+      <w:r>
+        <w:rPr>
+          <w:rFonts w:cstheme="minorHAnsi"/>
+          <w:sz w:val="22"/>
+          <w:szCs w:val="22"/>
+        </w:rPr>
+        <w:t>realsieren</w:t>
+      </w:r>
+      <w:proofErr w:type="spellEnd"/>
+      <w:r>
+        <w:rPr>
+          <w:rFonts w:cstheme="minorHAnsi"/>
+          <w:sz w:val="22"/>
+          <w:szCs w:val="22"/>
+        </w:rPr>
+        <w:t>. Im späteren Entwicklungsprozess werden high-</w:t>
+      </w:r>
+      <w:proofErr w:type="spellStart"/>
+      <w:r>
+        <w:rPr>
+          <w:rFonts w:cstheme="minorHAnsi"/>
+          <w:sz w:val="22"/>
+          <w:szCs w:val="22"/>
+        </w:rPr>
+        <w:t>fidelity</w:t>
+      </w:r>
+      <w:proofErr w:type="spellEnd"/>
+      <w:r>
+        <w:rPr>
+          <w:rFonts w:cstheme="minorHAnsi"/>
+          <w:sz w:val="22"/>
+          <w:szCs w:val="22"/>
+        </w:rPr>
+        <w:t xml:space="preserve">-Prototypen entwickelt, die neben dem Design die </w:t>
+      </w:r>
+      <w:proofErr w:type="spellStart"/>
+      <w:r>
+        <w:rPr>
+          <w:rFonts w:cstheme="minorHAnsi"/>
+          <w:sz w:val="22"/>
+          <w:szCs w:val="22"/>
+        </w:rPr>
+        <w:t>Funktionaliäten</w:t>
+      </w:r>
+      <w:proofErr w:type="spellEnd"/>
+      <w:r>
+        <w:rPr>
+          <w:rFonts w:cstheme="minorHAnsi"/>
+          <w:sz w:val="22"/>
+          <w:szCs w:val="22"/>
+        </w:rPr>
+        <w:t xml:space="preserve"> und die Struktur des Endprodukts darstellt. Der letzte Schritt umfasst die Evaluation des Prototypen. Durch das evaluieren von Prototypen können Entwickler wertvolles Feedback von den Endnutzern sammeln, um das Endprodukt zu verbessern. Mögliche Usability-Evaluationsmethoden die hier angewendet werden können wären Expertenevaluationen, Usability Test und die Think-</w:t>
+      </w:r>
+      <w:proofErr w:type="spellStart"/>
+      <w:r>
+        <w:rPr>
+          <w:rFonts w:cstheme="minorHAnsi"/>
+          <w:sz w:val="22"/>
+          <w:szCs w:val="22"/>
+        </w:rPr>
+        <w:t>Aloud</w:t>
+      </w:r>
+      <w:proofErr w:type="spellEnd"/>
+      <w:r>
+        <w:rPr>
+          <w:rFonts w:cstheme="minorHAnsi"/>
+          <w:sz w:val="22"/>
+          <w:szCs w:val="22"/>
+        </w:rPr>
+        <w:t xml:space="preserve">-Methode. </w:t>
+      </w:r>
+      <w:r>
+        <w:rPr>
+          <w:rFonts w:cstheme="minorHAnsi"/>
+          <w:sz w:val="22"/>
+          <w:szCs w:val="22"/>
+        </w:rPr>
+        <w:fldChar w:fldCharType="begin"/>
+      </w:r>
+      <w:r>
+        <w:rPr>
+          <w:rFonts w:cstheme="minorHAnsi"/>
+          <w:sz w:val="22"/>
+          <w:szCs w:val="22"/>
+        </w:rPr>
+        <w:instrText xml:space="preserve"> ADDIN ZOTERO_ITEM CSL_CITATION {"citationID":"O1cAULzG","properties":{"formattedCitation":"(Fischer &amp; Postert, o.\\uc0\\u160{}J.)","plainCitation":"(Fischer &amp; Postert, o. J.)","noteIndex":0},"citationItems":[{"id":527,"uris":["http://zotero.org/users/11309170/items/LM8SJX9V"],"itemData":{"id":527,"type":"article-journal","language":"de","source":"Zotero","title":"Kunden glücklich machen -- nur wie?","author":[{"family":"Fischer","given":"Thorsten"},{"family":"Postert","given":"Daniel"}]}}],"schema":"https://github.com/citation-style-language/schema/raw/master/csl-citation.json"} </w:instrText>
+      </w:r>
+      <w:r>
+        <w:rPr>
+          <w:rFonts w:cstheme="minorHAnsi"/>
+          <w:sz w:val="22"/>
+          <w:szCs w:val="22"/>
+        </w:rPr>
+        <w:fldChar w:fldCharType="separate"/>
+      </w:r>
+      <w:r>
+        <w:rPr>
+          <w:rFonts w:ascii="Calibri" w:hAnsi="Calibri" w:cs="Calibri"/>
+          <w:sz w:val="22"/>
+        </w:rPr>
+        <w:t xml:space="preserve">(Fischer &amp; </w:t>
+      </w:r>
+      <w:proofErr w:type="spellStart"/>
+      <w:r>
+        <w:rPr>
+          <w:rFonts w:ascii="Calibri" w:hAnsi="Calibri" w:cs="Calibri"/>
+          <w:sz w:val="22"/>
+        </w:rPr>
+        <w:t>Postert</w:t>
+      </w:r>
+      <w:proofErr w:type="spellEnd"/>
+      <w:r>
+        <w:rPr>
+          <w:rFonts w:ascii="Calibri" w:hAnsi="Calibri" w:cs="Calibri"/>
+          <w:sz w:val="22"/>
+        </w:rPr>
+        <w:t>, o. J.)</w:t>
+      </w:r>
+      <w:r>
+        <w:rPr>
+          <w:rFonts w:cstheme="minorHAnsi"/>
+          <w:sz w:val="22"/>
+          <w:szCs w:val="22"/>
+        </w:rPr>
+        <w:fldChar w:fldCharType="end"/>
+      </w:r>
+      <w:r>
+        <w:rPr>
+          <w:rFonts w:cstheme="minorHAnsi"/>
+          <w:sz w:val="22"/>
+          <w:szCs w:val="22"/>
+        </w:rPr>
+        <w:t xml:space="preserve">  </w:t>
+      </w:r>
+    </w:p>
+    <w:p>
+      <w:pPr>
+        <w:rPr>
+          <w:rFonts w:cstheme="minorHAnsi"/>
+          <w:sz w:val="22"/>
+          <w:szCs w:val="22"/>
+        </w:rPr>
+      </w:pPr>
     </w:p>
     <w:p>
       <w:pPr>
@@ -5513,24 +6166,60 @@
           <w:sz w:val="22"/>
           <w:szCs w:val="22"/>
         </w:rPr>
-        <w:t xml:space="preserve">, zu deutsch „Gebrauchstauglichkeit“ beschreibt das Benutzer ein interaktives System </w:t>
-      </w:r>
-    </w:p>
-    <w:p>
-      <w:pPr>
-        <w:rPr>
-          <w:rFonts w:cstheme="minorHAnsi"/>
-          <w:sz w:val="22"/>
-          <w:szCs w:val="22"/>
-        </w:rPr>
-      </w:pPr>
-      <w:r>
-        <w:rPr>
-          <w:rFonts w:cstheme="minorHAnsi"/>
-          <w:sz w:val="22"/>
-          <w:szCs w:val="22"/>
-        </w:rPr>
-        <w:t xml:space="preserve">Bezug zu Nielsen 10 Heuristike nehmen (Erlernbarkeit, etc.). </w:t>
+        <w:t xml:space="preserve">, </w:t>
+      </w:r>
+      <w:proofErr w:type="spellStart"/>
+      <w:r>
+        <w:rPr>
+          <w:rFonts w:cstheme="minorHAnsi"/>
+          <w:sz w:val="22"/>
+          <w:szCs w:val="22"/>
+        </w:rPr>
+        <w:t>zu deutsch</w:t>
+      </w:r>
+      <w:proofErr w:type="spellEnd"/>
+      <w:r>
+        <w:rPr>
+          <w:rFonts w:cstheme="minorHAnsi"/>
+          <w:sz w:val="22"/>
+          <w:szCs w:val="22"/>
+        </w:rPr>
+        <w:t xml:space="preserve"> „Gebrauchstauglichkeit“ beschreibt das Benutzer ein interaktives System </w:t>
+      </w:r>
+    </w:p>
+    <w:p>
+      <w:pPr>
+        <w:rPr>
+          <w:rFonts w:cstheme="minorHAnsi"/>
+          <w:sz w:val="22"/>
+          <w:szCs w:val="22"/>
+        </w:rPr>
+      </w:pPr>
+      <w:r>
+        <w:rPr>
+          <w:rFonts w:cstheme="minorHAnsi"/>
+          <w:sz w:val="22"/>
+          <w:szCs w:val="22"/>
+        </w:rPr>
+        <w:t xml:space="preserve">Bezug zu Nielsen 10 </w:t>
+      </w:r>
+      <w:proofErr w:type="spellStart"/>
+      <w:r>
+        <w:rPr>
+          <w:rFonts w:cstheme="minorHAnsi"/>
+          <w:sz w:val="22"/>
+          <w:szCs w:val="22"/>
+        </w:rPr>
+        <w:t>Heuristike</w:t>
+      </w:r>
+      <w:proofErr w:type="spellEnd"/>
+      <w:r>
+        <w:rPr>
+          <w:rFonts w:cstheme="minorHAnsi"/>
+          <w:sz w:val="22"/>
+          <w:szCs w:val="22"/>
+        </w:rPr>
+        <w:t xml:space="preserve"> nehmen (Erlernbarkeit, etc.). </w:t>
       </w:r>
     </w:p>
     <w:p>
@@ -5546,6 +6235,7 @@
           <w:b/>
           <w:bCs/>
         </w:rPr>
+        <w:lastRenderedPageBreak/>
         <w:t>U</w:t>
       </w:r>
       <w:bookmarkEnd w:id="24"/>
@@ -5602,16 +6292,31 @@
     </w:p>
     <w:p>
       <w:r>
-        <w:t>Exploratives Prototyping</w:t>
-      </w:r>
+        <w:t xml:space="preserve">Exploratives </w:t>
+      </w:r>
+      <w:proofErr w:type="spellStart"/>
+      <w:r>
+        <w:t>Prototyping</w:t>
+      </w:r>
+      <w:proofErr w:type="spellEnd"/>
       <w:r>
         <w:t xml:space="preserve">: Dadurch kann eine genauerer Anforderungsspezifikation definiert werden, mit dem ein Software-Entwurf erstellt werden kann. </w:t>
       </w:r>
     </w:p>
     <w:p>
-      <w:r>
-        <w:t>Experimtentelles Prototyping</w:t>
-      </w:r>
+      <w:proofErr w:type="spellStart"/>
+      <w:r>
+        <w:t>Experimtentelles</w:t>
+      </w:r>
+      <w:proofErr w:type="spellEnd"/>
+      <w:r>
+        <w:t xml:space="preserve"> </w:t>
+      </w:r>
+      <w:proofErr w:type="spellStart"/>
+      <w:r>
+        <w:t>Prototyping</w:t>
+      </w:r>
+      <w:proofErr w:type="spellEnd"/>
       <w:r>
         <w:t xml:space="preserve">: Ausprobieren mehrerer Möglichkeiten und Techniken. Schauen welcher Weg für die Anforderungen am besten ist. </w:t>
       </w:r>
@@ -5628,13 +6333,55 @@
         <w:rPr>
           <w:rFonts w:asciiTheme="minorHAnsi" w:hAnsiTheme="minorHAnsi" w:cstheme="minorHAnsi"/>
         </w:rPr>
-        <w:t>Evolutionäres Prototypin</w:t>
-      </w:r>
+        <w:t xml:space="preserve">Evolutionäres </w:t>
+      </w:r>
+      <w:proofErr w:type="spellStart"/>
       <w:r>
         <w:rPr>
           <w:rFonts w:asciiTheme="minorHAnsi" w:hAnsiTheme="minorHAnsi" w:cstheme="minorHAnsi"/>
         </w:rPr>
-        <w:t>g bildet einen Teil oder eine ganze Anwendung ab, die im gegensatz zu einem reinen UI Prototypen die Anforderungen bereits umgesetzt hat und funktionfähig ist.</w:t>
+        <w:t>Prototypin</w:t>
+      </w:r>
+      <w:r>
+        <w:rPr>
+          <w:rFonts w:asciiTheme="minorHAnsi" w:hAnsiTheme="minorHAnsi" w:cstheme="minorHAnsi"/>
+        </w:rPr>
+        <w:t>g</w:t>
+      </w:r>
+      <w:proofErr w:type="spellEnd"/>
+      <w:r>
+        <w:rPr>
+          <w:rFonts w:asciiTheme="minorHAnsi" w:hAnsiTheme="minorHAnsi" w:cstheme="minorHAnsi"/>
+        </w:rPr>
+        <w:t xml:space="preserve"> bildet einen Teil oder eine ganze Anwendung ab, die im </w:t>
+      </w:r>
+      <w:proofErr w:type="spellStart"/>
+      <w:r>
+        <w:rPr>
+          <w:rFonts w:asciiTheme="minorHAnsi" w:hAnsiTheme="minorHAnsi" w:cstheme="minorHAnsi"/>
+        </w:rPr>
+        <w:t>gegensatz</w:t>
+      </w:r>
+      <w:proofErr w:type="spellEnd"/>
+      <w:r>
+        <w:rPr>
+          <w:rFonts w:asciiTheme="minorHAnsi" w:hAnsiTheme="minorHAnsi" w:cstheme="minorHAnsi"/>
+        </w:rPr>
+        <w:t xml:space="preserve"> zu einem reinen UI Prototypen die Anforderungen bereits umgesetzt hat und </w:t>
+      </w:r>
+      <w:proofErr w:type="spellStart"/>
+      <w:r>
+        <w:rPr>
+          <w:rFonts w:asciiTheme="minorHAnsi" w:hAnsiTheme="minorHAnsi" w:cstheme="minorHAnsi"/>
+        </w:rPr>
+        <w:t>funktionfähig</w:t>
+      </w:r>
+      <w:proofErr w:type="spellEnd"/>
+      <w:r>
+        <w:rPr>
+          <w:rFonts w:asciiTheme="minorHAnsi" w:hAnsiTheme="minorHAnsi" w:cstheme="minorHAnsi"/>
+        </w:rPr>
+        <w:t xml:space="preserve"> ist.</w:t>
       </w:r>
     </w:p>
     <w:p>
@@ -5645,11 +6392,33 @@
           <w:rFonts w:asciiTheme="minorHAnsi" w:hAnsiTheme="minorHAnsi" w:cstheme="minorHAnsi"/>
         </w:rPr>
       </w:pPr>
+      <w:proofErr w:type="spellStart"/>
       <w:r>
         <w:rPr>
           <w:rFonts w:asciiTheme="minorHAnsi" w:hAnsiTheme="minorHAnsi" w:cstheme="minorHAnsi"/>
         </w:rPr>
-        <w:t>Vertitakeles Prototyping:</w:t>
+        <w:t>Vertitakeles</w:t>
+      </w:r>
+      <w:proofErr w:type="spellEnd"/>
+      <w:r>
+        <w:rPr>
+          <w:rFonts w:asciiTheme="minorHAnsi" w:hAnsiTheme="minorHAnsi" w:cstheme="minorHAnsi"/>
+        </w:rPr>
+        <w:t xml:space="preserve"> </w:t>
+      </w:r>
+      <w:proofErr w:type="spellStart"/>
+      <w:r>
+        <w:rPr>
+          <w:rFonts w:asciiTheme="minorHAnsi" w:hAnsiTheme="minorHAnsi" w:cstheme="minorHAnsi"/>
+        </w:rPr>
+        <w:t>Prototyping</w:t>
+      </w:r>
+      <w:proofErr w:type="spellEnd"/>
+      <w:r>
+        <w:rPr>
+          <w:rFonts w:asciiTheme="minorHAnsi" w:hAnsiTheme="minorHAnsi" w:cstheme="minorHAnsi"/>
+        </w:rPr>
+        <w:t>:</w:t>
       </w:r>
     </w:p>
     <w:p>
@@ -5661,22 +6430,32 @@
         <w:rPr>
           <w:rFonts w:asciiTheme="minorHAnsi" w:hAnsiTheme="minorHAnsi" w:cstheme="minorHAnsi"/>
         </w:rPr>
-        <w:t>Horizontales Prototyping:</w:t>
-      </w:r>
-    </w:p>
-    <w:p>
-      <w:r>
-        <w:t xml:space="preserve">Zur Kategorie der vollständig funktionsfähigen Prototypen zählen z.B. native Prototypen, die mit Gestaltungsvorlagen wie HTML/CSS entwickelte, stark endproduktnahe Prototypen, die besonders für die Evaluation technischer Möglichkeiten sowie des Gesamtkonzepts und die </w:t>
-      </w:r>
-      <w:r>
-        <w:lastRenderedPageBreak/>
-        <w:t>Erforschung neuer Nutzungsparadigmen verwendet werden</w:t>
+        <w:t xml:space="preserve">Horizontales </w:t>
+      </w:r>
+      <w:proofErr w:type="spellStart"/>
+      <w:r>
+        <w:rPr>
+          <w:rFonts w:asciiTheme="minorHAnsi" w:hAnsiTheme="minorHAnsi" w:cstheme="minorHAnsi"/>
+        </w:rPr>
+        <w:t>Prototyping</w:t>
+      </w:r>
+      <w:proofErr w:type="spellEnd"/>
+      <w:r>
+        <w:rPr>
+          <w:rFonts w:asciiTheme="minorHAnsi" w:hAnsiTheme="minorHAnsi" w:cstheme="minorHAnsi"/>
+        </w:rPr>
+        <w:t>:</w:t>
+      </w:r>
+    </w:p>
+    <w:p>
+      <w:r>
+        <w:t>Zur Kategorie der vollständig funktionsfähigen Prototypen zählen z.B. native Prototypen, die mit Gestaltungsvorlagen wie HTML/CSS entwickelte, stark endproduktnahe Prototypen, die besonders für die Evaluation technischer Möglichkeiten sowie des Gesamtkonzepts und die Erforschung neuer Nutzungsparadigmen verwendet werden</w:t>
       </w:r>
       <w:r>
         <w:fldChar w:fldCharType="begin"/>
       </w:r>
       <w:r>
-        <w:instrText xml:space="preserve"> ADDIN ZOTERO_ITEM CSL_CITATION {"citationID":"az2LmNBZ","properties":{"formattedCitation":"(Christoforakos &amp; Diefenbach, o.\\uc0\\u160{}J.)","plainCitation":"(Christoforakos &amp; Diefenbach, o. J.)","noteIndex":0},"citationItems":[{"id":605,"uris":["http://zotero.org/users/11309170/items/EL234EJ5"],"itemData":{"id":605,"type":"article-journal","language":"de","source":"Zotero","title":"Erfolgreiches Prototyping im Ideenstadium der Produktentwicklung","author":[{"family":"Christoforakos","given":"Lara"},{"family":"Diefenbach","given":"Sarah"}]}}],"schema":"https://github.com/citation-style-language/schema/raw/master/csl-citation.json"} </w:instrText>
+        <w:instrText xml:space="preserve"> ADDIN ZOTERO_ITEM CSL_CITATION {"citationID":"az2LmNBZ","properties":{"formattedCitation":"(Christoforakos &amp; Diefenbach, o.\\uc0\\u160{}J.)","plainCitation":"(Christoforakos &amp; Diefenbach, o. J.)","noteIndex":0},"citationItems":[{"id":510,"uris":["http://zotero.org/users/11309170/items/EL234EJ5"],"itemData":{"id":510,"type":"article-journal","language":"de","source":"Zotero","title":"Erfolgreiches Prototyping im Ideenstadium der Produktentwicklung","author":[{"family":"Christoforakos","given":"Lara"},{"family":"Diefenbach","given":"Sarah"}]}}],"schema":"https://github.com/citation-style-language/schema/raw/master/csl-citation.json"} </w:instrText>
       </w:r>
       <w:r>
         <w:fldChar w:fldCharType="separate"/>
@@ -5685,7 +6464,21 @@
         <w:rPr>
           <w:rFonts w:ascii="Calibri" w:cs="Calibri"/>
         </w:rPr>
-        <w:t>(Christoforakos &amp; Diefenbach, o. J.)</w:t>
+        <w:t>(</w:t>
+      </w:r>
+      <w:proofErr w:type="spellStart"/>
+      <w:r>
+        <w:rPr>
+          <w:rFonts w:ascii="Calibri" w:cs="Calibri"/>
+        </w:rPr>
+        <w:t>Christoforakos</w:t>
+      </w:r>
+      <w:proofErr w:type="spellEnd"/>
+      <w:r>
+        <w:rPr>
+          <w:rFonts w:ascii="Calibri" w:cs="Calibri"/>
+        </w:rPr>
+        <w:t xml:space="preserve"> &amp; Diefenbach, o. J.)</w:t>
       </w:r>
       <w:r>
         <w:fldChar w:fldCharType="end"/>
@@ -5700,7 +6493,7 @@
         <w:fldChar w:fldCharType="begin"/>
       </w:r>
       <w:r>
-        <w:instrText xml:space="preserve"> ADDIN ZOTERO_ITEM CSL_CITATION {"citationID":"9nIvTd3b","properties":{"formattedCitation":"(Struckmeier, 2011)","plainCitation":"(Struckmeier, 2011)","noteIndex":0},"citationItems":[{"id":607,"uris":["http://zotero.org/users/11309170/items/4RCQEPWE"],"itemData":{"id":607,"type":"article-journal","abstract":"VDierleBdeeitraIngtestrealkltizounnsägcehrsättev,edrsicehiinedjüenngestAenr nZaehitmaeunf dvoenr zMumarkEtingfeluksosmdmerevnissuinedlle, snind gVersfteein-eurunndgto(Auucshsbeahseienr)tv.oDniePsreotaoutfynpeuneanuTf edciehnEorgloegbiennissbeaseiienreernUdseanbIinlitey-rEakvtailounastfionrm. en wImerAdnesnchläuusfsigwaeurdchenaldsienadtüierlEicrhgeebInntiesrsaeketiionnerbGezruenicdhlnaegte. nMstauudsieundderTaesRteasturlthGambebnHals EzuinmgaEbinefgluesrsävteisuKeolnlekruVrreernfezinberkuonmgmvoen.PArolstoptryopmeinnednatregeVloergret.itIenrdsiensdehr iSetruddiiee awkuturdeellednie SvimsuaerltlpehVoenrefesinsoerwuinegMailcsrousnoafbthSäunrgfaicgeezVuarniaebnnleemn.aDnaipmuiltiehrat,tusmichdaieucbhisdher Gbeesstteahlteunndges-n r(haeutmerfoügreInnteenra) kBteiofunnsdesziugnüebreerprwrüefietenr.t. Die Konzeption von Steuerungsgesten kommt aDlisenEerugeebDnimisseensdioernShtiundzuie. Dleegnendanmahitev, edrabsusnUdseanbeilnityH-eTerasutssfmoritdPeroutnogteypnewnidvmonetgseircihnger uVenrsfeerinTeurtuonrigald. Waziur zfüehigren,ddiaesBs atennddbereniztieelnl emueehrrInfutenrkatkiotinoanlsemPörogblilcehmkeeit(ez.n Ba. uhfinusnicdhptlricohbdieerreNnavgiegmateioinnssasmtrumktiut rd, ednesTeWilonredhimngesr)nveoinnedeMneVtheorsduechzsupreGrseosntaelntuenrgkavnonntgweesrtdeenn- uanlsd tdoieuschbbeai sPierorteortyInpteenradketiroFnaalluist., die visuell stark ausgereift sind. Zudem lässt sich vermuten, dass die Bewertung der subjektiv empfundenen Usability ebenfalls vom Grad der visuellen Verfeinerung abhängt. Die Befunde aus der Studie werden abschließend kritisch diskutiert und es werden einige Hinweise gegeben, welche visuelle Verfeinerung bei der Konzeption von Prototypen zu beachten sind bzw. welche visuelle Verfeinerung vor dem Hintergrund welcher Fragestellungen empfehlenswert ist.","language":"de","source":"Zotero","title":"Warum „gutes Aussehen“ nicht immer von Vorteil ist","author":[{"family":"Struckmeier","given":"Andrea"}],"issued":{"date-parts":[["2011"]]}}}],"schema":"https://github.com/citation-style-language/schema/raw/master/csl-citation.json"} </w:instrText>
+        <w:instrText xml:space="preserve"> ADDIN ZOTERO_ITEM CSL_CITATION {"citationID":"9nIvTd3b","properties":{"formattedCitation":"(Struckmeier, 2011)","plainCitation":"(Struckmeier, 2011)","noteIndex":0},"citationItems":[{"id":509,"uris":["http://zotero.org/users/11309170/items/4RCQEPWE"],"itemData":{"id":509,"type":"article-journal","abstract":"VDierleBdeeitraIngtestrealkltizounnsägcehrsättev,edrsicehiinedjüenngestAenr nZaehitmaeunf dvoenr zMumarkEtingfeluksosmdmerevnissuinedlle, snind gVersfteein-eurunndgto(Auucshsbeahseienr)tv.oDniePsreotaoutfynpeuneanuTf edciehnEorgloegbiennissbeaseiienreernUdseanbIinlitey-rEakvtailounastfionrm. en wImerAdnesnchläuusfsigwaeurdchenaldsienadtüierlEicrhgeebInntiesrsaeketiionnerbGezruenicdhlnaegte. nMstauudsieundderTaesRteasturlthGambebnHals EzuinmgaEbinefgluesrsävteisuKeolnlekruVrreernfezinberkuonmgmvoen.PArolstoptryopmeinnednatregeVloergret.itIenrdsiensdehr iSetruddiiee awkuturdeellednie SvimsuaerltlpehVoenrefesinsoerwuinegMailcsrousnoafbthSäunrgfaicgeezVuarniaebnnleemn.aDnaipmuiltiehrat,tusmichdaieucbhisdher Gbeesstteahlteunndges-n r(haeutmerfoügreInnteenra) kBteiofunnsdesziugnüebreerprwrüefietenr.t. Die Konzeption von Steuerungsgesten kommt aDlisenEerugeebDnimisseensdioernShtiundzuie. Dleegnendanmahitev, edrabsusnUdseanbeilnityH-eTerasutssfmoritdPeroutnogteypnewnidvmonetgseircihnger uVenrsfeerinTeurtuonrigald. Waziur zfüehigren,ddiaesBs atennddbereniztieelnl emueehrrInfutenrkatkiotinoanlsemPörogblilcehmkeeit(ez.n Ba. uhfinusnicdhptlricohbdieerreNnavgiegmateioinnssasmtrumktiut rd, ednesTeWilonredhimngesr)nveoinnedeMneVtheorsduechzsupreGrseosntaelntuenrgkavnonntgweesrtdeenn- uanlsd tdoieuschbbeai sPierorteortyInpteenradketiroFnaalluist., die visuell stark ausgereift sind. Zudem lässt sich vermuten, dass die Bewertung der subjektiv empfundenen Usability ebenfalls vom Grad der visuellen Verfeinerung abhängt. Die Befunde aus der Studie werden abschließend kritisch diskutiert und es werden einige Hinweise gegeben, welche visuelle Verfeinerung bei der Konzeption von Prototypen zu beachten sind bzw. welche visuelle Verfeinerung vor dem Hintergrund welcher Fragestellungen empfehlenswert ist.","language":"de","source":"Zotero","title":"Warum „gutes Aussehen“ nicht immer von Vorteil ist","author":[{"family":"Struckmeier","given":"Andrea"}],"issued":{"date-parts":[["2011"]]}}}],"schema":"https://github.com/citation-style-language/schema/raw/master/csl-citation.json"} </w:instrText>
       </w:r>
       <w:r>
         <w:fldChar w:fldCharType="separate"/>
@@ -5782,11 +6575,10 @@
           <w:szCs w:val="22"/>
           <w:u w:val="single"/>
         </w:rPr>
-        <w:t>Was bedeutet Anforderungsanlyse für die Bedienbarkeit?</w:t>
-      </w:r>
-    </w:p>
-    <w:p>
-      <w:pPr>
+        <w:t xml:space="preserve">Was bedeutet </w:t>
+      </w:r>
+      <w:proofErr w:type="spellStart"/>
+      <w:r>
         <w:rPr>
           <w:rFonts w:cstheme="minorHAnsi"/>
           <w:i/>
@@ -5795,7 +6587,9 @@
           <w:szCs w:val="22"/>
           <w:u w:val="single"/>
         </w:rPr>
-      </w:pPr>
+        <w:t>Anforderungsanlyse</w:t>
+      </w:r>
+      <w:proofErr w:type="spellEnd"/>
       <w:r>
         <w:rPr>
           <w:rFonts w:cstheme="minorHAnsi"/>
@@ -5805,6 +6599,29 @@
           <w:szCs w:val="22"/>
           <w:u w:val="single"/>
         </w:rPr>
+        <w:t xml:space="preserve"> für die Bedienbarkeit?</w:t>
+      </w:r>
+    </w:p>
+    <w:p>
+      <w:pPr>
+        <w:rPr>
+          <w:rFonts w:cstheme="minorHAnsi"/>
+          <w:i/>
+          <w:iCs/>
+          <w:sz w:val="22"/>
+          <w:szCs w:val="22"/>
+          <w:u w:val="single"/>
+        </w:rPr>
+      </w:pPr>
+      <w:r>
+        <w:rPr>
+          <w:rFonts w:cstheme="minorHAnsi"/>
+          <w:i/>
+          <w:iCs/>
+          <w:sz w:val="22"/>
+          <w:szCs w:val="22"/>
+          <w:u w:val="single"/>
+        </w:rPr>
         <w:t xml:space="preserve">Was ist das Ziel dieser Fokusgruppen ? </w:t>
       </w:r>
     </w:p>
@@ -5822,7 +6639,25 @@
           <w:sz w:val="22"/>
           <w:szCs w:val="22"/>
         </w:rPr>
-        <w:t xml:space="preserve">Um herauszufinden, wie sich die Meinung bezüglich der Usability, Funktionalität und Akzeptanz der telemedizinischen App unterscheiden, wurde eine qualitative Fokusgruppe durchgeführt. Insgesamt wurden drei Fokusgruppen durchgeführt mit Late Presenter und Nutzer der PrEP. </w:t>
+        <w:t xml:space="preserve">Um herauszufinden, wie sich die Meinung bezüglich der Usability, Funktionalität und Akzeptanz der telemedizinischen App unterscheiden, wurde eine qualitative Fokusgruppe durchgeführt. Insgesamt wurden drei Fokusgruppen durchgeführt mit Late </w:t>
+      </w:r>
+      <w:proofErr w:type="spellStart"/>
+      <w:r>
+        <w:rPr>
+          <w:rFonts w:cstheme="minorHAnsi"/>
+          <w:sz w:val="22"/>
+          <w:szCs w:val="22"/>
+        </w:rPr>
+        <w:t>Presenter</w:t>
+      </w:r>
+      <w:proofErr w:type="spellEnd"/>
+      <w:r>
+        <w:rPr>
+          <w:rFonts w:cstheme="minorHAnsi"/>
+          <w:sz w:val="22"/>
+          <w:szCs w:val="22"/>
+        </w:rPr>
+        <w:t xml:space="preserve"> und Nutzer der PrEP. </w:t>
       </w:r>
       <w:r>
         <w:rPr>
@@ -5846,7 +6681,43 @@
           <w:sz w:val="22"/>
           <w:szCs w:val="22"/>
         </w:rPr>
-        <w:t xml:space="preserve"> In der ersten Fokusgruppe haben zwei Teilnehmer der Gruppe Late Presenter männlich, in der zweiten Fokusgruppe haben … der Gruppe Late Presenter weiblich und in der letzten Fokusgruppe haben drei Nutzer der PrEP teilgenommen.  </w:t>
+        <w:t xml:space="preserve"> In der ersten Fokusgruppe haben zwei Teilnehmer der Gruppe Late </w:t>
+      </w:r>
+      <w:proofErr w:type="spellStart"/>
+      <w:r>
+        <w:rPr>
+          <w:rFonts w:cstheme="minorHAnsi"/>
+          <w:sz w:val="22"/>
+          <w:szCs w:val="22"/>
+        </w:rPr>
+        <w:t>Presenter</w:t>
+      </w:r>
+      <w:proofErr w:type="spellEnd"/>
+      <w:r>
+        <w:rPr>
+          <w:rFonts w:cstheme="minorHAnsi"/>
+          <w:sz w:val="22"/>
+          <w:szCs w:val="22"/>
+        </w:rPr>
+        <w:t xml:space="preserve"> männlich, in der zweiten Fokusgruppe haben … der Gruppe Late </w:t>
+      </w:r>
+      <w:proofErr w:type="spellStart"/>
+      <w:r>
+        <w:rPr>
+          <w:rFonts w:cstheme="minorHAnsi"/>
+          <w:sz w:val="22"/>
+          <w:szCs w:val="22"/>
+        </w:rPr>
+        <w:t>Presenter</w:t>
+      </w:r>
+      <w:proofErr w:type="spellEnd"/>
+      <w:r>
+        <w:rPr>
+          <w:rFonts w:cstheme="minorHAnsi"/>
+          <w:sz w:val="22"/>
+          <w:szCs w:val="22"/>
+        </w:rPr>
+        <w:t xml:space="preserve"> weiblich und in der letzten Fokusgruppe haben drei Nutzer der PrEP teilgenommen.  </w:t>
       </w:r>
       <w:r>
         <w:rPr>
@@ -5961,7 +6832,7 @@
           <w:sz w:val="22"/>
           <w:szCs w:val="22"/>
         </w:rPr>
-        <w:instrText xml:space="preserve"> ADDIN ZOTERO_ITEM CSL_CITATION {"citationID":"OEsT9Xsr","properties":{"formattedCitation":"(Krueger &amp; Casey, 2000, S. 7)","plainCitation":"(Krueger &amp; Casey, 2000, S. 7)","noteIndex":0},"citationItems":[{"id":594,"uris":["http://zotero.org/users/11309170/items/PBZ4SLR2"],"itemData":{"id":594,"type":"book","call-number":"H61.28 .K78 2000","edition":"3rd ed","event-place":"Thousand Oaks, Calif","ISBN":"978-0-7619-2070-0","number-of-pages":"215","publisher":"Sage Publications","publisher-place":"Thousand Oaks, Calif","source":"Library of Congress ISBN","title":"Focus groups: a practical guide for applied research","title-short":"Focus groups","author":[{"family":"Krueger","given":"Richard A."},{"family":"Casey","given":"Mary Anne"}],"issued":{"date-parts":[["2000"]]}},"locator":"7","label":"page"}],"schema":"https://github.com/citation-style-language/schema/raw/master/csl-citation.json"} </w:instrText>
+        <w:instrText xml:space="preserve"> ADDIN ZOTERO_ITEM CSL_CITATION {"citationID":"OEsT9Xsr","properties":{"formattedCitation":"(Krueger &amp; Casey, 2000, S. 7)","plainCitation":"(Krueger &amp; Casey, 2000, S. 7)","noteIndex":0},"citationItems":[{"id":506,"uris":["http://zotero.org/users/11309170/items/PBZ4SLR2"],"itemData":{"id":506,"type":"book","call-number":"H61.28 .K78 2000","edition":"3rd ed","event-place":"Thousand Oaks, Calif","ISBN":"978-0-7619-2070-0","number-of-pages":"215","publisher":"Sage Publications","publisher-place":"Thousand Oaks, Calif","source":"Library of Congress ISBN","title":"Focus groups: a practical guide for applied research","title-short":"Focus groups","author":[{"family":"Krueger","given":"Richard A."},{"family":"Casey","given":"Mary Anne"}],"issued":{"date-parts":[["2000"]]}},"locator":"7","label":"page"}],"schema":"https://github.com/citation-style-language/schema/raw/master/csl-citation.json"} </w:instrText>
       </w:r>
       <w:r>
         <w:rPr>
@@ -6467,8 +7338,9 @@
           <w:sz w:val="22"/>
           <w:szCs w:val="22"/>
         </w:rPr>
-        <w:t xml:space="preserve">, da die Themen des Gesprächs sowie eine Beschribung und Erklärung der verschiedenen Meinungen im Fokus stehen </w:t>
-      </w:r>
+        <w:t xml:space="preserve">, da die Themen des Gesprächs sowie eine </w:t>
+      </w:r>
+      <w:proofErr w:type="spellStart"/>
       <w:r>
         <w:rPr>
           <w:rFonts w:cstheme="minorHAnsi"/>
@@ -6476,6 +7348,25 @@
           <w:sz w:val="22"/>
           <w:szCs w:val="22"/>
         </w:rPr>
+        <w:t>Beschribung</w:t>
+      </w:r>
+      <w:proofErr w:type="spellEnd"/>
+      <w:r>
+        <w:rPr>
+          <w:rFonts w:cstheme="minorHAnsi"/>
+          <w:color w:val="FF0000"/>
+          <w:sz w:val="22"/>
+          <w:szCs w:val="22"/>
+        </w:rPr>
+        <w:t xml:space="preserve"> und Erklärung der verschiedenen Meinungen im Fokus stehen </w:t>
+      </w:r>
+      <w:r>
+        <w:rPr>
+          <w:rFonts w:cstheme="minorHAnsi"/>
+          <w:color w:val="FF0000"/>
+          <w:sz w:val="22"/>
+          <w:szCs w:val="22"/>
+        </w:rPr>
         <w:fldChar w:fldCharType="begin"/>
       </w:r>
       <w:r>
@@ -6485,7 +7376,7 @@
           <w:sz w:val="22"/>
           <w:szCs w:val="22"/>
         </w:rPr>
-        <w:instrText xml:space="preserve"> ADDIN ZOTERO_ITEM CSL_CITATION {"citationID":"Y38CeGJw","properties":{"formattedCitation":"(Schulz et al., 2012, S. 17)","plainCitation":"(Schulz et al., 2012, S. 17)","noteIndex":0},"citationItems":[{"id":265,"uris":["http://zotero.org/users/11309170/items/MAXXM6TF"],"itemData":{"id":265,"type":"book","event-place":"Wiesbaden","ISBN":"978-3-531-19396-0","language":"de","note":"DOI: 10.1007/978-3-531-19397-7","publisher":"VS Verlag für Sozialwissenschaften","publisher-place":"Wiesbaden","source":"DOI.org (Crossref)","title":"Fokusgruppen in der empirischen Sozialwissenschaft","URL":"http://link.springer.com/10.1007/978-3-531-19397-7","editor":[{"family":"Schulz","given":"Marlen"},{"family":"Mack","given":"Birgit"},{"family":"Renn","given":"Ortwin"}],"accessed":{"date-parts":[["2023",4,5]]},"issued":{"date-parts":[["2012"]]}},"locator":"17","label":"page"}],"schema":"https://github.com/citation-style-language/schema/raw/master/csl-citation.json"} </w:instrText>
+        <w:instrText xml:space="preserve"> ADDIN ZOTERO_ITEM CSL_CITATION {"citationID":"Y38CeGJw","properties":{"formattedCitation":"(Schulz et al., 2012, S. 17)","plainCitation":"(Schulz et al., 2012, S. 17)","noteIndex":0},"citationItems":[{"id":126,"uris":["http://zotero.org/users/11309170/items/MAXXM6TF"],"itemData":{"id":126,"type":"book","event-place":"Wiesbaden","ISBN":"978-3-531-19396-0","language":"de","note":"DOI: 10.1007/978-3-531-19397-7","publisher":"VS Verlag für Sozialwissenschaften","publisher-place":"Wiesbaden","source":"DOI.org (Crossref)","title":"Fokusgruppen in der empirischen Sozialwissenschaft","URL":"http://link.springer.com/10.1007/978-3-531-19397-7","editor":[{"family":"Schulz","given":"Marlen"},{"family":"Mack","given":"Birgit"},{"family":"Renn","given":"Ortwin"}],"accessed":{"date-parts":[["2023",4,5]]},"issued":{"date-parts":[["2012"]]}},"locator":"17","label":"page"}],"schema":"https://github.com/citation-style-language/schema/raw/master/csl-citation.json"} </w:instrText>
       </w:r>
       <w:r>
         <w:rPr>
@@ -6557,7 +7448,7 @@
           <w:sz w:val="18"/>
           <w:szCs w:val="18"/>
         </w:rPr>
-        <w:instrText xml:space="preserve"> ADDIN ZOTERO_ITEM CSL_CITATION {"citationID":"X56cE29D","properties":{"formattedCitation":"(Schulz et al., 2012, S. 18)","plainCitation":"(Schulz et al., 2012, S. 18)","noteIndex":0},"citationItems":[{"id":265,"uris":["http://zotero.org/users/11309170/items/MAXXM6TF"],"itemData":{"id":265,"type":"book","event-place":"Wiesbaden","ISBN":"978-3-531-19396-0","language":"de","note":"DOI: 10.1007/978-3-531-19397-7","publisher":"VS Verlag für Sozialwissenschaften","publisher-place":"Wiesbaden","source":"DOI.org (Crossref)","title":"Fokusgruppen in der empirischen Sozialwissenschaft","URL":"http://link.springer.com/10.1007/978-3-531-19397-7","editor":[{"family":"Schulz","given":"Marlen"},{"family":"Mack","given":"Birgit"},{"family":"Renn","given":"Ortwin"}],"accessed":{"date-parts":[["2023",4,5]]},"issued":{"date-parts":[["2012"]]}},"locator":"18","label":"page"}],"schema":"https://github.com/citation-style-language/schema/raw/master/csl-citation.json"} </w:instrText>
+        <w:instrText xml:space="preserve"> ADDIN ZOTERO_ITEM CSL_CITATION {"citationID":"X56cE29D","properties":{"formattedCitation":"(Schulz et al., 2012, S. 18)","plainCitation":"(Schulz et al., 2012, S. 18)","noteIndex":0},"citationItems":[{"id":126,"uris":["http://zotero.org/users/11309170/items/MAXXM6TF"],"itemData":{"id":126,"type":"book","event-place":"Wiesbaden","ISBN":"978-3-531-19396-0","language":"de","note":"DOI: 10.1007/978-3-531-19397-7","publisher":"VS Verlag für Sozialwissenschaften","publisher-place":"Wiesbaden","source":"DOI.org (Crossref)","title":"Fokusgruppen in der empirischen Sozialwissenschaft","URL":"http://link.springer.com/10.1007/978-3-531-19397-7","editor":[{"family":"Schulz","given":"Marlen"},{"family":"Mack","given":"Birgit"},{"family":"Renn","given":"Ortwin"}],"accessed":{"date-parts":[["2023",4,5]]},"issued":{"date-parts":[["2012"]]}},"locator":"18","label":"page"}],"schema":"https://github.com/citation-style-language/schema/raw/master/csl-citation.json"} </w:instrText>
       </w:r>
       <w:r>
         <w:rPr>
@@ -6693,33 +7584,97 @@
           <w:szCs w:val="22"/>
         </w:rPr>
         <w:lastRenderedPageBreak/>
-        <w:t xml:space="preserve">Evolutionäres Prototyping: </w:t>
-      </w:r>
-    </w:p>
-    <w:p>
-      <w:pPr>
-        <w:rPr>
-          <w:rFonts w:cstheme="minorHAnsi"/>
-          <w:sz w:val="22"/>
-          <w:szCs w:val="22"/>
-        </w:rPr>
-      </w:pPr>
-    </w:p>
-    <w:p>
-      <w:pPr>
-        <w:rPr>
-          <w:rFonts w:cstheme="minorHAnsi"/>
-          <w:sz w:val="22"/>
-          <w:szCs w:val="22"/>
-        </w:rPr>
-      </w:pPr>
-      <w:r>
-        <w:rPr>
-          <w:rFonts w:cstheme="minorHAnsi"/>
-          <w:sz w:val="22"/>
-          <w:szCs w:val="22"/>
-        </w:rPr>
-        <w:t xml:space="preserve">Zwichen Medikationsplan und Medikament leigt eine Komposisiton vor. Wenn der Medikationsplan gelöscht würde, dann kann es auch keine Medikamente geben. Der Medikationsplan ist somit abhängig von der Existenz der Medikamente (oder anders herum?  - nochmal nachlesen) </w:t>
+        <w:t xml:space="preserve">Evolutionäres </w:t>
+      </w:r>
+      <w:proofErr w:type="spellStart"/>
+      <w:r>
+        <w:rPr>
+          <w:rFonts w:cstheme="minorHAnsi"/>
+          <w:sz w:val="22"/>
+          <w:szCs w:val="22"/>
+        </w:rPr>
+        <w:t>Prototyping</w:t>
+      </w:r>
+      <w:proofErr w:type="spellEnd"/>
+      <w:r>
+        <w:rPr>
+          <w:rFonts w:cstheme="minorHAnsi"/>
+          <w:sz w:val="22"/>
+          <w:szCs w:val="22"/>
+        </w:rPr>
+        <w:t xml:space="preserve">: </w:t>
+      </w:r>
+    </w:p>
+    <w:p>
+      <w:pPr>
+        <w:rPr>
+          <w:rFonts w:cstheme="minorHAnsi"/>
+          <w:sz w:val="22"/>
+          <w:szCs w:val="22"/>
+        </w:rPr>
+      </w:pPr>
+    </w:p>
+    <w:p>
+      <w:pPr>
+        <w:rPr>
+          <w:rFonts w:cstheme="minorHAnsi"/>
+          <w:sz w:val="22"/>
+          <w:szCs w:val="22"/>
+        </w:rPr>
+      </w:pPr>
+      <w:proofErr w:type="spellStart"/>
+      <w:r>
+        <w:rPr>
+          <w:rFonts w:cstheme="minorHAnsi"/>
+          <w:sz w:val="22"/>
+          <w:szCs w:val="22"/>
+        </w:rPr>
+        <w:t>Zwichen</w:t>
+      </w:r>
+      <w:proofErr w:type="spellEnd"/>
+      <w:r>
+        <w:rPr>
+          <w:rFonts w:cstheme="minorHAnsi"/>
+          <w:sz w:val="22"/>
+          <w:szCs w:val="22"/>
+        </w:rPr>
+        <w:t xml:space="preserve"> Medikationsplan und Medikament </w:t>
+      </w:r>
+      <w:proofErr w:type="spellStart"/>
+      <w:r>
+        <w:rPr>
+          <w:rFonts w:cstheme="minorHAnsi"/>
+          <w:sz w:val="22"/>
+          <w:szCs w:val="22"/>
+        </w:rPr>
+        <w:t>leigt</w:t>
+      </w:r>
+      <w:proofErr w:type="spellEnd"/>
+      <w:r>
+        <w:rPr>
+          <w:rFonts w:cstheme="minorHAnsi"/>
+          <w:sz w:val="22"/>
+          <w:szCs w:val="22"/>
+        </w:rPr>
+        <w:t xml:space="preserve"> eine </w:t>
+      </w:r>
+      <w:proofErr w:type="spellStart"/>
+      <w:r>
+        <w:rPr>
+          <w:rFonts w:cstheme="minorHAnsi"/>
+          <w:sz w:val="22"/>
+          <w:szCs w:val="22"/>
+        </w:rPr>
+        <w:t>Komposisiton</w:t>
+      </w:r>
+      <w:proofErr w:type="spellEnd"/>
+      <w:r>
+        <w:rPr>
+          <w:rFonts w:cstheme="minorHAnsi"/>
+          <w:sz w:val="22"/>
+          <w:szCs w:val="22"/>
+        </w:rPr>
+        <w:t xml:space="preserve"> vor. Wenn der Medikationsplan gelöscht würde, dann kann es auch keine Medikamente geben. Der Medikationsplan ist somit abhängig von der Existenz der Medikamente (oder anders herum?  - nochmal nachlesen) </w:t>
       </w:r>
     </w:p>
     <w:p>
@@ -6954,7 +7909,21 @@
         <w:rPr>
           <w:rFonts w:cstheme="minorHAnsi"/>
         </w:rPr>
-        <w:t xml:space="preserve"> wird mithilfe qualitativer Fokusgruppen, Usability-Tests und der Think-aloud-Methode durchgeführt. </w:t>
+        <w:t xml:space="preserve"> wird mithilfe qualitativer Fokusgruppen, Usability-Tests und der Think-</w:t>
+      </w:r>
+      <w:proofErr w:type="spellStart"/>
+      <w:r>
+        <w:rPr>
+          <w:rFonts w:cstheme="minorHAnsi"/>
+        </w:rPr>
+        <w:t>aloud</w:t>
+      </w:r>
+      <w:proofErr w:type="spellEnd"/>
+      <w:r>
+        <w:rPr>
+          <w:rFonts w:cstheme="minorHAnsi"/>
+        </w:rPr>
+        <w:t xml:space="preserve">-Methode durchgeführt. </w:t>
       </w:r>
     </w:p>
     <w:p>
@@ -7006,11 +7975,19 @@
           <w:rFonts w:cstheme="minorHAnsi"/>
         </w:rPr>
       </w:pPr>
-      <w:r>
-        <w:rPr>
-          <w:rFonts w:cstheme="minorHAnsi"/>
-        </w:rPr>
-        <w:t>Thinking-aloud in einer Fokusgruppe</w:t>
+      <w:proofErr w:type="spellStart"/>
+      <w:r>
+        <w:rPr>
+          <w:rFonts w:cstheme="minorHAnsi"/>
+        </w:rPr>
+        <w:t>Thinking-aloud</w:t>
+      </w:r>
+      <w:proofErr w:type="spellEnd"/>
+      <w:r>
+        <w:rPr>
+          <w:rFonts w:cstheme="minorHAnsi"/>
+        </w:rPr>
+        <w:t xml:space="preserve"> in einer Fokusgruppe</w:t>
       </w:r>
     </w:p>
     <w:p>
@@ -7298,35 +8275,183 @@
     </w:p>
     <w:p>
       <w:pPr>
-        <w:widowControl w:val="0"/>
-        <w:autoSpaceDE w:val="0"/>
-        <w:autoSpaceDN w:val="0"/>
-        <w:adjustRightInd w:val="0"/>
+        <w:pStyle w:val="Literaturverzeichnis"/>
         <w:rPr>
           <w:rFonts w:ascii="Calibri" w:hAnsi="Calibri" w:cs="Calibri"/>
           <w:sz w:val="22"/>
+        </w:rPr>
+      </w:pPr>
+      <w:r>
+        <w:fldChar w:fldCharType="begin"/>
+      </w:r>
+      <w:r>
+        <w:rPr>
           <w:lang w:val="en-US"/>
         </w:rPr>
-      </w:pPr>
-      <w:r>
-        <w:fldChar w:fldCharType="begin"/>
-      </w:r>
-      <w:r>
-        <w:rPr>
-          <w:lang w:val="en-US"/>
-        </w:rPr>
         <w:instrText xml:space="preserve"> ADDIN ZOTERO_BIBL {"uncited":[],"omitted":[],"custom":[]} CSL_BIBLIOGRAPHY </w:instrText>
       </w:r>
       <w:r>
         <w:fldChar w:fldCharType="separate"/>
       </w:r>
+      <w:proofErr w:type="spellStart"/>
       <w:r>
         <w:rPr>
           <w:rFonts w:ascii="Calibri" w:hAnsi="Calibri" w:cs="Calibri"/>
           <w:sz w:val="22"/>
-          <w:lang w:val="en-US"/>
-        </w:rPr>
-        <w:t xml:space="preserve">Beauchemin, M., Gradilla, M., Baik, D., Cho, H., &amp; Schnall, R. (2019). A Multi-step Usability Evaluation of a Self-Management App to Support Medication Adherence in Persons Living with HIV. </w:t>
+        </w:rPr>
+        <w:t>Beauchemin</w:t>
+      </w:r>
+      <w:proofErr w:type="spellEnd"/>
+      <w:r>
+        <w:rPr>
+          <w:rFonts w:ascii="Calibri" w:hAnsi="Calibri" w:cs="Calibri"/>
+          <w:sz w:val="22"/>
+        </w:rPr>
+        <w:t xml:space="preserve">, M., </w:t>
+      </w:r>
+      <w:proofErr w:type="spellStart"/>
+      <w:r>
+        <w:rPr>
+          <w:rFonts w:ascii="Calibri" w:hAnsi="Calibri" w:cs="Calibri"/>
+          <w:sz w:val="22"/>
+        </w:rPr>
+        <w:t>Gradilla</w:t>
+      </w:r>
+      <w:proofErr w:type="spellEnd"/>
+      <w:r>
+        <w:rPr>
+          <w:rFonts w:ascii="Calibri" w:hAnsi="Calibri" w:cs="Calibri"/>
+          <w:sz w:val="22"/>
+        </w:rPr>
+        <w:t xml:space="preserve">, M., </w:t>
+      </w:r>
+      <w:proofErr w:type="spellStart"/>
+      <w:r>
+        <w:rPr>
+          <w:rFonts w:ascii="Calibri" w:hAnsi="Calibri" w:cs="Calibri"/>
+          <w:sz w:val="22"/>
+        </w:rPr>
+        <w:t>Baik</w:t>
+      </w:r>
+      <w:proofErr w:type="spellEnd"/>
+      <w:r>
+        <w:rPr>
+          <w:rFonts w:ascii="Calibri" w:hAnsi="Calibri" w:cs="Calibri"/>
+          <w:sz w:val="22"/>
+        </w:rPr>
+        <w:t>, D., Cho, H., &amp; Schnall, R. (2019). A Multi-</w:t>
+      </w:r>
+      <w:proofErr w:type="spellStart"/>
+      <w:r>
+        <w:rPr>
+          <w:rFonts w:ascii="Calibri" w:hAnsi="Calibri" w:cs="Calibri"/>
+          <w:sz w:val="22"/>
+        </w:rPr>
+        <w:t>step</w:t>
+      </w:r>
+      <w:proofErr w:type="spellEnd"/>
+      <w:r>
+        <w:rPr>
+          <w:rFonts w:ascii="Calibri" w:hAnsi="Calibri" w:cs="Calibri"/>
+          <w:sz w:val="22"/>
+        </w:rPr>
+        <w:t xml:space="preserve"> Usability Evaluation </w:t>
+      </w:r>
+      <w:proofErr w:type="spellStart"/>
+      <w:r>
+        <w:rPr>
+          <w:rFonts w:ascii="Calibri" w:hAnsi="Calibri" w:cs="Calibri"/>
+          <w:sz w:val="22"/>
+        </w:rPr>
+        <w:t>of</w:t>
+      </w:r>
+      <w:proofErr w:type="spellEnd"/>
+      <w:r>
+        <w:rPr>
+          <w:rFonts w:ascii="Calibri" w:hAnsi="Calibri" w:cs="Calibri"/>
+          <w:sz w:val="22"/>
+        </w:rPr>
+        <w:t xml:space="preserve"> a Self-Management App </w:t>
+      </w:r>
+      <w:proofErr w:type="spellStart"/>
+      <w:r>
+        <w:rPr>
+          <w:rFonts w:ascii="Calibri" w:hAnsi="Calibri" w:cs="Calibri"/>
+          <w:sz w:val="22"/>
+        </w:rPr>
+        <w:t>to</w:t>
+      </w:r>
+      <w:proofErr w:type="spellEnd"/>
+      <w:r>
+        <w:rPr>
+          <w:rFonts w:ascii="Calibri" w:hAnsi="Calibri" w:cs="Calibri"/>
+          <w:sz w:val="22"/>
+        </w:rPr>
+        <w:t xml:space="preserve"> Support </w:t>
+      </w:r>
+      <w:proofErr w:type="spellStart"/>
+      <w:r>
+        <w:rPr>
+          <w:rFonts w:ascii="Calibri" w:hAnsi="Calibri" w:cs="Calibri"/>
+          <w:sz w:val="22"/>
+        </w:rPr>
+        <w:t>Medication</w:t>
+      </w:r>
+      <w:proofErr w:type="spellEnd"/>
+      <w:r>
+        <w:rPr>
+          <w:rFonts w:ascii="Calibri" w:hAnsi="Calibri" w:cs="Calibri"/>
+          <w:sz w:val="22"/>
+        </w:rPr>
+        <w:t xml:space="preserve"> </w:t>
+      </w:r>
+      <w:proofErr w:type="spellStart"/>
+      <w:r>
+        <w:rPr>
+          <w:rFonts w:ascii="Calibri" w:hAnsi="Calibri" w:cs="Calibri"/>
+          <w:sz w:val="22"/>
+        </w:rPr>
+        <w:t>Adherence</w:t>
+      </w:r>
+      <w:proofErr w:type="spellEnd"/>
+      <w:r>
+        <w:rPr>
+          <w:rFonts w:ascii="Calibri" w:hAnsi="Calibri" w:cs="Calibri"/>
+          <w:sz w:val="22"/>
+        </w:rPr>
+        <w:t xml:space="preserve"> in </w:t>
+      </w:r>
+      <w:proofErr w:type="spellStart"/>
+      <w:r>
+        <w:rPr>
+          <w:rFonts w:ascii="Calibri" w:hAnsi="Calibri" w:cs="Calibri"/>
+          <w:sz w:val="22"/>
+        </w:rPr>
+        <w:t>Persons</w:t>
+      </w:r>
+      <w:proofErr w:type="spellEnd"/>
+      <w:r>
+        <w:rPr>
+          <w:rFonts w:ascii="Calibri" w:hAnsi="Calibri" w:cs="Calibri"/>
+          <w:sz w:val="22"/>
+        </w:rPr>
+        <w:t xml:space="preserve"> Living </w:t>
+      </w:r>
+      <w:proofErr w:type="spellStart"/>
+      <w:r>
+        <w:rPr>
+          <w:rFonts w:ascii="Calibri" w:hAnsi="Calibri" w:cs="Calibri"/>
+          <w:sz w:val="22"/>
+        </w:rPr>
+        <w:t>with</w:t>
+      </w:r>
+      <w:proofErr w:type="spellEnd"/>
+      <w:r>
+        <w:rPr>
+          <w:rFonts w:ascii="Calibri" w:hAnsi="Calibri" w:cs="Calibri"/>
+          <w:sz w:val="22"/>
+        </w:rPr>
+        <w:t xml:space="preserve"> HIV. </w:t>
       </w:r>
       <w:r>
         <w:rPr>
@@ -7334,112 +8459,46 @@
           <w:i/>
           <w:iCs/>
           <w:sz w:val="22"/>
-          <w:lang w:val="en-US"/>
-        </w:rPr>
-        <w:t>International Journal of Medical Informatics</w:t>
-      </w:r>
-      <w:r>
-        <w:rPr>
-          <w:rFonts w:ascii="Calibri" w:hAnsi="Calibri" w:cs="Calibri"/>
-          <w:sz w:val="22"/>
-          <w:lang w:val="en-US"/>
-        </w:rPr>
-        <w:t xml:space="preserve">, </w:t>
-      </w:r>
+        </w:rPr>
+        <w:t xml:space="preserve">International Journal </w:t>
+      </w:r>
+      <w:proofErr w:type="spellStart"/>
       <w:r>
         <w:rPr>
           <w:rFonts w:ascii="Calibri" w:hAnsi="Calibri" w:cs="Calibri"/>
           <w:i/>
           <w:iCs/>
           <w:sz w:val="22"/>
-          <w:lang w:val="en-US"/>
-        </w:rPr>
-        <w:t>122</w:t>
-      </w:r>
-      <w:r>
-        <w:rPr>
-          <w:rFonts w:ascii="Calibri" w:hAnsi="Calibri" w:cs="Calibri"/>
-          <w:sz w:val="22"/>
-          <w:lang w:val="en-US"/>
-        </w:rPr>
-        <w:t>, 37–44. https://doi.org/10.1016/j.ijmedinf.2018.11.012</w:t>
-      </w:r>
-    </w:p>
-    <w:p>
-      <w:pPr>
-        <w:widowControl w:val="0"/>
-        <w:autoSpaceDE w:val="0"/>
-        <w:autoSpaceDN w:val="0"/>
-        <w:adjustRightInd w:val="0"/>
-        <w:rPr>
-          <w:rFonts w:ascii="Calibri" w:hAnsi="Calibri" w:cs="Calibri"/>
-          <w:sz w:val="22"/>
-          <w:lang w:val="en-US"/>
-        </w:rPr>
-      </w:pPr>
-      <w:r>
-        <w:rPr>
-          <w:rFonts w:ascii="Calibri" w:hAnsi="Calibri" w:cs="Calibri"/>
-          <w:sz w:val="22"/>
-          <w:lang w:val="en-US"/>
-        </w:rPr>
-        <w:t xml:space="preserve">Cho, H., Yen, P.-Y., Dowding, D., Merrill, J. A., &amp; Schnall, R. (2018). A multi-level usability evaluation of mobile health applications: A case study. </w:t>
-      </w:r>
+        </w:rPr>
+        <w:t>of</w:t>
+      </w:r>
+      <w:proofErr w:type="spellEnd"/>
       <w:r>
         <w:rPr>
           <w:rFonts w:ascii="Calibri" w:hAnsi="Calibri" w:cs="Calibri"/>
           <w:i/>
           <w:iCs/>
           <w:sz w:val="22"/>
-          <w:lang w:val="en-US"/>
-        </w:rPr>
-        <w:t>Journal of Biomedical Informatics</w:t>
-      </w:r>
-      <w:r>
-        <w:rPr>
-          <w:rFonts w:ascii="Calibri" w:hAnsi="Calibri" w:cs="Calibri"/>
-          <w:sz w:val="22"/>
-          <w:lang w:val="en-US"/>
-        </w:rPr>
-        <w:t xml:space="preserve">, </w:t>
-      </w:r>
+        </w:rPr>
+        <w:t xml:space="preserve"> Medical </w:t>
+      </w:r>
+      <w:proofErr w:type="spellStart"/>
       <w:r>
         <w:rPr>
           <w:rFonts w:ascii="Calibri" w:hAnsi="Calibri" w:cs="Calibri"/>
           <w:i/>
           <w:iCs/>
           <w:sz w:val="22"/>
-          <w:lang w:val="en-US"/>
-        </w:rPr>
-        <w:t>86</w:t>
-      </w:r>
+        </w:rPr>
+        <w:t>Informatics</w:t>
+      </w:r>
+      <w:proofErr w:type="spellEnd"/>
       <w:r>
         <w:rPr>
           <w:rFonts w:ascii="Calibri" w:hAnsi="Calibri" w:cs="Calibri"/>
           <w:sz w:val="22"/>
-          <w:lang w:val="en-US"/>
-        </w:rPr>
-        <w:t>, 79–89. https://doi.org/10.1016/j.jbi.2018.08.012</w:t>
-      </w:r>
-    </w:p>
-    <w:p>
-      <w:pPr>
-        <w:widowControl w:val="0"/>
-        <w:autoSpaceDE w:val="0"/>
-        <w:autoSpaceDN w:val="0"/>
-        <w:adjustRightInd w:val="0"/>
-        <w:rPr>
-          <w:rFonts w:ascii="Calibri" w:hAnsi="Calibri" w:cs="Calibri"/>
-          <w:sz w:val="22"/>
-        </w:rPr>
-      </w:pPr>
-      <w:r>
-        <w:rPr>
-          <w:rFonts w:ascii="Calibri" w:hAnsi="Calibri" w:cs="Calibri"/>
-          <w:sz w:val="22"/>
-          <w:lang w:val="en-US"/>
-        </w:rPr>
-        <w:t xml:space="preserve">Christoforakos, L., &amp; Diefenbach, S. (o. J.). </w:t>
+        </w:rPr>
+        <w:t xml:space="preserve">, </w:t>
       </w:r>
       <w:r>
         <w:rPr>
@@ -7448,27 +8507,159 @@
           <w:iCs/>
           <w:sz w:val="22"/>
         </w:rPr>
-        <w:t>Erfolgreiches Prototyping im Ideenstadium der Produktentwicklung</w:t>
+        <w:t>122</w:t>
       </w:r>
       <w:r>
         <w:rPr>
           <w:rFonts w:ascii="Calibri" w:hAnsi="Calibri" w:cs="Calibri"/>
           <w:sz w:val="22"/>
         </w:rPr>
-        <w:t>.</w:t>
-      </w:r>
-    </w:p>
-    <w:p>
-      <w:pPr>
-        <w:widowControl w:val="0"/>
-        <w:autoSpaceDE w:val="0"/>
-        <w:autoSpaceDN w:val="0"/>
-        <w:adjustRightInd w:val="0"/>
+        <w:t>, 37–44. https://doi.org/10.1016/j.ijmedinf.2018.11.012</w:t>
+      </w:r>
+    </w:p>
+    <w:p>
+      <w:pPr>
+        <w:pStyle w:val="Literaturverzeichnis"/>
         <w:rPr>
           <w:rFonts w:ascii="Calibri" w:hAnsi="Calibri" w:cs="Calibri"/>
           <w:sz w:val="22"/>
         </w:rPr>
       </w:pPr>
+      <w:r>
+        <w:rPr>
+          <w:rFonts w:ascii="Calibri" w:hAnsi="Calibri" w:cs="Calibri"/>
+          <w:sz w:val="22"/>
+        </w:rPr>
+        <w:t xml:space="preserve">Cho, H., Yen, P.-Y., </w:t>
+      </w:r>
+      <w:proofErr w:type="spellStart"/>
+      <w:r>
+        <w:rPr>
+          <w:rFonts w:ascii="Calibri" w:hAnsi="Calibri" w:cs="Calibri"/>
+          <w:sz w:val="22"/>
+        </w:rPr>
+        <w:t>Dowding</w:t>
+      </w:r>
+      <w:proofErr w:type="spellEnd"/>
+      <w:r>
+        <w:rPr>
+          <w:rFonts w:ascii="Calibri" w:hAnsi="Calibri" w:cs="Calibri"/>
+          <w:sz w:val="22"/>
+        </w:rPr>
+        <w:t xml:space="preserve">, D., Merrill, J. A., &amp; Schnall, R. (2018). A multi-level </w:t>
+      </w:r>
+      <w:proofErr w:type="spellStart"/>
+      <w:r>
+        <w:rPr>
+          <w:rFonts w:ascii="Calibri" w:hAnsi="Calibri" w:cs="Calibri"/>
+          <w:sz w:val="22"/>
+        </w:rPr>
+        <w:t>usability</w:t>
+      </w:r>
+      <w:proofErr w:type="spellEnd"/>
+      <w:r>
+        <w:rPr>
+          <w:rFonts w:ascii="Calibri" w:hAnsi="Calibri" w:cs="Calibri"/>
+          <w:sz w:val="22"/>
+        </w:rPr>
+        <w:t xml:space="preserve"> </w:t>
+      </w:r>
+      <w:proofErr w:type="spellStart"/>
+      <w:r>
+        <w:rPr>
+          <w:rFonts w:ascii="Calibri" w:hAnsi="Calibri" w:cs="Calibri"/>
+          <w:sz w:val="22"/>
+        </w:rPr>
+        <w:t>evaluation</w:t>
+      </w:r>
+      <w:proofErr w:type="spellEnd"/>
+      <w:r>
+        <w:rPr>
+          <w:rFonts w:ascii="Calibri" w:hAnsi="Calibri" w:cs="Calibri"/>
+          <w:sz w:val="22"/>
+        </w:rPr>
+        <w:t xml:space="preserve"> </w:t>
+      </w:r>
+      <w:proofErr w:type="spellStart"/>
+      <w:r>
+        <w:rPr>
+          <w:rFonts w:ascii="Calibri" w:hAnsi="Calibri" w:cs="Calibri"/>
+          <w:sz w:val="22"/>
+        </w:rPr>
+        <w:t>of</w:t>
+      </w:r>
+      <w:proofErr w:type="spellEnd"/>
+      <w:r>
+        <w:rPr>
+          <w:rFonts w:ascii="Calibri" w:hAnsi="Calibri" w:cs="Calibri"/>
+          <w:sz w:val="22"/>
+        </w:rPr>
+        <w:t xml:space="preserve"> mobile </w:t>
+      </w:r>
+      <w:proofErr w:type="spellStart"/>
+      <w:r>
+        <w:rPr>
+          <w:rFonts w:ascii="Calibri" w:hAnsi="Calibri" w:cs="Calibri"/>
+          <w:sz w:val="22"/>
+        </w:rPr>
+        <w:t>health</w:t>
+      </w:r>
+      <w:proofErr w:type="spellEnd"/>
+      <w:r>
+        <w:rPr>
+          <w:rFonts w:ascii="Calibri" w:hAnsi="Calibri" w:cs="Calibri"/>
+          <w:sz w:val="22"/>
+        </w:rPr>
+        <w:t xml:space="preserve"> </w:t>
+      </w:r>
+      <w:proofErr w:type="spellStart"/>
+      <w:r>
+        <w:rPr>
+          <w:rFonts w:ascii="Calibri" w:hAnsi="Calibri" w:cs="Calibri"/>
+          <w:sz w:val="22"/>
+        </w:rPr>
+        <w:t>applications</w:t>
+      </w:r>
+      <w:proofErr w:type="spellEnd"/>
+      <w:r>
+        <w:rPr>
+          <w:rFonts w:ascii="Calibri" w:hAnsi="Calibri" w:cs="Calibri"/>
+          <w:sz w:val="22"/>
+        </w:rPr>
+        <w:t xml:space="preserve">: A </w:t>
+      </w:r>
+      <w:proofErr w:type="spellStart"/>
+      <w:r>
+        <w:rPr>
+          <w:rFonts w:ascii="Calibri" w:hAnsi="Calibri" w:cs="Calibri"/>
+          <w:sz w:val="22"/>
+        </w:rPr>
+        <w:t>case</w:t>
+      </w:r>
+      <w:proofErr w:type="spellEnd"/>
+      <w:r>
+        <w:rPr>
+          <w:rFonts w:ascii="Calibri" w:hAnsi="Calibri" w:cs="Calibri"/>
+          <w:sz w:val="22"/>
+        </w:rPr>
+        <w:t xml:space="preserve"> </w:t>
+      </w:r>
+      <w:proofErr w:type="spellStart"/>
+      <w:r>
+        <w:rPr>
+          <w:rFonts w:ascii="Calibri" w:hAnsi="Calibri" w:cs="Calibri"/>
+          <w:sz w:val="22"/>
+        </w:rPr>
+        <w:t>study</w:t>
+      </w:r>
+      <w:proofErr w:type="spellEnd"/>
+      <w:r>
+        <w:rPr>
+          <w:rFonts w:ascii="Calibri" w:hAnsi="Calibri" w:cs="Calibri"/>
+          <w:sz w:val="22"/>
+        </w:rPr>
+        <w:t xml:space="preserve">. </w:t>
+      </w:r>
       <w:r>
         <w:rPr>
           <w:rFonts w:ascii="Calibri" w:hAnsi="Calibri" w:cs="Calibri"/>
@@ -7476,112 +8667,29 @@
           <w:iCs/>
           <w:sz w:val="22"/>
         </w:rPr>
-        <w:t>HIV / Aids</w:t>
-      </w:r>
-      <w:r>
-        <w:rPr>
-          <w:rFonts w:ascii="Calibri" w:hAnsi="Calibri" w:cs="Calibri"/>
-          <w:sz w:val="22"/>
-        </w:rPr>
-        <w:t>. (2019, Mai 10). Deutsche Aidshilfe. https://www.aidshilfe.de/hiv-aids</w:t>
-      </w:r>
-    </w:p>
-    <w:p>
-      <w:pPr>
-        <w:widowControl w:val="0"/>
-        <w:autoSpaceDE w:val="0"/>
-        <w:autoSpaceDN w:val="0"/>
-        <w:adjustRightInd w:val="0"/>
-        <w:rPr>
-          <w:rFonts w:ascii="Calibri" w:hAnsi="Calibri" w:cs="Calibri"/>
-          <w:sz w:val="22"/>
-          <w:lang w:val="en-US"/>
-        </w:rPr>
-      </w:pPr>
-      <w:r>
-        <w:rPr>
-          <w:rFonts w:ascii="Calibri" w:hAnsi="Calibri" w:cs="Calibri"/>
-          <w:sz w:val="22"/>
-          <w:lang w:val="en-US"/>
-        </w:rPr>
-        <w:t xml:space="preserve">Krueger, R. A., &amp; Casey, M. A. (2000). </w:t>
-      </w:r>
+        <w:t xml:space="preserve">Journal </w:t>
+      </w:r>
+      <w:proofErr w:type="spellStart"/>
       <w:r>
         <w:rPr>
           <w:rFonts w:ascii="Calibri" w:hAnsi="Calibri" w:cs="Calibri"/>
           <w:i/>
           <w:iCs/>
           <w:sz w:val="22"/>
-          <w:lang w:val="en-US"/>
-        </w:rPr>
-        <w:t>Focus groups: A practical guide for applied research</w:t>
-      </w:r>
-      <w:r>
-        <w:rPr>
-          <w:rFonts w:ascii="Calibri" w:hAnsi="Calibri" w:cs="Calibri"/>
-          <w:sz w:val="22"/>
-          <w:lang w:val="en-US"/>
-        </w:rPr>
-        <w:t xml:space="preserve"> (3rd ed). Sage Publications.</w:t>
-      </w:r>
-    </w:p>
-    <w:p>
-      <w:pPr>
-        <w:widowControl w:val="0"/>
-        <w:autoSpaceDE w:val="0"/>
-        <w:autoSpaceDN w:val="0"/>
-        <w:adjustRightInd w:val="0"/>
-        <w:rPr>
-          <w:rFonts w:ascii="Calibri" w:hAnsi="Calibri" w:cs="Calibri"/>
-          <w:sz w:val="22"/>
-          <w:lang w:val="en-US"/>
-        </w:rPr>
-      </w:pPr>
-      <w:r>
-        <w:rPr>
-          <w:rFonts w:ascii="Calibri" w:hAnsi="Calibri" w:cs="Calibri"/>
-          <w:sz w:val="22"/>
-          <w:lang w:val="en-US"/>
-        </w:rPr>
-        <w:t xml:space="preserve">Schnall, R., Bakken, S., Brown, W., Carballo-Dieguez, A., &amp; Iribarren, S. (2017). </w:t>
-      </w:r>
+        </w:rPr>
+        <w:t>of</w:t>
+      </w:r>
+      <w:proofErr w:type="spellEnd"/>
       <w:r>
         <w:rPr>
           <w:rFonts w:ascii="Calibri" w:hAnsi="Calibri" w:cs="Calibri"/>
           <w:i/>
           <w:iCs/>
           <w:sz w:val="22"/>
-          <w:lang w:val="en-US"/>
-        </w:rPr>
-        <w:t>Usabilty Evaluation of a Prototype Mobile App for Health Management for Persons Living with HIV</w:t>
-      </w:r>
-      <w:r>
-        <w:rPr>
-          <w:rFonts w:ascii="Calibri" w:hAnsi="Calibri" w:cs="Calibri"/>
-          <w:sz w:val="22"/>
-          <w:lang w:val="en-US"/>
-        </w:rPr>
-        <w:t>.</w:t>
-      </w:r>
-    </w:p>
-    <w:p>
-      <w:pPr>
-        <w:widowControl w:val="0"/>
-        <w:autoSpaceDE w:val="0"/>
-        <w:autoSpaceDN w:val="0"/>
-        <w:adjustRightInd w:val="0"/>
-        <w:rPr>
-          <w:rFonts w:ascii="Calibri" w:hAnsi="Calibri" w:cs="Calibri"/>
-          <w:sz w:val="22"/>
-        </w:rPr>
-      </w:pPr>
-      <w:r>
-        <w:rPr>
-          <w:rFonts w:ascii="Calibri" w:hAnsi="Calibri" w:cs="Calibri"/>
-          <w:sz w:val="22"/>
-        </w:rPr>
-        <w:t xml:space="preserve">Schulz, M., Mack, B., &amp; Renn, O. (Hrsg.). (2012). </w:t>
-      </w:r>
+        </w:rPr>
+        <w:t xml:space="preserve"> Biomedical </w:t>
+      </w:r>
+      <w:proofErr w:type="spellStart"/>
       <w:r>
         <w:rPr>
           <w:rFonts w:ascii="Calibri" w:hAnsi="Calibri" w:cs="Calibri"/>
@@ -7589,41 +8697,15 @@
           <w:iCs/>
           <w:sz w:val="22"/>
         </w:rPr>
-        <w:t>Fokusgruppen in der empirischen Sozialwissenschaft</w:t>
-      </w:r>
+        <w:t>Informatics</w:t>
+      </w:r>
+      <w:proofErr w:type="spellEnd"/>
       <w:r>
         <w:rPr>
           <w:rFonts w:ascii="Calibri" w:hAnsi="Calibri" w:cs="Calibri"/>
           <w:sz w:val="22"/>
         </w:rPr>
-        <w:t>. VS Verlag für Sozialwissenschaften. https://doi.org/10.1007/978-3-531-19397-7</w:t>
-      </w:r>
-    </w:p>
-    <w:p>
-      <w:pPr>
-        <w:widowControl w:val="0"/>
-        <w:autoSpaceDE w:val="0"/>
-        <w:autoSpaceDN w:val="0"/>
-        <w:adjustRightInd w:val="0"/>
-        <w:rPr>
-          <w:rFonts w:ascii="Calibri" w:hAnsi="Calibri" w:cs="Calibri"/>
-          <w:sz w:val="22"/>
-        </w:rPr>
-      </w:pPr>
-      <w:r>
-        <w:rPr>
-          <w:rFonts w:ascii="Calibri" w:hAnsi="Calibri" w:cs="Calibri"/>
-          <w:sz w:val="22"/>
-        </w:rPr>
-        <w:t xml:space="preserve">Smith, E., &amp; Badowski, M. E. (2021). </w:t>
-      </w:r>
-      <w:r>
-        <w:rPr>
-          <w:rFonts w:ascii="Calibri" w:hAnsi="Calibri" w:cs="Calibri"/>
-          <w:sz w:val="22"/>
-          <w:lang w:val="en-US"/>
-        </w:rPr>
-        <w:t xml:space="preserve">Telemedicine for HIV Care: Current Status and Future Prospects. </w:t>
+        <w:t xml:space="preserve">, </w:t>
       </w:r>
       <w:r>
         <w:rPr>
@@ -7632,14 +8714,39 @@
           <w:iCs/>
           <w:sz w:val="22"/>
         </w:rPr>
-        <w:t>HIV/AIDS (Auckland, N.Z.)</w:t>
+        <w:t>86</w:t>
       </w:r>
       <w:r>
         <w:rPr>
           <w:rFonts w:ascii="Calibri" w:hAnsi="Calibri" w:cs="Calibri"/>
           <w:sz w:val="22"/>
         </w:rPr>
-        <w:t xml:space="preserve">, </w:t>
+        <w:t>, 79–89. https://doi.org/10.1016/j.jbi.2018.08.012</w:t>
+      </w:r>
+    </w:p>
+    <w:p>
+      <w:pPr>
+        <w:pStyle w:val="Literaturverzeichnis"/>
+        <w:rPr>
+          <w:rFonts w:ascii="Calibri" w:hAnsi="Calibri" w:cs="Calibri"/>
+          <w:sz w:val="22"/>
+        </w:rPr>
+      </w:pPr>
+      <w:proofErr w:type="spellStart"/>
+      <w:r>
+        <w:rPr>
+          <w:rFonts w:ascii="Calibri" w:hAnsi="Calibri" w:cs="Calibri"/>
+          <w:sz w:val="22"/>
+        </w:rPr>
+        <w:t>Christoforakos</w:t>
+      </w:r>
+      <w:proofErr w:type="spellEnd"/>
+      <w:r>
+        <w:rPr>
+          <w:rFonts w:ascii="Calibri" w:hAnsi="Calibri" w:cs="Calibri"/>
+          <w:sz w:val="22"/>
+        </w:rPr>
+        <w:t xml:space="preserve">, L., &amp; Diefenbach, S. (o. J.). </w:t>
       </w:r>
       <w:r>
         <w:rPr>
@@ -7648,34 +8755,9 @@
           <w:iCs/>
           <w:sz w:val="22"/>
         </w:rPr>
-        <w:t>13</w:t>
-      </w:r>
-      <w:r>
-        <w:rPr>
-          <w:rFonts w:ascii="Calibri" w:hAnsi="Calibri" w:cs="Calibri"/>
-          <w:sz w:val="22"/>
-        </w:rPr>
-        <w:t>, 651–656. https://doi.org/10.2147/HIV.S277893</w:t>
-      </w:r>
-    </w:p>
-    <w:p>
-      <w:pPr>
-        <w:widowControl w:val="0"/>
-        <w:autoSpaceDE w:val="0"/>
-        <w:autoSpaceDN w:val="0"/>
-        <w:adjustRightInd w:val="0"/>
-        <w:rPr>
-          <w:rFonts w:ascii="Calibri" w:hAnsi="Calibri" w:cs="Calibri"/>
-          <w:sz w:val="22"/>
-        </w:rPr>
-      </w:pPr>
-      <w:r>
-        <w:rPr>
-          <w:rFonts w:ascii="Calibri" w:hAnsi="Calibri" w:cs="Calibri"/>
-          <w:sz w:val="22"/>
-        </w:rPr>
-        <w:t xml:space="preserve">Stephan, C. (2022). 35/m nach ungeschütztem Sexualkontakt: Vorbereitung auf die Facharztprüfung: Fall 136. </w:t>
-      </w:r>
+        <w:t xml:space="preserve">Erfolgreiches </w:t>
+      </w:r>
+      <w:proofErr w:type="spellStart"/>
       <w:r>
         <w:rPr>
           <w:rFonts w:ascii="Calibri" w:hAnsi="Calibri" w:cs="Calibri"/>
@@ -7683,15 +8765,9 @@
           <w:iCs/>
           <w:sz w:val="22"/>
         </w:rPr>
-        <w:t>Der Internist</w:t>
-      </w:r>
-      <w:r>
-        <w:rPr>
-          <w:rFonts w:ascii="Calibri" w:hAnsi="Calibri" w:cs="Calibri"/>
-          <w:sz w:val="22"/>
-        </w:rPr>
-        <w:t xml:space="preserve">, </w:t>
-      </w:r>
+        <w:t>Prototyping</w:t>
+      </w:r>
+      <w:proofErr w:type="spellEnd"/>
       <w:r>
         <w:rPr>
           <w:rFonts w:ascii="Calibri" w:hAnsi="Calibri" w:cs="Calibri"/>
@@ -7699,6 +8775,614 @@
           <w:iCs/>
           <w:sz w:val="22"/>
         </w:rPr>
+        <w:t xml:space="preserve"> im Ideenstadium der Produktentwicklung</w:t>
+      </w:r>
+      <w:r>
+        <w:rPr>
+          <w:rFonts w:ascii="Calibri" w:hAnsi="Calibri" w:cs="Calibri"/>
+          <w:sz w:val="22"/>
+        </w:rPr>
+        <w:t>.</w:t>
+      </w:r>
+    </w:p>
+    <w:p>
+      <w:pPr>
+        <w:pStyle w:val="Literaturverzeichnis"/>
+        <w:rPr>
+          <w:rFonts w:ascii="Calibri" w:hAnsi="Calibri" w:cs="Calibri"/>
+          <w:sz w:val="22"/>
+        </w:rPr>
+      </w:pPr>
+      <w:r>
+        <w:rPr>
+          <w:rFonts w:ascii="Calibri" w:hAnsi="Calibri" w:cs="Calibri"/>
+          <w:sz w:val="22"/>
+        </w:rPr>
+        <w:t xml:space="preserve">Fischer, T., &amp; </w:t>
+      </w:r>
+      <w:proofErr w:type="spellStart"/>
+      <w:r>
+        <w:rPr>
+          <w:rFonts w:ascii="Calibri" w:hAnsi="Calibri" w:cs="Calibri"/>
+          <w:sz w:val="22"/>
+        </w:rPr>
+        <w:t>Postert</w:t>
+      </w:r>
+      <w:proofErr w:type="spellEnd"/>
+      <w:r>
+        <w:rPr>
+          <w:rFonts w:ascii="Calibri" w:hAnsi="Calibri" w:cs="Calibri"/>
+          <w:sz w:val="22"/>
+        </w:rPr>
+        <w:t xml:space="preserve">, D. (o. J.). </w:t>
+      </w:r>
+      <w:r>
+        <w:rPr>
+          <w:rFonts w:ascii="Calibri" w:hAnsi="Calibri" w:cs="Calibri"/>
+          <w:i/>
+          <w:iCs/>
+          <w:sz w:val="22"/>
+        </w:rPr>
+        <w:t>Kunden glücklich machen—Nur wie?</w:t>
+      </w:r>
+    </w:p>
+    <w:p>
+      <w:pPr>
+        <w:pStyle w:val="Literaturverzeichnis"/>
+        <w:rPr>
+          <w:rFonts w:ascii="Calibri" w:hAnsi="Calibri" w:cs="Calibri"/>
+          <w:sz w:val="22"/>
+        </w:rPr>
+      </w:pPr>
+      <w:r>
+        <w:rPr>
+          <w:rFonts w:ascii="Calibri" w:hAnsi="Calibri" w:cs="Calibri"/>
+          <w:i/>
+          <w:iCs/>
+          <w:sz w:val="22"/>
+        </w:rPr>
+        <w:t>HIV / Aids</w:t>
+      </w:r>
+      <w:r>
+        <w:rPr>
+          <w:rFonts w:ascii="Calibri" w:hAnsi="Calibri" w:cs="Calibri"/>
+          <w:sz w:val="22"/>
+        </w:rPr>
+        <w:t>. (2019, Mai 10). Deutsche Aidshilfe. https://www.aidshilfe.de/hiv-aids</w:t>
+      </w:r>
+    </w:p>
+    <w:p>
+      <w:pPr>
+        <w:pStyle w:val="Literaturverzeichnis"/>
+        <w:rPr>
+          <w:rFonts w:ascii="Calibri" w:hAnsi="Calibri" w:cs="Calibri"/>
+          <w:sz w:val="22"/>
+        </w:rPr>
+      </w:pPr>
+      <w:r>
+        <w:rPr>
+          <w:rFonts w:ascii="Calibri" w:hAnsi="Calibri" w:cs="Calibri"/>
+          <w:sz w:val="22"/>
+        </w:rPr>
+        <w:t xml:space="preserve">Krueger, R. A., &amp; Casey, M. A. (2000). </w:t>
+      </w:r>
+      <w:r>
+        <w:rPr>
+          <w:rFonts w:ascii="Calibri" w:hAnsi="Calibri" w:cs="Calibri"/>
+          <w:i/>
+          <w:iCs/>
+          <w:sz w:val="22"/>
+        </w:rPr>
+        <w:t xml:space="preserve">Focus </w:t>
+      </w:r>
+      <w:proofErr w:type="spellStart"/>
+      <w:r>
+        <w:rPr>
+          <w:rFonts w:ascii="Calibri" w:hAnsi="Calibri" w:cs="Calibri"/>
+          <w:i/>
+          <w:iCs/>
+          <w:sz w:val="22"/>
+        </w:rPr>
+        <w:t>groups</w:t>
+      </w:r>
+      <w:proofErr w:type="spellEnd"/>
+      <w:r>
+        <w:rPr>
+          <w:rFonts w:ascii="Calibri" w:hAnsi="Calibri" w:cs="Calibri"/>
+          <w:i/>
+          <w:iCs/>
+          <w:sz w:val="22"/>
+        </w:rPr>
+        <w:t xml:space="preserve">: A </w:t>
+      </w:r>
+      <w:proofErr w:type="spellStart"/>
+      <w:r>
+        <w:rPr>
+          <w:rFonts w:ascii="Calibri" w:hAnsi="Calibri" w:cs="Calibri"/>
+          <w:i/>
+          <w:iCs/>
+          <w:sz w:val="22"/>
+        </w:rPr>
+        <w:t>practical</w:t>
+      </w:r>
+      <w:proofErr w:type="spellEnd"/>
+      <w:r>
+        <w:rPr>
+          <w:rFonts w:ascii="Calibri" w:hAnsi="Calibri" w:cs="Calibri"/>
+          <w:i/>
+          <w:iCs/>
+          <w:sz w:val="22"/>
+        </w:rPr>
+        <w:t xml:space="preserve"> </w:t>
+      </w:r>
+      <w:proofErr w:type="spellStart"/>
+      <w:r>
+        <w:rPr>
+          <w:rFonts w:ascii="Calibri" w:hAnsi="Calibri" w:cs="Calibri"/>
+          <w:i/>
+          <w:iCs/>
+          <w:sz w:val="22"/>
+        </w:rPr>
+        <w:t>guide</w:t>
+      </w:r>
+      <w:proofErr w:type="spellEnd"/>
+      <w:r>
+        <w:rPr>
+          <w:rFonts w:ascii="Calibri" w:hAnsi="Calibri" w:cs="Calibri"/>
+          <w:i/>
+          <w:iCs/>
+          <w:sz w:val="22"/>
+        </w:rPr>
+        <w:t xml:space="preserve"> </w:t>
+      </w:r>
+      <w:proofErr w:type="spellStart"/>
+      <w:r>
+        <w:rPr>
+          <w:rFonts w:ascii="Calibri" w:hAnsi="Calibri" w:cs="Calibri"/>
+          <w:i/>
+          <w:iCs/>
+          <w:sz w:val="22"/>
+        </w:rPr>
+        <w:t>for</w:t>
+      </w:r>
+      <w:proofErr w:type="spellEnd"/>
+      <w:r>
+        <w:rPr>
+          <w:rFonts w:ascii="Calibri" w:hAnsi="Calibri" w:cs="Calibri"/>
+          <w:i/>
+          <w:iCs/>
+          <w:sz w:val="22"/>
+        </w:rPr>
+        <w:t xml:space="preserve"> </w:t>
+      </w:r>
+      <w:proofErr w:type="spellStart"/>
+      <w:r>
+        <w:rPr>
+          <w:rFonts w:ascii="Calibri" w:hAnsi="Calibri" w:cs="Calibri"/>
+          <w:i/>
+          <w:iCs/>
+          <w:sz w:val="22"/>
+        </w:rPr>
+        <w:t>applied</w:t>
+      </w:r>
+      <w:proofErr w:type="spellEnd"/>
+      <w:r>
+        <w:rPr>
+          <w:rFonts w:ascii="Calibri" w:hAnsi="Calibri" w:cs="Calibri"/>
+          <w:i/>
+          <w:iCs/>
+          <w:sz w:val="22"/>
+        </w:rPr>
+        <w:t xml:space="preserve"> </w:t>
+      </w:r>
+      <w:proofErr w:type="spellStart"/>
+      <w:r>
+        <w:rPr>
+          <w:rFonts w:ascii="Calibri" w:hAnsi="Calibri" w:cs="Calibri"/>
+          <w:i/>
+          <w:iCs/>
+          <w:sz w:val="22"/>
+        </w:rPr>
+        <w:t>research</w:t>
+      </w:r>
+      <w:proofErr w:type="spellEnd"/>
+      <w:r>
+        <w:rPr>
+          <w:rFonts w:ascii="Calibri" w:hAnsi="Calibri" w:cs="Calibri"/>
+          <w:sz w:val="22"/>
+        </w:rPr>
+        <w:t xml:space="preserve"> (3rd </w:t>
+      </w:r>
+      <w:proofErr w:type="spellStart"/>
+      <w:r>
+        <w:rPr>
+          <w:rFonts w:ascii="Calibri" w:hAnsi="Calibri" w:cs="Calibri"/>
+          <w:sz w:val="22"/>
+        </w:rPr>
+        <w:t>ed</w:t>
+      </w:r>
+      <w:proofErr w:type="spellEnd"/>
+      <w:r>
+        <w:rPr>
+          <w:rFonts w:ascii="Calibri" w:hAnsi="Calibri" w:cs="Calibri"/>
+          <w:sz w:val="22"/>
+        </w:rPr>
+        <w:t>). Sage Publications.</w:t>
+      </w:r>
+    </w:p>
+    <w:p>
+      <w:pPr>
+        <w:pStyle w:val="Literaturverzeichnis"/>
+        <w:rPr>
+          <w:rFonts w:ascii="Calibri" w:hAnsi="Calibri" w:cs="Calibri"/>
+          <w:sz w:val="22"/>
+        </w:rPr>
+      </w:pPr>
+      <w:r>
+        <w:rPr>
+          <w:rFonts w:ascii="Calibri" w:hAnsi="Calibri" w:cs="Calibri"/>
+          <w:sz w:val="22"/>
+        </w:rPr>
+        <w:t>Schnall, R., Bakken, S., Brown, W., Carballo-</w:t>
+      </w:r>
+      <w:proofErr w:type="spellStart"/>
+      <w:r>
+        <w:rPr>
+          <w:rFonts w:ascii="Calibri" w:hAnsi="Calibri" w:cs="Calibri"/>
+          <w:sz w:val="22"/>
+        </w:rPr>
+        <w:t>Dieguez</w:t>
+      </w:r>
+      <w:proofErr w:type="spellEnd"/>
+      <w:r>
+        <w:rPr>
+          <w:rFonts w:ascii="Calibri" w:hAnsi="Calibri" w:cs="Calibri"/>
+          <w:sz w:val="22"/>
+        </w:rPr>
+        <w:t xml:space="preserve">, A., &amp; </w:t>
+      </w:r>
+      <w:proofErr w:type="spellStart"/>
+      <w:r>
+        <w:rPr>
+          <w:rFonts w:ascii="Calibri" w:hAnsi="Calibri" w:cs="Calibri"/>
+          <w:sz w:val="22"/>
+        </w:rPr>
+        <w:t>Iribarren</w:t>
+      </w:r>
+      <w:proofErr w:type="spellEnd"/>
+      <w:r>
+        <w:rPr>
+          <w:rFonts w:ascii="Calibri" w:hAnsi="Calibri" w:cs="Calibri"/>
+          <w:sz w:val="22"/>
+        </w:rPr>
+        <w:t xml:space="preserve">, S. (2017). </w:t>
+      </w:r>
+      <w:proofErr w:type="spellStart"/>
+      <w:r>
+        <w:rPr>
+          <w:rFonts w:ascii="Calibri" w:hAnsi="Calibri" w:cs="Calibri"/>
+          <w:i/>
+          <w:iCs/>
+          <w:sz w:val="22"/>
+        </w:rPr>
+        <w:t>Usabilty</w:t>
+      </w:r>
+      <w:proofErr w:type="spellEnd"/>
+      <w:r>
+        <w:rPr>
+          <w:rFonts w:ascii="Calibri" w:hAnsi="Calibri" w:cs="Calibri"/>
+          <w:i/>
+          <w:iCs/>
+          <w:sz w:val="22"/>
+        </w:rPr>
+        <w:t xml:space="preserve"> Evaluation </w:t>
+      </w:r>
+      <w:proofErr w:type="spellStart"/>
+      <w:r>
+        <w:rPr>
+          <w:rFonts w:ascii="Calibri" w:hAnsi="Calibri" w:cs="Calibri"/>
+          <w:i/>
+          <w:iCs/>
+          <w:sz w:val="22"/>
+        </w:rPr>
+        <w:t>of</w:t>
+      </w:r>
+      <w:proofErr w:type="spellEnd"/>
+      <w:r>
+        <w:rPr>
+          <w:rFonts w:ascii="Calibri" w:hAnsi="Calibri" w:cs="Calibri"/>
+          <w:i/>
+          <w:iCs/>
+          <w:sz w:val="22"/>
+        </w:rPr>
+        <w:t xml:space="preserve"> a Prototype Mobile App </w:t>
+      </w:r>
+      <w:proofErr w:type="spellStart"/>
+      <w:r>
+        <w:rPr>
+          <w:rFonts w:ascii="Calibri" w:hAnsi="Calibri" w:cs="Calibri"/>
+          <w:i/>
+          <w:iCs/>
+          <w:sz w:val="22"/>
+        </w:rPr>
+        <w:t>for</w:t>
+      </w:r>
+      <w:proofErr w:type="spellEnd"/>
+      <w:r>
+        <w:rPr>
+          <w:rFonts w:ascii="Calibri" w:hAnsi="Calibri" w:cs="Calibri"/>
+          <w:i/>
+          <w:iCs/>
+          <w:sz w:val="22"/>
+        </w:rPr>
+        <w:t xml:space="preserve"> Health Management </w:t>
+      </w:r>
+      <w:proofErr w:type="spellStart"/>
+      <w:r>
+        <w:rPr>
+          <w:rFonts w:ascii="Calibri" w:hAnsi="Calibri" w:cs="Calibri"/>
+          <w:i/>
+          <w:iCs/>
+          <w:sz w:val="22"/>
+        </w:rPr>
+        <w:t>for</w:t>
+      </w:r>
+      <w:proofErr w:type="spellEnd"/>
+      <w:r>
+        <w:rPr>
+          <w:rFonts w:ascii="Calibri" w:hAnsi="Calibri" w:cs="Calibri"/>
+          <w:i/>
+          <w:iCs/>
+          <w:sz w:val="22"/>
+        </w:rPr>
+        <w:t xml:space="preserve"> </w:t>
+      </w:r>
+      <w:proofErr w:type="spellStart"/>
+      <w:r>
+        <w:rPr>
+          <w:rFonts w:ascii="Calibri" w:hAnsi="Calibri" w:cs="Calibri"/>
+          <w:i/>
+          <w:iCs/>
+          <w:sz w:val="22"/>
+        </w:rPr>
+        <w:t>Persons</w:t>
+      </w:r>
+      <w:proofErr w:type="spellEnd"/>
+      <w:r>
+        <w:rPr>
+          <w:rFonts w:ascii="Calibri" w:hAnsi="Calibri" w:cs="Calibri"/>
+          <w:i/>
+          <w:iCs/>
+          <w:sz w:val="22"/>
+        </w:rPr>
+        <w:t xml:space="preserve"> Living </w:t>
+      </w:r>
+      <w:proofErr w:type="spellStart"/>
+      <w:r>
+        <w:rPr>
+          <w:rFonts w:ascii="Calibri" w:hAnsi="Calibri" w:cs="Calibri"/>
+          <w:i/>
+          <w:iCs/>
+          <w:sz w:val="22"/>
+        </w:rPr>
+        <w:t>with</w:t>
+      </w:r>
+      <w:proofErr w:type="spellEnd"/>
+      <w:r>
+        <w:rPr>
+          <w:rFonts w:ascii="Calibri" w:hAnsi="Calibri" w:cs="Calibri"/>
+          <w:i/>
+          <w:iCs/>
+          <w:sz w:val="22"/>
+        </w:rPr>
+        <w:t xml:space="preserve"> HIV</w:t>
+      </w:r>
+      <w:r>
+        <w:rPr>
+          <w:rFonts w:ascii="Calibri" w:hAnsi="Calibri" w:cs="Calibri"/>
+          <w:sz w:val="22"/>
+        </w:rPr>
+        <w:t>.</w:t>
+      </w:r>
+    </w:p>
+    <w:p>
+      <w:pPr>
+        <w:pStyle w:val="Literaturverzeichnis"/>
+        <w:rPr>
+          <w:rFonts w:ascii="Calibri" w:hAnsi="Calibri" w:cs="Calibri"/>
+          <w:sz w:val="22"/>
+        </w:rPr>
+      </w:pPr>
+      <w:r>
+        <w:rPr>
+          <w:rFonts w:ascii="Calibri" w:hAnsi="Calibri" w:cs="Calibri"/>
+          <w:sz w:val="22"/>
+        </w:rPr>
+        <w:t xml:space="preserve">Schulz, M., Mack, B., &amp; Renn, O. (Hrsg.). (2012). </w:t>
+      </w:r>
+      <w:r>
+        <w:rPr>
+          <w:rFonts w:ascii="Calibri" w:hAnsi="Calibri" w:cs="Calibri"/>
+          <w:i/>
+          <w:iCs/>
+          <w:sz w:val="22"/>
+        </w:rPr>
+        <w:t>Fokusgruppen in der empirischen Sozialwissenschaft</w:t>
+      </w:r>
+      <w:r>
+        <w:rPr>
+          <w:rFonts w:ascii="Calibri" w:hAnsi="Calibri" w:cs="Calibri"/>
+          <w:sz w:val="22"/>
+        </w:rPr>
+        <w:t>. VS Verlag für Sozialwissenschaften. https://doi.org/10.1007/978-3-531-19397-7</w:t>
+      </w:r>
+    </w:p>
+    <w:p>
+      <w:pPr>
+        <w:pStyle w:val="Literaturverzeichnis"/>
+        <w:rPr>
+          <w:rFonts w:ascii="Calibri" w:hAnsi="Calibri" w:cs="Calibri"/>
+          <w:sz w:val="22"/>
+        </w:rPr>
+      </w:pPr>
+      <w:r>
+        <w:rPr>
+          <w:rFonts w:ascii="Calibri" w:hAnsi="Calibri" w:cs="Calibri"/>
+          <w:sz w:val="22"/>
+        </w:rPr>
+        <w:t xml:space="preserve">Smith, E., &amp; </w:t>
+      </w:r>
+      <w:proofErr w:type="spellStart"/>
+      <w:r>
+        <w:rPr>
+          <w:rFonts w:ascii="Calibri" w:hAnsi="Calibri" w:cs="Calibri"/>
+          <w:sz w:val="22"/>
+        </w:rPr>
+        <w:t>Badowski</w:t>
+      </w:r>
+      <w:proofErr w:type="spellEnd"/>
+      <w:r>
+        <w:rPr>
+          <w:rFonts w:ascii="Calibri" w:hAnsi="Calibri" w:cs="Calibri"/>
+          <w:sz w:val="22"/>
+        </w:rPr>
+        <w:t xml:space="preserve">, M. E. (2021). </w:t>
+      </w:r>
+      <w:proofErr w:type="spellStart"/>
+      <w:r>
+        <w:rPr>
+          <w:rFonts w:ascii="Calibri" w:hAnsi="Calibri" w:cs="Calibri"/>
+          <w:sz w:val="22"/>
+        </w:rPr>
+        <w:t>Telemedicine</w:t>
+      </w:r>
+      <w:proofErr w:type="spellEnd"/>
+      <w:r>
+        <w:rPr>
+          <w:rFonts w:ascii="Calibri" w:hAnsi="Calibri" w:cs="Calibri"/>
+          <w:sz w:val="22"/>
+        </w:rPr>
+        <w:t xml:space="preserve"> </w:t>
+      </w:r>
+      <w:proofErr w:type="spellStart"/>
+      <w:r>
+        <w:rPr>
+          <w:rFonts w:ascii="Calibri" w:hAnsi="Calibri" w:cs="Calibri"/>
+          <w:sz w:val="22"/>
+        </w:rPr>
+        <w:t>for</w:t>
+      </w:r>
+      <w:proofErr w:type="spellEnd"/>
+      <w:r>
+        <w:rPr>
+          <w:rFonts w:ascii="Calibri" w:hAnsi="Calibri" w:cs="Calibri"/>
+          <w:sz w:val="22"/>
+        </w:rPr>
+        <w:t xml:space="preserve"> HIV Care: </w:t>
+      </w:r>
+      <w:proofErr w:type="spellStart"/>
+      <w:r>
+        <w:rPr>
+          <w:rFonts w:ascii="Calibri" w:hAnsi="Calibri" w:cs="Calibri"/>
+          <w:sz w:val="22"/>
+        </w:rPr>
+        <w:t>Current</w:t>
+      </w:r>
+      <w:proofErr w:type="spellEnd"/>
+      <w:r>
+        <w:rPr>
+          <w:rFonts w:ascii="Calibri" w:hAnsi="Calibri" w:cs="Calibri"/>
+          <w:sz w:val="22"/>
+        </w:rPr>
+        <w:t xml:space="preserve"> Status and Future </w:t>
+      </w:r>
+      <w:proofErr w:type="spellStart"/>
+      <w:r>
+        <w:rPr>
+          <w:rFonts w:ascii="Calibri" w:hAnsi="Calibri" w:cs="Calibri"/>
+          <w:sz w:val="22"/>
+        </w:rPr>
+        <w:t>Prospects</w:t>
+      </w:r>
+      <w:proofErr w:type="spellEnd"/>
+      <w:r>
+        <w:rPr>
+          <w:rFonts w:ascii="Calibri" w:hAnsi="Calibri" w:cs="Calibri"/>
+          <w:sz w:val="22"/>
+        </w:rPr>
+        <w:t xml:space="preserve">. </w:t>
+      </w:r>
+      <w:r>
+        <w:rPr>
+          <w:rFonts w:ascii="Calibri" w:hAnsi="Calibri" w:cs="Calibri"/>
+          <w:i/>
+          <w:iCs/>
+          <w:sz w:val="22"/>
+        </w:rPr>
+        <w:t>HIV/AIDS (Auckland, N.Z.)</w:t>
+      </w:r>
+      <w:r>
+        <w:rPr>
+          <w:rFonts w:ascii="Calibri" w:hAnsi="Calibri" w:cs="Calibri"/>
+          <w:sz w:val="22"/>
+        </w:rPr>
+        <w:t xml:space="preserve">, </w:t>
+      </w:r>
+      <w:r>
+        <w:rPr>
+          <w:rFonts w:ascii="Calibri" w:hAnsi="Calibri" w:cs="Calibri"/>
+          <w:i/>
+          <w:iCs/>
+          <w:sz w:val="22"/>
+        </w:rPr>
+        <w:t>13</w:t>
+      </w:r>
+      <w:r>
+        <w:rPr>
+          <w:rFonts w:ascii="Calibri" w:hAnsi="Calibri" w:cs="Calibri"/>
+          <w:sz w:val="22"/>
+        </w:rPr>
+        <w:t>, 651–656. https://doi.org/10.2147/HIV.S277893</w:t>
+      </w:r>
+    </w:p>
+    <w:p>
+      <w:pPr>
+        <w:pStyle w:val="Literaturverzeichnis"/>
+        <w:rPr>
+          <w:rFonts w:ascii="Calibri" w:hAnsi="Calibri" w:cs="Calibri"/>
+          <w:sz w:val="22"/>
+        </w:rPr>
+      </w:pPr>
+      <w:r>
+        <w:rPr>
+          <w:rFonts w:ascii="Calibri" w:hAnsi="Calibri" w:cs="Calibri"/>
+          <w:sz w:val="22"/>
+        </w:rPr>
+        <w:t xml:space="preserve">Stephan, C. (2022). 35/m nach ungeschütztem Sexualkontakt: Vorbereitung auf die Facharztprüfung: Fall 136. </w:t>
+      </w:r>
+      <w:r>
+        <w:rPr>
+          <w:rFonts w:ascii="Calibri" w:hAnsi="Calibri" w:cs="Calibri"/>
+          <w:i/>
+          <w:iCs/>
+          <w:sz w:val="22"/>
+        </w:rPr>
+        <w:t>Der Internist</w:t>
+      </w:r>
+      <w:r>
+        <w:rPr>
+          <w:rFonts w:ascii="Calibri" w:hAnsi="Calibri" w:cs="Calibri"/>
+          <w:sz w:val="22"/>
+        </w:rPr>
+        <w:t xml:space="preserve">, </w:t>
+      </w:r>
+      <w:r>
+        <w:rPr>
+          <w:rFonts w:ascii="Calibri" w:hAnsi="Calibri" w:cs="Calibri"/>
+          <w:i/>
+          <w:iCs/>
+          <w:sz w:val="22"/>
+        </w:rPr>
         <w:t>63</w:t>
       </w:r>
       <w:r>
@@ -7711,10 +9395,7 @@
     </w:p>
     <w:p>
       <w:pPr>
-        <w:widowControl w:val="0"/>
-        <w:autoSpaceDE w:val="0"/>
-        <w:autoSpaceDN w:val="0"/>
-        <w:adjustRightInd w:val="0"/>
+        <w:pStyle w:val="Literaturverzeichnis"/>
         <w:rPr>
           <w:rFonts w:ascii="Calibri" w:hAnsi="Calibri" w:cs="Calibri"/>
           <w:sz w:val="22"/>
@@ -8939,7 +10620,7 @@
         <w:rPr>
           <w:noProof/>
         </w:rPr>
-        <w:t>2</w:t>
+        <w:t>3</w:t>
       </w:r>
     </w:fldSimple>
     <w:r>
@@ -8950,7 +10631,7 @@
         <w:rPr>
           <w:noProof/>
         </w:rPr>
-        <w:t>Forschungsstand</w:t>
+        <w:t>Theoretische Grundlagen</w:t>
       </w:r>
     </w:fldSimple>
   </w:p>
@@ -10505,6 +12186,96 @@
     </w:lvl>
   </w:abstractNum>
   <w:abstractNum w:abstractNumId="21" w15:restartNumberingAfterBreak="0">
+    <w:nsid w:val="46F73110"/>
+    <w:multiLevelType w:val="hybridMultilevel"/>
+    <w:tmpl w:val="3600014E"/>
+    <w:lvl w:ilvl="0" w:tplc="0407000F">
+      <w:start w:val="1"/>
+      <w:numFmt w:val="decimal"/>
+      <w:lvlText w:val="%1."/>
+      <w:lvlJc w:val="left"/>
+      <w:pPr>
+        <w:ind w:left="720" w:hanging="360"/>
+      </w:pPr>
+      <w:rPr>
+        <w:rFonts w:hint="default"/>
+        <w:i w:val="0"/>
+      </w:rPr>
+    </w:lvl>
+    <w:lvl w:ilvl="1" w:tplc="04070019" w:tentative="1">
+      <w:start w:val="1"/>
+      <w:numFmt w:val="lowerLetter"/>
+      <w:lvlText w:val="%2."/>
+      <w:lvlJc w:val="left"/>
+      <w:pPr>
+        <w:ind w:left="1440" w:hanging="360"/>
+      </w:pPr>
+    </w:lvl>
+    <w:lvl w:ilvl="2" w:tplc="0407001B" w:tentative="1">
+      <w:start w:val="1"/>
+      <w:numFmt w:val="lowerRoman"/>
+      <w:lvlText w:val="%3."/>
+      <w:lvlJc w:val="right"/>
+      <w:pPr>
+        <w:ind w:left="2160" w:hanging="180"/>
+      </w:pPr>
+    </w:lvl>
+    <w:lvl w:ilvl="3" w:tplc="0407000F" w:tentative="1">
+      <w:start w:val="1"/>
+      <w:numFmt w:val="decimal"/>
+      <w:lvlText w:val="%4."/>
+      <w:lvlJc w:val="left"/>
+      <w:pPr>
+        <w:ind w:left="2880" w:hanging="360"/>
+      </w:pPr>
+    </w:lvl>
+    <w:lvl w:ilvl="4" w:tplc="04070019" w:tentative="1">
+      <w:start w:val="1"/>
+      <w:numFmt w:val="lowerLetter"/>
+      <w:lvlText w:val="%5."/>
+      <w:lvlJc w:val="left"/>
+      <w:pPr>
+        <w:ind w:left="3600" w:hanging="360"/>
+      </w:pPr>
+    </w:lvl>
+    <w:lvl w:ilvl="5" w:tplc="0407001B" w:tentative="1">
+      <w:start w:val="1"/>
+      <w:numFmt w:val="lowerRoman"/>
+      <w:lvlText w:val="%6."/>
+      <w:lvlJc w:val="right"/>
+      <w:pPr>
+        <w:ind w:left="4320" w:hanging="180"/>
+      </w:pPr>
+    </w:lvl>
+    <w:lvl w:ilvl="6" w:tplc="0407000F" w:tentative="1">
+      <w:start w:val="1"/>
+      <w:numFmt w:val="decimal"/>
+      <w:lvlText w:val="%7."/>
+      <w:lvlJc w:val="left"/>
+      <w:pPr>
+        <w:ind w:left="5040" w:hanging="360"/>
+      </w:pPr>
+    </w:lvl>
+    <w:lvl w:ilvl="7" w:tplc="04070019" w:tentative="1">
+      <w:start w:val="1"/>
+      <w:numFmt w:val="lowerLetter"/>
+      <w:lvlText w:val="%8."/>
+      <w:lvlJc w:val="left"/>
+      <w:pPr>
+        <w:ind w:left="5760" w:hanging="360"/>
+      </w:pPr>
+    </w:lvl>
+    <w:lvl w:ilvl="8" w:tplc="0407001B" w:tentative="1">
+      <w:start w:val="1"/>
+      <w:numFmt w:val="lowerRoman"/>
+      <w:lvlText w:val="%9."/>
+      <w:lvlJc w:val="right"/>
+      <w:pPr>
+        <w:ind w:left="6480" w:hanging="180"/>
+      </w:pPr>
+    </w:lvl>
+  </w:abstractNum>
+  <w:abstractNum w:abstractNumId="22" w15:restartNumberingAfterBreak="0">
     <w:nsid w:val="4D613E45"/>
     <w:multiLevelType w:val="hybridMultilevel"/>
     <w:tmpl w:val="2174C930"/>
@@ -10620,7 +12391,7 @@
       </w:pPr>
     </w:lvl>
   </w:abstractNum>
-  <w:abstractNum w:abstractNumId="22" w15:restartNumberingAfterBreak="0">
+  <w:abstractNum w:abstractNumId="23" w15:restartNumberingAfterBreak="0">
     <w:nsid w:val="4F425FDC"/>
     <w:multiLevelType w:val="multilevel"/>
     <w:tmpl w:val="B0C05424"/>
@@ -10736,7 +12507,7 @@
       </w:pPr>
     </w:lvl>
   </w:abstractNum>
-  <w:abstractNum w:abstractNumId="23" w15:restartNumberingAfterBreak="0">
+  <w:abstractNum w:abstractNumId="24" w15:restartNumberingAfterBreak="0">
     <w:nsid w:val="4F8B3D49"/>
     <w:multiLevelType w:val="hybridMultilevel"/>
     <w:tmpl w:val="AD0083F6"/>
@@ -10849,7 +12620,7 @@
       </w:rPr>
     </w:lvl>
   </w:abstractNum>
-  <w:abstractNum w:abstractNumId="24" w15:restartNumberingAfterBreak="0">
+  <w:abstractNum w:abstractNumId="25" w15:restartNumberingAfterBreak="0">
     <w:nsid w:val="551D0FCF"/>
     <w:multiLevelType w:val="multilevel"/>
     <w:tmpl w:val="04BC0AF2"/>
@@ -10965,7 +12736,7 @@
       </w:pPr>
     </w:lvl>
   </w:abstractNum>
-  <w:abstractNum w:abstractNumId="25" w15:restartNumberingAfterBreak="0">
+  <w:abstractNum w:abstractNumId="26" w15:restartNumberingAfterBreak="0">
     <w:nsid w:val="5DD6365A"/>
     <w:multiLevelType w:val="hybridMultilevel"/>
     <w:tmpl w:val="CB7ABE38"/>
@@ -11081,7 +12852,120 @@
       </w:pPr>
     </w:lvl>
   </w:abstractNum>
-  <w:abstractNum w:abstractNumId="26" w15:restartNumberingAfterBreak="0">
+  <w:abstractNum w:abstractNumId="27" w15:restartNumberingAfterBreak="0">
+    <w:nsid w:val="5F9B7558"/>
+    <w:multiLevelType w:val="multilevel"/>
+    <w:tmpl w:val="08E80408"/>
+    <w:lvl w:ilvl="0">
+      <w:start w:val="1"/>
+      <w:numFmt w:val="decimal"/>
+      <w:lvlText w:val="%1."/>
+      <w:lvlJc w:val="left"/>
+      <w:pPr>
+        <w:tabs>
+          <w:tab w:val="num" w:pos="720"/>
+        </w:tabs>
+        <w:ind w:left="720" w:hanging="360"/>
+      </w:pPr>
+    </w:lvl>
+    <w:lvl w:ilvl="1" w:tentative="1">
+      <w:start w:val="1"/>
+      <w:numFmt w:val="decimal"/>
+      <w:lvlText w:val="%2."/>
+      <w:lvlJc w:val="left"/>
+      <w:pPr>
+        <w:tabs>
+          <w:tab w:val="num" w:pos="1440"/>
+        </w:tabs>
+        <w:ind w:left="1440" w:hanging="360"/>
+      </w:pPr>
+    </w:lvl>
+    <w:lvl w:ilvl="2" w:tentative="1">
+      <w:start w:val="1"/>
+      <w:numFmt w:val="decimal"/>
+      <w:lvlText w:val="%3."/>
+      <w:lvlJc w:val="left"/>
+      <w:pPr>
+        <w:tabs>
+          <w:tab w:val="num" w:pos="2160"/>
+        </w:tabs>
+        <w:ind w:left="2160" w:hanging="360"/>
+      </w:pPr>
+    </w:lvl>
+    <w:lvl w:ilvl="3" w:tentative="1">
+      <w:start w:val="1"/>
+      <w:numFmt w:val="decimal"/>
+      <w:lvlText w:val="%4."/>
+      <w:lvlJc w:val="left"/>
+      <w:pPr>
+        <w:tabs>
+          <w:tab w:val="num" w:pos="2880"/>
+        </w:tabs>
+        <w:ind w:left="2880" w:hanging="360"/>
+      </w:pPr>
+    </w:lvl>
+    <w:lvl w:ilvl="4" w:tentative="1">
+      <w:start w:val="1"/>
+      <w:numFmt w:val="decimal"/>
+      <w:lvlText w:val="%5."/>
+      <w:lvlJc w:val="left"/>
+      <w:pPr>
+        <w:tabs>
+          <w:tab w:val="num" w:pos="3600"/>
+        </w:tabs>
+        <w:ind w:left="3600" w:hanging="360"/>
+      </w:pPr>
+    </w:lvl>
+    <w:lvl w:ilvl="5" w:tentative="1">
+      <w:start w:val="1"/>
+      <w:numFmt w:val="decimal"/>
+      <w:lvlText w:val="%6."/>
+      <w:lvlJc w:val="left"/>
+      <w:pPr>
+        <w:tabs>
+          <w:tab w:val="num" w:pos="4320"/>
+        </w:tabs>
+        <w:ind w:left="4320" w:hanging="360"/>
+      </w:pPr>
+    </w:lvl>
+    <w:lvl w:ilvl="6" w:tentative="1">
+      <w:start w:val="1"/>
+      <w:numFmt w:val="decimal"/>
+      <w:lvlText w:val="%7."/>
+      <w:lvlJc w:val="left"/>
+      <w:pPr>
+        <w:tabs>
+          <w:tab w:val="num" w:pos="5040"/>
+        </w:tabs>
+        <w:ind w:left="5040" w:hanging="360"/>
+      </w:pPr>
+    </w:lvl>
+    <w:lvl w:ilvl="7" w:tentative="1">
+      <w:start w:val="1"/>
+      <w:numFmt w:val="decimal"/>
+      <w:lvlText w:val="%8."/>
+      <w:lvlJc w:val="left"/>
+      <w:pPr>
+        <w:tabs>
+          <w:tab w:val="num" w:pos="5760"/>
+        </w:tabs>
+        <w:ind w:left="5760" w:hanging="360"/>
+      </w:pPr>
+    </w:lvl>
+    <w:lvl w:ilvl="8" w:tentative="1">
+      <w:start w:val="1"/>
+      <w:numFmt w:val="decimal"/>
+      <w:lvlText w:val="%9."/>
+      <w:lvlJc w:val="left"/>
+      <w:pPr>
+        <w:tabs>
+          <w:tab w:val="num" w:pos="6480"/>
+        </w:tabs>
+        <w:ind w:left="6480" w:hanging="360"/>
+      </w:pPr>
+    </w:lvl>
+  </w:abstractNum>
+  <w:abstractNum w:abstractNumId="28" w15:restartNumberingAfterBreak="0">
     <w:nsid w:val="64F55D1D"/>
     <w:multiLevelType w:val="multilevel"/>
     <w:tmpl w:val="04BC0AF2"/>
@@ -11194,7 +13078,7 @@
       </w:pPr>
     </w:lvl>
   </w:abstractNum>
-  <w:abstractNum w:abstractNumId="27" w15:restartNumberingAfterBreak="0">
+  <w:abstractNum w:abstractNumId="29" w15:restartNumberingAfterBreak="0">
     <w:nsid w:val="71232D84"/>
     <w:multiLevelType w:val="hybridMultilevel"/>
     <w:tmpl w:val="B0C05424"/>
@@ -11310,7 +13194,7 @@
       </w:pPr>
     </w:lvl>
   </w:abstractNum>
-  <w:abstractNum w:abstractNumId="28" w15:restartNumberingAfterBreak="0">
+  <w:abstractNum w:abstractNumId="30" w15:restartNumberingAfterBreak="0">
     <w:nsid w:val="73640B69"/>
     <w:multiLevelType w:val="multilevel"/>
     <w:tmpl w:val="0407001F"/>
@@ -11430,16 +13314,16 @@
     <w:abstractNumId w:val="17"/>
   </w:num>
   <w:num w:numId="12" w16cid:durableId="1247226623">
-    <w:abstractNumId w:val="26"/>
+    <w:abstractNumId w:val="28"/>
   </w:num>
   <w:num w:numId="13" w16cid:durableId="2093503184">
-    <w:abstractNumId w:val="27"/>
+    <w:abstractNumId w:val="29"/>
   </w:num>
   <w:num w:numId="14" w16cid:durableId="232938535">
-    <w:abstractNumId w:val="22"/>
+    <w:abstractNumId w:val="23"/>
   </w:num>
   <w:num w:numId="15" w16cid:durableId="74329666">
-    <w:abstractNumId w:val="24"/>
+    <w:abstractNumId w:val="25"/>
   </w:num>
   <w:num w:numId="16" w16cid:durableId="1180124509">
     <w:abstractNumId w:val="15"/>
@@ -11451,13 +13335,13 @@
     <w:abstractNumId w:val="16"/>
   </w:num>
   <w:num w:numId="19" w16cid:durableId="1893224995">
-    <w:abstractNumId w:val="25"/>
+    <w:abstractNumId w:val="26"/>
   </w:num>
   <w:num w:numId="20" w16cid:durableId="895622590">
     <w:abstractNumId w:val="18"/>
   </w:num>
   <w:num w:numId="21" w16cid:durableId="1027827800">
-    <w:abstractNumId w:val="21"/>
+    <w:abstractNumId w:val="22"/>
   </w:num>
   <w:num w:numId="22" w16cid:durableId="1567910563">
     <w:abstractNumId w:val="12"/>
@@ -11475,7 +13359,7 @@
     <w:abstractNumId w:val="17"/>
   </w:num>
   <w:num w:numId="27" w16cid:durableId="1102413272">
-    <w:abstractNumId w:val="28"/>
+    <w:abstractNumId w:val="30"/>
   </w:num>
   <w:num w:numId="28" w16cid:durableId="731779519">
     <w:abstractNumId w:val="10"/>
@@ -11487,13 +13371,19 @@
     <w:abstractNumId w:val="14"/>
   </w:num>
   <w:num w:numId="31" w16cid:durableId="87821194">
-    <w:abstractNumId w:val="23"/>
+    <w:abstractNumId w:val="24"/>
   </w:num>
   <w:num w:numId="32" w16cid:durableId="2105222000">
     <w:abstractNumId w:val="17"/>
   </w:num>
   <w:num w:numId="33" w16cid:durableId="102264794">
     <w:abstractNumId w:val="17"/>
+  </w:num>
+  <w:num w:numId="34" w16cid:durableId="1109548203">
+    <w:abstractNumId w:val="27"/>
+  </w:num>
+  <w:num w:numId="35" w16cid:durableId="445318080">
+    <w:abstractNumId w:val="21"/>
   </w:num>
 </w:numbering>
 </file>

--- a/Bachelorarbeit.docx
+++ b/Bachelorarbeit.docx
@@ -877,7 +877,7 @@
         </w:rPr>
         <w:fldChar w:fldCharType="separate"/>
       </w:r>
-      <w:hyperlink w:anchor="_Toc133864296" w:history="1">
+      <w:hyperlink w:anchor="_Toc134189449" w:history="1">
         <w:r>
           <w:rPr>
             <w:rStyle w:val="Hyperlink"/>
@@ -922,7 +922,7 @@
             <w:noProof/>
             <w:webHidden/>
           </w:rPr>
-          <w:instrText xml:space="preserve"> PAGEREF _Toc133864296 \h </w:instrText>
+          <w:instrText xml:space="preserve"> PAGEREF _Toc134189449 \h </w:instrText>
         </w:r>
         <w:r>
           <w:rPr>
@@ -969,7 +969,7 @@
           <w14:ligatures w14:val="standardContextual"/>
         </w:rPr>
       </w:pPr>
-      <w:hyperlink w:anchor="_Toc133864297" w:history="1">
+      <w:hyperlink w:anchor="_Toc134189450" w:history="1">
         <w:r>
           <w:rPr>
             <w:rStyle w:val="Hyperlink"/>
@@ -1016,7 +1016,7 @@
             <w:noProof/>
             <w:webHidden/>
           </w:rPr>
-          <w:instrText xml:space="preserve"> PAGEREF _Toc133864297 \h </w:instrText>
+          <w:instrText xml:space="preserve"> PAGEREF _Toc134189450 \h </w:instrText>
         </w:r>
         <w:r>
           <w:rPr>
@@ -1063,7 +1063,7 @@
           <w14:ligatures w14:val="standardContextual"/>
         </w:rPr>
       </w:pPr>
-      <w:hyperlink w:anchor="_Toc133864298" w:history="1">
+      <w:hyperlink w:anchor="_Toc134189451" w:history="1">
         <w:r>
           <w:rPr>
             <w:rStyle w:val="Hyperlink"/>
@@ -1110,7 +1110,7 @@
             <w:noProof/>
             <w:webHidden/>
           </w:rPr>
-          <w:instrText xml:space="preserve"> PAGEREF _Toc133864298 \h </w:instrText>
+          <w:instrText xml:space="preserve"> PAGEREF _Toc134189451 \h </w:instrText>
         </w:r>
         <w:r>
           <w:rPr>
@@ -1157,7 +1157,7 @@
           <w14:ligatures w14:val="standardContextual"/>
         </w:rPr>
       </w:pPr>
-      <w:hyperlink w:anchor="_Toc133864299" w:history="1">
+      <w:hyperlink w:anchor="_Toc134189452" w:history="1">
         <w:r>
           <w:rPr>
             <w:rStyle w:val="Hyperlink"/>
@@ -1204,7 +1204,7 @@
             <w:noProof/>
             <w:webHidden/>
           </w:rPr>
-          <w:instrText xml:space="preserve"> PAGEREF _Toc133864299 \h </w:instrText>
+          <w:instrText xml:space="preserve"> PAGEREF _Toc134189452 \h </w:instrText>
         </w:r>
         <w:r>
           <w:rPr>
@@ -1251,7 +1251,7 @@
           <w14:ligatures w14:val="standardContextual"/>
         </w:rPr>
       </w:pPr>
-      <w:hyperlink w:anchor="_Toc133864300" w:history="1">
+      <w:hyperlink w:anchor="_Toc134189453" w:history="1">
         <w:r>
           <w:rPr>
             <w:rStyle w:val="Hyperlink"/>
@@ -1298,7 +1298,7 @@
             <w:noProof/>
             <w:webHidden/>
           </w:rPr>
-          <w:instrText xml:space="preserve"> PAGEREF _Toc133864300 \h </w:instrText>
+          <w:instrText xml:space="preserve"> PAGEREF _Toc134189453 \h </w:instrText>
         </w:r>
         <w:r>
           <w:rPr>
@@ -1345,7 +1345,7 @@
           <w14:ligatures w14:val="standardContextual"/>
         </w:rPr>
       </w:pPr>
-      <w:hyperlink w:anchor="_Toc133864301" w:history="1">
+      <w:hyperlink w:anchor="_Toc134189454" w:history="1">
         <w:r>
           <w:rPr>
             <w:rStyle w:val="Hyperlink"/>
@@ -1390,7 +1390,7 @@
             <w:noProof/>
             <w:webHidden/>
           </w:rPr>
-          <w:instrText xml:space="preserve"> PAGEREF _Toc133864301 \h </w:instrText>
+          <w:instrText xml:space="preserve"> PAGEREF _Toc134189454 \h </w:instrText>
         </w:r>
         <w:r>
           <w:rPr>
@@ -1437,7 +1437,7 @@
           <w14:ligatures w14:val="standardContextual"/>
         </w:rPr>
       </w:pPr>
-      <w:hyperlink w:anchor="_Toc133864302" w:history="1">
+      <w:hyperlink w:anchor="_Toc134189455" w:history="1">
         <w:r>
           <w:rPr>
             <w:rStyle w:val="Hyperlink"/>
@@ -1482,7 +1482,7 @@
             <w:noProof/>
             <w:webHidden/>
           </w:rPr>
-          <w:instrText xml:space="preserve"> PAGEREF _Toc133864302 \h </w:instrText>
+          <w:instrText xml:space="preserve"> PAGEREF _Toc134189455 \h </w:instrText>
         </w:r>
         <w:r>
           <w:rPr>
@@ -1529,7 +1529,7 @@
           <w14:ligatures w14:val="standardContextual"/>
         </w:rPr>
       </w:pPr>
-      <w:hyperlink w:anchor="_Toc133864303" w:history="1">
+      <w:hyperlink w:anchor="_Toc134189456" w:history="1">
         <w:r>
           <w:rPr>
             <w:rStyle w:val="Hyperlink"/>
@@ -1574,7 +1574,7 @@
             <w:noProof/>
             <w:webHidden/>
           </w:rPr>
-          <w:instrText xml:space="preserve"> PAGEREF _Toc133864303 \h </w:instrText>
+          <w:instrText xml:space="preserve"> PAGEREF _Toc134189456 \h </w:instrText>
         </w:r>
         <w:r>
           <w:rPr>
@@ -1621,7 +1621,7 @@
           <w14:ligatures w14:val="standardContextual"/>
         </w:rPr>
       </w:pPr>
-      <w:hyperlink w:anchor="_Toc133864304" w:history="1">
+      <w:hyperlink w:anchor="_Toc134189457" w:history="1">
         <w:r>
           <w:rPr>
             <w:rStyle w:val="Hyperlink"/>
@@ -1666,7 +1666,7 @@
             <w:noProof/>
             <w:webHidden/>
           </w:rPr>
-          <w:instrText xml:space="preserve"> PAGEREF _Toc133864304 \h </w:instrText>
+          <w:instrText xml:space="preserve"> PAGEREF _Toc134189457 \h </w:instrText>
         </w:r>
         <w:r>
           <w:rPr>
@@ -1713,7 +1713,7 @@
           <w14:ligatures w14:val="standardContextual"/>
         </w:rPr>
       </w:pPr>
-      <w:hyperlink w:anchor="_Toc133864305" w:history="1">
+      <w:hyperlink w:anchor="_Toc134189458" w:history="1">
         <w:r>
           <w:rPr>
             <w:rStyle w:val="Hyperlink"/>
@@ -1760,7 +1760,7 @@
             <w:noProof/>
             <w:webHidden/>
           </w:rPr>
-          <w:instrText xml:space="preserve"> PAGEREF _Toc133864305 \h </w:instrText>
+          <w:instrText xml:space="preserve"> PAGEREF _Toc134189458 \h </w:instrText>
         </w:r>
         <w:r>
           <w:rPr>
@@ -1807,7 +1807,7 @@
           <w14:ligatures w14:val="standardContextual"/>
         </w:rPr>
       </w:pPr>
-      <w:hyperlink w:anchor="_Toc133864306" w:history="1">
+      <w:hyperlink w:anchor="_Toc134189459" w:history="1">
         <w:r>
           <w:rPr>
             <w:rStyle w:val="Hyperlink"/>
@@ -1852,7 +1852,7 @@
             <w:noProof/>
             <w:webHidden/>
           </w:rPr>
-          <w:instrText xml:space="preserve"> PAGEREF _Toc133864306 \h </w:instrText>
+          <w:instrText xml:space="preserve"> PAGEREF _Toc134189459 \h </w:instrText>
         </w:r>
         <w:r>
           <w:rPr>
@@ -1872,7 +1872,7 @@
             <w:noProof/>
             <w:webHidden/>
           </w:rPr>
-          <w:t>5</w:t>
+          <w:t>6</w:t>
         </w:r>
         <w:r>
           <w:rPr>
@@ -1899,7 +1899,7 @@
           <w14:ligatures w14:val="standardContextual"/>
         </w:rPr>
       </w:pPr>
-      <w:hyperlink w:anchor="_Toc133864307" w:history="1">
+      <w:hyperlink w:anchor="_Toc134189460" w:history="1">
         <w:r>
           <w:rPr>
             <w:rStyle w:val="Hyperlink"/>
@@ -1944,7 +1944,7 @@
             <w:noProof/>
             <w:webHidden/>
           </w:rPr>
-          <w:instrText xml:space="preserve"> PAGEREF _Toc133864307 \h </w:instrText>
+          <w:instrText xml:space="preserve"> PAGEREF _Toc134189460 \h </w:instrText>
         </w:r>
         <w:r>
           <w:rPr>
@@ -1964,7 +1964,7 @@
             <w:noProof/>
             <w:webHidden/>
           </w:rPr>
-          <w:t>5</w:t>
+          <w:t>6</w:t>
         </w:r>
         <w:r>
           <w:rPr>
@@ -1991,7 +1991,7 @@
           <w14:ligatures w14:val="standardContextual"/>
         </w:rPr>
       </w:pPr>
-      <w:hyperlink w:anchor="_Toc133864308" w:history="1">
+      <w:hyperlink w:anchor="_Toc134189461" w:history="1">
         <w:r>
           <w:rPr>
             <w:rStyle w:val="Hyperlink"/>
@@ -2036,7 +2036,7 @@
             <w:noProof/>
             <w:webHidden/>
           </w:rPr>
-          <w:instrText xml:space="preserve"> PAGEREF _Toc133864308 \h </w:instrText>
+          <w:instrText xml:space="preserve"> PAGEREF _Toc134189461 \h </w:instrText>
         </w:r>
         <w:r>
           <w:rPr>
@@ -2056,7 +2056,7 @@
             <w:noProof/>
             <w:webHidden/>
           </w:rPr>
-          <w:t>6</w:t>
+          <w:t>7</w:t>
         </w:r>
         <w:r>
           <w:rPr>
@@ -2083,7 +2083,7 @@
           <w14:ligatures w14:val="standardContextual"/>
         </w:rPr>
       </w:pPr>
-      <w:hyperlink w:anchor="_Toc133864309" w:history="1">
+      <w:hyperlink w:anchor="_Toc134189462" w:history="1">
         <w:r>
           <w:rPr>
             <w:rStyle w:val="Hyperlink"/>
@@ -2130,7 +2130,7 @@
             <w:noProof/>
             <w:webHidden/>
           </w:rPr>
-          <w:instrText xml:space="preserve"> PAGEREF _Toc133864309 \h </w:instrText>
+          <w:instrText xml:space="preserve"> PAGEREF _Toc134189462 \h </w:instrText>
         </w:r>
         <w:r>
           <w:rPr>
@@ -2150,7 +2150,7 @@
             <w:noProof/>
             <w:webHidden/>
           </w:rPr>
-          <w:t>6</w:t>
+          <w:t>7</w:t>
         </w:r>
         <w:r>
           <w:rPr>
@@ -2177,7 +2177,7 @@
           <w14:ligatures w14:val="standardContextual"/>
         </w:rPr>
       </w:pPr>
-      <w:hyperlink w:anchor="_Toc133864310" w:history="1">
+      <w:hyperlink w:anchor="_Toc134189463" w:history="1">
         <w:r>
           <w:rPr>
             <w:rStyle w:val="Hyperlink"/>
@@ -2224,7 +2224,7 @@
             <w:noProof/>
             <w:webHidden/>
           </w:rPr>
-          <w:instrText xml:space="preserve"> PAGEREF _Toc133864310 \h </w:instrText>
+          <w:instrText xml:space="preserve"> PAGEREF _Toc134189463 \h </w:instrText>
         </w:r>
         <w:r>
           <w:rPr>
@@ -2244,7 +2244,7 @@
             <w:noProof/>
             <w:webHidden/>
           </w:rPr>
-          <w:t>6</w:t>
+          <w:t>7</w:t>
         </w:r>
         <w:r>
           <w:rPr>
@@ -2271,7 +2271,7 @@
           <w14:ligatures w14:val="standardContextual"/>
         </w:rPr>
       </w:pPr>
-      <w:hyperlink w:anchor="_Toc133864311" w:history="1">
+      <w:hyperlink w:anchor="_Toc134189464" w:history="1">
         <w:r>
           <w:rPr>
             <w:rStyle w:val="Hyperlink"/>
@@ -2318,7 +2318,7 @@
             <w:noProof/>
             <w:webHidden/>
           </w:rPr>
-          <w:instrText xml:space="preserve"> PAGEREF _Toc133864311 \h </w:instrText>
+          <w:instrText xml:space="preserve"> PAGEREF _Toc134189464 \h </w:instrText>
         </w:r>
         <w:r>
           <w:rPr>
@@ -2338,7 +2338,7 @@
             <w:noProof/>
             <w:webHidden/>
           </w:rPr>
-          <w:t>6</w:t>
+          <w:t>8</w:t>
         </w:r>
         <w:r>
           <w:rPr>
@@ -2365,7 +2365,7 @@
           <w14:ligatures w14:val="standardContextual"/>
         </w:rPr>
       </w:pPr>
-      <w:hyperlink w:anchor="_Toc133864312" w:history="1">
+      <w:hyperlink w:anchor="_Toc134189465" w:history="1">
         <w:r>
           <w:rPr>
             <w:rStyle w:val="Hyperlink"/>
@@ -2410,7 +2410,7 @@
             <w:noProof/>
             <w:webHidden/>
           </w:rPr>
-          <w:instrText xml:space="preserve"> PAGEREF _Toc133864312 \h </w:instrText>
+          <w:instrText xml:space="preserve"> PAGEREF _Toc134189465 \h </w:instrText>
         </w:r>
         <w:r>
           <w:rPr>
@@ -2430,7 +2430,7 @@
             <w:noProof/>
             <w:webHidden/>
           </w:rPr>
-          <w:t>7</w:t>
+          <w:t>8</w:t>
         </w:r>
         <w:r>
           <w:rPr>
@@ -2443,9 +2443,9 @@
     </w:p>
     <w:p>
       <w:pPr>
-        <w:pStyle w:val="Verzeichnis2"/>
-        <w:tabs>
-          <w:tab w:val="left" w:pos="880"/>
+        <w:pStyle w:val="Verzeichnis4"/>
+        <w:tabs>
+          <w:tab w:val="left" w:pos="1760"/>
           <w:tab w:val="right" w:leader="dot" w:pos="8493"/>
         </w:tabs>
         <w:rPr>
@@ -2457,13 +2457,13 @@
           <w14:ligatures w14:val="standardContextual"/>
         </w:rPr>
       </w:pPr>
-      <w:hyperlink w:anchor="_Toc133864313" w:history="1">
+      <w:hyperlink w:anchor="_Toc134189466" w:history="1">
         <w:r>
           <w:rPr>
             <w:rStyle w:val="Hyperlink"/>
             <w:noProof/>
           </w:rPr>
-          <w:t>4.2</w:t>
+          <w:t>4.1.3.1</w:t>
         </w:r>
         <w:r>
           <w:rPr>
@@ -2481,7 +2481,7 @@
             <w:rStyle w:val="Hyperlink"/>
             <w:noProof/>
           </w:rPr>
-          <w:t>Implementierung des Prototyen</w:t>
+          <w:t>Transkription</w:t>
         </w:r>
         <w:r>
           <w:rPr>
@@ -2502,7 +2502,7 @@
             <w:noProof/>
             <w:webHidden/>
           </w:rPr>
-          <w:instrText xml:space="preserve"> PAGEREF _Toc133864313 \h </w:instrText>
+          <w:instrText xml:space="preserve"> PAGEREF _Toc134189466 \h </w:instrText>
         </w:r>
         <w:r>
           <w:rPr>
@@ -2522,7 +2522,7 @@
             <w:noProof/>
             <w:webHidden/>
           </w:rPr>
-          <w:t>7</w:t>
+          <w:t>8</w:t>
         </w:r>
         <w:r>
           <w:rPr>
@@ -2535,9 +2535,9 @@
     </w:p>
     <w:p>
       <w:pPr>
-        <w:pStyle w:val="Verzeichnis3"/>
-        <w:tabs>
-          <w:tab w:val="left" w:pos="1320"/>
+        <w:pStyle w:val="Verzeichnis2"/>
+        <w:tabs>
+          <w:tab w:val="left" w:pos="880"/>
           <w:tab w:val="right" w:leader="dot" w:pos="8493"/>
         </w:tabs>
         <w:rPr>
@@ -2549,13 +2549,13 @@
           <w14:ligatures w14:val="standardContextual"/>
         </w:rPr>
       </w:pPr>
-      <w:hyperlink w:anchor="_Toc133864314" w:history="1">
+      <w:hyperlink w:anchor="_Toc134189467" w:history="1">
         <w:r>
           <w:rPr>
             <w:rStyle w:val="Hyperlink"/>
             <w:noProof/>
           </w:rPr>
-          <w:t>4.2.1</w:t>
+          <w:t>4.2</w:t>
         </w:r>
         <w:r>
           <w:rPr>
@@ -2573,7 +2573,7 @@
             <w:rStyle w:val="Hyperlink"/>
             <w:noProof/>
           </w:rPr>
-          <w:t>Software-Architektur</w:t>
+          <w:t>Implementierung des Prototyen</w:t>
         </w:r>
         <w:r>
           <w:rPr>
@@ -2594,7 +2594,7 @@
             <w:noProof/>
             <w:webHidden/>
           </w:rPr>
-          <w:instrText xml:space="preserve"> PAGEREF _Toc133864314 \h </w:instrText>
+          <w:instrText xml:space="preserve"> PAGEREF _Toc134189467 \h </w:instrText>
         </w:r>
         <w:r>
           <w:rPr>
@@ -2614,7 +2614,7 @@
             <w:noProof/>
             <w:webHidden/>
           </w:rPr>
-          <w:t>7</w:t>
+          <w:t>9</w:t>
         </w:r>
         <w:r>
           <w:rPr>
@@ -2627,9 +2627,9 @@
     </w:p>
     <w:p>
       <w:pPr>
-        <w:pStyle w:val="Verzeichnis2"/>
-        <w:tabs>
-          <w:tab w:val="left" w:pos="880"/>
+        <w:pStyle w:val="Verzeichnis3"/>
+        <w:tabs>
+          <w:tab w:val="left" w:pos="1320"/>
           <w:tab w:val="right" w:leader="dot" w:pos="8493"/>
         </w:tabs>
         <w:rPr>
@@ -2641,13 +2641,13 @@
           <w14:ligatures w14:val="standardContextual"/>
         </w:rPr>
       </w:pPr>
-      <w:hyperlink w:anchor="_Toc133864315" w:history="1">
+      <w:hyperlink w:anchor="_Toc134189468" w:history="1">
         <w:r>
           <w:rPr>
             <w:rStyle w:val="Hyperlink"/>
             <w:noProof/>
           </w:rPr>
-          <w:t>4.3</w:t>
+          <w:t>4.2.1</w:t>
         </w:r>
         <w:r>
           <w:rPr>
@@ -2665,7 +2665,7 @@
             <w:rStyle w:val="Hyperlink"/>
             <w:noProof/>
           </w:rPr>
-          <w:t>Usability-Evaluation</w:t>
+          <w:t>Design Pattern MVC</w:t>
         </w:r>
         <w:r>
           <w:rPr>
@@ -2686,7 +2686,7 @@
             <w:noProof/>
             <w:webHidden/>
           </w:rPr>
-          <w:instrText xml:space="preserve"> PAGEREF _Toc133864315 \h </w:instrText>
+          <w:instrText xml:space="preserve"> PAGEREF _Toc134189468 \h </w:instrText>
         </w:r>
         <w:r>
           <w:rPr>
@@ -2706,7 +2706,7 @@
             <w:noProof/>
             <w:webHidden/>
           </w:rPr>
-          <w:t>8</w:t>
+          <w:t>10</w:t>
         </w:r>
         <w:r>
           <w:rPr>
@@ -2733,13 +2733,13 @@
           <w14:ligatures w14:val="standardContextual"/>
         </w:rPr>
       </w:pPr>
-      <w:hyperlink w:anchor="_Toc133864316" w:history="1">
+      <w:hyperlink w:anchor="_Toc134189469" w:history="1">
         <w:r>
           <w:rPr>
             <w:rStyle w:val="Hyperlink"/>
             <w:noProof/>
           </w:rPr>
-          <w:t>4.3.1</w:t>
+          <w:t>4.2.2</w:t>
         </w:r>
         <w:r>
           <w:rPr>
@@ -2757,7 +2757,7 @@
             <w:rStyle w:val="Hyperlink"/>
             <w:noProof/>
           </w:rPr>
-          <w:t>Vorbereitung</w:t>
+          <w:t>Software-Architektur</w:t>
         </w:r>
         <w:r>
           <w:rPr>
@@ -2778,7 +2778,7 @@
             <w:noProof/>
             <w:webHidden/>
           </w:rPr>
-          <w:instrText xml:space="preserve"> PAGEREF _Toc133864316 \h </w:instrText>
+          <w:instrText xml:space="preserve"> PAGEREF _Toc134189469 \h </w:instrText>
         </w:r>
         <w:r>
           <w:rPr>
@@ -2798,7 +2798,7 @@
             <w:noProof/>
             <w:webHidden/>
           </w:rPr>
-          <w:t>8</w:t>
+          <w:t>11</w:t>
         </w:r>
         <w:r>
           <w:rPr>
@@ -2811,9 +2811,9 @@
     </w:p>
     <w:p>
       <w:pPr>
-        <w:pStyle w:val="Verzeichnis3"/>
-        <w:tabs>
-          <w:tab w:val="left" w:pos="1320"/>
+        <w:pStyle w:val="Verzeichnis2"/>
+        <w:tabs>
+          <w:tab w:val="left" w:pos="880"/>
           <w:tab w:val="right" w:leader="dot" w:pos="8493"/>
         </w:tabs>
         <w:rPr>
@@ -2825,13 +2825,13 @@
           <w14:ligatures w14:val="standardContextual"/>
         </w:rPr>
       </w:pPr>
-      <w:hyperlink w:anchor="_Toc133864317" w:history="1">
+      <w:hyperlink w:anchor="_Toc134189470" w:history="1">
         <w:r>
           <w:rPr>
             <w:rStyle w:val="Hyperlink"/>
             <w:noProof/>
           </w:rPr>
-          <w:t>4.3.2</w:t>
+          <w:t>4.3</w:t>
         </w:r>
         <w:r>
           <w:rPr>
@@ -2849,7 +2849,7 @@
             <w:rStyle w:val="Hyperlink"/>
             <w:noProof/>
           </w:rPr>
-          <w:t>Durchführung</w:t>
+          <w:t>Usability-Evaluation</w:t>
         </w:r>
         <w:r>
           <w:rPr>
@@ -2870,7 +2870,7 @@
             <w:noProof/>
             <w:webHidden/>
           </w:rPr>
-          <w:instrText xml:space="preserve"> PAGEREF _Toc133864317 \h </w:instrText>
+          <w:instrText xml:space="preserve"> PAGEREF _Toc134189470 \h </w:instrText>
         </w:r>
         <w:r>
           <w:rPr>
@@ -2890,7 +2890,7 @@
             <w:noProof/>
             <w:webHidden/>
           </w:rPr>
-          <w:t>8</w:t>
+          <w:t>11</w:t>
         </w:r>
         <w:r>
           <w:rPr>
@@ -2917,13 +2917,13 @@
           <w14:ligatures w14:val="standardContextual"/>
         </w:rPr>
       </w:pPr>
-      <w:hyperlink w:anchor="_Toc133864318" w:history="1">
+      <w:hyperlink w:anchor="_Toc134189471" w:history="1">
         <w:r>
           <w:rPr>
             <w:rStyle w:val="Hyperlink"/>
             <w:noProof/>
           </w:rPr>
-          <w:t>4.3.3</w:t>
+          <w:t>4.3.1</w:t>
         </w:r>
         <w:r>
           <w:rPr>
@@ -2941,7 +2941,7 @@
             <w:rStyle w:val="Hyperlink"/>
             <w:noProof/>
           </w:rPr>
-          <w:t>Auswertung</w:t>
+          <w:t>Vorbereitung</w:t>
         </w:r>
         <w:r>
           <w:rPr>
@@ -2962,7 +2962,7 @@
             <w:noProof/>
             <w:webHidden/>
           </w:rPr>
-          <w:instrText xml:space="preserve"> PAGEREF _Toc133864318 \h </w:instrText>
+          <w:instrText xml:space="preserve"> PAGEREF _Toc134189471 \h </w:instrText>
         </w:r>
         <w:r>
           <w:rPr>
@@ -2982,7 +2982,7 @@
             <w:noProof/>
             <w:webHidden/>
           </w:rPr>
-          <w:t>8</w:t>
+          <w:t>11</w:t>
         </w:r>
         <w:r>
           <w:rPr>
@@ -2995,9 +2995,9 @@
     </w:p>
     <w:p>
       <w:pPr>
-        <w:pStyle w:val="Verzeichnis4"/>
-        <w:tabs>
-          <w:tab w:val="left" w:pos="1760"/>
+        <w:pStyle w:val="Verzeichnis3"/>
+        <w:tabs>
+          <w:tab w:val="left" w:pos="1320"/>
           <w:tab w:val="right" w:leader="dot" w:pos="8493"/>
         </w:tabs>
         <w:rPr>
@@ -3009,13 +3009,13 @@
           <w14:ligatures w14:val="standardContextual"/>
         </w:rPr>
       </w:pPr>
-      <w:hyperlink w:anchor="_Toc133864319" w:history="1">
+      <w:hyperlink w:anchor="_Toc134189472" w:history="1">
         <w:r>
           <w:rPr>
             <w:rStyle w:val="Hyperlink"/>
             <w:noProof/>
           </w:rPr>
-          <w:t>4.3.3.1</w:t>
+          <w:t>4.3.2</w:t>
         </w:r>
         <w:r>
           <w:rPr>
@@ -3033,7 +3033,7 @@
             <w:rStyle w:val="Hyperlink"/>
             <w:noProof/>
           </w:rPr>
-          <w:t>Paraphrasieren der Fokusgruppen</w:t>
+          <w:t>Durchführung</w:t>
         </w:r>
         <w:r>
           <w:rPr>
@@ -3054,7 +3054,7 @@
             <w:noProof/>
             <w:webHidden/>
           </w:rPr>
-          <w:instrText xml:space="preserve"> PAGEREF _Toc133864319 \h </w:instrText>
+          <w:instrText xml:space="preserve"> PAGEREF _Toc134189472 \h </w:instrText>
         </w:r>
         <w:r>
           <w:rPr>
@@ -3074,7 +3074,7 @@
             <w:noProof/>
             <w:webHidden/>
           </w:rPr>
-          <w:t>8</w:t>
+          <w:t>11</w:t>
         </w:r>
         <w:r>
           <w:rPr>
@@ -3087,9 +3087,9 @@
     </w:p>
     <w:p>
       <w:pPr>
-        <w:pStyle w:val="Verzeichnis4"/>
-        <w:tabs>
-          <w:tab w:val="left" w:pos="1760"/>
+        <w:pStyle w:val="Verzeichnis3"/>
+        <w:tabs>
+          <w:tab w:val="left" w:pos="1320"/>
           <w:tab w:val="right" w:leader="dot" w:pos="8493"/>
         </w:tabs>
         <w:rPr>
@@ -3101,13 +3101,13 @@
           <w14:ligatures w14:val="standardContextual"/>
         </w:rPr>
       </w:pPr>
-      <w:hyperlink w:anchor="_Toc133864320" w:history="1">
+      <w:hyperlink w:anchor="_Toc134189473" w:history="1">
         <w:r>
           <w:rPr>
             <w:rStyle w:val="Hyperlink"/>
             <w:noProof/>
           </w:rPr>
-          <w:t>4.3.3.2</w:t>
+          <w:t>4.3.3</w:t>
         </w:r>
         <w:r>
           <w:rPr>
@@ -3125,7 +3125,7 @@
             <w:rStyle w:val="Hyperlink"/>
             <w:noProof/>
           </w:rPr>
-          <w:t>Qualitative Inhaltsanalyse</w:t>
+          <w:t>Auswertung</w:t>
         </w:r>
         <w:r>
           <w:rPr>
@@ -3146,7 +3146,7 @@
             <w:noProof/>
             <w:webHidden/>
           </w:rPr>
-          <w:instrText xml:space="preserve"> PAGEREF _Toc133864320 \h </w:instrText>
+          <w:instrText xml:space="preserve"> PAGEREF _Toc134189473 \h </w:instrText>
         </w:r>
         <w:r>
           <w:rPr>
@@ -3166,7 +3166,7 @@
             <w:noProof/>
             <w:webHidden/>
           </w:rPr>
-          <w:t>8</w:t>
+          <w:t>11</w:t>
         </w:r>
         <w:r>
           <w:rPr>
@@ -3179,9 +3179,9 @@
     </w:p>
     <w:p>
       <w:pPr>
-        <w:pStyle w:val="Verzeichnis1"/>
-        <w:tabs>
-          <w:tab w:val="left" w:pos="425"/>
+        <w:pStyle w:val="Verzeichnis4"/>
+        <w:tabs>
+          <w:tab w:val="left" w:pos="1760"/>
           <w:tab w:val="right" w:leader="dot" w:pos="8493"/>
         </w:tabs>
         <w:rPr>
@@ -3193,13 +3193,13 @@
           <w14:ligatures w14:val="standardContextual"/>
         </w:rPr>
       </w:pPr>
-      <w:hyperlink w:anchor="_Toc133864321" w:history="1">
+      <w:hyperlink w:anchor="_Toc134189474" w:history="1">
         <w:r>
           <w:rPr>
             <w:rStyle w:val="Hyperlink"/>
             <w:noProof/>
           </w:rPr>
-          <w:t>5</w:t>
+          <w:t>4.3.3.1</w:t>
         </w:r>
         <w:r>
           <w:rPr>
@@ -3217,7 +3217,7 @@
             <w:rStyle w:val="Hyperlink"/>
             <w:noProof/>
           </w:rPr>
-          <w:t>Ergebnisse</w:t>
+          <w:t>Paraphrasieren der Fokusgruppen</w:t>
         </w:r>
         <w:r>
           <w:rPr>
@@ -3238,7 +3238,7 @@
             <w:noProof/>
             <w:webHidden/>
           </w:rPr>
-          <w:instrText xml:space="preserve"> PAGEREF _Toc133864321 \h </w:instrText>
+          <w:instrText xml:space="preserve"> PAGEREF _Toc134189474 \h </w:instrText>
         </w:r>
         <w:r>
           <w:rPr>
@@ -3258,7 +3258,7 @@
             <w:noProof/>
             <w:webHidden/>
           </w:rPr>
-          <w:t>9</w:t>
+          <w:t>11</w:t>
         </w:r>
         <w:r>
           <w:rPr>
@@ -3271,9 +3271,9 @@
     </w:p>
     <w:p>
       <w:pPr>
-        <w:pStyle w:val="Verzeichnis2"/>
-        <w:tabs>
-          <w:tab w:val="left" w:pos="880"/>
+        <w:pStyle w:val="Verzeichnis4"/>
+        <w:tabs>
+          <w:tab w:val="left" w:pos="1760"/>
           <w:tab w:val="right" w:leader="dot" w:pos="8493"/>
         </w:tabs>
         <w:rPr>
@@ -3285,14 +3285,13 @@
           <w14:ligatures w14:val="standardContextual"/>
         </w:rPr>
       </w:pPr>
-      <w:hyperlink w:anchor="_Toc133864322" w:history="1">
+      <w:hyperlink w:anchor="_Toc134189475" w:history="1">
         <w:r>
           <w:rPr>
             <w:rStyle w:val="Hyperlink"/>
-            <w:rFonts w:cstheme="minorHAnsi"/>
-            <w:noProof/>
-          </w:rPr>
-          <w:t>5.1</w:t>
+            <w:noProof/>
+          </w:rPr>
+          <w:t>4.3.3.2</w:t>
         </w:r>
         <w:r>
           <w:rPr>
@@ -3308,10 +3307,9 @@
         <w:r>
           <w:rPr>
             <w:rStyle w:val="Hyperlink"/>
-            <w:rFonts w:cstheme="minorHAnsi"/>
-            <w:noProof/>
-          </w:rPr>
-          <w:t>Ergebnisse der Anforderungsanalyse für die Bedienbarkeit</w:t>
+            <w:noProof/>
+          </w:rPr>
+          <w:t>Qualitative Inhaltsanalyse</w:t>
         </w:r>
         <w:r>
           <w:rPr>
@@ -3332,7 +3330,7 @@
             <w:noProof/>
             <w:webHidden/>
           </w:rPr>
-          <w:instrText xml:space="preserve"> PAGEREF _Toc133864322 \h </w:instrText>
+          <w:instrText xml:space="preserve"> PAGEREF _Toc134189475 \h </w:instrText>
         </w:r>
         <w:r>
           <w:rPr>
@@ -3352,7 +3350,7 @@
             <w:noProof/>
             <w:webHidden/>
           </w:rPr>
-          <w:t>9</w:t>
+          <w:t>11</w:t>
         </w:r>
         <w:r>
           <w:rPr>
@@ -3365,9 +3363,9 @@
     </w:p>
     <w:p>
       <w:pPr>
-        <w:pStyle w:val="Verzeichnis2"/>
-        <w:tabs>
-          <w:tab w:val="left" w:pos="880"/>
+        <w:pStyle w:val="Verzeichnis1"/>
+        <w:tabs>
+          <w:tab w:val="left" w:pos="425"/>
           <w:tab w:val="right" w:leader="dot" w:pos="8493"/>
         </w:tabs>
         <w:rPr>
@@ -3379,14 +3377,13 @@
           <w14:ligatures w14:val="standardContextual"/>
         </w:rPr>
       </w:pPr>
-      <w:hyperlink w:anchor="_Toc133864323" w:history="1">
+      <w:hyperlink w:anchor="_Toc134189476" w:history="1">
         <w:r>
           <w:rPr>
             <w:rStyle w:val="Hyperlink"/>
-            <w:rFonts w:cstheme="minorHAnsi"/>
-            <w:noProof/>
-          </w:rPr>
-          <w:t>5.2</w:t>
+            <w:noProof/>
+          </w:rPr>
+          <w:t>5</w:t>
         </w:r>
         <w:r>
           <w:rPr>
@@ -3402,10 +3399,9 @@
         <w:r>
           <w:rPr>
             <w:rStyle w:val="Hyperlink"/>
-            <w:rFonts w:cstheme="minorHAnsi"/>
-            <w:noProof/>
-          </w:rPr>
-          <w:t>Ergebnisse der Usability-Evaluation</w:t>
+            <w:noProof/>
+          </w:rPr>
+          <w:t>Ergebnisse</w:t>
         </w:r>
         <w:r>
           <w:rPr>
@@ -3426,7 +3422,7 @@
             <w:noProof/>
             <w:webHidden/>
           </w:rPr>
-          <w:instrText xml:space="preserve"> PAGEREF _Toc133864323 \h </w:instrText>
+          <w:instrText xml:space="preserve"> PAGEREF _Toc134189476 \h </w:instrText>
         </w:r>
         <w:r>
           <w:rPr>
@@ -3446,7 +3442,7 @@
             <w:noProof/>
             <w:webHidden/>
           </w:rPr>
-          <w:t>9</w:t>
+          <w:t>12</w:t>
         </w:r>
         <w:r>
           <w:rPr>
@@ -3459,9 +3455,9 @@
     </w:p>
     <w:p>
       <w:pPr>
-        <w:pStyle w:val="Verzeichnis1"/>
-        <w:tabs>
-          <w:tab w:val="left" w:pos="425"/>
+        <w:pStyle w:val="Verzeichnis2"/>
+        <w:tabs>
+          <w:tab w:val="left" w:pos="880"/>
           <w:tab w:val="right" w:leader="dot" w:pos="8493"/>
         </w:tabs>
         <w:rPr>
@@ -3473,13 +3469,14 @@
           <w14:ligatures w14:val="standardContextual"/>
         </w:rPr>
       </w:pPr>
-      <w:hyperlink w:anchor="_Toc133864324" w:history="1">
+      <w:hyperlink w:anchor="_Toc134189477" w:history="1">
         <w:r>
           <w:rPr>
             <w:rStyle w:val="Hyperlink"/>
-            <w:noProof/>
-          </w:rPr>
-          <w:t>6</w:t>
+            <w:rFonts w:cstheme="minorHAnsi"/>
+            <w:noProof/>
+          </w:rPr>
+          <w:t>5.1</w:t>
         </w:r>
         <w:r>
           <w:rPr>
@@ -3495,9 +3492,10 @@
         <w:r>
           <w:rPr>
             <w:rStyle w:val="Hyperlink"/>
-            <w:noProof/>
-          </w:rPr>
-          <w:t>Diskussion</w:t>
+            <w:rFonts w:cstheme="minorHAnsi"/>
+            <w:noProof/>
+          </w:rPr>
+          <w:t>Ergebnisse der Anforderungsanalyse für die Bedienbarkeit</w:t>
         </w:r>
         <w:r>
           <w:rPr>
@@ -3518,7 +3516,7 @@
             <w:noProof/>
             <w:webHidden/>
           </w:rPr>
-          <w:instrText xml:space="preserve"> PAGEREF _Toc133864324 \h </w:instrText>
+          <w:instrText xml:space="preserve"> PAGEREF _Toc134189477 \h </w:instrText>
         </w:r>
         <w:r>
           <w:rPr>
@@ -3538,7 +3536,7 @@
             <w:noProof/>
             <w:webHidden/>
           </w:rPr>
-          <w:t>10</w:t>
+          <w:t>12</w:t>
         </w:r>
         <w:r>
           <w:rPr>
@@ -3551,9 +3549,9 @@
     </w:p>
     <w:p>
       <w:pPr>
-        <w:pStyle w:val="Verzeichnis1"/>
-        <w:tabs>
-          <w:tab w:val="left" w:pos="425"/>
+        <w:pStyle w:val="Verzeichnis2"/>
+        <w:tabs>
+          <w:tab w:val="left" w:pos="880"/>
           <w:tab w:val="right" w:leader="dot" w:pos="8493"/>
         </w:tabs>
         <w:rPr>
@@ -3565,13 +3563,14 @@
           <w14:ligatures w14:val="standardContextual"/>
         </w:rPr>
       </w:pPr>
-      <w:hyperlink w:anchor="_Toc133864325" w:history="1">
+      <w:hyperlink w:anchor="_Toc134189478" w:history="1">
         <w:r>
           <w:rPr>
             <w:rStyle w:val="Hyperlink"/>
-            <w:noProof/>
-          </w:rPr>
-          <w:t>7</w:t>
+            <w:rFonts w:cstheme="minorHAnsi"/>
+            <w:noProof/>
+          </w:rPr>
+          <w:t>5.2</w:t>
         </w:r>
         <w:r>
           <w:rPr>
@@ -3587,9 +3586,10 @@
         <w:r>
           <w:rPr>
             <w:rStyle w:val="Hyperlink"/>
-            <w:noProof/>
-          </w:rPr>
-          <w:t>Fazit</w:t>
+            <w:rFonts w:cstheme="minorHAnsi"/>
+            <w:noProof/>
+          </w:rPr>
+          <w:t>Ergebnisse der Usability-Evaluation</w:t>
         </w:r>
         <w:r>
           <w:rPr>
@@ -3610,7 +3610,7 @@
             <w:noProof/>
             <w:webHidden/>
           </w:rPr>
-          <w:instrText xml:space="preserve"> PAGEREF _Toc133864325 \h </w:instrText>
+          <w:instrText xml:space="preserve"> PAGEREF _Toc134189478 \h </w:instrText>
         </w:r>
         <w:r>
           <w:rPr>
@@ -3630,7 +3630,7 @@
             <w:noProof/>
             <w:webHidden/>
           </w:rPr>
-          <w:t>11</w:t>
+          <w:t>12</w:t>
         </w:r>
         <w:r>
           <w:rPr>
@@ -3645,6 +3645,7 @@
       <w:pPr>
         <w:pStyle w:val="Verzeichnis1"/>
         <w:tabs>
+          <w:tab w:val="left" w:pos="425"/>
           <w:tab w:val="right" w:leader="dot" w:pos="8493"/>
         </w:tabs>
         <w:rPr>
@@ -3656,12 +3657,195 @@
           <w14:ligatures w14:val="standardContextual"/>
         </w:rPr>
       </w:pPr>
-      <w:hyperlink w:anchor="_Toc133864326" w:history="1">
+      <w:hyperlink w:anchor="_Toc134189479" w:history="1">
         <w:r>
           <w:rPr>
             <w:rStyle w:val="Hyperlink"/>
             <w:noProof/>
           </w:rPr>
+          <w:t>6</w:t>
+        </w:r>
+        <w:r>
+          <w:rPr>
+            <w:rFonts w:eastAsiaTheme="minorEastAsia" w:cstheme="minorBidi"/>
+            <w:noProof/>
+            <w:kern w:val="2"/>
+            <w:sz w:val="22"/>
+            <w:szCs w:val="22"/>
+            <w14:ligatures w14:val="standardContextual"/>
+          </w:rPr>
+          <w:tab/>
+        </w:r>
+        <w:r>
+          <w:rPr>
+            <w:rStyle w:val="Hyperlink"/>
+            <w:noProof/>
+          </w:rPr>
+          <w:t>Diskussion</w:t>
+        </w:r>
+        <w:r>
+          <w:rPr>
+            <w:noProof/>
+            <w:webHidden/>
+          </w:rPr>
+          <w:tab/>
+        </w:r>
+        <w:r>
+          <w:rPr>
+            <w:noProof/>
+            <w:webHidden/>
+          </w:rPr>
+          <w:fldChar w:fldCharType="begin"/>
+        </w:r>
+        <w:r>
+          <w:rPr>
+            <w:noProof/>
+            <w:webHidden/>
+          </w:rPr>
+          <w:instrText xml:space="preserve"> PAGEREF _Toc134189479 \h </w:instrText>
+        </w:r>
+        <w:r>
+          <w:rPr>
+            <w:noProof/>
+            <w:webHidden/>
+          </w:rPr>
+        </w:r>
+        <w:r>
+          <w:rPr>
+            <w:noProof/>
+            <w:webHidden/>
+          </w:rPr>
+          <w:fldChar w:fldCharType="separate"/>
+        </w:r>
+        <w:r>
+          <w:rPr>
+            <w:noProof/>
+            <w:webHidden/>
+          </w:rPr>
+          <w:t>13</w:t>
+        </w:r>
+        <w:r>
+          <w:rPr>
+            <w:noProof/>
+            <w:webHidden/>
+          </w:rPr>
+          <w:fldChar w:fldCharType="end"/>
+        </w:r>
+      </w:hyperlink>
+    </w:p>
+    <w:p>
+      <w:pPr>
+        <w:pStyle w:val="Verzeichnis1"/>
+        <w:tabs>
+          <w:tab w:val="left" w:pos="425"/>
+          <w:tab w:val="right" w:leader="dot" w:pos="8493"/>
+        </w:tabs>
+        <w:rPr>
+          <w:rFonts w:eastAsiaTheme="minorEastAsia" w:cstheme="minorBidi"/>
+          <w:noProof/>
+          <w:kern w:val="2"/>
+          <w:sz w:val="22"/>
+          <w:szCs w:val="22"/>
+          <w14:ligatures w14:val="standardContextual"/>
+        </w:rPr>
+      </w:pPr>
+      <w:hyperlink w:anchor="_Toc134189480" w:history="1">
+        <w:r>
+          <w:rPr>
+            <w:rStyle w:val="Hyperlink"/>
+            <w:noProof/>
+          </w:rPr>
+          <w:t>7</w:t>
+        </w:r>
+        <w:r>
+          <w:rPr>
+            <w:rFonts w:eastAsiaTheme="minorEastAsia" w:cstheme="minorBidi"/>
+            <w:noProof/>
+            <w:kern w:val="2"/>
+            <w:sz w:val="22"/>
+            <w:szCs w:val="22"/>
+            <w14:ligatures w14:val="standardContextual"/>
+          </w:rPr>
+          <w:tab/>
+        </w:r>
+        <w:r>
+          <w:rPr>
+            <w:rStyle w:val="Hyperlink"/>
+            <w:noProof/>
+          </w:rPr>
+          <w:t>Fazit</w:t>
+        </w:r>
+        <w:r>
+          <w:rPr>
+            <w:noProof/>
+            <w:webHidden/>
+          </w:rPr>
+          <w:tab/>
+        </w:r>
+        <w:r>
+          <w:rPr>
+            <w:noProof/>
+            <w:webHidden/>
+          </w:rPr>
+          <w:fldChar w:fldCharType="begin"/>
+        </w:r>
+        <w:r>
+          <w:rPr>
+            <w:noProof/>
+            <w:webHidden/>
+          </w:rPr>
+          <w:instrText xml:space="preserve"> PAGEREF _Toc134189480 \h </w:instrText>
+        </w:r>
+        <w:r>
+          <w:rPr>
+            <w:noProof/>
+            <w:webHidden/>
+          </w:rPr>
+        </w:r>
+        <w:r>
+          <w:rPr>
+            <w:noProof/>
+            <w:webHidden/>
+          </w:rPr>
+          <w:fldChar w:fldCharType="separate"/>
+        </w:r>
+        <w:r>
+          <w:rPr>
+            <w:noProof/>
+            <w:webHidden/>
+          </w:rPr>
+          <w:t>14</w:t>
+        </w:r>
+        <w:r>
+          <w:rPr>
+            <w:noProof/>
+            <w:webHidden/>
+          </w:rPr>
+          <w:fldChar w:fldCharType="end"/>
+        </w:r>
+      </w:hyperlink>
+    </w:p>
+    <w:p>
+      <w:pPr>
+        <w:pStyle w:val="Verzeichnis1"/>
+        <w:tabs>
+          <w:tab w:val="right" w:leader="dot" w:pos="8493"/>
+        </w:tabs>
+        <w:rPr>
+          <w:rFonts w:eastAsiaTheme="minorEastAsia" w:cstheme="minorBidi"/>
+          <w:noProof/>
+          <w:kern w:val="2"/>
+          <w:sz w:val="22"/>
+          <w:szCs w:val="22"/>
+          <w14:ligatures w14:val="standardContextual"/>
+        </w:rPr>
+      </w:pPr>
+      <w:hyperlink w:anchor="_Toc134189481" w:history="1">
+        <w:r>
+          <w:rPr>
+            <w:rStyle w:val="Hyperlink"/>
+            <w:noProof/>
+          </w:rPr>
           <w:t>Literaturverzeichnis</w:t>
         </w:r>
         <w:r>
@@ -3683,7 +3867,7 @@
             <w:noProof/>
             <w:webHidden/>
           </w:rPr>
-          <w:instrText xml:space="preserve"> PAGEREF _Toc133864326 \h </w:instrText>
+          <w:instrText xml:space="preserve"> PAGEREF _Toc134189481 \h </w:instrText>
         </w:r>
         <w:r>
           <w:rPr>
@@ -3703,7 +3887,7 @@
             <w:noProof/>
             <w:webHidden/>
           </w:rPr>
-          <w:t>14</w:t>
+          <w:t>17</w:t>
         </w:r>
         <w:r>
           <w:rPr>
@@ -3984,7 +4168,7 @@
       <w:bookmarkStart w:id="10" w:name="_Ref32388109"/>
       <w:bookmarkStart w:id="11" w:name="_Ref32388111"/>
       <w:bookmarkStart w:id="12" w:name="_Toc303332220"/>
-      <w:bookmarkStart w:id="13" w:name="_Toc133864296"/>
+      <w:bookmarkStart w:id="13" w:name="_Toc134189449"/>
       <w:r>
         <w:lastRenderedPageBreak/>
         <w:t>Einleitung</w:t>
@@ -4014,7 +4198,7 @@
           <w:szCs w:val="22"/>
         </w:rPr>
       </w:pPr>
-      <w:bookmarkStart w:id="14" w:name="_Toc133864297"/>
+      <w:bookmarkStart w:id="14" w:name="_Toc134189450"/>
       <w:commentRangeStart w:id="15"/>
       <w:r>
         <w:rPr>
@@ -4408,7 +4592,7 @@
           <w:szCs w:val="22"/>
         </w:rPr>
       </w:pPr>
-      <w:bookmarkStart w:id="16" w:name="_Toc133864298"/>
+      <w:bookmarkStart w:id="16" w:name="_Toc134189451"/>
       <w:r>
         <w:rPr>
           <w:rFonts w:cstheme="minorHAnsi"/>
@@ -4570,7 +4754,7 @@
         </w:rPr>
         <w:t xml:space="preserve">  </w:t>
       </w:r>
-      <w:bookmarkStart w:id="17" w:name="_Toc133864299"/>
+      <w:bookmarkStart w:id="17" w:name="_Toc134189452"/>
       <w:r>
         <w:rPr>
           <w:rFonts w:cstheme="minorHAnsi"/>
@@ -4697,15 +4881,33 @@
           <w:sz w:val="22"/>
           <w:szCs w:val="22"/>
         </w:rPr>
-        <w:t xml:space="preserve"> und Verbesserungsvorschläge  erarbeite</w:t>
-      </w:r>
-      <w:r>
-        <w:rPr>
-          <w:rFonts w:cstheme="minorHAnsi"/>
-          <w:sz w:val="22"/>
-          <w:szCs w:val="22"/>
-        </w:rPr>
-        <w:t>t werden</w:t>
+        <w:t xml:space="preserve"> und </w:t>
+      </w:r>
+      <w:proofErr w:type="gramStart"/>
+      <w:r>
+        <w:rPr>
+          <w:rFonts w:cstheme="minorHAnsi"/>
+          <w:sz w:val="22"/>
+          <w:szCs w:val="22"/>
+        </w:rPr>
+        <w:t>Verbesserungsvorschläge  erarbeite</w:t>
+      </w:r>
+      <w:r>
+        <w:rPr>
+          <w:rFonts w:cstheme="minorHAnsi"/>
+          <w:sz w:val="22"/>
+          <w:szCs w:val="22"/>
+        </w:rPr>
+        <w:t>t</w:t>
+      </w:r>
+      <w:proofErr w:type="gramEnd"/>
+      <w:r>
+        <w:rPr>
+          <w:rFonts w:cstheme="minorHAnsi"/>
+          <w:sz w:val="22"/>
+          <w:szCs w:val="22"/>
+        </w:rPr>
+        <w:t xml:space="preserve"> werden</w:t>
       </w:r>
       <w:r>
         <w:rPr>
@@ -4852,7 +5054,7 @@
           <w:szCs w:val="22"/>
         </w:rPr>
       </w:pPr>
-      <w:bookmarkStart w:id="18" w:name="_Toc133864300"/>
+      <w:bookmarkStart w:id="18" w:name="_Toc134189453"/>
       <w:r>
         <w:rPr>
           <w:rFonts w:cstheme="minorHAnsi"/>
@@ -4893,7 +5095,7 @@
       <w:pPr>
         <w:pStyle w:val="berschrift1"/>
       </w:pPr>
-      <w:bookmarkStart w:id="19" w:name="_Toc133864301"/>
+      <w:bookmarkStart w:id="19" w:name="_Toc134189454"/>
       <w:r>
         <w:lastRenderedPageBreak/>
         <w:t>Forschungsstand</w:t>
@@ -4908,7 +5110,7 @@
           <w:szCs w:val="22"/>
         </w:rPr>
       </w:pPr>
-      <w:bookmarkStart w:id="20" w:name="_Toc133864302"/>
+      <w:bookmarkStart w:id="20" w:name="_Toc134189455"/>
       <w:r>
         <w:rPr>
           <w:sz w:val="22"/>
@@ -5200,7 +5402,43 @@
           <w:sz w:val="22"/>
           <w:szCs w:val="22"/>
         </w:rPr>
-        <w:t xml:space="preserve">Gerade die Nutzung von telemedizinischer Anwendung ist von erhöhter Bedeutung. Denn wenn die Anwendung nicht vom Nutzer genutzt werden, stellt sich die Frage wie die Akzeptanz der App gewährleistet wird. Die Anzahl an Apps für HIV-Patienten die den Endnutzer mit in die Entwicklung einbeziehen ist gering. Auch stellte Schnall et al. fest, dass die verfügbaren Apps für HIV-Patienten in den nächsten Jahren abnehmen kann. Ein Bericht aus dem Jahr 2013 stellte fest, dass von den 55 Apps für HIV-Patienten 15 nicht mehr erhältlich sind </w:t>
+        <w:t xml:space="preserve">Gerade die Nutzung von telemedizinischer Anwendung ist von erhöhter Bedeutung. Denn wenn die Anwendung nicht vom Nutzer genutzt werden, stellt sich die Frage wie die Akzeptanz der App gewährleistet wird. Die Anzahl an Apps für </w:t>
+      </w:r>
+      <w:proofErr w:type="gramStart"/>
+      <w:r>
+        <w:rPr>
+          <w:rFonts w:cstheme="minorHAnsi"/>
+          <w:sz w:val="22"/>
+          <w:szCs w:val="22"/>
+        </w:rPr>
+        <w:t>HIV-Patienten</w:t>
+      </w:r>
+      <w:proofErr w:type="gramEnd"/>
+      <w:r>
+        <w:rPr>
+          <w:rFonts w:cstheme="minorHAnsi"/>
+          <w:sz w:val="22"/>
+          <w:szCs w:val="22"/>
+        </w:rPr>
+        <w:t xml:space="preserve"> die den Endnutzer mit in die Entwicklung einbeziehen ist gering. Auch stellte </w:t>
+      </w:r>
+      <w:proofErr w:type="gramStart"/>
+      <w:r>
+        <w:rPr>
+          <w:rFonts w:cstheme="minorHAnsi"/>
+          <w:sz w:val="22"/>
+          <w:szCs w:val="22"/>
+        </w:rPr>
+        <w:t>Schnall</w:t>
+      </w:r>
+      <w:proofErr w:type="gramEnd"/>
+      <w:r>
+        <w:rPr>
+          <w:rFonts w:cstheme="minorHAnsi"/>
+          <w:sz w:val="22"/>
+          <w:szCs w:val="22"/>
+        </w:rPr>
+        <w:t xml:space="preserve"> et al. fest, dass die verfügbaren Apps für HIV-Patienten in den nächsten Jahren abnehmen kann. Ein Bericht aus dem Jahr 2013 stellte fest, dass von den 55 Apps für HIV-Patienten 15 nicht mehr erhältlich sind </w:t>
       </w:r>
       <w:r>
         <w:rPr>
@@ -5295,7 +5533,7 @@
           <w:szCs w:val="22"/>
         </w:rPr>
       </w:pPr>
-      <w:bookmarkStart w:id="21" w:name="_Toc133864303"/>
+      <w:bookmarkStart w:id="21" w:name="_Toc134189456"/>
       <w:r>
         <w:rPr>
           <w:sz w:val="22"/>
@@ -5587,7 +5825,25 @@
           <w:szCs w:val="22"/>
         </w:rPr>
         <w:lastRenderedPageBreak/>
-        <w:t xml:space="preserve">Schnall et al. Hat im Jahre 2017 eine Usability-Evaluation an einem Prototypen durchgeführt. Hierfür wurden die Methode „Heuristische Evaluation“ und Usability-Tests für </w:t>
+        <w:t xml:space="preserve">Schnall et al. Hat im Jahre 2017 eine Usability-Evaluation </w:t>
+      </w:r>
+      <w:proofErr w:type="gramStart"/>
+      <w:r>
+        <w:rPr>
+          <w:rFonts w:cstheme="minorHAnsi"/>
+          <w:sz w:val="22"/>
+          <w:szCs w:val="22"/>
+        </w:rPr>
+        <w:t>an einem Prototypen</w:t>
+      </w:r>
+      <w:proofErr w:type="gramEnd"/>
+      <w:r>
+        <w:rPr>
+          <w:rFonts w:cstheme="minorHAnsi"/>
+          <w:sz w:val="22"/>
+          <w:szCs w:val="22"/>
+        </w:rPr>
+        <w:t xml:space="preserve"> durchgeführt. Hierfür wurden die Methode „Heuristische Evaluation“ und Usability-Tests für </w:t>
       </w:r>
       <w:proofErr w:type="spellStart"/>
       <w:r>
@@ -5669,7 +5925,7 @@
       <w:pPr>
         <w:pStyle w:val="berschrift1"/>
       </w:pPr>
-      <w:bookmarkStart w:id="22" w:name="_Toc133864304"/>
+      <w:bookmarkStart w:id="22" w:name="_Toc134189457"/>
       <w:r>
         <w:lastRenderedPageBreak/>
         <w:t>Theoretische Grundlagen</w:t>
@@ -5685,7 +5941,7 @@
           <w:szCs w:val="22"/>
         </w:rPr>
       </w:pPr>
-      <w:bookmarkStart w:id="23" w:name="_Toc133864305"/>
+      <w:bookmarkStart w:id="23" w:name="_Toc134189458"/>
       <w:r>
         <w:rPr>
           <w:rFonts w:cstheme="minorHAnsi"/>
@@ -5946,7 +6202,25 @@
           <w:sz w:val="22"/>
           <w:szCs w:val="22"/>
         </w:rPr>
-        <w:t xml:space="preserve">Zuerst wird ein Plan entwickelt. Im Rahmen der Nutzungskontextanalyse werden die Benutzergruppen und dessen Aufgaben analysiert. Das Verständnis der Zielgruppe ist der erste Schritt, um sicherzustellen, dass das Produkt den Bedürfnissen der Endnutzer erfüllt. Im nächsten Schritt werden die Anforderungen erarbeitet. Eine mögliche Methode wäre die Erstellung von Use Cases. Dabei wird eine Liste von Aufgaben gesammelt, die die Endnutzer mit dem System erfüllen können soll. Die nächste Phase ist das Erarbeiten von Gestaltungslösungen zur Erfüllung der Nutzeranforderungen. Mithilfe von verschiedenen Prototypen kann das Produktkonzept visualisiert und auch evaluiert werden. Zu Beginn werden sogenannte </w:t>
+        <w:t xml:space="preserve">Zuerst wird ein Plan entwickelt. Im Rahmen der Nutzungskontextanalyse werden die Benutzergruppen und dessen Aufgaben analysiert. Das Verständnis der Zielgruppe ist der erste Schritt, um sicherzustellen, dass das Produkt den Bedürfnissen der Endnutzer erfüllt. Im nächsten Schritt werden die Anforderungen erarbeitet. Eine mögliche Methode wäre die Erstellung von Use Cases. Dabei wird eine Liste von Aufgaben gesammelt, die die Endnutzer mit dem System erfüllen </w:t>
+      </w:r>
+      <w:proofErr w:type="gramStart"/>
+      <w:r>
+        <w:rPr>
+          <w:rFonts w:cstheme="minorHAnsi"/>
+          <w:sz w:val="22"/>
+          <w:szCs w:val="22"/>
+        </w:rPr>
+        <w:t>können</w:t>
+      </w:r>
+      <w:proofErr w:type="gramEnd"/>
+      <w:r>
+        <w:rPr>
+          <w:rFonts w:cstheme="minorHAnsi"/>
+          <w:sz w:val="22"/>
+          <w:szCs w:val="22"/>
+        </w:rPr>
+        <w:t xml:space="preserve"> soll. Die nächste Phase ist das Erarbeiten von Gestaltungslösungen zur Erfüllung der Nutzeranforderungen. Mithilfe von verschiedenen Prototypen kann das Produktkonzept visualisiert und auch evaluiert werden. Zu Beginn werden sogenannte </w:t>
       </w:r>
       <w:proofErr w:type="spellStart"/>
       <w:r>
@@ -6036,7 +6310,61 @@
           <w:sz w:val="22"/>
           <w:szCs w:val="22"/>
         </w:rPr>
-        <w:t xml:space="preserve"> und die Struktur des Endprodukts darstellt. Der letzte Schritt umfasst die Evaluation des Prototypen. Durch das evaluieren von Prototypen können Entwickler wertvolles Feedback von den Endnutzern sammeln, um das Endprodukt zu verbessern. Mögliche Usability-Evaluationsmethoden die hier angewendet werden können wären Expertenevaluationen, Usability Test und die Think-</w:t>
+        <w:t xml:space="preserve"> und die Struktur des Endprodukts darstellt. Der letzte Schritt umfasst die Evaluation </w:t>
+      </w:r>
+      <w:proofErr w:type="gramStart"/>
+      <w:r>
+        <w:rPr>
+          <w:rFonts w:cstheme="minorHAnsi"/>
+          <w:sz w:val="22"/>
+          <w:szCs w:val="22"/>
+        </w:rPr>
+        <w:t>des Prototypen</w:t>
+      </w:r>
+      <w:proofErr w:type="gramEnd"/>
+      <w:r>
+        <w:rPr>
+          <w:rFonts w:cstheme="minorHAnsi"/>
+          <w:sz w:val="22"/>
+          <w:szCs w:val="22"/>
+        </w:rPr>
+        <w:t xml:space="preserve">. Durch </w:t>
+      </w:r>
+      <w:proofErr w:type="gramStart"/>
+      <w:r>
+        <w:rPr>
+          <w:rFonts w:cstheme="minorHAnsi"/>
+          <w:sz w:val="22"/>
+          <w:szCs w:val="22"/>
+        </w:rPr>
+        <w:t>das evaluieren</w:t>
+      </w:r>
+      <w:proofErr w:type="gramEnd"/>
+      <w:r>
+        <w:rPr>
+          <w:rFonts w:cstheme="minorHAnsi"/>
+          <w:sz w:val="22"/>
+          <w:szCs w:val="22"/>
+        </w:rPr>
+        <w:t xml:space="preserve"> von Prototypen können Entwickler wertvolles Feedback von den Endnutzern sammeln, um das Endprodukt zu verbessern. Mögliche </w:t>
+      </w:r>
+      <w:proofErr w:type="gramStart"/>
+      <w:r>
+        <w:rPr>
+          <w:rFonts w:cstheme="minorHAnsi"/>
+          <w:sz w:val="22"/>
+          <w:szCs w:val="22"/>
+        </w:rPr>
+        <w:t>Usability-Evaluationsmethoden</w:t>
+      </w:r>
+      <w:proofErr w:type="gramEnd"/>
+      <w:r>
+        <w:rPr>
+          <w:rFonts w:cstheme="minorHAnsi"/>
+          <w:sz w:val="22"/>
+          <w:szCs w:val="22"/>
+        </w:rPr>
+        <w:t xml:space="preserve"> die hier angewendet werden können wären Expertenevaluationen, Usability Test und die Think-</w:t>
       </w:r>
       <w:proofErr w:type="spellStart"/>
       <w:r>
@@ -6085,23 +6413,7 @@
           <w:rFonts w:ascii="Calibri" w:hAnsi="Calibri" w:cs="Calibri"/>
           <w:sz w:val="22"/>
         </w:rPr>
-        <w:t xml:space="preserve">(Fischer &amp; </w:t>
-      </w:r>
-      <w:proofErr w:type="spellStart"/>
-      <w:r>
-        <w:rPr>
-          <w:rFonts w:ascii="Calibri" w:hAnsi="Calibri" w:cs="Calibri"/>
-          <w:sz w:val="22"/>
-        </w:rPr>
-        <w:t>Postert</w:t>
-      </w:r>
-      <w:proofErr w:type="spellEnd"/>
-      <w:r>
-        <w:rPr>
-          <w:rFonts w:ascii="Calibri" w:hAnsi="Calibri" w:cs="Calibri"/>
-          <w:sz w:val="22"/>
-        </w:rPr>
-        <w:t>, o. J.)</w:t>
+        <w:t>(Fischer &amp; Postert, o. J.)</w:t>
       </w:r>
       <w:r>
         <w:rPr>
@@ -6184,7 +6496,25 @@
           <w:sz w:val="22"/>
           <w:szCs w:val="22"/>
         </w:rPr>
-        <w:t xml:space="preserve"> „Gebrauchstauglichkeit“ beschreibt das Benutzer ein interaktives System </w:t>
+        <w:t xml:space="preserve"> „Gebrauchstauglichkeit“ beschreibt </w:t>
+      </w:r>
+      <w:proofErr w:type="gramStart"/>
+      <w:r>
+        <w:rPr>
+          <w:rFonts w:cstheme="minorHAnsi"/>
+          <w:sz w:val="22"/>
+          <w:szCs w:val="22"/>
+        </w:rPr>
+        <w:t>das Benutzer</w:t>
+      </w:r>
+      <w:proofErr w:type="gramEnd"/>
+      <w:r>
+        <w:rPr>
+          <w:rFonts w:cstheme="minorHAnsi"/>
+          <w:sz w:val="22"/>
+          <w:szCs w:val="22"/>
+        </w:rPr>
+        <w:t xml:space="preserve"> ein interaktives System </w:t>
       </w:r>
     </w:p>
     <w:p>
@@ -6255,40 +6585,47 @@
           <w:szCs w:val="22"/>
         </w:rPr>
       </w:pPr>
-      <w:bookmarkStart w:id="25" w:name="_Toc133864306"/>
-      <w:r>
-        <w:rPr>
-          <w:sz w:val="22"/>
-          <w:szCs w:val="22"/>
-        </w:rPr>
-        <w:t>Bedienbarkeitsmethoden</w:t>
+      <w:r>
+        <w:rPr>
+          <w:sz w:val="22"/>
+          <w:szCs w:val="22"/>
+        </w:rPr>
+        <w:t>Methoden zur Usability-</w:t>
+      </w:r>
+      <w:proofErr w:type="spellStart"/>
+      <w:r>
+        <w:rPr>
+          <w:sz w:val="22"/>
+          <w:szCs w:val="22"/>
+        </w:rPr>
+        <w:t>Evalution</w:t>
+      </w:r>
+      <w:proofErr w:type="spellEnd"/>
+      <w:r>
+        <w:rPr>
+          <w:sz w:val="22"/>
+          <w:szCs w:val="22"/>
+        </w:rPr>
+        <w:t xml:space="preserve"> </w:t>
+      </w:r>
+    </w:p>
+    <w:p>
+      <w:pPr>
+        <w:pStyle w:val="berschrift2"/>
+        <w:rPr>
+          <w:sz w:val="22"/>
+          <w:szCs w:val="22"/>
+        </w:rPr>
+      </w:pPr>
+      <w:bookmarkStart w:id="25" w:name="_Toc134189460"/>
+      <w:r>
+        <w:rPr>
+          <w:sz w:val="22"/>
+          <w:szCs w:val="22"/>
+        </w:rPr>
+        <w:t>Arten von Prototypen</w:t>
       </w:r>
       <w:bookmarkEnd w:id="25"/>
-      <w:r>
-        <w:rPr>
-          <w:sz w:val="22"/>
-          <w:szCs w:val="22"/>
-        </w:rPr>
-        <w:t xml:space="preserve"> </w:t>
-      </w:r>
-    </w:p>
-    <w:p>
-      <w:pPr>
-        <w:pStyle w:val="berschrift2"/>
-        <w:rPr>
-          <w:sz w:val="22"/>
-          <w:szCs w:val="22"/>
-        </w:rPr>
-      </w:pPr>
-      <w:bookmarkStart w:id="26" w:name="_Toc133864307"/>
-      <w:r>
-        <w:rPr>
-          <w:sz w:val="22"/>
-          <w:szCs w:val="22"/>
-        </w:rPr>
-        <w:t>Arten von Prototypen</w:t>
-      </w:r>
-      <w:bookmarkEnd w:id="26"/>
     </w:p>
     <w:p>
       <w:r>
@@ -6367,7 +6704,21 @@
         <w:rPr>
           <w:rFonts w:asciiTheme="minorHAnsi" w:hAnsiTheme="minorHAnsi" w:cstheme="minorHAnsi"/>
         </w:rPr>
-        <w:t xml:space="preserve"> zu einem reinen UI Prototypen die Anforderungen bereits umgesetzt hat und </w:t>
+        <w:t xml:space="preserve"> zu einem reinen </w:t>
+      </w:r>
+      <w:proofErr w:type="gramStart"/>
+      <w:r>
+        <w:rPr>
+          <w:rFonts w:asciiTheme="minorHAnsi" w:hAnsiTheme="minorHAnsi" w:cstheme="minorHAnsi"/>
+        </w:rPr>
+        <w:t>UI Prototypen</w:t>
+      </w:r>
+      <w:proofErr w:type="gramEnd"/>
+      <w:r>
+        <w:rPr>
+          <w:rFonts w:asciiTheme="minorHAnsi" w:hAnsiTheme="minorHAnsi" w:cstheme="minorHAnsi"/>
+        </w:rPr>
+        <w:t xml:space="preserve"> die Anforderungen bereits umgesetzt hat und </w:t>
       </w:r>
       <w:proofErr w:type="spellStart"/>
       <w:r>
@@ -6464,21 +6815,7 @@
         <w:rPr>
           <w:rFonts w:ascii="Calibri" w:cs="Calibri"/>
         </w:rPr>
-        <w:t>(</w:t>
-      </w:r>
-      <w:proofErr w:type="spellStart"/>
-      <w:r>
-        <w:rPr>
-          <w:rFonts w:ascii="Calibri" w:cs="Calibri"/>
-        </w:rPr>
-        <w:t>Christoforakos</w:t>
-      </w:r>
-      <w:proofErr w:type="spellEnd"/>
-      <w:r>
-        <w:rPr>
-          <w:rFonts w:ascii="Calibri" w:cs="Calibri"/>
-        </w:rPr>
-        <w:t xml:space="preserve"> &amp; Diefenbach, o. J.)</w:t>
+        <w:t>(Christoforakos &amp; Diefenbach, o. J.)</w:t>
       </w:r>
       <w:r>
         <w:fldChar w:fldCharType="end"/>
@@ -6512,32 +6849,32 @@
       <w:pPr>
         <w:pStyle w:val="berschrift1"/>
       </w:pPr>
-      <w:bookmarkStart w:id="27" w:name="_Toc133864308"/>
+      <w:bookmarkStart w:id="26" w:name="_Toc134189461"/>
       <w:r>
         <w:lastRenderedPageBreak/>
         <w:t>Methodik</w:t>
       </w:r>
+      <w:bookmarkEnd w:id="26"/>
+    </w:p>
+    <w:p>
+      <w:pPr>
+        <w:pStyle w:val="berschrift2"/>
+        <w:rPr>
+          <w:rFonts w:cstheme="minorHAnsi"/>
+          <w:sz w:val="22"/>
+          <w:szCs w:val="22"/>
+        </w:rPr>
+      </w:pPr>
+      <w:bookmarkStart w:id="27" w:name="_Toc134189462"/>
+      <w:r>
+        <w:rPr>
+          <w:rFonts w:cstheme="minorHAnsi"/>
+          <w:sz w:val="22"/>
+          <w:szCs w:val="22"/>
+        </w:rPr>
+        <w:t>Anforderungsanalyse für die Bedienbarkeit</w:t>
+      </w:r>
       <w:bookmarkEnd w:id="27"/>
-    </w:p>
-    <w:p>
-      <w:pPr>
-        <w:pStyle w:val="berschrift2"/>
-        <w:rPr>
-          <w:rFonts w:cstheme="minorHAnsi"/>
-          <w:sz w:val="22"/>
-          <w:szCs w:val="22"/>
-        </w:rPr>
-      </w:pPr>
-      <w:bookmarkStart w:id="28" w:name="_Toc133864309"/>
-      <w:r>
-        <w:rPr>
-          <w:rFonts w:cstheme="minorHAnsi"/>
-          <w:sz w:val="22"/>
-          <w:szCs w:val="22"/>
-        </w:rPr>
-        <w:t>Anforderungsanalyse für die Bedienbarkeit</w:t>
-      </w:r>
-      <w:bookmarkEnd w:id="28"/>
       <w:r>
         <w:rPr>
           <w:rFonts w:cstheme="minorHAnsi"/>
@@ -6622,11 +6959,36 @@
           <w:szCs w:val="22"/>
           <w:u w:val="single"/>
         </w:rPr>
-        <w:t xml:space="preserve">Was ist das Ziel dieser Fokusgruppen ? </w:t>
-      </w:r>
-    </w:p>
-    <w:p>
-      <w:pPr>
+        <w:t xml:space="preserve">Was ist das Ziel dieser </w:t>
+      </w:r>
+      <w:proofErr w:type="gramStart"/>
+      <w:r>
+        <w:rPr>
+          <w:rFonts w:cstheme="minorHAnsi"/>
+          <w:i/>
+          <w:iCs/>
+          <w:sz w:val="22"/>
+          <w:szCs w:val="22"/>
+          <w:u w:val="single"/>
+        </w:rPr>
+        <w:t>Fokusgruppen ?</w:t>
+      </w:r>
+      <w:proofErr w:type="gramEnd"/>
+      <w:r>
+        <w:rPr>
+          <w:rFonts w:cstheme="minorHAnsi"/>
+          <w:i/>
+          <w:iCs/>
+          <w:sz w:val="22"/>
+          <w:szCs w:val="22"/>
+          <w:u w:val="single"/>
+        </w:rPr>
+        <w:t xml:space="preserve"> </w:t>
+      </w:r>
+    </w:p>
+    <w:p>
+      <w:pPr>
+        <w:jc w:val="both"/>
         <w:rPr>
           <w:rFonts w:cstheme="minorHAnsi"/>
           <w:sz w:val="22"/>
@@ -6699,7 +7061,23 @@
           <w:sz w:val="22"/>
           <w:szCs w:val="22"/>
         </w:rPr>
-        <w:t xml:space="preserve"> männlich, in der zweiten Fokusgruppe haben … der Gruppe Late </w:t>
+        <w:t xml:space="preserve"> männlich, in der zweiten Fokusgruppe haben</w:t>
+      </w:r>
+      <w:r>
+        <w:rPr>
+          <w:rFonts w:cstheme="minorHAnsi"/>
+          <w:sz w:val="22"/>
+          <w:szCs w:val="22"/>
+        </w:rPr>
+        <w:t xml:space="preserve"> drei Nutzer der PrEP und in der letzten Fokusgruppe haben zwei Frauen der</w:t>
+      </w:r>
+      <w:r>
+        <w:rPr>
+          <w:rFonts w:cstheme="minorHAnsi"/>
+          <w:sz w:val="22"/>
+          <w:szCs w:val="22"/>
+        </w:rPr>
+        <w:t xml:space="preserve"> der Gruppe Late </w:t>
       </w:r>
       <w:proofErr w:type="spellStart"/>
       <w:r>
@@ -6717,7 +7095,15 @@
           <w:sz w:val="22"/>
           <w:szCs w:val="22"/>
         </w:rPr>
-        <w:t xml:space="preserve"> weiblich und in der letzten Fokusgruppe haben drei Nutzer der PrEP teilgenommen.  </w:t>
+        <w:t xml:space="preserve"> </w:t>
+      </w:r>
+      <w:r>
+        <w:rPr>
+          <w:rFonts w:cstheme="minorHAnsi"/>
+          <w:sz w:val="22"/>
+          <w:szCs w:val="22"/>
+        </w:rPr>
+        <w:t xml:space="preserve">teilgenommen.  </w:t>
       </w:r>
       <w:r>
         <w:rPr>
@@ -6912,7 +7298,27 @@
           <w:sz w:val="22"/>
           <w:szCs w:val="22"/>
         </w:rPr>
-        <w:t xml:space="preserve"> Hier sollen Anforderungen zur Bedienbarkeit der App zusammen getragen werden. </w:t>
+        <w:t xml:space="preserve"> Hier sollen Anforderungen zur Bedienbarkeit der App </w:t>
+      </w:r>
+      <w:proofErr w:type="gramStart"/>
+      <w:r>
+        <w:rPr>
+          <w:rFonts w:cstheme="minorHAnsi"/>
+          <w:color w:val="000000" w:themeColor="text1"/>
+          <w:sz w:val="22"/>
+          <w:szCs w:val="22"/>
+        </w:rPr>
+        <w:t>zusammen getragen</w:t>
+      </w:r>
+      <w:proofErr w:type="gramEnd"/>
+      <w:r>
+        <w:rPr>
+          <w:rFonts w:cstheme="minorHAnsi"/>
+          <w:color w:val="000000" w:themeColor="text1"/>
+          <w:sz w:val="22"/>
+          <w:szCs w:val="22"/>
+        </w:rPr>
+        <w:t xml:space="preserve"> werden. </w:t>
       </w:r>
     </w:p>
     <w:p>
@@ -6924,7 +7330,7 @@
           <w:szCs w:val="22"/>
         </w:rPr>
       </w:pPr>
-      <w:bookmarkStart w:id="29" w:name="_Toc133864310"/>
+      <w:bookmarkStart w:id="28" w:name="_Toc134189463"/>
       <w:r>
         <w:rPr>
           <w:rFonts w:cstheme="minorHAnsi"/>
@@ -6933,7 +7339,7 @@
         </w:rPr>
         <w:t>Vorbereitung</w:t>
       </w:r>
-      <w:bookmarkEnd w:id="29"/>
+      <w:bookmarkEnd w:id="28"/>
     </w:p>
     <w:p>
       <w:pPr>
@@ -6990,15 +7396,15 @@
           <w:sz w:val="22"/>
           <w:szCs w:val="22"/>
         </w:rPr>
-        <w:t xml:space="preserve">Für die Präsentation der Mockups wurde eine Designstruktur erstellt, die die Navigationsstruktur der App repräsentiert. </w:t>
-      </w:r>
-      <w:r>
-        <w:rPr>
-          <w:rFonts w:cstheme="minorHAnsi"/>
-          <w:sz w:val="22"/>
-          <w:szCs w:val="22"/>
-        </w:rPr>
-        <w:t xml:space="preserve">Zur Demonstration der Funktionalitäten wurden das Mockup in einer PowerPoint Präsentation hinzugefügt. Durch das weiter klicken der Folien wird ein neuer Bildschirm dargestellt. </w:t>
+        <w:t xml:space="preserve">Für die Präsentation der Mockups wurde eine PowerPoint Präsentation erstellt. </w:t>
+      </w:r>
+      <w:r>
+        <w:rPr>
+          <w:rFonts w:cstheme="minorHAnsi"/>
+          <w:sz w:val="22"/>
+          <w:szCs w:val="22"/>
+        </w:rPr>
+        <w:t>Für die Präsentation der Mockups wurde eine Designstruktur erstellt, die die Navigationsstruktur der App repräsentiert.</w:t>
       </w:r>
     </w:p>
     <w:p>
@@ -7020,7 +7426,7 @@
           <w:szCs w:val="22"/>
         </w:rPr>
       </w:pPr>
-      <w:bookmarkStart w:id="30" w:name="_Toc133864311"/>
+      <w:bookmarkStart w:id="29" w:name="_Toc134189464"/>
       <w:r>
         <w:rPr>
           <w:rFonts w:cstheme="minorHAnsi"/>
@@ -7030,227 +7436,510 @@
         <w:lastRenderedPageBreak/>
         <w:t>Durchführung</w:t>
       </w:r>
+      <w:bookmarkEnd w:id="29"/>
+    </w:p>
+    <w:p>
+      <w:pPr>
+        <w:jc w:val="both"/>
+        <w:rPr>
+          <w:rFonts w:cstheme="minorHAnsi"/>
+          <w:sz w:val="22"/>
+          <w:szCs w:val="22"/>
+        </w:rPr>
+      </w:pPr>
+      <w:r>
+        <w:rPr>
+          <w:rFonts w:cstheme="minorHAnsi"/>
+          <w:sz w:val="22"/>
+          <w:szCs w:val="22"/>
+        </w:rPr>
+        <w:t>Die Fokusgruppen w</w:t>
+      </w:r>
+      <w:r>
+        <w:rPr>
+          <w:rFonts w:cstheme="minorHAnsi"/>
+          <w:sz w:val="22"/>
+          <w:szCs w:val="22"/>
+        </w:rPr>
+        <w:t>urden</w:t>
+      </w:r>
+      <w:r>
+        <w:rPr>
+          <w:rFonts w:cstheme="minorHAnsi"/>
+          <w:sz w:val="22"/>
+          <w:szCs w:val="22"/>
+        </w:rPr>
+        <w:t xml:space="preserve"> remote über WebEx durchgeführt und der Ton w</w:t>
+      </w:r>
+      <w:r>
+        <w:rPr>
+          <w:rFonts w:cstheme="minorHAnsi"/>
+          <w:sz w:val="22"/>
+          <w:szCs w:val="22"/>
+        </w:rPr>
+        <w:t xml:space="preserve">urde </w:t>
+      </w:r>
+      <w:r>
+        <w:rPr>
+          <w:rFonts w:cstheme="minorHAnsi"/>
+          <w:sz w:val="22"/>
+          <w:szCs w:val="22"/>
+        </w:rPr>
+        <w:t>aufgezeichnet.</w:t>
+      </w:r>
+      <w:r>
+        <w:rPr>
+          <w:rFonts w:cstheme="minorHAnsi"/>
+          <w:sz w:val="22"/>
+          <w:szCs w:val="22"/>
+        </w:rPr>
+        <w:t xml:space="preserve"> </w:t>
+      </w:r>
+      <w:r>
+        <w:rPr>
+          <w:rFonts w:cstheme="minorHAnsi"/>
+          <w:sz w:val="22"/>
+          <w:szCs w:val="22"/>
+        </w:rPr>
+        <w:t>Der Moderator leitete eine halbstrukturierte Diskussion, in der es um erste Eindrücke des App-Prototyps, Funktionalitäten und die Akzeptanz.</w:t>
+      </w:r>
+      <w:r>
+        <w:rPr>
+          <w:rFonts w:cstheme="minorHAnsi"/>
+          <w:sz w:val="22"/>
+          <w:szCs w:val="22"/>
+        </w:rPr>
+        <w:t xml:space="preserve">  Den Teilnehmern der Fokusgruppe wurden die Mockups präsentiert</w:t>
+      </w:r>
+      <w:r>
+        <w:rPr>
+          <w:rFonts w:cstheme="minorHAnsi"/>
+          <w:sz w:val="22"/>
+          <w:szCs w:val="22"/>
+        </w:rPr>
+        <w:t xml:space="preserve">. </w:t>
+      </w:r>
+      <w:r>
+        <w:rPr>
+          <w:rFonts w:cstheme="minorHAnsi"/>
+          <w:sz w:val="22"/>
+          <w:szCs w:val="22"/>
+        </w:rPr>
+        <w:t>Den Teilnehmern wurden durch die Anwendung geführt und folgende Funktionalitäten präsentiert: Symptom hinzufügen, Symptom bearbeiten, Symptom löschen, Symptomverlauf ansehen, Medikament hinzufügen, Medikament bearbeiten, Medikament löschen, Medikationsplan ansehen, Rezept bestellen</w:t>
+      </w:r>
+      <w:r>
+        <w:rPr>
+          <w:rFonts w:cstheme="minorHAnsi"/>
+          <w:sz w:val="22"/>
+          <w:szCs w:val="22"/>
+        </w:rPr>
+        <w:t xml:space="preserve"> und die</w:t>
+      </w:r>
+      <w:r>
+        <w:rPr>
+          <w:rFonts w:cstheme="minorHAnsi"/>
+          <w:sz w:val="22"/>
+          <w:szCs w:val="22"/>
+        </w:rPr>
+        <w:t xml:space="preserve"> Videotelefonie. </w:t>
+      </w:r>
+      <w:r>
+        <w:rPr>
+          <w:rFonts w:cstheme="minorHAnsi"/>
+          <w:sz w:val="22"/>
+          <w:szCs w:val="22"/>
+        </w:rPr>
+        <w:t xml:space="preserve">Nach der Präsentation jeder Funktionalität wurde anhand von </w:t>
+      </w:r>
+      <w:r>
+        <w:rPr>
+          <w:rFonts w:cstheme="minorHAnsi"/>
+          <w:sz w:val="22"/>
+          <w:szCs w:val="22"/>
+        </w:rPr>
+        <w:t xml:space="preserve">offenen </w:t>
+      </w:r>
+      <w:r>
+        <w:rPr>
+          <w:rFonts w:cstheme="minorHAnsi"/>
+          <w:sz w:val="22"/>
+          <w:szCs w:val="22"/>
+        </w:rPr>
+        <w:t xml:space="preserve">Fragen eine Diskussion eingeleitet. Die Teilnehmer wurden entweder direkt aufgerufen oder konnten unaufgefordert Bezug zur Frage nehmen. </w:t>
+      </w:r>
+      <w:r>
+        <w:rPr>
+          <w:rFonts w:cstheme="minorHAnsi"/>
+          <w:sz w:val="22"/>
+          <w:szCs w:val="22"/>
+        </w:rPr>
+        <w:t xml:space="preserve">In der Diskussion sollen </w:t>
+      </w:r>
+      <w:r>
+        <w:rPr>
+          <w:rFonts w:cstheme="minorHAnsi"/>
+          <w:sz w:val="22"/>
+          <w:szCs w:val="22"/>
+        </w:rPr>
+        <w:t>die Teilnehmer</w:t>
+      </w:r>
+      <w:r>
+        <w:rPr>
+          <w:rFonts w:cstheme="minorHAnsi"/>
+          <w:sz w:val="22"/>
+          <w:szCs w:val="22"/>
+        </w:rPr>
+        <w:t xml:space="preserve"> über ihre ersten Eindrücke </w:t>
+      </w:r>
+      <w:proofErr w:type="gramStart"/>
+      <w:r>
+        <w:rPr>
+          <w:rFonts w:cstheme="minorHAnsi"/>
+          <w:sz w:val="22"/>
+          <w:szCs w:val="22"/>
+        </w:rPr>
+        <w:t>d</w:t>
+      </w:r>
+      <w:r>
+        <w:rPr>
+          <w:rFonts w:cstheme="minorHAnsi"/>
+          <w:sz w:val="22"/>
+          <w:szCs w:val="22"/>
+        </w:rPr>
+        <w:t>es Mockup</w:t>
+      </w:r>
+      <w:proofErr w:type="gramEnd"/>
+      <w:r>
+        <w:rPr>
+          <w:rFonts w:cstheme="minorHAnsi"/>
+          <w:sz w:val="22"/>
+          <w:szCs w:val="22"/>
+        </w:rPr>
+        <w:t xml:space="preserve">, das Design der App, über </w:t>
+      </w:r>
+      <w:r>
+        <w:rPr>
+          <w:rFonts w:cstheme="minorHAnsi"/>
+          <w:sz w:val="22"/>
+          <w:szCs w:val="22"/>
+        </w:rPr>
+        <w:t>mögliche</w:t>
+      </w:r>
+      <w:r>
+        <w:rPr>
+          <w:rFonts w:cstheme="minorHAnsi"/>
+          <w:sz w:val="22"/>
+          <w:szCs w:val="22"/>
+        </w:rPr>
+        <w:t xml:space="preserve"> Veränderungsvorschläge und die </w:t>
+      </w:r>
+      <w:r>
+        <w:rPr>
+          <w:rFonts w:cstheme="minorHAnsi"/>
+          <w:sz w:val="22"/>
+          <w:szCs w:val="22"/>
+        </w:rPr>
+        <w:t>Nützlichkeit</w:t>
+      </w:r>
+      <w:r>
+        <w:rPr>
+          <w:rFonts w:cstheme="minorHAnsi"/>
+          <w:sz w:val="22"/>
+          <w:szCs w:val="22"/>
+        </w:rPr>
+        <w:t xml:space="preserve"> der Funktionalitäten sprechen. </w:t>
+      </w:r>
+      <w:r>
+        <w:rPr>
+          <w:rFonts w:cstheme="minorHAnsi"/>
+          <w:sz w:val="22"/>
+          <w:szCs w:val="22"/>
+        </w:rPr>
+        <w:t>Abschließend wurden den Teilnehmern Fragen zur allgemeinen Akzeptanz der App gestellt.</w:t>
+      </w:r>
+      <w:r>
+        <w:rPr>
+          <w:rFonts w:cstheme="minorHAnsi"/>
+          <w:sz w:val="22"/>
+          <w:szCs w:val="22"/>
+        </w:rPr>
+        <w:t xml:space="preserve"> Folgende Fragen wurden in der Fokusgruppe gestellt: </w:t>
+      </w:r>
+    </w:p>
+    <w:p>
+      <w:pPr>
+        <w:jc w:val="both"/>
+        <w:rPr>
+          <w:rFonts w:cstheme="minorHAnsi"/>
+          <w:sz w:val="22"/>
+          <w:szCs w:val="22"/>
+        </w:rPr>
+      </w:pPr>
+      <w:r>
+        <w:rPr>
+          <w:rFonts w:cstheme="minorHAnsi"/>
+          <w:b/>
+          <w:bCs/>
+          <w:sz w:val="22"/>
+          <w:szCs w:val="22"/>
+        </w:rPr>
+        <w:t>Design:</w:t>
+      </w:r>
+      <w:r>
+        <w:rPr>
+          <w:rFonts w:cstheme="minorHAnsi"/>
+          <w:sz w:val="22"/>
+          <w:szCs w:val="22"/>
+        </w:rPr>
+        <w:t xml:space="preserve"> Wie gut hat Ihnen das Design gefallen und war die Darstellung übersichtlich und leicht verständlich? </w:t>
+      </w:r>
+    </w:p>
+    <w:p>
+      <w:pPr>
+        <w:jc w:val="both"/>
+        <w:rPr>
+          <w:rFonts w:cstheme="minorHAnsi"/>
+          <w:sz w:val="22"/>
+          <w:szCs w:val="22"/>
+        </w:rPr>
+      </w:pPr>
+      <w:r>
+        <w:rPr>
+          <w:rFonts w:cstheme="minorHAnsi"/>
+          <w:b/>
+          <w:bCs/>
+          <w:sz w:val="22"/>
+          <w:szCs w:val="22"/>
+        </w:rPr>
+        <w:t>Funktionalität</w:t>
+      </w:r>
+      <w:r>
+        <w:rPr>
+          <w:rFonts w:cstheme="minorHAnsi"/>
+          <w:sz w:val="22"/>
+          <w:szCs w:val="22"/>
+        </w:rPr>
+        <w:t xml:space="preserve">: Wie ist ihr erster Eindruck zu den Funktionalitäten, die wir Ihnen im Symptomtagebuch vorgestellt haben? </w:t>
+      </w:r>
+    </w:p>
+    <w:p>
+      <w:pPr>
+        <w:jc w:val="both"/>
+        <w:rPr>
+          <w:rFonts w:cstheme="minorHAnsi"/>
+          <w:sz w:val="22"/>
+          <w:szCs w:val="22"/>
+        </w:rPr>
+      </w:pPr>
+      <w:r>
+        <w:rPr>
+          <w:rFonts w:cstheme="minorHAnsi"/>
+          <w:sz w:val="22"/>
+          <w:szCs w:val="22"/>
+        </w:rPr>
+        <w:t xml:space="preserve">Was müsste noch geändert werden, damit das Symptomtagebuch ihren Erwartungen und Bedürfnissen entspricht? </w:t>
+      </w:r>
+    </w:p>
+    <w:p>
+      <w:pPr>
+        <w:jc w:val="both"/>
+        <w:rPr>
+          <w:rFonts w:cstheme="minorHAnsi"/>
+          <w:sz w:val="22"/>
+          <w:szCs w:val="22"/>
+        </w:rPr>
+      </w:pPr>
+      <w:r>
+        <w:rPr>
+          <w:rFonts w:cstheme="minorHAnsi"/>
+          <w:b/>
+          <w:bCs/>
+          <w:sz w:val="22"/>
+          <w:szCs w:val="22"/>
+        </w:rPr>
+        <w:t>Akzeptanz</w:t>
+      </w:r>
+      <w:r>
+        <w:rPr>
+          <w:rFonts w:cstheme="minorHAnsi"/>
+          <w:sz w:val="22"/>
+          <w:szCs w:val="22"/>
+        </w:rPr>
+        <w:t xml:space="preserve">: </w:t>
+      </w:r>
+    </w:p>
+    <w:p>
+      <w:pPr>
+        <w:pStyle w:val="berschrift3"/>
+        <w:rPr>
+          <w:sz w:val="22"/>
+          <w:szCs w:val="22"/>
+        </w:rPr>
+      </w:pPr>
+      <w:bookmarkStart w:id="30" w:name="_Toc134189465"/>
+      <w:r>
+        <w:rPr>
+          <w:sz w:val="22"/>
+          <w:szCs w:val="22"/>
+        </w:rPr>
+        <w:t>Auswertung</w:t>
+      </w:r>
       <w:bookmarkEnd w:id="30"/>
     </w:p>
     <w:p>
-      <w:pPr>
-        <w:jc w:val="both"/>
-        <w:rPr>
-          <w:rFonts w:cstheme="minorHAnsi"/>
-          <w:sz w:val="22"/>
-          <w:szCs w:val="22"/>
-        </w:rPr>
-      </w:pPr>
-      <w:r>
-        <w:rPr>
-          <w:rFonts w:cstheme="minorHAnsi"/>
-          <w:sz w:val="22"/>
-          <w:szCs w:val="22"/>
-        </w:rPr>
-        <w:t>Die Fokusgruppen w</w:t>
-      </w:r>
-      <w:r>
-        <w:rPr>
-          <w:rFonts w:cstheme="minorHAnsi"/>
-          <w:sz w:val="22"/>
-          <w:szCs w:val="22"/>
-        </w:rPr>
-        <w:t>urden</w:t>
-      </w:r>
-      <w:r>
-        <w:rPr>
-          <w:rFonts w:cstheme="minorHAnsi"/>
-          <w:sz w:val="22"/>
-          <w:szCs w:val="22"/>
-        </w:rPr>
-        <w:t xml:space="preserve"> remote über WebEx durchgeführt und der Ton w</w:t>
-      </w:r>
-      <w:r>
-        <w:rPr>
-          <w:rFonts w:cstheme="minorHAnsi"/>
-          <w:sz w:val="22"/>
-          <w:szCs w:val="22"/>
-        </w:rPr>
-        <w:t xml:space="preserve">urde </w:t>
-      </w:r>
-      <w:r>
-        <w:rPr>
-          <w:rFonts w:cstheme="minorHAnsi"/>
-          <w:sz w:val="22"/>
-          <w:szCs w:val="22"/>
-        </w:rPr>
-        <w:t xml:space="preserve">aufgezeichnet. </w:t>
-      </w:r>
-      <w:r>
-        <w:rPr>
-          <w:rFonts w:cstheme="minorHAnsi"/>
-          <w:sz w:val="22"/>
-          <w:szCs w:val="22"/>
-        </w:rPr>
-        <w:t>Der Moderator leitete eine halbstrukturierte Diskussion, in der es um erste Eindrücke des App-Prototyps, Funktionalitäten und die Akzeptanz.</w:t>
-      </w:r>
-      <w:r>
-        <w:rPr>
-          <w:rFonts w:cstheme="minorHAnsi"/>
-          <w:sz w:val="22"/>
-          <w:szCs w:val="22"/>
-        </w:rPr>
-        <w:t xml:space="preserve">  Den Teilnehmern der Fokusgruppe wurden die Mockups präsentiert</w:t>
-      </w:r>
-      <w:r>
-        <w:rPr>
-          <w:rFonts w:cstheme="minorHAnsi"/>
-          <w:sz w:val="22"/>
-          <w:szCs w:val="22"/>
-        </w:rPr>
-        <w:t xml:space="preserve">. </w:t>
-      </w:r>
-      <w:r>
-        <w:rPr>
-          <w:rFonts w:cstheme="minorHAnsi"/>
-          <w:sz w:val="22"/>
-          <w:szCs w:val="22"/>
-        </w:rPr>
-        <w:t>Den Teilnehmern wurden durch die Anwendung geführt und folgende Funktionalitäten präsentiert: Symptom hinzufügen, Symptom bearbeiten, Symptom löschen, Symptomverlauf ansehen, Medikament hinzufügen, Medikament bearbeiten, Medikament löschen, Medikationsplan ansehen, Rezept bestellen</w:t>
-      </w:r>
-      <w:r>
-        <w:rPr>
-          <w:rFonts w:cstheme="minorHAnsi"/>
-          <w:sz w:val="22"/>
-          <w:szCs w:val="22"/>
-        </w:rPr>
-        <w:t xml:space="preserve"> und die</w:t>
-      </w:r>
-      <w:r>
-        <w:rPr>
-          <w:rFonts w:cstheme="minorHAnsi"/>
-          <w:sz w:val="22"/>
-          <w:szCs w:val="22"/>
-        </w:rPr>
-        <w:t xml:space="preserve"> Videotelefonie. </w:t>
-      </w:r>
-      <w:r>
-        <w:rPr>
-          <w:rFonts w:cstheme="minorHAnsi"/>
-          <w:sz w:val="22"/>
-          <w:szCs w:val="22"/>
-        </w:rPr>
-        <w:t xml:space="preserve">Nach der Präsentation jeder Funktionalität wurde anhand von </w:t>
-      </w:r>
-      <w:r>
-        <w:rPr>
-          <w:rFonts w:cstheme="minorHAnsi"/>
-          <w:sz w:val="22"/>
-          <w:szCs w:val="22"/>
-        </w:rPr>
-        <w:t xml:space="preserve">offenen </w:t>
-      </w:r>
-      <w:r>
-        <w:rPr>
-          <w:rFonts w:cstheme="minorHAnsi"/>
-          <w:sz w:val="22"/>
-          <w:szCs w:val="22"/>
-        </w:rPr>
-        <w:t xml:space="preserve">Fragen eine Diskussion eingeleitet. Die Teilnehmer wurden entweder direkt aufgerufen oder konnten unaufgefordert Bezug zur Frage nehmen. </w:t>
-      </w:r>
-      <w:r>
-        <w:rPr>
-          <w:rFonts w:cstheme="minorHAnsi"/>
-          <w:sz w:val="22"/>
-          <w:szCs w:val="22"/>
-        </w:rPr>
-        <w:t xml:space="preserve">In der Diskussion sollen </w:t>
-      </w:r>
-      <w:r>
-        <w:rPr>
-          <w:rFonts w:cstheme="minorHAnsi"/>
-          <w:sz w:val="22"/>
-          <w:szCs w:val="22"/>
-        </w:rPr>
-        <w:t>die Teilnehmer</w:t>
-      </w:r>
-      <w:r>
-        <w:rPr>
-          <w:rFonts w:cstheme="minorHAnsi"/>
-          <w:sz w:val="22"/>
-          <w:szCs w:val="22"/>
-        </w:rPr>
-        <w:t xml:space="preserve"> über ihre ersten Eindrücke d</w:t>
-      </w:r>
-      <w:r>
-        <w:rPr>
-          <w:rFonts w:cstheme="minorHAnsi"/>
-          <w:sz w:val="22"/>
-          <w:szCs w:val="22"/>
-        </w:rPr>
-        <w:t>es Mockup</w:t>
-      </w:r>
-      <w:r>
-        <w:rPr>
-          <w:rFonts w:cstheme="minorHAnsi"/>
-          <w:sz w:val="22"/>
-          <w:szCs w:val="22"/>
-        </w:rPr>
-        <w:t xml:space="preserve">, das Design der App, über </w:t>
-      </w:r>
-      <w:r>
-        <w:rPr>
-          <w:rFonts w:cstheme="minorHAnsi"/>
-          <w:sz w:val="22"/>
-          <w:szCs w:val="22"/>
-        </w:rPr>
-        <w:t>mögliche</w:t>
-      </w:r>
-      <w:r>
-        <w:rPr>
-          <w:rFonts w:cstheme="minorHAnsi"/>
-          <w:sz w:val="22"/>
-          <w:szCs w:val="22"/>
-        </w:rPr>
-        <w:t xml:space="preserve"> Veränderungsvorschläge und die </w:t>
-      </w:r>
-      <w:r>
-        <w:rPr>
-          <w:rFonts w:cstheme="minorHAnsi"/>
-          <w:sz w:val="22"/>
-          <w:szCs w:val="22"/>
-        </w:rPr>
-        <w:t>Nützlichkeit</w:t>
-      </w:r>
-      <w:r>
-        <w:rPr>
-          <w:rFonts w:cstheme="minorHAnsi"/>
-          <w:sz w:val="22"/>
-          <w:szCs w:val="22"/>
-        </w:rPr>
-        <w:t xml:space="preserve"> der Funktionalitäten sprechen. </w:t>
-      </w:r>
-      <w:r>
-        <w:rPr>
-          <w:rFonts w:cstheme="minorHAnsi"/>
-          <w:sz w:val="22"/>
-          <w:szCs w:val="22"/>
-        </w:rPr>
-        <w:t>Abschließend wurden den Teilnehmern Fragen zur allgemeinen Akzeptanz der App gestellt.</w:t>
-      </w:r>
-    </w:p>
-    <w:p>
-      <w:pPr>
-        <w:pStyle w:val="berschrift3"/>
-        <w:rPr>
-          <w:sz w:val="22"/>
-          <w:szCs w:val="22"/>
-        </w:rPr>
-      </w:pPr>
-      <w:bookmarkStart w:id="31" w:name="_Toc133864312"/>
-      <w:r>
-        <w:rPr>
-          <w:sz w:val="22"/>
-          <w:szCs w:val="22"/>
-        </w:rPr>
-        <w:t>Auswertung</w:t>
+      <w:r>
+        <w:t xml:space="preserve">Für die Auswertung der Fokusgruppen werden die Audioaufnahmen zuerst transkribiert. Danach …. </w:t>
+      </w:r>
+    </w:p>
+    <w:p>
+      <w:pPr>
+        <w:pStyle w:val="berschrift4"/>
+        <w:rPr>
+          <w:sz w:val="22"/>
+          <w:szCs w:val="22"/>
+        </w:rPr>
+      </w:pPr>
+      <w:bookmarkStart w:id="31" w:name="_Toc134189466"/>
+      <w:r>
+        <w:rPr>
+          <w:sz w:val="22"/>
+          <w:szCs w:val="22"/>
+        </w:rPr>
+        <w:t>Transkription</w:t>
       </w:r>
       <w:bookmarkEnd w:id="31"/>
+      <w:r>
+        <w:rPr>
+          <w:sz w:val="22"/>
+          <w:szCs w:val="22"/>
+        </w:rPr>
+        <w:t xml:space="preserve"> der Fokusgruppen</w:t>
+      </w:r>
+    </w:p>
+    <w:p>
+      <w:pPr>
+        <w:rPr>
+          <w:rFonts w:cstheme="minorHAnsi"/>
+          <w:sz w:val="22"/>
+          <w:szCs w:val="22"/>
+        </w:rPr>
+      </w:pPr>
+      <w:r>
+        <w:rPr>
+          <w:rFonts w:cstheme="minorHAnsi"/>
+          <w:sz w:val="22"/>
+          <w:szCs w:val="22"/>
+        </w:rPr>
+        <w:t xml:space="preserve">Für die Transkription der Transkripte wurde </w:t>
+      </w:r>
+      <w:proofErr w:type="spellStart"/>
+      <w:r>
+        <w:rPr>
+          <w:rFonts w:cstheme="minorHAnsi"/>
+          <w:sz w:val="22"/>
+          <w:szCs w:val="22"/>
+        </w:rPr>
+        <w:t>OpenAi</w:t>
+      </w:r>
+      <w:proofErr w:type="spellEnd"/>
+      <w:r>
+        <w:rPr>
+          <w:rFonts w:cstheme="minorHAnsi"/>
+          <w:sz w:val="22"/>
+          <w:szCs w:val="22"/>
+        </w:rPr>
+        <w:t xml:space="preserve"> </w:t>
+      </w:r>
+      <w:proofErr w:type="spellStart"/>
+      <w:r>
+        <w:rPr>
+          <w:rFonts w:cstheme="minorHAnsi"/>
+          <w:sz w:val="22"/>
+          <w:szCs w:val="22"/>
+        </w:rPr>
+        <w:t>Whisper</w:t>
+      </w:r>
+      <w:proofErr w:type="spellEnd"/>
+      <w:r>
+        <w:rPr>
+          <w:rFonts w:cstheme="minorHAnsi"/>
+          <w:sz w:val="22"/>
+          <w:szCs w:val="22"/>
+        </w:rPr>
+        <w:t xml:space="preserve"> verwendet. </w:t>
+      </w:r>
+      <w:proofErr w:type="spellStart"/>
+      <w:r>
+        <w:rPr>
+          <w:rFonts w:cstheme="minorHAnsi"/>
+          <w:sz w:val="22"/>
+          <w:szCs w:val="22"/>
+        </w:rPr>
+        <w:t>OpenAi</w:t>
+      </w:r>
+      <w:proofErr w:type="spellEnd"/>
+      <w:r>
+        <w:rPr>
+          <w:rFonts w:cstheme="minorHAnsi"/>
+          <w:sz w:val="22"/>
+          <w:szCs w:val="22"/>
+        </w:rPr>
+        <w:t xml:space="preserve"> </w:t>
+      </w:r>
+      <w:proofErr w:type="spellStart"/>
+      <w:r>
+        <w:rPr>
+          <w:rFonts w:cstheme="minorHAnsi"/>
+          <w:sz w:val="22"/>
+          <w:szCs w:val="22"/>
+        </w:rPr>
+        <w:t>Whisper</w:t>
+      </w:r>
+      <w:proofErr w:type="spellEnd"/>
+      <w:r>
+        <w:rPr>
+          <w:rFonts w:cstheme="minorHAnsi"/>
+          <w:sz w:val="22"/>
+          <w:szCs w:val="22"/>
+        </w:rPr>
+        <w:t xml:space="preserve"> ist </w:t>
+      </w:r>
+      <w:proofErr w:type="spellStart"/>
+      <w:r>
+        <w:rPr>
+          <w:rFonts w:cstheme="minorHAnsi"/>
+          <w:sz w:val="22"/>
+          <w:szCs w:val="22"/>
+        </w:rPr>
+        <w:t>OpenAi</w:t>
+      </w:r>
+      <w:proofErr w:type="spellEnd"/>
+      <w:r>
+        <w:rPr>
+          <w:rFonts w:cstheme="minorHAnsi"/>
+          <w:sz w:val="22"/>
+          <w:szCs w:val="22"/>
+        </w:rPr>
+        <w:t xml:space="preserve"> </w:t>
+      </w:r>
+      <w:proofErr w:type="gramStart"/>
+      <w:r>
+        <w:rPr>
+          <w:rFonts w:cstheme="minorHAnsi"/>
+          <w:sz w:val="22"/>
+          <w:szCs w:val="22"/>
+        </w:rPr>
+        <w:t>ist….</w:t>
+      </w:r>
+      <w:proofErr w:type="gramEnd"/>
+      <w:r>
+        <w:rPr>
+          <w:rFonts w:cstheme="minorHAnsi"/>
+          <w:sz w:val="22"/>
+          <w:szCs w:val="22"/>
+        </w:rPr>
+        <w:t>. Datenschutz….</w:t>
+      </w:r>
     </w:p>
     <w:p>
       <w:pPr>
@@ -7261,6 +7950,42 @@
           <w:szCs w:val="22"/>
         </w:rPr>
       </w:pPr>
+      <w:proofErr w:type="spellStart"/>
+      <w:r>
+        <w:rPr>
+          <w:rFonts w:cstheme="minorHAnsi"/>
+          <w:sz w:val="22"/>
+          <w:szCs w:val="22"/>
+        </w:rPr>
+        <w:t>OpenAi</w:t>
+      </w:r>
+      <w:proofErr w:type="spellEnd"/>
+      <w:r>
+        <w:rPr>
+          <w:rFonts w:cstheme="minorHAnsi"/>
+          <w:sz w:val="22"/>
+          <w:szCs w:val="22"/>
+        </w:rPr>
+        <w:t xml:space="preserve"> </w:t>
+      </w:r>
+      <w:proofErr w:type="spellStart"/>
+      <w:r>
+        <w:rPr>
+          <w:rFonts w:cstheme="minorHAnsi"/>
+          <w:sz w:val="22"/>
+          <w:szCs w:val="22"/>
+        </w:rPr>
+        <w:t>Whisper</w:t>
+      </w:r>
+      <w:proofErr w:type="spellEnd"/>
+      <w:r>
+        <w:rPr>
+          <w:rFonts w:cstheme="minorHAnsi"/>
+          <w:sz w:val="22"/>
+          <w:szCs w:val="22"/>
+        </w:rPr>
+        <w:t xml:space="preserve">: </w:t>
+      </w:r>
       <w:r>
         <w:rPr>
           <w:rFonts w:cstheme="minorHAnsi"/>
@@ -7329,6 +8054,7 @@
           <w:sz w:val="22"/>
           <w:szCs w:val="22"/>
         </w:rPr>
+        <w:lastRenderedPageBreak/>
         <w:t>Die Auswertung der Fokusgruppen erfolgt auf der Inhaltsebene</w:t>
       </w:r>
       <w:r>
@@ -7495,13 +8221,23 @@
     </w:p>
     <w:p>
       <w:pPr>
+        <w:rPr>
+          <w:rFonts w:cstheme="minorHAnsi"/>
+          <w:color w:val="FF0000"/>
+          <w:sz w:val="22"/>
+          <w:szCs w:val="22"/>
+        </w:rPr>
+      </w:pPr>
+    </w:p>
+    <w:p>
+      <w:pPr>
         <w:pStyle w:val="berschrift2"/>
         <w:rPr>
           <w:sz w:val="22"/>
           <w:szCs w:val="22"/>
         </w:rPr>
       </w:pPr>
-      <w:bookmarkStart w:id="32" w:name="_Toc133864313"/>
+      <w:bookmarkStart w:id="32" w:name="_Toc134189467"/>
       <w:r>
         <w:rPr>
           <w:sz w:val="22"/>
@@ -7533,15 +8269,23 @@
           <w:sz w:val="22"/>
           <w:szCs w:val="22"/>
         </w:rPr>
-        <w:t xml:space="preserve">Damit die Usability der COMTRAC-HIV-App evaluiert werden kann, wird ein interaktiver Prototyp erstellt. Die Logik der Anwendung wird in C++ implementiert. Die UI wird mit der Programmiersprache QML implementiert. Als Framework wird Qt verwendet. </w:t>
-      </w:r>
-      <w:r>
-        <w:rPr>
-          <w:rFonts w:cstheme="minorHAnsi"/>
-          <w:sz w:val="22"/>
-          <w:szCs w:val="22"/>
-        </w:rPr>
-        <w:t xml:space="preserve">Als Ergebnis soll ein interaktiver Prototyp herauskommen, auf dem die Teilnehmer in der Usability-Evaluationen Benutzertests durchführen können. </w:t>
+        <w:t xml:space="preserve">Damit die Usability der COMTRAC-HIV-App evaluiert werden kann, wird ein interaktiver Prototyp erstellt. Die Logik der Anwendung wird in C++ implementiert. Die UI wird mit der Programmiersprache QML implementiert. Als Framework wird Qt verwendet. Als Ergebnis soll ein interaktiver Prototyp herauskommen, auf dem die Teilnehmer in der Usability-Evaluationen Benutzertests durchführen können. </w:t>
+      </w:r>
+    </w:p>
+    <w:p>
+      <w:pPr>
+        <w:pStyle w:val="berschrift3"/>
+        <w:rPr>
+          <w:sz w:val="22"/>
+          <w:szCs w:val="22"/>
+        </w:rPr>
+      </w:pPr>
+      <w:r>
+        <w:rPr>
+          <w:sz w:val="22"/>
+          <w:szCs w:val="22"/>
+        </w:rPr>
+        <w:t xml:space="preserve">Framework </w:t>
       </w:r>
     </w:p>
     <w:p>
@@ -7549,177 +8293,724 @@
         <w:jc w:val="both"/>
         <w:rPr>
           <w:rFonts w:cstheme="minorHAnsi"/>
+          <w:sz w:val="22"/>
+          <w:szCs w:val="22"/>
+        </w:rPr>
+      </w:pPr>
+      <w:proofErr w:type="spellStart"/>
+      <w:r>
+        <w:rPr>
+          <w:rFonts w:cstheme="minorHAnsi"/>
+          <w:sz w:val="22"/>
+          <w:szCs w:val="22"/>
+        </w:rPr>
+        <w:t>Felgo</w:t>
+      </w:r>
+      <w:proofErr w:type="spellEnd"/>
+      <w:r>
+        <w:rPr>
+          <w:rFonts w:cstheme="minorHAnsi"/>
+          <w:sz w:val="22"/>
+          <w:szCs w:val="22"/>
+        </w:rPr>
+        <w:t xml:space="preserve"> ist eine plattformübergreifende</w:t>
+      </w:r>
+      <w:r>
+        <w:rPr>
+          <w:rFonts w:cstheme="minorHAnsi"/>
+          <w:sz w:val="22"/>
+          <w:szCs w:val="22"/>
+        </w:rPr>
+        <w:t xml:space="preserve">s Entwicklungstool, das auf dem Framework Qt basiert. </w:t>
+      </w:r>
+      <w:r>
+        <w:rPr>
+          <w:rFonts w:cstheme="minorHAnsi"/>
+          <w:sz w:val="22"/>
+          <w:szCs w:val="22"/>
+        </w:rPr>
+        <w:t xml:space="preserve"> </w:t>
+      </w:r>
+      <w:r>
+        <w:rPr>
+          <w:rFonts w:cstheme="minorHAnsi"/>
+          <w:sz w:val="22"/>
+          <w:szCs w:val="22"/>
+        </w:rPr>
+        <w:t xml:space="preserve">Qt ist ein C++-Framework. Zusätzlich kann man in Qt mit der deklarativen Sprache QML programmieren. Mit QML können Benutzeroberflächen einfach und intuitiv implementiert werden </w:t>
+      </w:r>
+      <w:r>
+        <w:rPr>
+          <w:rFonts w:cstheme="minorHAnsi"/>
+          <w:sz w:val="22"/>
+          <w:szCs w:val="22"/>
+        </w:rPr>
+        <w:fldChar w:fldCharType="begin"/>
+      </w:r>
+      <w:r>
+        <w:rPr>
+          <w:rFonts w:cstheme="minorHAnsi"/>
+          <w:sz w:val="22"/>
+          <w:szCs w:val="22"/>
+        </w:rPr>
+        <w:instrText xml:space="preserve"> ADDIN ZOTERO_ITEM CSL_CITATION {"citationID":"I9dtyoYc","properties":{"formattedCitation":"(Feldbacher, o.\\uc0\\u160{}J.)","plainCitation":"(Feldbacher, o. J.)","noteIndex":0},"citationItems":[{"id":554,"uris":["http://zotero.org/users/11309170/items/P7GCU4E6"],"itemData":{"id":554,"type":"webpage","abstract":"Supporting more platforms with your app on a budget is a difficult task. Luckily, there's an easy solution to this problem: cross-platform app development!","language":"en","title":"The Ultimate Guide to Cross-Platform Mobile App Development","URL":"https://blog.felgo.com/cross-platform-app-development/the-ultimate-guide","author":[{"family":"Feldbacher","given":"Chris"}],"accessed":{"date-parts":[["2023",5,5]]}}}],"schema":"https://github.com/citation-style-language/schema/raw/master/csl-citation.json"} </w:instrText>
+      </w:r>
+      <w:r>
+        <w:rPr>
+          <w:rFonts w:cstheme="minorHAnsi"/>
+          <w:sz w:val="22"/>
+          <w:szCs w:val="22"/>
+        </w:rPr>
+        <w:fldChar w:fldCharType="separate"/>
+      </w:r>
+      <w:r>
+        <w:rPr>
+          <w:rFonts w:ascii="Calibri" w:hAnsi="Calibri" w:cs="Calibri"/>
+          <w:sz w:val="22"/>
+        </w:rPr>
+        <w:t>(</w:t>
+      </w:r>
+      <w:proofErr w:type="spellStart"/>
+      <w:r>
+        <w:rPr>
+          <w:rFonts w:ascii="Calibri" w:hAnsi="Calibri" w:cs="Calibri"/>
+          <w:sz w:val="22"/>
+        </w:rPr>
+        <w:t>Feldbacher</w:t>
+      </w:r>
+      <w:proofErr w:type="spellEnd"/>
+      <w:r>
+        <w:rPr>
+          <w:rFonts w:ascii="Calibri" w:hAnsi="Calibri" w:cs="Calibri"/>
+          <w:sz w:val="22"/>
+        </w:rPr>
+        <w:t>, o. J.)</w:t>
+      </w:r>
+      <w:r>
+        <w:rPr>
+          <w:rFonts w:cstheme="minorHAnsi"/>
+          <w:sz w:val="22"/>
+          <w:szCs w:val="22"/>
+        </w:rPr>
+        <w:fldChar w:fldCharType="end"/>
+      </w:r>
+      <w:r>
+        <w:rPr>
+          <w:rFonts w:cstheme="minorHAnsi"/>
+          <w:sz w:val="22"/>
+          <w:szCs w:val="22"/>
+        </w:rPr>
+        <w:t xml:space="preserve">.  </w:t>
+      </w:r>
+      <w:r>
+        <w:rPr>
+          <w:rFonts w:cstheme="minorHAnsi"/>
+          <w:sz w:val="22"/>
+          <w:szCs w:val="22"/>
+        </w:rPr>
+        <w:t xml:space="preserve"> </w:t>
+      </w:r>
+    </w:p>
+    <w:p>
+      <w:pPr>
+        <w:jc w:val="both"/>
+        <w:rPr>
+          <w:rFonts w:cstheme="minorHAnsi"/>
+          <w:sz w:val="22"/>
+          <w:szCs w:val="22"/>
+        </w:rPr>
+      </w:pPr>
+      <w:proofErr w:type="spellStart"/>
+      <w:r>
+        <w:rPr>
+          <w:rFonts w:cstheme="minorHAnsi"/>
+          <w:sz w:val="22"/>
+          <w:szCs w:val="22"/>
+        </w:rPr>
+        <w:t>Felgo</w:t>
+      </w:r>
+      <w:proofErr w:type="spellEnd"/>
+      <w:r>
+        <w:rPr>
+          <w:rFonts w:cstheme="minorHAnsi"/>
+          <w:sz w:val="22"/>
+          <w:szCs w:val="22"/>
+        </w:rPr>
+        <w:t xml:space="preserve"> verwendet als Programmiersprache QML und </w:t>
+      </w:r>
+      <w:proofErr w:type="spellStart"/>
+      <w:r>
+        <w:rPr>
+          <w:rFonts w:cstheme="minorHAnsi"/>
+          <w:sz w:val="22"/>
+          <w:szCs w:val="22"/>
+        </w:rPr>
+        <w:t>Javascript</w:t>
+      </w:r>
+      <w:proofErr w:type="spellEnd"/>
+      <w:r>
+        <w:rPr>
+          <w:rFonts w:cstheme="minorHAnsi"/>
+          <w:sz w:val="22"/>
+          <w:szCs w:val="22"/>
+        </w:rPr>
+        <w:t xml:space="preserve">, </w:t>
+      </w:r>
+      <w:proofErr w:type="spellStart"/>
+      <w:r>
+        <w:rPr>
+          <w:rFonts w:cstheme="minorHAnsi"/>
+          <w:sz w:val="22"/>
+          <w:szCs w:val="22"/>
+        </w:rPr>
+        <w:t>dadruch</w:t>
+      </w:r>
+      <w:proofErr w:type="spellEnd"/>
+      <w:r>
+        <w:rPr>
+          <w:rFonts w:cstheme="minorHAnsi"/>
+          <w:sz w:val="22"/>
+          <w:szCs w:val="22"/>
+        </w:rPr>
+        <w:t xml:space="preserve"> lassen sich im Gegensatz zu andern Sprachen und Frameworks bis zu 90 % Code einsparen</w:t>
+      </w:r>
+      <w:r>
+        <w:rPr>
+          <w:rFonts w:cstheme="minorHAnsi"/>
+          <w:sz w:val="22"/>
+          <w:szCs w:val="22"/>
+        </w:rPr>
+        <w:fldChar w:fldCharType="begin"/>
+      </w:r>
+      <w:r>
+        <w:rPr>
+          <w:rFonts w:cstheme="minorHAnsi"/>
+          <w:sz w:val="22"/>
+          <w:szCs w:val="22"/>
+        </w:rPr>
+        <w:instrText xml:space="preserve"> ADDIN ZOTERO_ITEM CSL_CITATION {"citationID":"DDzVxDlc","properties":{"formattedCitation":"({\\i{}Separation of Model, View and Logic Code in your Qt App using QML | Felgo Documentation}, o.\\uc0\\u160{}J.)","plainCitation":"(Separation of Model, View and Logic Code in your Qt App using QML | Felgo Documentation, o. J.)","noteIndex":0},"citationItems":[{"id":558,"uris":["http://zotero.org/users/11309170/items/LJMRG7YJ"],"itemData":{"id":558,"type":"webpage","title":"Separation of Model, View and Logic Code in your Qt App using QML | Felgo Documentation","URL":"https://felgo.com/doc/apps-howto-model-view-separation/","accessed":{"date-parts":[["2023",5,5]]}}}],"schema":"https://github.com/citation-style-language/schema/raw/master/csl-citation.json"} </w:instrText>
+      </w:r>
+      <w:r>
+        <w:rPr>
+          <w:rFonts w:cstheme="minorHAnsi"/>
+          <w:sz w:val="22"/>
+          <w:szCs w:val="22"/>
+        </w:rPr>
+        <w:fldChar w:fldCharType="separate"/>
+      </w:r>
+      <w:r>
+        <w:rPr>
+          <w:rFonts w:ascii="Calibri" w:hAnsi="Calibri" w:cs="Calibri"/>
+          <w:sz w:val="22"/>
+        </w:rPr>
+        <w:t>(</w:t>
+      </w:r>
+      <w:r>
+        <w:rPr>
+          <w:rFonts w:ascii="Calibri" w:hAnsi="Calibri" w:cs="Calibri"/>
           <w:i/>
           <w:iCs/>
           <w:sz w:val="22"/>
-          <w:szCs w:val="22"/>
-          <w:u w:val="single"/>
-        </w:rPr>
-      </w:pPr>
-      <w:r>
-        <w:rPr>
-          <w:rFonts w:cstheme="minorHAnsi"/>
+        </w:rPr>
+        <w:t xml:space="preserve">Separation </w:t>
+      </w:r>
+      <w:proofErr w:type="spellStart"/>
+      <w:r>
+        <w:rPr>
+          <w:rFonts w:ascii="Calibri" w:hAnsi="Calibri" w:cs="Calibri"/>
           <w:i/>
           <w:iCs/>
           <w:sz w:val="22"/>
-          <w:szCs w:val="22"/>
-          <w:u w:val="single"/>
-        </w:rPr>
-        <w:t xml:space="preserve">Welche Art von Prototyp? </w:t>
-      </w:r>
-    </w:p>
-    <w:p>
-      <w:pPr>
-        <w:jc w:val="both"/>
-        <w:rPr>
-          <w:rFonts w:cstheme="minorHAnsi"/>
-          <w:sz w:val="22"/>
-          <w:szCs w:val="22"/>
-        </w:rPr>
-      </w:pPr>
-      <w:r>
-        <w:rPr>
-          <w:rFonts w:cstheme="minorHAnsi"/>
-          <w:sz w:val="22"/>
-          <w:szCs w:val="22"/>
-        </w:rPr>
-        <w:lastRenderedPageBreak/>
-        <w:t xml:space="preserve">Evolutionäres </w:t>
-      </w:r>
-      <w:proofErr w:type="spellStart"/>
-      <w:r>
-        <w:rPr>
-          <w:rFonts w:cstheme="minorHAnsi"/>
-          <w:sz w:val="22"/>
-          <w:szCs w:val="22"/>
-        </w:rPr>
-        <w:t>Prototyping</w:t>
+        </w:rPr>
+        <w:t>of</w:t>
       </w:r>
       <w:proofErr w:type="spellEnd"/>
       <w:r>
         <w:rPr>
-          <w:rFonts w:cstheme="minorHAnsi"/>
-          <w:sz w:val="22"/>
-          <w:szCs w:val="22"/>
-        </w:rPr>
-        <w:t xml:space="preserve">: </w:t>
-      </w:r>
-    </w:p>
-    <w:p>
-      <w:pPr>
-        <w:rPr>
-          <w:rFonts w:cstheme="minorHAnsi"/>
-          <w:sz w:val="22"/>
-          <w:szCs w:val="22"/>
-        </w:rPr>
-      </w:pPr>
-    </w:p>
-    <w:p>
-      <w:pPr>
-        <w:rPr>
-          <w:rFonts w:cstheme="minorHAnsi"/>
-          <w:sz w:val="22"/>
-          <w:szCs w:val="22"/>
-        </w:rPr>
-      </w:pPr>
-      <w:proofErr w:type="spellStart"/>
-      <w:r>
-        <w:rPr>
-          <w:rFonts w:cstheme="minorHAnsi"/>
-          <w:sz w:val="22"/>
-          <w:szCs w:val="22"/>
-        </w:rPr>
-        <w:t>Zwichen</w:t>
-      </w:r>
-      <w:proofErr w:type="spellEnd"/>
-      <w:r>
-        <w:rPr>
-          <w:rFonts w:cstheme="minorHAnsi"/>
-          <w:sz w:val="22"/>
-          <w:szCs w:val="22"/>
-        </w:rPr>
-        <w:t xml:space="preserve"> Medikationsplan und Medikament </w:t>
-      </w:r>
-      <w:proofErr w:type="spellStart"/>
-      <w:r>
-        <w:rPr>
-          <w:rFonts w:cstheme="minorHAnsi"/>
-          <w:sz w:val="22"/>
-          <w:szCs w:val="22"/>
-        </w:rPr>
-        <w:t>leigt</w:t>
-      </w:r>
-      <w:proofErr w:type="spellEnd"/>
-      <w:r>
-        <w:rPr>
-          <w:rFonts w:cstheme="minorHAnsi"/>
-          <w:sz w:val="22"/>
-          <w:szCs w:val="22"/>
-        </w:rPr>
-        <w:t xml:space="preserve"> eine </w:t>
-      </w:r>
-      <w:proofErr w:type="spellStart"/>
-      <w:r>
-        <w:rPr>
-          <w:rFonts w:cstheme="minorHAnsi"/>
-          <w:sz w:val="22"/>
-          <w:szCs w:val="22"/>
-        </w:rPr>
-        <w:t>Komposisiton</w:t>
-      </w:r>
-      <w:proofErr w:type="spellEnd"/>
-      <w:r>
-        <w:rPr>
-          <w:rFonts w:cstheme="minorHAnsi"/>
-          <w:sz w:val="22"/>
-          <w:szCs w:val="22"/>
-        </w:rPr>
-        <w:t xml:space="preserve"> vor. Wenn der Medikationsplan gelöscht würde, dann kann es auch keine Medikamente geben. Der Medikationsplan ist somit abhängig von der Existenz der Medikamente (oder anders herum?  - nochmal nachlesen) </w:t>
-      </w:r>
-    </w:p>
-    <w:p>
-      <w:pPr>
-        <w:rPr>
-          <w:rFonts w:cstheme="minorHAnsi"/>
+          <w:rFonts w:ascii="Calibri" w:hAnsi="Calibri" w:cs="Calibri"/>
           <w:i/>
           <w:iCs/>
           <w:sz w:val="22"/>
-          <w:szCs w:val="22"/>
-          <w:u w:val="single"/>
-        </w:rPr>
-      </w:pPr>
-      <w:r>
-        <w:rPr>
-          <w:rFonts w:cstheme="minorHAnsi"/>
+        </w:rPr>
+        <w:t xml:space="preserve"> Model, View and </w:t>
+      </w:r>
+      <w:proofErr w:type="spellStart"/>
+      <w:r>
+        <w:rPr>
+          <w:rFonts w:ascii="Calibri" w:hAnsi="Calibri" w:cs="Calibri"/>
           <w:i/>
           <w:iCs/>
           <w:sz w:val="22"/>
-          <w:szCs w:val="22"/>
-          <w:u w:val="single"/>
-        </w:rPr>
-        <w:t>Domänenmodell entwickeln</w:t>
-      </w:r>
-    </w:p>
-    <w:p>
-      <w:pPr>
-        <w:rPr>
-          <w:rFonts w:cstheme="minorHAnsi"/>
+        </w:rPr>
+        <w:t>Logic</w:t>
+      </w:r>
+      <w:proofErr w:type="spellEnd"/>
+      <w:r>
+        <w:rPr>
+          <w:rFonts w:ascii="Calibri" w:hAnsi="Calibri" w:cs="Calibri"/>
           <w:i/>
           <w:iCs/>
           <w:sz w:val="22"/>
-          <w:szCs w:val="22"/>
-          <w:u w:val="single"/>
-        </w:rPr>
-      </w:pPr>
-      <w:r>
-        <w:rPr>
-          <w:rFonts w:cstheme="minorHAnsi"/>
+        </w:rPr>
+        <w:t xml:space="preserve"> Code in </w:t>
+      </w:r>
+      <w:proofErr w:type="spellStart"/>
+      <w:r>
+        <w:rPr>
+          <w:rFonts w:ascii="Calibri" w:hAnsi="Calibri" w:cs="Calibri"/>
           <w:i/>
           <w:iCs/>
           <w:sz w:val="22"/>
+        </w:rPr>
+        <w:t>your</w:t>
+      </w:r>
+      <w:proofErr w:type="spellEnd"/>
+      <w:r>
+        <w:rPr>
+          <w:rFonts w:ascii="Calibri" w:hAnsi="Calibri" w:cs="Calibri"/>
+          <w:i/>
+          <w:iCs/>
+          <w:sz w:val="22"/>
+        </w:rPr>
+        <w:t xml:space="preserve"> Qt App </w:t>
+      </w:r>
+      <w:proofErr w:type="spellStart"/>
+      <w:r>
+        <w:rPr>
+          <w:rFonts w:ascii="Calibri" w:hAnsi="Calibri" w:cs="Calibri"/>
+          <w:i/>
+          <w:iCs/>
+          <w:sz w:val="22"/>
+        </w:rPr>
+        <w:t>using</w:t>
+      </w:r>
+      <w:proofErr w:type="spellEnd"/>
+      <w:r>
+        <w:rPr>
+          <w:rFonts w:ascii="Calibri" w:hAnsi="Calibri" w:cs="Calibri"/>
+          <w:i/>
+          <w:iCs/>
+          <w:sz w:val="22"/>
+        </w:rPr>
+        <w:t xml:space="preserve"> QML | </w:t>
+      </w:r>
+      <w:proofErr w:type="spellStart"/>
+      <w:r>
+        <w:rPr>
+          <w:rFonts w:ascii="Calibri" w:hAnsi="Calibri" w:cs="Calibri"/>
+          <w:i/>
+          <w:iCs/>
+          <w:sz w:val="22"/>
+        </w:rPr>
+        <w:t>Felgo</w:t>
+      </w:r>
+      <w:proofErr w:type="spellEnd"/>
+      <w:r>
+        <w:rPr>
+          <w:rFonts w:ascii="Calibri" w:hAnsi="Calibri" w:cs="Calibri"/>
+          <w:i/>
+          <w:iCs/>
+          <w:sz w:val="22"/>
+        </w:rPr>
+        <w:t xml:space="preserve"> </w:t>
+      </w:r>
+      <w:proofErr w:type="spellStart"/>
+      <w:r>
+        <w:rPr>
+          <w:rFonts w:ascii="Calibri" w:hAnsi="Calibri" w:cs="Calibri"/>
+          <w:i/>
+          <w:iCs/>
+          <w:sz w:val="22"/>
+        </w:rPr>
+        <w:t>Documentation</w:t>
+      </w:r>
+      <w:proofErr w:type="spellEnd"/>
+      <w:r>
+        <w:rPr>
+          <w:rFonts w:ascii="Calibri" w:hAnsi="Calibri" w:cs="Calibri"/>
+          <w:sz w:val="22"/>
+        </w:rPr>
+        <w:t>, o. J.)</w:t>
+      </w:r>
+      <w:r>
+        <w:rPr>
+          <w:rFonts w:cstheme="minorHAnsi"/>
+          <w:sz w:val="22"/>
+          <w:szCs w:val="22"/>
+        </w:rPr>
+        <w:fldChar w:fldCharType="end"/>
+      </w:r>
+      <w:r>
+        <w:rPr>
+          <w:rFonts w:cstheme="minorHAnsi"/>
+          <w:sz w:val="22"/>
+          <w:szCs w:val="22"/>
+        </w:rPr>
+        <w:t xml:space="preserve">. </w:t>
+      </w:r>
+    </w:p>
+    <w:p>
+      <w:pPr>
+        <w:pStyle w:val="berschrift3"/>
+        <w:rPr>
+          <w:sz w:val="22"/>
+          <w:szCs w:val="22"/>
+        </w:rPr>
+      </w:pPr>
+      <w:bookmarkStart w:id="33" w:name="_Toc134189468"/>
+      <w:r>
+        <w:rPr>
+          <w:sz w:val="22"/>
+          <w:szCs w:val="22"/>
+        </w:rPr>
+        <w:t>Design Pattern MVC</w:t>
+      </w:r>
+      <w:bookmarkEnd w:id="33"/>
+    </w:p>
+    <w:p>
+      <w:commentRangeStart w:id="34"/>
+      <w:r>
+        <w:t xml:space="preserve">Das Model-View-Controller (MVC) Pattern ist ein Design Pattern, das in der Softwareentwicklung verwendet wird. Die Anwendung wird dabei in drei Teile unterteilt: </w:t>
+      </w:r>
+      <w:r>
+        <w:t xml:space="preserve"> </w:t>
+      </w:r>
+    </w:p>
+    <w:p>
+      <w:r>
+        <w:rPr>
+          <w:b/>
+          <w:bCs/>
+        </w:rPr>
+        <w:t>Model</w:t>
+      </w:r>
+      <w:r>
+        <w:t>:</w:t>
+      </w:r>
+      <w:r>
+        <w:t xml:space="preserve"> Das Model stellt die Geschäftslogik und repräsentiert die Daten der Anwendung. </w:t>
+      </w:r>
+      <w:r>
+        <w:t xml:space="preserve"> </w:t>
+      </w:r>
+    </w:p>
+    <w:p>
+      <w:r>
+        <w:rPr>
+          <w:b/>
+          <w:bCs/>
+        </w:rPr>
+        <w:t>View</w:t>
+      </w:r>
+      <w:r>
+        <w:t>:</w:t>
+      </w:r>
+      <w:r>
+        <w:t xml:space="preserve"> </w:t>
+      </w:r>
+      <w:r>
+        <w:t>Die View ist für die Darstellung der Daten verantwortlich. Die Daten werden aus dem Model und dem Nutzer in der Benutzeroberfläche bereitgestellt.</w:t>
+      </w:r>
+    </w:p>
+    <w:p>
+      <w:r>
+        <w:rPr>
+          <w:b/>
+          <w:bCs/>
+        </w:rPr>
+        <w:t>Controller</w:t>
+      </w:r>
+      <w:r>
+        <w:t xml:space="preserve">: </w:t>
+      </w:r>
+      <w:r>
+        <w:t xml:space="preserve">Der Controller verbindet Model und View. Er steuert die Interaktionen zwischen den beiden Teilen. Er verarbeitet die Benutzereingaben und aktualisiert darauf das Model und die View.  </w:t>
+      </w:r>
+      <w:commentRangeEnd w:id="34"/>
+      <w:r>
+        <w:rPr>
+          <w:rStyle w:val="Kommentarzeichen"/>
+        </w:rPr>
+        <w:commentReference w:id="34"/>
+      </w:r>
+    </w:p>
+    <w:p>
+      <w:pPr>
+        <w:jc w:val="both"/>
+        <w:rPr>
+          <w:rFonts w:cstheme="minorHAnsi"/>
+          <w:sz w:val="22"/>
+          <w:szCs w:val="22"/>
+        </w:rPr>
+      </w:pPr>
+    </w:p>
+    <w:p>
+      <w:pPr>
+        <w:jc w:val="both"/>
+        <w:rPr>
+          <w:rFonts w:cstheme="minorHAnsi"/>
+          <w:sz w:val="22"/>
+          <w:szCs w:val="22"/>
+        </w:rPr>
+      </w:pPr>
+      <w:r>
+        <w:rPr>
+          <w:rFonts w:cstheme="minorHAnsi"/>
+          <w:sz w:val="22"/>
+          <w:szCs w:val="22"/>
+        </w:rPr>
+        <w:t>Signals and Slots: Kommunikation zwischen Objekten</w:t>
+      </w:r>
+    </w:p>
+    <w:p>
+      <w:pPr>
+        <w:jc w:val="both"/>
+        <w:rPr>
+          <w:rFonts w:cstheme="minorHAnsi"/>
+          <w:sz w:val="22"/>
+          <w:szCs w:val="22"/>
+        </w:rPr>
+      </w:pPr>
+      <w:r>
+        <w:rPr>
+          <w:rFonts w:cstheme="minorHAnsi"/>
+          <w:sz w:val="22"/>
+          <w:szCs w:val="22"/>
+        </w:rPr>
+        <w:t xml:space="preserve">Warum </w:t>
+      </w:r>
+      <w:proofErr w:type="spellStart"/>
+      <w:r>
+        <w:rPr>
+          <w:rFonts w:cstheme="minorHAnsi"/>
+          <w:sz w:val="22"/>
+          <w:szCs w:val="22"/>
+        </w:rPr>
+        <w:t>Felgo</w:t>
+      </w:r>
+      <w:proofErr w:type="spellEnd"/>
+      <w:r>
+        <w:rPr>
+          <w:rFonts w:cstheme="minorHAnsi"/>
+          <w:sz w:val="22"/>
+          <w:szCs w:val="22"/>
+        </w:rPr>
+        <w:t xml:space="preserve">, QML, Qt und </w:t>
+      </w:r>
+      <w:proofErr w:type="gramStart"/>
+      <w:r>
+        <w:rPr>
+          <w:rFonts w:cstheme="minorHAnsi"/>
+          <w:sz w:val="22"/>
+          <w:szCs w:val="22"/>
+        </w:rPr>
+        <w:t>C++ ?</w:t>
+      </w:r>
+      <w:proofErr w:type="gramEnd"/>
+    </w:p>
+    <w:p>
+      <w:pPr>
+        <w:jc w:val="both"/>
+        <w:rPr>
+          <w:rFonts w:cstheme="minorHAnsi"/>
+          <w:sz w:val="22"/>
+          <w:szCs w:val="22"/>
+        </w:rPr>
+      </w:pPr>
+    </w:p>
+    <w:p>
+      <w:pPr>
+        <w:jc w:val="both"/>
+        <w:rPr>
+          <w:rFonts w:cstheme="minorHAnsi"/>
+          <w:i/>
+          <w:iCs/>
+          <w:sz w:val="22"/>
           <w:szCs w:val="22"/>
           <w:u w:val="single"/>
         </w:rPr>
+      </w:pPr>
+      <w:r>
+        <w:rPr>
+          <w:rFonts w:cstheme="minorHAnsi"/>
+          <w:i/>
+          <w:iCs/>
+          <w:sz w:val="22"/>
+          <w:szCs w:val="22"/>
+          <w:u w:val="single"/>
+        </w:rPr>
+        <w:t xml:space="preserve">Welche Art von Prototyp? </w:t>
+      </w:r>
+    </w:p>
+    <w:p>
+      <w:pPr>
+        <w:jc w:val="both"/>
+        <w:rPr>
+          <w:rFonts w:cstheme="minorHAnsi"/>
+          <w:sz w:val="22"/>
+          <w:szCs w:val="22"/>
+        </w:rPr>
+      </w:pPr>
+      <w:r>
+        <w:rPr>
+          <w:rFonts w:cstheme="minorHAnsi"/>
+          <w:sz w:val="22"/>
+          <w:szCs w:val="22"/>
+        </w:rPr>
+        <w:t xml:space="preserve">Evolutionäres </w:t>
+      </w:r>
+      <w:proofErr w:type="spellStart"/>
+      <w:r>
+        <w:rPr>
+          <w:rFonts w:cstheme="minorHAnsi"/>
+          <w:sz w:val="22"/>
+          <w:szCs w:val="22"/>
+        </w:rPr>
+        <w:t>Prototyping</w:t>
+      </w:r>
+      <w:proofErr w:type="spellEnd"/>
+      <w:r>
+        <w:rPr>
+          <w:rFonts w:cstheme="minorHAnsi"/>
+          <w:sz w:val="22"/>
+          <w:szCs w:val="22"/>
+        </w:rPr>
+        <w:t xml:space="preserve">: </w:t>
+      </w:r>
+    </w:p>
+    <w:p>
+      <w:pPr>
+        <w:rPr>
+          <w:rFonts w:cstheme="minorHAnsi"/>
+          <w:sz w:val="22"/>
+          <w:szCs w:val="22"/>
+        </w:rPr>
+      </w:pPr>
+    </w:p>
+    <w:p>
+      <w:pPr>
+        <w:rPr>
+          <w:rFonts w:cstheme="minorHAnsi"/>
+          <w:sz w:val="22"/>
+          <w:szCs w:val="22"/>
+        </w:rPr>
+      </w:pPr>
+      <w:proofErr w:type="spellStart"/>
+      <w:r>
+        <w:rPr>
+          <w:rFonts w:cstheme="minorHAnsi"/>
+          <w:sz w:val="22"/>
+          <w:szCs w:val="22"/>
+        </w:rPr>
+        <w:t>Zwichen</w:t>
+      </w:r>
+      <w:proofErr w:type="spellEnd"/>
+      <w:r>
+        <w:rPr>
+          <w:rFonts w:cstheme="minorHAnsi"/>
+          <w:sz w:val="22"/>
+          <w:szCs w:val="22"/>
+        </w:rPr>
+        <w:t xml:space="preserve"> Medikationsplan und Medikament </w:t>
+      </w:r>
+      <w:proofErr w:type="spellStart"/>
+      <w:r>
+        <w:rPr>
+          <w:rFonts w:cstheme="minorHAnsi"/>
+          <w:sz w:val="22"/>
+          <w:szCs w:val="22"/>
+        </w:rPr>
+        <w:t>leigt</w:t>
+      </w:r>
+      <w:proofErr w:type="spellEnd"/>
+      <w:r>
+        <w:rPr>
+          <w:rFonts w:cstheme="minorHAnsi"/>
+          <w:sz w:val="22"/>
+          <w:szCs w:val="22"/>
+        </w:rPr>
+        <w:t xml:space="preserve"> eine </w:t>
+      </w:r>
+      <w:proofErr w:type="spellStart"/>
+      <w:r>
+        <w:rPr>
+          <w:rFonts w:cstheme="minorHAnsi"/>
+          <w:sz w:val="22"/>
+          <w:szCs w:val="22"/>
+        </w:rPr>
+        <w:t>Komposisiton</w:t>
+      </w:r>
+      <w:proofErr w:type="spellEnd"/>
+      <w:r>
+        <w:rPr>
+          <w:rFonts w:cstheme="minorHAnsi"/>
+          <w:sz w:val="22"/>
+          <w:szCs w:val="22"/>
+        </w:rPr>
+        <w:t xml:space="preserve"> vor. Wenn der Medikationsplan gelöscht würde, dann kann es auch keine Medikamente geben. Der Medikationsplan ist somit abhängig von der Existenz der Medikamente (oder </w:t>
+      </w:r>
+      <w:proofErr w:type="gramStart"/>
+      <w:r>
+        <w:rPr>
+          <w:rFonts w:cstheme="minorHAnsi"/>
+          <w:sz w:val="22"/>
+          <w:szCs w:val="22"/>
+        </w:rPr>
+        <w:t>anders herum</w:t>
+      </w:r>
+      <w:proofErr w:type="gramEnd"/>
+      <w:r>
+        <w:rPr>
+          <w:rFonts w:cstheme="minorHAnsi"/>
+          <w:sz w:val="22"/>
+          <w:szCs w:val="22"/>
+        </w:rPr>
+        <w:t xml:space="preserve">?  - nochmal nachlesen) </w:t>
+      </w:r>
+    </w:p>
+    <w:p>
+      <w:pPr>
+        <w:rPr>
+          <w:rFonts w:cstheme="minorHAnsi"/>
+          <w:i/>
+          <w:iCs/>
+          <w:sz w:val="22"/>
+          <w:szCs w:val="22"/>
+          <w:u w:val="single"/>
+        </w:rPr>
+      </w:pPr>
+      <w:r>
+        <w:rPr>
+          <w:rFonts w:cstheme="minorHAnsi"/>
+          <w:i/>
+          <w:iCs/>
+          <w:sz w:val="22"/>
+          <w:szCs w:val="22"/>
+          <w:u w:val="single"/>
+        </w:rPr>
+        <w:t>Domänenmodell entwickeln</w:t>
+      </w:r>
+    </w:p>
+    <w:p>
+      <w:pPr>
+        <w:rPr>
+          <w:rFonts w:cstheme="minorHAnsi"/>
+          <w:i/>
+          <w:iCs/>
+          <w:sz w:val="22"/>
+          <w:szCs w:val="22"/>
+          <w:u w:val="single"/>
+        </w:rPr>
+      </w:pPr>
+      <w:r>
+        <w:rPr>
+          <w:rFonts w:cstheme="minorHAnsi"/>
+          <w:i/>
+          <w:iCs/>
+          <w:sz w:val="22"/>
+          <w:szCs w:val="22"/>
+          <w:u w:val="single"/>
+        </w:rPr>
         <w:t xml:space="preserve">Beschreiben, warum ein Domänenmodell entwickelt wird, obwohl es bereits eine Interaktionsspezifikation gibt. </w:t>
       </w:r>
     </w:p>
@@ -7757,7 +9048,7 @@
           <w:szCs w:val="22"/>
         </w:rPr>
       </w:pPr>
-      <w:bookmarkStart w:id="33" w:name="_Toc133864314"/>
+      <w:bookmarkStart w:id="35" w:name="_Toc134189469"/>
       <w:r>
         <w:rPr>
           <w:sz w:val="22"/>
@@ -7765,7 +9056,7 @@
         </w:rPr>
         <w:t>Software-Architektur</w:t>
       </w:r>
-      <w:bookmarkEnd w:id="33"/>
+      <w:bookmarkEnd w:id="35"/>
       <w:r>
         <w:rPr>
           <w:sz w:val="22"/>
@@ -7790,7 +9081,25 @@
           <w:sz w:val="22"/>
           <w:szCs w:val="22"/>
         </w:rPr>
-        <w:t xml:space="preserve">Warum die Software Architektur? </w:t>
+        <w:t xml:space="preserve">Warum die </w:t>
+      </w:r>
+      <w:proofErr w:type="gramStart"/>
+      <w:r>
+        <w:rPr>
+          <w:rFonts w:cstheme="minorHAnsi"/>
+          <w:sz w:val="22"/>
+          <w:szCs w:val="22"/>
+        </w:rPr>
+        <w:t>Software Architektur</w:t>
+      </w:r>
+      <w:proofErr w:type="gramEnd"/>
+      <w:r>
+        <w:rPr>
+          <w:rFonts w:cstheme="minorHAnsi"/>
+          <w:sz w:val="22"/>
+          <w:szCs w:val="22"/>
+        </w:rPr>
+        <w:t xml:space="preserve">? </w:t>
       </w:r>
     </w:p>
     <w:p>
@@ -7871,21 +9180,42 @@
     </w:p>
     <w:p>
       <w:pPr>
+        <w:spacing w:after="0" w:line="240" w:lineRule="auto"/>
+        <w:rPr>
+          <w:rFonts w:cs="Arial"/>
+          <w:b/>
+          <w:bCs/>
+          <w:iCs/>
+          <w:sz w:val="22"/>
+          <w:szCs w:val="22"/>
+        </w:rPr>
+      </w:pPr>
+      <w:bookmarkStart w:id="36" w:name="_Toc134189470"/>
+      <w:r>
+        <w:rPr>
+          <w:sz w:val="22"/>
+          <w:szCs w:val="22"/>
+        </w:rPr>
+        <w:br w:type="page"/>
+      </w:r>
+    </w:p>
+    <w:p>
+      <w:pPr>
         <w:pStyle w:val="berschrift2"/>
         <w:rPr>
           <w:sz w:val="22"/>
           <w:szCs w:val="22"/>
         </w:rPr>
       </w:pPr>
-      <w:bookmarkStart w:id="34" w:name="_Toc133864315"/>
-      <w:r>
-        <w:rPr>
-          <w:sz w:val="22"/>
-          <w:szCs w:val="22"/>
-        </w:rPr>
+      <w:r>
+        <w:rPr>
+          <w:sz w:val="22"/>
+          <w:szCs w:val="22"/>
+        </w:rPr>
+        <w:lastRenderedPageBreak/>
         <w:t>Usability-Evaluation</w:t>
       </w:r>
-      <w:bookmarkEnd w:id="34"/>
+      <w:bookmarkEnd w:id="36"/>
     </w:p>
     <w:p>
       <w:pPr>
@@ -7930,7 +9260,7 @@
       <w:pPr>
         <w:pStyle w:val="berschrift3"/>
       </w:pPr>
-      <w:bookmarkStart w:id="35" w:name="_Toc133864316"/>
+      <w:bookmarkStart w:id="37" w:name="_Toc134189471"/>
       <w:r>
         <w:rPr>
           <w:sz w:val="22"/>
@@ -7941,7 +9271,7 @@
       <w:r>
         <w:t>g</w:t>
       </w:r>
-      <w:bookmarkEnd w:id="35"/>
+      <w:bookmarkEnd w:id="37"/>
     </w:p>
     <w:p>
       <w:pPr>
@@ -8000,8 +9330,16 @@
         <w:rPr>
           <w:rFonts w:cstheme="minorHAnsi"/>
         </w:rPr>
-        <w:t>Fragebogen (SUS, QUIS )</w:t>
-      </w:r>
+        <w:t xml:space="preserve">Fragebogen (SUS, </w:t>
+      </w:r>
+      <w:proofErr w:type="gramStart"/>
+      <w:r>
+        <w:rPr>
+          <w:rFonts w:cstheme="minorHAnsi"/>
+        </w:rPr>
+        <w:t>QUIS )</w:t>
+      </w:r>
+      <w:proofErr w:type="gramEnd"/>
     </w:p>
     <w:p>
       <w:pPr>
@@ -8011,7 +9349,7 @@
           <w:szCs w:val="22"/>
         </w:rPr>
       </w:pPr>
-      <w:bookmarkStart w:id="36" w:name="_Toc133864317"/>
+      <w:bookmarkStart w:id="38" w:name="_Toc134189472"/>
       <w:r>
         <w:rPr>
           <w:sz w:val="22"/>
@@ -8019,7 +9357,7 @@
         </w:rPr>
         <w:t>Durchführung</w:t>
       </w:r>
-      <w:bookmarkEnd w:id="36"/>
+      <w:bookmarkEnd w:id="38"/>
     </w:p>
     <w:p>
       <w:pPr>
@@ -8049,16 +9387,15 @@
           <w:szCs w:val="22"/>
         </w:rPr>
       </w:pPr>
-      <w:bookmarkStart w:id="37" w:name="_Toc133864318"/>
-      <w:r>
-        <w:rPr>
-          <w:sz w:val="22"/>
-          <w:szCs w:val="22"/>
-        </w:rPr>
-        <w:lastRenderedPageBreak/>
+      <w:bookmarkStart w:id="39" w:name="_Toc134189473"/>
+      <w:r>
+        <w:rPr>
+          <w:sz w:val="22"/>
+          <w:szCs w:val="22"/>
+        </w:rPr>
         <w:t>Auswertung</w:t>
       </w:r>
-      <w:bookmarkEnd w:id="37"/>
+      <w:bookmarkEnd w:id="39"/>
     </w:p>
     <w:p>
       <w:pPr>
@@ -8068,7 +9405,7 @@
           <w:szCs w:val="22"/>
         </w:rPr>
       </w:pPr>
-      <w:bookmarkStart w:id="38" w:name="_Toc133864319"/>
+      <w:bookmarkStart w:id="40" w:name="_Toc134189474"/>
       <w:r>
         <w:rPr>
           <w:sz w:val="22"/>
@@ -8076,7 +9413,7 @@
         </w:rPr>
         <w:t>Paraphrasieren der Fokusgruppen</w:t>
       </w:r>
-      <w:bookmarkEnd w:id="38"/>
+      <w:bookmarkEnd w:id="40"/>
     </w:p>
     <w:p>
       <w:pPr>
@@ -8086,7 +9423,7 @@
           <w:szCs w:val="22"/>
         </w:rPr>
       </w:pPr>
-      <w:bookmarkStart w:id="39" w:name="_Toc133864320"/>
+      <w:bookmarkStart w:id="41" w:name="_Toc134189475"/>
       <w:r>
         <w:rPr>
           <w:sz w:val="22"/>
@@ -8094,7 +9431,7 @@
         </w:rPr>
         <w:t>Qualitative Inhaltsanalyse</w:t>
       </w:r>
-      <w:bookmarkEnd w:id="39"/>
+      <w:bookmarkEnd w:id="41"/>
       <w:r>
         <w:rPr>
           <w:sz w:val="22"/>
@@ -8114,12 +9451,12 @@
       <w:pPr>
         <w:pStyle w:val="berschrift1"/>
       </w:pPr>
-      <w:bookmarkStart w:id="40" w:name="_Toc133864321"/>
+      <w:bookmarkStart w:id="42" w:name="_Toc134189476"/>
       <w:r>
         <w:lastRenderedPageBreak/>
         <w:t>Ergebnisse</w:t>
       </w:r>
-      <w:bookmarkEnd w:id="40"/>
+      <w:bookmarkEnd w:id="42"/>
       <w:r>
         <w:t xml:space="preserve"> </w:t>
       </w:r>
@@ -8133,7 +9470,7 @@
           <w:szCs w:val="22"/>
         </w:rPr>
       </w:pPr>
-      <w:bookmarkStart w:id="41" w:name="_Toc133864322"/>
+      <w:bookmarkStart w:id="43" w:name="_Toc134189477"/>
       <w:r>
         <w:rPr>
           <w:rFonts w:cstheme="minorHAnsi"/>
@@ -8150,7 +9487,7 @@
         </w:rPr>
         <w:t>Anforderungsanalyse für die Bedienbarkeit</w:t>
       </w:r>
-      <w:bookmarkEnd w:id="41"/>
+      <w:bookmarkEnd w:id="43"/>
     </w:p>
     <w:p>
       <w:pPr>
@@ -8161,7 +9498,7 @@
           <w:szCs w:val="22"/>
         </w:rPr>
       </w:pPr>
-      <w:bookmarkStart w:id="42" w:name="_Toc133864323"/>
+      <w:bookmarkStart w:id="44" w:name="_Toc134189478"/>
       <w:r>
         <w:rPr>
           <w:rFonts w:cstheme="minorHAnsi"/>
@@ -8178,29 +9515,29 @@
         </w:rPr>
         <w:t>der Usability-Evaluation</w:t>
       </w:r>
-      <w:bookmarkEnd w:id="42"/>
+      <w:bookmarkEnd w:id="44"/>
     </w:p>
     <w:p>
       <w:pPr>
         <w:pStyle w:val="berschrift1"/>
       </w:pPr>
-      <w:bookmarkStart w:id="43" w:name="_Toc133864324"/>
+      <w:bookmarkStart w:id="45" w:name="_Toc134189479"/>
       <w:r>
         <w:lastRenderedPageBreak/>
         <w:t>Diskussion</w:t>
       </w:r>
-      <w:bookmarkEnd w:id="43"/>
+      <w:bookmarkEnd w:id="45"/>
     </w:p>
     <w:p>
       <w:pPr>
         <w:pStyle w:val="berschrift1"/>
       </w:pPr>
-      <w:bookmarkStart w:id="44" w:name="_Toc133864325"/>
+      <w:bookmarkStart w:id="46" w:name="_Toc134189480"/>
       <w:r>
         <w:lastRenderedPageBreak/>
         <w:t>Fazit</w:t>
       </w:r>
-      <w:bookmarkEnd w:id="44"/>
+      <w:bookmarkEnd w:id="46"/>
       <w:r>
         <w:t xml:space="preserve"> </w:t>
       </w:r>
@@ -8264,14 +9601,14 @@
           <w:numId w:val="0"/>
         </w:numPr>
       </w:pPr>
-      <w:bookmarkStart w:id="45" w:name="_Toc303332238"/>
-      <w:bookmarkStart w:id="46" w:name="_Toc133864326"/>
+      <w:bookmarkStart w:id="47" w:name="_Toc303332238"/>
+      <w:bookmarkStart w:id="48" w:name="_Toc134189481"/>
       <w:r>
         <w:lastRenderedPageBreak/>
         <w:t>Literaturverzeichnis</w:t>
       </w:r>
-      <w:bookmarkEnd w:id="45"/>
-      <w:bookmarkEnd w:id="46"/>
+      <w:bookmarkEnd w:id="47"/>
+      <w:bookmarkEnd w:id="48"/>
     </w:p>
     <w:p>
       <w:pPr>
@@ -8793,20 +10130,13 @@
           <w:sz w:val="22"/>
         </w:rPr>
       </w:pPr>
-      <w:r>
-        <w:rPr>
-          <w:rFonts w:ascii="Calibri" w:hAnsi="Calibri" w:cs="Calibri"/>
-          <w:sz w:val="22"/>
-        </w:rPr>
-        <w:t xml:space="preserve">Fischer, T., &amp; </w:t>
-      </w:r>
       <w:proofErr w:type="spellStart"/>
       <w:r>
         <w:rPr>
           <w:rFonts w:ascii="Calibri" w:hAnsi="Calibri" w:cs="Calibri"/>
           <w:sz w:val="22"/>
         </w:rPr>
-        <w:t>Postert</w:t>
+        <w:t>Feldbacher</w:t>
       </w:r>
       <w:proofErr w:type="spellEnd"/>
       <w:r>
@@ -8814,7 +10144,7 @@
           <w:rFonts w:ascii="Calibri" w:hAnsi="Calibri" w:cs="Calibri"/>
           <w:sz w:val="22"/>
         </w:rPr>
-        <w:t xml:space="preserve">, D. (o. J.). </w:t>
+        <w:t xml:space="preserve">, C. (o. J.). </w:t>
       </w:r>
       <w:r>
         <w:rPr>
@@ -8823,17 +10153,9 @@
           <w:iCs/>
           <w:sz w:val="22"/>
         </w:rPr>
-        <w:t>Kunden glücklich machen—Nur wie?</w:t>
-      </w:r>
-    </w:p>
-    <w:p>
-      <w:pPr>
-        <w:pStyle w:val="Literaturverzeichnis"/>
-        <w:rPr>
-          <w:rFonts w:ascii="Calibri" w:hAnsi="Calibri" w:cs="Calibri"/>
-          <w:sz w:val="22"/>
-        </w:rPr>
-      </w:pPr>
+        <w:t xml:space="preserve">The Ultimate Guide </w:t>
+      </w:r>
+      <w:proofErr w:type="spellStart"/>
       <w:r>
         <w:rPr>
           <w:rFonts w:ascii="Calibri" w:hAnsi="Calibri" w:cs="Calibri"/>
@@ -8841,31 +10163,9 @@
           <w:iCs/>
           <w:sz w:val="22"/>
         </w:rPr>
-        <w:t>HIV / Aids</w:t>
-      </w:r>
-      <w:r>
-        <w:rPr>
-          <w:rFonts w:ascii="Calibri" w:hAnsi="Calibri" w:cs="Calibri"/>
-          <w:sz w:val="22"/>
-        </w:rPr>
-        <w:t>. (2019, Mai 10). Deutsche Aidshilfe. https://www.aidshilfe.de/hiv-aids</w:t>
-      </w:r>
-    </w:p>
-    <w:p>
-      <w:pPr>
-        <w:pStyle w:val="Literaturverzeichnis"/>
-        <w:rPr>
-          <w:rFonts w:ascii="Calibri" w:hAnsi="Calibri" w:cs="Calibri"/>
-          <w:sz w:val="22"/>
-        </w:rPr>
-      </w:pPr>
-      <w:r>
-        <w:rPr>
-          <w:rFonts w:ascii="Calibri" w:hAnsi="Calibri" w:cs="Calibri"/>
-          <w:sz w:val="22"/>
-        </w:rPr>
-        <w:t xml:space="preserve">Krueger, R. A., &amp; Casey, M. A. (2000). </w:t>
-      </w:r>
+        <w:t>to</w:t>
+      </w:r>
+      <w:proofErr w:type="spellEnd"/>
       <w:r>
         <w:rPr>
           <w:rFonts w:ascii="Calibri" w:hAnsi="Calibri" w:cs="Calibri"/>
@@ -8873,7 +10173,7 @@
           <w:iCs/>
           <w:sz w:val="22"/>
         </w:rPr>
-        <w:t xml:space="preserve">Focus </w:t>
+        <w:t xml:space="preserve"> Cross-</w:t>
       </w:r>
       <w:proofErr w:type="spellStart"/>
       <w:r>
@@ -8883,7 +10183,7 @@
           <w:iCs/>
           <w:sz w:val="22"/>
         </w:rPr>
-        <w:t>groups</w:t>
+        <w:t>Platform</w:t>
       </w:r>
       <w:proofErr w:type="spellEnd"/>
       <w:r>
@@ -8893,9 +10193,47 @@
           <w:iCs/>
           <w:sz w:val="22"/>
         </w:rPr>
-        <w:t xml:space="preserve">: A </w:t>
+        <w:t xml:space="preserve"> Mobile App Development</w:t>
+      </w:r>
+      <w:r>
+        <w:rPr>
+          <w:rFonts w:ascii="Calibri" w:hAnsi="Calibri" w:cs="Calibri"/>
+          <w:sz w:val="22"/>
+        </w:rPr>
+        <w:t>. Abgerufen 5. Mai 2023, von https://blog.felgo.com/cross-platform-app-development/the-ultimate-guide</w:t>
+      </w:r>
+    </w:p>
+    <w:p>
+      <w:pPr>
+        <w:pStyle w:val="Literaturverzeichnis"/>
+        <w:rPr>
+          <w:rFonts w:ascii="Calibri" w:hAnsi="Calibri" w:cs="Calibri"/>
+          <w:sz w:val="22"/>
+        </w:rPr>
+      </w:pPr>
+      <w:r>
+        <w:rPr>
+          <w:rFonts w:ascii="Calibri" w:hAnsi="Calibri" w:cs="Calibri"/>
+          <w:sz w:val="22"/>
+        </w:rPr>
+        <w:t xml:space="preserve">Fischer, T., &amp; </w:t>
       </w:r>
       <w:proofErr w:type="spellStart"/>
+      <w:r>
+        <w:rPr>
+          <w:rFonts w:ascii="Calibri" w:hAnsi="Calibri" w:cs="Calibri"/>
+          <w:sz w:val="22"/>
+        </w:rPr>
+        <w:t>Postert</w:t>
+      </w:r>
+      <w:proofErr w:type="spellEnd"/>
+      <w:r>
+        <w:rPr>
+          <w:rFonts w:ascii="Calibri" w:hAnsi="Calibri" w:cs="Calibri"/>
+          <w:sz w:val="22"/>
+        </w:rPr>
+        <w:t xml:space="preserve">, D. (o. J.). </w:t>
+      </w:r>
       <w:r>
         <w:rPr>
           <w:rFonts w:ascii="Calibri" w:hAnsi="Calibri" w:cs="Calibri"/>
@@ -8903,9 +10241,17 @@
           <w:iCs/>
           <w:sz w:val="22"/>
         </w:rPr>
-        <w:t>practical</w:t>
-      </w:r>
-      <w:proofErr w:type="spellEnd"/>
+        <w:t>Kunden glücklich machen—Nur wie?</w:t>
+      </w:r>
+    </w:p>
+    <w:p>
+      <w:pPr>
+        <w:pStyle w:val="Literaturverzeichnis"/>
+        <w:rPr>
+          <w:rFonts w:ascii="Calibri" w:hAnsi="Calibri" w:cs="Calibri"/>
+          <w:sz w:val="22"/>
+        </w:rPr>
+      </w:pPr>
       <w:r>
         <w:rPr>
           <w:rFonts w:ascii="Calibri" w:hAnsi="Calibri" w:cs="Calibri"/>
@@ -8913,9 +10259,31 @@
           <w:iCs/>
           <w:sz w:val="22"/>
         </w:rPr>
-        <w:t xml:space="preserve"> </w:t>
-      </w:r>
-      <w:proofErr w:type="spellStart"/>
+        <w:t>HIV / Aids</w:t>
+      </w:r>
+      <w:r>
+        <w:rPr>
+          <w:rFonts w:ascii="Calibri" w:hAnsi="Calibri" w:cs="Calibri"/>
+          <w:sz w:val="22"/>
+        </w:rPr>
+        <w:t>. (2019, Mai 10). Deutsche Aidshilfe. https://www.aidshilfe.de/hiv-aids</w:t>
+      </w:r>
+    </w:p>
+    <w:p>
+      <w:pPr>
+        <w:pStyle w:val="Literaturverzeichnis"/>
+        <w:rPr>
+          <w:rFonts w:ascii="Calibri" w:hAnsi="Calibri" w:cs="Calibri"/>
+          <w:sz w:val="22"/>
+        </w:rPr>
+      </w:pPr>
+      <w:r>
+        <w:rPr>
+          <w:rFonts w:ascii="Calibri" w:hAnsi="Calibri" w:cs="Calibri"/>
+          <w:sz w:val="22"/>
+        </w:rPr>
+        <w:t xml:space="preserve">Krueger, R. A., &amp; Casey, M. A. (2000). </w:t>
+      </w:r>
       <w:r>
         <w:rPr>
           <w:rFonts w:ascii="Calibri" w:hAnsi="Calibri" w:cs="Calibri"/>
@@ -8923,9 +10291,9 @@
           <w:iCs/>
           <w:sz w:val="22"/>
         </w:rPr>
-        <w:t>guide</w:t>
-      </w:r>
-      <w:proofErr w:type="spellEnd"/>
+        <w:t xml:space="preserve">Focus </w:t>
+      </w:r>
+      <w:proofErr w:type="spellStart"/>
       <w:r>
         <w:rPr>
           <w:rFonts w:ascii="Calibri" w:hAnsi="Calibri" w:cs="Calibri"/>
@@ -8933,9 +10301,9 @@
           <w:iCs/>
           <w:sz w:val="22"/>
         </w:rPr>
-        <w:t xml:space="preserve"> </w:t>
-      </w:r>
-      <w:proofErr w:type="spellStart"/>
+        <w:t>groups</w:t>
+      </w:r>
+      <w:proofErr w:type="spellEnd"/>
       <w:r>
         <w:rPr>
           <w:rFonts w:ascii="Calibri" w:hAnsi="Calibri" w:cs="Calibri"/>
@@ -8943,9 +10311,9 @@
           <w:iCs/>
           <w:sz w:val="22"/>
         </w:rPr>
-        <w:t>for</w:t>
-      </w:r>
-      <w:proofErr w:type="spellEnd"/>
+        <w:t xml:space="preserve">: A </w:t>
+      </w:r>
+      <w:proofErr w:type="spellStart"/>
       <w:r>
         <w:rPr>
           <w:rFonts w:ascii="Calibri" w:hAnsi="Calibri" w:cs="Calibri"/>
@@ -8953,9 +10321,9 @@
           <w:iCs/>
           <w:sz w:val="22"/>
         </w:rPr>
-        <w:t xml:space="preserve"> </w:t>
-      </w:r>
-      <w:proofErr w:type="spellStart"/>
+        <w:t>practical</w:t>
+      </w:r>
+      <w:proofErr w:type="spellEnd"/>
       <w:r>
         <w:rPr>
           <w:rFonts w:ascii="Calibri" w:hAnsi="Calibri" w:cs="Calibri"/>
@@ -8963,9 +10331,9 @@
           <w:iCs/>
           <w:sz w:val="22"/>
         </w:rPr>
-        <w:t>applied</w:t>
-      </w:r>
-      <w:proofErr w:type="spellEnd"/>
+        <w:t xml:space="preserve"> </w:t>
+      </w:r>
+      <w:proofErr w:type="spellStart"/>
       <w:r>
         <w:rPr>
           <w:rFonts w:ascii="Calibri" w:hAnsi="Calibri" w:cs="Calibri"/>
@@ -8973,9 +10341,9 @@
           <w:iCs/>
           <w:sz w:val="22"/>
         </w:rPr>
-        <w:t xml:space="preserve"> </w:t>
-      </w:r>
-      <w:proofErr w:type="spellStart"/>
+        <w:t>guide</w:t>
+      </w:r>
+      <w:proofErr w:type="spellEnd"/>
       <w:r>
         <w:rPr>
           <w:rFonts w:ascii="Calibri" w:hAnsi="Calibri" w:cs="Calibri"/>
@@ -8983,79 +10351,7 @@
           <w:iCs/>
           <w:sz w:val="22"/>
         </w:rPr>
-        <w:t>research</w:t>
-      </w:r>
-      <w:proofErr w:type="spellEnd"/>
-      <w:r>
-        <w:rPr>
-          <w:rFonts w:ascii="Calibri" w:hAnsi="Calibri" w:cs="Calibri"/>
-          <w:sz w:val="22"/>
-        </w:rPr>
-        <w:t xml:space="preserve"> (3rd </w:t>
-      </w:r>
-      <w:proofErr w:type="spellStart"/>
-      <w:r>
-        <w:rPr>
-          <w:rFonts w:ascii="Calibri" w:hAnsi="Calibri" w:cs="Calibri"/>
-          <w:sz w:val="22"/>
-        </w:rPr>
-        <w:t>ed</w:t>
-      </w:r>
-      <w:proofErr w:type="spellEnd"/>
-      <w:r>
-        <w:rPr>
-          <w:rFonts w:ascii="Calibri" w:hAnsi="Calibri" w:cs="Calibri"/>
-          <w:sz w:val="22"/>
-        </w:rPr>
-        <w:t>). Sage Publications.</w:t>
-      </w:r>
-    </w:p>
-    <w:p>
-      <w:pPr>
-        <w:pStyle w:val="Literaturverzeichnis"/>
-        <w:rPr>
-          <w:rFonts w:ascii="Calibri" w:hAnsi="Calibri" w:cs="Calibri"/>
-          <w:sz w:val="22"/>
-        </w:rPr>
-      </w:pPr>
-      <w:r>
-        <w:rPr>
-          <w:rFonts w:ascii="Calibri" w:hAnsi="Calibri" w:cs="Calibri"/>
-          <w:sz w:val="22"/>
-        </w:rPr>
-        <w:t>Schnall, R., Bakken, S., Brown, W., Carballo-</w:t>
-      </w:r>
-      <w:proofErr w:type="spellStart"/>
-      <w:r>
-        <w:rPr>
-          <w:rFonts w:ascii="Calibri" w:hAnsi="Calibri" w:cs="Calibri"/>
-          <w:sz w:val="22"/>
-        </w:rPr>
-        <w:t>Dieguez</w:t>
-      </w:r>
-      <w:proofErr w:type="spellEnd"/>
-      <w:r>
-        <w:rPr>
-          <w:rFonts w:ascii="Calibri" w:hAnsi="Calibri" w:cs="Calibri"/>
-          <w:sz w:val="22"/>
-        </w:rPr>
-        <w:t xml:space="preserve">, A., &amp; </w:t>
-      </w:r>
-      <w:proofErr w:type="spellStart"/>
-      <w:r>
-        <w:rPr>
-          <w:rFonts w:ascii="Calibri" w:hAnsi="Calibri" w:cs="Calibri"/>
-          <w:sz w:val="22"/>
-        </w:rPr>
-        <w:t>Iribarren</w:t>
-      </w:r>
-      <w:proofErr w:type="spellEnd"/>
-      <w:r>
-        <w:rPr>
-          <w:rFonts w:ascii="Calibri" w:hAnsi="Calibri" w:cs="Calibri"/>
-          <w:sz w:val="22"/>
-        </w:rPr>
-        <w:t xml:space="preserve">, S. (2017). </w:t>
+        <w:t xml:space="preserve"> </w:t>
       </w:r>
       <w:proofErr w:type="spellStart"/>
       <w:r>
@@ -9065,7 +10361,7 @@
           <w:iCs/>
           <w:sz w:val="22"/>
         </w:rPr>
-        <w:t>Usabilty</w:t>
+        <w:t>for</w:t>
       </w:r>
       <w:proofErr w:type="spellEnd"/>
       <w:r>
@@ -9075,7 +10371,7 @@
           <w:iCs/>
           <w:sz w:val="22"/>
         </w:rPr>
-        <w:t xml:space="preserve"> Evaluation </w:t>
+        <w:t xml:space="preserve"> </w:t>
       </w:r>
       <w:proofErr w:type="spellStart"/>
       <w:r>
@@ -9085,7 +10381,7 @@
           <w:iCs/>
           <w:sz w:val="22"/>
         </w:rPr>
-        <w:t>of</w:t>
+        <w:t>applied</w:t>
       </w:r>
       <w:proofErr w:type="spellEnd"/>
       <w:r>
@@ -9095,7 +10391,7 @@
           <w:iCs/>
           <w:sz w:val="22"/>
         </w:rPr>
-        <w:t xml:space="preserve"> a Prototype Mobile App </w:t>
+        <w:t xml:space="preserve"> </w:t>
       </w:r>
       <w:proofErr w:type="spellStart"/>
       <w:r>
@@ -9105,9 +10401,81 @@
           <w:iCs/>
           <w:sz w:val="22"/>
         </w:rPr>
-        <w:t>for</w:t>
+        <w:t>research</w:t>
       </w:r>
       <w:proofErr w:type="spellEnd"/>
+      <w:r>
+        <w:rPr>
+          <w:rFonts w:ascii="Calibri" w:hAnsi="Calibri" w:cs="Calibri"/>
+          <w:sz w:val="22"/>
+        </w:rPr>
+        <w:t xml:space="preserve"> (3rd </w:t>
+      </w:r>
+      <w:proofErr w:type="spellStart"/>
+      <w:r>
+        <w:rPr>
+          <w:rFonts w:ascii="Calibri" w:hAnsi="Calibri" w:cs="Calibri"/>
+          <w:sz w:val="22"/>
+        </w:rPr>
+        <w:t>ed</w:t>
+      </w:r>
+      <w:proofErr w:type="spellEnd"/>
+      <w:r>
+        <w:rPr>
+          <w:rFonts w:ascii="Calibri" w:hAnsi="Calibri" w:cs="Calibri"/>
+          <w:sz w:val="22"/>
+        </w:rPr>
+        <w:t>). Sage Publications.</w:t>
+      </w:r>
+    </w:p>
+    <w:p>
+      <w:pPr>
+        <w:pStyle w:val="Literaturverzeichnis"/>
+        <w:rPr>
+          <w:rFonts w:ascii="Calibri" w:hAnsi="Calibri" w:cs="Calibri"/>
+          <w:sz w:val="22"/>
+        </w:rPr>
+      </w:pPr>
+      <w:r>
+        <w:rPr>
+          <w:rFonts w:ascii="Calibri" w:hAnsi="Calibri" w:cs="Calibri"/>
+          <w:sz w:val="22"/>
+        </w:rPr>
+        <w:t>Schnall, R., Bakken, S., Brown, W., Carballo-</w:t>
+      </w:r>
+      <w:proofErr w:type="spellStart"/>
+      <w:r>
+        <w:rPr>
+          <w:rFonts w:ascii="Calibri" w:hAnsi="Calibri" w:cs="Calibri"/>
+          <w:sz w:val="22"/>
+        </w:rPr>
+        <w:t>Dieguez</w:t>
+      </w:r>
+      <w:proofErr w:type="spellEnd"/>
+      <w:r>
+        <w:rPr>
+          <w:rFonts w:ascii="Calibri" w:hAnsi="Calibri" w:cs="Calibri"/>
+          <w:sz w:val="22"/>
+        </w:rPr>
+        <w:t xml:space="preserve">, A., &amp; </w:t>
+      </w:r>
+      <w:proofErr w:type="spellStart"/>
+      <w:r>
+        <w:rPr>
+          <w:rFonts w:ascii="Calibri" w:hAnsi="Calibri" w:cs="Calibri"/>
+          <w:sz w:val="22"/>
+        </w:rPr>
+        <w:t>Iribarren</w:t>
+      </w:r>
+      <w:proofErr w:type="spellEnd"/>
+      <w:r>
+        <w:rPr>
+          <w:rFonts w:ascii="Calibri" w:hAnsi="Calibri" w:cs="Calibri"/>
+          <w:sz w:val="22"/>
+        </w:rPr>
+        <w:t xml:space="preserve">, S. (2017). </w:t>
+      </w:r>
+      <w:proofErr w:type="spellStart"/>
       <w:r>
         <w:rPr>
           <w:rFonts w:ascii="Calibri" w:hAnsi="Calibri" w:cs="Calibri"/>
@@ -9115,9 +10483,9 @@
           <w:iCs/>
           <w:sz w:val="22"/>
         </w:rPr>
-        <w:t xml:space="preserve"> Health Management </w:t>
-      </w:r>
-      <w:proofErr w:type="spellStart"/>
+        <w:t>Usabilty</w:t>
+      </w:r>
+      <w:proofErr w:type="spellEnd"/>
       <w:r>
         <w:rPr>
           <w:rFonts w:ascii="Calibri" w:hAnsi="Calibri" w:cs="Calibri"/>
@@ -9125,9 +10493,9 @@
           <w:iCs/>
           <w:sz w:val="22"/>
         </w:rPr>
-        <w:t>for</w:t>
-      </w:r>
-      <w:proofErr w:type="spellEnd"/>
+        <w:t xml:space="preserve"> Evaluation </w:t>
+      </w:r>
+      <w:proofErr w:type="spellStart"/>
       <w:r>
         <w:rPr>
           <w:rFonts w:ascii="Calibri" w:hAnsi="Calibri" w:cs="Calibri"/>
@@ -9135,9 +10503,9 @@
           <w:iCs/>
           <w:sz w:val="22"/>
         </w:rPr>
-        <w:t xml:space="preserve"> </w:t>
-      </w:r>
-      <w:proofErr w:type="spellStart"/>
+        <w:t>of</w:t>
+      </w:r>
+      <w:proofErr w:type="spellEnd"/>
       <w:r>
         <w:rPr>
           <w:rFonts w:ascii="Calibri" w:hAnsi="Calibri" w:cs="Calibri"/>
@@ -9145,9 +10513,9 @@
           <w:iCs/>
           <w:sz w:val="22"/>
         </w:rPr>
-        <w:t>Persons</w:t>
-      </w:r>
-      <w:proofErr w:type="spellEnd"/>
+        <w:t xml:space="preserve"> a Prototype Mobile App </w:t>
+      </w:r>
+      <w:proofErr w:type="spellStart"/>
       <w:r>
         <w:rPr>
           <w:rFonts w:ascii="Calibri" w:hAnsi="Calibri" w:cs="Calibri"/>
@@ -9155,9 +10523,9 @@
           <w:iCs/>
           <w:sz w:val="22"/>
         </w:rPr>
-        <w:t xml:space="preserve"> Living </w:t>
-      </w:r>
-      <w:proofErr w:type="spellStart"/>
+        <w:t>for</w:t>
+      </w:r>
+      <w:proofErr w:type="spellEnd"/>
       <w:r>
         <w:rPr>
           <w:rFonts w:ascii="Calibri" w:hAnsi="Calibri" w:cs="Calibri"/>
@@ -9165,9 +10533,9 @@
           <w:iCs/>
           <w:sz w:val="22"/>
         </w:rPr>
-        <w:t>with</w:t>
-      </w:r>
-      <w:proofErr w:type="spellEnd"/>
+        <w:t xml:space="preserve"> Health Management </w:t>
+      </w:r>
+      <w:proofErr w:type="spellStart"/>
       <w:r>
         <w:rPr>
           <w:rFonts w:ascii="Calibri" w:hAnsi="Calibri" w:cs="Calibri"/>
@@ -9175,31 +10543,9 @@
           <w:iCs/>
           <w:sz w:val="22"/>
         </w:rPr>
-        <w:t xml:space="preserve"> HIV</w:t>
-      </w:r>
-      <w:r>
-        <w:rPr>
-          <w:rFonts w:ascii="Calibri" w:hAnsi="Calibri" w:cs="Calibri"/>
-          <w:sz w:val="22"/>
-        </w:rPr>
-        <w:t>.</w:t>
-      </w:r>
-    </w:p>
-    <w:p>
-      <w:pPr>
-        <w:pStyle w:val="Literaturverzeichnis"/>
-        <w:rPr>
-          <w:rFonts w:ascii="Calibri" w:hAnsi="Calibri" w:cs="Calibri"/>
-          <w:sz w:val="22"/>
-        </w:rPr>
-      </w:pPr>
-      <w:r>
-        <w:rPr>
-          <w:rFonts w:ascii="Calibri" w:hAnsi="Calibri" w:cs="Calibri"/>
-          <w:sz w:val="22"/>
-        </w:rPr>
-        <w:t xml:space="preserve">Schulz, M., Mack, B., &amp; Renn, O. (Hrsg.). (2012). </w:t>
-      </w:r>
+        <w:t>for</w:t>
+      </w:r>
+      <w:proofErr w:type="spellEnd"/>
       <w:r>
         <w:rPr>
           <w:rFonts w:ascii="Calibri" w:hAnsi="Calibri" w:cs="Calibri"/>
@@ -9207,6 +10553,78 @@
           <w:iCs/>
           <w:sz w:val="22"/>
         </w:rPr>
+        <w:t xml:space="preserve"> </w:t>
+      </w:r>
+      <w:proofErr w:type="spellStart"/>
+      <w:r>
+        <w:rPr>
+          <w:rFonts w:ascii="Calibri" w:hAnsi="Calibri" w:cs="Calibri"/>
+          <w:i/>
+          <w:iCs/>
+          <w:sz w:val="22"/>
+        </w:rPr>
+        <w:t>Persons</w:t>
+      </w:r>
+      <w:proofErr w:type="spellEnd"/>
+      <w:r>
+        <w:rPr>
+          <w:rFonts w:ascii="Calibri" w:hAnsi="Calibri" w:cs="Calibri"/>
+          <w:i/>
+          <w:iCs/>
+          <w:sz w:val="22"/>
+        </w:rPr>
+        <w:t xml:space="preserve"> Living </w:t>
+      </w:r>
+      <w:proofErr w:type="spellStart"/>
+      <w:r>
+        <w:rPr>
+          <w:rFonts w:ascii="Calibri" w:hAnsi="Calibri" w:cs="Calibri"/>
+          <w:i/>
+          <w:iCs/>
+          <w:sz w:val="22"/>
+        </w:rPr>
+        <w:t>with</w:t>
+      </w:r>
+      <w:proofErr w:type="spellEnd"/>
+      <w:r>
+        <w:rPr>
+          <w:rFonts w:ascii="Calibri" w:hAnsi="Calibri" w:cs="Calibri"/>
+          <w:i/>
+          <w:iCs/>
+          <w:sz w:val="22"/>
+        </w:rPr>
+        <w:t xml:space="preserve"> HIV</w:t>
+      </w:r>
+      <w:r>
+        <w:rPr>
+          <w:rFonts w:ascii="Calibri" w:hAnsi="Calibri" w:cs="Calibri"/>
+          <w:sz w:val="22"/>
+        </w:rPr>
+        <w:t>.</w:t>
+      </w:r>
+    </w:p>
+    <w:p>
+      <w:pPr>
+        <w:pStyle w:val="Literaturverzeichnis"/>
+        <w:rPr>
+          <w:rFonts w:ascii="Calibri" w:hAnsi="Calibri" w:cs="Calibri"/>
+          <w:sz w:val="22"/>
+        </w:rPr>
+      </w:pPr>
+      <w:r>
+        <w:rPr>
+          <w:rFonts w:ascii="Calibri" w:hAnsi="Calibri" w:cs="Calibri"/>
+          <w:sz w:val="22"/>
+        </w:rPr>
+        <w:t xml:space="preserve">Schulz, M., Mack, B., &amp; Renn, O. (Hrsg.). (2012). </w:t>
+      </w:r>
+      <w:r>
+        <w:rPr>
+          <w:rFonts w:ascii="Calibri" w:hAnsi="Calibri" w:cs="Calibri"/>
+          <w:i/>
+          <w:iCs/>
+          <w:sz w:val="22"/>
+        </w:rPr>
         <w:t>Fokusgruppen in der empirischen Sozialwissenschaft</w:t>
       </w:r>
       <w:r>
@@ -9215,6 +10633,142 @@
           <w:sz w:val="22"/>
         </w:rPr>
         <w:t>. VS Verlag für Sozialwissenschaften. https://doi.org/10.1007/978-3-531-19397-7</w:t>
+      </w:r>
+    </w:p>
+    <w:p>
+      <w:pPr>
+        <w:pStyle w:val="Literaturverzeichnis"/>
+        <w:rPr>
+          <w:rFonts w:ascii="Calibri" w:hAnsi="Calibri" w:cs="Calibri"/>
+          <w:sz w:val="22"/>
+        </w:rPr>
+      </w:pPr>
+      <w:r>
+        <w:rPr>
+          <w:rFonts w:ascii="Calibri" w:hAnsi="Calibri" w:cs="Calibri"/>
+          <w:i/>
+          <w:iCs/>
+          <w:sz w:val="22"/>
+        </w:rPr>
+        <w:t xml:space="preserve">Separation </w:t>
+      </w:r>
+      <w:proofErr w:type="spellStart"/>
+      <w:r>
+        <w:rPr>
+          <w:rFonts w:ascii="Calibri" w:hAnsi="Calibri" w:cs="Calibri"/>
+          <w:i/>
+          <w:iCs/>
+          <w:sz w:val="22"/>
+        </w:rPr>
+        <w:t>of</w:t>
+      </w:r>
+      <w:proofErr w:type="spellEnd"/>
+      <w:r>
+        <w:rPr>
+          <w:rFonts w:ascii="Calibri" w:hAnsi="Calibri" w:cs="Calibri"/>
+          <w:i/>
+          <w:iCs/>
+          <w:sz w:val="22"/>
+        </w:rPr>
+        <w:t xml:space="preserve"> Model, View and </w:t>
+      </w:r>
+      <w:proofErr w:type="spellStart"/>
+      <w:r>
+        <w:rPr>
+          <w:rFonts w:ascii="Calibri" w:hAnsi="Calibri" w:cs="Calibri"/>
+          <w:i/>
+          <w:iCs/>
+          <w:sz w:val="22"/>
+        </w:rPr>
+        <w:t>Logic</w:t>
+      </w:r>
+      <w:proofErr w:type="spellEnd"/>
+      <w:r>
+        <w:rPr>
+          <w:rFonts w:ascii="Calibri" w:hAnsi="Calibri" w:cs="Calibri"/>
+          <w:i/>
+          <w:iCs/>
+          <w:sz w:val="22"/>
+        </w:rPr>
+        <w:t xml:space="preserve"> Code in </w:t>
+      </w:r>
+      <w:proofErr w:type="spellStart"/>
+      <w:r>
+        <w:rPr>
+          <w:rFonts w:ascii="Calibri" w:hAnsi="Calibri" w:cs="Calibri"/>
+          <w:i/>
+          <w:iCs/>
+          <w:sz w:val="22"/>
+        </w:rPr>
+        <w:t>your</w:t>
+      </w:r>
+      <w:proofErr w:type="spellEnd"/>
+      <w:r>
+        <w:rPr>
+          <w:rFonts w:ascii="Calibri" w:hAnsi="Calibri" w:cs="Calibri"/>
+          <w:i/>
+          <w:iCs/>
+          <w:sz w:val="22"/>
+        </w:rPr>
+        <w:t xml:space="preserve"> Qt App </w:t>
+      </w:r>
+      <w:proofErr w:type="spellStart"/>
+      <w:r>
+        <w:rPr>
+          <w:rFonts w:ascii="Calibri" w:hAnsi="Calibri" w:cs="Calibri"/>
+          <w:i/>
+          <w:iCs/>
+          <w:sz w:val="22"/>
+        </w:rPr>
+        <w:t>using</w:t>
+      </w:r>
+      <w:proofErr w:type="spellEnd"/>
+      <w:r>
+        <w:rPr>
+          <w:rFonts w:ascii="Calibri" w:hAnsi="Calibri" w:cs="Calibri"/>
+          <w:i/>
+          <w:iCs/>
+          <w:sz w:val="22"/>
+        </w:rPr>
+        <w:t xml:space="preserve"> QML | </w:t>
+      </w:r>
+      <w:proofErr w:type="spellStart"/>
+      <w:r>
+        <w:rPr>
+          <w:rFonts w:ascii="Calibri" w:hAnsi="Calibri" w:cs="Calibri"/>
+          <w:i/>
+          <w:iCs/>
+          <w:sz w:val="22"/>
+        </w:rPr>
+        <w:t>Felgo</w:t>
+      </w:r>
+      <w:proofErr w:type="spellEnd"/>
+      <w:r>
+        <w:rPr>
+          <w:rFonts w:ascii="Calibri" w:hAnsi="Calibri" w:cs="Calibri"/>
+          <w:i/>
+          <w:iCs/>
+          <w:sz w:val="22"/>
+        </w:rPr>
+        <w:t xml:space="preserve"> </w:t>
+      </w:r>
+      <w:proofErr w:type="spellStart"/>
+      <w:r>
+        <w:rPr>
+          <w:rFonts w:ascii="Calibri" w:hAnsi="Calibri" w:cs="Calibri"/>
+          <w:i/>
+          <w:iCs/>
+          <w:sz w:val="22"/>
+        </w:rPr>
+        <w:t>Documentation</w:t>
+      </w:r>
+      <w:proofErr w:type="spellEnd"/>
+      <w:r>
+        <w:rPr>
+          <w:rFonts w:ascii="Calibri" w:hAnsi="Calibri" w:cs="Calibri"/>
+          <w:sz w:val="22"/>
+        </w:rPr>
+        <w:t>. (o. J.). Abgerufen 5. Mai 2023, von https://felgo.com/doc/apps-howto-model-view-separation/</w:t>
       </w:r>
     </w:p>
     <w:p>
@@ -10439,24 +11993,43 @@
     </w:p>
     <w:p/>
   </w:comment>
+  <w:comment w:id="34" w:author="Cindy Hainz" w:date="2023-05-05T14:55:00Z" w:initials="CH">
+    <w:p>
+      <w:pPr>
+        <w:pStyle w:val="Kommentartext"/>
+      </w:pPr>
+      <w:r>
+        <w:rPr>
+          <w:rStyle w:val="Kommentarzeichen"/>
+        </w:rPr>
+        <w:annotationRef/>
+      </w:r>
+      <w:r>
+        <w:t xml:space="preserve">Umschreiben + Quelle hinzufügen </w:t>
+      </w:r>
+    </w:p>
+  </w:comment>
 </w:comments>
 </file>
 
 <file path=word/commentsExtended.xml><?xml version="1.0" encoding="utf-8"?>
 <w15:commentsEx xmlns:wpc="http://schemas.microsoft.com/office/word/2010/wordprocessingCanvas" xmlns:cx="http://schemas.microsoft.com/office/drawing/2014/chartex" xmlns:cx1="http://schemas.microsoft.com/office/drawing/2015/9/8/chartex" xmlns:cx2="http://schemas.microsoft.com/office/drawing/2015/10/21/chartex" xmlns:cx3="http://schemas.microsoft.com/office/drawing/2016/5/9/chartex" xmlns:cx4="http://schemas.microsoft.com/office/drawing/2016/5/10/chartex" xmlns:cx5="http://schemas.microsoft.com/office/drawing/2016/5/11/chartex" xmlns:cx6="http://schemas.microsoft.com/office/drawing/2016/5/12/chartex" xmlns:cx7="http://schemas.microsoft.com/office/drawing/2016/5/13/chartex" xmlns:cx8="http://schemas.microsoft.com/office/drawing/2016/5/14/chartex" xmlns:mc="http://schemas.openxmlformats.org/markup-compatibility/2006" xmlns:aink="http://schemas.microsoft.com/office/drawing/2016/ink" xmlns:am3d="http://schemas.microsoft.com/office/drawing/2017/model3d" xmlns:o="urn:schemas-microsoft-com:office:office" xmlns:oel="http://schemas.microsoft.com/office/2019/extlst" xmlns:r="http://schemas.openxmlformats.org/officeDocument/2006/relationships" xmlns:m="http://schemas.openxmlformats.org/officeDocument/2006/math" xmlns:v="urn:schemas-microsoft-com:vml" xmlns:wp14="http://schemas.microsoft.com/office/word/2010/wordprocessingDrawing" xmlns:wp="http://schemas.openxmlformats.org/drawingml/2006/wordprocessingDrawing" xmlns:w10="urn:schemas-microsoft-com:office:word" xmlns:w="http://schemas.openxmlformats.org/wordprocessingml/2006/main" xmlns:w14="http://schemas.microsoft.com/office/word/2010/wordml" xmlns:w15="http://schemas.microsoft.com/office/word/2012/wordml" xmlns:w16cex="http://schemas.microsoft.com/office/word/2018/wordml/cex" xmlns:w16cid="http://schemas.microsoft.com/office/word/2016/wordml/cid" xmlns:w16="http://schemas.microsoft.com/office/word/2018/wordml" xmlns:w16du="http://schemas.microsoft.com/office/word/2023/wordml/word16du" xmlns:w16sdtdh="http://schemas.microsoft.com/office/word/2020/wordml/sdtdatahash" xmlns:w16se="http://schemas.microsoft.com/office/word/2015/wordml/symex" xmlns:wpg="http://schemas.microsoft.com/office/word/2010/wordprocessingGroup" xmlns:wpi="http://schemas.microsoft.com/office/word/2010/wordprocessingInk" xmlns:wne="http://schemas.microsoft.com/office/word/2006/wordml" xmlns:wps="http://schemas.microsoft.com/office/word/2010/wordprocessingShape" mc:Ignorable="w14 w15 w16se w16cid w16 w16cex w16sdtdh wp14">
   <w15:commentEx w15:paraId="3736E572" w15:done="0"/>
+  <w15:commentEx w15:paraId="2B9FDB24" w15:done="0"/>
 </w15:commentsEx>
 </file>
 
 <file path=word/commentsExtensible.xml><?xml version="1.0" encoding="utf-8"?>
 <w16cex:commentsExtensible xmlns:wpc="http://schemas.microsoft.com/office/word/2010/wordprocessingCanvas" xmlns:cx="http://schemas.microsoft.com/office/drawing/2014/chartex" xmlns:cx1="http://schemas.microsoft.com/office/drawing/2015/9/8/chartex" xmlns:cx2="http://schemas.microsoft.com/office/drawing/2015/10/21/chartex" xmlns:cx3="http://schemas.microsoft.com/office/drawing/2016/5/9/chartex" xmlns:cx4="http://schemas.microsoft.com/office/drawing/2016/5/10/chartex" xmlns:cx5="http://schemas.microsoft.com/office/drawing/2016/5/11/chartex" xmlns:cx6="http://schemas.microsoft.com/office/drawing/2016/5/12/chartex" xmlns:cx7="http://schemas.microsoft.com/office/drawing/2016/5/13/chartex" xmlns:cx8="http://schemas.microsoft.com/office/drawing/2016/5/14/chartex" xmlns:mc="http://schemas.openxmlformats.org/markup-compatibility/2006" xmlns:aink="http://schemas.microsoft.com/office/drawing/2016/ink" xmlns:am3d="http://schemas.microsoft.com/office/drawing/2017/model3d" xmlns:o="urn:schemas-microsoft-com:office:office" xmlns:oel="http://schemas.microsoft.com/office/2019/extlst" xmlns:r="http://schemas.openxmlformats.org/officeDocument/2006/relationships" xmlns:m="http://schemas.openxmlformats.org/officeDocument/2006/math" xmlns:v="urn:schemas-microsoft-com:vml" xmlns:wp14="http://schemas.microsoft.com/office/word/2010/wordprocessingDrawing" xmlns:wp="http://schemas.openxmlformats.org/drawingml/2006/wordprocessingDrawing" xmlns:w10="urn:schemas-microsoft-com:office:word" xmlns:w="http://schemas.openxmlformats.org/wordprocessingml/2006/main" xmlns:w14="http://schemas.microsoft.com/office/word/2010/wordml" xmlns:w15="http://schemas.microsoft.com/office/word/2012/wordml" xmlns:w16cex="http://schemas.microsoft.com/office/word/2018/wordml/cex" xmlns:w16cid="http://schemas.microsoft.com/office/word/2016/wordml/cid" xmlns:w16="http://schemas.microsoft.com/office/word/2018/wordml" xmlns:w16du="http://schemas.microsoft.com/office/word/2023/wordml/word16du" xmlns:w16sdtdh="http://schemas.microsoft.com/office/word/2020/wordml/sdtdatahash" xmlns:w16se="http://schemas.microsoft.com/office/word/2015/wordml/symex" xmlns:wpg="http://schemas.microsoft.com/office/word/2010/wordprocessingGroup" xmlns:wpi="http://schemas.microsoft.com/office/word/2010/wordprocessingInk" xmlns:wne="http://schemas.microsoft.com/office/word/2006/wordml" xmlns:wps="http://schemas.microsoft.com/office/word/2010/wordprocessingShape" mc:Ignorable="w14 w15 w16se w16cid w16 w16cex w16sdtdh wp14">
   <w16cex:commentExtensible w16cex:durableId="27F0EAF5" w16cex:dateUtc="2023-04-24T09:48:00Z"/>
+  <w16cex:commentExtensible w16cex:durableId="27FF9761" w16cex:dateUtc="2023-05-05T12:55:00Z"/>
 </w16cex:commentsExtensible>
 </file>
 
 <file path=word/commentsIds.xml><?xml version="1.0" encoding="utf-8"?>
 <w16cid:commentsIds xmlns:wpc="http://schemas.microsoft.com/office/word/2010/wordprocessingCanvas" xmlns:cx="http://schemas.microsoft.com/office/drawing/2014/chartex" xmlns:cx1="http://schemas.microsoft.com/office/drawing/2015/9/8/chartex" xmlns:cx2="http://schemas.microsoft.com/office/drawing/2015/10/21/chartex" xmlns:cx3="http://schemas.microsoft.com/office/drawing/2016/5/9/chartex" xmlns:cx4="http://schemas.microsoft.com/office/drawing/2016/5/10/chartex" xmlns:cx5="http://schemas.microsoft.com/office/drawing/2016/5/11/chartex" xmlns:cx6="http://schemas.microsoft.com/office/drawing/2016/5/12/chartex" xmlns:cx7="http://schemas.microsoft.com/office/drawing/2016/5/13/chartex" xmlns:cx8="http://schemas.microsoft.com/office/drawing/2016/5/14/chartex" xmlns:mc="http://schemas.openxmlformats.org/markup-compatibility/2006" xmlns:aink="http://schemas.microsoft.com/office/drawing/2016/ink" xmlns:am3d="http://schemas.microsoft.com/office/drawing/2017/model3d" xmlns:o="urn:schemas-microsoft-com:office:office" xmlns:oel="http://schemas.microsoft.com/office/2019/extlst" xmlns:r="http://schemas.openxmlformats.org/officeDocument/2006/relationships" xmlns:m="http://schemas.openxmlformats.org/officeDocument/2006/math" xmlns:v="urn:schemas-microsoft-com:vml" xmlns:wp14="http://schemas.microsoft.com/office/word/2010/wordprocessingDrawing" xmlns:wp="http://schemas.openxmlformats.org/drawingml/2006/wordprocessingDrawing" xmlns:w10="urn:schemas-microsoft-com:office:word" xmlns:w="http://schemas.openxmlformats.org/wordprocessingml/2006/main" xmlns:w14="http://schemas.microsoft.com/office/word/2010/wordml" xmlns:w15="http://schemas.microsoft.com/office/word/2012/wordml" xmlns:w16cex="http://schemas.microsoft.com/office/word/2018/wordml/cex" xmlns:w16cid="http://schemas.microsoft.com/office/word/2016/wordml/cid" xmlns:w16="http://schemas.microsoft.com/office/word/2018/wordml" xmlns:w16du="http://schemas.microsoft.com/office/word/2023/wordml/word16du" xmlns:w16sdtdh="http://schemas.microsoft.com/office/word/2020/wordml/sdtdatahash" xmlns:w16se="http://schemas.microsoft.com/office/word/2015/wordml/symex" xmlns:wpg="http://schemas.microsoft.com/office/word/2010/wordprocessingGroup" xmlns:wpi="http://schemas.microsoft.com/office/word/2010/wordprocessingInk" xmlns:wne="http://schemas.microsoft.com/office/word/2006/wordml" xmlns:wps="http://schemas.microsoft.com/office/word/2010/wordprocessingShape" mc:Ignorable="w14 w15 w16se w16cid w16 w16cex w16sdtdh wp14">
   <w16cid:commentId w16cid:paraId="3736E572" w16cid:durableId="27F0EAF5"/>
+  <w16cid:commentId w16cid:paraId="2B9FDB24" w16cid:durableId="27FF9761"/>
 </w16cid:commentsIds>
 </file>
 
@@ -10620,7 +12193,7 @@
         <w:rPr>
           <w:noProof/>
         </w:rPr>
-        <w:t>3</w:t>
+        <w:t>7</w:t>
       </w:r>
     </w:fldSimple>
     <w:r>
@@ -10631,7 +12204,7 @@
         <w:rPr>
           <w:noProof/>
         </w:rPr>
-        <w:t>Theoretische Grundlagen</w:t>
+        <w:t>Fazit</w:t>
       </w:r>
     </w:fldSimple>
   </w:p>
@@ -11562,6 +13135,92 @@
     </w:lvl>
   </w:abstractNum>
   <w:abstractNum w:abstractNumId="16" w15:restartNumberingAfterBreak="0">
+    <w:nsid w:val="1C8E32FD"/>
+    <w:multiLevelType w:val="hybridMultilevel"/>
+    <w:tmpl w:val="219E0EDE"/>
+    <w:lvl w:ilvl="0" w:tplc="0809000F">
+      <w:start w:val="1"/>
+      <w:numFmt w:val="decimal"/>
+      <w:lvlText w:val="%1."/>
+      <w:lvlJc w:val="left"/>
+      <w:pPr>
+        <w:ind w:left="720" w:hanging="360"/>
+      </w:pPr>
+    </w:lvl>
+    <w:lvl w:ilvl="1" w:tplc="08090019">
+      <w:start w:val="1"/>
+      <w:numFmt w:val="lowerLetter"/>
+      <w:lvlText w:val="%2."/>
+      <w:lvlJc w:val="left"/>
+      <w:pPr>
+        <w:ind w:left="1440" w:hanging="360"/>
+      </w:pPr>
+    </w:lvl>
+    <w:lvl w:ilvl="2" w:tplc="0809001B">
+      <w:start w:val="1"/>
+      <w:numFmt w:val="lowerRoman"/>
+      <w:lvlText w:val="%3."/>
+      <w:lvlJc w:val="right"/>
+      <w:pPr>
+        <w:ind w:left="2160" w:hanging="180"/>
+      </w:pPr>
+    </w:lvl>
+    <w:lvl w:ilvl="3" w:tplc="0809000F">
+      <w:start w:val="1"/>
+      <w:numFmt w:val="decimal"/>
+      <w:lvlText w:val="%4."/>
+      <w:lvlJc w:val="left"/>
+      <w:pPr>
+        <w:ind w:left="2880" w:hanging="360"/>
+      </w:pPr>
+    </w:lvl>
+    <w:lvl w:ilvl="4" w:tplc="08090019">
+      <w:start w:val="1"/>
+      <w:numFmt w:val="lowerLetter"/>
+      <w:lvlText w:val="%5."/>
+      <w:lvlJc w:val="left"/>
+      <w:pPr>
+        <w:ind w:left="3600" w:hanging="360"/>
+      </w:pPr>
+    </w:lvl>
+    <w:lvl w:ilvl="5" w:tplc="0809001B">
+      <w:start w:val="1"/>
+      <w:numFmt w:val="lowerRoman"/>
+      <w:lvlText w:val="%6."/>
+      <w:lvlJc w:val="right"/>
+      <w:pPr>
+        <w:ind w:left="4320" w:hanging="180"/>
+      </w:pPr>
+    </w:lvl>
+    <w:lvl w:ilvl="6" w:tplc="0809000F">
+      <w:start w:val="1"/>
+      <w:numFmt w:val="decimal"/>
+      <w:lvlText w:val="%7."/>
+      <w:lvlJc w:val="left"/>
+      <w:pPr>
+        <w:ind w:left="5040" w:hanging="360"/>
+      </w:pPr>
+    </w:lvl>
+    <w:lvl w:ilvl="7" w:tplc="08090019">
+      <w:start w:val="1"/>
+      <w:numFmt w:val="lowerLetter"/>
+      <w:lvlText w:val="%8."/>
+      <w:lvlJc w:val="left"/>
+      <w:pPr>
+        <w:ind w:left="5760" w:hanging="360"/>
+      </w:pPr>
+    </w:lvl>
+    <w:lvl w:ilvl="8" w:tplc="0809001B">
+      <w:start w:val="1"/>
+      <w:numFmt w:val="lowerRoman"/>
+      <w:lvlText w:val="%9."/>
+      <w:lvlJc w:val="right"/>
+      <w:pPr>
+        <w:ind w:left="6480" w:hanging="180"/>
+      </w:pPr>
+    </w:lvl>
+  </w:abstractNum>
+  <w:abstractNum w:abstractNumId="17" w15:restartNumberingAfterBreak="0">
     <w:nsid w:val="2D7C3124"/>
     <w:multiLevelType w:val="multilevel"/>
     <w:tmpl w:val="CDD60ECE"/>
@@ -11677,7 +13336,7 @@
       </w:pPr>
     </w:lvl>
   </w:abstractNum>
-  <w:abstractNum w:abstractNumId="17" w15:restartNumberingAfterBreak="0">
+  <w:abstractNum w:abstractNumId="18" w15:restartNumberingAfterBreak="0">
     <w:nsid w:val="2E9C4D97"/>
     <w:multiLevelType w:val="multilevel"/>
     <w:tmpl w:val="BE042CD0"/>
@@ -11807,7 +13466,7 @@
       </w:pPr>
     </w:lvl>
   </w:abstractNum>
-  <w:abstractNum w:abstractNumId="18" w15:restartNumberingAfterBreak="0">
+  <w:abstractNum w:abstractNumId="19" w15:restartNumberingAfterBreak="0">
     <w:nsid w:val="387053A6"/>
     <w:multiLevelType w:val="multilevel"/>
     <w:tmpl w:val="CB7ABE38"/>
@@ -11923,7 +13582,7 @@
       </w:pPr>
     </w:lvl>
   </w:abstractNum>
-  <w:abstractNum w:abstractNumId="19" w15:restartNumberingAfterBreak="0">
+  <w:abstractNum w:abstractNumId="20" w15:restartNumberingAfterBreak="0">
     <w:nsid w:val="38E56AC8"/>
     <w:multiLevelType w:val="multilevel"/>
     <w:tmpl w:val="AE5ECEBE"/>
@@ -12072,7 +13731,7 @@
       </w:rPr>
     </w:lvl>
   </w:abstractNum>
-  <w:abstractNum w:abstractNumId="20" w15:restartNumberingAfterBreak="0">
+  <w:abstractNum w:abstractNumId="21" w15:restartNumberingAfterBreak="0">
     <w:nsid w:val="3B4051A5"/>
     <w:multiLevelType w:val="multilevel"/>
     <w:tmpl w:val="04BC0AF2"/>
@@ -12185,7 +13844,7 @@
       </w:pPr>
     </w:lvl>
   </w:abstractNum>
-  <w:abstractNum w:abstractNumId="21" w15:restartNumberingAfterBreak="0">
+  <w:abstractNum w:abstractNumId="22" w15:restartNumberingAfterBreak="0">
     <w:nsid w:val="46F73110"/>
     <w:multiLevelType w:val="hybridMultilevel"/>
     <w:tmpl w:val="3600014E"/>
@@ -12275,7 +13934,7 @@
       </w:pPr>
     </w:lvl>
   </w:abstractNum>
-  <w:abstractNum w:abstractNumId="22" w15:restartNumberingAfterBreak="0">
+  <w:abstractNum w:abstractNumId="23" w15:restartNumberingAfterBreak="0">
     <w:nsid w:val="4D613E45"/>
     <w:multiLevelType w:val="hybridMultilevel"/>
     <w:tmpl w:val="2174C930"/>
@@ -12391,7 +14050,7 @@
       </w:pPr>
     </w:lvl>
   </w:abstractNum>
-  <w:abstractNum w:abstractNumId="23" w15:restartNumberingAfterBreak="0">
+  <w:abstractNum w:abstractNumId="24" w15:restartNumberingAfterBreak="0">
     <w:nsid w:val="4F425FDC"/>
     <w:multiLevelType w:val="multilevel"/>
     <w:tmpl w:val="B0C05424"/>
@@ -12507,7 +14166,7 @@
       </w:pPr>
     </w:lvl>
   </w:abstractNum>
-  <w:abstractNum w:abstractNumId="24" w15:restartNumberingAfterBreak="0">
+  <w:abstractNum w:abstractNumId="25" w15:restartNumberingAfterBreak="0">
     <w:nsid w:val="4F8B3D49"/>
     <w:multiLevelType w:val="hybridMultilevel"/>
     <w:tmpl w:val="AD0083F6"/>
@@ -12620,7 +14279,7 @@
       </w:rPr>
     </w:lvl>
   </w:abstractNum>
-  <w:abstractNum w:abstractNumId="25" w15:restartNumberingAfterBreak="0">
+  <w:abstractNum w:abstractNumId="26" w15:restartNumberingAfterBreak="0">
     <w:nsid w:val="551D0FCF"/>
     <w:multiLevelType w:val="multilevel"/>
     <w:tmpl w:val="04BC0AF2"/>
@@ -12736,7 +14395,7 @@
       </w:pPr>
     </w:lvl>
   </w:abstractNum>
-  <w:abstractNum w:abstractNumId="26" w15:restartNumberingAfterBreak="0">
+  <w:abstractNum w:abstractNumId="27" w15:restartNumberingAfterBreak="0">
     <w:nsid w:val="5DD6365A"/>
     <w:multiLevelType w:val="hybridMultilevel"/>
     <w:tmpl w:val="CB7ABE38"/>
@@ -12852,7 +14511,7 @@
       </w:pPr>
     </w:lvl>
   </w:abstractNum>
-  <w:abstractNum w:abstractNumId="27" w15:restartNumberingAfterBreak="0">
+  <w:abstractNum w:abstractNumId="28" w15:restartNumberingAfterBreak="0">
     <w:nsid w:val="5F9B7558"/>
     <w:multiLevelType w:val="multilevel"/>
     <w:tmpl w:val="08E80408"/>
@@ -12965,7 +14624,7 @@
       </w:pPr>
     </w:lvl>
   </w:abstractNum>
-  <w:abstractNum w:abstractNumId="28" w15:restartNumberingAfterBreak="0">
+  <w:abstractNum w:abstractNumId="29" w15:restartNumberingAfterBreak="0">
     <w:nsid w:val="64F55D1D"/>
     <w:multiLevelType w:val="multilevel"/>
     <w:tmpl w:val="04BC0AF2"/>
@@ -13078,7 +14737,7 @@
       </w:pPr>
     </w:lvl>
   </w:abstractNum>
-  <w:abstractNum w:abstractNumId="29" w15:restartNumberingAfterBreak="0">
+  <w:abstractNum w:abstractNumId="30" w15:restartNumberingAfterBreak="0">
     <w:nsid w:val="71232D84"/>
     <w:multiLevelType w:val="hybridMultilevel"/>
     <w:tmpl w:val="B0C05424"/>
@@ -13194,7 +14853,7 @@
       </w:pPr>
     </w:lvl>
   </w:abstractNum>
-  <w:abstractNum w:abstractNumId="30" w15:restartNumberingAfterBreak="0">
+  <w:abstractNum w:abstractNumId="31" w15:restartNumberingAfterBreak="0">
     <w:nsid w:val="73640B69"/>
     <w:multiLevelType w:val="multilevel"/>
     <w:tmpl w:val="0407001F"/>
@@ -13311,19 +14970,19 @@
     <w:abstractNumId w:val="0"/>
   </w:num>
   <w:num w:numId="11" w16cid:durableId="1653561545">
-    <w:abstractNumId w:val="17"/>
+    <w:abstractNumId w:val="18"/>
   </w:num>
   <w:num w:numId="12" w16cid:durableId="1247226623">
-    <w:abstractNumId w:val="28"/>
+    <w:abstractNumId w:val="29"/>
   </w:num>
   <w:num w:numId="13" w16cid:durableId="2093503184">
-    <w:abstractNumId w:val="29"/>
+    <w:abstractNumId w:val="30"/>
   </w:num>
   <w:num w:numId="14" w16cid:durableId="232938535">
-    <w:abstractNumId w:val="23"/>
+    <w:abstractNumId w:val="24"/>
   </w:num>
   <w:num w:numId="15" w16cid:durableId="74329666">
-    <w:abstractNumId w:val="25"/>
+    <w:abstractNumId w:val="26"/>
   </w:num>
   <w:num w:numId="16" w16cid:durableId="1180124509">
     <w:abstractNumId w:val="15"/>
@@ -13332,58 +14991,88 @@
     <w:abstractNumId w:val="11"/>
   </w:num>
   <w:num w:numId="18" w16cid:durableId="875893255">
-    <w:abstractNumId w:val="16"/>
+    <w:abstractNumId w:val="17"/>
   </w:num>
   <w:num w:numId="19" w16cid:durableId="1893224995">
-    <w:abstractNumId w:val="26"/>
+    <w:abstractNumId w:val="27"/>
   </w:num>
   <w:num w:numId="20" w16cid:durableId="895622590">
-    <w:abstractNumId w:val="18"/>
+    <w:abstractNumId w:val="19"/>
   </w:num>
   <w:num w:numId="21" w16cid:durableId="1027827800">
-    <w:abstractNumId w:val="22"/>
+    <w:abstractNumId w:val="23"/>
   </w:num>
   <w:num w:numId="22" w16cid:durableId="1567910563">
     <w:abstractNumId w:val="12"/>
   </w:num>
   <w:num w:numId="23" w16cid:durableId="907226021">
-    <w:abstractNumId w:val="20"/>
+    <w:abstractNumId w:val="21"/>
   </w:num>
   <w:num w:numId="24" w16cid:durableId="1883399309">
     <w:abstractNumId w:val="13"/>
   </w:num>
   <w:num w:numId="25" w16cid:durableId="574359442">
-    <w:abstractNumId w:val="17"/>
+    <w:abstractNumId w:val="18"/>
   </w:num>
   <w:num w:numId="26" w16cid:durableId="559446008">
-    <w:abstractNumId w:val="17"/>
+    <w:abstractNumId w:val="18"/>
   </w:num>
   <w:num w:numId="27" w16cid:durableId="1102413272">
-    <w:abstractNumId w:val="30"/>
+    <w:abstractNumId w:val="31"/>
   </w:num>
   <w:num w:numId="28" w16cid:durableId="731779519">
     <w:abstractNumId w:val="10"/>
   </w:num>
   <w:num w:numId="29" w16cid:durableId="196547479">
-    <w:abstractNumId w:val="19"/>
+    <w:abstractNumId w:val="20"/>
   </w:num>
   <w:num w:numId="30" w16cid:durableId="1139610828">
     <w:abstractNumId w:val="14"/>
   </w:num>
   <w:num w:numId="31" w16cid:durableId="87821194">
-    <w:abstractNumId w:val="24"/>
+    <w:abstractNumId w:val="25"/>
   </w:num>
   <w:num w:numId="32" w16cid:durableId="2105222000">
-    <w:abstractNumId w:val="17"/>
+    <w:abstractNumId w:val="18"/>
   </w:num>
   <w:num w:numId="33" w16cid:durableId="102264794">
-    <w:abstractNumId w:val="17"/>
+    <w:abstractNumId w:val="18"/>
   </w:num>
   <w:num w:numId="34" w16cid:durableId="1109548203">
-    <w:abstractNumId w:val="27"/>
+    <w:abstractNumId w:val="28"/>
   </w:num>
   <w:num w:numId="35" w16cid:durableId="445318080">
-    <w:abstractNumId w:val="21"/>
+    <w:abstractNumId w:val="22"/>
+  </w:num>
+  <w:num w:numId="36" w16cid:durableId="1254627383">
+    <w:abstractNumId w:val="16"/>
+    <w:lvlOverride w:ilvl="0">
+      <w:startOverride w:val="1"/>
+    </w:lvlOverride>
+    <w:lvlOverride w:ilvl="1">
+      <w:startOverride w:val="1"/>
+    </w:lvlOverride>
+    <w:lvlOverride w:ilvl="2">
+      <w:startOverride w:val="1"/>
+    </w:lvlOverride>
+    <w:lvlOverride w:ilvl="3">
+      <w:startOverride w:val="1"/>
+    </w:lvlOverride>
+    <w:lvlOverride w:ilvl="4">
+      <w:startOverride w:val="1"/>
+    </w:lvlOverride>
+    <w:lvlOverride w:ilvl="5">
+      <w:startOverride w:val="1"/>
+    </w:lvlOverride>
+    <w:lvlOverride w:ilvl="6">
+      <w:startOverride w:val="1"/>
+    </w:lvlOverride>
+    <w:lvlOverride w:ilvl="7">
+      <w:startOverride w:val="1"/>
+    </w:lvlOverride>
+    <w:lvlOverride w:ilvl="8">
+      <w:startOverride w:val="1"/>
+    </w:lvlOverride>
   </w:num>
 </w:numbering>
 </file>
@@ -13391,6 +15080,9 @@
 <file path=word/people.xml><?xml version="1.0" encoding="utf-8"?>
 <w15:people xmlns:wpc="http://schemas.microsoft.com/office/word/2010/wordprocessingCanvas" xmlns:cx="http://schemas.microsoft.com/office/drawing/2014/chartex" xmlns:cx1="http://schemas.microsoft.com/office/drawing/2015/9/8/chartex" xmlns:cx2="http://schemas.microsoft.com/office/drawing/2015/10/21/chartex" xmlns:cx3="http://schemas.microsoft.com/office/drawing/2016/5/9/chartex" xmlns:cx4="http://schemas.microsoft.com/office/drawing/2016/5/10/chartex" xmlns:cx5="http://schemas.microsoft.com/office/drawing/2016/5/11/chartex" xmlns:cx6="http://schemas.microsoft.com/office/drawing/2016/5/12/chartex" xmlns:cx7="http://schemas.microsoft.com/office/drawing/2016/5/13/chartex" xmlns:cx8="http://schemas.microsoft.com/office/drawing/2016/5/14/chartex" xmlns:mc="http://schemas.openxmlformats.org/markup-compatibility/2006" xmlns:aink="http://schemas.microsoft.com/office/drawing/2016/ink" xmlns:am3d="http://schemas.microsoft.com/office/drawing/2017/model3d" xmlns:o="urn:schemas-microsoft-com:office:office" xmlns:oel="http://schemas.microsoft.com/office/2019/extlst" xmlns:r="http://schemas.openxmlformats.org/officeDocument/2006/relationships" xmlns:m="http://schemas.openxmlformats.org/officeDocument/2006/math" xmlns:v="urn:schemas-microsoft-com:vml" xmlns:wp14="http://schemas.microsoft.com/office/word/2010/wordprocessingDrawing" xmlns:wp="http://schemas.openxmlformats.org/drawingml/2006/wordprocessingDrawing" xmlns:w10="urn:schemas-microsoft-com:office:word" xmlns:w="http://schemas.openxmlformats.org/wordprocessingml/2006/main" xmlns:w14="http://schemas.microsoft.com/office/word/2010/wordml" xmlns:w15="http://schemas.microsoft.com/office/word/2012/wordml" xmlns:w16cex="http://schemas.microsoft.com/office/word/2018/wordml/cex" xmlns:w16cid="http://schemas.microsoft.com/office/word/2016/wordml/cid" xmlns:w16="http://schemas.microsoft.com/office/word/2018/wordml" xmlns:w16du="http://schemas.microsoft.com/office/word/2023/wordml/word16du" xmlns:w16sdtdh="http://schemas.microsoft.com/office/word/2020/wordml/sdtdatahash" xmlns:w16se="http://schemas.microsoft.com/office/word/2015/wordml/symex" xmlns:wpg="http://schemas.microsoft.com/office/word/2010/wordprocessingGroup" xmlns:wpi="http://schemas.microsoft.com/office/word/2010/wordprocessingInk" xmlns:wne="http://schemas.microsoft.com/office/word/2006/wordml" xmlns:wps="http://schemas.microsoft.com/office/word/2010/wordprocessingShape" mc:Ignorable="w14 w15 w16se w16cid w16 w16cex w16sdtdh wp14">
   <w15:person w15:author="hac37807">
+    <w15:presenceInfo w15:providerId="AD" w15:userId="S::hac37807@othr.onmicrosoft.com::4e715c30-e668-4e86-af80-852ae6746740"/>
+  </w15:person>
+  <w15:person w15:author="Cindy Hainz">
     <w15:presenceInfo w15:providerId="AD" w15:userId="S::hac37807@othr.onmicrosoft.com::4e715c30-e668-4e86-af80-852ae6746740"/>
   </w15:person>
 </w15:people>

--- a/Bachelorarbeit.docx
+++ b/Bachelorarbeit.docx
@@ -324,7 +324,25 @@
           <w:szCs w:val="22"/>
         </w:rPr>
         <w:br/>
-        <w:t>Bachelor of Science (B.Sc.)</w:t>
+        <w:t xml:space="preserve">Bachelor </w:t>
+      </w:r>
+      <w:proofErr w:type="spellStart"/>
+      <w:r>
+        <w:rPr>
+          <w:rFonts w:cstheme="minorHAnsi"/>
+          <w:sz w:val="22"/>
+          <w:szCs w:val="22"/>
+        </w:rPr>
+        <w:t>of</w:t>
+      </w:r>
+      <w:proofErr w:type="spellEnd"/>
+      <w:r>
+        <w:rPr>
+          <w:rFonts w:cstheme="minorHAnsi"/>
+          <w:sz w:val="22"/>
+          <w:szCs w:val="22"/>
+        </w:rPr>
+        <w:t xml:space="preserve"> Science (B.Sc.)</w:t>
       </w:r>
     </w:p>
     <w:p>
@@ -571,8 +589,18 @@
           <w:sz w:val="22"/>
           <w:szCs w:val="22"/>
         </w:rPr>
-        <w:t>med. Georgis Raptis</w:t>
-      </w:r>
+        <w:t xml:space="preserve">med. Georgis </w:t>
+      </w:r>
+      <w:proofErr w:type="spellStart"/>
+      <w:r>
+        <w:rPr>
+          <w:rFonts w:cstheme="minorHAnsi"/>
+          <w:sz w:val="22"/>
+          <w:szCs w:val="22"/>
+        </w:rPr>
+        <w:t>Raptis</w:t>
+      </w:r>
+      <w:proofErr w:type="spellEnd"/>
       <w:r>
         <w:rPr>
           <w:rFonts w:cstheme="minorHAnsi"/>
@@ -849,7 +877,7 @@
         </w:rPr>
         <w:fldChar w:fldCharType="separate"/>
       </w:r>
-      <w:hyperlink w:anchor="_Toc133864296" w:history="1">
+      <w:hyperlink w:anchor="_Toc134189449" w:history="1">
         <w:r>
           <w:rPr>
             <w:rStyle w:val="Hyperlink"/>
@@ -894,7 +922,7 @@
             <w:noProof/>
             <w:webHidden/>
           </w:rPr>
-          <w:instrText xml:space="preserve"> PAGEREF _Toc133864296 \h </w:instrText>
+          <w:instrText xml:space="preserve"> PAGEREF _Toc134189449 \h </w:instrText>
         </w:r>
         <w:r>
           <w:rPr>
@@ -941,7 +969,7 @@
           <w14:ligatures w14:val="standardContextual"/>
         </w:rPr>
       </w:pPr>
-      <w:hyperlink w:anchor="_Toc133864297" w:history="1">
+      <w:hyperlink w:anchor="_Toc134189450" w:history="1">
         <w:r>
           <w:rPr>
             <w:rStyle w:val="Hyperlink"/>
@@ -988,7 +1016,7 @@
             <w:noProof/>
             <w:webHidden/>
           </w:rPr>
-          <w:instrText xml:space="preserve"> PAGEREF _Toc133864297 \h </w:instrText>
+          <w:instrText xml:space="preserve"> PAGEREF _Toc134189450 \h </w:instrText>
         </w:r>
         <w:r>
           <w:rPr>
@@ -1035,7 +1063,7 @@
           <w14:ligatures w14:val="standardContextual"/>
         </w:rPr>
       </w:pPr>
-      <w:hyperlink w:anchor="_Toc133864298" w:history="1">
+      <w:hyperlink w:anchor="_Toc134189451" w:history="1">
         <w:r>
           <w:rPr>
             <w:rStyle w:val="Hyperlink"/>
@@ -1082,7 +1110,7 @@
             <w:noProof/>
             <w:webHidden/>
           </w:rPr>
-          <w:instrText xml:space="preserve"> PAGEREF _Toc133864298 \h </w:instrText>
+          <w:instrText xml:space="preserve"> PAGEREF _Toc134189451 \h </w:instrText>
         </w:r>
         <w:r>
           <w:rPr>
@@ -1129,7 +1157,7 @@
           <w14:ligatures w14:val="standardContextual"/>
         </w:rPr>
       </w:pPr>
-      <w:hyperlink w:anchor="_Toc133864299" w:history="1">
+      <w:hyperlink w:anchor="_Toc134189452" w:history="1">
         <w:r>
           <w:rPr>
             <w:rStyle w:val="Hyperlink"/>
@@ -1176,7 +1204,7 @@
             <w:noProof/>
             <w:webHidden/>
           </w:rPr>
-          <w:instrText xml:space="preserve"> PAGEREF _Toc133864299 \h </w:instrText>
+          <w:instrText xml:space="preserve"> PAGEREF _Toc134189452 \h </w:instrText>
         </w:r>
         <w:r>
           <w:rPr>
@@ -1223,7 +1251,7 @@
           <w14:ligatures w14:val="standardContextual"/>
         </w:rPr>
       </w:pPr>
-      <w:hyperlink w:anchor="_Toc133864300" w:history="1">
+      <w:hyperlink w:anchor="_Toc134189453" w:history="1">
         <w:r>
           <w:rPr>
             <w:rStyle w:val="Hyperlink"/>
@@ -1270,7 +1298,7 @@
             <w:noProof/>
             <w:webHidden/>
           </w:rPr>
-          <w:instrText xml:space="preserve"> PAGEREF _Toc133864300 \h </w:instrText>
+          <w:instrText xml:space="preserve"> PAGEREF _Toc134189453 \h </w:instrText>
         </w:r>
         <w:r>
           <w:rPr>
@@ -1317,7 +1345,7 @@
           <w14:ligatures w14:val="standardContextual"/>
         </w:rPr>
       </w:pPr>
-      <w:hyperlink w:anchor="_Toc133864301" w:history="1">
+      <w:hyperlink w:anchor="_Toc134189454" w:history="1">
         <w:r>
           <w:rPr>
             <w:rStyle w:val="Hyperlink"/>
@@ -1362,7 +1390,7 @@
             <w:noProof/>
             <w:webHidden/>
           </w:rPr>
-          <w:instrText xml:space="preserve"> PAGEREF _Toc133864301 \h </w:instrText>
+          <w:instrText xml:space="preserve"> PAGEREF _Toc134189454 \h </w:instrText>
         </w:r>
         <w:r>
           <w:rPr>
@@ -1409,7 +1437,7 @@
           <w14:ligatures w14:val="standardContextual"/>
         </w:rPr>
       </w:pPr>
-      <w:hyperlink w:anchor="_Toc133864302" w:history="1">
+      <w:hyperlink w:anchor="_Toc134189455" w:history="1">
         <w:r>
           <w:rPr>
             <w:rStyle w:val="Hyperlink"/>
@@ -1454,7 +1482,7 @@
             <w:noProof/>
             <w:webHidden/>
           </w:rPr>
-          <w:instrText xml:space="preserve"> PAGEREF _Toc133864302 \h </w:instrText>
+          <w:instrText xml:space="preserve"> PAGEREF _Toc134189455 \h </w:instrText>
         </w:r>
         <w:r>
           <w:rPr>
@@ -1501,7 +1529,7 @@
           <w14:ligatures w14:val="standardContextual"/>
         </w:rPr>
       </w:pPr>
-      <w:hyperlink w:anchor="_Toc133864303" w:history="1">
+      <w:hyperlink w:anchor="_Toc134189456" w:history="1">
         <w:r>
           <w:rPr>
             <w:rStyle w:val="Hyperlink"/>
@@ -1546,7 +1574,7 @@
             <w:noProof/>
             <w:webHidden/>
           </w:rPr>
-          <w:instrText xml:space="preserve"> PAGEREF _Toc133864303 \h </w:instrText>
+          <w:instrText xml:space="preserve"> PAGEREF _Toc134189456 \h </w:instrText>
         </w:r>
         <w:r>
           <w:rPr>
@@ -1593,7 +1621,7 @@
           <w14:ligatures w14:val="standardContextual"/>
         </w:rPr>
       </w:pPr>
-      <w:hyperlink w:anchor="_Toc133864304" w:history="1">
+      <w:hyperlink w:anchor="_Toc134189457" w:history="1">
         <w:r>
           <w:rPr>
             <w:rStyle w:val="Hyperlink"/>
@@ -1638,7 +1666,7 @@
             <w:noProof/>
             <w:webHidden/>
           </w:rPr>
-          <w:instrText xml:space="preserve"> PAGEREF _Toc133864304 \h </w:instrText>
+          <w:instrText xml:space="preserve"> PAGEREF _Toc134189457 \h </w:instrText>
         </w:r>
         <w:r>
           <w:rPr>
@@ -1685,7 +1713,7 @@
           <w14:ligatures w14:val="standardContextual"/>
         </w:rPr>
       </w:pPr>
-      <w:hyperlink w:anchor="_Toc133864305" w:history="1">
+      <w:hyperlink w:anchor="_Toc134189458" w:history="1">
         <w:r>
           <w:rPr>
             <w:rStyle w:val="Hyperlink"/>
@@ -1732,7 +1760,7 @@
             <w:noProof/>
             <w:webHidden/>
           </w:rPr>
-          <w:instrText xml:space="preserve"> PAGEREF _Toc133864305 \h </w:instrText>
+          <w:instrText xml:space="preserve"> PAGEREF _Toc134189458 \h </w:instrText>
         </w:r>
         <w:r>
           <w:rPr>
@@ -1779,7 +1807,7 @@
           <w14:ligatures w14:val="standardContextual"/>
         </w:rPr>
       </w:pPr>
-      <w:hyperlink w:anchor="_Toc133864306" w:history="1">
+      <w:hyperlink w:anchor="_Toc134189459" w:history="1">
         <w:r>
           <w:rPr>
             <w:rStyle w:val="Hyperlink"/>
@@ -1824,7 +1852,7 @@
             <w:noProof/>
             <w:webHidden/>
           </w:rPr>
-          <w:instrText xml:space="preserve"> PAGEREF _Toc133864306 \h </w:instrText>
+          <w:instrText xml:space="preserve"> PAGEREF _Toc134189459 \h </w:instrText>
         </w:r>
         <w:r>
           <w:rPr>
@@ -1844,7 +1872,7 @@
             <w:noProof/>
             <w:webHidden/>
           </w:rPr>
-          <w:t>5</w:t>
+          <w:t>6</w:t>
         </w:r>
         <w:r>
           <w:rPr>
@@ -1871,7 +1899,7 @@
           <w14:ligatures w14:val="standardContextual"/>
         </w:rPr>
       </w:pPr>
-      <w:hyperlink w:anchor="_Toc133864307" w:history="1">
+      <w:hyperlink w:anchor="_Toc134189460" w:history="1">
         <w:r>
           <w:rPr>
             <w:rStyle w:val="Hyperlink"/>
@@ -1916,7 +1944,7 @@
             <w:noProof/>
             <w:webHidden/>
           </w:rPr>
-          <w:instrText xml:space="preserve"> PAGEREF _Toc133864307 \h </w:instrText>
+          <w:instrText xml:space="preserve"> PAGEREF _Toc134189460 \h </w:instrText>
         </w:r>
         <w:r>
           <w:rPr>
@@ -1936,7 +1964,7 @@
             <w:noProof/>
             <w:webHidden/>
           </w:rPr>
-          <w:t>5</w:t>
+          <w:t>6</w:t>
         </w:r>
         <w:r>
           <w:rPr>
@@ -1963,7 +1991,7 @@
           <w14:ligatures w14:val="standardContextual"/>
         </w:rPr>
       </w:pPr>
-      <w:hyperlink w:anchor="_Toc133864308" w:history="1">
+      <w:hyperlink w:anchor="_Toc134189461" w:history="1">
         <w:r>
           <w:rPr>
             <w:rStyle w:val="Hyperlink"/>
@@ -2008,7 +2036,7 @@
             <w:noProof/>
             <w:webHidden/>
           </w:rPr>
-          <w:instrText xml:space="preserve"> PAGEREF _Toc133864308 \h </w:instrText>
+          <w:instrText xml:space="preserve"> PAGEREF _Toc134189461 \h </w:instrText>
         </w:r>
         <w:r>
           <w:rPr>
@@ -2028,7 +2056,7 @@
             <w:noProof/>
             <w:webHidden/>
           </w:rPr>
-          <w:t>6</w:t>
+          <w:t>7</w:t>
         </w:r>
         <w:r>
           <w:rPr>
@@ -2055,7 +2083,7 @@
           <w14:ligatures w14:val="standardContextual"/>
         </w:rPr>
       </w:pPr>
-      <w:hyperlink w:anchor="_Toc133864309" w:history="1">
+      <w:hyperlink w:anchor="_Toc134189462" w:history="1">
         <w:r>
           <w:rPr>
             <w:rStyle w:val="Hyperlink"/>
@@ -2102,7 +2130,7 @@
             <w:noProof/>
             <w:webHidden/>
           </w:rPr>
-          <w:instrText xml:space="preserve"> PAGEREF _Toc133864309 \h </w:instrText>
+          <w:instrText xml:space="preserve"> PAGEREF _Toc134189462 \h </w:instrText>
         </w:r>
         <w:r>
           <w:rPr>
@@ -2122,7 +2150,7 @@
             <w:noProof/>
             <w:webHidden/>
           </w:rPr>
-          <w:t>6</w:t>
+          <w:t>7</w:t>
         </w:r>
         <w:r>
           <w:rPr>
@@ -2149,7 +2177,7 @@
           <w14:ligatures w14:val="standardContextual"/>
         </w:rPr>
       </w:pPr>
-      <w:hyperlink w:anchor="_Toc133864310" w:history="1">
+      <w:hyperlink w:anchor="_Toc134189463" w:history="1">
         <w:r>
           <w:rPr>
             <w:rStyle w:val="Hyperlink"/>
@@ -2196,7 +2224,7 @@
             <w:noProof/>
             <w:webHidden/>
           </w:rPr>
-          <w:instrText xml:space="preserve"> PAGEREF _Toc133864310 \h </w:instrText>
+          <w:instrText xml:space="preserve"> PAGEREF _Toc134189463 \h </w:instrText>
         </w:r>
         <w:r>
           <w:rPr>
@@ -2216,7 +2244,7 @@
             <w:noProof/>
             <w:webHidden/>
           </w:rPr>
-          <w:t>6</w:t>
+          <w:t>7</w:t>
         </w:r>
         <w:r>
           <w:rPr>
@@ -2243,7 +2271,7 @@
           <w14:ligatures w14:val="standardContextual"/>
         </w:rPr>
       </w:pPr>
-      <w:hyperlink w:anchor="_Toc133864311" w:history="1">
+      <w:hyperlink w:anchor="_Toc134189464" w:history="1">
         <w:r>
           <w:rPr>
             <w:rStyle w:val="Hyperlink"/>
@@ -2290,7 +2318,7 @@
             <w:noProof/>
             <w:webHidden/>
           </w:rPr>
-          <w:instrText xml:space="preserve"> PAGEREF _Toc133864311 \h </w:instrText>
+          <w:instrText xml:space="preserve"> PAGEREF _Toc134189464 \h </w:instrText>
         </w:r>
         <w:r>
           <w:rPr>
@@ -2310,7 +2338,7 @@
             <w:noProof/>
             <w:webHidden/>
           </w:rPr>
-          <w:t>6</w:t>
+          <w:t>8</w:t>
         </w:r>
         <w:r>
           <w:rPr>
@@ -2337,7 +2365,7 @@
           <w14:ligatures w14:val="standardContextual"/>
         </w:rPr>
       </w:pPr>
-      <w:hyperlink w:anchor="_Toc133864312" w:history="1">
+      <w:hyperlink w:anchor="_Toc134189465" w:history="1">
         <w:r>
           <w:rPr>
             <w:rStyle w:val="Hyperlink"/>
@@ -2382,7 +2410,7 @@
             <w:noProof/>
             <w:webHidden/>
           </w:rPr>
-          <w:instrText xml:space="preserve"> PAGEREF _Toc133864312 \h </w:instrText>
+          <w:instrText xml:space="preserve"> PAGEREF _Toc134189465 \h </w:instrText>
         </w:r>
         <w:r>
           <w:rPr>
@@ -2402,7 +2430,7 @@
             <w:noProof/>
             <w:webHidden/>
           </w:rPr>
-          <w:t>7</w:t>
+          <w:t>8</w:t>
         </w:r>
         <w:r>
           <w:rPr>
@@ -2415,9 +2443,9 @@
     </w:p>
     <w:p>
       <w:pPr>
-        <w:pStyle w:val="Verzeichnis2"/>
-        <w:tabs>
-          <w:tab w:val="left" w:pos="880"/>
+        <w:pStyle w:val="Verzeichnis4"/>
+        <w:tabs>
+          <w:tab w:val="left" w:pos="1760"/>
           <w:tab w:val="right" w:leader="dot" w:pos="8493"/>
         </w:tabs>
         <w:rPr>
@@ -2429,13 +2457,13 @@
           <w14:ligatures w14:val="standardContextual"/>
         </w:rPr>
       </w:pPr>
-      <w:hyperlink w:anchor="_Toc133864313" w:history="1">
+      <w:hyperlink w:anchor="_Toc134189466" w:history="1">
         <w:r>
           <w:rPr>
             <w:rStyle w:val="Hyperlink"/>
             <w:noProof/>
           </w:rPr>
-          <w:t>4.2</w:t>
+          <w:t>4.1.3.1</w:t>
         </w:r>
         <w:r>
           <w:rPr>
@@ -2453,7 +2481,7 @@
             <w:rStyle w:val="Hyperlink"/>
             <w:noProof/>
           </w:rPr>
-          <w:t>Implementierung des Prototyen</w:t>
+          <w:t>Transkription</w:t>
         </w:r>
         <w:r>
           <w:rPr>
@@ -2474,7 +2502,7 @@
             <w:noProof/>
             <w:webHidden/>
           </w:rPr>
-          <w:instrText xml:space="preserve"> PAGEREF _Toc133864313 \h </w:instrText>
+          <w:instrText xml:space="preserve"> PAGEREF _Toc134189466 \h </w:instrText>
         </w:r>
         <w:r>
           <w:rPr>
@@ -2494,7 +2522,7 @@
             <w:noProof/>
             <w:webHidden/>
           </w:rPr>
-          <w:t>7</w:t>
+          <w:t>8</w:t>
         </w:r>
         <w:r>
           <w:rPr>
@@ -2507,9 +2535,9 @@
     </w:p>
     <w:p>
       <w:pPr>
-        <w:pStyle w:val="Verzeichnis3"/>
-        <w:tabs>
-          <w:tab w:val="left" w:pos="1320"/>
+        <w:pStyle w:val="Verzeichnis2"/>
+        <w:tabs>
+          <w:tab w:val="left" w:pos="880"/>
           <w:tab w:val="right" w:leader="dot" w:pos="8493"/>
         </w:tabs>
         <w:rPr>
@@ -2521,13 +2549,13 @@
           <w14:ligatures w14:val="standardContextual"/>
         </w:rPr>
       </w:pPr>
-      <w:hyperlink w:anchor="_Toc133864314" w:history="1">
+      <w:hyperlink w:anchor="_Toc134189467" w:history="1">
         <w:r>
           <w:rPr>
             <w:rStyle w:val="Hyperlink"/>
             <w:noProof/>
           </w:rPr>
-          <w:t>4.2.1</w:t>
+          <w:t>4.2</w:t>
         </w:r>
         <w:r>
           <w:rPr>
@@ -2545,7 +2573,7 @@
             <w:rStyle w:val="Hyperlink"/>
             <w:noProof/>
           </w:rPr>
-          <w:t>Software-Architektur</w:t>
+          <w:t>Implementierung des Prototyen</w:t>
         </w:r>
         <w:r>
           <w:rPr>
@@ -2566,7 +2594,7 @@
             <w:noProof/>
             <w:webHidden/>
           </w:rPr>
-          <w:instrText xml:space="preserve"> PAGEREF _Toc133864314 \h </w:instrText>
+          <w:instrText xml:space="preserve"> PAGEREF _Toc134189467 \h </w:instrText>
         </w:r>
         <w:r>
           <w:rPr>
@@ -2586,7 +2614,7 @@
             <w:noProof/>
             <w:webHidden/>
           </w:rPr>
-          <w:t>7</w:t>
+          <w:t>9</w:t>
         </w:r>
         <w:r>
           <w:rPr>
@@ -2599,9 +2627,9 @@
     </w:p>
     <w:p>
       <w:pPr>
-        <w:pStyle w:val="Verzeichnis2"/>
-        <w:tabs>
-          <w:tab w:val="left" w:pos="880"/>
+        <w:pStyle w:val="Verzeichnis3"/>
+        <w:tabs>
+          <w:tab w:val="left" w:pos="1320"/>
           <w:tab w:val="right" w:leader="dot" w:pos="8493"/>
         </w:tabs>
         <w:rPr>
@@ -2613,13 +2641,13 @@
           <w14:ligatures w14:val="standardContextual"/>
         </w:rPr>
       </w:pPr>
-      <w:hyperlink w:anchor="_Toc133864315" w:history="1">
+      <w:hyperlink w:anchor="_Toc134189468" w:history="1">
         <w:r>
           <w:rPr>
             <w:rStyle w:val="Hyperlink"/>
             <w:noProof/>
           </w:rPr>
-          <w:t>4.3</w:t>
+          <w:t>4.2.1</w:t>
         </w:r>
         <w:r>
           <w:rPr>
@@ -2637,7 +2665,7 @@
             <w:rStyle w:val="Hyperlink"/>
             <w:noProof/>
           </w:rPr>
-          <w:t>Usability-Evaluation</w:t>
+          <w:t>Design Pattern MVC</w:t>
         </w:r>
         <w:r>
           <w:rPr>
@@ -2658,7 +2686,7 @@
             <w:noProof/>
             <w:webHidden/>
           </w:rPr>
-          <w:instrText xml:space="preserve"> PAGEREF _Toc133864315 \h </w:instrText>
+          <w:instrText xml:space="preserve"> PAGEREF _Toc134189468 \h </w:instrText>
         </w:r>
         <w:r>
           <w:rPr>
@@ -2678,7 +2706,7 @@
             <w:noProof/>
             <w:webHidden/>
           </w:rPr>
-          <w:t>8</w:t>
+          <w:t>10</w:t>
         </w:r>
         <w:r>
           <w:rPr>
@@ -2705,13 +2733,13 @@
           <w14:ligatures w14:val="standardContextual"/>
         </w:rPr>
       </w:pPr>
-      <w:hyperlink w:anchor="_Toc133864316" w:history="1">
+      <w:hyperlink w:anchor="_Toc134189469" w:history="1">
         <w:r>
           <w:rPr>
             <w:rStyle w:val="Hyperlink"/>
             <w:noProof/>
           </w:rPr>
-          <w:t>4.3.1</w:t>
+          <w:t>4.2.2</w:t>
         </w:r>
         <w:r>
           <w:rPr>
@@ -2729,7 +2757,7 @@
             <w:rStyle w:val="Hyperlink"/>
             <w:noProof/>
           </w:rPr>
-          <w:t>Vorbereitung</w:t>
+          <w:t>Software-Architektur</w:t>
         </w:r>
         <w:r>
           <w:rPr>
@@ -2750,7 +2778,7 @@
             <w:noProof/>
             <w:webHidden/>
           </w:rPr>
-          <w:instrText xml:space="preserve"> PAGEREF _Toc133864316 \h </w:instrText>
+          <w:instrText xml:space="preserve"> PAGEREF _Toc134189469 \h </w:instrText>
         </w:r>
         <w:r>
           <w:rPr>
@@ -2770,7 +2798,7 @@
             <w:noProof/>
             <w:webHidden/>
           </w:rPr>
-          <w:t>8</w:t>
+          <w:t>11</w:t>
         </w:r>
         <w:r>
           <w:rPr>
@@ -2783,9 +2811,9 @@
     </w:p>
     <w:p>
       <w:pPr>
-        <w:pStyle w:val="Verzeichnis3"/>
-        <w:tabs>
-          <w:tab w:val="left" w:pos="1320"/>
+        <w:pStyle w:val="Verzeichnis2"/>
+        <w:tabs>
+          <w:tab w:val="left" w:pos="880"/>
           <w:tab w:val="right" w:leader="dot" w:pos="8493"/>
         </w:tabs>
         <w:rPr>
@@ -2797,13 +2825,13 @@
           <w14:ligatures w14:val="standardContextual"/>
         </w:rPr>
       </w:pPr>
-      <w:hyperlink w:anchor="_Toc133864317" w:history="1">
+      <w:hyperlink w:anchor="_Toc134189470" w:history="1">
         <w:r>
           <w:rPr>
             <w:rStyle w:val="Hyperlink"/>
             <w:noProof/>
           </w:rPr>
-          <w:t>4.3.2</w:t>
+          <w:t>4.3</w:t>
         </w:r>
         <w:r>
           <w:rPr>
@@ -2821,7 +2849,7 @@
             <w:rStyle w:val="Hyperlink"/>
             <w:noProof/>
           </w:rPr>
-          <w:t>Durchführung</w:t>
+          <w:t>Usability-Evaluation</w:t>
         </w:r>
         <w:r>
           <w:rPr>
@@ -2842,7 +2870,7 @@
             <w:noProof/>
             <w:webHidden/>
           </w:rPr>
-          <w:instrText xml:space="preserve"> PAGEREF _Toc133864317 \h </w:instrText>
+          <w:instrText xml:space="preserve"> PAGEREF _Toc134189470 \h </w:instrText>
         </w:r>
         <w:r>
           <w:rPr>
@@ -2862,7 +2890,7 @@
             <w:noProof/>
             <w:webHidden/>
           </w:rPr>
-          <w:t>8</w:t>
+          <w:t>11</w:t>
         </w:r>
         <w:r>
           <w:rPr>
@@ -2889,13 +2917,13 @@
           <w14:ligatures w14:val="standardContextual"/>
         </w:rPr>
       </w:pPr>
-      <w:hyperlink w:anchor="_Toc133864318" w:history="1">
+      <w:hyperlink w:anchor="_Toc134189471" w:history="1">
         <w:r>
           <w:rPr>
             <w:rStyle w:val="Hyperlink"/>
             <w:noProof/>
           </w:rPr>
-          <w:t>4.3.3</w:t>
+          <w:t>4.3.1</w:t>
         </w:r>
         <w:r>
           <w:rPr>
@@ -2913,7 +2941,7 @@
             <w:rStyle w:val="Hyperlink"/>
             <w:noProof/>
           </w:rPr>
-          <w:t>Auswertung</w:t>
+          <w:t>Vorbereitung</w:t>
         </w:r>
         <w:r>
           <w:rPr>
@@ -2934,7 +2962,7 @@
             <w:noProof/>
             <w:webHidden/>
           </w:rPr>
-          <w:instrText xml:space="preserve"> PAGEREF _Toc133864318 \h </w:instrText>
+          <w:instrText xml:space="preserve"> PAGEREF _Toc134189471 \h </w:instrText>
         </w:r>
         <w:r>
           <w:rPr>
@@ -2954,7 +2982,7 @@
             <w:noProof/>
             <w:webHidden/>
           </w:rPr>
-          <w:t>8</w:t>
+          <w:t>11</w:t>
         </w:r>
         <w:r>
           <w:rPr>
@@ -2967,9 +2995,9 @@
     </w:p>
     <w:p>
       <w:pPr>
-        <w:pStyle w:val="Verzeichnis4"/>
-        <w:tabs>
-          <w:tab w:val="left" w:pos="1760"/>
+        <w:pStyle w:val="Verzeichnis3"/>
+        <w:tabs>
+          <w:tab w:val="left" w:pos="1320"/>
           <w:tab w:val="right" w:leader="dot" w:pos="8493"/>
         </w:tabs>
         <w:rPr>
@@ -2981,13 +3009,13 @@
           <w14:ligatures w14:val="standardContextual"/>
         </w:rPr>
       </w:pPr>
-      <w:hyperlink w:anchor="_Toc133864319" w:history="1">
+      <w:hyperlink w:anchor="_Toc134189472" w:history="1">
         <w:r>
           <w:rPr>
             <w:rStyle w:val="Hyperlink"/>
             <w:noProof/>
           </w:rPr>
-          <w:t>4.3.3.1</w:t>
+          <w:t>4.3.2</w:t>
         </w:r>
         <w:r>
           <w:rPr>
@@ -3005,7 +3033,7 @@
             <w:rStyle w:val="Hyperlink"/>
             <w:noProof/>
           </w:rPr>
-          <w:t>Paraphrasieren der Fokusgruppen</w:t>
+          <w:t>Durchführung</w:t>
         </w:r>
         <w:r>
           <w:rPr>
@@ -3026,7 +3054,7 @@
             <w:noProof/>
             <w:webHidden/>
           </w:rPr>
-          <w:instrText xml:space="preserve"> PAGEREF _Toc133864319 \h </w:instrText>
+          <w:instrText xml:space="preserve"> PAGEREF _Toc134189472 \h </w:instrText>
         </w:r>
         <w:r>
           <w:rPr>
@@ -3046,7 +3074,7 @@
             <w:noProof/>
             <w:webHidden/>
           </w:rPr>
-          <w:t>8</w:t>
+          <w:t>11</w:t>
         </w:r>
         <w:r>
           <w:rPr>
@@ -3059,9 +3087,9 @@
     </w:p>
     <w:p>
       <w:pPr>
-        <w:pStyle w:val="Verzeichnis4"/>
-        <w:tabs>
-          <w:tab w:val="left" w:pos="1760"/>
+        <w:pStyle w:val="Verzeichnis3"/>
+        <w:tabs>
+          <w:tab w:val="left" w:pos="1320"/>
           <w:tab w:val="right" w:leader="dot" w:pos="8493"/>
         </w:tabs>
         <w:rPr>
@@ -3073,13 +3101,13 @@
           <w14:ligatures w14:val="standardContextual"/>
         </w:rPr>
       </w:pPr>
-      <w:hyperlink w:anchor="_Toc133864320" w:history="1">
+      <w:hyperlink w:anchor="_Toc134189473" w:history="1">
         <w:r>
           <w:rPr>
             <w:rStyle w:val="Hyperlink"/>
             <w:noProof/>
           </w:rPr>
-          <w:t>4.3.3.2</w:t>
+          <w:t>4.3.3</w:t>
         </w:r>
         <w:r>
           <w:rPr>
@@ -3097,7 +3125,7 @@
             <w:rStyle w:val="Hyperlink"/>
             <w:noProof/>
           </w:rPr>
-          <w:t>Qualitative Inhaltsanalyse</w:t>
+          <w:t>Auswertung</w:t>
         </w:r>
         <w:r>
           <w:rPr>
@@ -3118,7 +3146,7 @@
             <w:noProof/>
             <w:webHidden/>
           </w:rPr>
-          <w:instrText xml:space="preserve"> PAGEREF _Toc133864320 \h </w:instrText>
+          <w:instrText xml:space="preserve"> PAGEREF _Toc134189473 \h </w:instrText>
         </w:r>
         <w:r>
           <w:rPr>
@@ -3138,7 +3166,7 @@
             <w:noProof/>
             <w:webHidden/>
           </w:rPr>
-          <w:t>8</w:t>
+          <w:t>11</w:t>
         </w:r>
         <w:r>
           <w:rPr>
@@ -3151,9 +3179,9 @@
     </w:p>
     <w:p>
       <w:pPr>
-        <w:pStyle w:val="Verzeichnis1"/>
-        <w:tabs>
-          <w:tab w:val="left" w:pos="425"/>
+        <w:pStyle w:val="Verzeichnis4"/>
+        <w:tabs>
+          <w:tab w:val="left" w:pos="1760"/>
           <w:tab w:val="right" w:leader="dot" w:pos="8493"/>
         </w:tabs>
         <w:rPr>
@@ -3165,13 +3193,13 @@
           <w14:ligatures w14:val="standardContextual"/>
         </w:rPr>
       </w:pPr>
-      <w:hyperlink w:anchor="_Toc133864321" w:history="1">
+      <w:hyperlink w:anchor="_Toc134189474" w:history="1">
         <w:r>
           <w:rPr>
             <w:rStyle w:val="Hyperlink"/>
             <w:noProof/>
           </w:rPr>
-          <w:t>5</w:t>
+          <w:t>4.3.3.1</w:t>
         </w:r>
         <w:r>
           <w:rPr>
@@ -3189,7 +3217,7 @@
             <w:rStyle w:val="Hyperlink"/>
             <w:noProof/>
           </w:rPr>
-          <w:t>Ergebnisse</w:t>
+          <w:t>Paraphrasieren der Fokusgruppen</w:t>
         </w:r>
         <w:r>
           <w:rPr>
@@ -3210,7 +3238,7 @@
             <w:noProof/>
             <w:webHidden/>
           </w:rPr>
-          <w:instrText xml:space="preserve"> PAGEREF _Toc133864321 \h </w:instrText>
+          <w:instrText xml:space="preserve"> PAGEREF _Toc134189474 \h </w:instrText>
         </w:r>
         <w:r>
           <w:rPr>
@@ -3230,7 +3258,7 @@
             <w:noProof/>
             <w:webHidden/>
           </w:rPr>
-          <w:t>9</w:t>
+          <w:t>11</w:t>
         </w:r>
         <w:r>
           <w:rPr>
@@ -3243,9 +3271,9 @@
     </w:p>
     <w:p>
       <w:pPr>
-        <w:pStyle w:val="Verzeichnis2"/>
-        <w:tabs>
-          <w:tab w:val="left" w:pos="880"/>
+        <w:pStyle w:val="Verzeichnis4"/>
+        <w:tabs>
+          <w:tab w:val="left" w:pos="1760"/>
           <w:tab w:val="right" w:leader="dot" w:pos="8493"/>
         </w:tabs>
         <w:rPr>
@@ -3257,14 +3285,13 @@
           <w14:ligatures w14:val="standardContextual"/>
         </w:rPr>
       </w:pPr>
-      <w:hyperlink w:anchor="_Toc133864322" w:history="1">
+      <w:hyperlink w:anchor="_Toc134189475" w:history="1">
         <w:r>
           <w:rPr>
             <w:rStyle w:val="Hyperlink"/>
-            <w:rFonts w:cstheme="minorHAnsi"/>
-            <w:noProof/>
-          </w:rPr>
-          <w:t>5.1</w:t>
+            <w:noProof/>
+          </w:rPr>
+          <w:t>4.3.3.2</w:t>
         </w:r>
         <w:r>
           <w:rPr>
@@ -3280,10 +3307,9 @@
         <w:r>
           <w:rPr>
             <w:rStyle w:val="Hyperlink"/>
-            <w:rFonts w:cstheme="minorHAnsi"/>
-            <w:noProof/>
-          </w:rPr>
-          <w:t>Ergebnisse der Anforderungsanalyse für die Bedienbarkeit</w:t>
+            <w:noProof/>
+          </w:rPr>
+          <w:t>Qualitative Inhaltsanalyse</w:t>
         </w:r>
         <w:r>
           <w:rPr>
@@ -3304,7 +3330,7 @@
             <w:noProof/>
             <w:webHidden/>
           </w:rPr>
-          <w:instrText xml:space="preserve"> PAGEREF _Toc133864322 \h </w:instrText>
+          <w:instrText xml:space="preserve"> PAGEREF _Toc134189475 \h </w:instrText>
         </w:r>
         <w:r>
           <w:rPr>
@@ -3324,7 +3350,7 @@
             <w:noProof/>
             <w:webHidden/>
           </w:rPr>
-          <w:t>9</w:t>
+          <w:t>11</w:t>
         </w:r>
         <w:r>
           <w:rPr>
@@ -3337,9 +3363,9 @@
     </w:p>
     <w:p>
       <w:pPr>
-        <w:pStyle w:val="Verzeichnis2"/>
-        <w:tabs>
-          <w:tab w:val="left" w:pos="880"/>
+        <w:pStyle w:val="Verzeichnis1"/>
+        <w:tabs>
+          <w:tab w:val="left" w:pos="425"/>
           <w:tab w:val="right" w:leader="dot" w:pos="8493"/>
         </w:tabs>
         <w:rPr>
@@ -3351,14 +3377,13 @@
           <w14:ligatures w14:val="standardContextual"/>
         </w:rPr>
       </w:pPr>
-      <w:hyperlink w:anchor="_Toc133864323" w:history="1">
+      <w:hyperlink w:anchor="_Toc134189476" w:history="1">
         <w:r>
           <w:rPr>
             <w:rStyle w:val="Hyperlink"/>
-            <w:rFonts w:cstheme="minorHAnsi"/>
-            <w:noProof/>
-          </w:rPr>
-          <w:t>5.2</w:t>
+            <w:noProof/>
+          </w:rPr>
+          <w:t>5</w:t>
         </w:r>
         <w:r>
           <w:rPr>
@@ -3374,10 +3399,9 @@
         <w:r>
           <w:rPr>
             <w:rStyle w:val="Hyperlink"/>
-            <w:rFonts w:cstheme="minorHAnsi"/>
-            <w:noProof/>
-          </w:rPr>
-          <w:t>Ergebnisse der Usability-Evaluation</w:t>
+            <w:noProof/>
+          </w:rPr>
+          <w:t>Ergebnisse</w:t>
         </w:r>
         <w:r>
           <w:rPr>
@@ -3398,7 +3422,7 @@
             <w:noProof/>
             <w:webHidden/>
           </w:rPr>
-          <w:instrText xml:space="preserve"> PAGEREF _Toc133864323 \h </w:instrText>
+          <w:instrText xml:space="preserve"> PAGEREF _Toc134189476 \h </w:instrText>
         </w:r>
         <w:r>
           <w:rPr>
@@ -3418,7 +3442,7 @@
             <w:noProof/>
             <w:webHidden/>
           </w:rPr>
-          <w:t>9</w:t>
+          <w:t>12</w:t>
         </w:r>
         <w:r>
           <w:rPr>
@@ -3431,9 +3455,9 @@
     </w:p>
     <w:p>
       <w:pPr>
-        <w:pStyle w:val="Verzeichnis1"/>
-        <w:tabs>
-          <w:tab w:val="left" w:pos="425"/>
+        <w:pStyle w:val="Verzeichnis2"/>
+        <w:tabs>
+          <w:tab w:val="left" w:pos="880"/>
           <w:tab w:val="right" w:leader="dot" w:pos="8493"/>
         </w:tabs>
         <w:rPr>
@@ -3445,13 +3469,14 @@
           <w14:ligatures w14:val="standardContextual"/>
         </w:rPr>
       </w:pPr>
-      <w:hyperlink w:anchor="_Toc133864324" w:history="1">
+      <w:hyperlink w:anchor="_Toc134189477" w:history="1">
         <w:r>
           <w:rPr>
             <w:rStyle w:val="Hyperlink"/>
-            <w:noProof/>
-          </w:rPr>
-          <w:t>6</w:t>
+            <w:rFonts w:cstheme="minorHAnsi"/>
+            <w:noProof/>
+          </w:rPr>
+          <w:t>5.1</w:t>
         </w:r>
         <w:r>
           <w:rPr>
@@ -3467,9 +3492,10 @@
         <w:r>
           <w:rPr>
             <w:rStyle w:val="Hyperlink"/>
-            <w:noProof/>
-          </w:rPr>
-          <w:t>Diskussion</w:t>
+            <w:rFonts w:cstheme="minorHAnsi"/>
+            <w:noProof/>
+          </w:rPr>
+          <w:t>Ergebnisse der Anforderungsanalyse für die Bedienbarkeit</w:t>
         </w:r>
         <w:r>
           <w:rPr>
@@ -3490,7 +3516,7 @@
             <w:noProof/>
             <w:webHidden/>
           </w:rPr>
-          <w:instrText xml:space="preserve"> PAGEREF _Toc133864324 \h </w:instrText>
+          <w:instrText xml:space="preserve"> PAGEREF _Toc134189477 \h </w:instrText>
         </w:r>
         <w:r>
           <w:rPr>
@@ -3510,7 +3536,7 @@
             <w:noProof/>
             <w:webHidden/>
           </w:rPr>
-          <w:t>10</w:t>
+          <w:t>12</w:t>
         </w:r>
         <w:r>
           <w:rPr>
@@ -3523,9 +3549,9 @@
     </w:p>
     <w:p>
       <w:pPr>
-        <w:pStyle w:val="Verzeichnis1"/>
-        <w:tabs>
-          <w:tab w:val="left" w:pos="425"/>
+        <w:pStyle w:val="Verzeichnis2"/>
+        <w:tabs>
+          <w:tab w:val="left" w:pos="880"/>
           <w:tab w:val="right" w:leader="dot" w:pos="8493"/>
         </w:tabs>
         <w:rPr>
@@ -3537,13 +3563,14 @@
           <w14:ligatures w14:val="standardContextual"/>
         </w:rPr>
       </w:pPr>
-      <w:hyperlink w:anchor="_Toc133864325" w:history="1">
+      <w:hyperlink w:anchor="_Toc134189478" w:history="1">
         <w:r>
           <w:rPr>
             <w:rStyle w:val="Hyperlink"/>
-            <w:noProof/>
-          </w:rPr>
-          <w:t>7</w:t>
+            <w:rFonts w:cstheme="minorHAnsi"/>
+            <w:noProof/>
+          </w:rPr>
+          <w:t>5.2</w:t>
         </w:r>
         <w:r>
           <w:rPr>
@@ -3559,9 +3586,10 @@
         <w:r>
           <w:rPr>
             <w:rStyle w:val="Hyperlink"/>
-            <w:noProof/>
-          </w:rPr>
-          <w:t>Fazit</w:t>
+            <w:rFonts w:cstheme="minorHAnsi"/>
+            <w:noProof/>
+          </w:rPr>
+          <w:t>Ergebnisse der Usability-Evaluation</w:t>
         </w:r>
         <w:r>
           <w:rPr>
@@ -3582,7 +3610,7 @@
             <w:noProof/>
             <w:webHidden/>
           </w:rPr>
-          <w:instrText xml:space="preserve"> PAGEREF _Toc133864325 \h </w:instrText>
+          <w:instrText xml:space="preserve"> PAGEREF _Toc134189478 \h </w:instrText>
         </w:r>
         <w:r>
           <w:rPr>
@@ -3602,7 +3630,7 @@
             <w:noProof/>
             <w:webHidden/>
           </w:rPr>
-          <w:t>11</w:t>
+          <w:t>12</w:t>
         </w:r>
         <w:r>
           <w:rPr>
@@ -3617,6 +3645,7 @@
       <w:pPr>
         <w:pStyle w:val="Verzeichnis1"/>
         <w:tabs>
+          <w:tab w:val="left" w:pos="425"/>
           <w:tab w:val="right" w:leader="dot" w:pos="8493"/>
         </w:tabs>
         <w:rPr>
@@ -3628,12 +3657,195 @@
           <w14:ligatures w14:val="standardContextual"/>
         </w:rPr>
       </w:pPr>
-      <w:hyperlink w:anchor="_Toc133864326" w:history="1">
+      <w:hyperlink w:anchor="_Toc134189479" w:history="1">
         <w:r>
           <w:rPr>
             <w:rStyle w:val="Hyperlink"/>
             <w:noProof/>
           </w:rPr>
+          <w:t>6</w:t>
+        </w:r>
+        <w:r>
+          <w:rPr>
+            <w:rFonts w:eastAsiaTheme="minorEastAsia" w:cstheme="minorBidi"/>
+            <w:noProof/>
+            <w:kern w:val="2"/>
+            <w:sz w:val="22"/>
+            <w:szCs w:val="22"/>
+            <w14:ligatures w14:val="standardContextual"/>
+          </w:rPr>
+          <w:tab/>
+        </w:r>
+        <w:r>
+          <w:rPr>
+            <w:rStyle w:val="Hyperlink"/>
+            <w:noProof/>
+          </w:rPr>
+          <w:t>Diskussion</w:t>
+        </w:r>
+        <w:r>
+          <w:rPr>
+            <w:noProof/>
+            <w:webHidden/>
+          </w:rPr>
+          <w:tab/>
+        </w:r>
+        <w:r>
+          <w:rPr>
+            <w:noProof/>
+            <w:webHidden/>
+          </w:rPr>
+          <w:fldChar w:fldCharType="begin"/>
+        </w:r>
+        <w:r>
+          <w:rPr>
+            <w:noProof/>
+            <w:webHidden/>
+          </w:rPr>
+          <w:instrText xml:space="preserve"> PAGEREF _Toc134189479 \h </w:instrText>
+        </w:r>
+        <w:r>
+          <w:rPr>
+            <w:noProof/>
+            <w:webHidden/>
+          </w:rPr>
+        </w:r>
+        <w:r>
+          <w:rPr>
+            <w:noProof/>
+            <w:webHidden/>
+          </w:rPr>
+          <w:fldChar w:fldCharType="separate"/>
+        </w:r>
+        <w:r>
+          <w:rPr>
+            <w:noProof/>
+            <w:webHidden/>
+          </w:rPr>
+          <w:t>13</w:t>
+        </w:r>
+        <w:r>
+          <w:rPr>
+            <w:noProof/>
+            <w:webHidden/>
+          </w:rPr>
+          <w:fldChar w:fldCharType="end"/>
+        </w:r>
+      </w:hyperlink>
+    </w:p>
+    <w:p>
+      <w:pPr>
+        <w:pStyle w:val="Verzeichnis1"/>
+        <w:tabs>
+          <w:tab w:val="left" w:pos="425"/>
+          <w:tab w:val="right" w:leader="dot" w:pos="8493"/>
+        </w:tabs>
+        <w:rPr>
+          <w:rFonts w:eastAsiaTheme="minorEastAsia" w:cstheme="minorBidi"/>
+          <w:noProof/>
+          <w:kern w:val="2"/>
+          <w:sz w:val="22"/>
+          <w:szCs w:val="22"/>
+          <w14:ligatures w14:val="standardContextual"/>
+        </w:rPr>
+      </w:pPr>
+      <w:hyperlink w:anchor="_Toc134189480" w:history="1">
+        <w:r>
+          <w:rPr>
+            <w:rStyle w:val="Hyperlink"/>
+            <w:noProof/>
+          </w:rPr>
+          <w:t>7</w:t>
+        </w:r>
+        <w:r>
+          <w:rPr>
+            <w:rFonts w:eastAsiaTheme="minorEastAsia" w:cstheme="minorBidi"/>
+            <w:noProof/>
+            <w:kern w:val="2"/>
+            <w:sz w:val="22"/>
+            <w:szCs w:val="22"/>
+            <w14:ligatures w14:val="standardContextual"/>
+          </w:rPr>
+          <w:tab/>
+        </w:r>
+        <w:r>
+          <w:rPr>
+            <w:rStyle w:val="Hyperlink"/>
+            <w:noProof/>
+          </w:rPr>
+          <w:t>Fazit</w:t>
+        </w:r>
+        <w:r>
+          <w:rPr>
+            <w:noProof/>
+            <w:webHidden/>
+          </w:rPr>
+          <w:tab/>
+        </w:r>
+        <w:r>
+          <w:rPr>
+            <w:noProof/>
+            <w:webHidden/>
+          </w:rPr>
+          <w:fldChar w:fldCharType="begin"/>
+        </w:r>
+        <w:r>
+          <w:rPr>
+            <w:noProof/>
+            <w:webHidden/>
+          </w:rPr>
+          <w:instrText xml:space="preserve"> PAGEREF _Toc134189480 \h </w:instrText>
+        </w:r>
+        <w:r>
+          <w:rPr>
+            <w:noProof/>
+            <w:webHidden/>
+          </w:rPr>
+        </w:r>
+        <w:r>
+          <w:rPr>
+            <w:noProof/>
+            <w:webHidden/>
+          </w:rPr>
+          <w:fldChar w:fldCharType="separate"/>
+        </w:r>
+        <w:r>
+          <w:rPr>
+            <w:noProof/>
+            <w:webHidden/>
+          </w:rPr>
+          <w:t>14</w:t>
+        </w:r>
+        <w:r>
+          <w:rPr>
+            <w:noProof/>
+            <w:webHidden/>
+          </w:rPr>
+          <w:fldChar w:fldCharType="end"/>
+        </w:r>
+      </w:hyperlink>
+    </w:p>
+    <w:p>
+      <w:pPr>
+        <w:pStyle w:val="Verzeichnis1"/>
+        <w:tabs>
+          <w:tab w:val="right" w:leader="dot" w:pos="8493"/>
+        </w:tabs>
+        <w:rPr>
+          <w:rFonts w:eastAsiaTheme="minorEastAsia" w:cstheme="minorBidi"/>
+          <w:noProof/>
+          <w:kern w:val="2"/>
+          <w:sz w:val="22"/>
+          <w:szCs w:val="22"/>
+          <w14:ligatures w14:val="standardContextual"/>
+        </w:rPr>
+      </w:pPr>
+      <w:hyperlink w:anchor="_Toc134189481" w:history="1">
+        <w:r>
+          <w:rPr>
+            <w:rStyle w:val="Hyperlink"/>
+            <w:noProof/>
+          </w:rPr>
           <w:t>Literaturverzeichnis</w:t>
         </w:r>
         <w:r>
@@ -3655,7 +3867,7 @@
             <w:noProof/>
             <w:webHidden/>
           </w:rPr>
-          <w:instrText xml:space="preserve"> PAGEREF _Toc133864326 \h </w:instrText>
+          <w:instrText xml:space="preserve"> PAGEREF _Toc134189481 \h </w:instrText>
         </w:r>
         <w:r>
           <w:rPr>
@@ -3675,7 +3887,7 @@
             <w:noProof/>
             <w:webHidden/>
           </w:rPr>
-          <w:t>14</w:t>
+          <w:t>17</w:t>
         </w:r>
         <w:r>
           <w:rPr>
@@ -3793,6 +4005,7 @@
           <w:lang w:val="en-GB"/>
         </w:rPr>
       </w:pPr>
+      <w:proofErr w:type="spellStart"/>
       <w:r>
         <w:rPr>
           <w:rFonts w:asciiTheme="minorHAnsi" w:hAnsiTheme="minorHAnsi" w:cstheme="minorHAnsi"/>
@@ -3802,6 +4015,7 @@
         </w:rPr>
         <w:t>PrEP</w:t>
       </w:r>
+      <w:proofErr w:type="spellEnd"/>
       <w:r>
         <w:rPr>
           <w:rFonts w:asciiTheme="minorHAnsi" w:hAnsiTheme="minorHAnsi" w:cstheme="minorHAnsi"/>
@@ -3954,7 +4168,7 @@
       <w:bookmarkStart w:id="10" w:name="_Ref32388109"/>
       <w:bookmarkStart w:id="11" w:name="_Ref32388111"/>
       <w:bookmarkStart w:id="12" w:name="_Toc303332220"/>
-      <w:bookmarkStart w:id="13" w:name="_Toc133864296"/>
+      <w:bookmarkStart w:id="13" w:name="_Toc134189449"/>
       <w:r>
         <w:lastRenderedPageBreak/>
         <w:t>Einleitung</w:t>
@@ -3984,7 +4198,7 @@
           <w:szCs w:val="22"/>
         </w:rPr>
       </w:pPr>
-      <w:bookmarkStart w:id="14" w:name="_Toc133864297"/>
+      <w:bookmarkStart w:id="14" w:name="_Toc134189450"/>
       <w:commentRangeStart w:id="15"/>
       <w:r>
         <w:rPr>
@@ -4042,7 +4256,7 @@
           <w:sz w:val="22"/>
           <w:szCs w:val="22"/>
         </w:rPr>
-        <w:instrText xml:space="preserve"> ADDIN ZOTERO_ITEM CSL_CITATION {"citationID":"b8NbqT0f","properties":{"formattedCitation":"({\\i{}HIV / Aids}, 2019)","plainCitation":"(HIV / Aids, 2019)","noteIndex":0},"citationItems":[{"id":155,"uris":["http://zotero.org/users/11309170/items/8FVY2K52"],"itemData":{"id":155,"type":"webpage","abstract":"Das Virus HIV schädigt die körpereigenen Abwehrkräfte, die auch Immunsystem genannt werden. Ohne Behandlung führt das nach einiger Zeit fast immer zu schweren Krankheiten, man nennt das Aids. Mit einer HIV-Therapie lässt sich Aids verhindern. So können Menschen mit HIV heute gut und lange leben.","container-title":"Deutsche Aidshilfe","language":"de","title":"HIV / Aids","URL":"https://www.aidshilfe.de/hiv-aids","accessed":{"date-parts":[["2023",3,23]]},"issued":{"date-parts":[["2019",5,10]]}}}],"schema":"https://github.com/citation-style-language/schema/raw/master/csl-citation.json"} </w:instrText>
+        <w:instrText xml:space="preserve"> ADDIN ZOTERO_ITEM CSL_CITATION {"citationID":"b8NbqT0f","properties":{"formattedCitation":"({\\i{}HIV / Aids}, 2019)","plainCitation":"(HIV / Aids, 2019)","noteIndex":0},"citationItems":[{"id":157,"uris":["http://zotero.org/users/11309170/items/8FVY2K52"],"itemData":{"id":157,"type":"webpage","abstract":"Das Virus HIV schädigt die körpereigenen Abwehrkräfte, die auch Immunsystem genannt werden. Ohne Behandlung führt das nach einiger Zeit fast immer zu schweren Krankheiten, man nennt das Aids. Mit einer HIV-Therapie lässt sich Aids verhindern. So können Menschen mit HIV heute gut und lange leben.","container-title":"Deutsche Aidshilfe","language":"de","title":"HIV / Aids","URL":"https://www.aidshilfe.de/hiv-aids","accessed":{"date-parts":[["2023",3,23]]},"issued":{"date-parts":[["2019",5,10]]}}}],"schema":"https://github.com/citation-style-language/schema/raw/master/csl-citation.json"} </w:instrText>
       </w:r>
       <w:r>
         <w:rPr>
@@ -4098,8 +4312,9 @@
           <w:sz w:val="22"/>
           <w:szCs w:val="22"/>
         </w:rPr>
-        <w:t xml:space="preserve">. HIV-Patienten benötigen eine lebenslange Therapie, regelmäßige Medikamenteneinnahme und wiederkehrende Arzttermine in spezialisierten HIV-Zentren. Die Communication and Tracing App für HIV-Infizierte (COMTRAC-HIV) ist eine telemedizinische Anwendung, die die medizinische Versorgung von HIV-Patienten verbessern soll. Die App soll ein Symptomtagebuch, einen Medikationsplan, eine Chatfunktion, über die z.B. ein Rezept bestellt werden kann, und die schnelle Kontaktaufnahme zum Fachpersonal per Videotelefonie ermöglichen. Die primären Nutzer der App sind zwei Gruppen, die Late Presenter und Nutzer der HIV-Präexpositionsprophylaxe (PrEP). Late Presenter sind Patienten, die bereits eine fortgeschrittene Immunschwäche aufweisen. Die PrEP ist eine Methode zur Verhinderung einer HIV-Infektion bei Personen, die ein erhöhtes Risiko haben, sich mit HIV zu infizieren. Dazu müssen diese Personen regelmäßig HIV-Medikamente einnehmen, um zu verhindern, dass das Virus in den Körper eindringt und sich dort vermehrt </w:t>
-      </w:r>
+        <w:t xml:space="preserve">. HIV-Patienten benötigen eine lebenslange Therapie, regelmäßige Medikamenteneinnahme und wiederkehrende Arzttermine in spezialisierten HIV-Zentren. Die Communication and Tracing App für HIV-Infizierte (COMTRAC-HIV) ist eine telemedizinische Anwendung, die die medizinische Versorgung von HIV-Patienten verbessern soll. Die App soll ein Symptomtagebuch, einen Medikationsplan, eine Chatfunktion, über die z.B. ein Rezept bestellt werden kann, und die schnelle Kontaktaufnahme zum Fachpersonal per Videotelefonie ermöglichen. Die primären Nutzer der App sind zwei Gruppen, die Late </w:t>
+      </w:r>
+      <w:proofErr w:type="spellStart"/>
       <w:r>
         <w:rPr>
           <w:rFonts w:cstheme="minorHAnsi"/>
@@ -4107,6 +4322,45 @@
           <w:sz w:val="22"/>
           <w:szCs w:val="22"/>
         </w:rPr>
+        <w:t>Presenter</w:t>
+      </w:r>
+      <w:proofErr w:type="spellEnd"/>
+      <w:r>
+        <w:rPr>
+          <w:rFonts w:cstheme="minorHAnsi"/>
+          <w:color w:val="000000" w:themeColor="text1"/>
+          <w:sz w:val="22"/>
+          <w:szCs w:val="22"/>
+        </w:rPr>
+        <w:t xml:space="preserve"> und Nutzer der HIV-Präexpositionsprophylaxe (PrEP). Late </w:t>
+      </w:r>
+      <w:proofErr w:type="spellStart"/>
+      <w:r>
+        <w:rPr>
+          <w:rFonts w:cstheme="minorHAnsi"/>
+          <w:color w:val="000000" w:themeColor="text1"/>
+          <w:sz w:val="22"/>
+          <w:szCs w:val="22"/>
+        </w:rPr>
+        <w:t>Presenter</w:t>
+      </w:r>
+      <w:proofErr w:type="spellEnd"/>
+      <w:r>
+        <w:rPr>
+          <w:rFonts w:cstheme="minorHAnsi"/>
+          <w:color w:val="000000" w:themeColor="text1"/>
+          <w:sz w:val="22"/>
+          <w:szCs w:val="22"/>
+        </w:rPr>
+        <w:t xml:space="preserve"> sind Patienten, die bereits eine fortgeschrittene Immunschwäche aufweisen. Die PrEP ist eine Methode zur Verhinderung einer HIV-Infektion bei Personen, die ein erhöhtes Risiko haben, sich mit HIV zu infizieren. Dazu müssen diese Personen regelmäßig HIV-Medikamente einnehmen, um zu verhindern, dass das Virus in den Körper eindringt und sich dort vermehrt </w:t>
+      </w:r>
+      <w:r>
+        <w:rPr>
+          <w:rFonts w:cstheme="minorHAnsi"/>
+          <w:color w:val="000000" w:themeColor="text1"/>
+          <w:sz w:val="22"/>
+          <w:szCs w:val="22"/>
+        </w:rPr>
         <w:fldChar w:fldCharType="begin"/>
       </w:r>
       <w:r>
@@ -4116,7 +4370,7 @@
           <w:sz w:val="22"/>
           <w:szCs w:val="22"/>
         </w:rPr>
-        <w:instrText xml:space="preserve"> ADDIN ZOTERO_ITEM CSL_CITATION {"citationID":"0fTADohP","properties":{"formattedCitation":"(Stephan, 2022)","plainCitation":"(Stephan, 2022)","noteIndex":0},"citationItems":[{"id":11,"uris":["http://zotero.org/users/11309170/items/RZ4YWPE2"],"itemData":{"id":11,"type":"article-journal","container-title":"Der Internist","DOI":"10.1007/s00108-021-01149-z","ISSN":"0020-9554, 1432-1289","issue":"S2","journalAbbreviation":"Internist","language":"de","page":"207-212","source":"DOI.org (Crossref)","title":"35/m nach ungeschütztem Sexualkontakt: Vorbereitung auf die Facharztprüfung: Fall 136","title-short":"35/m nach ungeschütztem Sexualkontakt","volume":"63","author":[{"family":"Stephan","given":"C."}],"issued":{"date-parts":[["2022",4]]}}}],"schema":"https://github.com/citation-style-language/schema/raw/master/csl-citation.json"} </w:instrText>
+        <w:instrText xml:space="preserve"> ADDIN ZOTERO_ITEM CSL_CITATION {"citationID":"0fTADohP","properties":{"formattedCitation":"(Stephan, 2022)","plainCitation":"(Stephan, 2022)","noteIndex":0},"citationItems":[{"id":186,"uris":["http://zotero.org/users/11309170/items/RZ4YWPE2"],"itemData":{"id":186,"type":"article-journal","container-title":"Der Internist","DOI":"10.1007/s00108-021-01149-z","ISSN":"0020-9554, 1432-1289","issue":"S2","journalAbbreviation":"Internist","language":"de","page":"207-212","source":"DOI.org (Crossref)","title":"35/m nach ungeschütztem Sexualkontakt: Vorbereitung auf die Facharztprüfung: Fall 136","title-short":"35/m nach ungeschütztem Sexualkontakt","volume":"63","author":[{"family":"Stephan","given":"C."}],"issued":{"date-parts":[["2022",4]]}}}],"schema":"https://github.com/citation-style-language/schema/raw/master/csl-citation.json"} </w:instrText>
       </w:r>
       <w:r>
         <w:rPr>
@@ -4161,8 +4415,9 @@
           <w:sz w:val="22"/>
           <w:szCs w:val="22"/>
         </w:rPr>
-        <w:t>Die COMTRAC-HIV-App soll die Behandlung der Late Presenter und der Nutzer der PrEP unterstützen und die Kommunikation zwischen den Patienten und medizinischem Personal erleichtern. Das Problem ist, das</w:t>
-      </w:r>
+        <w:t xml:space="preserve">Die COMTRAC-HIV-App soll die Behandlung der Late </w:t>
+      </w:r>
+      <w:proofErr w:type="spellStart"/>
       <w:r>
         <w:rPr>
           <w:rFonts w:cstheme="minorHAnsi"/>
@@ -4170,6 +4425,25 @@
           <w:sz w:val="22"/>
           <w:szCs w:val="22"/>
         </w:rPr>
+        <w:t>Presenter</w:t>
+      </w:r>
+      <w:proofErr w:type="spellEnd"/>
+      <w:r>
+        <w:rPr>
+          <w:rFonts w:cstheme="minorHAnsi"/>
+          <w:color w:val="000000" w:themeColor="text1"/>
+          <w:sz w:val="22"/>
+          <w:szCs w:val="22"/>
+        </w:rPr>
+        <w:t xml:space="preserve"> und der Nutzer der PrEP unterstützen und die Kommunikation zwischen den Patienten und medizinischem Personal erleichtern. Das Problem ist, das</w:t>
+      </w:r>
+      <w:r>
+        <w:rPr>
+          <w:rFonts w:cstheme="minorHAnsi"/>
+          <w:color w:val="000000" w:themeColor="text1"/>
+          <w:sz w:val="22"/>
+          <w:szCs w:val="22"/>
+        </w:rPr>
         <w:t xml:space="preserve"> Apps </w:t>
       </w:r>
       <w:r>
@@ -4269,7 +4543,7 @@
           <w:sz w:val="22"/>
           <w:szCs w:val="22"/>
         </w:rPr>
-        <w:instrText xml:space="preserve"> ADDIN ZOTERO_ITEM CSL_CITATION {"citationID":"5J1y8trd","properties":{"formattedCitation":"(Cho et al., 2018)","plainCitation":"(Cho et al., 2018)","noteIndex":0},"citationItems":[{"id":426,"uris":["http://zotero.org/users/11309170/items/29JV9J32"],"itemData":{"id":426,"type":"article-journal","abstract":"OBJECTIVE: To report a methodological approach for the development of a usable mHealth application (app).\nMATERIALS AND METHODS: This work was guided by a 3-level stratified view of health information technology (IT) usability evaluation framework. We first describe a number of methodologies for operationalizing each level of the framework. Following the description of each methodology, we present a case study which illustrates the use of our preferred methodologies for the development of a mHealth app. At level 1 (user-task), we applied a card sorting technique to guide the information architecture of a mobile HIV symptom self-management app, entitled mVIP. At level 2 (user-task-system), we conducted a usability evaluation of mVIP in a laboratory setting through end-user usability testing and heuristic evaluation with informatics experts. At level 3 (user-task-system-environment), usability of mVIP was evaluated in a real-world setting following the use of the app during a 3-month trial.\nRESULTS: The 3-level usability evaluation guided our work exploring in-depth interactions between the user, task, system, and environment. Integral to the findings from the 3-level usability evaluation, we iteratively refined the app's content, functionality, and interface to meet the needs of our intended end-users.\nDISCUSSION AND CONCLUSION: The stratified view of the health IT usability evaluation framework is a useful methodological approach for the design, development, and evaluation of mHealth apps. The methodological recommendations for using the theoretical framework can inform future usability studies of mHealth apps.","container-title":"Journal of Biomedical Informatics","DOI":"10.1016/j.jbi.2018.08.012","ISSN":"1532-0480","journalAbbreviation":"J Biomed Inform","language":"eng","note":"PMID: 30145317\nPMCID: PMC6448568","page":"79-89","source":"PubMed","title":"A multi-level usability evaluation of mobile health applications: A case study","title-short":"A multi-level usability evaluation of mobile health applications","volume":"86","author":[{"family":"Cho","given":"Hwayoung"},{"family":"Yen","given":"Po-Yin"},{"family":"Dowding","given":"Dawn"},{"family":"Merrill","given":"Jacqueline A."},{"family":"Schnall","given":"Rebecca"}],"issued":{"date-parts":[["2018",10]]}}}],"schema":"https://github.com/citation-style-language/schema/raw/master/csl-citation.json"} </w:instrText>
+        <w:instrText xml:space="preserve"> ADDIN ZOTERO_ITEM CSL_CITATION {"citationID":"5J1y8trd","properties":{"formattedCitation":"(Cho et al., 2018)","plainCitation":"(Cho et al., 2018)","noteIndex":0},"citationItems":[{"id":28,"uris":["http://zotero.org/users/11309170/items/29JV9J32"],"itemData":{"id":28,"type":"article-journal","abstract":"OBJECTIVE: To report a methodological approach for the development of a usable mHealth application (app).\nMATERIALS AND METHODS: This work was guided by a 3-level stratified view of health information technology (IT) usability evaluation framework. We first describe a number of methodologies for operationalizing each level of the framework. Following the description of each methodology, we present a case study which illustrates the use of our preferred methodologies for the development of a mHealth app. At level 1 (user-task), we applied a card sorting technique to guide the information architecture of a mobile HIV symptom self-management app, entitled mVIP. At level 2 (user-task-system), we conducted a usability evaluation of mVIP in a laboratory setting through end-user usability testing and heuristic evaluation with informatics experts. At level 3 (user-task-system-environment), usability of mVIP was evaluated in a real-world setting following the use of the app during a 3-month trial.\nRESULTS: The 3-level usability evaluation guided our work exploring in-depth interactions between the user, task, system, and environment. Integral to the findings from the 3-level usability evaluation, we iteratively refined the app's content, functionality, and interface to meet the needs of our intended end-users.\nDISCUSSION AND CONCLUSION: The stratified view of the health IT usability evaluation framework is a useful methodological approach for the design, development, and evaluation of mHealth apps. The methodological recommendations for using the theoretical framework can inform future usability studies of mHealth apps.","container-title":"Journal of Biomedical Informatics","DOI":"10.1016/j.jbi.2018.08.012","ISSN":"1532-0480","journalAbbreviation":"J Biomed Inform","language":"eng","note":"PMID: 30145317\nPMCID: PMC6448568","page":"79-89","source":"PubMed","title":"A multi-level usability evaluation of mobile health applications: A case study","title-short":"A multi-level usability evaluation of mobile health applications","volume":"86","author":[{"family":"Cho","given":"Hwayoung"},{"family":"Yen","given":"Po-Yin"},{"family":"Dowding","given":"Dawn"},{"family":"Merrill","given":"Jacqueline A."},{"family":"Schnall","given":"Rebecca"}],"issued":{"date-parts":[["2018",10]]}}}],"schema":"https://github.com/citation-style-language/schema/raw/master/csl-citation.json"} </w:instrText>
       </w:r>
       <w:r>
         <w:rPr>
@@ -4318,7 +4592,7 @@
           <w:szCs w:val="22"/>
         </w:rPr>
       </w:pPr>
-      <w:bookmarkStart w:id="16" w:name="_Toc133864298"/>
+      <w:bookmarkStart w:id="16" w:name="_Toc134189451"/>
       <w:r>
         <w:rPr>
           <w:rFonts w:cstheme="minorHAnsi"/>
@@ -4344,7 +4618,43 @@
           <w:sz w:val="22"/>
           <w:szCs w:val="22"/>
         </w:rPr>
-        <w:t xml:space="preserve">Die COMTRAC-HIV-App befindet sich derzeit in einem fortgeschrittenen Stadium und wird nach dem User Centered Design Prozess entwickelt. Der Prozess begann mit der Durchführung von Interviews mit der Nutzergruppe der Behandlerseite, um Funktionalitäten und Anforderungen zu ermitteln. Die Anforderungen wurden nicht explizit ausformuliert. Anschließend wurden die Benutzergruppen spezifiziert und im Detail beschrieben. Für jede Benutzergruppe wurden Aufgaben spezifiziert und darauf aufbauend ein Aufgabenmodell erstellt, das die Basis für die erstellten Designvorschläge darstellt. Diese Schritte wurden im Rahmen einer Nutzungskontextanalyse durchgeführt, um die spezifischen Anforderungen der Benutzergruppen besser zu verstehen. Diese Analyse umfasst eine </w:t>
+        <w:t xml:space="preserve">Die COMTRAC-HIV-App befindet sich derzeit in einem fortgeschrittenen Stadium und wird nach dem User </w:t>
+      </w:r>
+      <w:proofErr w:type="spellStart"/>
+      <w:r>
+        <w:rPr>
+          <w:rFonts w:cstheme="minorHAnsi"/>
+          <w:sz w:val="22"/>
+          <w:szCs w:val="22"/>
+        </w:rPr>
+        <w:t>Centered</w:t>
+      </w:r>
+      <w:proofErr w:type="spellEnd"/>
+      <w:r>
+        <w:rPr>
+          <w:rFonts w:cstheme="minorHAnsi"/>
+          <w:sz w:val="22"/>
+          <w:szCs w:val="22"/>
+        </w:rPr>
+        <w:t xml:space="preserve"> Design Prozess entwickelt. Der Prozess begann mit der Durchführung von Interviews mit der Nutzergruppe der </w:t>
+      </w:r>
+      <w:proofErr w:type="spellStart"/>
+      <w:r>
+        <w:rPr>
+          <w:rFonts w:cstheme="minorHAnsi"/>
+          <w:sz w:val="22"/>
+          <w:szCs w:val="22"/>
+        </w:rPr>
+        <w:t>Behandlerseite</w:t>
+      </w:r>
+      <w:proofErr w:type="spellEnd"/>
+      <w:r>
+        <w:rPr>
+          <w:rFonts w:cstheme="minorHAnsi"/>
+          <w:sz w:val="22"/>
+          <w:szCs w:val="22"/>
+        </w:rPr>
+        <w:t xml:space="preserve">, um Funktionalitäten und Anforderungen zu ermitteln. Die Anforderungen wurden nicht explizit ausformuliert. Anschließend wurden die Benutzergruppen spezifiziert und im Detail beschrieben. Für jede Benutzergruppe wurden Aufgaben spezifiziert und darauf aufbauend ein Aufgabenmodell erstellt, das die Basis für die erstellten Designvorschläge darstellt. Diese Schritte wurden im Rahmen einer Nutzungskontextanalyse durchgeführt, um die spezifischen Anforderungen der Benutzergruppen besser zu verstehen. Diese Analyse umfasst eine </w:t>
       </w:r>
       <w:r>
         <w:rPr>
@@ -4444,7 +4754,7 @@
         </w:rPr>
         <w:t xml:space="preserve">  </w:t>
       </w:r>
-      <w:bookmarkStart w:id="17" w:name="_Toc133864299"/>
+      <w:bookmarkStart w:id="17" w:name="_Toc134189452"/>
       <w:r>
         <w:rPr>
           <w:rFonts w:cstheme="minorHAnsi"/>
@@ -4495,7 +4805,25 @@
           <w:sz w:val="22"/>
           <w:szCs w:val="22"/>
         </w:rPr>
-        <w:t xml:space="preserve">einen Protoypen zu implementieren und die </w:t>
+        <w:t xml:space="preserve">einen </w:t>
+      </w:r>
+      <w:proofErr w:type="spellStart"/>
+      <w:r>
+        <w:rPr>
+          <w:rFonts w:cstheme="minorHAnsi"/>
+          <w:sz w:val="22"/>
+          <w:szCs w:val="22"/>
+        </w:rPr>
+        <w:t>Protoypen</w:t>
+      </w:r>
+      <w:proofErr w:type="spellEnd"/>
+      <w:r>
+        <w:rPr>
+          <w:rFonts w:cstheme="minorHAnsi"/>
+          <w:sz w:val="22"/>
+          <w:szCs w:val="22"/>
+        </w:rPr>
+        <w:t xml:space="preserve"> zu implementieren und die </w:t>
       </w:r>
       <w:r>
         <w:rPr>
@@ -4511,7 +4839,25 @@
           <w:sz w:val="22"/>
           <w:szCs w:val="22"/>
         </w:rPr>
-        <w:t>. Dabeu sollen</w:t>
+        <w:t xml:space="preserve">. </w:t>
+      </w:r>
+      <w:proofErr w:type="spellStart"/>
+      <w:r>
+        <w:rPr>
+          <w:rFonts w:cstheme="minorHAnsi"/>
+          <w:sz w:val="22"/>
+          <w:szCs w:val="22"/>
+        </w:rPr>
+        <w:t>Dabeu</w:t>
+      </w:r>
+      <w:proofErr w:type="spellEnd"/>
+      <w:r>
+        <w:rPr>
+          <w:rFonts w:cstheme="minorHAnsi"/>
+          <w:sz w:val="22"/>
+          <w:szCs w:val="22"/>
+        </w:rPr>
+        <w:t xml:space="preserve"> sollen</w:t>
       </w:r>
       <w:r>
         <w:rPr>
@@ -4535,15 +4881,33 @@
           <w:sz w:val="22"/>
           <w:szCs w:val="22"/>
         </w:rPr>
-        <w:t xml:space="preserve"> und Verbesserungsvorschläge  erarbeite</w:t>
-      </w:r>
-      <w:r>
-        <w:rPr>
-          <w:rFonts w:cstheme="minorHAnsi"/>
-          <w:sz w:val="22"/>
-          <w:szCs w:val="22"/>
-        </w:rPr>
-        <w:t>t werden</w:t>
+        <w:t xml:space="preserve"> und </w:t>
+      </w:r>
+      <w:proofErr w:type="gramStart"/>
+      <w:r>
+        <w:rPr>
+          <w:rFonts w:cstheme="minorHAnsi"/>
+          <w:sz w:val="22"/>
+          <w:szCs w:val="22"/>
+        </w:rPr>
+        <w:t>Verbesserungsvorschläge  erarbeite</w:t>
+      </w:r>
+      <w:r>
+        <w:rPr>
+          <w:rFonts w:cstheme="minorHAnsi"/>
+          <w:sz w:val="22"/>
+          <w:szCs w:val="22"/>
+        </w:rPr>
+        <w:t>t</w:t>
+      </w:r>
+      <w:proofErr w:type="gramEnd"/>
+      <w:r>
+        <w:rPr>
+          <w:rFonts w:cstheme="minorHAnsi"/>
+          <w:sz w:val="22"/>
+          <w:szCs w:val="22"/>
+        </w:rPr>
+        <w:t xml:space="preserve"> werden</w:t>
       </w:r>
       <w:r>
         <w:rPr>
@@ -4583,7 +4947,25 @@
           <w:sz w:val="22"/>
           <w:szCs w:val="22"/>
         </w:rPr>
-        <w:t xml:space="preserve"> und der Think-aloud-Methode evaluiert. </w:t>
+        <w:t xml:space="preserve"> und der Think-</w:t>
+      </w:r>
+      <w:proofErr w:type="spellStart"/>
+      <w:r>
+        <w:rPr>
+          <w:rFonts w:cstheme="minorHAnsi"/>
+          <w:sz w:val="22"/>
+          <w:szCs w:val="22"/>
+        </w:rPr>
+        <w:t>aloud</w:t>
+      </w:r>
+      <w:proofErr w:type="spellEnd"/>
+      <w:r>
+        <w:rPr>
+          <w:rFonts w:cstheme="minorHAnsi"/>
+          <w:sz w:val="22"/>
+          <w:szCs w:val="22"/>
+        </w:rPr>
+        <w:t xml:space="preserve">-Methode evaluiert. </w:t>
       </w:r>
       <w:r>
         <w:rPr>
@@ -4672,7 +5054,7 @@
           <w:szCs w:val="22"/>
         </w:rPr>
       </w:pPr>
-      <w:bookmarkStart w:id="18" w:name="_Toc133864300"/>
+      <w:bookmarkStart w:id="18" w:name="_Toc134189453"/>
       <w:r>
         <w:rPr>
           <w:rFonts w:cstheme="minorHAnsi"/>
@@ -4713,7 +5095,7 @@
       <w:pPr>
         <w:pStyle w:val="berschrift1"/>
       </w:pPr>
-      <w:bookmarkStart w:id="19" w:name="_Toc133864301"/>
+      <w:bookmarkStart w:id="19" w:name="_Toc134189454"/>
       <w:r>
         <w:lastRenderedPageBreak/>
         <w:t>Forschungsstand</w:t>
@@ -4728,7 +5110,7 @@
           <w:szCs w:val="22"/>
         </w:rPr>
       </w:pPr>
-      <w:bookmarkStart w:id="20" w:name="_Toc133864302"/>
+      <w:bookmarkStart w:id="20" w:name="_Toc134189455"/>
       <w:r>
         <w:rPr>
           <w:sz w:val="22"/>
@@ -4821,7 +5203,7 @@
           <w:sz w:val="22"/>
           <w:szCs w:val="22"/>
         </w:rPr>
-        <w:instrText xml:space="preserve"> ADDIN ZOTERO_ITEM CSL_CITATION {"citationID":"Qdlmf7ii","properties":{"formattedCitation":"(Schnall et al., 2017)","plainCitation":"(Schnall et al., 2017)","noteIndex":0},"citationItems":[{"id":556,"uris":["http://zotero.org/users/11309170/items/ZYKINMU5"],"itemData":{"id":556,"type":"article-journal","abstract":"Mobile health (mHealth) applications (apps) have the potential to support self-management and improve health outcomes in persons living with HIV (PLWH). In this paper, we report on the final step in a three-stage user-centered design process for the development of a mHealth app for PLWH. We conducted a usability evaluation with 10 targeted end-users and a heuristic evaluation with 5 persons with informatics expertise to assess the usability of a prototype mHealth app for PLWH to manage their health. At the end of our usability evaluation, we finalized a Design Document that included the user interface design and functional specifications of the mHealth app. The functional areas which were identified at the end of our iterative process included: Communication, Reminders, Medication Logs, Lab Reports, Pharmacy Info, Nutrition and Fitness, Resources and Settings.","language":"en","source":"Zotero","title":"Usabilty Evaluation of a Prototype Mobile App for Health Management for Persons Living with HIV","author":[{"family":"Schnall","given":"Rebecca"},{"family":"Bakken","given":"Suzanne"},{"family":"Brown","given":"William"},{"family":"Carballo-Dieguez","given":"Alex"},{"family":"Iribarren","given":"Sarah"}],"issued":{"date-parts":[["2017"]]}}}],"schema":"https://github.com/citation-style-language/schema/raw/master/csl-citation.json"} </w:instrText>
+        <w:instrText xml:space="preserve"> ADDIN ZOTERO_ITEM CSL_CITATION {"citationID":"Qdlmf7ii","properties":{"formattedCitation":"(Schnall et al., 2017)","plainCitation":"(Schnall et al., 2017)","noteIndex":0},"citationItems":[{"id":16,"uris":["http://zotero.org/users/11309170/items/ZYKINMU5"],"itemData":{"id":16,"type":"article-journal","abstract":"Mobile health (mHealth) applications (apps) have the potential to support self-management and improve health outcomes in persons living with HIV (PLWH). In this paper, we report on the final step in a three-stage user-centered design process for the development of a mHealth app for PLWH. We conducted a usability evaluation with 10 targeted end-users and a heuristic evaluation with 5 persons with informatics expertise to assess the usability of a prototype mHealth app for PLWH to manage their health. At the end of our usability evaluation, we finalized a Design Document that included the user interface design and functional specifications of the mHealth app. The functional areas which were identified at the end of our iterative process included: Communication, Reminders, Medication Logs, Lab Reports, Pharmacy Info, Nutrition and Fitness, Resources and Settings.","language":"en","source":"Zotero","title":"Usabilty Evaluation of a Prototype Mobile App for Health Management for Persons Living with HIV","author":[{"family":"Schnall","given":"Rebecca"},{"family":"Bakken","given":"Suzanne"},{"family":"Brown","given":"William"},{"family":"Carballo-Dieguez","given":"Alex"},{"family":"Iribarren","given":"Sarah"}],"issued":{"date-parts":[["2017"]]}}}],"schema":"https://github.com/citation-style-language/schema/raw/master/csl-citation.json"} </w:instrText>
       </w:r>
       <w:r>
         <w:rPr>
@@ -4886,7 +5268,7 @@
           <w:sz w:val="22"/>
           <w:szCs w:val="22"/>
         </w:rPr>
-        <w:instrText xml:space="preserve"> ADDIN ZOTERO_ITEM CSL_CITATION {"citationID":"HTy0MDqt","properties":{"formattedCitation":"(Smith &amp; Badowski, 2021)","plainCitation":"(Smith &amp; Badowski, 2021)","noteIndex":0},"citationItems":[{"id":538,"uris":["http://zotero.org/users/11309170/items/YD2724BP"],"itemData":{"id":538,"type":"article-journal","abstract":"Due to the COVID-19 pandemic, the use of telemedicine has been highlighted, especially in specialties, such as the management of HIV. Recent data were reviewed between January 1, 2019 and March 20, 2021 by searching English language manuscripts for studies documenting clinical outcomes in HIV care and the patient experience. A PubMed, Google Scholar, and bibliography review based on the search terms “HIV,” “telemedicine,” and “telehealth” was conducted. Studies included in this analysis were comprised of adult patients living with HIV, receiving care for HIV via telemedicine with reported clinical outcomes or perceptions of using telemedicine in the management of their HIV care. Of the 179 studies identified, 12 met inclusion for this analysis. Only two studies provided data on clinical outcomes of HIV (virologic outcomes), one pre-pandemic and one during COVID-19. The study evaluating viral suppression during COVID-19 demonstrated lower rates of virologic suppression and lower rates of missed appointments when shelter-in-place orders were issued compared to before the start of the pandemic. The remaining studies focused on patient-related outcomes as they related to the usability and adoption of telehealth models. Many practices documented the benefits and limitations of telemedicine based on the rapid switch from traditional in-person clinics. Benefits included retention in care for patients who lived a far distance from clinic, privacy for patients not wanting to be seen attending an HIV clinic, and more flexibility in scheduling appointments. Some limitations included patients’ access to technology, ability and willingness to use technology, and privacy of patients who are homeless and reside in a shelter where homelessness is 3 times greater in people living with HIV compared to the general population. Healthcare should be tailored to the individual patient by assessing their needs and limitations, particularly with patients who may be at risk for discontinuation of care, particularly in the homeless population. In addition, there are mixed data on factors such as age, sex, and race being limiting factors in willingness to use technology. From the studies reviewed, willingness to engage with technology did not differ by age, sex, or race but did differ by access and willingness to use technology. Greater limitations were access to appropriate devices for telemedicine and digital literacy. Although there have been difficulties with the switch to telemedicine in clinics during the COVID-19 pandemic, many patients have reported being satisfied with care and would be interested in continuing once the shelter-in-place order is lifted. Future studies should focus on the provision of HIV care using telemedicine beyond the pandemic and focus on ways to improve the telemedicine experience for the patient.","container-title":"HIV/AIDS (Auckland, N.Z.)","DOI":"10.2147/HIV.S277893","ISSN":"1179-1373","journalAbbreviation":"HIV AIDS (Auckl)","note":"PMID: 34140812\nPMCID: PMC8203096","page":"651-656","source":"PubMed Central","title":"Telemedicine for HIV Care: Current Status and Future Prospects","title-short":"Telemedicine for HIV Care","volume":"13","author":[{"family":"Smith","given":"Erica"},{"family":"Badowski","given":"Melissa E"}],"issued":{"date-parts":[["2021",6,10]]}}}],"schema":"https://github.com/citation-style-language/schema/raw/master/csl-citation.json"} </w:instrText>
+        <w:instrText xml:space="preserve"> ADDIN ZOTERO_ITEM CSL_CITATION {"citationID":"HTy0MDqt","properties":{"formattedCitation":"(Smith &amp; Badowski, 2021)","plainCitation":"(Smith &amp; Badowski, 2021)","noteIndex":0},"citationItems":[{"id":24,"uris":["http://zotero.org/users/11309170/items/YD2724BP"],"itemData":{"id":24,"type":"article-journal","abstract":"Due to the COVID-19 pandemic, the use of telemedicine has been highlighted, especially in specialties, such as the management of HIV. Recent data were reviewed between January 1, 2019 and March 20, 2021 by searching English language manuscripts for studies documenting clinical outcomes in HIV care and the patient experience. A PubMed, Google Scholar, and bibliography review based on the search terms “HIV,” “telemedicine,” and “telehealth” was conducted. Studies included in this analysis were comprised of adult patients living with HIV, receiving care for HIV via telemedicine with reported clinical outcomes or perceptions of using telemedicine in the management of their HIV care. Of the 179 studies identified, 12 met inclusion for this analysis. Only two studies provided data on clinical outcomes of HIV (virologic outcomes), one pre-pandemic and one during COVID-19. The study evaluating viral suppression during COVID-19 demonstrated lower rates of virologic suppression and lower rates of missed appointments when shelter-in-place orders were issued compared to before the start of the pandemic. The remaining studies focused on patient-related outcomes as they related to the usability and adoption of telehealth models. Many practices documented the benefits and limitations of telemedicine based on the rapid switch from traditional in-person clinics. Benefits included retention in care for patients who lived a far distance from clinic, privacy for patients not wanting to be seen attending an HIV clinic, and more flexibility in scheduling appointments. Some limitations included patients’ access to technology, ability and willingness to use technology, and privacy of patients who are homeless and reside in a shelter where homelessness is 3 times greater in people living with HIV compared to the general population. Healthcare should be tailored to the individual patient by assessing their needs and limitations, particularly with patients who may be at risk for discontinuation of care, particularly in the homeless population. In addition, there are mixed data on factors such as age, sex, and race being limiting factors in willingness to use technology. From the studies reviewed, willingness to engage with technology did not differ by age, sex, or race but did differ by access and willingness to use technology. Greater limitations were access to appropriate devices for telemedicine and digital literacy. Although there have been difficulties with the switch to telemedicine in clinics during the COVID-19 pandemic, many patients have reported being satisfied with care and would be interested in continuing once the shelter-in-place order is lifted. Future studies should focus on the provision of HIV care using telemedicine beyond the pandemic and focus on ways to improve the telemedicine experience for the patient.","container-title":"HIV/AIDS (Auckland, N.Z.)","DOI":"10.2147/HIV.S277893","ISSN":"1179-1373","journalAbbreviation":"HIV AIDS (Auckl)","note":"PMID: 34140812\nPMCID: PMC8203096","page":"651-656","source":"PubMed Central","title":"Telemedicine for HIV Care: Current Status and Future Prospects","title-short":"Telemedicine for HIV Care","volume":"13","author":[{"family":"Smith","given":"Erica"},{"family":"Badowski","given":"Melissa E"}],"issued":{"date-parts":[["2021",6,10]]}}}],"schema":"https://github.com/citation-style-language/schema/raw/master/csl-citation.json"} </w:instrText>
       </w:r>
       <w:r>
         <w:rPr>
@@ -4936,7 +5318,25 @@
           <w:sz w:val="22"/>
           <w:szCs w:val="22"/>
         </w:rPr>
-        <w:t xml:space="preserve">Vor allem in der Corona-Pandemie wurden vermehrt Telemedizin eingesetzt. Smith und Badowski beschreiben, dass durch die Telemedizin die Aufrechterhaltung der Versorgung für Patienten, die eine weite Entfernung zur Klinik haben, und mehr Flexibilität bei der Terminvergabe. Problematisch ist der Zugang zur Technologie, die Bereitschaft zur Nutzung der Technologie und die Privatsphäre der Patienten </w:t>
+        <w:t xml:space="preserve">Vor allem in der Corona-Pandemie wurden vermehrt Telemedizin eingesetzt. Smith und </w:t>
+      </w:r>
+      <w:proofErr w:type="spellStart"/>
+      <w:r>
+        <w:rPr>
+          <w:rFonts w:cstheme="minorHAnsi"/>
+          <w:sz w:val="22"/>
+          <w:szCs w:val="22"/>
+        </w:rPr>
+        <w:t>Badowski</w:t>
+      </w:r>
+      <w:proofErr w:type="spellEnd"/>
+      <w:r>
+        <w:rPr>
+          <w:rFonts w:cstheme="minorHAnsi"/>
+          <w:sz w:val="22"/>
+          <w:szCs w:val="22"/>
+        </w:rPr>
+        <w:t xml:space="preserve"> beschreiben, dass durch die Telemedizin die Aufrechterhaltung der Versorgung für Patienten, die eine weite Entfernung zur Klinik haben, und mehr Flexibilität bei der Terminvergabe. Problematisch ist der Zugang zur Technologie, die Bereitschaft zur Nutzung der Technologie und die Privatsphäre der Patienten </w:t>
       </w:r>
       <w:r>
         <w:rPr>
@@ -4952,7 +5352,7 @@
           <w:sz w:val="22"/>
           <w:szCs w:val="22"/>
         </w:rPr>
-        <w:instrText xml:space="preserve"> ADDIN ZOTERO_ITEM CSL_CITATION {"citationID":"LEvVPZId","properties":{"formattedCitation":"(Smith &amp; Badowski, 2021)","plainCitation":"(Smith &amp; Badowski, 2021)","noteIndex":0},"citationItems":[{"id":538,"uris":["http://zotero.org/users/11309170/items/YD2724BP"],"itemData":{"id":538,"type":"article-journal","abstract":"Due to the COVID-19 pandemic, the use of telemedicine has been highlighted, especially in specialties, such as the management of HIV. Recent data were reviewed between January 1, 2019 and March 20, 2021 by searching English language manuscripts for studies documenting clinical outcomes in HIV care and the patient experience. A PubMed, Google Scholar, and bibliography review based on the search terms “HIV,” “telemedicine,” and “telehealth” was conducted. Studies included in this analysis were comprised of adult patients living with HIV, receiving care for HIV via telemedicine with reported clinical outcomes or perceptions of using telemedicine in the management of their HIV care. Of the 179 studies identified, 12 met inclusion for this analysis. Only two studies provided data on clinical outcomes of HIV (virologic outcomes), one pre-pandemic and one during COVID-19. The study evaluating viral suppression during COVID-19 demonstrated lower rates of virologic suppression and lower rates of missed appointments when shelter-in-place orders were issued compared to before the start of the pandemic. The remaining studies focused on patient-related outcomes as they related to the usability and adoption of telehealth models. Many practices documented the benefits and limitations of telemedicine based on the rapid switch from traditional in-person clinics. Benefits included retention in care for patients who lived a far distance from clinic, privacy for patients not wanting to be seen attending an HIV clinic, and more flexibility in scheduling appointments. Some limitations included patients’ access to technology, ability and willingness to use technology, and privacy of patients who are homeless and reside in a shelter where homelessness is 3 times greater in people living with HIV compared to the general population. Healthcare should be tailored to the individual patient by assessing their needs and limitations, particularly with patients who may be at risk for discontinuation of care, particularly in the homeless population. In addition, there are mixed data on factors such as age, sex, and race being limiting factors in willingness to use technology. From the studies reviewed, willingness to engage with technology did not differ by age, sex, or race but did differ by access and willingness to use technology. Greater limitations were access to appropriate devices for telemedicine and digital literacy. Although there have been difficulties with the switch to telemedicine in clinics during the COVID-19 pandemic, many patients have reported being satisfied with care and would be interested in continuing once the shelter-in-place order is lifted. Future studies should focus on the provision of HIV care using telemedicine beyond the pandemic and focus on ways to improve the telemedicine experience for the patient.","container-title":"HIV/AIDS (Auckland, N.Z.)","DOI":"10.2147/HIV.S277893","ISSN":"1179-1373","journalAbbreviation":"HIV AIDS (Auckl)","note":"PMID: 34140812\nPMCID: PMC8203096","page":"651-656","source":"PubMed Central","title":"Telemedicine for HIV Care: Current Status and Future Prospects","title-short":"Telemedicine for HIV Care","volume":"13","author":[{"family":"Smith","given":"Erica"},{"family":"Badowski","given":"Melissa E"}],"issued":{"date-parts":[["2021",6,10]]}}}],"schema":"https://github.com/citation-style-language/schema/raw/master/csl-citation.json"} </w:instrText>
+        <w:instrText xml:space="preserve"> ADDIN ZOTERO_ITEM CSL_CITATION {"citationID":"LEvVPZId","properties":{"formattedCitation":"(Smith &amp; Badowski, 2021)","plainCitation":"(Smith &amp; Badowski, 2021)","noteIndex":0},"citationItems":[{"id":24,"uris":["http://zotero.org/users/11309170/items/YD2724BP"],"itemData":{"id":24,"type":"article-journal","abstract":"Due to the COVID-19 pandemic, the use of telemedicine has been highlighted, especially in specialties, such as the management of HIV. Recent data were reviewed between January 1, 2019 and March 20, 2021 by searching English language manuscripts for studies documenting clinical outcomes in HIV care and the patient experience. A PubMed, Google Scholar, and bibliography review based on the search terms “HIV,” “telemedicine,” and “telehealth” was conducted. Studies included in this analysis were comprised of adult patients living with HIV, receiving care for HIV via telemedicine with reported clinical outcomes or perceptions of using telemedicine in the management of their HIV care. Of the 179 studies identified, 12 met inclusion for this analysis. Only two studies provided data on clinical outcomes of HIV (virologic outcomes), one pre-pandemic and one during COVID-19. The study evaluating viral suppression during COVID-19 demonstrated lower rates of virologic suppression and lower rates of missed appointments when shelter-in-place orders were issued compared to before the start of the pandemic. The remaining studies focused on patient-related outcomes as they related to the usability and adoption of telehealth models. Many practices documented the benefits and limitations of telemedicine based on the rapid switch from traditional in-person clinics. Benefits included retention in care for patients who lived a far distance from clinic, privacy for patients not wanting to be seen attending an HIV clinic, and more flexibility in scheduling appointments. Some limitations included patients’ access to technology, ability and willingness to use technology, and privacy of patients who are homeless and reside in a shelter where homelessness is 3 times greater in people living with HIV compared to the general population. Healthcare should be tailored to the individual patient by assessing their needs and limitations, particularly with patients who may be at risk for discontinuation of care, particularly in the homeless population. In addition, there are mixed data on factors such as age, sex, and race being limiting factors in willingness to use technology. From the studies reviewed, willingness to engage with technology did not differ by age, sex, or race but did differ by access and willingness to use technology. Greater limitations were access to appropriate devices for telemedicine and digital literacy. Although there have been difficulties with the switch to telemedicine in clinics during the COVID-19 pandemic, many patients have reported being satisfied with care and would be interested in continuing once the shelter-in-place order is lifted. Future studies should focus on the provision of HIV care using telemedicine beyond the pandemic and focus on ways to improve the telemedicine experience for the patient.","container-title":"HIV/AIDS (Auckland, N.Z.)","DOI":"10.2147/HIV.S277893","ISSN":"1179-1373","journalAbbreviation":"HIV AIDS (Auckl)","note":"PMID: 34140812\nPMCID: PMC8203096","page":"651-656","source":"PubMed Central","title":"Telemedicine for HIV Care: Current Status and Future Prospects","title-short":"Telemedicine for HIV Care","volume":"13","author":[{"family":"Smith","given":"Erica"},{"family":"Badowski","given":"Melissa E"}],"issued":{"date-parts":[["2021",6,10]]}}}],"schema":"https://github.com/citation-style-language/schema/raw/master/csl-citation.json"} </w:instrText>
       </w:r>
       <w:r>
         <w:rPr>
@@ -5002,7 +5402,43 @@
           <w:sz w:val="22"/>
           <w:szCs w:val="22"/>
         </w:rPr>
-        <w:t xml:space="preserve">Gerade die Nutzung von telemedizinischer Anwendung ist von erhöhter Bedeutung. Denn wenn die Anwendung nicht vom Nutzer genutzt werden, stellt sich die Frage wie die Akzeptanz der App gewährleistet wird. Die Anzahl an Apps für HIV-Patienten die den Endnutzer mit in die Entwicklung einbeziehen ist gering. Auch stellte Schnall et al. fest, dass die verfügbaren Apps für HIV-Patienten in den nächsten Jahren abnehmen kann. Ein Bericht aus dem Jahr 2013 stellte fest, dass von den 55 Apps für HIV-Patienten 15 nicht mehr erhältlich sind </w:t>
+        <w:t xml:space="preserve">Gerade die Nutzung von telemedizinischer Anwendung ist von erhöhter Bedeutung. Denn wenn die Anwendung nicht vom Nutzer genutzt werden, stellt sich die Frage wie die Akzeptanz der App gewährleistet wird. Die Anzahl an Apps für </w:t>
+      </w:r>
+      <w:proofErr w:type="gramStart"/>
+      <w:r>
+        <w:rPr>
+          <w:rFonts w:cstheme="minorHAnsi"/>
+          <w:sz w:val="22"/>
+          <w:szCs w:val="22"/>
+        </w:rPr>
+        <w:t>HIV-Patienten</w:t>
+      </w:r>
+      <w:proofErr w:type="gramEnd"/>
+      <w:r>
+        <w:rPr>
+          <w:rFonts w:cstheme="minorHAnsi"/>
+          <w:sz w:val="22"/>
+          <w:szCs w:val="22"/>
+        </w:rPr>
+        <w:t xml:space="preserve"> die den Endnutzer mit in die Entwicklung einbeziehen ist gering. Auch stellte </w:t>
+      </w:r>
+      <w:proofErr w:type="gramStart"/>
+      <w:r>
+        <w:rPr>
+          <w:rFonts w:cstheme="minorHAnsi"/>
+          <w:sz w:val="22"/>
+          <w:szCs w:val="22"/>
+        </w:rPr>
+        <w:t>Schnall</w:t>
+      </w:r>
+      <w:proofErr w:type="gramEnd"/>
+      <w:r>
+        <w:rPr>
+          <w:rFonts w:cstheme="minorHAnsi"/>
+          <w:sz w:val="22"/>
+          <w:szCs w:val="22"/>
+        </w:rPr>
+        <w:t xml:space="preserve"> et al. fest, dass die verfügbaren Apps für HIV-Patienten in den nächsten Jahren abnehmen kann. Ein Bericht aus dem Jahr 2013 stellte fest, dass von den 55 Apps für HIV-Patienten 15 nicht mehr erhältlich sind </w:t>
       </w:r>
       <w:r>
         <w:rPr>
@@ -5018,7 +5454,7 @@
           <w:sz w:val="22"/>
           <w:szCs w:val="22"/>
         </w:rPr>
-        <w:instrText xml:space="preserve"> ADDIN ZOTERO_ITEM CSL_CITATION {"citationID":"fvFZelgL","properties":{"formattedCitation":"(Schnall et al., 2017, S. 4)","plainCitation":"(Schnall et al., 2017, S. 4)","noteIndex":0},"citationItems":[{"id":556,"uris":["http://zotero.org/users/11309170/items/ZYKINMU5"],"itemData":{"id":556,"type":"article-journal","abstract":"Mobile health (mHealth) applications (apps) have the potential to support self-management and improve health outcomes in persons living with HIV (PLWH). In this paper, we report on the final step in a three-stage user-centered design process for the development of a mHealth app for PLWH. We conducted a usability evaluation with 10 targeted end-users and a heuristic evaluation with 5 persons with informatics expertise to assess the usability of a prototype mHealth app for PLWH to manage their health. At the end of our usability evaluation, we finalized a Design Document that included the user interface design and functional specifications of the mHealth app. The functional areas which were identified at the end of our iterative process included: Communication, Reminders, Medication Logs, Lab Reports, Pharmacy Info, Nutrition and Fitness, Resources and Settings.","language":"en","source":"Zotero","title":"Usabilty Evaluation of a Prototype Mobile App for Health Management for Persons Living with HIV","author":[{"family":"Schnall","given":"Rebecca"},{"family":"Bakken","given":"Suzanne"},{"family":"Brown","given":"William"},{"family":"Carballo-Dieguez","given":"Alex"},{"family":"Iribarren","given":"Sarah"}],"issued":{"date-parts":[["2017"]]}},"locator":"4","label":"page"}],"schema":"https://github.com/citation-style-language/schema/raw/master/csl-citation.json"} </w:instrText>
+        <w:instrText xml:space="preserve"> ADDIN ZOTERO_ITEM CSL_CITATION {"citationID":"fvFZelgL","properties":{"formattedCitation":"(Schnall et al., 2017, S. 4)","plainCitation":"(Schnall et al., 2017, S. 4)","noteIndex":0},"citationItems":[{"id":16,"uris":["http://zotero.org/users/11309170/items/ZYKINMU5"],"itemData":{"id":16,"type":"article-journal","abstract":"Mobile health (mHealth) applications (apps) have the potential to support self-management and improve health outcomes in persons living with HIV (PLWH). In this paper, we report on the final step in a three-stage user-centered design process for the development of a mHealth app for PLWH. We conducted a usability evaluation with 10 targeted end-users and a heuristic evaluation with 5 persons with informatics expertise to assess the usability of a prototype mHealth app for PLWH to manage their health. At the end of our usability evaluation, we finalized a Design Document that included the user interface design and functional specifications of the mHealth app. The functional areas which were identified at the end of our iterative process included: Communication, Reminders, Medication Logs, Lab Reports, Pharmacy Info, Nutrition and Fitness, Resources and Settings.","language":"en","source":"Zotero","title":"Usabilty Evaluation of a Prototype Mobile App for Health Management for Persons Living with HIV","author":[{"family":"Schnall","given":"Rebecca"},{"family":"Bakken","given":"Suzanne"},{"family":"Brown","given":"William"},{"family":"Carballo-Dieguez","given":"Alex"},{"family":"Iribarren","given":"Sarah"}],"issued":{"date-parts":[["2017"]]}},"locator":"4","label":"page"}],"schema":"https://github.com/citation-style-language/schema/raw/master/csl-citation.json"} </w:instrText>
       </w:r>
       <w:r>
         <w:rPr>
@@ -5068,7 +5504,25 @@
           <w:sz w:val="22"/>
           <w:szCs w:val="22"/>
         </w:rPr>
-        <w:t xml:space="preserve">Deswegen ist es um so wichtiger den Endnutzer mit in die Entwicklung einzubeziehen. </w:t>
+        <w:t xml:space="preserve">Deswegen ist es </w:t>
+      </w:r>
+      <w:proofErr w:type="spellStart"/>
+      <w:r>
+        <w:rPr>
+          <w:rFonts w:cstheme="minorHAnsi"/>
+          <w:sz w:val="22"/>
+          <w:szCs w:val="22"/>
+        </w:rPr>
+        <w:t>um so</w:t>
+      </w:r>
+      <w:proofErr w:type="spellEnd"/>
+      <w:r>
+        <w:rPr>
+          <w:rFonts w:cstheme="minorHAnsi"/>
+          <w:sz w:val="22"/>
+          <w:szCs w:val="22"/>
+        </w:rPr>
+        <w:t xml:space="preserve"> wichtiger den Endnutzer mit in die Entwicklung einzubeziehen. </w:t>
       </w:r>
     </w:p>
     <w:p>
@@ -5079,7 +5533,7 @@
           <w:szCs w:val="22"/>
         </w:rPr>
       </w:pPr>
-      <w:bookmarkStart w:id="21" w:name="_Toc133864303"/>
+      <w:bookmarkStart w:id="21" w:name="_Toc134189456"/>
       <w:r>
         <w:rPr>
           <w:sz w:val="22"/>
@@ -5104,7 +5558,25 @@
           <w:sz w:val="22"/>
           <w:szCs w:val="22"/>
         </w:rPr>
-        <w:t xml:space="preserve">Der Begriff Usability zu deutsch Benutzerfreundlichkeit beschreibt das Maß, indem ein Endnutzer ein </w:t>
+        <w:t xml:space="preserve">Der Begriff Usability </w:t>
+      </w:r>
+      <w:proofErr w:type="spellStart"/>
+      <w:r>
+        <w:rPr>
+          <w:rFonts w:cstheme="minorHAnsi"/>
+          <w:sz w:val="22"/>
+          <w:szCs w:val="22"/>
+        </w:rPr>
+        <w:t>zu deutsch</w:t>
+      </w:r>
+      <w:proofErr w:type="spellEnd"/>
+      <w:r>
+        <w:rPr>
+          <w:rFonts w:cstheme="minorHAnsi"/>
+          <w:sz w:val="22"/>
+          <w:szCs w:val="22"/>
+        </w:rPr>
+        <w:t xml:space="preserve"> Benutzerfreundlichkeit beschreibt das Maß, indem ein Endnutzer ein </w:t>
       </w:r>
       <w:r>
         <w:rPr>
@@ -5128,7 +5600,7 @@
           <w:sz w:val="22"/>
           <w:szCs w:val="22"/>
         </w:rPr>
-        <w:instrText xml:space="preserve"> ADDIN ZOTERO_ITEM CSL_CITATION {"citationID":"0bDVZ25x","properties":{"formattedCitation":"(Beauchemin et al., 2019)","plainCitation":"(Beauchemin et al., 2019)","noteIndex":0},"citationItems":[{"id":567,"uris":["http://zotero.org/users/11309170/items/HP98LE93"],"itemData":{"id":567,"type":"article-journal","abstract":"PURPOSE: Adherence to antiretroviral therapy is essential to HIV management and sustaining viral suppression. Despite simplified regimens, adherence remains difficult for certain persons living with HIV (PLWH). There is evidence to support the use of mHealth apps for effective self-management in PLWH; however, a medication adherence app with real-time monitoring for this population has not been developed and rigorously evaluated by PLWH. We developed a mHealth app (WiseApp) for HIV self-management to help PLWH self-manage their health. The purpose of this study was to evaluate the usability of the WiseApp.\nMETHODS: We conducted a three-step usability evaluation using 1) a traditional think-aloud protocol with end-users, 2) a heuristic evaluation with experts in informatics, and 3) a cognitive walkthrough with end-users. During the cognitive walkthrough, we tested two devices (fitness tracker and medication tracking bottle) that were linked to the WiseApp.\nRESULTS: The think-aloud protocol informed iterative updates to the app, specifically to make it easier to see different sections of the app. The heuristic evaluation confirmed the necessity of these design changes. The cognitive walkthrough informed additional updates and confirmed that overall, the app and the linked devices were usable for the end-users.\nCONCLUSION: The results of the cognitive walkthrough with both experts and end-users informed iterative refinements to the WiseApp and finalization of a mHealth app for PLWH to better self-manage their health.","container-title":"International Journal of Medical Informatics","DOI":"10.1016/j.ijmedinf.2018.11.012","ISSN":"1872-8243","journalAbbreviation":"Int J Med Inform","language":"eng","note":"PMID: 30623782\nPMCID: PMC6369913","page":"37-44","source":"PubMed","title":"A Multi-step Usability Evaluation of a Self-Management App to Support Medication Adherence in Persons Living with HIV","volume":"122","author":[{"family":"Beauchemin","given":"Melissa"},{"family":"Gradilla","given":"Melissa"},{"family":"Baik","given":"Dawon"},{"family":"Cho","given":"Hwayoung"},{"family":"Schnall","given":"Rebecca"}],"issued":{"date-parts":[["2019",2]]}}}],"schema":"https://github.com/citation-style-language/schema/raw/master/csl-citation.json"} </w:instrText>
+        <w:instrText xml:space="preserve"> ADDIN ZOTERO_ITEM CSL_CITATION {"citationID":"0bDVZ25x","properties":{"formattedCitation":"(Beauchemin et al., 2019)","plainCitation":"(Beauchemin et al., 2019)","noteIndex":0},"citationItems":[{"id":12,"uris":["http://zotero.org/users/11309170/items/HP98LE93"],"itemData":{"id":12,"type":"article-journal","abstract":"PURPOSE: Adherence to antiretroviral therapy is essential to HIV management and sustaining viral suppression. Despite simplified regimens, adherence remains difficult for certain persons living with HIV (PLWH). There is evidence to support the use of mHealth apps for effective self-management in PLWH; however, a medication adherence app with real-time monitoring for this population has not been developed and rigorously evaluated by PLWH. We developed a mHealth app (WiseApp) for HIV self-management to help PLWH self-manage their health. The purpose of this study was to evaluate the usability of the WiseApp.\nMETHODS: We conducted a three-step usability evaluation using 1) a traditional think-aloud protocol with end-users, 2) a heuristic evaluation with experts in informatics, and 3) a cognitive walkthrough with end-users. During the cognitive walkthrough, we tested two devices (fitness tracker and medication tracking bottle) that were linked to the WiseApp.\nRESULTS: The think-aloud protocol informed iterative updates to the app, specifically to make it easier to see different sections of the app. The heuristic evaluation confirmed the necessity of these design changes. The cognitive walkthrough informed additional updates and confirmed that overall, the app and the linked devices were usable for the end-users.\nCONCLUSION: The results of the cognitive walkthrough with both experts and end-users informed iterative refinements to the WiseApp and finalization of a mHealth app for PLWH to better self-manage their health.","container-title":"International Journal of Medical Informatics","DOI":"10.1016/j.ijmedinf.2018.11.012","ISSN":"1872-8243","journalAbbreviation":"Int J Med Inform","language":"eng","note":"PMID: 30623782\nPMCID: PMC6369913","page":"37-44","source":"PubMed","title":"A Multi-step Usability Evaluation of a Self-Management App to Support Medication Adherence in Persons Living with HIV","volume":"122","author":[{"family":"Beauchemin","given":"Melissa"},{"family":"Gradilla","given":"Melissa"},{"family":"Baik","given":"Dawon"},{"family":"Cho","given":"Hwayoung"},{"family":"Schnall","given":"Rebecca"}],"issued":{"date-parts":[["2019",2]]}}}],"schema":"https://github.com/citation-style-language/schema/raw/master/csl-citation.json"} </w:instrText>
       </w:r>
       <w:r>
         <w:rPr>
@@ -5225,7 +5697,7 @@
           <w:sz w:val="22"/>
           <w:szCs w:val="22"/>
         </w:rPr>
-        <w:instrText xml:space="preserve"> ADDIN ZOTERO_ITEM CSL_CITATION {"citationID":"qOa9mjM4","properties":{"formattedCitation":"(Beauchemin et al., 2019)","plainCitation":"(Beauchemin et al., 2019)","noteIndex":0},"citationItems":[{"id":567,"uris":["http://zotero.org/users/11309170/items/HP98LE93"],"itemData":{"id":567,"type":"article-journal","abstract":"PURPOSE: Adherence to antiretroviral therapy is essential to HIV management and sustaining viral suppression. Despite simplified regimens, adherence remains difficult for certain persons living with HIV (PLWH). There is evidence to support the use of mHealth apps for effective self-management in PLWH; however, a medication adherence app with real-time monitoring for this population has not been developed and rigorously evaluated by PLWH. We developed a mHealth app (WiseApp) for HIV self-management to help PLWH self-manage their health. The purpose of this study was to evaluate the usability of the WiseApp.\nMETHODS: We conducted a three-step usability evaluation using 1) a traditional think-aloud protocol with end-users, 2) a heuristic evaluation with experts in informatics, and 3) a cognitive walkthrough with end-users. During the cognitive walkthrough, we tested two devices (fitness tracker and medication tracking bottle) that were linked to the WiseApp.\nRESULTS: The think-aloud protocol informed iterative updates to the app, specifically to make it easier to see different sections of the app. The heuristic evaluation confirmed the necessity of these design changes. The cognitive walkthrough informed additional updates and confirmed that overall, the app and the linked devices were usable for the end-users.\nCONCLUSION: The results of the cognitive walkthrough with both experts and end-users informed iterative refinements to the WiseApp and finalization of a mHealth app for PLWH to better self-manage their health.","container-title":"International Journal of Medical Informatics","DOI":"10.1016/j.ijmedinf.2018.11.012","ISSN":"1872-8243","journalAbbreviation":"Int J Med Inform","language":"eng","note":"PMID: 30623782\nPMCID: PMC6369913","page":"37-44","source":"PubMed","title":"A Multi-step Usability Evaluation of a Self-Management App to Support Medication Adherence in Persons Living with HIV","volume":"122","author":[{"family":"Beauchemin","given":"Melissa"},{"family":"Gradilla","given":"Melissa"},{"family":"Baik","given":"Dawon"},{"family":"Cho","given":"Hwayoung"},{"family":"Schnall","given":"Rebecca"}],"issued":{"date-parts":[["2019",2]]}}}],"schema":"https://github.com/citation-style-language/schema/raw/master/csl-citation.json"} </w:instrText>
+        <w:instrText xml:space="preserve"> ADDIN ZOTERO_ITEM CSL_CITATION {"citationID":"qOa9mjM4","properties":{"formattedCitation":"(Beauchemin et al., 2019)","plainCitation":"(Beauchemin et al., 2019)","noteIndex":0},"citationItems":[{"id":12,"uris":["http://zotero.org/users/11309170/items/HP98LE93"],"itemData":{"id":12,"type":"article-journal","abstract":"PURPOSE: Adherence to antiretroviral therapy is essential to HIV management and sustaining viral suppression. Despite simplified regimens, adherence remains difficult for certain persons living with HIV (PLWH). There is evidence to support the use of mHealth apps for effective self-management in PLWH; however, a medication adherence app with real-time monitoring for this population has not been developed and rigorously evaluated by PLWH. We developed a mHealth app (WiseApp) for HIV self-management to help PLWH self-manage their health. The purpose of this study was to evaluate the usability of the WiseApp.\nMETHODS: We conducted a three-step usability evaluation using 1) a traditional think-aloud protocol with end-users, 2) a heuristic evaluation with experts in informatics, and 3) a cognitive walkthrough with end-users. During the cognitive walkthrough, we tested two devices (fitness tracker and medication tracking bottle) that were linked to the WiseApp.\nRESULTS: The think-aloud protocol informed iterative updates to the app, specifically to make it easier to see different sections of the app. The heuristic evaluation confirmed the necessity of these design changes. The cognitive walkthrough informed additional updates and confirmed that overall, the app and the linked devices were usable for the end-users.\nCONCLUSION: The results of the cognitive walkthrough with both experts and end-users informed iterative refinements to the WiseApp and finalization of a mHealth app for PLWH to better self-manage their health.","container-title":"International Journal of Medical Informatics","DOI":"10.1016/j.ijmedinf.2018.11.012","ISSN":"1872-8243","journalAbbreviation":"Int J Med Inform","language":"eng","note":"PMID: 30623782\nPMCID: PMC6369913","page":"37-44","source":"PubMed","title":"A Multi-step Usability Evaluation of a Self-Management App to Support Medication Adherence in Persons Living with HIV","volume":"122","author":[{"family":"Beauchemin","given":"Melissa"},{"family":"Gradilla","given":"Melissa"},{"family":"Baik","given":"Dawon"},{"family":"Cho","given":"Hwayoung"},{"family":"Schnall","given":"Rebecca"}],"issued":{"date-parts":[["2019",2]]}}}],"schema":"https://github.com/citation-style-language/schema/raw/master/csl-citation.json"} </w:instrText>
       </w:r>
       <w:r>
         <w:rPr>
@@ -5308,7 +5780,25 @@
           <w:sz w:val="22"/>
           <w:szCs w:val="22"/>
         </w:rPr>
-        <w:t xml:space="preserve">-Evaluation durch: 1) Think-Aloud-Protokoll mit Endnutzern, 2) heuristische Bewertung mit Informatikexperten und 3) kognitives Walkthrough mit Endnutzern. </w:t>
+        <w:t>-Evaluation durch: 1) Think-</w:t>
+      </w:r>
+      <w:proofErr w:type="spellStart"/>
+      <w:r>
+        <w:rPr>
+          <w:rFonts w:cstheme="minorHAnsi"/>
+          <w:sz w:val="22"/>
+          <w:szCs w:val="22"/>
+        </w:rPr>
+        <w:t>Aloud</w:t>
+      </w:r>
+      <w:proofErr w:type="spellEnd"/>
+      <w:r>
+        <w:rPr>
+          <w:rFonts w:cstheme="minorHAnsi"/>
+          <w:sz w:val="22"/>
+          <w:szCs w:val="22"/>
+        </w:rPr>
+        <w:t xml:space="preserve">-Protokoll mit Endnutzern, 2) heuristische Bewertung mit Informatikexperten und 3) kognitives Walkthrough mit Endnutzern. </w:t>
       </w:r>
       <w:r>
         <w:rPr>
@@ -5335,7 +5825,43 @@
           <w:szCs w:val="22"/>
         </w:rPr>
         <w:lastRenderedPageBreak/>
-        <w:t xml:space="preserve">Schnall et al. Hat im Jahre 2017 eine Usability-Evaluation an einem Prototypen durchgeführt. Hierfür wurden die Methode „Heuristische Evaluation“ und Usability-Tests für Entdnutzer. Der Prototyp wurde in PowerPoint erstellt. Die Usability-Evaluation identifizierte folgende Funktionalitäten: Kommunikation, Erinnerungen, Medikamentenprotokolle, Laborberichte, Apothekeninformationen, Ernährung und Fitness, Ressourcen und Einstellungen </w:t>
+        <w:t xml:space="preserve">Schnall et al. Hat im Jahre 2017 eine Usability-Evaluation </w:t>
+      </w:r>
+      <w:proofErr w:type="gramStart"/>
+      <w:r>
+        <w:rPr>
+          <w:rFonts w:cstheme="minorHAnsi"/>
+          <w:sz w:val="22"/>
+          <w:szCs w:val="22"/>
+        </w:rPr>
+        <w:t>an einem Prototypen</w:t>
+      </w:r>
+      <w:proofErr w:type="gramEnd"/>
+      <w:r>
+        <w:rPr>
+          <w:rFonts w:cstheme="minorHAnsi"/>
+          <w:sz w:val="22"/>
+          <w:szCs w:val="22"/>
+        </w:rPr>
+        <w:t xml:space="preserve"> durchgeführt. Hierfür wurden die Methode „Heuristische Evaluation“ und Usability-Tests für </w:t>
+      </w:r>
+      <w:proofErr w:type="spellStart"/>
+      <w:r>
+        <w:rPr>
+          <w:rFonts w:cstheme="minorHAnsi"/>
+          <w:sz w:val="22"/>
+          <w:szCs w:val="22"/>
+        </w:rPr>
+        <w:t>Entdnutzer</w:t>
+      </w:r>
+      <w:proofErr w:type="spellEnd"/>
+      <w:r>
+        <w:rPr>
+          <w:rFonts w:cstheme="minorHAnsi"/>
+          <w:sz w:val="22"/>
+          <w:szCs w:val="22"/>
+        </w:rPr>
+        <w:t xml:space="preserve">. Der Prototyp wurde in PowerPoint erstellt. Die Usability-Evaluation identifizierte folgende Funktionalitäten: Kommunikation, Erinnerungen, Medikamentenprotokolle, Laborberichte, Apothekeninformationen, Ernährung und Fitness, Ressourcen und Einstellungen </w:t>
       </w:r>
       <w:r>
         <w:rPr>
@@ -5351,7 +5877,7 @@
           <w:sz w:val="22"/>
           <w:szCs w:val="22"/>
         </w:rPr>
-        <w:instrText xml:space="preserve"> ADDIN ZOTERO_ITEM CSL_CITATION {"citationID":"t1O4EfgA","properties":{"formattedCitation":"(Schnall et al., 2017)","plainCitation":"(Schnall et al., 2017)","noteIndex":0},"citationItems":[{"id":556,"uris":["http://zotero.org/users/11309170/items/ZYKINMU5"],"itemData":{"id":556,"type":"article-journal","abstract":"Mobile health (mHealth) applications (apps) have the potential to support self-management and improve health outcomes in persons living with HIV (PLWH). In this paper, we report on the final step in a three-stage user-centered design process for the development of a mHealth app for PLWH. We conducted a usability evaluation with 10 targeted end-users and a heuristic evaluation with 5 persons with informatics expertise to assess the usability of a prototype mHealth app for PLWH to manage their health. At the end of our usability evaluation, we finalized a Design Document that included the user interface design and functional specifications of the mHealth app. The functional areas which were identified at the end of our iterative process included: Communication, Reminders, Medication Logs, Lab Reports, Pharmacy Info, Nutrition and Fitness, Resources and Settings.","language":"en","source":"Zotero","title":"Usabilty Evaluation of a Prototype Mobile App for Health Management for Persons Living with HIV","author":[{"family":"Schnall","given":"Rebecca"},{"family":"Bakken","given":"Suzanne"},{"family":"Brown","given":"William"},{"family":"Carballo-Dieguez","given":"Alex"},{"family":"Iribarren","given":"Sarah"}],"issued":{"date-parts":[["2017"]]}},"label":"page"}],"schema":"https://github.com/citation-style-language/schema/raw/master/csl-citation.json"} </w:instrText>
+        <w:instrText xml:space="preserve"> ADDIN ZOTERO_ITEM CSL_CITATION {"citationID":"t1O4EfgA","properties":{"formattedCitation":"(Schnall et al., 2017)","plainCitation":"(Schnall et al., 2017)","noteIndex":0},"citationItems":[{"id":16,"uris":["http://zotero.org/users/11309170/items/ZYKINMU5"],"itemData":{"id":16,"type":"article-journal","abstract":"Mobile health (mHealth) applications (apps) have the potential to support self-management and improve health outcomes in persons living with HIV (PLWH). In this paper, we report on the final step in a three-stage user-centered design process for the development of a mHealth app for PLWH. We conducted a usability evaluation with 10 targeted end-users and a heuristic evaluation with 5 persons with informatics expertise to assess the usability of a prototype mHealth app for PLWH to manage their health. At the end of our usability evaluation, we finalized a Design Document that included the user interface design and functional specifications of the mHealth app. The functional areas which were identified at the end of our iterative process included: Communication, Reminders, Medication Logs, Lab Reports, Pharmacy Info, Nutrition and Fitness, Resources and Settings.","language":"en","source":"Zotero","title":"Usabilty Evaluation of a Prototype Mobile App for Health Management for Persons Living with HIV","author":[{"family":"Schnall","given":"Rebecca"},{"family":"Bakken","given":"Suzanne"},{"family":"Brown","given":"William"},{"family":"Carballo-Dieguez","given":"Alex"},{"family":"Iribarren","given":"Sarah"}],"issued":{"date-parts":[["2017"]]}},"label":"page"}],"schema":"https://github.com/citation-style-language/schema/raw/master/csl-citation.json"} </w:instrText>
       </w:r>
       <w:r>
         <w:rPr>
@@ -5399,7 +5925,7 @@
       <w:pPr>
         <w:pStyle w:val="berschrift1"/>
       </w:pPr>
-      <w:bookmarkStart w:id="22" w:name="_Toc133864304"/>
+      <w:bookmarkStart w:id="22" w:name="_Toc134189457"/>
       <w:r>
         <w:lastRenderedPageBreak/>
         <w:t>Theoretische Grundlagen</w:t>
@@ -5415,14 +5941,32 @@
           <w:szCs w:val="22"/>
         </w:rPr>
       </w:pPr>
-      <w:bookmarkStart w:id="23" w:name="_Toc133864305"/>
-      <w:r>
-        <w:rPr>
-          <w:rFonts w:cstheme="minorHAnsi"/>
-          <w:sz w:val="22"/>
-          <w:szCs w:val="22"/>
-        </w:rPr>
-        <w:t>User Centered Design</w:t>
+      <w:bookmarkStart w:id="23" w:name="_Toc134189458"/>
+      <w:r>
+        <w:rPr>
+          <w:rFonts w:cstheme="minorHAnsi"/>
+          <w:sz w:val="22"/>
+          <w:szCs w:val="22"/>
+        </w:rPr>
+        <w:t xml:space="preserve">User </w:t>
+      </w:r>
+      <w:proofErr w:type="spellStart"/>
+      <w:r>
+        <w:rPr>
+          <w:rFonts w:cstheme="minorHAnsi"/>
+          <w:sz w:val="22"/>
+          <w:szCs w:val="22"/>
+        </w:rPr>
+        <w:t>Centered</w:t>
+      </w:r>
+      <w:proofErr w:type="spellEnd"/>
+      <w:r>
+        <w:rPr>
+          <w:rFonts w:cstheme="minorHAnsi"/>
+          <w:sz w:val="22"/>
+          <w:szCs w:val="22"/>
+        </w:rPr>
+        <w:t xml:space="preserve"> Design</w:t>
       </w:r>
       <w:bookmarkEnd w:id="23"/>
     </w:p>
@@ -5440,41 +5984,462 @@
           <w:sz w:val="22"/>
           <w:szCs w:val="22"/>
         </w:rPr>
-        <w:t xml:space="preserve">User Centered Design ist ein Ansatz, der die Nutzer </w:t>
-      </w:r>
-      <w:r>
-        <w:rPr>
-          <w:rFonts w:cstheme="minorHAnsi"/>
-          <w:sz w:val="22"/>
-          <w:szCs w:val="22"/>
-        </w:rPr>
-        <w:t>während des gesamten Entwicklungsprozesses</w:t>
-      </w:r>
-      <w:r>
-        <w:rPr>
-          <w:rFonts w:cstheme="minorHAnsi"/>
-          <w:sz w:val="22"/>
-          <w:szCs w:val="22"/>
-        </w:rPr>
-        <w:t xml:space="preserve"> mit einbezieht. Die Einbeziehung der Patienten in die Gestaltung gewährleistet die Benutzerfreundlichkeit.</w:t>
-      </w:r>
-    </w:p>
-    <w:p>
-      <w:pPr>
-        <w:rPr>
-          <w:rFonts w:cstheme="minorHAnsi"/>
-          <w:sz w:val="22"/>
-          <w:szCs w:val="22"/>
-        </w:rPr>
-      </w:pPr>
-      <w:r>
-        <w:rPr>
-          <w:rFonts w:cstheme="minorHAnsi"/>
-          <w:sz w:val="22"/>
-          <w:szCs w:val="22"/>
-        </w:rPr>
-        <w:t>Die Einbeziehung der Patienten in die Gestaltung und Erprobung gewährleistete Funktionalität und Benutzerfreundlichkeit und erhöhte damit die Wahrscheinlichkeit, dass die angestrebten gesundheitlichen Ergebnisse erzielt werden.</w:t>
-      </w:r>
+        <w:t>User-</w:t>
+      </w:r>
+      <w:proofErr w:type="spellStart"/>
+      <w:r>
+        <w:rPr>
+          <w:rFonts w:cstheme="minorHAnsi"/>
+          <w:sz w:val="22"/>
+          <w:szCs w:val="22"/>
+        </w:rPr>
+        <w:t>Centered</w:t>
+      </w:r>
+      <w:proofErr w:type="spellEnd"/>
+      <w:r>
+        <w:rPr>
+          <w:rFonts w:cstheme="minorHAnsi"/>
+          <w:sz w:val="22"/>
+          <w:szCs w:val="22"/>
+        </w:rPr>
+        <w:t xml:space="preserve"> Design (UCD) ist ein Prozess, bei dem der Endnutzer im Mittelpunkt der Gestaltung steht. Im gesamten Entwicklungsprozess werden kontinuierlich Feedback von den Endnutzern gesammelt, um sicherzustellen, dass das Endprodukt den Bedürfnissen und Anforderungen der Benutzer entspricht. </w:t>
+      </w:r>
+      <w:r>
+        <w:rPr>
+          <w:rFonts w:cstheme="minorHAnsi"/>
+          <w:sz w:val="22"/>
+          <w:szCs w:val="22"/>
+        </w:rPr>
+        <w:t>UCD ist ein iterativer Prozess</w:t>
+      </w:r>
+      <w:r>
+        <w:rPr>
+          <w:rFonts w:cstheme="minorHAnsi"/>
+          <w:sz w:val="22"/>
+          <w:szCs w:val="22"/>
+        </w:rPr>
+        <w:t xml:space="preserve"> zur Optimierung der Benutzererfahrungen </w:t>
+      </w:r>
+      <w:r>
+        <w:rPr>
+          <w:rFonts w:cstheme="minorHAnsi"/>
+          <w:sz w:val="22"/>
+          <w:szCs w:val="22"/>
+        </w:rPr>
+        <w:t>durch kontinuierliche Verbesserungen.</w:t>
+      </w:r>
+      <w:r>
+        <w:rPr>
+          <w:rFonts w:cstheme="minorHAnsi"/>
+          <w:sz w:val="22"/>
+          <w:szCs w:val="22"/>
+        </w:rPr>
+        <w:t xml:space="preserve"> Der Prozess besteht aus fünf Phasen: </w:t>
+      </w:r>
+    </w:p>
+    <w:p>
+      <w:pPr>
+        <w:pStyle w:val="Listenabsatz"/>
+        <w:numPr>
+          <w:ilvl w:val="0"/>
+          <w:numId w:val="35"/>
+        </w:numPr>
+        <w:rPr>
+          <w:rFonts w:eastAsia="Times New Roman" w:cstheme="minorHAnsi"/>
+          <w:kern w:val="0"/>
+          <w:sz w:val="22"/>
+          <w:szCs w:val="22"/>
+          <w:lang w:eastAsia="de-DE"/>
+          <w14:ligatures w14:val="none"/>
+        </w:rPr>
+      </w:pPr>
+      <w:r>
+        <w:rPr>
+          <w:rFonts w:eastAsia="Times New Roman" w:cstheme="minorHAnsi"/>
+          <w:kern w:val="0"/>
+          <w:sz w:val="22"/>
+          <w:szCs w:val="22"/>
+          <w:lang w:eastAsia="de-DE"/>
+          <w14:ligatures w14:val="none"/>
+        </w:rPr>
+        <w:t>Planen des menschzentrierten Gestaltungsprozesses</w:t>
+      </w:r>
+    </w:p>
+    <w:p>
+      <w:pPr>
+        <w:pStyle w:val="Listenabsatz"/>
+        <w:numPr>
+          <w:ilvl w:val="0"/>
+          <w:numId w:val="35"/>
+        </w:numPr>
+        <w:rPr>
+          <w:rFonts w:eastAsia="Times New Roman" w:cstheme="minorHAnsi"/>
+          <w:kern w:val="0"/>
+          <w:sz w:val="22"/>
+          <w:szCs w:val="22"/>
+          <w:lang w:eastAsia="de-DE"/>
+          <w14:ligatures w14:val="none"/>
+        </w:rPr>
+      </w:pPr>
+      <w:r>
+        <w:rPr>
+          <w:rFonts w:eastAsia="Times New Roman" w:cstheme="minorHAnsi"/>
+          <w:kern w:val="0"/>
+          <w:sz w:val="22"/>
+          <w:szCs w:val="22"/>
+          <w:lang w:eastAsia="de-DE"/>
+          <w14:ligatures w14:val="none"/>
+        </w:rPr>
+        <w:t xml:space="preserve">Verstehen und Festlegen des Nutzungskontexts </w:t>
+      </w:r>
+    </w:p>
+    <w:p>
+      <w:pPr>
+        <w:pStyle w:val="Listenabsatz"/>
+        <w:numPr>
+          <w:ilvl w:val="0"/>
+          <w:numId w:val="35"/>
+        </w:numPr>
+        <w:rPr>
+          <w:rFonts w:eastAsia="Times New Roman" w:cstheme="minorHAnsi"/>
+          <w:kern w:val="0"/>
+          <w:sz w:val="22"/>
+          <w:szCs w:val="22"/>
+          <w:lang w:eastAsia="de-DE"/>
+          <w14:ligatures w14:val="none"/>
+        </w:rPr>
+      </w:pPr>
+      <w:r>
+        <w:rPr>
+          <w:rFonts w:eastAsia="Times New Roman" w:cstheme="minorHAnsi"/>
+          <w:kern w:val="0"/>
+          <w:sz w:val="22"/>
+          <w:szCs w:val="22"/>
+          <w:lang w:eastAsia="de-DE"/>
+          <w14:ligatures w14:val="none"/>
+        </w:rPr>
+        <w:t xml:space="preserve">Festlegen der Nutzungsanforderungen </w:t>
+      </w:r>
+    </w:p>
+    <w:p>
+      <w:pPr>
+        <w:pStyle w:val="Listenabsatz"/>
+        <w:numPr>
+          <w:ilvl w:val="0"/>
+          <w:numId w:val="35"/>
+        </w:numPr>
+        <w:rPr>
+          <w:rFonts w:eastAsia="Times New Roman" w:cstheme="minorHAnsi"/>
+          <w:kern w:val="0"/>
+          <w:sz w:val="22"/>
+          <w:szCs w:val="22"/>
+          <w:lang w:eastAsia="de-DE"/>
+          <w14:ligatures w14:val="none"/>
+        </w:rPr>
+      </w:pPr>
+      <w:r>
+        <w:rPr>
+          <w:rFonts w:eastAsia="Times New Roman" w:cstheme="minorHAnsi"/>
+          <w:kern w:val="0"/>
+          <w:sz w:val="22"/>
+          <w:szCs w:val="22"/>
+          <w:lang w:eastAsia="de-DE"/>
+          <w14:ligatures w14:val="none"/>
+        </w:rPr>
+        <w:t xml:space="preserve">Erarbeiten von Gestaltungslösungen zur Erfüllung der Nutzeranforderungen </w:t>
+      </w:r>
+    </w:p>
+    <w:p>
+      <w:pPr>
+        <w:pStyle w:val="Listenabsatz"/>
+        <w:numPr>
+          <w:ilvl w:val="0"/>
+          <w:numId w:val="35"/>
+        </w:numPr>
+        <w:rPr>
+          <w:rFonts w:eastAsia="Times New Roman" w:cstheme="minorHAnsi"/>
+          <w:kern w:val="0"/>
+          <w:sz w:val="22"/>
+          <w:szCs w:val="22"/>
+          <w:lang w:eastAsia="de-DE"/>
+          <w14:ligatures w14:val="none"/>
+        </w:rPr>
+      </w:pPr>
+      <w:r>
+        <w:rPr>
+          <w:rFonts w:eastAsia="Times New Roman" w:cstheme="minorHAnsi"/>
+          <w:kern w:val="0"/>
+          <w:sz w:val="22"/>
+          <w:szCs w:val="22"/>
+          <w:lang w:eastAsia="de-DE"/>
+          <w14:ligatures w14:val="none"/>
+        </w:rPr>
+        <w:t xml:space="preserve">Evaluieren von Gestaltungslösungen anhand der Anforderungen </w:t>
+      </w:r>
+    </w:p>
+    <w:p>
+      <w:pPr>
+        <w:rPr>
+          <w:rFonts w:cstheme="minorHAnsi"/>
+          <w:sz w:val="22"/>
+          <w:szCs w:val="22"/>
+        </w:rPr>
+      </w:pPr>
+    </w:p>
+    <w:p>
+      <w:pPr>
+        <w:rPr>
+          <w:rFonts w:cstheme="minorHAnsi"/>
+          <w:i/>
+          <w:iCs/>
+          <w:sz w:val="22"/>
+          <w:szCs w:val="22"/>
+        </w:rPr>
+      </w:pPr>
+      <w:r>
+        <w:rPr>
+          <w:rFonts w:cstheme="minorHAnsi"/>
+          <w:sz w:val="22"/>
+          <w:szCs w:val="22"/>
+        </w:rPr>
+        <w:t xml:space="preserve">Zuerst wird ein Plan entwickelt. Im Rahmen der Nutzungskontextanalyse werden die Benutzergruppen und dessen Aufgaben analysiert. Das Verständnis der Zielgruppe ist der erste Schritt, um sicherzustellen, dass das Produkt den Bedürfnissen der Endnutzer erfüllt. Im nächsten Schritt werden die Anforderungen erarbeitet. Eine mögliche Methode wäre die Erstellung von Use Cases. Dabei wird eine Liste von Aufgaben gesammelt, die die Endnutzer mit dem System erfüllen </w:t>
+      </w:r>
+      <w:proofErr w:type="gramStart"/>
+      <w:r>
+        <w:rPr>
+          <w:rFonts w:cstheme="minorHAnsi"/>
+          <w:sz w:val="22"/>
+          <w:szCs w:val="22"/>
+        </w:rPr>
+        <w:t>können</w:t>
+      </w:r>
+      <w:proofErr w:type="gramEnd"/>
+      <w:r>
+        <w:rPr>
+          <w:rFonts w:cstheme="minorHAnsi"/>
+          <w:sz w:val="22"/>
+          <w:szCs w:val="22"/>
+        </w:rPr>
+        <w:t xml:space="preserve"> soll. Die nächste Phase ist das Erarbeiten von Gestaltungslösungen zur Erfüllung der Nutzeranforderungen. Mithilfe von verschiedenen Prototypen kann das Produktkonzept visualisiert und auch evaluiert werden. Zu Beginn werden sogenannte </w:t>
+      </w:r>
+      <w:proofErr w:type="spellStart"/>
+      <w:r>
+        <w:rPr>
+          <w:rFonts w:cstheme="minorHAnsi"/>
+          <w:sz w:val="22"/>
+          <w:szCs w:val="22"/>
+        </w:rPr>
+        <w:t>low</w:t>
+      </w:r>
+      <w:proofErr w:type="spellEnd"/>
+      <w:r>
+        <w:rPr>
+          <w:rFonts w:cstheme="minorHAnsi"/>
+          <w:sz w:val="22"/>
+          <w:szCs w:val="22"/>
+        </w:rPr>
+        <w:t>-</w:t>
+      </w:r>
+      <w:proofErr w:type="spellStart"/>
+      <w:r>
+        <w:rPr>
+          <w:rFonts w:cstheme="minorHAnsi"/>
+          <w:sz w:val="22"/>
+          <w:szCs w:val="22"/>
+        </w:rPr>
+        <w:t>fideliy</w:t>
+      </w:r>
+      <w:proofErr w:type="spellEnd"/>
+      <w:r>
+        <w:rPr>
+          <w:rFonts w:cstheme="minorHAnsi"/>
+          <w:sz w:val="22"/>
+          <w:szCs w:val="22"/>
+        </w:rPr>
+        <w:t xml:space="preserve">-Prototypen entwickelt, wie beispielsweise Papier-Prototypen. Diese sind kostengünstig und schnell zu </w:t>
+      </w:r>
+      <w:proofErr w:type="spellStart"/>
+      <w:r>
+        <w:rPr>
+          <w:rFonts w:cstheme="minorHAnsi"/>
+          <w:sz w:val="22"/>
+          <w:szCs w:val="22"/>
+        </w:rPr>
+        <w:t>realsieren</w:t>
+      </w:r>
+      <w:proofErr w:type="spellEnd"/>
+      <w:r>
+        <w:rPr>
+          <w:rFonts w:cstheme="minorHAnsi"/>
+          <w:sz w:val="22"/>
+          <w:szCs w:val="22"/>
+        </w:rPr>
+        <w:t>. Im späteren Entwicklungsprozess werden high-</w:t>
+      </w:r>
+      <w:proofErr w:type="spellStart"/>
+      <w:r>
+        <w:rPr>
+          <w:rFonts w:cstheme="minorHAnsi"/>
+          <w:sz w:val="22"/>
+          <w:szCs w:val="22"/>
+        </w:rPr>
+        <w:t>fidelity</w:t>
+      </w:r>
+      <w:proofErr w:type="spellEnd"/>
+      <w:r>
+        <w:rPr>
+          <w:rFonts w:cstheme="minorHAnsi"/>
+          <w:sz w:val="22"/>
+          <w:szCs w:val="22"/>
+        </w:rPr>
+        <w:t xml:space="preserve">-Prototypen entwickelt, die neben dem Design die </w:t>
+      </w:r>
+      <w:proofErr w:type="spellStart"/>
+      <w:r>
+        <w:rPr>
+          <w:rFonts w:cstheme="minorHAnsi"/>
+          <w:sz w:val="22"/>
+          <w:szCs w:val="22"/>
+        </w:rPr>
+        <w:t>Funktionaliäten</w:t>
+      </w:r>
+      <w:proofErr w:type="spellEnd"/>
+      <w:r>
+        <w:rPr>
+          <w:rFonts w:cstheme="minorHAnsi"/>
+          <w:sz w:val="22"/>
+          <w:szCs w:val="22"/>
+        </w:rPr>
+        <w:t xml:space="preserve"> und die Struktur des Endprodukts darstellt. Der letzte Schritt umfasst die Evaluation </w:t>
+      </w:r>
+      <w:proofErr w:type="gramStart"/>
+      <w:r>
+        <w:rPr>
+          <w:rFonts w:cstheme="minorHAnsi"/>
+          <w:sz w:val="22"/>
+          <w:szCs w:val="22"/>
+        </w:rPr>
+        <w:t>des Prototypen</w:t>
+      </w:r>
+      <w:proofErr w:type="gramEnd"/>
+      <w:r>
+        <w:rPr>
+          <w:rFonts w:cstheme="minorHAnsi"/>
+          <w:sz w:val="22"/>
+          <w:szCs w:val="22"/>
+        </w:rPr>
+        <w:t xml:space="preserve">. Durch </w:t>
+      </w:r>
+      <w:proofErr w:type="gramStart"/>
+      <w:r>
+        <w:rPr>
+          <w:rFonts w:cstheme="minorHAnsi"/>
+          <w:sz w:val="22"/>
+          <w:szCs w:val="22"/>
+        </w:rPr>
+        <w:t>das evaluieren</w:t>
+      </w:r>
+      <w:proofErr w:type="gramEnd"/>
+      <w:r>
+        <w:rPr>
+          <w:rFonts w:cstheme="minorHAnsi"/>
+          <w:sz w:val="22"/>
+          <w:szCs w:val="22"/>
+        </w:rPr>
+        <w:t xml:space="preserve"> von Prototypen können Entwickler wertvolles Feedback von den Endnutzern sammeln, um das Endprodukt zu verbessern. Mögliche </w:t>
+      </w:r>
+      <w:proofErr w:type="gramStart"/>
+      <w:r>
+        <w:rPr>
+          <w:rFonts w:cstheme="minorHAnsi"/>
+          <w:sz w:val="22"/>
+          <w:szCs w:val="22"/>
+        </w:rPr>
+        <w:t>Usability-Evaluationsmethoden</w:t>
+      </w:r>
+      <w:proofErr w:type="gramEnd"/>
+      <w:r>
+        <w:rPr>
+          <w:rFonts w:cstheme="minorHAnsi"/>
+          <w:sz w:val="22"/>
+          <w:szCs w:val="22"/>
+        </w:rPr>
+        <w:t xml:space="preserve"> die hier angewendet werden können wären Expertenevaluationen, Usability Test und die Think-</w:t>
+      </w:r>
+      <w:proofErr w:type="spellStart"/>
+      <w:r>
+        <w:rPr>
+          <w:rFonts w:cstheme="minorHAnsi"/>
+          <w:sz w:val="22"/>
+          <w:szCs w:val="22"/>
+        </w:rPr>
+        <w:t>Aloud</w:t>
+      </w:r>
+      <w:proofErr w:type="spellEnd"/>
+      <w:r>
+        <w:rPr>
+          <w:rFonts w:cstheme="minorHAnsi"/>
+          <w:sz w:val="22"/>
+          <w:szCs w:val="22"/>
+        </w:rPr>
+        <w:t xml:space="preserve">-Methode. </w:t>
+      </w:r>
+      <w:r>
+        <w:rPr>
+          <w:rFonts w:cstheme="minorHAnsi"/>
+          <w:sz w:val="22"/>
+          <w:szCs w:val="22"/>
+        </w:rPr>
+        <w:fldChar w:fldCharType="begin"/>
+      </w:r>
+      <w:r>
+        <w:rPr>
+          <w:rFonts w:cstheme="minorHAnsi"/>
+          <w:sz w:val="22"/>
+          <w:szCs w:val="22"/>
+        </w:rPr>
+        <w:instrText xml:space="preserve"> ADDIN ZOTERO_ITEM CSL_CITATION {"citationID":"O1cAULzG","properties":{"formattedCitation":"(Fischer &amp; Postert, o.\\uc0\\u160{}J.)","plainCitation":"(Fischer &amp; Postert, o. J.)","noteIndex":0},"citationItems":[{"id":527,"uris":["http://zotero.org/users/11309170/items/LM8SJX9V"],"itemData":{"id":527,"type":"article-journal","language":"de","source":"Zotero","title":"Kunden glücklich machen -- nur wie?","author":[{"family":"Fischer","given":"Thorsten"},{"family":"Postert","given":"Daniel"}]}}],"schema":"https://github.com/citation-style-language/schema/raw/master/csl-citation.json"} </w:instrText>
+      </w:r>
+      <w:r>
+        <w:rPr>
+          <w:rFonts w:cstheme="minorHAnsi"/>
+          <w:sz w:val="22"/>
+          <w:szCs w:val="22"/>
+        </w:rPr>
+        <w:fldChar w:fldCharType="separate"/>
+      </w:r>
+      <w:r>
+        <w:rPr>
+          <w:rFonts w:ascii="Calibri" w:hAnsi="Calibri" w:cs="Calibri"/>
+          <w:sz w:val="22"/>
+        </w:rPr>
+        <w:t>(Fischer &amp; Postert, o. J.)</w:t>
+      </w:r>
+      <w:r>
+        <w:rPr>
+          <w:rFonts w:cstheme="minorHAnsi"/>
+          <w:sz w:val="22"/>
+          <w:szCs w:val="22"/>
+        </w:rPr>
+        <w:fldChar w:fldCharType="end"/>
+      </w:r>
+      <w:r>
+        <w:rPr>
+          <w:rFonts w:cstheme="minorHAnsi"/>
+          <w:sz w:val="22"/>
+          <w:szCs w:val="22"/>
+        </w:rPr>
+        <w:t xml:space="preserve">  </w:t>
+      </w:r>
+    </w:p>
+    <w:p>
+      <w:pPr>
+        <w:rPr>
+          <w:rFonts w:cstheme="minorHAnsi"/>
+          <w:sz w:val="22"/>
+          <w:szCs w:val="22"/>
+        </w:rPr>
+      </w:pPr>
     </w:p>
     <w:p>
       <w:pPr>
@@ -5513,24 +6478,78 @@
           <w:sz w:val="22"/>
           <w:szCs w:val="22"/>
         </w:rPr>
-        <w:t xml:space="preserve">, zu deutsch „Gebrauchstauglichkeit“ beschreibt das Benutzer ein interaktives System </w:t>
-      </w:r>
-    </w:p>
-    <w:p>
-      <w:pPr>
-        <w:rPr>
-          <w:rFonts w:cstheme="minorHAnsi"/>
-          <w:sz w:val="22"/>
-          <w:szCs w:val="22"/>
-        </w:rPr>
-      </w:pPr>
-      <w:r>
-        <w:rPr>
-          <w:rFonts w:cstheme="minorHAnsi"/>
-          <w:sz w:val="22"/>
-          <w:szCs w:val="22"/>
-        </w:rPr>
-        <w:t xml:space="preserve">Bezug zu Nielsen 10 Heuristike nehmen (Erlernbarkeit, etc.). </w:t>
+        <w:t xml:space="preserve">, </w:t>
+      </w:r>
+      <w:proofErr w:type="spellStart"/>
+      <w:r>
+        <w:rPr>
+          <w:rFonts w:cstheme="minorHAnsi"/>
+          <w:sz w:val="22"/>
+          <w:szCs w:val="22"/>
+        </w:rPr>
+        <w:t>zu deutsch</w:t>
+      </w:r>
+      <w:proofErr w:type="spellEnd"/>
+      <w:r>
+        <w:rPr>
+          <w:rFonts w:cstheme="minorHAnsi"/>
+          <w:sz w:val="22"/>
+          <w:szCs w:val="22"/>
+        </w:rPr>
+        <w:t xml:space="preserve"> „Gebrauchstauglichkeit“ beschreibt </w:t>
+      </w:r>
+      <w:proofErr w:type="gramStart"/>
+      <w:r>
+        <w:rPr>
+          <w:rFonts w:cstheme="minorHAnsi"/>
+          <w:sz w:val="22"/>
+          <w:szCs w:val="22"/>
+        </w:rPr>
+        <w:t>das Benutzer</w:t>
+      </w:r>
+      <w:proofErr w:type="gramEnd"/>
+      <w:r>
+        <w:rPr>
+          <w:rFonts w:cstheme="minorHAnsi"/>
+          <w:sz w:val="22"/>
+          <w:szCs w:val="22"/>
+        </w:rPr>
+        <w:t xml:space="preserve"> ein interaktives System </w:t>
+      </w:r>
+    </w:p>
+    <w:p>
+      <w:pPr>
+        <w:rPr>
+          <w:rFonts w:cstheme="minorHAnsi"/>
+          <w:sz w:val="22"/>
+          <w:szCs w:val="22"/>
+        </w:rPr>
+      </w:pPr>
+      <w:r>
+        <w:rPr>
+          <w:rFonts w:cstheme="minorHAnsi"/>
+          <w:sz w:val="22"/>
+          <w:szCs w:val="22"/>
+        </w:rPr>
+        <w:t xml:space="preserve">Bezug zu Nielsen 10 </w:t>
+      </w:r>
+      <w:proofErr w:type="spellStart"/>
+      <w:r>
+        <w:rPr>
+          <w:rFonts w:cstheme="minorHAnsi"/>
+          <w:sz w:val="22"/>
+          <w:szCs w:val="22"/>
+        </w:rPr>
+        <w:t>Heuristike</w:t>
+      </w:r>
+      <w:proofErr w:type="spellEnd"/>
+      <w:r>
+        <w:rPr>
+          <w:rFonts w:cstheme="minorHAnsi"/>
+          <w:sz w:val="22"/>
+          <w:szCs w:val="22"/>
+        </w:rPr>
+        <w:t xml:space="preserve"> nehmen (Erlernbarkeit, etc.). </w:t>
       </w:r>
     </w:p>
     <w:p>
@@ -5546,6 +6565,7 @@
           <w:b/>
           <w:bCs/>
         </w:rPr>
+        <w:lastRenderedPageBreak/>
         <w:t>U</w:t>
       </w:r>
       <w:bookmarkEnd w:id="24"/>
@@ -5565,53 +6585,75 @@
           <w:szCs w:val="22"/>
         </w:rPr>
       </w:pPr>
-      <w:bookmarkStart w:id="25" w:name="_Toc133864306"/>
-      <w:r>
-        <w:rPr>
-          <w:sz w:val="22"/>
-          <w:szCs w:val="22"/>
-        </w:rPr>
-        <w:t>Bedienbarkeitsmethoden</w:t>
+      <w:r>
+        <w:rPr>
+          <w:sz w:val="22"/>
+          <w:szCs w:val="22"/>
+        </w:rPr>
+        <w:t>Methoden zur Usability-</w:t>
+      </w:r>
+      <w:proofErr w:type="spellStart"/>
+      <w:r>
+        <w:rPr>
+          <w:sz w:val="22"/>
+          <w:szCs w:val="22"/>
+        </w:rPr>
+        <w:t>Evalution</w:t>
+      </w:r>
+      <w:proofErr w:type="spellEnd"/>
+      <w:r>
+        <w:rPr>
+          <w:sz w:val="22"/>
+          <w:szCs w:val="22"/>
+        </w:rPr>
+        <w:t xml:space="preserve"> </w:t>
+      </w:r>
+    </w:p>
+    <w:p>
+      <w:pPr>
+        <w:pStyle w:val="berschrift2"/>
+        <w:rPr>
+          <w:sz w:val="22"/>
+          <w:szCs w:val="22"/>
+        </w:rPr>
+      </w:pPr>
+      <w:bookmarkStart w:id="25" w:name="_Toc134189460"/>
+      <w:r>
+        <w:rPr>
+          <w:sz w:val="22"/>
+          <w:szCs w:val="22"/>
+        </w:rPr>
+        <w:t>Arten von Prototypen</w:t>
       </w:r>
       <w:bookmarkEnd w:id="25"/>
-      <w:r>
-        <w:rPr>
-          <w:sz w:val="22"/>
-          <w:szCs w:val="22"/>
-        </w:rPr>
+    </w:p>
+    <w:p>
+      <w:r>
+        <w:t xml:space="preserve">Exploratives </w:t>
+      </w:r>
+      <w:proofErr w:type="spellStart"/>
+      <w:r>
+        <w:t>Prototyping</w:t>
+      </w:r>
+      <w:proofErr w:type="spellEnd"/>
+      <w:r>
+        <w:t xml:space="preserve">: Dadurch kann eine genauerer Anforderungsspezifikation definiert werden, mit dem ein Software-Entwurf erstellt werden kann. </w:t>
+      </w:r>
+    </w:p>
+    <w:p>
+      <w:proofErr w:type="spellStart"/>
+      <w:r>
+        <w:t>Experimtentelles</w:t>
+      </w:r>
+      <w:proofErr w:type="spellEnd"/>
+      <w:r>
         <w:t xml:space="preserve"> </w:t>
       </w:r>
-    </w:p>
-    <w:p>
-      <w:pPr>
-        <w:pStyle w:val="berschrift2"/>
-        <w:rPr>
-          <w:sz w:val="22"/>
-          <w:szCs w:val="22"/>
-        </w:rPr>
-      </w:pPr>
-      <w:bookmarkStart w:id="26" w:name="_Toc133864307"/>
-      <w:r>
-        <w:rPr>
-          <w:sz w:val="22"/>
-          <w:szCs w:val="22"/>
-        </w:rPr>
-        <w:t>Arten von Prototypen</w:t>
-      </w:r>
-      <w:bookmarkEnd w:id="26"/>
-    </w:p>
-    <w:p>
-      <w:r>
-        <w:t>Exploratives Prototyping</w:t>
-      </w:r>
-      <w:r>
-        <w:t xml:space="preserve">: Dadurch kann eine genauerer Anforderungsspezifikation definiert werden, mit dem ein Software-Entwurf erstellt werden kann. </w:t>
-      </w:r>
-    </w:p>
-    <w:p>
-      <w:r>
-        <w:t>Experimtentelles Prototyping</w:t>
-      </w:r>
+      <w:proofErr w:type="spellStart"/>
+      <w:r>
+        <w:t>Prototyping</w:t>
+      </w:r>
+      <w:proofErr w:type="spellEnd"/>
       <w:r>
         <w:t xml:space="preserve">: Ausprobieren mehrerer Möglichkeiten und Techniken. Schauen welcher Weg für die Anforderungen am besten ist. </w:t>
       </w:r>
@@ -5628,13 +6670,69 @@
         <w:rPr>
           <w:rFonts w:asciiTheme="minorHAnsi" w:hAnsiTheme="minorHAnsi" w:cstheme="minorHAnsi"/>
         </w:rPr>
-        <w:t>Evolutionäres Prototypin</w:t>
-      </w:r>
+        <w:t xml:space="preserve">Evolutionäres </w:t>
+      </w:r>
+      <w:proofErr w:type="spellStart"/>
       <w:r>
         <w:rPr>
           <w:rFonts w:asciiTheme="minorHAnsi" w:hAnsiTheme="minorHAnsi" w:cstheme="minorHAnsi"/>
         </w:rPr>
-        <w:t>g bildet einen Teil oder eine ganze Anwendung ab, die im gegensatz zu einem reinen UI Prototypen die Anforderungen bereits umgesetzt hat und funktionfähig ist.</w:t>
+        <w:t>Prototypin</w:t>
+      </w:r>
+      <w:r>
+        <w:rPr>
+          <w:rFonts w:asciiTheme="minorHAnsi" w:hAnsiTheme="minorHAnsi" w:cstheme="minorHAnsi"/>
+        </w:rPr>
+        <w:t>g</w:t>
+      </w:r>
+      <w:proofErr w:type="spellEnd"/>
+      <w:r>
+        <w:rPr>
+          <w:rFonts w:asciiTheme="minorHAnsi" w:hAnsiTheme="minorHAnsi" w:cstheme="minorHAnsi"/>
+        </w:rPr>
+        <w:t xml:space="preserve"> bildet einen Teil oder eine ganze Anwendung ab, die im </w:t>
+      </w:r>
+      <w:proofErr w:type="spellStart"/>
+      <w:r>
+        <w:rPr>
+          <w:rFonts w:asciiTheme="minorHAnsi" w:hAnsiTheme="minorHAnsi" w:cstheme="minorHAnsi"/>
+        </w:rPr>
+        <w:t>gegensatz</w:t>
+      </w:r>
+      <w:proofErr w:type="spellEnd"/>
+      <w:r>
+        <w:rPr>
+          <w:rFonts w:asciiTheme="minorHAnsi" w:hAnsiTheme="minorHAnsi" w:cstheme="minorHAnsi"/>
+        </w:rPr>
+        <w:t xml:space="preserve"> zu einem reinen </w:t>
+      </w:r>
+      <w:proofErr w:type="gramStart"/>
+      <w:r>
+        <w:rPr>
+          <w:rFonts w:asciiTheme="minorHAnsi" w:hAnsiTheme="minorHAnsi" w:cstheme="minorHAnsi"/>
+        </w:rPr>
+        <w:t>UI Prototypen</w:t>
+      </w:r>
+      <w:proofErr w:type="gramEnd"/>
+      <w:r>
+        <w:rPr>
+          <w:rFonts w:asciiTheme="minorHAnsi" w:hAnsiTheme="minorHAnsi" w:cstheme="minorHAnsi"/>
+        </w:rPr>
+        <w:t xml:space="preserve"> die Anforderungen bereits umgesetzt hat und </w:t>
+      </w:r>
+      <w:proofErr w:type="spellStart"/>
+      <w:r>
+        <w:rPr>
+          <w:rFonts w:asciiTheme="minorHAnsi" w:hAnsiTheme="minorHAnsi" w:cstheme="minorHAnsi"/>
+        </w:rPr>
+        <w:t>funktionfähig</w:t>
+      </w:r>
+      <w:proofErr w:type="spellEnd"/>
+      <w:r>
+        <w:rPr>
+          <w:rFonts w:asciiTheme="minorHAnsi" w:hAnsiTheme="minorHAnsi" w:cstheme="minorHAnsi"/>
+        </w:rPr>
+        <w:t xml:space="preserve"> ist.</w:t>
       </w:r>
     </w:p>
     <w:p>
@@ -5645,11 +6743,33 @@
           <w:rFonts w:asciiTheme="minorHAnsi" w:hAnsiTheme="minorHAnsi" w:cstheme="minorHAnsi"/>
         </w:rPr>
       </w:pPr>
+      <w:proofErr w:type="spellStart"/>
       <w:r>
         <w:rPr>
           <w:rFonts w:asciiTheme="minorHAnsi" w:hAnsiTheme="minorHAnsi" w:cstheme="minorHAnsi"/>
         </w:rPr>
-        <w:t>Vertitakeles Prototyping:</w:t>
+        <w:t>Vertitakeles</w:t>
+      </w:r>
+      <w:proofErr w:type="spellEnd"/>
+      <w:r>
+        <w:rPr>
+          <w:rFonts w:asciiTheme="minorHAnsi" w:hAnsiTheme="minorHAnsi" w:cstheme="minorHAnsi"/>
+        </w:rPr>
+        <w:t xml:space="preserve"> </w:t>
+      </w:r>
+      <w:proofErr w:type="spellStart"/>
+      <w:r>
+        <w:rPr>
+          <w:rFonts w:asciiTheme="minorHAnsi" w:hAnsiTheme="minorHAnsi" w:cstheme="minorHAnsi"/>
+        </w:rPr>
+        <w:t>Prototyping</w:t>
+      </w:r>
+      <w:proofErr w:type="spellEnd"/>
+      <w:r>
+        <w:rPr>
+          <w:rFonts w:asciiTheme="minorHAnsi" w:hAnsiTheme="minorHAnsi" w:cstheme="minorHAnsi"/>
+        </w:rPr>
+        <w:t>:</w:t>
       </w:r>
     </w:p>
     <w:p>
@@ -5661,22 +6781,32 @@
         <w:rPr>
           <w:rFonts w:asciiTheme="minorHAnsi" w:hAnsiTheme="minorHAnsi" w:cstheme="minorHAnsi"/>
         </w:rPr>
-        <w:t>Horizontales Prototyping:</w:t>
-      </w:r>
-    </w:p>
-    <w:p>
-      <w:r>
-        <w:t xml:space="preserve">Zur Kategorie der vollständig funktionsfähigen Prototypen zählen z.B. native Prototypen, die mit Gestaltungsvorlagen wie HTML/CSS entwickelte, stark endproduktnahe Prototypen, die besonders für die Evaluation technischer Möglichkeiten sowie des Gesamtkonzepts und die </w:t>
-      </w:r>
-      <w:r>
-        <w:lastRenderedPageBreak/>
-        <w:t>Erforschung neuer Nutzungsparadigmen verwendet werden</w:t>
+        <w:t xml:space="preserve">Horizontales </w:t>
+      </w:r>
+      <w:proofErr w:type="spellStart"/>
+      <w:r>
+        <w:rPr>
+          <w:rFonts w:asciiTheme="minorHAnsi" w:hAnsiTheme="minorHAnsi" w:cstheme="minorHAnsi"/>
+        </w:rPr>
+        <w:t>Prototyping</w:t>
+      </w:r>
+      <w:proofErr w:type="spellEnd"/>
+      <w:r>
+        <w:rPr>
+          <w:rFonts w:asciiTheme="minorHAnsi" w:hAnsiTheme="minorHAnsi" w:cstheme="minorHAnsi"/>
+        </w:rPr>
+        <w:t>:</w:t>
+      </w:r>
+    </w:p>
+    <w:p>
+      <w:r>
+        <w:t>Zur Kategorie der vollständig funktionsfähigen Prototypen zählen z.B. native Prototypen, die mit Gestaltungsvorlagen wie HTML/CSS entwickelte, stark endproduktnahe Prototypen, die besonders für die Evaluation technischer Möglichkeiten sowie des Gesamtkonzepts und die Erforschung neuer Nutzungsparadigmen verwendet werden</w:t>
       </w:r>
       <w:r>
         <w:fldChar w:fldCharType="begin"/>
       </w:r>
       <w:r>
-        <w:instrText xml:space="preserve"> ADDIN ZOTERO_ITEM CSL_CITATION {"citationID":"az2LmNBZ","properties":{"formattedCitation":"(Christoforakos &amp; Diefenbach, o.\\uc0\\u160{}J.)","plainCitation":"(Christoforakos &amp; Diefenbach, o. J.)","noteIndex":0},"citationItems":[{"id":605,"uris":["http://zotero.org/users/11309170/items/EL234EJ5"],"itemData":{"id":605,"type":"article-journal","language":"de","source":"Zotero","title":"Erfolgreiches Prototyping im Ideenstadium der Produktentwicklung","author":[{"family":"Christoforakos","given":"Lara"},{"family":"Diefenbach","given":"Sarah"}]}}],"schema":"https://github.com/citation-style-language/schema/raw/master/csl-citation.json"} </w:instrText>
+        <w:instrText xml:space="preserve"> ADDIN ZOTERO_ITEM CSL_CITATION {"citationID":"az2LmNBZ","properties":{"formattedCitation":"(Christoforakos &amp; Diefenbach, o.\\uc0\\u160{}J.)","plainCitation":"(Christoforakos &amp; Diefenbach, o. J.)","noteIndex":0},"citationItems":[{"id":510,"uris":["http://zotero.org/users/11309170/items/EL234EJ5"],"itemData":{"id":510,"type":"article-journal","language":"de","source":"Zotero","title":"Erfolgreiches Prototyping im Ideenstadium der Produktentwicklung","author":[{"family":"Christoforakos","given":"Lara"},{"family":"Diefenbach","given":"Sarah"}]}}],"schema":"https://github.com/citation-style-language/schema/raw/master/csl-citation.json"} </w:instrText>
       </w:r>
       <w:r>
         <w:fldChar w:fldCharType="separate"/>
@@ -5700,7 +6830,7 @@
         <w:fldChar w:fldCharType="begin"/>
       </w:r>
       <w:r>
-        <w:instrText xml:space="preserve"> ADDIN ZOTERO_ITEM CSL_CITATION {"citationID":"9nIvTd3b","properties":{"formattedCitation":"(Struckmeier, 2011)","plainCitation":"(Struckmeier, 2011)","noteIndex":0},"citationItems":[{"id":607,"uris":["http://zotero.org/users/11309170/items/4RCQEPWE"],"itemData":{"id":607,"type":"article-journal","abstract":"VDierleBdeeitraIngtestrealkltizounnsägcehrsättev,edrsicehiinedjüenngestAenr nZaehitmaeunf dvoenr zMumarkEtingfeluksosmdmerevnissuinedlle, snind gVersfteein-eurunndgto(Auucshsbeahseienr)tv.oDniePsreotaoutfynpeuneanuTf edciehnEorgloegbiennissbeaseiienreernUdseanbIinlitey-rEakvtailounastfionrm. en wImerAdnesnchläuusfsigwaeurdchenaldsienadtüierlEicrhgeebInntiesrsaeketiionnerbGezruenicdhlnaegte. nMstauudsieundderTaesRteasturlthGambebnHals EzuinmgaEbinefgluesrsävteisuKeolnlekruVrreernfezinberkuonmgmvoen.PArolstoptryopmeinnednatregeVloergret.itIenrdsiensdehr iSetruddiiee awkuturdeellednie SvimsuaerltlpehVoenrefesinsoerwuinegMailcsrousnoafbthSäunrgfaicgeezVuarniaebnnleemn.aDnaipmuiltiehrat,tusmichdaieucbhisdher Gbeesstteahlteunndges-n r(haeutmerfoügreInnteenra) kBteiofunnsdesziugnüebreerprwrüefietenr.t. Die Konzeption von Steuerungsgesten kommt aDlisenEerugeebDnimisseensdioernShtiundzuie. Dleegnendanmahitev, edrabsusnUdseanbeilnityH-eTerasutssfmoritdPeroutnogteypnewnidvmonetgseircihnger uVenrsfeerinTeurtuonrigald. Waziur zfüehigren,ddiaesBs atennddbereniztieelnl emueehrrInfutenrkatkiotinoanlsemPörogblilcehmkeeit(ez.n Ba. uhfinusnicdhptlricohbdieerreNnavgiegmateioinnssasmtrumktiut rd, ednesTeWilonredhimngesr)nveoinnedeMneVtheorsduechzsupreGrseosntaelntuenrgkavnonntgweesrtdeenn- uanlsd tdoieuschbbeai sPierorteortyInpteenradketiroFnaalluist., die visuell stark ausgereift sind. Zudem lässt sich vermuten, dass die Bewertung der subjektiv empfundenen Usability ebenfalls vom Grad der visuellen Verfeinerung abhängt. Die Befunde aus der Studie werden abschließend kritisch diskutiert und es werden einige Hinweise gegeben, welche visuelle Verfeinerung bei der Konzeption von Prototypen zu beachten sind bzw. welche visuelle Verfeinerung vor dem Hintergrund welcher Fragestellungen empfehlenswert ist.","language":"de","source":"Zotero","title":"Warum „gutes Aussehen“ nicht immer von Vorteil ist","author":[{"family":"Struckmeier","given":"Andrea"}],"issued":{"date-parts":[["2011"]]}}}],"schema":"https://github.com/citation-style-language/schema/raw/master/csl-citation.json"} </w:instrText>
+        <w:instrText xml:space="preserve"> ADDIN ZOTERO_ITEM CSL_CITATION {"citationID":"9nIvTd3b","properties":{"formattedCitation":"(Struckmeier, 2011)","plainCitation":"(Struckmeier, 2011)","noteIndex":0},"citationItems":[{"id":509,"uris":["http://zotero.org/users/11309170/items/4RCQEPWE"],"itemData":{"id":509,"type":"article-journal","abstract":"VDierleBdeeitraIngtestrealkltizounnsägcehrsättev,edrsicehiinedjüenngestAenr nZaehitmaeunf dvoenr zMumarkEtingfeluksosmdmerevnissuinedlle, snind gVersfteein-eurunndgto(Auucshsbeahseienr)tv.oDniePsreotaoutfynpeuneanuTf edciehnEorgloegbiennissbeaseiienreernUdseanbIinlitey-rEakvtailounastfionrm. en wImerAdnesnchläuusfsigwaeurdchenaldsienadtüierlEicrhgeebInntiesrsaeketiionnerbGezruenicdhlnaegte. nMstauudsieundderTaesRteasturlthGambebnHals EzuinmgaEbinefgluesrsävteisuKeolnlekruVrreernfezinberkuonmgmvoen.PArolstoptryopmeinnednatregeVloergret.itIenrdsiensdehr iSetruddiiee awkuturdeellednie SvimsuaerltlpehVoenrefesinsoerwuinegMailcsrousnoafbthSäunrgfaicgeezVuarniaebnnleemn.aDnaipmuiltiehrat,tusmichdaieucbhisdher Gbeesstteahlteunndges-n r(haeutmerfoügreInnteenra) kBteiofunnsdesziugnüebreerprwrüefietenr.t. Die Konzeption von Steuerungsgesten kommt aDlisenEerugeebDnimisseensdioernShtiundzuie. Dleegnendanmahitev, edrabsusnUdseanbeilnityH-eTerasutssfmoritdPeroutnogteypnewnidvmonetgseircihnger uVenrsfeerinTeurtuonrigald. Waziur zfüehigren,ddiaesBs atennddbereniztieelnl emueehrrInfutenrkatkiotinoanlsemPörogblilcehmkeeit(ez.n Ba. uhfinusnicdhptlricohbdieerreNnavgiegmateioinnssasmtrumktiut rd, ednesTeWilonredhimngesr)nveoinnedeMneVtheorsduechzsupreGrseosntaelntuenrgkavnonntgweesrtdeenn- uanlsd tdoieuschbbeai sPierorteortyInpteenradketiroFnaalluist., die visuell stark ausgereift sind. Zudem lässt sich vermuten, dass die Bewertung der subjektiv empfundenen Usability ebenfalls vom Grad der visuellen Verfeinerung abhängt. Die Befunde aus der Studie werden abschließend kritisch diskutiert und es werden einige Hinweise gegeben, welche visuelle Verfeinerung bei der Konzeption von Prototypen zu beachten sind bzw. welche visuelle Verfeinerung vor dem Hintergrund welcher Fragestellungen empfehlenswert ist.","language":"de","source":"Zotero","title":"Warum „gutes Aussehen“ nicht immer von Vorteil ist","author":[{"family":"Struckmeier","given":"Andrea"}],"issued":{"date-parts":[["2011"]]}}}],"schema":"https://github.com/citation-style-language/schema/raw/master/csl-citation.json"} </w:instrText>
       </w:r>
       <w:r>
         <w:fldChar w:fldCharType="separate"/>
@@ -5719,32 +6849,32 @@
       <w:pPr>
         <w:pStyle w:val="berschrift1"/>
       </w:pPr>
-      <w:bookmarkStart w:id="27" w:name="_Toc133864308"/>
+      <w:bookmarkStart w:id="26" w:name="_Toc134189461"/>
       <w:r>
         <w:lastRenderedPageBreak/>
         <w:t>Methodik</w:t>
       </w:r>
+      <w:bookmarkEnd w:id="26"/>
+    </w:p>
+    <w:p>
+      <w:pPr>
+        <w:pStyle w:val="berschrift2"/>
+        <w:rPr>
+          <w:rFonts w:cstheme="minorHAnsi"/>
+          <w:sz w:val="22"/>
+          <w:szCs w:val="22"/>
+        </w:rPr>
+      </w:pPr>
+      <w:bookmarkStart w:id="27" w:name="_Toc134189462"/>
+      <w:r>
+        <w:rPr>
+          <w:rFonts w:cstheme="minorHAnsi"/>
+          <w:sz w:val="22"/>
+          <w:szCs w:val="22"/>
+        </w:rPr>
+        <w:t>Anforderungsanalyse für die Bedienbarkeit</w:t>
+      </w:r>
       <w:bookmarkEnd w:id="27"/>
-    </w:p>
-    <w:p>
-      <w:pPr>
-        <w:pStyle w:val="berschrift2"/>
-        <w:rPr>
-          <w:rFonts w:cstheme="minorHAnsi"/>
-          <w:sz w:val="22"/>
-          <w:szCs w:val="22"/>
-        </w:rPr>
-      </w:pPr>
-      <w:bookmarkStart w:id="28" w:name="_Toc133864309"/>
-      <w:r>
-        <w:rPr>
-          <w:rFonts w:cstheme="minorHAnsi"/>
-          <w:sz w:val="22"/>
-          <w:szCs w:val="22"/>
-        </w:rPr>
-        <w:t>Anforderungsanalyse für die Bedienbarkeit</w:t>
-      </w:r>
-      <w:bookmarkEnd w:id="28"/>
       <w:r>
         <w:rPr>
           <w:rFonts w:cstheme="minorHAnsi"/>
@@ -5782,11 +6912,10 @@
           <w:szCs w:val="22"/>
           <w:u w:val="single"/>
         </w:rPr>
-        <w:t>Was bedeutet Anforderungsanlyse für die Bedienbarkeit?</w:t>
-      </w:r>
-    </w:p>
-    <w:p>
-      <w:pPr>
+        <w:t xml:space="preserve">Was bedeutet </w:t>
+      </w:r>
+      <w:proofErr w:type="spellStart"/>
+      <w:r>
         <w:rPr>
           <w:rFonts w:cstheme="minorHAnsi"/>
           <w:i/>
@@ -5795,7 +6924,9 @@
           <w:szCs w:val="22"/>
           <w:u w:val="single"/>
         </w:rPr>
-      </w:pPr>
+        <w:t>Anforderungsanlyse</w:t>
+      </w:r>
+      <w:proofErr w:type="spellEnd"/>
       <w:r>
         <w:rPr>
           <w:rFonts w:cstheme="minorHAnsi"/>
@@ -5805,33 +6936,99 @@
           <w:szCs w:val="22"/>
           <w:u w:val="single"/>
         </w:rPr>
-        <w:t xml:space="preserve">Was ist das Ziel dieser Fokusgruppen ? </w:t>
-      </w:r>
-    </w:p>
-    <w:p>
-      <w:pPr>
-        <w:rPr>
-          <w:rFonts w:cstheme="minorHAnsi"/>
-          <w:sz w:val="22"/>
-          <w:szCs w:val="22"/>
-        </w:rPr>
-      </w:pPr>
-      <w:r>
-        <w:rPr>
-          <w:rFonts w:cstheme="minorHAnsi"/>
-          <w:sz w:val="22"/>
-          <w:szCs w:val="22"/>
-        </w:rPr>
-        <w:t xml:space="preserve">Um herauszufinden, wie sich die Meinung bezüglich der Usability, Funktionalität und Akzeptanz der telemedizinischen App unterscheiden, wurde eine qualitative Fokusgruppe durchgeführt. Insgesamt wurden drei Fokusgruppen durchgeführt mit Late Presenter und Nutzer der PrEP. </w:t>
-      </w:r>
-      <w:r>
-        <w:rPr>
-          <w:rFonts w:cstheme="minorHAnsi"/>
-          <w:sz w:val="22"/>
-          <w:szCs w:val="22"/>
+        <w:t xml:space="preserve"> für die Bedienbarkeit?</w:t>
+      </w:r>
+    </w:p>
+    <w:p>
+      <w:pPr>
+        <w:rPr>
+          <w:rFonts w:cstheme="minorHAnsi"/>
+          <w:i/>
+          <w:iCs/>
+          <w:sz w:val="22"/>
+          <w:szCs w:val="22"/>
+          <w:u w:val="single"/>
+        </w:rPr>
+      </w:pPr>
+      <w:r>
+        <w:rPr>
+          <w:rFonts w:cstheme="minorHAnsi"/>
+          <w:i/>
+          <w:iCs/>
+          <w:sz w:val="22"/>
+          <w:szCs w:val="22"/>
+          <w:u w:val="single"/>
+        </w:rPr>
+        <w:t xml:space="preserve">Was ist das Ziel dieser </w:t>
+      </w:r>
+      <w:proofErr w:type="gramStart"/>
+      <w:r>
+        <w:rPr>
+          <w:rFonts w:cstheme="minorHAnsi"/>
+          <w:i/>
+          <w:iCs/>
+          <w:sz w:val="22"/>
+          <w:szCs w:val="22"/>
+          <w:u w:val="single"/>
+        </w:rPr>
+        <w:t>Fokusgruppen ?</w:t>
+      </w:r>
+      <w:proofErr w:type="gramEnd"/>
+      <w:r>
+        <w:rPr>
+          <w:rFonts w:cstheme="minorHAnsi"/>
+          <w:i/>
+          <w:iCs/>
+          <w:sz w:val="22"/>
+          <w:szCs w:val="22"/>
+          <w:u w:val="single"/>
         </w:rPr>
         <w:t xml:space="preserve"> </w:t>
       </w:r>
+    </w:p>
+    <w:p>
+      <w:pPr>
+        <w:jc w:val="both"/>
+        <w:rPr>
+          <w:rFonts w:cstheme="minorHAnsi"/>
+          <w:sz w:val="22"/>
+          <w:szCs w:val="22"/>
+        </w:rPr>
+      </w:pPr>
+      <w:r>
+        <w:rPr>
+          <w:rFonts w:cstheme="minorHAnsi"/>
+          <w:sz w:val="22"/>
+          <w:szCs w:val="22"/>
+        </w:rPr>
+        <w:t xml:space="preserve">Um herauszufinden, wie sich die Meinung bezüglich der Usability, Funktionalität und Akzeptanz der telemedizinischen App unterscheiden, wurde eine qualitative Fokusgruppe durchgeführt. Insgesamt wurden drei Fokusgruppen durchgeführt mit Late </w:t>
+      </w:r>
+      <w:proofErr w:type="spellStart"/>
+      <w:r>
+        <w:rPr>
+          <w:rFonts w:cstheme="minorHAnsi"/>
+          <w:sz w:val="22"/>
+          <w:szCs w:val="22"/>
+        </w:rPr>
+        <w:t>Presenter</w:t>
+      </w:r>
+      <w:proofErr w:type="spellEnd"/>
+      <w:r>
+        <w:rPr>
+          <w:rFonts w:cstheme="minorHAnsi"/>
+          <w:sz w:val="22"/>
+          <w:szCs w:val="22"/>
+        </w:rPr>
+        <w:t xml:space="preserve"> und Nutzer der PrEP. </w:t>
+      </w:r>
+      <w:r>
+        <w:rPr>
+          <w:rFonts w:cstheme="minorHAnsi"/>
+          <w:sz w:val="22"/>
+          <w:szCs w:val="22"/>
+        </w:rPr>
+        <w:t xml:space="preserve"> </w:t>
+      </w:r>
       <w:r>
         <w:rPr>
           <w:rFonts w:cstheme="minorHAnsi"/>
@@ -5846,7 +7043,67 @@
           <w:sz w:val="22"/>
           <w:szCs w:val="22"/>
         </w:rPr>
-        <w:t xml:space="preserve"> In der ersten Fokusgruppe haben zwei Teilnehmer der Gruppe Late Presenter männlich, in der zweiten Fokusgruppe haben … der Gruppe Late Presenter weiblich und in der letzten Fokusgruppe haben drei Nutzer der PrEP teilgenommen.  </w:t>
+        <w:t xml:space="preserve"> In der ersten Fokusgruppe haben zwei Teilnehmer der Gruppe Late </w:t>
+      </w:r>
+      <w:proofErr w:type="spellStart"/>
+      <w:r>
+        <w:rPr>
+          <w:rFonts w:cstheme="minorHAnsi"/>
+          <w:sz w:val="22"/>
+          <w:szCs w:val="22"/>
+        </w:rPr>
+        <w:t>Presenter</w:t>
+      </w:r>
+      <w:proofErr w:type="spellEnd"/>
+      <w:r>
+        <w:rPr>
+          <w:rFonts w:cstheme="minorHAnsi"/>
+          <w:sz w:val="22"/>
+          <w:szCs w:val="22"/>
+        </w:rPr>
+        <w:t xml:space="preserve"> männlich, in der zweiten Fokusgruppe haben</w:t>
+      </w:r>
+      <w:r>
+        <w:rPr>
+          <w:rFonts w:cstheme="minorHAnsi"/>
+          <w:sz w:val="22"/>
+          <w:szCs w:val="22"/>
+        </w:rPr>
+        <w:t xml:space="preserve"> drei Nutzer der PrEP und in der letzten Fokusgruppe haben zwei Frauen der</w:t>
+      </w:r>
+      <w:r>
+        <w:rPr>
+          <w:rFonts w:cstheme="minorHAnsi"/>
+          <w:sz w:val="22"/>
+          <w:szCs w:val="22"/>
+        </w:rPr>
+        <w:t xml:space="preserve"> der Gruppe Late </w:t>
+      </w:r>
+      <w:proofErr w:type="spellStart"/>
+      <w:r>
+        <w:rPr>
+          <w:rFonts w:cstheme="minorHAnsi"/>
+          <w:sz w:val="22"/>
+          <w:szCs w:val="22"/>
+        </w:rPr>
+        <w:t>Presenter</w:t>
+      </w:r>
+      <w:proofErr w:type="spellEnd"/>
+      <w:r>
+        <w:rPr>
+          <w:rFonts w:cstheme="minorHAnsi"/>
+          <w:sz w:val="22"/>
+          <w:szCs w:val="22"/>
+        </w:rPr>
+        <w:t xml:space="preserve"> </w:t>
+      </w:r>
+      <w:r>
+        <w:rPr>
+          <w:rFonts w:cstheme="minorHAnsi"/>
+          <w:sz w:val="22"/>
+          <w:szCs w:val="22"/>
+        </w:rPr>
+        <w:t xml:space="preserve">teilgenommen.  </w:t>
       </w:r>
       <w:r>
         <w:rPr>
@@ -5961,7 +7218,7 @@
           <w:sz w:val="22"/>
           <w:szCs w:val="22"/>
         </w:rPr>
-        <w:instrText xml:space="preserve"> ADDIN ZOTERO_ITEM CSL_CITATION {"citationID":"OEsT9Xsr","properties":{"formattedCitation":"(Krueger &amp; Casey, 2000, S. 7)","plainCitation":"(Krueger &amp; Casey, 2000, S. 7)","noteIndex":0},"citationItems":[{"id":594,"uris":["http://zotero.org/users/11309170/items/PBZ4SLR2"],"itemData":{"id":594,"type":"book","call-number":"H61.28 .K78 2000","edition":"3rd ed","event-place":"Thousand Oaks, Calif","ISBN":"978-0-7619-2070-0","number-of-pages":"215","publisher":"Sage Publications","publisher-place":"Thousand Oaks, Calif","source":"Library of Congress ISBN","title":"Focus groups: a practical guide for applied research","title-short":"Focus groups","author":[{"family":"Krueger","given":"Richard A."},{"family":"Casey","given":"Mary Anne"}],"issued":{"date-parts":[["2000"]]}},"locator":"7","label":"page"}],"schema":"https://github.com/citation-style-language/schema/raw/master/csl-citation.json"} </w:instrText>
+        <w:instrText xml:space="preserve"> ADDIN ZOTERO_ITEM CSL_CITATION {"citationID":"OEsT9Xsr","properties":{"formattedCitation":"(Krueger &amp; Casey, 2000, S. 7)","plainCitation":"(Krueger &amp; Casey, 2000, S. 7)","noteIndex":0},"citationItems":[{"id":506,"uris":["http://zotero.org/users/11309170/items/PBZ4SLR2"],"itemData":{"id":506,"type":"book","call-number":"H61.28 .K78 2000","edition":"3rd ed","event-place":"Thousand Oaks, Calif","ISBN":"978-0-7619-2070-0","number-of-pages":"215","publisher":"Sage Publications","publisher-place":"Thousand Oaks, Calif","source":"Library of Congress ISBN","title":"Focus groups: a practical guide for applied research","title-short":"Focus groups","author":[{"family":"Krueger","given":"Richard A."},{"family":"Casey","given":"Mary Anne"}],"issued":{"date-parts":[["2000"]]}},"locator":"7","label":"page"}],"schema":"https://github.com/citation-style-language/schema/raw/master/csl-citation.json"} </w:instrText>
       </w:r>
       <w:r>
         <w:rPr>
@@ -6041,7 +7298,27 @@
           <w:sz w:val="22"/>
           <w:szCs w:val="22"/>
         </w:rPr>
-        <w:t xml:space="preserve"> Hier sollen Anforderungen zur Bedienbarkeit der App zusammen getragen werden. </w:t>
+        <w:t xml:space="preserve"> Hier sollen Anforderungen zur Bedienbarkeit der App </w:t>
+      </w:r>
+      <w:proofErr w:type="gramStart"/>
+      <w:r>
+        <w:rPr>
+          <w:rFonts w:cstheme="minorHAnsi"/>
+          <w:color w:val="000000" w:themeColor="text1"/>
+          <w:sz w:val="22"/>
+          <w:szCs w:val="22"/>
+        </w:rPr>
+        <w:t>zusammen getragen</w:t>
+      </w:r>
+      <w:proofErr w:type="gramEnd"/>
+      <w:r>
+        <w:rPr>
+          <w:rFonts w:cstheme="minorHAnsi"/>
+          <w:color w:val="000000" w:themeColor="text1"/>
+          <w:sz w:val="22"/>
+          <w:szCs w:val="22"/>
+        </w:rPr>
+        <w:t xml:space="preserve"> werden. </w:t>
       </w:r>
     </w:p>
     <w:p>
@@ -6053,7 +7330,7 @@
           <w:szCs w:val="22"/>
         </w:rPr>
       </w:pPr>
-      <w:bookmarkStart w:id="29" w:name="_Toc133864310"/>
+      <w:bookmarkStart w:id="28" w:name="_Toc134189463"/>
       <w:r>
         <w:rPr>
           <w:rFonts w:cstheme="minorHAnsi"/>
@@ -6062,7 +7339,7 @@
         </w:rPr>
         <w:t>Vorbereitung</w:t>
       </w:r>
-      <w:bookmarkEnd w:id="29"/>
+      <w:bookmarkEnd w:id="28"/>
     </w:p>
     <w:p>
       <w:pPr>
@@ -6119,15 +7396,15 @@
           <w:sz w:val="22"/>
           <w:szCs w:val="22"/>
         </w:rPr>
-        <w:t xml:space="preserve">Für die Präsentation der Mockups wurde eine Designstruktur erstellt, die die Navigationsstruktur der App repräsentiert. </w:t>
-      </w:r>
-      <w:r>
-        <w:rPr>
-          <w:rFonts w:cstheme="minorHAnsi"/>
-          <w:sz w:val="22"/>
-          <w:szCs w:val="22"/>
-        </w:rPr>
-        <w:t xml:space="preserve">Zur Demonstration der Funktionalitäten wurden das Mockup in einer PowerPoint Präsentation hinzugefügt. Durch das weiter klicken der Folien wird ein neuer Bildschirm dargestellt. </w:t>
+        <w:t xml:space="preserve">Für die Präsentation der Mockups wurde eine PowerPoint Präsentation erstellt. </w:t>
+      </w:r>
+      <w:r>
+        <w:rPr>
+          <w:rFonts w:cstheme="minorHAnsi"/>
+          <w:sz w:val="22"/>
+          <w:szCs w:val="22"/>
+        </w:rPr>
+        <w:t>Für die Präsentation der Mockups wurde eine Designstruktur erstellt, die die Navigationsstruktur der App repräsentiert.</w:t>
       </w:r>
     </w:p>
     <w:p>
@@ -6149,7 +7426,7 @@
           <w:szCs w:val="22"/>
         </w:rPr>
       </w:pPr>
-      <w:bookmarkStart w:id="30" w:name="_Toc133864311"/>
+      <w:bookmarkStart w:id="29" w:name="_Toc134189464"/>
       <w:r>
         <w:rPr>
           <w:rFonts w:cstheme="minorHAnsi"/>
@@ -6159,227 +7436,513 @@
         <w:lastRenderedPageBreak/>
         <w:t>Durchführung</w:t>
       </w:r>
+      <w:bookmarkEnd w:id="29"/>
+    </w:p>
+    <w:p>
+      <w:pPr>
+        <w:jc w:val="both"/>
+        <w:rPr>
+          <w:rFonts w:cstheme="minorHAnsi"/>
+          <w:sz w:val="22"/>
+          <w:szCs w:val="22"/>
+        </w:rPr>
+      </w:pPr>
+      <w:r>
+        <w:rPr>
+          <w:rFonts w:cstheme="minorHAnsi"/>
+          <w:sz w:val="22"/>
+          <w:szCs w:val="22"/>
+        </w:rPr>
+        <w:t>Die Fokusgruppen w</w:t>
+      </w:r>
+      <w:r>
+        <w:rPr>
+          <w:rFonts w:cstheme="minorHAnsi"/>
+          <w:sz w:val="22"/>
+          <w:szCs w:val="22"/>
+        </w:rPr>
+        <w:t>urden</w:t>
+      </w:r>
+      <w:r>
+        <w:rPr>
+          <w:rFonts w:cstheme="minorHAnsi"/>
+          <w:sz w:val="22"/>
+          <w:szCs w:val="22"/>
+        </w:rPr>
+        <w:t xml:space="preserve"> remote über WebEx durchgeführt und der Ton w</w:t>
+      </w:r>
+      <w:r>
+        <w:rPr>
+          <w:rFonts w:cstheme="minorHAnsi"/>
+          <w:sz w:val="22"/>
+          <w:szCs w:val="22"/>
+        </w:rPr>
+        <w:t xml:space="preserve">urde </w:t>
+      </w:r>
+      <w:r>
+        <w:rPr>
+          <w:rFonts w:cstheme="minorHAnsi"/>
+          <w:sz w:val="22"/>
+          <w:szCs w:val="22"/>
+        </w:rPr>
+        <w:t>aufgezeichnet.</w:t>
+      </w:r>
+      <w:r>
+        <w:rPr>
+          <w:rFonts w:cstheme="minorHAnsi"/>
+          <w:sz w:val="22"/>
+          <w:szCs w:val="22"/>
+        </w:rPr>
+        <w:t xml:space="preserve"> </w:t>
+      </w:r>
+      <w:r>
+        <w:rPr>
+          <w:rFonts w:cstheme="minorHAnsi"/>
+          <w:sz w:val="22"/>
+          <w:szCs w:val="22"/>
+        </w:rPr>
+        <w:t>Der Moderator leitete eine halbstrukturierte Diskussion, in der es um erste Eindrücke des App-Prototyps, Funktionalitäten und die Akzeptanz.</w:t>
+      </w:r>
+      <w:r>
+        <w:rPr>
+          <w:rFonts w:cstheme="minorHAnsi"/>
+          <w:sz w:val="22"/>
+          <w:szCs w:val="22"/>
+        </w:rPr>
+        <w:t xml:space="preserve">  Den Teilnehmern der Fokusgruppe wurden die Mockups präsentiert</w:t>
+      </w:r>
+      <w:r>
+        <w:rPr>
+          <w:rFonts w:cstheme="minorHAnsi"/>
+          <w:sz w:val="22"/>
+          <w:szCs w:val="22"/>
+        </w:rPr>
+        <w:t xml:space="preserve">. </w:t>
+      </w:r>
+      <w:r>
+        <w:rPr>
+          <w:rFonts w:cstheme="minorHAnsi"/>
+          <w:sz w:val="22"/>
+          <w:szCs w:val="22"/>
+        </w:rPr>
+        <w:t>Den Teilnehmern wurden durch die Anwendung geführt und folgende Funktionalitäten präsentiert: Symptom hinzufügen, Symptom bearbeiten, Symptom löschen, Symptomverlauf ansehen, Medikament hinzufügen, Medikament bearbeiten, Medikament löschen, Medikationsplan ansehen, Rezept bestellen</w:t>
+      </w:r>
+      <w:r>
+        <w:rPr>
+          <w:rFonts w:cstheme="minorHAnsi"/>
+          <w:sz w:val="22"/>
+          <w:szCs w:val="22"/>
+        </w:rPr>
+        <w:t xml:space="preserve"> und die</w:t>
+      </w:r>
+      <w:r>
+        <w:rPr>
+          <w:rFonts w:cstheme="minorHAnsi"/>
+          <w:sz w:val="22"/>
+          <w:szCs w:val="22"/>
+        </w:rPr>
+        <w:t xml:space="preserve"> Videotelefonie. </w:t>
+      </w:r>
+      <w:r>
+        <w:rPr>
+          <w:rFonts w:cstheme="minorHAnsi"/>
+          <w:sz w:val="22"/>
+          <w:szCs w:val="22"/>
+        </w:rPr>
+        <w:t xml:space="preserve">Nach der Präsentation jeder Funktionalität wurde anhand von </w:t>
+      </w:r>
+      <w:r>
+        <w:rPr>
+          <w:rFonts w:cstheme="minorHAnsi"/>
+          <w:sz w:val="22"/>
+          <w:szCs w:val="22"/>
+        </w:rPr>
+        <w:t xml:space="preserve">offenen </w:t>
+      </w:r>
+      <w:r>
+        <w:rPr>
+          <w:rFonts w:cstheme="minorHAnsi"/>
+          <w:sz w:val="22"/>
+          <w:szCs w:val="22"/>
+        </w:rPr>
+        <w:t xml:space="preserve">Fragen eine Diskussion eingeleitet. Die Teilnehmer wurden entweder direkt aufgerufen oder konnten unaufgefordert Bezug zur Frage nehmen. </w:t>
+      </w:r>
+      <w:r>
+        <w:rPr>
+          <w:rFonts w:cstheme="minorHAnsi"/>
+          <w:sz w:val="22"/>
+          <w:szCs w:val="22"/>
+        </w:rPr>
+        <w:t xml:space="preserve">In der Diskussion sollen </w:t>
+      </w:r>
+      <w:r>
+        <w:rPr>
+          <w:rFonts w:cstheme="minorHAnsi"/>
+          <w:sz w:val="22"/>
+          <w:szCs w:val="22"/>
+        </w:rPr>
+        <w:t>die Teilnehmer</w:t>
+      </w:r>
+      <w:r>
+        <w:rPr>
+          <w:rFonts w:cstheme="minorHAnsi"/>
+          <w:sz w:val="22"/>
+          <w:szCs w:val="22"/>
+        </w:rPr>
+        <w:t xml:space="preserve"> über ihre ersten Eindrücke </w:t>
+      </w:r>
+      <w:proofErr w:type="gramStart"/>
+      <w:r>
+        <w:rPr>
+          <w:rFonts w:cstheme="minorHAnsi"/>
+          <w:sz w:val="22"/>
+          <w:szCs w:val="22"/>
+        </w:rPr>
+        <w:t>d</w:t>
+      </w:r>
+      <w:r>
+        <w:rPr>
+          <w:rFonts w:cstheme="minorHAnsi"/>
+          <w:sz w:val="22"/>
+          <w:szCs w:val="22"/>
+        </w:rPr>
+        <w:t>es Mockup</w:t>
+      </w:r>
+      <w:proofErr w:type="gramEnd"/>
+      <w:r>
+        <w:rPr>
+          <w:rFonts w:cstheme="minorHAnsi"/>
+          <w:sz w:val="22"/>
+          <w:szCs w:val="22"/>
+        </w:rPr>
+        <w:t xml:space="preserve">, das Design der App, über </w:t>
+      </w:r>
+      <w:r>
+        <w:rPr>
+          <w:rFonts w:cstheme="minorHAnsi"/>
+          <w:sz w:val="22"/>
+          <w:szCs w:val="22"/>
+        </w:rPr>
+        <w:t>mögliche</w:t>
+      </w:r>
+      <w:r>
+        <w:rPr>
+          <w:rFonts w:cstheme="minorHAnsi"/>
+          <w:sz w:val="22"/>
+          <w:szCs w:val="22"/>
+        </w:rPr>
+        <w:t xml:space="preserve"> Veränderungsvorschläge und die </w:t>
+      </w:r>
+      <w:r>
+        <w:rPr>
+          <w:rFonts w:cstheme="minorHAnsi"/>
+          <w:sz w:val="22"/>
+          <w:szCs w:val="22"/>
+        </w:rPr>
+        <w:t>Nützlichkeit</w:t>
+      </w:r>
+      <w:r>
+        <w:rPr>
+          <w:rFonts w:cstheme="minorHAnsi"/>
+          <w:sz w:val="22"/>
+          <w:szCs w:val="22"/>
+        </w:rPr>
+        <w:t xml:space="preserve"> der Funktionalitäten sprechen. </w:t>
+      </w:r>
+      <w:r>
+        <w:rPr>
+          <w:rFonts w:cstheme="minorHAnsi"/>
+          <w:sz w:val="22"/>
+          <w:szCs w:val="22"/>
+        </w:rPr>
+        <w:t>Abschließend wurden den Teilnehmern Fragen zur allgemeinen Akzeptanz der App gestellt.</w:t>
+      </w:r>
+      <w:r>
+        <w:rPr>
+          <w:rFonts w:cstheme="minorHAnsi"/>
+          <w:sz w:val="22"/>
+          <w:szCs w:val="22"/>
+        </w:rPr>
+        <w:t xml:space="preserve"> Folgende Fragen wurden in der Fokusgruppe gestellt: </w:t>
+      </w:r>
+    </w:p>
+    <w:p>
+      <w:pPr>
+        <w:jc w:val="both"/>
+        <w:rPr>
+          <w:rFonts w:cstheme="minorHAnsi"/>
+          <w:sz w:val="22"/>
+          <w:szCs w:val="22"/>
+        </w:rPr>
+      </w:pPr>
+      <w:r>
+        <w:rPr>
+          <w:rFonts w:cstheme="minorHAnsi"/>
+          <w:b/>
+          <w:bCs/>
+          <w:sz w:val="22"/>
+          <w:szCs w:val="22"/>
+        </w:rPr>
+        <w:t>Design:</w:t>
+      </w:r>
+      <w:r>
+        <w:rPr>
+          <w:rFonts w:cstheme="minorHAnsi"/>
+          <w:sz w:val="22"/>
+          <w:szCs w:val="22"/>
+        </w:rPr>
+        <w:t xml:space="preserve"> Wie gut hat Ihnen das Design gefallen und war die Darstellung übersichtlich und leicht verständlich? </w:t>
+      </w:r>
+    </w:p>
+    <w:p>
+      <w:pPr>
+        <w:jc w:val="both"/>
+        <w:rPr>
+          <w:rFonts w:cstheme="minorHAnsi"/>
+          <w:sz w:val="22"/>
+          <w:szCs w:val="22"/>
+        </w:rPr>
+      </w:pPr>
+      <w:r>
+        <w:rPr>
+          <w:rFonts w:cstheme="minorHAnsi"/>
+          <w:b/>
+          <w:bCs/>
+          <w:sz w:val="22"/>
+          <w:szCs w:val="22"/>
+        </w:rPr>
+        <w:t>Funktionalität</w:t>
+      </w:r>
+      <w:r>
+        <w:rPr>
+          <w:rFonts w:cstheme="minorHAnsi"/>
+          <w:sz w:val="22"/>
+          <w:szCs w:val="22"/>
+        </w:rPr>
+        <w:t xml:space="preserve">: Wie ist ihr erster Eindruck zu den Funktionalitäten, die wir Ihnen im Symptomtagebuch vorgestellt haben? </w:t>
+      </w:r>
+    </w:p>
+    <w:p>
+      <w:pPr>
+        <w:jc w:val="both"/>
+        <w:rPr>
+          <w:rFonts w:cstheme="minorHAnsi"/>
+          <w:sz w:val="22"/>
+          <w:szCs w:val="22"/>
+        </w:rPr>
+      </w:pPr>
+      <w:r>
+        <w:rPr>
+          <w:rFonts w:cstheme="minorHAnsi"/>
+          <w:sz w:val="22"/>
+          <w:szCs w:val="22"/>
+        </w:rPr>
+        <w:t xml:space="preserve">Was müsste noch geändert werden, damit das Symptomtagebuch ihren Erwartungen und Bedürfnissen entspricht? </w:t>
+      </w:r>
+    </w:p>
+    <w:p>
+      <w:pPr>
+        <w:jc w:val="both"/>
+        <w:rPr>
+          <w:rFonts w:cstheme="minorHAnsi"/>
+          <w:sz w:val="22"/>
+          <w:szCs w:val="22"/>
+        </w:rPr>
+      </w:pPr>
+      <w:r>
+        <w:rPr>
+          <w:rFonts w:cstheme="minorHAnsi"/>
+          <w:b/>
+          <w:bCs/>
+          <w:sz w:val="22"/>
+          <w:szCs w:val="22"/>
+        </w:rPr>
+        <w:t>Akzeptanz</w:t>
+      </w:r>
+      <w:r>
+        <w:rPr>
+          <w:rFonts w:cstheme="minorHAnsi"/>
+          <w:sz w:val="22"/>
+          <w:szCs w:val="22"/>
+        </w:rPr>
+        <w:t xml:space="preserve">: </w:t>
+      </w:r>
+    </w:p>
+    <w:p>
+      <w:pPr>
+        <w:pStyle w:val="berschrift3"/>
+        <w:rPr>
+          <w:sz w:val="22"/>
+          <w:szCs w:val="22"/>
+        </w:rPr>
+      </w:pPr>
+      <w:bookmarkStart w:id="30" w:name="_Toc134189465"/>
+      <w:r>
+        <w:rPr>
+          <w:sz w:val="22"/>
+          <w:szCs w:val="22"/>
+        </w:rPr>
+        <w:t>Auswertung</w:t>
+      </w:r>
       <w:bookmarkEnd w:id="30"/>
     </w:p>
     <w:p>
-      <w:pPr>
-        <w:jc w:val="both"/>
-        <w:rPr>
-          <w:rFonts w:cstheme="minorHAnsi"/>
-          <w:sz w:val="22"/>
-          <w:szCs w:val="22"/>
-        </w:rPr>
-      </w:pPr>
-      <w:r>
-        <w:rPr>
-          <w:rFonts w:cstheme="minorHAnsi"/>
-          <w:sz w:val="22"/>
-          <w:szCs w:val="22"/>
-        </w:rPr>
-        <w:t>Die Fokusgruppen w</w:t>
-      </w:r>
-      <w:r>
-        <w:rPr>
-          <w:rFonts w:cstheme="minorHAnsi"/>
-          <w:sz w:val="22"/>
-          <w:szCs w:val="22"/>
-        </w:rPr>
-        <w:t>urden</w:t>
-      </w:r>
-      <w:r>
-        <w:rPr>
-          <w:rFonts w:cstheme="minorHAnsi"/>
-          <w:sz w:val="22"/>
-          <w:szCs w:val="22"/>
-        </w:rPr>
-        <w:t xml:space="preserve"> remote über WebEx durchgeführt und der Ton w</w:t>
-      </w:r>
-      <w:r>
-        <w:rPr>
-          <w:rFonts w:cstheme="minorHAnsi"/>
-          <w:sz w:val="22"/>
-          <w:szCs w:val="22"/>
-        </w:rPr>
-        <w:t xml:space="preserve">urde </w:t>
-      </w:r>
-      <w:r>
-        <w:rPr>
-          <w:rFonts w:cstheme="minorHAnsi"/>
-          <w:sz w:val="22"/>
-          <w:szCs w:val="22"/>
-        </w:rPr>
-        <w:t xml:space="preserve">aufgezeichnet. </w:t>
-      </w:r>
-      <w:r>
-        <w:rPr>
-          <w:rFonts w:cstheme="minorHAnsi"/>
-          <w:sz w:val="22"/>
-          <w:szCs w:val="22"/>
-        </w:rPr>
-        <w:t>Der Moderator leitete eine halbstrukturierte Diskussion, in der es um erste Eindrücke des App-Prototyps, Funktionalitäten und die Akzeptanz.</w:t>
-      </w:r>
-      <w:r>
-        <w:rPr>
-          <w:rFonts w:cstheme="minorHAnsi"/>
-          <w:sz w:val="22"/>
-          <w:szCs w:val="22"/>
-        </w:rPr>
-        <w:t xml:space="preserve">  Den Teilnehmern der Fokusgruppe wurden die Mockups präsentiert</w:t>
-      </w:r>
-      <w:r>
-        <w:rPr>
-          <w:rFonts w:cstheme="minorHAnsi"/>
-          <w:sz w:val="22"/>
-          <w:szCs w:val="22"/>
-        </w:rPr>
-        <w:t xml:space="preserve">. </w:t>
-      </w:r>
-      <w:r>
-        <w:rPr>
-          <w:rFonts w:cstheme="minorHAnsi"/>
-          <w:sz w:val="22"/>
-          <w:szCs w:val="22"/>
-        </w:rPr>
-        <w:t>Den Teilnehmern wurden durch die Anwendung geführt und folgende Funktionalitäten präsentiert: Symptom hinzufügen, Symptom bearbeiten, Symptom löschen, Symptomverlauf ansehen, Medikament hinzufügen, Medikament bearbeiten, Medikament löschen, Medikationsplan ansehen, Rezept bestellen</w:t>
-      </w:r>
-      <w:r>
-        <w:rPr>
-          <w:rFonts w:cstheme="minorHAnsi"/>
-          <w:sz w:val="22"/>
-          <w:szCs w:val="22"/>
-        </w:rPr>
-        <w:t xml:space="preserve"> und die</w:t>
-      </w:r>
-      <w:r>
-        <w:rPr>
-          <w:rFonts w:cstheme="minorHAnsi"/>
-          <w:sz w:val="22"/>
-          <w:szCs w:val="22"/>
-        </w:rPr>
-        <w:t xml:space="preserve"> Videotelefonie. </w:t>
-      </w:r>
-      <w:r>
-        <w:rPr>
-          <w:rFonts w:cstheme="minorHAnsi"/>
-          <w:sz w:val="22"/>
-          <w:szCs w:val="22"/>
-        </w:rPr>
-        <w:t xml:space="preserve">Nach der Präsentation jeder Funktionalität wurde anhand von </w:t>
-      </w:r>
-      <w:r>
-        <w:rPr>
-          <w:rFonts w:cstheme="minorHAnsi"/>
-          <w:sz w:val="22"/>
-          <w:szCs w:val="22"/>
-        </w:rPr>
-        <w:t xml:space="preserve">offenen </w:t>
-      </w:r>
-      <w:r>
-        <w:rPr>
-          <w:rFonts w:cstheme="minorHAnsi"/>
-          <w:sz w:val="22"/>
-          <w:szCs w:val="22"/>
-        </w:rPr>
-        <w:t xml:space="preserve">Fragen eine Diskussion eingeleitet. Die Teilnehmer wurden entweder direkt aufgerufen oder konnten unaufgefordert Bezug zur Frage nehmen. </w:t>
-      </w:r>
-      <w:r>
-        <w:rPr>
-          <w:rFonts w:cstheme="minorHAnsi"/>
-          <w:sz w:val="22"/>
-          <w:szCs w:val="22"/>
-        </w:rPr>
-        <w:t xml:space="preserve">In der Diskussion sollen </w:t>
-      </w:r>
-      <w:r>
-        <w:rPr>
-          <w:rFonts w:cstheme="minorHAnsi"/>
-          <w:sz w:val="22"/>
-          <w:szCs w:val="22"/>
-        </w:rPr>
-        <w:t>die Teilnehmer</w:t>
-      </w:r>
-      <w:r>
-        <w:rPr>
-          <w:rFonts w:cstheme="minorHAnsi"/>
-          <w:sz w:val="22"/>
-          <w:szCs w:val="22"/>
-        </w:rPr>
-        <w:t xml:space="preserve"> über ihre ersten Eindrücke d</w:t>
-      </w:r>
-      <w:r>
-        <w:rPr>
-          <w:rFonts w:cstheme="minorHAnsi"/>
-          <w:sz w:val="22"/>
-          <w:szCs w:val="22"/>
-        </w:rPr>
-        <w:t>es Mockup</w:t>
-      </w:r>
-      <w:r>
-        <w:rPr>
-          <w:rFonts w:cstheme="minorHAnsi"/>
-          <w:sz w:val="22"/>
-          <w:szCs w:val="22"/>
-        </w:rPr>
-        <w:t xml:space="preserve">, das Design der App, über </w:t>
-      </w:r>
-      <w:r>
-        <w:rPr>
-          <w:rFonts w:cstheme="minorHAnsi"/>
-          <w:sz w:val="22"/>
-          <w:szCs w:val="22"/>
-        </w:rPr>
-        <w:t>mögliche</w:t>
-      </w:r>
-      <w:r>
-        <w:rPr>
-          <w:rFonts w:cstheme="minorHAnsi"/>
-          <w:sz w:val="22"/>
-          <w:szCs w:val="22"/>
-        </w:rPr>
-        <w:t xml:space="preserve"> Veränderungsvorschläge und die </w:t>
-      </w:r>
-      <w:r>
-        <w:rPr>
-          <w:rFonts w:cstheme="minorHAnsi"/>
-          <w:sz w:val="22"/>
-          <w:szCs w:val="22"/>
-        </w:rPr>
-        <w:t>Nützlichkeit</w:t>
-      </w:r>
-      <w:r>
-        <w:rPr>
-          <w:rFonts w:cstheme="minorHAnsi"/>
-          <w:sz w:val="22"/>
-          <w:szCs w:val="22"/>
-        </w:rPr>
-        <w:t xml:space="preserve"> der Funktionalitäten sprechen. </w:t>
-      </w:r>
-      <w:r>
-        <w:rPr>
-          <w:rFonts w:cstheme="minorHAnsi"/>
-          <w:sz w:val="22"/>
-          <w:szCs w:val="22"/>
-        </w:rPr>
-        <w:t>Abschließend wurden den Teilnehmern Fragen zur allgemeinen Akzeptanz der App gestellt.</w:t>
-      </w:r>
-    </w:p>
-    <w:p>
-      <w:pPr>
-        <w:pStyle w:val="berschrift3"/>
-        <w:rPr>
-          <w:sz w:val="22"/>
-          <w:szCs w:val="22"/>
-        </w:rPr>
-      </w:pPr>
-      <w:bookmarkStart w:id="31" w:name="_Toc133864312"/>
-      <w:r>
-        <w:rPr>
-          <w:sz w:val="22"/>
-          <w:szCs w:val="22"/>
-        </w:rPr>
-        <w:t>Auswertung</w:t>
+      <w:r>
+        <w:t>Für die Auswertung der Fokusgruppen werden die Audioaufnahmen zuerst transkribiert</w:t>
+      </w:r>
+      <w:r>
+        <w:t xml:space="preserve"> und anschließend mit der qualitativen Inhaltsanalyse nach Mayring ausgewertet. Als Endergebnis sollen neue Anforderungen an die Bedienbarkeit der App identifiziert werden. </w:t>
+      </w:r>
+    </w:p>
+    <w:p>
+      <w:pPr>
+        <w:pStyle w:val="berschrift4"/>
+        <w:rPr>
+          <w:sz w:val="22"/>
+          <w:szCs w:val="22"/>
+        </w:rPr>
+      </w:pPr>
+      <w:bookmarkStart w:id="31" w:name="_Toc134189466"/>
+      <w:r>
+        <w:rPr>
+          <w:sz w:val="22"/>
+          <w:szCs w:val="22"/>
+        </w:rPr>
+        <w:t>Transkription</w:t>
       </w:r>
       <w:bookmarkEnd w:id="31"/>
+      <w:r>
+        <w:rPr>
+          <w:sz w:val="22"/>
+          <w:szCs w:val="22"/>
+        </w:rPr>
+        <w:t xml:space="preserve"> der Fokusgruppen</w:t>
+      </w:r>
+    </w:p>
+    <w:p>
+      <w:pPr>
+        <w:rPr>
+          <w:rFonts w:cstheme="minorHAnsi"/>
+          <w:sz w:val="22"/>
+          <w:szCs w:val="22"/>
+        </w:rPr>
+      </w:pPr>
+      <w:r>
+        <w:rPr>
+          <w:rFonts w:cstheme="minorHAnsi"/>
+          <w:sz w:val="22"/>
+          <w:szCs w:val="22"/>
+        </w:rPr>
+        <w:t xml:space="preserve">Für die Transkription der Transkripte wurde </w:t>
+      </w:r>
+      <w:proofErr w:type="spellStart"/>
+      <w:r>
+        <w:rPr>
+          <w:rFonts w:cstheme="minorHAnsi"/>
+          <w:sz w:val="22"/>
+          <w:szCs w:val="22"/>
+        </w:rPr>
+        <w:t>OpenAi</w:t>
+      </w:r>
+      <w:proofErr w:type="spellEnd"/>
+      <w:r>
+        <w:rPr>
+          <w:rFonts w:cstheme="minorHAnsi"/>
+          <w:sz w:val="22"/>
+          <w:szCs w:val="22"/>
+        </w:rPr>
+        <w:t xml:space="preserve"> </w:t>
+      </w:r>
+      <w:proofErr w:type="spellStart"/>
+      <w:r>
+        <w:rPr>
+          <w:rFonts w:cstheme="minorHAnsi"/>
+          <w:sz w:val="22"/>
+          <w:szCs w:val="22"/>
+        </w:rPr>
+        <w:t>Whisper</w:t>
+      </w:r>
+      <w:proofErr w:type="spellEnd"/>
+      <w:r>
+        <w:rPr>
+          <w:rFonts w:cstheme="minorHAnsi"/>
+          <w:sz w:val="22"/>
+          <w:szCs w:val="22"/>
+        </w:rPr>
+        <w:t xml:space="preserve"> verwendet. </w:t>
+      </w:r>
+      <w:proofErr w:type="spellStart"/>
+      <w:r>
+        <w:rPr>
+          <w:rFonts w:cstheme="minorHAnsi"/>
+          <w:sz w:val="22"/>
+          <w:szCs w:val="22"/>
+        </w:rPr>
+        <w:t>OpenAi</w:t>
+      </w:r>
+      <w:proofErr w:type="spellEnd"/>
+      <w:r>
+        <w:rPr>
+          <w:rFonts w:cstheme="minorHAnsi"/>
+          <w:sz w:val="22"/>
+          <w:szCs w:val="22"/>
+        </w:rPr>
+        <w:t xml:space="preserve"> </w:t>
+      </w:r>
+      <w:proofErr w:type="spellStart"/>
+      <w:r>
+        <w:rPr>
+          <w:rFonts w:cstheme="minorHAnsi"/>
+          <w:sz w:val="22"/>
+          <w:szCs w:val="22"/>
+        </w:rPr>
+        <w:t>Whisper</w:t>
+      </w:r>
+      <w:proofErr w:type="spellEnd"/>
+      <w:r>
+        <w:rPr>
+          <w:rFonts w:cstheme="minorHAnsi"/>
+          <w:sz w:val="22"/>
+          <w:szCs w:val="22"/>
+        </w:rPr>
+        <w:t xml:space="preserve"> ist </w:t>
+      </w:r>
+      <w:proofErr w:type="spellStart"/>
+      <w:r>
+        <w:rPr>
+          <w:rFonts w:cstheme="minorHAnsi"/>
+          <w:sz w:val="22"/>
+          <w:szCs w:val="22"/>
+        </w:rPr>
+        <w:t>OpenAi</w:t>
+      </w:r>
+      <w:proofErr w:type="spellEnd"/>
+      <w:r>
+        <w:rPr>
+          <w:rFonts w:cstheme="minorHAnsi"/>
+          <w:sz w:val="22"/>
+          <w:szCs w:val="22"/>
+        </w:rPr>
+        <w:t xml:space="preserve"> </w:t>
+      </w:r>
+      <w:proofErr w:type="gramStart"/>
+      <w:r>
+        <w:rPr>
+          <w:rFonts w:cstheme="minorHAnsi"/>
+          <w:sz w:val="22"/>
+          <w:szCs w:val="22"/>
+        </w:rPr>
+        <w:t>ist….</w:t>
+      </w:r>
+      <w:proofErr w:type="gramEnd"/>
+      <w:r>
+        <w:rPr>
+          <w:rFonts w:cstheme="minorHAnsi"/>
+          <w:sz w:val="22"/>
+          <w:szCs w:val="22"/>
+        </w:rPr>
+        <w:t>. Datenschutz….</w:t>
+      </w:r>
     </w:p>
     <w:p>
       <w:pPr>
@@ -6390,6 +7953,42 @@
           <w:szCs w:val="22"/>
         </w:rPr>
       </w:pPr>
+      <w:proofErr w:type="spellStart"/>
+      <w:r>
+        <w:rPr>
+          <w:rFonts w:cstheme="minorHAnsi"/>
+          <w:sz w:val="22"/>
+          <w:szCs w:val="22"/>
+        </w:rPr>
+        <w:t>OpenAi</w:t>
+      </w:r>
+      <w:proofErr w:type="spellEnd"/>
+      <w:r>
+        <w:rPr>
+          <w:rFonts w:cstheme="minorHAnsi"/>
+          <w:sz w:val="22"/>
+          <w:szCs w:val="22"/>
+        </w:rPr>
+        <w:t xml:space="preserve"> </w:t>
+      </w:r>
+      <w:proofErr w:type="spellStart"/>
+      <w:r>
+        <w:rPr>
+          <w:rFonts w:cstheme="minorHAnsi"/>
+          <w:sz w:val="22"/>
+          <w:szCs w:val="22"/>
+        </w:rPr>
+        <w:t>Whisper</w:t>
+      </w:r>
+      <w:proofErr w:type="spellEnd"/>
+      <w:r>
+        <w:rPr>
+          <w:rFonts w:cstheme="minorHAnsi"/>
+          <w:sz w:val="22"/>
+          <w:szCs w:val="22"/>
+        </w:rPr>
+        <w:t xml:space="preserve">: </w:t>
+      </w:r>
       <w:r>
         <w:rPr>
           <w:rFonts w:cstheme="minorHAnsi"/>
@@ -6467,8 +8066,9 @@
           <w:sz w:val="22"/>
           <w:szCs w:val="22"/>
         </w:rPr>
-        <w:t xml:space="preserve">, da die Themen des Gesprächs sowie eine Beschribung und Erklärung der verschiedenen Meinungen im Fokus stehen </w:t>
-      </w:r>
+        <w:t xml:space="preserve">, da die Themen des Gesprächs sowie eine </w:t>
+      </w:r>
+      <w:proofErr w:type="spellStart"/>
       <w:r>
         <w:rPr>
           <w:rFonts w:cstheme="minorHAnsi"/>
@@ -6476,6 +8076,25 @@
           <w:sz w:val="22"/>
           <w:szCs w:val="22"/>
         </w:rPr>
+        <w:t>Beschribung</w:t>
+      </w:r>
+      <w:proofErr w:type="spellEnd"/>
+      <w:r>
+        <w:rPr>
+          <w:rFonts w:cstheme="minorHAnsi"/>
+          <w:color w:val="FF0000"/>
+          <w:sz w:val="22"/>
+          <w:szCs w:val="22"/>
+        </w:rPr>
+        <w:t xml:space="preserve"> und Erklärung der verschiedenen Meinungen im Fokus stehen </w:t>
+      </w:r>
+      <w:r>
+        <w:rPr>
+          <w:rFonts w:cstheme="minorHAnsi"/>
+          <w:color w:val="FF0000"/>
+          <w:sz w:val="22"/>
+          <w:szCs w:val="22"/>
+        </w:rPr>
         <w:fldChar w:fldCharType="begin"/>
       </w:r>
       <w:r>
@@ -6485,7 +8104,7 @@
           <w:sz w:val="22"/>
           <w:szCs w:val="22"/>
         </w:rPr>
-        <w:instrText xml:space="preserve"> ADDIN ZOTERO_ITEM CSL_CITATION {"citationID":"Y38CeGJw","properties":{"formattedCitation":"(Schulz et al., 2012, S. 17)","plainCitation":"(Schulz et al., 2012, S. 17)","noteIndex":0},"citationItems":[{"id":265,"uris":["http://zotero.org/users/11309170/items/MAXXM6TF"],"itemData":{"id":265,"type":"book","event-place":"Wiesbaden","ISBN":"978-3-531-19396-0","language":"de","note":"DOI: 10.1007/978-3-531-19397-7","publisher":"VS Verlag für Sozialwissenschaften","publisher-place":"Wiesbaden","source":"DOI.org (Crossref)","title":"Fokusgruppen in der empirischen Sozialwissenschaft","URL":"http://link.springer.com/10.1007/978-3-531-19397-7","editor":[{"family":"Schulz","given":"Marlen"},{"family":"Mack","given":"Birgit"},{"family":"Renn","given":"Ortwin"}],"accessed":{"date-parts":[["2023",4,5]]},"issued":{"date-parts":[["2012"]]}},"locator":"17","label":"page"}],"schema":"https://github.com/citation-style-language/schema/raw/master/csl-citation.json"} </w:instrText>
+        <w:instrText xml:space="preserve"> ADDIN ZOTERO_ITEM CSL_CITATION {"citationID":"Y38CeGJw","properties":{"formattedCitation":"(Schulz et al., 2012, S. 17)","plainCitation":"(Schulz et al., 2012, S. 17)","noteIndex":0},"citationItems":[{"id":126,"uris":["http://zotero.org/users/11309170/items/MAXXM6TF"],"itemData":{"id":126,"type":"book","event-place":"Wiesbaden","ISBN":"978-3-531-19396-0","language":"de","note":"DOI: 10.1007/978-3-531-19397-7","publisher":"VS Verlag für Sozialwissenschaften","publisher-place":"Wiesbaden","source":"DOI.org (Crossref)","title":"Fokusgruppen in der empirischen Sozialwissenschaft","URL":"http://link.springer.com/10.1007/978-3-531-19397-7","editor":[{"family":"Schulz","given":"Marlen"},{"family":"Mack","given":"Birgit"},{"family":"Renn","given":"Ortwin"}],"accessed":{"date-parts":[["2023",4,5]]},"issued":{"date-parts":[["2012"]]}},"locator":"17","label":"page"}],"schema":"https://github.com/citation-style-language/schema/raw/master/csl-citation.json"} </w:instrText>
       </w:r>
       <w:r>
         <w:rPr>
@@ -6557,7 +8176,7 @@
           <w:sz w:val="18"/>
           <w:szCs w:val="18"/>
         </w:rPr>
-        <w:instrText xml:space="preserve"> ADDIN ZOTERO_ITEM CSL_CITATION {"citationID":"X56cE29D","properties":{"formattedCitation":"(Schulz et al., 2012, S. 18)","plainCitation":"(Schulz et al., 2012, S. 18)","noteIndex":0},"citationItems":[{"id":265,"uris":["http://zotero.org/users/11309170/items/MAXXM6TF"],"itemData":{"id":265,"type":"book","event-place":"Wiesbaden","ISBN":"978-3-531-19396-0","language":"de","note":"DOI: 10.1007/978-3-531-19397-7","publisher":"VS Verlag für Sozialwissenschaften","publisher-place":"Wiesbaden","source":"DOI.org (Crossref)","title":"Fokusgruppen in der empirischen Sozialwissenschaft","URL":"http://link.springer.com/10.1007/978-3-531-19397-7","editor":[{"family":"Schulz","given":"Marlen"},{"family":"Mack","given":"Birgit"},{"family":"Renn","given":"Ortwin"}],"accessed":{"date-parts":[["2023",4,5]]},"issued":{"date-parts":[["2012"]]}},"locator":"18","label":"page"}],"schema":"https://github.com/citation-style-language/schema/raw/master/csl-citation.json"} </w:instrText>
+        <w:instrText xml:space="preserve"> ADDIN ZOTERO_ITEM CSL_CITATION {"citationID":"X56cE29D","properties":{"formattedCitation":"(Schulz et al., 2012, S. 18)","plainCitation":"(Schulz et al., 2012, S. 18)","noteIndex":0},"citationItems":[{"id":126,"uris":["http://zotero.org/users/11309170/items/MAXXM6TF"],"itemData":{"id":126,"type":"book","event-place":"Wiesbaden","ISBN":"978-3-531-19396-0","language":"de","note":"DOI: 10.1007/978-3-531-19397-7","publisher":"VS Verlag für Sozialwissenschaften","publisher-place":"Wiesbaden","source":"DOI.org (Crossref)","title":"Fokusgruppen in der empirischen Sozialwissenschaft","URL":"http://link.springer.com/10.1007/978-3-531-19397-7","editor":[{"family":"Schulz","given":"Marlen"},{"family":"Mack","given":"Birgit"},{"family":"Renn","given":"Ortwin"}],"accessed":{"date-parts":[["2023",4,5]]},"issued":{"date-parts":[["2012"]]}},"locator":"18","label":"page"}],"schema":"https://github.com/citation-style-language/schema/raw/master/csl-citation.json"} </w:instrText>
       </w:r>
       <w:r>
         <w:rPr>
@@ -6604,13 +8223,40 @@
     </w:p>
     <w:p>
       <w:pPr>
+        <w:pStyle w:val="berschrift4"/>
+        <w:rPr>
+          <w:sz w:val="22"/>
+          <w:szCs w:val="22"/>
+        </w:rPr>
+      </w:pPr>
+      <w:r>
+        <w:rPr>
+          <w:sz w:val="22"/>
+          <w:szCs w:val="22"/>
+        </w:rPr>
+        <w:t>Qualitative Inhaltsanalyse nach Mayring</w:t>
+      </w:r>
+    </w:p>
+    <w:p/>
+    <w:p>
+      <w:pPr>
+        <w:rPr>
+          <w:rFonts w:cstheme="minorHAnsi"/>
+          <w:color w:val="FF0000"/>
+          <w:sz w:val="22"/>
+          <w:szCs w:val="22"/>
+        </w:rPr>
+      </w:pPr>
+    </w:p>
+    <w:p>
+      <w:pPr>
         <w:pStyle w:val="berschrift2"/>
         <w:rPr>
           <w:sz w:val="22"/>
           <w:szCs w:val="22"/>
         </w:rPr>
       </w:pPr>
-      <w:bookmarkStart w:id="32" w:name="_Toc133864313"/>
+      <w:bookmarkStart w:id="32" w:name="_Toc134189467"/>
       <w:r>
         <w:rPr>
           <w:sz w:val="22"/>
@@ -6642,15 +8288,23 @@
           <w:sz w:val="22"/>
           <w:szCs w:val="22"/>
         </w:rPr>
-        <w:t xml:space="preserve">Damit die Usability der COMTRAC-HIV-App evaluiert werden kann, wird ein interaktiver Prototyp erstellt. Die Logik der Anwendung wird in C++ implementiert. Die UI wird mit der Programmiersprache QML implementiert. Als Framework wird Qt verwendet. </w:t>
-      </w:r>
-      <w:r>
-        <w:rPr>
-          <w:rFonts w:cstheme="minorHAnsi"/>
-          <w:sz w:val="22"/>
-          <w:szCs w:val="22"/>
-        </w:rPr>
-        <w:t xml:space="preserve">Als Ergebnis soll ein interaktiver Prototyp herauskommen, auf dem die Teilnehmer in der Usability-Evaluationen Benutzertests durchführen können. </w:t>
+        <w:t xml:space="preserve">Damit die Usability der COMTRAC-HIV-App evaluiert werden kann, wird ein interaktiver Prototyp erstellt. Die Logik der Anwendung wird in C++ implementiert. Die UI wird mit der Programmiersprache QML implementiert. Als Framework wird Qt verwendet. Als Ergebnis soll ein interaktiver Prototyp herauskommen, auf dem die Teilnehmer in der Usability-Evaluationen Benutzertests durchführen können. </w:t>
+      </w:r>
+    </w:p>
+    <w:p>
+      <w:pPr>
+        <w:pStyle w:val="berschrift3"/>
+        <w:rPr>
+          <w:sz w:val="22"/>
+          <w:szCs w:val="22"/>
+        </w:rPr>
+      </w:pPr>
+      <w:r>
+        <w:rPr>
+          <w:sz w:val="22"/>
+          <w:szCs w:val="22"/>
+        </w:rPr>
+        <w:t xml:space="preserve">Framework </w:t>
       </w:r>
     </w:p>
     <w:p>
@@ -6658,113 +8312,919 @@
         <w:jc w:val="both"/>
         <w:rPr>
           <w:rFonts w:cstheme="minorHAnsi"/>
+          <w:sz w:val="22"/>
+          <w:szCs w:val="22"/>
+        </w:rPr>
+      </w:pPr>
+      <w:proofErr w:type="spellStart"/>
+      <w:r>
+        <w:rPr>
+          <w:rFonts w:cstheme="minorHAnsi"/>
+          <w:sz w:val="22"/>
+          <w:szCs w:val="22"/>
+        </w:rPr>
+        <w:t>Felgo</w:t>
+      </w:r>
+      <w:proofErr w:type="spellEnd"/>
+      <w:r>
+        <w:rPr>
+          <w:rFonts w:cstheme="minorHAnsi"/>
+          <w:sz w:val="22"/>
+          <w:szCs w:val="22"/>
+        </w:rPr>
+        <w:t xml:space="preserve"> ist eine plattformübergreifende</w:t>
+      </w:r>
+      <w:r>
+        <w:rPr>
+          <w:rFonts w:cstheme="minorHAnsi"/>
+          <w:sz w:val="22"/>
+          <w:szCs w:val="22"/>
+        </w:rPr>
+        <w:t xml:space="preserve">s Entwicklungstool, das auf dem Framework Qt basiert.  Qt ist ein C++-Framework. Zusätzlich kann man in Qt mit der deklarativen Sprache QML programmieren. Mit QML können Benutzeroberflächen einfach und intuitiv implementiert werden </w:t>
+      </w:r>
+      <w:r>
+        <w:rPr>
+          <w:rFonts w:cstheme="minorHAnsi"/>
+          <w:sz w:val="22"/>
+          <w:szCs w:val="22"/>
+        </w:rPr>
+        <w:fldChar w:fldCharType="begin"/>
+      </w:r>
+      <w:r>
+        <w:rPr>
+          <w:rFonts w:cstheme="minorHAnsi"/>
+          <w:sz w:val="22"/>
+          <w:szCs w:val="22"/>
+        </w:rPr>
+        <w:instrText xml:space="preserve"> ADDIN ZOTERO_ITEM CSL_CITATION {"citationID":"I9dtyoYc","properties":{"formattedCitation":"(Feldbacher, o.\\uc0\\u160{}J.)","plainCitation":"(Feldbacher, o. J.)","noteIndex":0},"citationItems":[{"id":554,"uris":["http://zotero.org/users/11309170/items/P7GCU4E6"],"itemData":{"id":554,"type":"webpage","abstract":"Supporting more platforms with your app on a budget is a difficult task. Luckily, there's an easy solution to this problem: cross-platform app development!","language":"en","title":"The Ultimate Guide to Cross-Platform Mobile App Development","URL":"https://blog.felgo.com/cross-platform-app-development/the-ultimate-guide","author":[{"family":"Feldbacher","given":"Chris"}],"accessed":{"date-parts":[["2023",5,5]]}}}],"schema":"https://github.com/citation-style-language/schema/raw/master/csl-citation.json"} </w:instrText>
+      </w:r>
+      <w:r>
+        <w:rPr>
+          <w:rFonts w:cstheme="minorHAnsi"/>
+          <w:sz w:val="22"/>
+          <w:szCs w:val="22"/>
+        </w:rPr>
+        <w:fldChar w:fldCharType="separate"/>
+      </w:r>
+      <w:r>
+        <w:rPr>
+          <w:rFonts w:ascii="Calibri" w:hAnsi="Calibri" w:cs="Calibri"/>
+          <w:sz w:val="22"/>
+        </w:rPr>
+        <w:t>(Feldbacher, o. J.)</w:t>
+      </w:r>
+      <w:r>
+        <w:rPr>
+          <w:rFonts w:cstheme="minorHAnsi"/>
+          <w:sz w:val="22"/>
+          <w:szCs w:val="22"/>
+        </w:rPr>
+        <w:fldChar w:fldCharType="end"/>
+      </w:r>
+      <w:r>
+        <w:rPr>
+          <w:rFonts w:cstheme="minorHAnsi"/>
+          <w:sz w:val="22"/>
+          <w:szCs w:val="22"/>
+        </w:rPr>
+        <w:t xml:space="preserve">.  </w:t>
+      </w:r>
+      <w:r>
+        <w:rPr>
+          <w:rFonts w:cstheme="minorHAnsi"/>
+          <w:sz w:val="22"/>
+          <w:szCs w:val="22"/>
+        </w:rPr>
+        <w:t xml:space="preserve"> </w:t>
+      </w:r>
+    </w:p>
+    <w:p>
+      <w:pPr>
+        <w:jc w:val="both"/>
+        <w:rPr>
+          <w:rFonts w:cstheme="minorHAnsi"/>
+          <w:sz w:val="22"/>
+          <w:szCs w:val="22"/>
+        </w:rPr>
+      </w:pPr>
+      <w:proofErr w:type="spellStart"/>
+      <w:r>
+        <w:rPr>
+          <w:rFonts w:cstheme="minorHAnsi"/>
+          <w:sz w:val="22"/>
+          <w:szCs w:val="22"/>
+        </w:rPr>
+        <w:t>Felgo</w:t>
+      </w:r>
+      <w:proofErr w:type="spellEnd"/>
+      <w:r>
+        <w:rPr>
+          <w:rFonts w:cstheme="minorHAnsi"/>
+          <w:sz w:val="22"/>
+          <w:szCs w:val="22"/>
+        </w:rPr>
+        <w:t xml:space="preserve"> verwendet als Programmiersprache QML und </w:t>
+      </w:r>
+      <w:proofErr w:type="spellStart"/>
+      <w:r>
+        <w:rPr>
+          <w:rFonts w:cstheme="minorHAnsi"/>
+          <w:sz w:val="22"/>
+          <w:szCs w:val="22"/>
+        </w:rPr>
+        <w:t>Javascript</w:t>
+      </w:r>
+      <w:proofErr w:type="spellEnd"/>
+      <w:r>
+        <w:rPr>
+          <w:rFonts w:cstheme="minorHAnsi"/>
+          <w:sz w:val="22"/>
+          <w:szCs w:val="22"/>
+        </w:rPr>
+        <w:t xml:space="preserve">, </w:t>
+      </w:r>
+      <w:proofErr w:type="spellStart"/>
+      <w:r>
+        <w:rPr>
+          <w:rFonts w:cstheme="minorHAnsi"/>
+          <w:sz w:val="22"/>
+          <w:szCs w:val="22"/>
+        </w:rPr>
+        <w:t>dadruch</w:t>
+      </w:r>
+      <w:proofErr w:type="spellEnd"/>
+      <w:r>
+        <w:rPr>
+          <w:rFonts w:cstheme="minorHAnsi"/>
+          <w:sz w:val="22"/>
+          <w:szCs w:val="22"/>
+        </w:rPr>
+        <w:t xml:space="preserve"> lassen sich im Gegensatz zu andern Sprachen und Frameworks bis zu 90 % Code einsparen</w:t>
+      </w:r>
+      <w:r>
+        <w:rPr>
+          <w:rFonts w:cstheme="minorHAnsi"/>
+          <w:sz w:val="22"/>
+          <w:szCs w:val="22"/>
+        </w:rPr>
+        <w:fldChar w:fldCharType="begin"/>
+      </w:r>
+      <w:r>
+        <w:rPr>
+          <w:rFonts w:cstheme="minorHAnsi"/>
+          <w:sz w:val="22"/>
+          <w:szCs w:val="22"/>
+        </w:rPr>
+        <w:instrText xml:space="preserve"> ADDIN ZOTERO_ITEM CSL_CITATION {"citationID":"DDzVxDlc","properties":{"formattedCitation":"({\\i{}Separation of Model, View and Logic Code in your Qt App using QML | Felgo Documentation}, o.\\uc0\\u160{}J.)","plainCitation":"(Separation of Model, View and Logic Code in your Qt App using QML | Felgo Documentation, o. J.)","noteIndex":0},"citationItems":[{"id":558,"uris":["http://zotero.org/users/11309170/items/LJMRG7YJ"],"itemData":{"id":558,"type":"webpage","title":"Separation of Model, View and Logic Code in your Qt App using QML | Felgo Documentation","URL":"https://felgo.com/doc/apps-howto-model-view-separation/","accessed":{"date-parts":[["2023",5,5]]}}}],"schema":"https://github.com/citation-style-language/schema/raw/master/csl-citation.json"} </w:instrText>
+      </w:r>
+      <w:r>
+        <w:rPr>
+          <w:rFonts w:cstheme="minorHAnsi"/>
+          <w:sz w:val="22"/>
+          <w:szCs w:val="22"/>
+        </w:rPr>
+        <w:fldChar w:fldCharType="separate"/>
+      </w:r>
+      <w:r>
+        <w:rPr>
+          <w:rFonts w:ascii="Calibri" w:hAnsi="Calibri" w:cs="Calibri"/>
+          <w:sz w:val="22"/>
+        </w:rPr>
+        <w:t>(</w:t>
+      </w:r>
+      <w:r>
+        <w:rPr>
+          <w:rFonts w:ascii="Calibri" w:hAnsi="Calibri" w:cs="Calibri"/>
           <w:i/>
           <w:iCs/>
           <w:sz w:val="22"/>
-          <w:szCs w:val="22"/>
-          <w:u w:val="single"/>
-        </w:rPr>
-      </w:pPr>
-      <w:r>
-        <w:rPr>
-          <w:rFonts w:cstheme="minorHAnsi"/>
+        </w:rPr>
+        <w:t>Separation of Model, View and Logic Code in your Qt App using QML | Felgo Documentation</w:t>
+      </w:r>
+      <w:r>
+        <w:rPr>
+          <w:rFonts w:ascii="Calibri" w:hAnsi="Calibri" w:cs="Calibri"/>
+          <w:sz w:val="22"/>
+        </w:rPr>
+        <w:t>, o. J.)</w:t>
+      </w:r>
+      <w:r>
+        <w:rPr>
+          <w:rFonts w:cstheme="minorHAnsi"/>
+          <w:sz w:val="22"/>
+          <w:szCs w:val="22"/>
+        </w:rPr>
+        <w:fldChar w:fldCharType="end"/>
+      </w:r>
+      <w:r>
+        <w:rPr>
+          <w:rFonts w:cstheme="minorHAnsi"/>
+          <w:sz w:val="22"/>
+          <w:szCs w:val="22"/>
+        </w:rPr>
+        <w:t xml:space="preserve">. </w:t>
+      </w:r>
+    </w:p>
+    <w:p>
+      <w:pPr>
+        <w:pStyle w:val="berschrift3"/>
+        <w:rPr>
+          <w:sz w:val="22"/>
+          <w:szCs w:val="22"/>
+        </w:rPr>
+      </w:pPr>
+      <w:bookmarkStart w:id="33" w:name="_Toc134189468"/>
+      <w:r>
+        <w:rPr>
+          <w:sz w:val="22"/>
+          <w:szCs w:val="22"/>
+        </w:rPr>
+        <w:t xml:space="preserve">Grafische Benutzeroberfläche </w:t>
+      </w:r>
+    </w:p>
+    <w:p>
+      <w:r>
+        <w:t xml:space="preserve">Ein wichtiger Aspekt bei der Entwicklung von Grafischen Benutzeroberflächen ist die </w:t>
+      </w:r>
+      <w:r>
+        <w:t>Darstellung der Daten von der Visualisierung zu trennen</w:t>
+      </w:r>
+      <w:r>
+        <w:t xml:space="preserve">. </w:t>
+      </w:r>
+      <w:r>
+        <w:t xml:space="preserve">Für die GUI wird die Programmiersprache QML verwendet. </w:t>
+      </w:r>
+    </w:p>
+    <w:p>
+      <w:pPr>
+        <w:pStyle w:val="berschrift3"/>
+        <w:numPr>
+          <w:ilvl w:val="0"/>
+          <w:numId w:val="0"/>
+        </w:numPr>
+        <w:rPr>
+          <w:sz w:val="22"/>
+          <w:szCs w:val="22"/>
+        </w:rPr>
+      </w:pPr>
+      <w:r>
+        <w:rPr>
+          <w:sz w:val="22"/>
+          <w:szCs w:val="22"/>
+        </w:rPr>
+        <w:lastRenderedPageBreak/>
+        <w:t>M</w:t>
+      </w:r>
+      <w:r>
+        <w:rPr>
+          <w:sz w:val="22"/>
+          <w:szCs w:val="22"/>
+        </w:rPr>
+        <w:t>odel-View-Controller</w:t>
+      </w:r>
+      <w:bookmarkEnd w:id="33"/>
+    </w:p>
+    <w:p>
+      <w:commentRangeStart w:id="34"/>
+      <w:r>
+        <w:t xml:space="preserve">Das Model-View-Controller (MVC) Pattern ist ein Design Pattern, das in der Softwareentwicklung verwendet wird. Die Anwendung wird dabei in drei Teile unterteilt: </w:t>
+      </w:r>
+      <w:r>
+        <w:t xml:space="preserve"> </w:t>
+      </w:r>
+    </w:p>
+    <w:p>
+      <w:r>
+        <w:rPr>
+          <w:b/>
+          <w:bCs/>
+        </w:rPr>
+        <w:t>Model</w:t>
+      </w:r>
+      <w:r>
+        <w:t>:</w:t>
+      </w:r>
+      <w:r>
+        <w:t xml:space="preserve"> Das Model stellt die Geschäftslogik und repräsentiert die Daten der Anwendung. </w:t>
+      </w:r>
+      <w:r>
+        <w:t xml:space="preserve"> </w:t>
+      </w:r>
+    </w:p>
+    <w:p>
+      <w:r>
+        <w:rPr>
+          <w:b/>
+          <w:bCs/>
+        </w:rPr>
+        <w:t>View</w:t>
+      </w:r>
+      <w:r>
+        <w:t>:</w:t>
+      </w:r>
+      <w:r>
+        <w:t xml:space="preserve"> </w:t>
+      </w:r>
+      <w:r>
+        <w:t>Die View ist für die Darstellung der Daten verantwortlich. Die Daten werden aus dem Model und dem Nutzer in der Benutzeroberfläche bereitgestellt.</w:t>
+      </w:r>
+    </w:p>
+    <w:p>
+      <w:r>
+        <w:rPr>
+          <w:b/>
+          <w:bCs/>
+        </w:rPr>
+        <w:t>Controller</w:t>
+      </w:r>
+      <w:r>
+        <w:t xml:space="preserve">: </w:t>
+      </w:r>
+      <w:r>
+        <w:t xml:space="preserve">Der Controller verbindet Model und View. Er steuert die Interaktionen zwischen den beiden Teilen. Er verarbeitet die Benutzereingaben und aktualisiert darauf das Model und die View.  </w:t>
+      </w:r>
+      <w:commentRangeEnd w:id="34"/>
+      <w:r>
+        <w:rPr>
+          <w:rStyle w:val="Kommentarzeichen"/>
+        </w:rPr>
+        <w:commentReference w:id="34"/>
+      </w:r>
+    </w:p>
+    <w:p/>
+    <w:p>
+      <w:r>
+        <w:t>Model</w:t>
+      </w:r>
+      <w:r>
+        <w:t xml:space="preserve">: Hat als einziger Zugriff auf die Datenbank </w:t>
+      </w:r>
+    </w:p>
+    <w:p>
+      <w:r>
+        <w:t xml:space="preserve">Controller: greift auf Model und View zu </w:t>
+      </w:r>
+    </w:p>
+    <w:p>
+      <w:pPr>
+        <w:rPr>
           <w:i/>
           <w:iCs/>
-          <w:sz w:val="22"/>
-          <w:szCs w:val="22"/>
-          <w:u w:val="single"/>
-        </w:rPr>
-        <w:t xml:space="preserve">Welche Art von Prototyp? </w:t>
-      </w:r>
-    </w:p>
-    <w:p>
-      <w:pPr>
-        <w:jc w:val="both"/>
-        <w:rPr>
-          <w:rFonts w:cstheme="minorHAnsi"/>
-          <w:sz w:val="22"/>
-          <w:szCs w:val="22"/>
-        </w:rPr>
-      </w:pPr>
-      <w:r>
-        <w:rPr>
-          <w:rFonts w:cstheme="minorHAnsi"/>
-          <w:sz w:val="22"/>
-          <w:szCs w:val="22"/>
-        </w:rPr>
-        <w:lastRenderedPageBreak/>
-        <w:t xml:space="preserve">Evolutionäres Prototyping: </w:t>
-      </w:r>
-    </w:p>
-    <w:p>
-      <w:pPr>
-        <w:rPr>
-          <w:rFonts w:cstheme="minorHAnsi"/>
-          <w:sz w:val="22"/>
-          <w:szCs w:val="22"/>
-        </w:rPr>
-      </w:pPr>
-    </w:p>
-    <w:p>
-      <w:pPr>
-        <w:rPr>
-          <w:rFonts w:cstheme="minorHAnsi"/>
-          <w:sz w:val="22"/>
-          <w:szCs w:val="22"/>
-        </w:rPr>
-      </w:pPr>
-      <w:r>
-        <w:rPr>
-          <w:rFonts w:cstheme="minorHAnsi"/>
-          <w:sz w:val="22"/>
-          <w:szCs w:val="22"/>
-        </w:rPr>
-        <w:t xml:space="preserve">Zwichen Medikationsplan und Medikament leigt eine Komposisiton vor. Wenn der Medikationsplan gelöscht würde, dann kann es auch keine Medikamente geben. Der Medikationsplan ist somit abhängig von der Existenz der Medikamente (oder anders herum?  - nochmal nachlesen) </w:t>
-      </w:r>
-    </w:p>
-    <w:p>
-      <w:pPr>
-        <w:rPr>
-          <w:rFonts w:cstheme="minorHAnsi"/>
+        </w:rPr>
+      </w:pPr>
+      <w:r>
+        <w:rPr>
           <w:i/>
           <w:iCs/>
-          <w:sz w:val="22"/>
-          <w:szCs w:val="22"/>
-          <w:u w:val="single"/>
-        </w:rPr>
-      </w:pPr>
-      <w:r>
-        <w:rPr>
-          <w:rFonts w:cstheme="minorHAnsi"/>
+        </w:rPr>
+        <w:t xml:space="preserve">Binden Sie die Ansicht an den Controller, indem Sie </w:t>
+      </w:r>
+      <w:r>
+        <w:rPr>
+          <w:b/>
+          <w:bCs/>
           <w:i/>
           <w:iCs/>
-          <w:sz w:val="22"/>
-          <w:szCs w:val="22"/>
-          <w:u w:val="single"/>
-        </w:rPr>
-        <w:t>Domänenmodell entwickeln</w:t>
-      </w:r>
-    </w:p>
-    <w:p>
-      <w:pPr>
-        <w:rPr>
-          <w:rFonts w:cstheme="minorHAnsi"/>
+        </w:rPr>
+        <w:t xml:space="preserve">Signale und Slots oder Property </w:t>
+      </w:r>
+      <w:proofErr w:type="spellStart"/>
+      <w:r>
+        <w:rPr>
+          <w:b/>
+          <w:bCs/>
           <w:i/>
           <w:iCs/>
-          <w:sz w:val="22"/>
-          <w:szCs w:val="22"/>
-          <w:u w:val="single"/>
-        </w:rPr>
-      </w:pPr>
-      <w:r>
-        <w:rPr>
-          <w:rFonts w:cstheme="minorHAnsi"/>
+        </w:rPr>
+        <w:t>Bindings</w:t>
+      </w:r>
+      <w:proofErr w:type="spellEnd"/>
+      <w:r>
+        <w:rPr>
           <w:i/>
           <w:iCs/>
+        </w:rPr>
+        <w:t xml:space="preserve"> verwenden. Wenn beispielsweise der Benutzer auf eine Schaltfläche klickt, sendet die Schaltfläche ein Signal an den Controller, der dann die entsprechende Aktion ausführt.</w:t>
+      </w:r>
+    </w:p>
+    <w:p>
+      <w:pPr>
+        <w:rPr>
+          <w:i/>
+          <w:iCs/>
+        </w:rPr>
+      </w:pPr>
+      <w:r>
+        <w:rPr>
+          <w:i/>
+          <w:iCs/>
+        </w:rPr>
+        <w:t>Binden Sie das Modell an den Controller, indem Sie eine Instanz des Modells in den Controller einfügen und Methoden des Modells aufrufen, um Daten zu laden, zu speichern und zu manipulieren.</w:t>
+      </w:r>
+    </w:p>
+    <w:p>
+      <w:pPr>
+        <w:rPr>
+          <w:i/>
+          <w:iCs/>
+        </w:rPr>
+      </w:pPr>
+      <w:r>
+        <w:rPr>
+          <w:i/>
+          <w:iCs/>
+        </w:rPr>
+        <w:t>Verwenden Sie das MVC-Pattern, um die Daten und die Geschäftslogik von der Benutzeroberfläche zu trennen und eine klare Struktur für Ihre Anwendung zu schaffen.</w:t>
+      </w:r>
+    </w:p>
+    <w:p/>
+    <w:p>
+      <w:pPr>
+        <w:jc w:val="both"/>
+        <w:rPr>
+          <w:rFonts w:cstheme="minorHAnsi"/>
+          <w:sz w:val="22"/>
+          <w:szCs w:val="22"/>
+        </w:rPr>
+      </w:pPr>
+    </w:p>
+    <w:p>
+      <w:pPr>
+        <w:pStyle w:val="berschrift3"/>
+        <w:numPr>
+          <w:ilvl w:val="0"/>
+          <w:numId w:val="0"/>
+        </w:numPr>
+        <w:rPr>
+          <w:sz w:val="22"/>
+          <w:szCs w:val="22"/>
+        </w:rPr>
+      </w:pPr>
+      <w:r>
+        <w:rPr>
+          <w:sz w:val="22"/>
+          <w:szCs w:val="22"/>
+        </w:rPr>
+        <w:t>M</w:t>
+      </w:r>
+      <w:r>
+        <w:rPr>
+          <w:sz w:val="22"/>
+          <w:szCs w:val="22"/>
+        </w:rPr>
+        <w:t>odel-View-</w:t>
+      </w:r>
+      <w:proofErr w:type="spellStart"/>
+      <w:r>
+        <w:rPr>
+          <w:sz w:val="22"/>
+          <w:szCs w:val="22"/>
+        </w:rPr>
+        <w:t>Delegate</w:t>
+      </w:r>
+      <w:proofErr w:type="spellEnd"/>
+    </w:p>
+    <w:p/>
+    <w:p>
+      <w:r>
+        <w:t xml:space="preserve">Code </w:t>
+      </w:r>
+      <w:proofErr w:type="spellStart"/>
+      <w:r>
+        <w:t>Structure</w:t>
+      </w:r>
+      <w:proofErr w:type="spellEnd"/>
+      <w:r>
+        <w:t xml:space="preserve"> </w:t>
+      </w:r>
+      <w:proofErr w:type="spellStart"/>
+      <w:r>
+        <w:t>for</w:t>
+      </w:r>
+      <w:proofErr w:type="spellEnd"/>
+      <w:r>
+        <w:t xml:space="preserve"> QML: </w:t>
+      </w:r>
+    </w:p>
+    <w:p>
+      <w:pPr>
+        <w:pStyle w:val="Listenabsatz"/>
+        <w:numPr>
+          <w:ilvl w:val="0"/>
+          <w:numId w:val="37"/>
+        </w:numPr>
+      </w:pPr>
+      <w:proofErr w:type="spellStart"/>
+      <w:r>
+        <w:t>Id</w:t>
+      </w:r>
+      <w:proofErr w:type="spellEnd"/>
+      <w:r>
+        <w:t xml:space="preserve"> </w:t>
+      </w:r>
+    </w:p>
+    <w:p>
+      <w:pPr>
+        <w:pStyle w:val="Listenabsatz"/>
+        <w:numPr>
+          <w:ilvl w:val="0"/>
+          <w:numId w:val="37"/>
+        </w:numPr>
+      </w:pPr>
+      <w:r>
+        <w:t xml:space="preserve">Property </w:t>
+      </w:r>
+      <w:proofErr w:type="spellStart"/>
+      <w:r>
+        <w:t>declaration</w:t>
+      </w:r>
+      <w:proofErr w:type="spellEnd"/>
+    </w:p>
+    <w:p>
+      <w:pPr>
+        <w:pStyle w:val="Listenabsatz"/>
+        <w:numPr>
+          <w:ilvl w:val="0"/>
+          <w:numId w:val="37"/>
+        </w:numPr>
+      </w:pPr>
+      <w:r>
+        <w:t xml:space="preserve">Signal </w:t>
+      </w:r>
+      <w:proofErr w:type="spellStart"/>
+      <w:r>
+        <w:t>declarations</w:t>
+      </w:r>
+      <w:proofErr w:type="spellEnd"/>
+      <w:r>
+        <w:t xml:space="preserve"> </w:t>
+      </w:r>
+    </w:p>
+    <w:p>
+      <w:pPr>
+        <w:pStyle w:val="Listenabsatz"/>
+        <w:numPr>
+          <w:ilvl w:val="0"/>
+          <w:numId w:val="37"/>
+        </w:numPr>
+      </w:pPr>
+      <w:r>
+        <w:lastRenderedPageBreak/>
+        <w:t xml:space="preserve">JavaScript </w:t>
+      </w:r>
+      <w:proofErr w:type="spellStart"/>
+      <w:r>
+        <w:t>functions</w:t>
+      </w:r>
+      <w:proofErr w:type="spellEnd"/>
+    </w:p>
+    <w:p>
+      <w:pPr>
+        <w:pStyle w:val="Listenabsatz"/>
+        <w:numPr>
+          <w:ilvl w:val="0"/>
+          <w:numId w:val="37"/>
+        </w:numPr>
+      </w:pPr>
+      <w:proofErr w:type="spellStart"/>
+      <w:r>
+        <w:t>Object</w:t>
+      </w:r>
+      <w:proofErr w:type="spellEnd"/>
+      <w:r>
+        <w:t xml:space="preserve"> </w:t>
+      </w:r>
+      <w:proofErr w:type="spellStart"/>
+      <w:r>
+        <w:t>properties</w:t>
+      </w:r>
+      <w:proofErr w:type="spellEnd"/>
+      <w:r>
+        <w:t xml:space="preserve"> </w:t>
+      </w:r>
+    </w:p>
+    <w:p>
+      <w:pPr>
+        <w:pStyle w:val="Listenabsatz"/>
+        <w:numPr>
+          <w:ilvl w:val="0"/>
+          <w:numId w:val="37"/>
+        </w:numPr>
+      </w:pPr>
+      <w:proofErr w:type="spellStart"/>
+      <w:r>
+        <w:t>Chid</w:t>
+      </w:r>
+      <w:proofErr w:type="spellEnd"/>
+      <w:r>
+        <w:t xml:space="preserve"> </w:t>
+      </w:r>
+      <w:proofErr w:type="spellStart"/>
+      <w:r>
+        <w:t>objects</w:t>
+      </w:r>
+      <w:proofErr w:type="spellEnd"/>
+      <w:r>
+        <w:t xml:space="preserve"> </w:t>
+      </w:r>
+    </w:p>
+    <w:p>
+      <w:pPr>
+        <w:pStyle w:val="Listenabsatz"/>
+        <w:numPr>
+          <w:ilvl w:val="0"/>
+          <w:numId w:val="37"/>
+        </w:numPr>
+      </w:pPr>
+      <w:r>
+        <w:t xml:space="preserve">States </w:t>
+      </w:r>
+    </w:p>
+    <w:p>
+      <w:pPr>
+        <w:pStyle w:val="Listenabsatz"/>
+        <w:numPr>
+          <w:ilvl w:val="0"/>
+          <w:numId w:val="37"/>
+        </w:numPr>
+      </w:pPr>
+      <w:proofErr w:type="spellStart"/>
+      <w:r>
+        <w:t>transitions</w:t>
+      </w:r>
+      <w:proofErr w:type="spellEnd"/>
+    </w:p>
+    <w:p/>
+    <w:p/>
+    <w:p/>
+    <w:p>
+      <w:pPr>
+        <w:jc w:val="both"/>
+        <w:rPr>
+          <w:rFonts w:cstheme="minorHAnsi"/>
+          <w:sz w:val="22"/>
+          <w:szCs w:val="22"/>
+        </w:rPr>
+      </w:pPr>
+      <w:r>
+        <w:rPr>
+          <w:rFonts w:cstheme="minorHAnsi"/>
+          <w:sz w:val="22"/>
+          <w:szCs w:val="22"/>
+        </w:rPr>
+        <w:t>Signals and Slots: Kommunikation zwischen Objekten</w:t>
+      </w:r>
+    </w:p>
+    <w:p>
+      <w:pPr>
+        <w:jc w:val="both"/>
+        <w:rPr>
+          <w:rFonts w:cstheme="minorHAnsi"/>
+          <w:sz w:val="22"/>
+          <w:szCs w:val="22"/>
+        </w:rPr>
+      </w:pPr>
+      <w:r>
+        <w:rPr>
+          <w:rFonts w:cstheme="minorHAnsi"/>
+          <w:sz w:val="22"/>
+          <w:szCs w:val="22"/>
+        </w:rPr>
+        <w:t xml:space="preserve">Warum </w:t>
+      </w:r>
+      <w:proofErr w:type="spellStart"/>
+      <w:r>
+        <w:rPr>
+          <w:rFonts w:cstheme="minorHAnsi"/>
+          <w:sz w:val="22"/>
+          <w:szCs w:val="22"/>
+        </w:rPr>
+        <w:t>Felgo</w:t>
+      </w:r>
+      <w:proofErr w:type="spellEnd"/>
+      <w:r>
+        <w:rPr>
+          <w:rFonts w:cstheme="minorHAnsi"/>
+          <w:sz w:val="22"/>
+          <w:szCs w:val="22"/>
+        </w:rPr>
+        <w:t xml:space="preserve">, QML, Qt und </w:t>
+      </w:r>
+      <w:proofErr w:type="gramStart"/>
+      <w:r>
+        <w:rPr>
+          <w:rFonts w:cstheme="minorHAnsi"/>
+          <w:sz w:val="22"/>
+          <w:szCs w:val="22"/>
+        </w:rPr>
+        <w:t>C++ ?</w:t>
+      </w:r>
+      <w:proofErr w:type="gramEnd"/>
+    </w:p>
+    <w:p>
+      <w:pPr>
+        <w:jc w:val="both"/>
+        <w:rPr>
+          <w:rFonts w:cstheme="minorHAnsi"/>
+          <w:sz w:val="22"/>
+          <w:szCs w:val="22"/>
+        </w:rPr>
+      </w:pPr>
+    </w:p>
+    <w:p>
+      <w:pPr>
+        <w:jc w:val="both"/>
+        <w:rPr>
+          <w:rFonts w:cstheme="minorHAnsi"/>
+          <w:i/>
+          <w:iCs/>
           <w:sz w:val="22"/>
           <w:szCs w:val="22"/>
           <w:u w:val="single"/>
         </w:rPr>
+      </w:pPr>
+      <w:r>
+        <w:rPr>
+          <w:rFonts w:cstheme="minorHAnsi"/>
+          <w:i/>
+          <w:iCs/>
+          <w:sz w:val="22"/>
+          <w:szCs w:val="22"/>
+          <w:u w:val="single"/>
+        </w:rPr>
+        <w:t xml:space="preserve">Welche Art von Prototyp? </w:t>
+      </w:r>
+    </w:p>
+    <w:p>
+      <w:pPr>
+        <w:jc w:val="both"/>
+        <w:rPr>
+          <w:rFonts w:cstheme="minorHAnsi"/>
+          <w:sz w:val="22"/>
+          <w:szCs w:val="22"/>
+        </w:rPr>
+      </w:pPr>
+      <w:r>
+        <w:rPr>
+          <w:rFonts w:cstheme="minorHAnsi"/>
+          <w:sz w:val="22"/>
+          <w:szCs w:val="22"/>
+        </w:rPr>
+        <w:t xml:space="preserve">Evolutionäres </w:t>
+      </w:r>
+      <w:proofErr w:type="spellStart"/>
+      <w:r>
+        <w:rPr>
+          <w:rFonts w:cstheme="minorHAnsi"/>
+          <w:sz w:val="22"/>
+          <w:szCs w:val="22"/>
+        </w:rPr>
+        <w:t>Prototyping</w:t>
+      </w:r>
+      <w:proofErr w:type="spellEnd"/>
+      <w:r>
+        <w:rPr>
+          <w:rFonts w:cstheme="minorHAnsi"/>
+          <w:sz w:val="22"/>
+          <w:szCs w:val="22"/>
+        </w:rPr>
+        <w:t xml:space="preserve">: </w:t>
+      </w:r>
+    </w:p>
+    <w:p>
+      <w:pPr>
+        <w:rPr>
+          <w:rFonts w:cstheme="minorHAnsi"/>
+          <w:sz w:val="22"/>
+          <w:szCs w:val="22"/>
+        </w:rPr>
+      </w:pPr>
+    </w:p>
+    <w:p>
+      <w:pPr>
+        <w:rPr>
+          <w:rFonts w:cstheme="minorHAnsi"/>
+          <w:sz w:val="22"/>
+          <w:szCs w:val="22"/>
+        </w:rPr>
+      </w:pPr>
+      <w:proofErr w:type="spellStart"/>
+      <w:r>
+        <w:rPr>
+          <w:rFonts w:cstheme="minorHAnsi"/>
+          <w:sz w:val="22"/>
+          <w:szCs w:val="22"/>
+        </w:rPr>
+        <w:t>Zwichen</w:t>
+      </w:r>
+      <w:proofErr w:type="spellEnd"/>
+      <w:r>
+        <w:rPr>
+          <w:rFonts w:cstheme="minorHAnsi"/>
+          <w:sz w:val="22"/>
+          <w:szCs w:val="22"/>
+        </w:rPr>
+        <w:t xml:space="preserve"> Medikationsplan und Medikament </w:t>
+      </w:r>
+      <w:proofErr w:type="spellStart"/>
+      <w:r>
+        <w:rPr>
+          <w:rFonts w:cstheme="minorHAnsi"/>
+          <w:sz w:val="22"/>
+          <w:szCs w:val="22"/>
+        </w:rPr>
+        <w:t>leigt</w:t>
+      </w:r>
+      <w:proofErr w:type="spellEnd"/>
+      <w:r>
+        <w:rPr>
+          <w:rFonts w:cstheme="minorHAnsi"/>
+          <w:sz w:val="22"/>
+          <w:szCs w:val="22"/>
+        </w:rPr>
+        <w:t xml:space="preserve"> eine </w:t>
+      </w:r>
+      <w:proofErr w:type="spellStart"/>
+      <w:r>
+        <w:rPr>
+          <w:rFonts w:cstheme="minorHAnsi"/>
+          <w:sz w:val="22"/>
+          <w:szCs w:val="22"/>
+        </w:rPr>
+        <w:t>Komposisiton</w:t>
+      </w:r>
+      <w:proofErr w:type="spellEnd"/>
+      <w:r>
+        <w:rPr>
+          <w:rFonts w:cstheme="minorHAnsi"/>
+          <w:sz w:val="22"/>
+          <w:szCs w:val="22"/>
+        </w:rPr>
+        <w:t xml:space="preserve"> vor. Wenn der Medikationsplan gelöscht würde, dann kann es auch keine Medikamente geben. Der Medikationsplan ist somit abhängig von der Existenz der Medikamente (oder </w:t>
+      </w:r>
+      <w:proofErr w:type="gramStart"/>
+      <w:r>
+        <w:rPr>
+          <w:rFonts w:cstheme="minorHAnsi"/>
+          <w:sz w:val="22"/>
+          <w:szCs w:val="22"/>
+        </w:rPr>
+        <w:t>anders herum</w:t>
+      </w:r>
+      <w:proofErr w:type="gramEnd"/>
+      <w:r>
+        <w:rPr>
+          <w:rFonts w:cstheme="minorHAnsi"/>
+          <w:sz w:val="22"/>
+          <w:szCs w:val="22"/>
+        </w:rPr>
+        <w:t xml:space="preserve">?  - nochmal nachlesen) </w:t>
+      </w:r>
+    </w:p>
+    <w:p>
+      <w:pPr>
+        <w:rPr>
+          <w:rFonts w:cstheme="minorHAnsi"/>
+          <w:i/>
+          <w:iCs/>
+          <w:sz w:val="22"/>
+          <w:szCs w:val="22"/>
+          <w:u w:val="single"/>
+        </w:rPr>
+      </w:pPr>
+      <w:r>
+        <w:rPr>
+          <w:rFonts w:cstheme="minorHAnsi"/>
+          <w:i/>
+          <w:iCs/>
+          <w:sz w:val="22"/>
+          <w:szCs w:val="22"/>
+          <w:u w:val="single"/>
+        </w:rPr>
+        <w:t>Domänenmodell entwickeln</w:t>
+      </w:r>
+    </w:p>
+    <w:p>
+      <w:pPr>
+        <w:rPr>
+          <w:rFonts w:cstheme="minorHAnsi"/>
+          <w:i/>
+          <w:iCs/>
+          <w:sz w:val="22"/>
+          <w:szCs w:val="22"/>
+          <w:u w:val="single"/>
+        </w:rPr>
+      </w:pPr>
+      <w:r>
+        <w:rPr>
+          <w:rFonts w:cstheme="minorHAnsi"/>
+          <w:i/>
+          <w:iCs/>
+          <w:sz w:val="22"/>
+          <w:szCs w:val="22"/>
+          <w:u w:val="single"/>
+        </w:rPr>
         <w:t xml:space="preserve">Beschreiben, warum ein Domänenmodell entwickelt wird, obwohl es bereits eine Interaktionsspezifikation gibt. </w:t>
       </w:r>
     </w:p>
@@ -6802,7 +9262,7 @@
           <w:szCs w:val="22"/>
         </w:rPr>
       </w:pPr>
-      <w:bookmarkStart w:id="33" w:name="_Toc133864314"/>
+      <w:bookmarkStart w:id="35" w:name="_Toc134189469"/>
       <w:r>
         <w:rPr>
           <w:sz w:val="22"/>
@@ -6810,7 +9270,7 @@
         </w:rPr>
         <w:t>Software-Architektur</w:t>
       </w:r>
-      <w:bookmarkEnd w:id="33"/>
+      <w:bookmarkEnd w:id="35"/>
       <w:r>
         <w:rPr>
           <w:sz w:val="22"/>
@@ -6835,7 +9295,25 @@
           <w:sz w:val="22"/>
           <w:szCs w:val="22"/>
         </w:rPr>
-        <w:t xml:space="preserve">Warum die Software Architektur? </w:t>
+        <w:t xml:space="preserve">Warum die </w:t>
+      </w:r>
+      <w:proofErr w:type="gramStart"/>
+      <w:r>
+        <w:rPr>
+          <w:rFonts w:cstheme="minorHAnsi"/>
+          <w:sz w:val="22"/>
+          <w:szCs w:val="22"/>
+        </w:rPr>
+        <w:t>Software Architektur</w:t>
+      </w:r>
+      <w:proofErr w:type="gramEnd"/>
+      <w:r>
+        <w:rPr>
+          <w:rFonts w:cstheme="minorHAnsi"/>
+          <w:sz w:val="22"/>
+          <w:szCs w:val="22"/>
+        </w:rPr>
+        <w:t xml:space="preserve">? </w:t>
       </w:r>
     </w:p>
     <w:p>
@@ -6916,21 +9394,42 @@
     </w:p>
     <w:p>
       <w:pPr>
+        <w:spacing w:after="0" w:line="240" w:lineRule="auto"/>
+        <w:rPr>
+          <w:rFonts w:cs="Arial"/>
+          <w:b/>
+          <w:bCs/>
+          <w:iCs/>
+          <w:sz w:val="22"/>
+          <w:szCs w:val="22"/>
+        </w:rPr>
+      </w:pPr>
+      <w:bookmarkStart w:id="36" w:name="_Toc134189470"/>
+      <w:r>
+        <w:rPr>
+          <w:sz w:val="22"/>
+          <w:szCs w:val="22"/>
+        </w:rPr>
+        <w:br w:type="page"/>
+      </w:r>
+    </w:p>
+    <w:p>
+      <w:pPr>
         <w:pStyle w:val="berschrift2"/>
         <w:rPr>
           <w:sz w:val="22"/>
           <w:szCs w:val="22"/>
         </w:rPr>
       </w:pPr>
-      <w:bookmarkStart w:id="34" w:name="_Toc133864315"/>
-      <w:r>
-        <w:rPr>
-          <w:sz w:val="22"/>
-          <w:szCs w:val="22"/>
-        </w:rPr>
+      <w:r>
+        <w:rPr>
+          <w:sz w:val="22"/>
+          <w:szCs w:val="22"/>
+        </w:rPr>
+        <w:lastRenderedPageBreak/>
         <w:t>Usability-Evaluation</w:t>
       </w:r>
-      <w:bookmarkEnd w:id="34"/>
+      <w:bookmarkEnd w:id="36"/>
     </w:p>
     <w:p>
       <w:pPr>
@@ -6954,14 +9453,28 @@
         <w:rPr>
           <w:rFonts w:cstheme="minorHAnsi"/>
         </w:rPr>
-        <w:t xml:space="preserve"> wird mithilfe qualitativer Fokusgruppen, Usability-Tests und der Think-aloud-Methode durchgeführt. </w:t>
+        <w:t xml:space="preserve"> wird mithilfe qualitativer Fokusgruppen, Usability-Tests und der Think-</w:t>
+      </w:r>
+      <w:proofErr w:type="spellStart"/>
+      <w:r>
+        <w:rPr>
+          <w:rFonts w:cstheme="minorHAnsi"/>
+        </w:rPr>
+        <w:t>aloud</w:t>
+      </w:r>
+      <w:proofErr w:type="spellEnd"/>
+      <w:r>
+        <w:rPr>
+          <w:rFonts w:cstheme="minorHAnsi"/>
+        </w:rPr>
+        <w:t xml:space="preserve">-Methode durchgeführt. </w:t>
       </w:r>
     </w:p>
     <w:p>
       <w:pPr>
         <w:pStyle w:val="berschrift3"/>
       </w:pPr>
-      <w:bookmarkStart w:id="35" w:name="_Toc133864316"/>
+      <w:bookmarkStart w:id="37" w:name="_Toc134189471"/>
       <w:r>
         <w:rPr>
           <w:sz w:val="22"/>
@@ -6972,7 +9485,7 @@
       <w:r>
         <w:t>g</w:t>
       </w:r>
-      <w:bookmarkEnd w:id="35"/>
+      <w:bookmarkEnd w:id="37"/>
     </w:p>
     <w:p>
       <w:pPr>
@@ -7006,25 +9519,41 @@
           <w:rFonts w:cstheme="minorHAnsi"/>
         </w:rPr>
       </w:pPr>
-      <w:r>
-        <w:rPr>
-          <w:rFonts w:cstheme="minorHAnsi"/>
-        </w:rPr>
-        <w:t>Thinking-aloud in einer Fokusgruppe</w:t>
-      </w:r>
-    </w:p>
-    <w:p>
-      <w:pPr>
-        <w:rPr>
-          <w:rFonts w:cstheme="minorHAnsi"/>
-        </w:rPr>
-      </w:pPr>
-      <w:r>
-        <w:rPr>
-          <w:rFonts w:cstheme="minorHAnsi"/>
-        </w:rPr>
-        <w:t>Fragebogen (SUS, QUIS )</w:t>
-      </w:r>
+      <w:proofErr w:type="spellStart"/>
+      <w:r>
+        <w:rPr>
+          <w:rFonts w:cstheme="minorHAnsi"/>
+        </w:rPr>
+        <w:t>Thinking-aloud</w:t>
+      </w:r>
+      <w:proofErr w:type="spellEnd"/>
+      <w:r>
+        <w:rPr>
+          <w:rFonts w:cstheme="minorHAnsi"/>
+        </w:rPr>
+        <w:t xml:space="preserve"> in einer Fokusgruppe</w:t>
+      </w:r>
+    </w:p>
+    <w:p>
+      <w:pPr>
+        <w:rPr>
+          <w:rFonts w:cstheme="minorHAnsi"/>
+        </w:rPr>
+      </w:pPr>
+      <w:r>
+        <w:rPr>
+          <w:rFonts w:cstheme="minorHAnsi"/>
+        </w:rPr>
+        <w:t xml:space="preserve">Fragebogen (SUS, </w:t>
+      </w:r>
+      <w:proofErr w:type="gramStart"/>
+      <w:r>
+        <w:rPr>
+          <w:rFonts w:cstheme="minorHAnsi"/>
+        </w:rPr>
+        <w:t>QUIS )</w:t>
+      </w:r>
+      <w:proofErr w:type="gramEnd"/>
     </w:p>
     <w:p>
       <w:pPr>
@@ -7034,7 +9563,7 @@
           <w:szCs w:val="22"/>
         </w:rPr>
       </w:pPr>
-      <w:bookmarkStart w:id="36" w:name="_Toc133864317"/>
+      <w:bookmarkStart w:id="38" w:name="_Toc134189472"/>
       <w:r>
         <w:rPr>
           <w:sz w:val="22"/>
@@ -7042,7 +9571,7 @@
         </w:rPr>
         <w:t>Durchführung</w:t>
       </w:r>
-      <w:bookmarkEnd w:id="36"/>
+      <w:bookmarkEnd w:id="38"/>
     </w:p>
     <w:p>
       <w:pPr>
@@ -7072,16 +9601,15 @@
           <w:szCs w:val="22"/>
         </w:rPr>
       </w:pPr>
-      <w:bookmarkStart w:id="37" w:name="_Toc133864318"/>
-      <w:r>
-        <w:rPr>
-          <w:sz w:val="22"/>
-          <w:szCs w:val="22"/>
-        </w:rPr>
-        <w:lastRenderedPageBreak/>
+      <w:bookmarkStart w:id="39" w:name="_Toc134189473"/>
+      <w:r>
+        <w:rPr>
+          <w:sz w:val="22"/>
+          <w:szCs w:val="22"/>
+        </w:rPr>
         <w:t>Auswertung</w:t>
       </w:r>
-      <w:bookmarkEnd w:id="37"/>
+      <w:bookmarkEnd w:id="39"/>
     </w:p>
     <w:p>
       <w:pPr>
@@ -7091,7 +9619,7 @@
           <w:szCs w:val="22"/>
         </w:rPr>
       </w:pPr>
-      <w:bookmarkStart w:id="38" w:name="_Toc133864319"/>
+      <w:bookmarkStart w:id="40" w:name="_Toc134189474"/>
       <w:r>
         <w:rPr>
           <w:sz w:val="22"/>
@@ -7099,7 +9627,7 @@
         </w:rPr>
         <w:t>Paraphrasieren der Fokusgruppen</w:t>
       </w:r>
-      <w:bookmarkEnd w:id="38"/>
+      <w:bookmarkEnd w:id="40"/>
     </w:p>
     <w:p>
       <w:pPr>
@@ -7109,7 +9637,7 @@
           <w:szCs w:val="22"/>
         </w:rPr>
       </w:pPr>
-      <w:bookmarkStart w:id="39" w:name="_Toc133864320"/>
+      <w:bookmarkStart w:id="41" w:name="_Toc134189475"/>
       <w:r>
         <w:rPr>
           <w:sz w:val="22"/>
@@ -7117,7 +9645,7 @@
         </w:rPr>
         <w:t>Qualitative Inhaltsanalyse</w:t>
       </w:r>
-      <w:bookmarkEnd w:id="39"/>
+      <w:bookmarkEnd w:id="41"/>
       <w:r>
         <w:rPr>
           <w:sz w:val="22"/>
@@ -7137,12 +9665,12 @@
       <w:pPr>
         <w:pStyle w:val="berschrift1"/>
       </w:pPr>
-      <w:bookmarkStart w:id="40" w:name="_Toc133864321"/>
+      <w:bookmarkStart w:id="42" w:name="_Toc134189476"/>
       <w:r>
         <w:lastRenderedPageBreak/>
         <w:t>Ergebnisse</w:t>
       </w:r>
-      <w:bookmarkEnd w:id="40"/>
+      <w:bookmarkEnd w:id="42"/>
       <w:r>
         <w:t xml:space="preserve"> </w:t>
       </w:r>
@@ -7156,7 +9684,7 @@
           <w:szCs w:val="22"/>
         </w:rPr>
       </w:pPr>
-      <w:bookmarkStart w:id="41" w:name="_Toc133864322"/>
+      <w:bookmarkStart w:id="43" w:name="_Toc134189477"/>
       <w:r>
         <w:rPr>
           <w:rFonts w:cstheme="minorHAnsi"/>
@@ -7173,7 +9701,7 @@
         </w:rPr>
         <w:t>Anforderungsanalyse für die Bedienbarkeit</w:t>
       </w:r>
-      <w:bookmarkEnd w:id="41"/>
+      <w:bookmarkEnd w:id="43"/>
     </w:p>
     <w:p>
       <w:pPr>
@@ -7184,7 +9712,7 @@
           <w:szCs w:val="22"/>
         </w:rPr>
       </w:pPr>
-      <w:bookmarkStart w:id="42" w:name="_Toc133864323"/>
+      <w:bookmarkStart w:id="44" w:name="_Toc134189478"/>
       <w:r>
         <w:rPr>
           <w:rFonts w:cstheme="minorHAnsi"/>
@@ -7201,29 +9729,29 @@
         </w:rPr>
         <w:t>der Usability-Evaluation</w:t>
       </w:r>
-      <w:bookmarkEnd w:id="42"/>
+      <w:bookmarkEnd w:id="44"/>
     </w:p>
     <w:p>
       <w:pPr>
         <w:pStyle w:val="berschrift1"/>
       </w:pPr>
-      <w:bookmarkStart w:id="43" w:name="_Toc133864324"/>
+      <w:bookmarkStart w:id="45" w:name="_Toc134189479"/>
       <w:r>
         <w:lastRenderedPageBreak/>
         <w:t>Diskussion</w:t>
       </w:r>
-      <w:bookmarkEnd w:id="43"/>
+      <w:bookmarkEnd w:id="45"/>
     </w:p>
     <w:p>
       <w:pPr>
         <w:pStyle w:val="berschrift1"/>
       </w:pPr>
-      <w:bookmarkStart w:id="44" w:name="_Toc133864325"/>
+      <w:bookmarkStart w:id="46" w:name="_Toc134189480"/>
       <w:r>
         <w:lastRenderedPageBreak/>
         <w:t>Fazit</w:t>
       </w:r>
-      <w:bookmarkEnd w:id="44"/>
+      <w:bookmarkEnd w:id="46"/>
       <w:r>
         <w:t xml:space="preserve"> </w:t>
       </w:r>
@@ -7287,34 +9815,30 @@
           <w:numId w:val="0"/>
         </w:numPr>
       </w:pPr>
-      <w:bookmarkStart w:id="45" w:name="_Toc303332238"/>
-      <w:bookmarkStart w:id="46" w:name="_Toc133864326"/>
+      <w:bookmarkStart w:id="47" w:name="_Toc303332238"/>
+      <w:bookmarkStart w:id="48" w:name="_Toc134189481"/>
       <w:r>
         <w:lastRenderedPageBreak/>
         <w:t>Literaturverzeichnis</w:t>
       </w:r>
-      <w:bookmarkEnd w:id="45"/>
-      <w:bookmarkEnd w:id="46"/>
-    </w:p>
-    <w:p>
-      <w:pPr>
-        <w:widowControl w:val="0"/>
-        <w:autoSpaceDE w:val="0"/>
-        <w:autoSpaceDN w:val="0"/>
-        <w:adjustRightInd w:val="0"/>
+      <w:bookmarkEnd w:id="47"/>
+      <w:bookmarkEnd w:id="48"/>
+    </w:p>
+    <w:p>
+      <w:pPr>
+        <w:pStyle w:val="Literaturverzeichnis"/>
         <w:rPr>
           <w:rFonts w:ascii="Calibri" w:hAnsi="Calibri" w:cs="Calibri"/>
           <w:sz w:val="22"/>
+        </w:rPr>
+      </w:pPr>
+      <w:r>
+        <w:fldChar w:fldCharType="begin"/>
+      </w:r>
+      <w:r>
+        <w:rPr>
           <w:lang w:val="en-US"/>
         </w:rPr>
-      </w:pPr>
-      <w:r>
-        <w:fldChar w:fldCharType="begin"/>
-      </w:r>
-      <w:r>
-        <w:rPr>
-          <w:lang w:val="en-US"/>
-        </w:rPr>
         <w:instrText xml:space="preserve"> ADDIN ZOTERO_BIBL {"uncited":[],"omitted":[],"custom":[]} CSL_BIBLIOGRAPHY </w:instrText>
       </w:r>
       <w:r>
@@ -7324,7 +9848,6 @@
         <w:rPr>
           <w:rFonts w:ascii="Calibri" w:hAnsi="Calibri" w:cs="Calibri"/>
           <w:sz w:val="22"/>
-          <w:lang w:val="en-US"/>
         </w:rPr>
         <w:t xml:space="preserve">Beauchemin, M., Gradilla, M., Baik, D., Cho, H., &amp; Schnall, R. (2019). A Multi-step Usability Evaluation of a Self-Management App to Support Medication Adherence in Persons Living with HIV. </w:t>
       </w:r>
@@ -7334,7 +9857,6 @@
           <w:i/>
           <w:iCs/>
           <w:sz w:val="22"/>
-          <w:lang w:val="en-US"/>
         </w:rPr>
         <w:t>International Journal of Medical Informatics</w:t>
       </w:r>
@@ -7342,7 +9864,6 @@
         <w:rPr>
           <w:rFonts w:ascii="Calibri" w:hAnsi="Calibri" w:cs="Calibri"/>
           <w:sz w:val="22"/>
-          <w:lang w:val="en-US"/>
         </w:rPr>
         <w:t xml:space="preserve">, </w:t>
       </w:r>
@@ -7352,7 +9873,6 @@
           <w:i/>
           <w:iCs/>
           <w:sz w:val="22"/>
-          <w:lang w:val="en-US"/>
         </w:rPr>
         <w:t>122</w:t>
       </w:r>
@@ -7360,28 +9880,22 @@
         <w:rPr>
           <w:rFonts w:ascii="Calibri" w:hAnsi="Calibri" w:cs="Calibri"/>
           <w:sz w:val="22"/>
-          <w:lang w:val="en-US"/>
         </w:rPr>
         <w:t>, 37–44. https://doi.org/10.1016/j.ijmedinf.2018.11.012</w:t>
       </w:r>
     </w:p>
     <w:p>
       <w:pPr>
-        <w:widowControl w:val="0"/>
-        <w:autoSpaceDE w:val="0"/>
-        <w:autoSpaceDN w:val="0"/>
-        <w:adjustRightInd w:val="0"/>
+        <w:pStyle w:val="Literaturverzeichnis"/>
         <w:rPr>
           <w:rFonts w:ascii="Calibri" w:hAnsi="Calibri" w:cs="Calibri"/>
           <w:sz w:val="22"/>
-          <w:lang w:val="en-US"/>
         </w:rPr>
       </w:pPr>
       <w:r>
         <w:rPr>
           <w:rFonts w:ascii="Calibri" w:hAnsi="Calibri" w:cs="Calibri"/>
           <w:sz w:val="22"/>
-          <w:lang w:val="en-US"/>
         </w:rPr>
         <w:t xml:space="preserve">Cho, H., Yen, P.-Y., Dowding, D., Merrill, J. A., &amp; Schnall, R. (2018). A multi-level usability evaluation of mobile health applications: A case study. </w:t>
       </w:r>
@@ -7391,7 +9905,6 @@
           <w:i/>
           <w:iCs/>
           <w:sz w:val="22"/>
-          <w:lang w:val="en-US"/>
         </w:rPr>
         <w:t>Journal of Biomedical Informatics</w:t>
       </w:r>
@@ -7399,7 +9912,6 @@
         <w:rPr>
           <w:rFonts w:ascii="Calibri" w:hAnsi="Calibri" w:cs="Calibri"/>
           <w:sz w:val="22"/>
-          <w:lang w:val="en-US"/>
         </w:rPr>
         <w:t xml:space="preserve">, </w:t>
       </w:r>
@@ -7409,7 +9921,6 @@
           <w:i/>
           <w:iCs/>
           <w:sz w:val="22"/>
-          <w:lang w:val="en-US"/>
         </w:rPr>
         <w:t>86</w:t>
       </w:r>
@@ -7417,17 +9928,13 @@
         <w:rPr>
           <w:rFonts w:ascii="Calibri" w:hAnsi="Calibri" w:cs="Calibri"/>
           <w:sz w:val="22"/>
-          <w:lang w:val="en-US"/>
         </w:rPr>
         <w:t>, 79–89. https://doi.org/10.1016/j.jbi.2018.08.012</w:t>
       </w:r>
     </w:p>
     <w:p>
       <w:pPr>
-        <w:widowControl w:val="0"/>
-        <w:autoSpaceDE w:val="0"/>
-        <w:autoSpaceDN w:val="0"/>
-        <w:adjustRightInd w:val="0"/>
+        <w:pStyle w:val="Literaturverzeichnis"/>
         <w:rPr>
           <w:rFonts w:ascii="Calibri" w:hAnsi="Calibri" w:cs="Calibri"/>
           <w:sz w:val="22"/>
@@ -7437,7 +9944,6 @@
         <w:rPr>
           <w:rFonts w:ascii="Calibri" w:hAnsi="Calibri" w:cs="Calibri"/>
           <w:sz w:val="22"/>
-          <w:lang w:val="en-US"/>
         </w:rPr>
         <w:t xml:space="preserve">Christoforakos, L., &amp; Diefenbach, S. (o. J.). </w:t>
       </w:r>
@@ -7460,15 +9966,19 @@
     </w:p>
     <w:p>
       <w:pPr>
-        <w:widowControl w:val="0"/>
-        <w:autoSpaceDE w:val="0"/>
-        <w:autoSpaceDN w:val="0"/>
-        <w:adjustRightInd w:val="0"/>
+        <w:pStyle w:val="Literaturverzeichnis"/>
         <w:rPr>
           <w:rFonts w:ascii="Calibri" w:hAnsi="Calibri" w:cs="Calibri"/>
           <w:sz w:val="22"/>
         </w:rPr>
       </w:pPr>
+      <w:r>
+        <w:rPr>
+          <w:rFonts w:ascii="Calibri" w:hAnsi="Calibri" w:cs="Calibri"/>
+          <w:sz w:val="22"/>
+        </w:rPr>
+        <w:t xml:space="preserve">Feldbacher, C. (o. J.). </w:t>
+      </w:r>
       <w:r>
         <w:rPr>
           <w:rFonts w:ascii="Calibri" w:hAnsi="Calibri" w:cs="Calibri"/>
@@ -7476,35 +9986,30 @@
           <w:iCs/>
           <w:sz w:val="22"/>
         </w:rPr>
-        <w:t>HIV / Aids</w:t>
+        <w:t>The Ultimate Guide to Cross-Platform Mobile App Development</w:t>
       </w:r>
       <w:r>
         <w:rPr>
           <w:rFonts w:ascii="Calibri" w:hAnsi="Calibri" w:cs="Calibri"/>
           <w:sz w:val="22"/>
         </w:rPr>
-        <w:t>. (2019, Mai 10). Deutsche Aidshilfe. https://www.aidshilfe.de/hiv-aids</w:t>
-      </w:r>
-    </w:p>
-    <w:p>
-      <w:pPr>
-        <w:widowControl w:val="0"/>
-        <w:autoSpaceDE w:val="0"/>
-        <w:autoSpaceDN w:val="0"/>
-        <w:adjustRightInd w:val="0"/>
+        <w:t>. Abgerufen 5. Mai 2023, von https://blog.felgo.com/cross-platform-app-development/the-ultimate-guide</w:t>
+      </w:r>
+    </w:p>
+    <w:p>
+      <w:pPr>
+        <w:pStyle w:val="Literaturverzeichnis"/>
         <w:rPr>
           <w:rFonts w:ascii="Calibri" w:hAnsi="Calibri" w:cs="Calibri"/>
           <w:sz w:val="22"/>
-          <w:lang w:val="en-US"/>
         </w:rPr>
       </w:pPr>
       <w:r>
         <w:rPr>
           <w:rFonts w:ascii="Calibri" w:hAnsi="Calibri" w:cs="Calibri"/>
           <w:sz w:val="22"/>
-          <w:lang w:val="en-US"/>
-        </w:rPr>
-        <w:t xml:space="preserve">Krueger, R. A., &amp; Casey, M. A. (2000). </w:t>
+        </w:rPr>
+        <w:t xml:space="preserve">Fischer, T., &amp; Postert, D. (o. J.). </w:t>
       </w:r>
       <w:r>
         <w:rPr>
@@ -7512,64 +10017,38 @@
           <w:i/>
           <w:iCs/>
           <w:sz w:val="22"/>
-          <w:lang w:val="en-US"/>
-        </w:rPr>
-        <w:t>Focus groups: A practical guide for applied research</w:t>
-      </w:r>
-      <w:r>
+        </w:rPr>
+        <w:t>Kunden glücklich machen—Nur wie?</w:t>
+      </w:r>
+    </w:p>
+    <w:p>
+      <w:pPr>
+        <w:pStyle w:val="Literaturverzeichnis"/>
         <w:rPr>
           <w:rFonts w:ascii="Calibri" w:hAnsi="Calibri" w:cs="Calibri"/>
           <w:sz w:val="22"/>
-          <w:lang w:val="en-US"/>
-        </w:rPr>
-        <w:t xml:space="preserve"> (3rd ed). Sage Publications.</w:t>
-      </w:r>
-    </w:p>
-    <w:p>
-      <w:pPr>
-        <w:widowControl w:val="0"/>
-        <w:autoSpaceDE w:val="0"/>
-        <w:autoSpaceDN w:val="0"/>
-        <w:adjustRightInd w:val="0"/>
-        <w:rPr>
-          <w:rFonts w:ascii="Calibri" w:hAnsi="Calibri" w:cs="Calibri"/>
-          <w:sz w:val="22"/>
-          <w:lang w:val="en-US"/>
-        </w:rPr>
-      </w:pPr>
-      <w:r>
-        <w:rPr>
-          <w:rFonts w:ascii="Calibri" w:hAnsi="Calibri" w:cs="Calibri"/>
-          <w:sz w:val="22"/>
-          <w:lang w:val="en-US"/>
-        </w:rPr>
-        <w:t xml:space="preserve">Schnall, R., Bakken, S., Brown, W., Carballo-Dieguez, A., &amp; Iribarren, S. (2017). </w:t>
-      </w:r>
+        </w:rPr>
+      </w:pPr>
       <w:r>
         <w:rPr>
           <w:rFonts w:ascii="Calibri" w:hAnsi="Calibri" w:cs="Calibri"/>
           <w:i/>
           <w:iCs/>
           <w:sz w:val="22"/>
-          <w:lang w:val="en-US"/>
-        </w:rPr>
-        <w:t>Usabilty Evaluation of a Prototype Mobile App for Health Management for Persons Living with HIV</w:t>
+        </w:rPr>
+        <w:t>HIV / Aids</w:t>
       </w:r>
       <w:r>
         <w:rPr>
           <w:rFonts w:ascii="Calibri" w:hAnsi="Calibri" w:cs="Calibri"/>
           <w:sz w:val="22"/>
-          <w:lang w:val="en-US"/>
-        </w:rPr>
-        <w:t>.</w:t>
-      </w:r>
-    </w:p>
-    <w:p>
-      <w:pPr>
-        <w:widowControl w:val="0"/>
-        <w:autoSpaceDE w:val="0"/>
-        <w:autoSpaceDN w:val="0"/>
-        <w:adjustRightInd w:val="0"/>
+        </w:rPr>
+        <w:t>. (2019, Mai 10). Deutsche Aidshilfe. https://www.aidshilfe.de/hiv-aids</w:t>
+      </w:r>
+    </w:p>
+    <w:p>
+      <w:pPr>
+        <w:pStyle w:val="Literaturverzeichnis"/>
         <w:rPr>
           <w:rFonts w:ascii="Calibri" w:hAnsi="Calibri" w:cs="Calibri"/>
           <w:sz w:val="22"/>
@@ -7580,7 +10059,7 @@
           <w:rFonts w:ascii="Calibri" w:hAnsi="Calibri" w:cs="Calibri"/>
           <w:sz w:val="22"/>
         </w:rPr>
-        <w:t xml:space="preserve">Schulz, M., Mack, B., &amp; Renn, O. (Hrsg.). (2012). </w:t>
+        <w:t xml:space="preserve">Krueger, R. A., &amp; Casey, M. A. (2000). </w:t>
       </w:r>
       <w:r>
         <w:rPr>
@@ -7589,22 +10068,19 @@
           <w:iCs/>
           <w:sz w:val="22"/>
         </w:rPr>
-        <w:t>Fokusgruppen in der empirischen Sozialwissenschaft</w:t>
+        <w:t>Focus groups: A practical guide for applied research</w:t>
       </w:r>
       <w:r>
         <w:rPr>
           <w:rFonts w:ascii="Calibri" w:hAnsi="Calibri" w:cs="Calibri"/>
           <w:sz w:val="22"/>
         </w:rPr>
-        <w:t>. VS Verlag für Sozialwissenschaften. https://doi.org/10.1007/978-3-531-19397-7</w:t>
-      </w:r>
-    </w:p>
-    <w:p>
-      <w:pPr>
-        <w:widowControl w:val="0"/>
-        <w:autoSpaceDE w:val="0"/>
-        <w:autoSpaceDN w:val="0"/>
-        <w:adjustRightInd w:val="0"/>
+        <w:t xml:space="preserve"> (3rd ed). Sage Publications.</w:t>
+      </w:r>
+    </w:p>
+    <w:p>
+      <w:pPr>
+        <w:pStyle w:val="Literaturverzeichnis"/>
         <w:rPr>
           <w:rFonts w:ascii="Calibri" w:hAnsi="Calibri" w:cs="Calibri"/>
           <w:sz w:val="22"/>
@@ -7615,15 +10091,7 @@
           <w:rFonts w:ascii="Calibri" w:hAnsi="Calibri" w:cs="Calibri"/>
           <w:sz w:val="22"/>
         </w:rPr>
-        <w:t xml:space="preserve">Smith, E., &amp; Badowski, M. E. (2021). </w:t>
-      </w:r>
-      <w:r>
-        <w:rPr>
-          <w:rFonts w:ascii="Calibri" w:hAnsi="Calibri" w:cs="Calibri"/>
-          <w:sz w:val="22"/>
-          <w:lang w:val="en-US"/>
-        </w:rPr>
-        <w:t xml:space="preserve">Telemedicine for HIV Care: Current Status and Future Prospects. </w:t>
+        <w:t xml:space="preserve">Schnall, R., Bakken, S., Brown, W., Carballo-Dieguez, A., &amp; Iribarren, S. (2017). </w:t>
       </w:r>
       <w:r>
         <w:rPr>
@@ -7632,14 +10100,30 @@
           <w:iCs/>
           <w:sz w:val="22"/>
         </w:rPr>
-        <w:t>HIV/AIDS (Auckland, N.Z.)</w:t>
+        <w:t>Usabilty Evaluation of a Prototype Mobile App for Health Management for Persons Living with HIV</w:t>
       </w:r>
       <w:r>
         <w:rPr>
           <w:rFonts w:ascii="Calibri" w:hAnsi="Calibri" w:cs="Calibri"/>
           <w:sz w:val="22"/>
         </w:rPr>
-        <w:t xml:space="preserve">, </w:t>
+        <w:t>.</w:t>
+      </w:r>
+    </w:p>
+    <w:p>
+      <w:pPr>
+        <w:pStyle w:val="Literaturverzeichnis"/>
+        <w:rPr>
+          <w:rFonts w:ascii="Calibri" w:hAnsi="Calibri" w:cs="Calibri"/>
+          <w:sz w:val="22"/>
+        </w:rPr>
+      </w:pPr>
+      <w:r>
+        <w:rPr>
+          <w:rFonts w:ascii="Calibri" w:hAnsi="Calibri" w:cs="Calibri"/>
+          <w:sz w:val="22"/>
+        </w:rPr>
+        <w:t xml:space="preserve">Schulz, M., Mack, B., &amp; Renn, O. (Hrsg.). (2012). </w:t>
       </w:r>
       <w:r>
         <w:rPr>
@@ -7648,34 +10132,24 @@
           <w:iCs/>
           <w:sz w:val="22"/>
         </w:rPr>
-        <w:t>13</w:t>
+        <w:t>Fokusgruppen in der empirischen Sozialwissenschaft</w:t>
       </w:r>
       <w:r>
         <w:rPr>
           <w:rFonts w:ascii="Calibri" w:hAnsi="Calibri" w:cs="Calibri"/>
           <w:sz w:val="22"/>
         </w:rPr>
-        <w:t>, 651–656. https://doi.org/10.2147/HIV.S277893</w:t>
-      </w:r>
-    </w:p>
-    <w:p>
-      <w:pPr>
-        <w:widowControl w:val="0"/>
-        <w:autoSpaceDE w:val="0"/>
-        <w:autoSpaceDN w:val="0"/>
-        <w:adjustRightInd w:val="0"/>
+        <w:t>. VS Verlag für Sozialwissenschaften. https://doi.org/10.1007/978-3-531-19397-7</w:t>
+      </w:r>
+    </w:p>
+    <w:p>
+      <w:pPr>
+        <w:pStyle w:val="Literaturverzeichnis"/>
         <w:rPr>
           <w:rFonts w:ascii="Calibri" w:hAnsi="Calibri" w:cs="Calibri"/>
           <w:sz w:val="22"/>
         </w:rPr>
       </w:pPr>
-      <w:r>
-        <w:rPr>
-          <w:rFonts w:ascii="Calibri" w:hAnsi="Calibri" w:cs="Calibri"/>
-          <w:sz w:val="22"/>
-        </w:rPr>
-        <w:t xml:space="preserve">Stephan, C. (2022). 35/m nach ungeschütztem Sexualkontakt: Vorbereitung auf die Facharztprüfung: Fall 136. </w:t>
-      </w:r>
       <w:r>
         <w:rPr>
           <w:rFonts w:ascii="Calibri" w:hAnsi="Calibri" w:cs="Calibri"/>
@@ -7683,14 +10157,30 @@
           <w:iCs/>
           <w:sz w:val="22"/>
         </w:rPr>
-        <w:t>Der Internist</w:t>
+        <w:t>Separation of Model, View and Logic Code in your Qt App using QML | Felgo Documentation</w:t>
       </w:r>
       <w:r>
         <w:rPr>
           <w:rFonts w:ascii="Calibri" w:hAnsi="Calibri" w:cs="Calibri"/>
           <w:sz w:val="22"/>
         </w:rPr>
-        <w:t xml:space="preserve">, </w:t>
+        <w:t>. (o. J.). Abgerufen 5. Mai 2023, von https://felgo.com/doc/apps-howto-model-view-separation/</w:t>
+      </w:r>
+    </w:p>
+    <w:p>
+      <w:pPr>
+        <w:pStyle w:val="Literaturverzeichnis"/>
+        <w:rPr>
+          <w:rFonts w:ascii="Calibri" w:hAnsi="Calibri" w:cs="Calibri"/>
+          <w:sz w:val="22"/>
+        </w:rPr>
+      </w:pPr>
+      <w:r>
+        <w:rPr>
+          <w:rFonts w:ascii="Calibri" w:hAnsi="Calibri" w:cs="Calibri"/>
+          <w:sz w:val="22"/>
+        </w:rPr>
+        <w:t xml:space="preserve">Smith, E., &amp; Badowski, M. E. (2021). Telemedicine for HIV Care: Current Status and Future Prospects. </w:t>
       </w:r>
       <w:r>
         <w:rPr>
@@ -7699,6 +10189,70 @@
           <w:iCs/>
           <w:sz w:val="22"/>
         </w:rPr>
+        <w:t>HIV/AIDS (Auckland, N.Z.)</w:t>
+      </w:r>
+      <w:r>
+        <w:rPr>
+          <w:rFonts w:ascii="Calibri" w:hAnsi="Calibri" w:cs="Calibri"/>
+          <w:sz w:val="22"/>
+        </w:rPr>
+        <w:t xml:space="preserve">, </w:t>
+      </w:r>
+      <w:r>
+        <w:rPr>
+          <w:rFonts w:ascii="Calibri" w:hAnsi="Calibri" w:cs="Calibri"/>
+          <w:i/>
+          <w:iCs/>
+          <w:sz w:val="22"/>
+        </w:rPr>
+        <w:t>13</w:t>
+      </w:r>
+      <w:r>
+        <w:rPr>
+          <w:rFonts w:ascii="Calibri" w:hAnsi="Calibri" w:cs="Calibri"/>
+          <w:sz w:val="22"/>
+        </w:rPr>
+        <w:t>, 651–656. https://doi.org/10.2147/HIV.S277893</w:t>
+      </w:r>
+    </w:p>
+    <w:p>
+      <w:pPr>
+        <w:pStyle w:val="Literaturverzeichnis"/>
+        <w:rPr>
+          <w:rFonts w:ascii="Calibri" w:hAnsi="Calibri" w:cs="Calibri"/>
+          <w:sz w:val="22"/>
+        </w:rPr>
+      </w:pPr>
+      <w:r>
+        <w:rPr>
+          <w:rFonts w:ascii="Calibri" w:hAnsi="Calibri" w:cs="Calibri"/>
+          <w:sz w:val="22"/>
+        </w:rPr>
+        <w:t xml:space="preserve">Stephan, C. (2022). 35/m nach ungeschütztem Sexualkontakt: Vorbereitung auf die Facharztprüfung: Fall 136. </w:t>
+      </w:r>
+      <w:r>
+        <w:rPr>
+          <w:rFonts w:ascii="Calibri" w:hAnsi="Calibri" w:cs="Calibri"/>
+          <w:i/>
+          <w:iCs/>
+          <w:sz w:val="22"/>
+        </w:rPr>
+        <w:t>Der Internist</w:t>
+      </w:r>
+      <w:r>
+        <w:rPr>
+          <w:rFonts w:ascii="Calibri" w:hAnsi="Calibri" w:cs="Calibri"/>
+          <w:sz w:val="22"/>
+        </w:rPr>
+        <w:t xml:space="preserve">, </w:t>
+      </w:r>
+      <w:r>
+        <w:rPr>
+          <w:rFonts w:ascii="Calibri" w:hAnsi="Calibri" w:cs="Calibri"/>
+          <w:i/>
+          <w:iCs/>
+          <w:sz w:val="22"/>
+        </w:rPr>
         <w:t>63</w:t>
       </w:r>
       <w:r>
@@ -7711,10 +10265,7 @@
     </w:p>
     <w:p>
       <w:pPr>
-        <w:widowControl w:val="0"/>
-        <w:autoSpaceDE w:val="0"/>
-        <w:autoSpaceDN w:val="0"/>
-        <w:adjustRightInd w:val="0"/>
+        <w:pStyle w:val="Literaturverzeichnis"/>
         <w:rPr>
           <w:rFonts w:ascii="Calibri" w:hAnsi="Calibri" w:cs="Calibri"/>
           <w:sz w:val="22"/>
@@ -8758,24 +11309,43 @@
     </w:p>
     <w:p/>
   </w:comment>
+  <w:comment w:id="34" w:author="Cindy Hainz" w:date="2023-05-05T14:55:00Z" w:initials="CH">
+    <w:p>
+      <w:pPr>
+        <w:pStyle w:val="Kommentartext"/>
+      </w:pPr>
+      <w:r>
+        <w:rPr>
+          <w:rStyle w:val="Kommentarzeichen"/>
+        </w:rPr>
+        <w:annotationRef/>
+      </w:r>
+      <w:r>
+        <w:t xml:space="preserve">Umschreiben + Quelle hinzufügen </w:t>
+      </w:r>
+    </w:p>
+  </w:comment>
 </w:comments>
 </file>
 
 <file path=word/commentsExtended.xml><?xml version="1.0" encoding="utf-8"?>
 <w15:commentsEx xmlns:wpc="http://schemas.microsoft.com/office/word/2010/wordprocessingCanvas" xmlns:cx="http://schemas.microsoft.com/office/drawing/2014/chartex" xmlns:cx1="http://schemas.microsoft.com/office/drawing/2015/9/8/chartex" xmlns:cx2="http://schemas.microsoft.com/office/drawing/2015/10/21/chartex" xmlns:cx3="http://schemas.microsoft.com/office/drawing/2016/5/9/chartex" xmlns:cx4="http://schemas.microsoft.com/office/drawing/2016/5/10/chartex" xmlns:cx5="http://schemas.microsoft.com/office/drawing/2016/5/11/chartex" xmlns:cx6="http://schemas.microsoft.com/office/drawing/2016/5/12/chartex" xmlns:cx7="http://schemas.microsoft.com/office/drawing/2016/5/13/chartex" xmlns:cx8="http://schemas.microsoft.com/office/drawing/2016/5/14/chartex" xmlns:mc="http://schemas.openxmlformats.org/markup-compatibility/2006" xmlns:aink="http://schemas.microsoft.com/office/drawing/2016/ink" xmlns:am3d="http://schemas.microsoft.com/office/drawing/2017/model3d" xmlns:o="urn:schemas-microsoft-com:office:office" xmlns:oel="http://schemas.microsoft.com/office/2019/extlst" xmlns:r="http://schemas.openxmlformats.org/officeDocument/2006/relationships" xmlns:m="http://schemas.openxmlformats.org/officeDocument/2006/math" xmlns:v="urn:schemas-microsoft-com:vml" xmlns:wp14="http://schemas.microsoft.com/office/word/2010/wordprocessingDrawing" xmlns:wp="http://schemas.openxmlformats.org/drawingml/2006/wordprocessingDrawing" xmlns:w10="urn:schemas-microsoft-com:office:word" xmlns:w="http://schemas.openxmlformats.org/wordprocessingml/2006/main" xmlns:w14="http://schemas.microsoft.com/office/word/2010/wordml" xmlns:w15="http://schemas.microsoft.com/office/word/2012/wordml" xmlns:w16cex="http://schemas.microsoft.com/office/word/2018/wordml/cex" xmlns:w16cid="http://schemas.microsoft.com/office/word/2016/wordml/cid" xmlns:w16="http://schemas.microsoft.com/office/word/2018/wordml" xmlns:w16du="http://schemas.microsoft.com/office/word/2023/wordml/word16du" xmlns:w16sdtdh="http://schemas.microsoft.com/office/word/2020/wordml/sdtdatahash" xmlns:w16se="http://schemas.microsoft.com/office/word/2015/wordml/symex" xmlns:wpg="http://schemas.microsoft.com/office/word/2010/wordprocessingGroup" xmlns:wpi="http://schemas.microsoft.com/office/word/2010/wordprocessingInk" xmlns:wne="http://schemas.microsoft.com/office/word/2006/wordml" xmlns:wps="http://schemas.microsoft.com/office/word/2010/wordprocessingShape" mc:Ignorable="w14 w15 w16se w16cid w16 w16cex w16sdtdh wp14">
   <w15:commentEx w15:paraId="3736E572" w15:done="0"/>
+  <w15:commentEx w15:paraId="2B9FDB24" w15:done="0"/>
 </w15:commentsEx>
 </file>
 
 <file path=word/commentsExtensible.xml><?xml version="1.0" encoding="utf-8"?>
 <w16cex:commentsExtensible xmlns:wpc="http://schemas.microsoft.com/office/word/2010/wordprocessingCanvas" xmlns:cx="http://schemas.microsoft.com/office/drawing/2014/chartex" xmlns:cx1="http://schemas.microsoft.com/office/drawing/2015/9/8/chartex" xmlns:cx2="http://schemas.microsoft.com/office/drawing/2015/10/21/chartex" xmlns:cx3="http://schemas.microsoft.com/office/drawing/2016/5/9/chartex" xmlns:cx4="http://schemas.microsoft.com/office/drawing/2016/5/10/chartex" xmlns:cx5="http://schemas.microsoft.com/office/drawing/2016/5/11/chartex" xmlns:cx6="http://schemas.microsoft.com/office/drawing/2016/5/12/chartex" xmlns:cx7="http://schemas.microsoft.com/office/drawing/2016/5/13/chartex" xmlns:cx8="http://schemas.microsoft.com/office/drawing/2016/5/14/chartex" xmlns:mc="http://schemas.openxmlformats.org/markup-compatibility/2006" xmlns:aink="http://schemas.microsoft.com/office/drawing/2016/ink" xmlns:am3d="http://schemas.microsoft.com/office/drawing/2017/model3d" xmlns:o="urn:schemas-microsoft-com:office:office" xmlns:oel="http://schemas.microsoft.com/office/2019/extlst" xmlns:r="http://schemas.openxmlformats.org/officeDocument/2006/relationships" xmlns:m="http://schemas.openxmlformats.org/officeDocument/2006/math" xmlns:v="urn:schemas-microsoft-com:vml" xmlns:wp14="http://schemas.microsoft.com/office/word/2010/wordprocessingDrawing" xmlns:wp="http://schemas.openxmlformats.org/drawingml/2006/wordprocessingDrawing" xmlns:w10="urn:schemas-microsoft-com:office:word" xmlns:w="http://schemas.openxmlformats.org/wordprocessingml/2006/main" xmlns:w14="http://schemas.microsoft.com/office/word/2010/wordml" xmlns:w15="http://schemas.microsoft.com/office/word/2012/wordml" xmlns:w16cex="http://schemas.microsoft.com/office/word/2018/wordml/cex" xmlns:w16cid="http://schemas.microsoft.com/office/word/2016/wordml/cid" xmlns:w16="http://schemas.microsoft.com/office/word/2018/wordml" xmlns:w16du="http://schemas.microsoft.com/office/word/2023/wordml/word16du" xmlns:w16sdtdh="http://schemas.microsoft.com/office/word/2020/wordml/sdtdatahash" xmlns:w16se="http://schemas.microsoft.com/office/word/2015/wordml/symex" xmlns:wpg="http://schemas.microsoft.com/office/word/2010/wordprocessingGroup" xmlns:wpi="http://schemas.microsoft.com/office/word/2010/wordprocessingInk" xmlns:wne="http://schemas.microsoft.com/office/word/2006/wordml" xmlns:wps="http://schemas.microsoft.com/office/word/2010/wordprocessingShape" mc:Ignorable="w14 w15 w16se w16cid w16 w16cex w16sdtdh wp14">
   <w16cex:commentExtensible w16cex:durableId="27F0EAF5" w16cex:dateUtc="2023-04-24T09:48:00Z"/>
+  <w16cex:commentExtensible w16cex:durableId="27FF9761" w16cex:dateUtc="2023-05-05T12:55:00Z"/>
 </w16cex:commentsExtensible>
 </file>
 
 <file path=word/commentsIds.xml><?xml version="1.0" encoding="utf-8"?>
 <w16cid:commentsIds xmlns:wpc="http://schemas.microsoft.com/office/word/2010/wordprocessingCanvas" xmlns:cx="http://schemas.microsoft.com/office/drawing/2014/chartex" xmlns:cx1="http://schemas.microsoft.com/office/drawing/2015/9/8/chartex" xmlns:cx2="http://schemas.microsoft.com/office/drawing/2015/10/21/chartex" xmlns:cx3="http://schemas.microsoft.com/office/drawing/2016/5/9/chartex" xmlns:cx4="http://schemas.microsoft.com/office/drawing/2016/5/10/chartex" xmlns:cx5="http://schemas.microsoft.com/office/drawing/2016/5/11/chartex" xmlns:cx6="http://schemas.microsoft.com/office/drawing/2016/5/12/chartex" xmlns:cx7="http://schemas.microsoft.com/office/drawing/2016/5/13/chartex" xmlns:cx8="http://schemas.microsoft.com/office/drawing/2016/5/14/chartex" xmlns:mc="http://schemas.openxmlformats.org/markup-compatibility/2006" xmlns:aink="http://schemas.microsoft.com/office/drawing/2016/ink" xmlns:am3d="http://schemas.microsoft.com/office/drawing/2017/model3d" xmlns:o="urn:schemas-microsoft-com:office:office" xmlns:oel="http://schemas.microsoft.com/office/2019/extlst" xmlns:r="http://schemas.openxmlformats.org/officeDocument/2006/relationships" xmlns:m="http://schemas.openxmlformats.org/officeDocument/2006/math" xmlns:v="urn:schemas-microsoft-com:vml" xmlns:wp14="http://schemas.microsoft.com/office/word/2010/wordprocessingDrawing" xmlns:wp="http://schemas.openxmlformats.org/drawingml/2006/wordprocessingDrawing" xmlns:w10="urn:schemas-microsoft-com:office:word" xmlns:w="http://schemas.openxmlformats.org/wordprocessingml/2006/main" xmlns:w14="http://schemas.microsoft.com/office/word/2010/wordml" xmlns:w15="http://schemas.microsoft.com/office/word/2012/wordml" xmlns:w16cex="http://schemas.microsoft.com/office/word/2018/wordml/cex" xmlns:w16cid="http://schemas.microsoft.com/office/word/2016/wordml/cid" xmlns:w16="http://schemas.microsoft.com/office/word/2018/wordml" xmlns:w16du="http://schemas.microsoft.com/office/word/2023/wordml/word16du" xmlns:w16sdtdh="http://schemas.microsoft.com/office/word/2020/wordml/sdtdatahash" xmlns:w16se="http://schemas.microsoft.com/office/word/2015/wordml/symex" xmlns:wpg="http://schemas.microsoft.com/office/word/2010/wordprocessingGroup" xmlns:wpi="http://schemas.microsoft.com/office/word/2010/wordprocessingInk" xmlns:wne="http://schemas.microsoft.com/office/word/2006/wordml" xmlns:wps="http://schemas.microsoft.com/office/word/2010/wordprocessingShape" mc:Ignorable="w14 w15 w16se w16cid w16 w16cex w16sdtdh wp14">
   <w16cid:commentId w16cid:paraId="3736E572" w16cid:durableId="27F0EAF5"/>
+  <w16cid:commentId w16cid:paraId="2B9FDB24" w16cid:durableId="27FF9761"/>
 </w16cid:commentsIds>
 </file>
 
@@ -8939,7 +11509,7 @@
         <w:rPr>
           <w:noProof/>
         </w:rPr>
-        <w:t>2</w:t>
+        <w:t>7</w:t>
       </w:r>
     </w:fldSimple>
     <w:r>
@@ -8950,7 +11520,7 @@
         <w:rPr>
           <w:noProof/>
         </w:rPr>
-        <w:t>Forschungsstand</w:t>
+        <w:t>Fazit</w:t>
       </w:r>
     </w:fldSimple>
   </w:p>
@@ -9881,6 +12451,204 @@
     </w:lvl>
   </w:abstractNum>
   <w:abstractNum w:abstractNumId="16" w15:restartNumberingAfterBreak="0">
+    <w:nsid w:val="1AFE47B5"/>
+    <w:multiLevelType w:val="hybridMultilevel"/>
+    <w:tmpl w:val="38AEB4B8"/>
+    <w:lvl w:ilvl="0" w:tplc="6EFE7238">
+      <w:numFmt w:val="bullet"/>
+      <w:lvlText w:val="-"/>
+      <w:lvlJc w:val="left"/>
+      <w:pPr>
+        <w:ind w:left="720" w:hanging="360"/>
+      </w:pPr>
+      <w:rPr>
+        <w:rFonts w:ascii="Calibri" w:eastAsia="Times New Roman" w:hAnsi="Calibri" w:cs="Calibri" w:hint="default"/>
+      </w:rPr>
+    </w:lvl>
+    <w:lvl w:ilvl="1" w:tplc="04070003" w:tentative="1">
+      <w:start w:val="1"/>
+      <w:numFmt w:val="bullet"/>
+      <w:lvlText w:val="o"/>
+      <w:lvlJc w:val="left"/>
+      <w:pPr>
+        <w:ind w:left="1440" w:hanging="360"/>
+      </w:pPr>
+      <w:rPr>
+        <w:rFonts w:ascii="Courier New" w:hAnsi="Courier New" w:cs="Courier New" w:hint="default"/>
+      </w:rPr>
+    </w:lvl>
+    <w:lvl w:ilvl="2" w:tplc="04070005" w:tentative="1">
+      <w:start w:val="1"/>
+      <w:numFmt w:val="bullet"/>
+      <w:lvlText w:val=""/>
+      <w:lvlJc w:val="left"/>
+      <w:pPr>
+        <w:ind w:left="2160" w:hanging="360"/>
+      </w:pPr>
+      <w:rPr>
+        <w:rFonts w:ascii="Wingdings" w:hAnsi="Wingdings" w:hint="default"/>
+      </w:rPr>
+    </w:lvl>
+    <w:lvl w:ilvl="3" w:tplc="04070001" w:tentative="1">
+      <w:start w:val="1"/>
+      <w:numFmt w:val="bullet"/>
+      <w:lvlText w:val=""/>
+      <w:lvlJc w:val="left"/>
+      <w:pPr>
+        <w:ind w:left="2880" w:hanging="360"/>
+      </w:pPr>
+      <w:rPr>
+        <w:rFonts w:ascii="Symbol" w:hAnsi="Symbol" w:hint="default"/>
+      </w:rPr>
+    </w:lvl>
+    <w:lvl w:ilvl="4" w:tplc="04070003" w:tentative="1">
+      <w:start w:val="1"/>
+      <w:numFmt w:val="bullet"/>
+      <w:lvlText w:val="o"/>
+      <w:lvlJc w:val="left"/>
+      <w:pPr>
+        <w:ind w:left="3600" w:hanging="360"/>
+      </w:pPr>
+      <w:rPr>
+        <w:rFonts w:ascii="Courier New" w:hAnsi="Courier New" w:cs="Courier New" w:hint="default"/>
+      </w:rPr>
+    </w:lvl>
+    <w:lvl w:ilvl="5" w:tplc="04070005" w:tentative="1">
+      <w:start w:val="1"/>
+      <w:numFmt w:val="bullet"/>
+      <w:lvlText w:val=""/>
+      <w:lvlJc w:val="left"/>
+      <w:pPr>
+        <w:ind w:left="4320" w:hanging="360"/>
+      </w:pPr>
+      <w:rPr>
+        <w:rFonts w:ascii="Wingdings" w:hAnsi="Wingdings" w:hint="default"/>
+      </w:rPr>
+    </w:lvl>
+    <w:lvl w:ilvl="6" w:tplc="04070001" w:tentative="1">
+      <w:start w:val="1"/>
+      <w:numFmt w:val="bullet"/>
+      <w:lvlText w:val=""/>
+      <w:lvlJc w:val="left"/>
+      <w:pPr>
+        <w:ind w:left="5040" w:hanging="360"/>
+      </w:pPr>
+      <w:rPr>
+        <w:rFonts w:ascii="Symbol" w:hAnsi="Symbol" w:hint="default"/>
+      </w:rPr>
+    </w:lvl>
+    <w:lvl w:ilvl="7" w:tplc="04070003" w:tentative="1">
+      <w:start w:val="1"/>
+      <w:numFmt w:val="bullet"/>
+      <w:lvlText w:val="o"/>
+      <w:lvlJc w:val="left"/>
+      <w:pPr>
+        <w:ind w:left="5760" w:hanging="360"/>
+      </w:pPr>
+      <w:rPr>
+        <w:rFonts w:ascii="Courier New" w:hAnsi="Courier New" w:cs="Courier New" w:hint="default"/>
+      </w:rPr>
+    </w:lvl>
+    <w:lvl w:ilvl="8" w:tplc="04070005" w:tentative="1">
+      <w:start w:val="1"/>
+      <w:numFmt w:val="bullet"/>
+      <w:lvlText w:val=""/>
+      <w:lvlJc w:val="left"/>
+      <w:pPr>
+        <w:ind w:left="6480" w:hanging="360"/>
+      </w:pPr>
+      <w:rPr>
+        <w:rFonts w:ascii="Wingdings" w:hAnsi="Wingdings" w:hint="default"/>
+      </w:rPr>
+    </w:lvl>
+  </w:abstractNum>
+  <w:abstractNum w:abstractNumId="17" w15:restartNumberingAfterBreak="0">
+    <w:nsid w:val="1C8E32FD"/>
+    <w:multiLevelType w:val="hybridMultilevel"/>
+    <w:tmpl w:val="219E0EDE"/>
+    <w:lvl w:ilvl="0" w:tplc="0809000F">
+      <w:start w:val="1"/>
+      <w:numFmt w:val="decimal"/>
+      <w:lvlText w:val="%1."/>
+      <w:lvlJc w:val="left"/>
+      <w:pPr>
+        <w:ind w:left="720" w:hanging="360"/>
+      </w:pPr>
+    </w:lvl>
+    <w:lvl w:ilvl="1" w:tplc="08090019">
+      <w:start w:val="1"/>
+      <w:numFmt w:val="lowerLetter"/>
+      <w:lvlText w:val="%2."/>
+      <w:lvlJc w:val="left"/>
+      <w:pPr>
+        <w:ind w:left="1440" w:hanging="360"/>
+      </w:pPr>
+    </w:lvl>
+    <w:lvl w:ilvl="2" w:tplc="0809001B">
+      <w:start w:val="1"/>
+      <w:numFmt w:val="lowerRoman"/>
+      <w:lvlText w:val="%3."/>
+      <w:lvlJc w:val="right"/>
+      <w:pPr>
+        <w:ind w:left="2160" w:hanging="180"/>
+      </w:pPr>
+    </w:lvl>
+    <w:lvl w:ilvl="3" w:tplc="0809000F">
+      <w:start w:val="1"/>
+      <w:numFmt w:val="decimal"/>
+      <w:lvlText w:val="%4."/>
+      <w:lvlJc w:val="left"/>
+      <w:pPr>
+        <w:ind w:left="2880" w:hanging="360"/>
+      </w:pPr>
+    </w:lvl>
+    <w:lvl w:ilvl="4" w:tplc="08090019">
+      <w:start w:val="1"/>
+      <w:numFmt w:val="lowerLetter"/>
+      <w:lvlText w:val="%5."/>
+      <w:lvlJc w:val="left"/>
+      <w:pPr>
+        <w:ind w:left="3600" w:hanging="360"/>
+      </w:pPr>
+    </w:lvl>
+    <w:lvl w:ilvl="5" w:tplc="0809001B">
+      <w:start w:val="1"/>
+      <w:numFmt w:val="lowerRoman"/>
+      <w:lvlText w:val="%6."/>
+      <w:lvlJc w:val="right"/>
+      <w:pPr>
+        <w:ind w:left="4320" w:hanging="180"/>
+      </w:pPr>
+    </w:lvl>
+    <w:lvl w:ilvl="6" w:tplc="0809000F">
+      <w:start w:val="1"/>
+      <w:numFmt w:val="decimal"/>
+      <w:lvlText w:val="%7."/>
+      <w:lvlJc w:val="left"/>
+      <w:pPr>
+        <w:ind w:left="5040" w:hanging="360"/>
+      </w:pPr>
+    </w:lvl>
+    <w:lvl w:ilvl="7" w:tplc="08090019">
+      <w:start w:val="1"/>
+      <w:numFmt w:val="lowerLetter"/>
+      <w:lvlText w:val="%8."/>
+      <w:lvlJc w:val="left"/>
+      <w:pPr>
+        <w:ind w:left="5760" w:hanging="360"/>
+      </w:pPr>
+    </w:lvl>
+    <w:lvl w:ilvl="8" w:tplc="0809001B">
+      <w:start w:val="1"/>
+      <w:numFmt w:val="lowerRoman"/>
+      <w:lvlText w:val="%9."/>
+      <w:lvlJc w:val="right"/>
+      <w:pPr>
+        <w:ind w:left="6480" w:hanging="180"/>
+      </w:pPr>
+    </w:lvl>
+  </w:abstractNum>
+  <w:abstractNum w:abstractNumId="18" w15:restartNumberingAfterBreak="0">
     <w:nsid w:val="2D7C3124"/>
     <w:multiLevelType w:val="multilevel"/>
     <w:tmpl w:val="CDD60ECE"/>
@@ -9996,7 +12764,7 @@
       </w:pPr>
     </w:lvl>
   </w:abstractNum>
-  <w:abstractNum w:abstractNumId="17" w15:restartNumberingAfterBreak="0">
+  <w:abstractNum w:abstractNumId="19" w15:restartNumberingAfterBreak="0">
     <w:nsid w:val="2E9C4D97"/>
     <w:multiLevelType w:val="multilevel"/>
     <w:tmpl w:val="BE042CD0"/>
@@ -10126,7 +12894,7 @@
       </w:pPr>
     </w:lvl>
   </w:abstractNum>
-  <w:abstractNum w:abstractNumId="18" w15:restartNumberingAfterBreak="0">
+  <w:abstractNum w:abstractNumId="20" w15:restartNumberingAfterBreak="0">
     <w:nsid w:val="387053A6"/>
     <w:multiLevelType w:val="multilevel"/>
     <w:tmpl w:val="CB7ABE38"/>
@@ -10242,7 +13010,7 @@
       </w:pPr>
     </w:lvl>
   </w:abstractNum>
-  <w:abstractNum w:abstractNumId="19" w15:restartNumberingAfterBreak="0">
+  <w:abstractNum w:abstractNumId="21" w15:restartNumberingAfterBreak="0">
     <w:nsid w:val="38E56AC8"/>
     <w:multiLevelType w:val="multilevel"/>
     <w:tmpl w:val="AE5ECEBE"/>
@@ -10391,7 +13159,7 @@
       </w:rPr>
     </w:lvl>
   </w:abstractNum>
-  <w:abstractNum w:abstractNumId="20" w15:restartNumberingAfterBreak="0">
+  <w:abstractNum w:abstractNumId="22" w15:restartNumberingAfterBreak="0">
     <w:nsid w:val="3B4051A5"/>
     <w:multiLevelType w:val="multilevel"/>
     <w:tmpl w:val="04BC0AF2"/>
@@ -10504,7 +13272,97 @@
       </w:pPr>
     </w:lvl>
   </w:abstractNum>
-  <w:abstractNum w:abstractNumId="21" w15:restartNumberingAfterBreak="0">
+  <w:abstractNum w:abstractNumId="23" w15:restartNumberingAfterBreak="0">
+    <w:nsid w:val="46F73110"/>
+    <w:multiLevelType w:val="hybridMultilevel"/>
+    <w:tmpl w:val="3600014E"/>
+    <w:lvl w:ilvl="0" w:tplc="0407000F">
+      <w:start w:val="1"/>
+      <w:numFmt w:val="decimal"/>
+      <w:lvlText w:val="%1."/>
+      <w:lvlJc w:val="left"/>
+      <w:pPr>
+        <w:ind w:left="720" w:hanging="360"/>
+      </w:pPr>
+      <w:rPr>
+        <w:rFonts w:hint="default"/>
+        <w:i w:val="0"/>
+      </w:rPr>
+    </w:lvl>
+    <w:lvl w:ilvl="1" w:tplc="04070019" w:tentative="1">
+      <w:start w:val="1"/>
+      <w:numFmt w:val="lowerLetter"/>
+      <w:lvlText w:val="%2."/>
+      <w:lvlJc w:val="left"/>
+      <w:pPr>
+        <w:ind w:left="1440" w:hanging="360"/>
+      </w:pPr>
+    </w:lvl>
+    <w:lvl w:ilvl="2" w:tplc="0407001B" w:tentative="1">
+      <w:start w:val="1"/>
+      <w:numFmt w:val="lowerRoman"/>
+      <w:lvlText w:val="%3."/>
+      <w:lvlJc w:val="right"/>
+      <w:pPr>
+        <w:ind w:left="2160" w:hanging="180"/>
+      </w:pPr>
+    </w:lvl>
+    <w:lvl w:ilvl="3" w:tplc="0407000F" w:tentative="1">
+      <w:start w:val="1"/>
+      <w:numFmt w:val="decimal"/>
+      <w:lvlText w:val="%4."/>
+      <w:lvlJc w:val="left"/>
+      <w:pPr>
+        <w:ind w:left="2880" w:hanging="360"/>
+      </w:pPr>
+    </w:lvl>
+    <w:lvl w:ilvl="4" w:tplc="04070019" w:tentative="1">
+      <w:start w:val="1"/>
+      <w:numFmt w:val="lowerLetter"/>
+      <w:lvlText w:val="%5."/>
+      <w:lvlJc w:val="left"/>
+      <w:pPr>
+        <w:ind w:left="3600" w:hanging="360"/>
+      </w:pPr>
+    </w:lvl>
+    <w:lvl w:ilvl="5" w:tplc="0407001B" w:tentative="1">
+      <w:start w:val="1"/>
+      <w:numFmt w:val="lowerRoman"/>
+      <w:lvlText w:val="%6."/>
+      <w:lvlJc w:val="right"/>
+      <w:pPr>
+        <w:ind w:left="4320" w:hanging="180"/>
+      </w:pPr>
+    </w:lvl>
+    <w:lvl w:ilvl="6" w:tplc="0407000F" w:tentative="1">
+      <w:start w:val="1"/>
+      <w:numFmt w:val="decimal"/>
+      <w:lvlText w:val="%7."/>
+      <w:lvlJc w:val="left"/>
+      <w:pPr>
+        <w:ind w:left="5040" w:hanging="360"/>
+      </w:pPr>
+    </w:lvl>
+    <w:lvl w:ilvl="7" w:tplc="04070019" w:tentative="1">
+      <w:start w:val="1"/>
+      <w:numFmt w:val="lowerLetter"/>
+      <w:lvlText w:val="%8."/>
+      <w:lvlJc w:val="left"/>
+      <w:pPr>
+        <w:ind w:left="5760" w:hanging="360"/>
+      </w:pPr>
+    </w:lvl>
+    <w:lvl w:ilvl="8" w:tplc="0407001B" w:tentative="1">
+      <w:start w:val="1"/>
+      <w:numFmt w:val="lowerRoman"/>
+      <w:lvlText w:val="%9."/>
+      <w:lvlJc w:val="right"/>
+      <w:pPr>
+        <w:ind w:left="6480" w:hanging="180"/>
+      </w:pPr>
+    </w:lvl>
+  </w:abstractNum>
+  <w:abstractNum w:abstractNumId="24" w15:restartNumberingAfterBreak="0">
     <w:nsid w:val="4D613E45"/>
     <w:multiLevelType w:val="hybridMultilevel"/>
     <w:tmpl w:val="2174C930"/>
@@ -10620,7 +13478,7 @@
       </w:pPr>
     </w:lvl>
   </w:abstractNum>
-  <w:abstractNum w:abstractNumId="22" w15:restartNumberingAfterBreak="0">
+  <w:abstractNum w:abstractNumId="25" w15:restartNumberingAfterBreak="0">
     <w:nsid w:val="4F425FDC"/>
     <w:multiLevelType w:val="multilevel"/>
     <w:tmpl w:val="B0C05424"/>
@@ -10736,7 +13594,7 @@
       </w:pPr>
     </w:lvl>
   </w:abstractNum>
-  <w:abstractNum w:abstractNumId="23" w15:restartNumberingAfterBreak="0">
+  <w:abstractNum w:abstractNumId="26" w15:restartNumberingAfterBreak="0">
     <w:nsid w:val="4F8B3D49"/>
     <w:multiLevelType w:val="hybridMultilevel"/>
     <w:tmpl w:val="AD0083F6"/>
@@ -10849,7 +13707,7 @@
       </w:rPr>
     </w:lvl>
   </w:abstractNum>
-  <w:abstractNum w:abstractNumId="24" w15:restartNumberingAfterBreak="0">
+  <w:abstractNum w:abstractNumId="27" w15:restartNumberingAfterBreak="0">
     <w:nsid w:val="551D0FCF"/>
     <w:multiLevelType w:val="multilevel"/>
     <w:tmpl w:val="04BC0AF2"/>
@@ -10965,7 +13823,120 @@
       </w:pPr>
     </w:lvl>
   </w:abstractNum>
-  <w:abstractNum w:abstractNumId="25" w15:restartNumberingAfterBreak="0">
+  <w:abstractNum w:abstractNumId="28" w15:restartNumberingAfterBreak="0">
+    <w:nsid w:val="56374C5E"/>
+    <w:multiLevelType w:val="multilevel"/>
+    <w:tmpl w:val="F274ED04"/>
+    <w:lvl w:ilvl="0">
+      <w:start w:val="1"/>
+      <w:numFmt w:val="decimal"/>
+      <w:lvlText w:val="%1."/>
+      <w:lvlJc w:val="left"/>
+      <w:pPr>
+        <w:tabs>
+          <w:tab w:val="num" w:pos="720"/>
+        </w:tabs>
+        <w:ind w:left="720" w:hanging="360"/>
+      </w:pPr>
+    </w:lvl>
+    <w:lvl w:ilvl="1" w:tentative="1">
+      <w:start w:val="1"/>
+      <w:numFmt w:val="decimal"/>
+      <w:lvlText w:val="%2."/>
+      <w:lvlJc w:val="left"/>
+      <w:pPr>
+        <w:tabs>
+          <w:tab w:val="num" w:pos="1440"/>
+        </w:tabs>
+        <w:ind w:left="1440" w:hanging="360"/>
+      </w:pPr>
+    </w:lvl>
+    <w:lvl w:ilvl="2" w:tentative="1">
+      <w:start w:val="1"/>
+      <w:numFmt w:val="decimal"/>
+      <w:lvlText w:val="%3."/>
+      <w:lvlJc w:val="left"/>
+      <w:pPr>
+        <w:tabs>
+          <w:tab w:val="num" w:pos="2160"/>
+        </w:tabs>
+        <w:ind w:left="2160" w:hanging="360"/>
+      </w:pPr>
+    </w:lvl>
+    <w:lvl w:ilvl="3" w:tentative="1">
+      <w:start w:val="1"/>
+      <w:numFmt w:val="decimal"/>
+      <w:lvlText w:val="%4."/>
+      <w:lvlJc w:val="left"/>
+      <w:pPr>
+        <w:tabs>
+          <w:tab w:val="num" w:pos="2880"/>
+        </w:tabs>
+        <w:ind w:left="2880" w:hanging="360"/>
+      </w:pPr>
+    </w:lvl>
+    <w:lvl w:ilvl="4" w:tentative="1">
+      <w:start w:val="1"/>
+      <w:numFmt w:val="decimal"/>
+      <w:lvlText w:val="%5."/>
+      <w:lvlJc w:val="left"/>
+      <w:pPr>
+        <w:tabs>
+          <w:tab w:val="num" w:pos="3600"/>
+        </w:tabs>
+        <w:ind w:left="3600" w:hanging="360"/>
+      </w:pPr>
+    </w:lvl>
+    <w:lvl w:ilvl="5" w:tentative="1">
+      <w:start w:val="1"/>
+      <w:numFmt w:val="decimal"/>
+      <w:lvlText w:val="%6."/>
+      <w:lvlJc w:val="left"/>
+      <w:pPr>
+        <w:tabs>
+          <w:tab w:val="num" w:pos="4320"/>
+        </w:tabs>
+        <w:ind w:left="4320" w:hanging="360"/>
+      </w:pPr>
+    </w:lvl>
+    <w:lvl w:ilvl="6" w:tentative="1">
+      <w:start w:val="1"/>
+      <w:numFmt w:val="decimal"/>
+      <w:lvlText w:val="%7."/>
+      <w:lvlJc w:val="left"/>
+      <w:pPr>
+        <w:tabs>
+          <w:tab w:val="num" w:pos="5040"/>
+        </w:tabs>
+        <w:ind w:left="5040" w:hanging="360"/>
+      </w:pPr>
+    </w:lvl>
+    <w:lvl w:ilvl="7" w:tentative="1">
+      <w:start w:val="1"/>
+      <w:numFmt w:val="decimal"/>
+      <w:lvlText w:val="%8."/>
+      <w:lvlJc w:val="left"/>
+      <w:pPr>
+        <w:tabs>
+          <w:tab w:val="num" w:pos="5760"/>
+        </w:tabs>
+        <w:ind w:left="5760" w:hanging="360"/>
+      </w:pPr>
+    </w:lvl>
+    <w:lvl w:ilvl="8" w:tentative="1">
+      <w:start w:val="1"/>
+      <w:numFmt w:val="decimal"/>
+      <w:lvlText w:val="%9."/>
+      <w:lvlJc w:val="left"/>
+      <w:pPr>
+        <w:tabs>
+          <w:tab w:val="num" w:pos="6480"/>
+        </w:tabs>
+        <w:ind w:left="6480" w:hanging="360"/>
+      </w:pPr>
+    </w:lvl>
+  </w:abstractNum>
+  <w:abstractNum w:abstractNumId="29" w15:restartNumberingAfterBreak="0">
     <w:nsid w:val="5DD6365A"/>
     <w:multiLevelType w:val="hybridMultilevel"/>
     <w:tmpl w:val="CB7ABE38"/>
@@ -11081,7 +14052,120 @@
       </w:pPr>
     </w:lvl>
   </w:abstractNum>
-  <w:abstractNum w:abstractNumId="26" w15:restartNumberingAfterBreak="0">
+  <w:abstractNum w:abstractNumId="30" w15:restartNumberingAfterBreak="0">
+    <w:nsid w:val="5F9B7558"/>
+    <w:multiLevelType w:val="multilevel"/>
+    <w:tmpl w:val="08E80408"/>
+    <w:lvl w:ilvl="0">
+      <w:start w:val="1"/>
+      <w:numFmt w:val="decimal"/>
+      <w:lvlText w:val="%1."/>
+      <w:lvlJc w:val="left"/>
+      <w:pPr>
+        <w:tabs>
+          <w:tab w:val="num" w:pos="720"/>
+        </w:tabs>
+        <w:ind w:left="720" w:hanging="360"/>
+      </w:pPr>
+    </w:lvl>
+    <w:lvl w:ilvl="1" w:tentative="1">
+      <w:start w:val="1"/>
+      <w:numFmt w:val="decimal"/>
+      <w:lvlText w:val="%2."/>
+      <w:lvlJc w:val="left"/>
+      <w:pPr>
+        <w:tabs>
+          <w:tab w:val="num" w:pos="1440"/>
+        </w:tabs>
+        <w:ind w:left="1440" w:hanging="360"/>
+      </w:pPr>
+    </w:lvl>
+    <w:lvl w:ilvl="2" w:tentative="1">
+      <w:start w:val="1"/>
+      <w:numFmt w:val="decimal"/>
+      <w:lvlText w:val="%3."/>
+      <w:lvlJc w:val="left"/>
+      <w:pPr>
+        <w:tabs>
+          <w:tab w:val="num" w:pos="2160"/>
+        </w:tabs>
+        <w:ind w:left="2160" w:hanging="360"/>
+      </w:pPr>
+    </w:lvl>
+    <w:lvl w:ilvl="3" w:tentative="1">
+      <w:start w:val="1"/>
+      <w:numFmt w:val="decimal"/>
+      <w:lvlText w:val="%4."/>
+      <w:lvlJc w:val="left"/>
+      <w:pPr>
+        <w:tabs>
+          <w:tab w:val="num" w:pos="2880"/>
+        </w:tabs>
+        <w:ind w:left="2880" w:hanging="360"/>
+      </w:pPr>
+    </w:lvl>
+    <w:lvl w:ilvl="4" w:tentative="1">
+      <w:start w:val="1"/>
+      <w:numFmt w:val="decimal"/>
+      <w:lvlText w:val="%5."/>
+      <w:lvlJc w:val="left"/>
+      <w:pPr>
+        <w:tabs>
+          <w:tab w:val="num" w:pos="3600"/>
+        </w:tabs>
+        <w:ind w:left="3600" w:hanging="360"/>
+      </w:pPr>
+    </w:lvl>
+    <w:lvl w:ilvl="5" w:tentative="1">
+      <w:start w:val="1"/>
+      <w:numFmt w:val="decimal"/>
+      <w:lvlText w:val="%6."/>
+      <w:lvlJc w:val="left"/>
+      <w:pPr>
+        <w:tabs>
+          <w:tab w:val="num" w:pos="4320"/>
+        </w:tabs>
+        <w:ind w:left="4320" w:hanging="360"/>
+      </w:pPr>
+    </w:lvl>
+    <w:lvl w:ilvl="6" w:tentative="1">
+      <w:start w:val="1"/>
+      <w:numFmt w:val="decimal"/>
+      <w:lvlText w:val="%7."/>
+      <w:lvlJc w:val="left"/>
+      <w:pPr>
+        <w:tabs>
+          <w:tab w:val="num" w:pos="5040"/>
+        </w:tabs>
+        <w:ind w:left="5040" w:hanging="360"/>
+      </w:pPr>
+    </w:lvl>
+    <w:lvl w:ilvl="7" w:tentative="1">
+      <w:start w:val="1"/>
+      <w:numFmt w:val="decimal"/>
+      <w:lvlText w:val="%8."/>
+      <w:lvlJc w:val="left"/>
+      <w:pPr>
+        <w:tabs>
+          <w:tab w:val="num" w:pos="5760"/>
+        </w:tabs>
+        <w:ind w:left="5760" w:hanging="360"/>
+      </w:pPr>
+    </w:lvl>
+    <w:lvl w:ilvl="8" w:tentative="1">
+      <w:start w:val="1"/>
+      <w:numFmt w:val="decimal"/>
+      <w:lvlText w:val="%9."/>
+      <w:lvlJc w:val="left"/>
+      <w:pPr>
+        <w:tabs>
+          <w:tab w:val="num" w:pos="6480"/>
+        </w:tabs>
+        <w:ind w:left="6480" w:hanging="360"/>
+      </w:pPr>
+    </w:lvl>
+  </w:abstractNum>
+  <w:abstractNum w:abstractNumId="31" w15:restartNumberingAfterBreak="0">
     <w:nsid w:val="64F55D1D"/>
     <w:multiLevelType w:val="multilevel"/>
     <w:tmpl w:val="04BC0AF2"/>
@@ -11194,7 +14278,7 @@
       </w:pPr>
     </w:lvl>
   </w:abstractNum>
-  <w:abstractNum w:abstractNumId="27" w15:restartNumberingAfterBreak="0">
+  <w:abstractNum w:abstractNumId="32" w15:restartNumberingAfterBreak="0">
     <w:nsid w:val="71232D84"/>
     <w:multiLevelType w:val="hybridMultilevel"/>
     <w:tmpl w:val="B0C05424"/>
@@ -11310,7 +14394,7 @@
       </w:pPr>
     </w:lvl>
   </w:abstractNum>
-  <w:abstractNum w:abstractNumId="28" w15:restartNumberingAfterBreak="0">
+  <w:abstractNum w:abstractNumId="33" w15:restartNumberingAfterBreak="0">
     <w:nsid w:val="73640B69"/>
     <w:multiLevelType w:val="multilevel"/>
     <w:tmpl w:val="0407001F"/>
@@ -11427,19 +14511,19 @@
     <w:abstractNumId w:val="0"/>
   </w:num>
   <w:num w:numId="11" w16cid:durableId="1653561545">
-    <w:abstractNumId w:val="17"/>
+    <w:abstractNumId w:val="19"/>
   </w:num>
   <w:num w:numId="12" w16cid:durableId="1247226623">
-    <w:abstractNumId w:val="26"/>
+    <w:abstractNumId w:val="31"/>
   </w:num>
   <w:num w:numId="13" w16cid:durableId="2093503184">
-    <w:abstractNumId w:val="27"/>
+    <w:abstractNumId w:val="32"/>
   </w:num>
   <w:num w:numId="14" w16cid:durableId="232938535">
-    <w:abstractNumId w:val="22"/>
+    <w:abstractNumId w:val="25"/>
   </w:num>
   <w:num w:numId="15" w16cid:durableId="74329666">
-    <w:abstractNumId w:val="24"/>
+    <w:abstractNumId w:val="27"/>
   </w:num>
   <w:num w:numId="16" w16cid:durableId="1180124509">
     <w:abstractNumId w:val="15"/>
@@ -11448,52 +14532,94 @@
     <w:abstractNumId w:val="11"/>
   </w:num>
   <w:num w:numId="18" w16cid:durableId="875893255">
-    <w:abstractNumId w:val="16"/>
+    <w:abstractNumId w:val="18"/>
   </w:num>
   <w:num w:numId="19" w16cid:durableId="1893224995">
-    <w:abstractNumId w:val="25"/>
+    <w:abstractNumId w:val="29"/>
   </w:num>
   <w:num w:numId="20" w16cid:durableId="895622590">
-    <w:abstractNumId w:val="18"/>
+    <w:abstractNumId w:val="20"/>
   </w:num>
   <w:num w:numId="21" w16cid:durableId="1027827800">
-    <w:abstractNumId w:val="21"/>
+    <w:abstractNumId w:val="24"/>
   </w:num>
   <w:num w:numId="22" w16cid:durableId="1567910563">
     <w:abstractNumId w:val="12"/>
   </w:num>
   <w:num w:numId="23" w16cid:durableId="907226021">
-    <w:abstractNumId w:val="20"/>
+    <w:abstractNumId w:val="22"/>
   </w:num>
   <w:num w:numId="24" w16cid:durableId="1883399309">
     <w:abstractNumId w:val="13"/>
   </w:num>
   <w:num w:numId="25" w16cid:durableId="574359442">
-    <w:abstractNumId w:val="17"/>
+    <w:abstractNumId w:val="19"/>
   </w:num>
   <w:num w:numId="26" w16cid:durableId="559446008">
-    <w:abstractNumId w:val="17"/>
+    <w:abstractNumId w:val="19"/>
   </w:num>
   <w:num w:numId="27" w16cid:durableId="1102413272">
-    <w:abstractNumId w:val="28"/>
+    <w:abstractNumId w:val="33"/>
   </w:num>
   <w:num w:numId="28" w16cid:durableId="731779519">
     <w:abstractNumId w:val="10"/>
   </w:num>
   <w:num w:numId="29" w16cid:durableId="196547479">
-    <w:abstractNumId w:val="19"/>
+    <w:abstractNumId w:val="21"/>
   </w:num>
   <w:num w:numId="30" w16cid:durableId="1139610828">
     <w:abstractNumId w:val="14"/>
   </w:num>
   <w:num w:numId="31" w16cid:durableId="87821194">
+    <w:abstractNumId w:val="26"/>
+  </w:num>
+  <w:num w:numId="32" w16cid:durableId="2105222000">
+    <w:abstractNumId w:val="19"/>
+  </w:num>
+  <w:num w:numId="33" w16cid:durableId="102264794">
+    <w:abstractNumId w:val="19"/>
+  </w:num>
+  <w:num w:numId="34" w16cid:durableId="1109548203">
+    <w:abstractNumId w:val="30"/>
+  </w:num>
+  <w:num w:numId="35" w16cid:durableId="445318080">
     <w:abstractNumId w:val="23"/>
   </w:num>
-  <w:num w:numId="32" w16cid:durableId="2105222000">
+  <w:num w:numId="36" w16cid:durableId="1254627383">
     <w:abstractNumId w:val="17"/>
+    <w:lvlOverride w:ilvl="0">
+      <w:startOverride w:val="1"/>
+    </w:lvlOverride>
+    <w:lvlOverride w:ilvl="1">
+      <w:startOverride w:val="1"/>
+    </w:lvlOverride>
+    <w:lvlOverride w:ilvl="2">
+      <w:startOverride w:val="1"/>
+    </w:lvlOverride>
+    <w:lvlOverride w:ilvl="3">
+      <w:startOverride w:val="1"/>
+    </w:lvlOverride>
+    <w:lvlOverride w:ilvl="4">
+      <w:startOverride w:val="1"/>
+    </w:lvlOverride>
+    <w:lvlOverride w:ilvl="5">
+      <w:startOverride w:val="1"/>
+    </w:lvlOverride>
+    <w:lvlOverride w:ilvl="6">
+      <w:startOverride w:val="1"/>
+    </w:lvlOverride>
+    <w:lvlOverride w:ilvl="7">
+      <w:startOverride w:val="1"/>
+    </w:lvlOverride>
+    <w:lvlOverride w:ilvl="8">
+      <w:startOverride w:val="1"/>
+    </w:lvlOverride>
   </w:num>
-  <w:num w:numId="33" w16cid:durableId="102264794">
-    <w:abstractNumId w:val="17"/>
+  <w:num w:numId="37" w16cid:durableId="1940333124">
+    <w:abstractNumId w:val="16"/>
+  </w:num>
+  <w:num w:numId="38" w16cid:durableId="2136023368">
+    <w:abstractNumId w:val="28"/>
   </w:num>
 </w:numbering>
 </file>
@@ -11501,6 +14627,9 @@
 <file path=word/people.xml><?xml version="1.0" encoding="utf-8"?>
 <w15:people xmlns:wpc="http://schemas.microsoft.com/office/word/2010/wordprocessingCanvas" xmlns:cx="http://schemas.microsoft.com/office/drawing/2014/chartex" xmlns:cx1="http://schemas.microsoft.com/office/drawing/2015/9/8/chartex" xmlns:cx2="http://schemas.microsoft.com/office/drawing/2015/10/21/chartex" xmlns:cx3="http://schemas.microsoft.com/office/drawing/2016/5/9/chartex" xmlns:cx4="http://schemas.microsoft.com/office/drawing/2016/5/10/chartex" xmlns:cx5="http://schemas.microsoft.com/office/drawing/2016/5/11/chartex" xmlns:cx6="http://schemas.microsoft.com/office/drawing/2016/5/12/chartex" xmlns:cx7="http://schemas.microsoft.com/office/drawing/2016/5/13/chartex" xmlns:cx8="http://schemas.microsoft.com/office/drawing/2016/5/14/chartex" xmlns:mc="http://schemas.openxmlformats.org/markup-compatibility/2006" xmlns:aink="http://schemas.microsoft.com/office/drawing/2016/ink" xmlns:am3d="http://schemas.microsoft.com/office/drawing/2017/model3d" xmlns:o="urn:schemas-microsoft-com:office:office" xmlns:oel="http://schemas.microsoft.com/office/2019/extlst" xmlns:r="http://schemas.openxmlformats.org/officeDocument/2006/relationships" xmlns:m="http://schemas.openxmlformats.org/officeDocument/2006/math" xmlns:v="urn:schemas-microsoft-com:vml" xmlns:wp14="http://schemas.microsoft.com/office/word/2010/wordprocessingDrawing" xmlns:wp="http://schemas.openxmlformats.org/drawingml/2006/wordprocessingDrawing" xmlns:w10="urn:schemas-microsoft-com:office:word" xmlns:w="http://schemas.openxmlformats.org/wordprocessingml/2006/main" xmlns:w14="http://schemas.microsoft.com/office/word/2010/wordml" xmlns:w15="http://schemas.microsoft.com/office/word/2012/wordml" xmlns:w16cex="http://schemas.microsoft.com/office/word/2018/wordml/cex" xmlns:w16cid="http://schemas.microsoft.com/office/word/2016/wordml/cid" xmlns:w16="http://schemas.microsoft.com/office/word/2018/wordml" xmlns:w16du="http://schemas.microsoft.com/office/word/2023/wordml/word16du" xmlns:w16sdtdh="http://schemas.microsoft.com/office/word/2020/wordml/sdtdatahash" xmlns:w16se="http://schemas.microsoft.com/office/word/2015/wordml/symex" xmlns:wpg="http://schemas.microsoft.com/office/word/2010/wordprocessingGroup" xmlns:wpi="http://schemas.microsoft.com/office/word/2010/wordprocessingInk" xmlns:wne="http://schemas.microsoft.com/office/word/2006/wordml" xmlns:wps="http://schemas.microsoft.com/office/word/2010/wordprocessingShape" mc:Ignorable="w14 w15 w16se w16cid w16 w16cex w16sdtdh wp14">
   <w15:person w15:author="hac37807">
+    <w15:presenceInfo w15:providerId="AD" w15:userId="S::hac37807@othr.onmicrosoft.com::4e715c30-e668-4e86-af80-852ae6746740"/>
+  </w15:person>
+  <w15:person w15:author="Cindy Hainz">
     <w15:presenceInfo w15:providerId="AD" w15:userId="S::hac37807@othr.onmicrosoft.com::4e715c30-e668-4e86-af80-852ae6746740"/>
   </w15:person>
 </w15:people>
